--- a/DAS-P1-MariaGutierrez.docx
+++ b/DAS-P1-MariaGutierrez.docx
@@ -1,6 +1,6 @@
 
 <file path=word/document.xml><?xml version="1.0" encoding="utf-8"?>
-<w:document xmlns:wpc="http://schemas.microsoft.com/office/word/2010/wordprocessingCanvas" xmlns:cx="http://schemas.microsoft.com/office/drawing/2014/chartex" xmlns:cx1="http://schemas.microsoft.com/office/drawing/2015/9/8/chartex" xmlns:cx2="http://schemas.microsoft.com/office/drawing/2015/10/21/chartex" xmlns:cx3="http://schemas.microsoft.com/office/drawing/2016/5/9/chartex" xmlns:cx4="http://schemas.microsoft.com/office/drawing/2016/5/10/chartex" xmlns:cx5="http://schemas.microsoft.com/office/drawing/2016/5/11/chartex" xmlns:cx6="http://schemas.microsoft.com/office/drawing/2016/5/12/chartex" xmlns:cx7="http://schemas.microsoft.com/office/drawing/2016/5/13/chartex" xmlns:cx8="http://schemas.microsoft.com/office/drawing/2016/5/14/chartex" xmlns:mc="http://schemas.openxmlformats.org/markup-compatibility/2006" xmlns:aink="http://schemas.microsoft.com/office/drawing/2016/ink" xmlns:am3d="http://schemas.microsoft.com/office/drawing/2017/model3d" xmlns:o="urn:schemas-microsoft-com:office:office" xmlns:r="http://schemas.openxmlformats.org/officeDocument/2006/relationships" xmlns:m="http://schemas.openxmlformats.org/officeDocument/2006/math" xmlns:v="urn:schemas-microsoft-com:vml" xmlns:wp14="http://schemas.microsoft.com/office/word/2010/wordprocessingDrawing" xmlns:wp="http://schemas.openxmlformats.org/drawingml/2006/wordprocessingDrawing" xmlns:w10="urn:schemas-microsoft-com:office:word" xmlns:w="http://schemas.openxmlformats.org/wordprocessingml/2006/main" xmlns:w14="http://schemas.microsoft.com/office/word/2010/wordml" xmlns:w15="http://schemas.microsoft.com/office/word/2012/wordml" xmlns:w16cid="http://schemas.microsoft.com/office/word/2016/wordml/cid" xmlns:w16se="http://schemas.microsoft.com/office/word/2015/wordml/symex" xmlns:wpg="http://schemas.microsoft.com/office/word/2010/wordprocessingGroup" xmlns:wpi="http://schemas.microsoft.com/office/word/2010/wordprocessingInk" xmlns:wne="http://schemas.microsoft.com/office/word/2006/wordml" xmlns:wps="http://schemas.microsoft.com/office/word/2010/wordprocessingShape" mc:Ignorable="w14 w15 w16se w16cid wp14">
+<w:document xmlns:ve="http://schemas.openxmlformats.org/markup-compatibility/2006" xmlns:o="urn:schemas-microsoft-com:office:office" xmlns:r="http://schemas.openxmlformats.org/officeDocument/2006/relationships" xmlns:m="http://schemas.openxmlformats.org/officeDocument/2006/math" xmlns:v="urn:schemas-microsoft-com:vml" xmlns:wp="http://schemas.openxmlformats.org/drawingml/2006/wordprocessingDrawing" xmlns:w10="urn:schemas-microsoft-com:office:word" xmlns:w="http://schemas.openxmlformats.org/wordprocessingml/2006/main" xmlns:wne="http://schemas.microsoft.com/office/word/2006/wordml">
   <w:body>
     <w:sdt>
       <w:sdtPr>
@@ -13,499 +13,136 @@
           <w:docPartUnique/>
         </w:docPartObj>
       </w:sdtPr>
-      <w:sdtEndPr/>
       <w:sdtContent>
         <w:p>
           <w:r>
             <w:rPr>
               <w:noProof/>
             </w:rPr>
-            <mc:AlternateContent>
-              <mc:Choice Requires="wps">
-                <w:drawing>
-                  <wp:anchor distT="0" distB="0" distL="114300" distR="114300" simplePos="0" relativeHeight="251659264" behindDoc="0" locked="0" layoutInCell="1" allowOverlap="1" wp14:anchorId="60016EF1" wp14:editId="3209F170">
-                    <wp:simplePos x="0" y="0"/>
-                    <wp:positionH relativeFrom="page">
-                      <wp:posOffset>230002</wp:posOffset>
-                    </wp:positionH>
-                    <wp:positionV relativeFrom="page">
-                      <wp:posOffset>1565138</wp:posOffset>
-                    </wp:positionV>
-                    <wp:extent cx="6956172" cy="7354203"/>
-                    <wp:effectExtent l="0" t="0" r="0" b="0"/>
-                    <wp:wrapNone/>
-                    <wp:docPr id="138" name="Cuadro de texto 138"/>
-                    <wp:cNvGraphicFramePr/>
-                    <a:graphic xmlns:a="http://schemas.openxmlformats.org/drawingml/2006/main">
-                      <a:graphicData uri="http://schemas.microsoft.com/office/word/2010/wordprocessingShape">
-                        <wps:wsp>
-                          <wps:cNvSpPr txBox="1"/>
-                          <wps:spPr>
-                            <a:xfrm>
-                              <a:off x="0" y="0"/>
-                              <a:ext cx="6956172" cy="7354203"/>
-                            </a:xfrm>
-                            <a:prstGeom prst="rect">
-                              <a:avLst/>
-                            </a:prstGeom>
-                            <a:solidFill>
-                              <a:schemeClr val="lt1"/>
-                            </a:solidFill>
-                            <a:ln w="6350">
-                              <a:noFill/>
-                            </a:ln>
-                            <a:effectLst/>
-                          </wps:spPr>
-                          <wps:style>
-                            <a:lnRef idx="0">
-                              <a:schemeClr val="accent1"/>
-                            </a:lnRef>
-                            <a:fillRef idx="0">
-                              <a:schemeClr val="accent1"/>
-                            </a:fillRef>
-                            <a:effectRef idx="0">
-                              <a:schemeClr val="accent1"/>
-                            </a:effectRef>
-                            <a:fontRef idx="minor">
-                              <a:schemeClr val="dk1"/>
-                            </a:fontRef>
-                          </wps:style>
-                          <wps:txbx>
-                            <w:txbxContent>
-                              <w:tbl>
-                                <w:tblPr>
-                                  <w:tblW w:w="5315" w:type="pct"/>
-                                  <w:jc w:val="center"/>
-                                  <w:tblBorders>
-                                    <w:insideH w:val="single" w:sz="12" w:space="0" w:color="ED7D31" w:themeColor="accent2"/>
-                                    <w:insideV w:val="single" w:sz="12" w:space="0" w:color="ED7D31" w:themeColor="accent2"/>
-                                  </w:tblBorders>
-                                  <w:tblCellMar>
-                                    <w:top w:w="1296" w:type="dxa"/>
-                                    <w:left w:w="360" w:type="dxa"/>
-                                    <w:bottom w:w="1296" w:type="dxa"/>
-                                    <w:right w:w="360" w:type="dxa"/>
-                                  </w:tblCellMar>
-                                  <w:tblLook w:val="04A0" w:firstRow="1" w:lastRow="0" w:firstColumn="1" w:lastColumn="0" w:noHBand="0" w:noVBand="1"/>
-                                </w:tblPr>
-                                <w:tblGrid>
-                                  <w:gridCol w:w="6325"/>
-                                  <w:gridCol w:w="5324"/>
-                                </w:tblGrid>
-                                <w:tr>
-                                  <w:trPr>
-                                    <w:jc w:val="center"/>
-                                  </w:trPr>
-                                  <w:tc>
-                                    <w:tcPr>
-                                      <w:tcW w:w="2715" w:type="pct"/>
-                                      <w:tcBorders>
-                                        <w:right w:val="single" w:sz="12" w:space="0" w:color="538135" w:themeColor="accent6" w:themeShade="BF"/>
-                                      </w:tcBorders>
-                                      <w:vAlign w:val="center"/>
-                                    </w:tcPr>
-                                    <w:p>
-                                      <w:pPr>
-                                        <w:jc w:val="right"/>
-                                        <w:rPr>
-                                          <w:color w:val="538135" w:themeColor="accent6" w:themeShade="BF"/>
-                                        </w:rPr>
-                                      </w:pPr>
-                                      <w:r>
-                                        <w:rPr>
-                                          <w:noProof/>
-                                        </w:rPr>
-                                        <w:drawing>
-                                          <wp:inline distT="0" distB="0" distL="0" distR="0" wp14:anchorId="6DD129E9" wp14:editId="0C41D2B3">
-                                            <wp:extent cx="3108017" cy="1334283"/>
-                                            <wp:effectExtent l="0" t="0" r="0" b="0"/>
-                                            <wp:docPr id="1" name="Imagen 1" descr="Resultado de imagen de centralita"/>
-                                            <wp:cNvGraphicFramePr>
-                                              <a:graphicFrameLocks xmlns:a="http://schemas.openxmlformats.org/drawingml/2006/main" noChangeAspect="1"/>
-                                            </wp:cNvGraphicFramePr>
-                                            <a:graphic xmlns:a="http://schemas.openxmlformats.org/drawingml/2006/main">
-                                              <a:graphicData uri="http://schemas.openxmlformats.org/drawingml/2006/picture">
-                                                <pic:pic xmlns:pic="http://schemas.openxmlformats.org/drawingml/2006/picture">
-                                                  <pic:nvPicPr>
-                                                    <pic:cNvPr id="0" name="Picture 1" descr="Resultado de imagen de centralita"/>
-                                                    <pic:cNvPicPr>
-                                                      <a:picLocks noChangeAspect="1" noChangeArrowheads="1"/>
-                                                    </pic:cNvPicPr>
-                                                  </pic:nvPicPr>
-                                                  <pic:blipFill>
-                                                    <a:blip r:embed="rId7">
-                                                      <a:extLst>
-                                                        <a:ext uri="{28A0092B-C50C-407E-A947-70E740481C1C}">
-                                                          <a14:useLocalDpi xmlns:a14="http://schemas.microsoft.com/office/drawing/2010/main" val="0"/>
-                                                        </a:ext>
-                                                      </a:extLst>
-                                                    </a:blip>
-                                                    <a:srcRect/>
-                                                    <a:stretch>
-                                                      <a:fillRect/>
-                                                    </a:stretch>
-                                                  </pic:blipFill>
-                                                  <pic:spPr bwMode="auto">
-                                                    <a:xfrm>
-                                                      <a:off x="0" y="0"/>
-                                                      <a:ext cx="3151606" cy="1352996"/>
-                                                    </a:xfrm>
-                                                    <a:prstGeom prst="rect">
-                                                      <a:avLst/>
-                                                    </a:prstGeom>
-                                                    <a:noFill/>
-                                                    <a:ln>
-                                                      <a:noFill/>
-                                                    </a:ln>
-                                                  </pic:spPr>
-                                                </pic:pic>
-                                              </a:graphicData>
-                                            </a:graphic>
-                                          </wp:inline>
-                                        </w:drawing>
-                                      </w:r>
-                                    </w:p>
-                                    <w:sdt>
-                                      <w:sdtPr>
-                                        <w:rPr>
-                                          <w:b/>
-                                          <w:bCs/>
-                                          <w:caps/>
-                                          <w:color w:val="538135" w:themeColor="accent6" w:themeShade="BF"/>
-                                          <w:sz w:val="72"/>
-                                          <w:szCs w:val="72"/>
-                                        </w:rPr>
-                                        <w:alias w:val="Título"/>
-                                        <w:tag w:val=""/>
-                                        <w:id w:val="-438379639"/>
-                                        <w:dataBinding w:prefixMappings="xmlns:ns0='http://purl.org/dc/elements/1.1/' xmlns:ns1='http://schemas.openxmlformats.org/package/2006/metadata/core-properties' " w:xpath="/ns1:coreProperties[1]/ns0:title[1]" w:storeItemID="{6C3C8BC8-F283-45AE-878A-BAB7291924A1}"/>
-                                        <w:text/>
-                                      </w:sdtPr>
-                                      <w:sdtEndPr/>
-                                      <w:sdtContent>
-                                        <w:p>
-                                          <w:pPr>
-                                            <w:pStyle w:val="Sinespaciado"/>
-                                            <w:spacing w:line="312" w:lineRule="auto"/>
-                                            <w:jc w:val="right"/>
-                                            <w:rPr>
-                                              <w:b/>
-                                              <w:bCs/>
-                                              <w:caps/>
-                                              <w:color w:val="538135" w:themeColor="accent6" w:themeShade="BF"/>
-                                              <w:sz w:val="72"/>
-                                              <w:szCs w:val="72"/>
-                                            </w:rPr>
-                                          </w:pPr>
-                                          <w:r>
-                                            <w:rPr>
-                                              <w:b/>
-                                              <w:bCs/>
-                                              <w:caps/>
-                                              <w:color w:val="538135" w:themeColor="accent6" w:themeShade="BF"/>
-                                              <w:sz w:val="72"/>
-                                              <w:szCs w:val="72"/>
-                                            </w:rPr>
-                                            <w:t>Sistema complejo de emergencias (SCE)</w:t>
-                                          </w:r>
-                                        </w:p>
-                                      </w:sdtContent>
-                                    </w:sdt>
-                                    <w:sdt>
-                                      <w:sdtPr>
-                                        <w:rPr>
-                                          <w:b/>
-                                          <w:bCs/>
-                                          <w:color w:val="538135" w:themeColor="accent6" w:themeShade="BF"/>
-                                          <w:sz w:val="24"/>
-                                          <w:szCs w:val="24"/>
-                                        </w:rPr>
-                                        <w:alias w:val="Subtítulo"/>
-                                        <w:tag w:val=""/>
-                                        <w:id w:val="1354072561"/>
-                                        <w:dataBinding w:prefixMappings="xmlns:ns0='http://purl.org/dc/elements/1.1/' xmlns:ns1='http://schemas.openxmlformats.org/package/2006/metadata/core-properties' " w:xpath="/ns1:coreProperties[1]/ns0:subject[1]" w:storeItemID="{6C3C8BC8-F283-45AE-878A-BAB7291924A1}"/>
-                                        <w:text/>
-                                      </w:sdtPr>
-                                      <w:sdtEndPr/>
-                                      <w:sdtContent>
-                                        <w:p>
-                                          <w:pPr>
-                                            <w:jc w:val="right"/>
-                                            <w:rPr>
-                                              <w:sz w:val="24"/>
-                                              <w:szCs w:val="24"/>
-                                            </w:rPr>
-                                          </w:pPr>
-                                          <w:r>
-                                            <w:rPr>
-                                              <w:b/>
-                                              <w:bCs/>
-                                              <w:color w:val="538135" w:themeColor="accent6" w:themeShade="BF"/>
-                                              <w:sz w:val="24"/>
-                                              <w:szCs w:val="24"/>
-                                            </w:rPr>
-                                            <w:t>Captura y Representación de Decisiones de Diseño</w:t>
-                                          </w:r>
-                                        </w:p>
-                                      </w:sdtContent>
-                                    </w:sdt>
-                                  </w:tc>
-                                  <w:tc>
-                                    <w:tcPr>
-                                      <w:tcW w:w="2285" w:type="pct"/>
-                                      <w:tcBorders>
-                                        <w:top w:val="nil"/>
-                                        <w:left w:val="single" w:sz="12" w:space="0" w:color="538135" w:themeColor="accent6" w:themeShade="BF"/>
-                                        <w:bottom w:val="nil"/>
-                                      </w:tcBorders>
-                                      <w:vAlign w:val="center"/>
-                                    </w:tcPr>
-                                    <w:p>
-                                      <w:pPr>
-                                        <w:pStyle w:val="Sinespaciado"/>
-                                        <w:rPr>
-                                          <w:caps/>
-                                          <w:color w:val="538135" w:themeColor="accent6" w:themeShade="BF"/>
-                                          <w:sz w:val="26"/>
-                                          <w:szCs w:val="26"/>
-                                        </w:rPr>
-                                      </w:pPr>
-                                      <w:r>
-                                        <w:rPr>
-                                          <w:caps/>
-                                          <w:color w:val="538135" w:themeColor="accent6" w:themeShade="BF"/>
-                                          <w:sz w:val="26"/>
-                                          <w:szCs w:val="26"/>
-                                        </w:rPr>
-                                        <w:t>Descripción breve</w:t>
-                                      </w:r>
-                                    </w:p>
-                                    <w:sdt>
-                                      <w:sdtPr>
-                                        <w:rPr>
-                                          <w:color w:val="000000" w:themeColor="text1"/>
-                                        </w:rPr>
-                                        <w:alias w:val="Descripción breve"/>
-                                        <w:tag w:val=""/>
-                                        <w:id w:val="-2036181933"/>
-                                        <w:showingPlcHdr/>
-                                        <w:dataBinding w:prefixMappings="xmlns:ns0='http://schemas.microsoft.com/office/2006/coverPageProps' " w:xpath="/ns0:CoverPageProperties[1]/ns0:Abstract[1]" w:storeItemID="{55AF091B-3C7A-41E3-B477-F2FDAA23CFDA}"/>
-                                        <w:text/>
-                                      </w:sdtPr>
-                                      <w:sdtEndPr/>
-                                      <w:sdtContent>
-                                        <w:p>
-                                          <w:pPr>
-                                            <w:rPr>
-                                              <w:color w:val="000000" w:themeColor="text1"/>
-                                            </w:rPr>
-                                          </w:pPr>
-                                          <w:r>
-                                            <w:rPr>
-                                              <w:color w:val="000000" w:themeColor="text1"/>
-                                            </w:rPr>
-                                            <w:t>[Capte la atención del lector con un resumen atractivo. Este resumen es una breve descripción del documento. Cuando esté listo para agregar contenido, haga clic aquí y empiece a escribir.]</w:t>
-                                          </w:r>
-                                        </w:p>
-                                      </w:sdtContent>
-                                    </w:sdt>
-                                    <w:sdt>
-                                      <w:sdtPr>
-                                        <w:rPr>
-                                          <w:color w:val="538135" w:themeColor="accent6" w:themeShade="BF"/>
-                                          <w:sz w:val="26"/>
-                                          <w:szCs w:val="26"/>
-                                        </w:rPr>
-                                        <w:alias w:val="Autor"/>
-                                        <w:tag w:val=""/>
-                                        <w:id w:val="-279026076"/>
-                                        <w:dataBinding w:prefixMappings="xmlns:ns0='http://purl.org/dc/elements/1.1/' xmlns:ns1='http://schemas.openxmlformats.org/package/2006/metadata/core-properties' " w:xpath="/ns1:coreProperties[1]/ns0:creator[1]" w:storeItemID="{6C3C8BC8-F283-45AE-878A-BAB7291924A1}"/>
-                                        <w:text/>
-                                      </w:sdtPr>
-                                      <w:sdtEndPr/>
-                                      <w:sdtContent>
-                                        <w:p>
-                                          <w:pPr>
-                                            <w:pStyle w:val="Sinespaciado"/>
-                                            <w:rPr>
-                                              <w:color w:val="538135" w:themeColor="accent6" w:themeShade="BF"/>
-                                              <w:sz w:val="26"/>
-                                              <w:szCs w:val="26"/>
-                                            </w:rPr>
-                                          </w:pPr>
-                                          <w:r>
-                                            <w:rPr>
-                                              <w:color w:val="538135" w:themeColor="accent6" w:themeShade="BF"/>
-                                              <w:sz w:val="26"/>
-                                              <w:szCs w:val="26"/>
-                                            </w:rPr>
-                                            <w:t>Javier Barrio</w:t>
-                                          </w:r>
-                                          <w:r>
-                                            <w:rPr>
-                                              <w:color w:val="538135" w:themeColor="accent6" w:themeShade="BF"/>
-                                              <w:sz w:val="26"/>
-                                              <w:szCs w:val="26"/>
-                                            </w:rPr>
-                                            <w:t>, María Gutiérrez, David Robles, Álvaro Noguerales, Adrián Gómez de Juan y Alex Aguilar.</w:t>
-                                          </w:r>
-                                        </w:p>
-                                      </w:sdtContent>
-                                    </w:sdt>
-                                    <w:p>
-                                      <w:pPr>
-                                        <w:pStyle w:val="Sinespaciado"/>
-                                      </w:pPr>
-                                      <w:sdt>
-                                        <w:sdtPr>
-                                          <w:rPr>
-                                            <w:color w:val="44546A" w:themeColor="text2"/>
-                                          </w:rPr>
-                                          <w:alias w:val="Curso"/>
-                                          <w:tag w:val="Curso"/>
-                                          <w:id w:val="-710501431"/>
-                                          <w:dataBinding w:prefixMappings="xmlns:ns0='http://purl.org/dc/elements/1.1/' xmlns:ns1='http://schemas.openxmlformats.org/package/2006/metadata/core-properties' " w:xpath="/ns1:coreProperties[1]/ns1:category[1]" w:storeItemID="{6C3C8BC8-F283-45AE-878A-BAB7291924A1}"/>
-                                          <w:text/>
-                                        </w:sdtPr>
-                                        <w:sdtEndPr/>
-                                        <w:sdtContent>
-                                          <w:r>
-                                            <w:rPr>
-                                              <w:color w:val="44546A" w:themeColor="text2"/>
-                                            </w:rPr>
-                                            <w:t>Diseño y Arquitectura de Software</w:t>
-                                          </w:r>
-                                        </w:sdtContent>
-                                      </w:sdt>
-                                    </w:p>
-                                  </w:tc>
-                                </w:tr>
-                              </w:tbl>
-                              <w:p/>
-                            </w:txbxContent>
-                          </wps:txbx>
-                          <wps:bodyPr rot="0" spcFirstLastPara="0" vertOverflow="overflow" horzOverflow="overflow" vert="horz" wrap="square" lIns="0" tIns="0" rIns="0" bIns="0" numCol="1" spcCol="0" rtlCol="0" fromWordArt="0" anchor="ctr" anchorCtr="0" forceAA="0" compatLnSpc="1">
-                            <a:prstTxWarp prst="textNoShape">
-                              <a:avLst/>
-                            </a:prstTxWarp>
-                            <a:noAutofit/>
-                          </wps:bodyPr>
-                        </wps:wsp>
-                      </a:graphicData>
-                    </a:graphic>
-                    <wp14:sizeRelH relativeFrom="page">
-                      <wp14:pctWidth>0</wp14:pctWidth>
-                    </wp14:sizeRelH>
-                    <wp14:sizeRelV relativeFrom="page">
-                      <wp14:pctHeight>0</wp14:pctHeight>
-                    </wp14:sizeRelV>
-                  </wp:anchor>
-                </w:drawing>
-              </mc:Choice>
-              <mc:Fallback>
-                <w:pict>
-                  <v:shapetype w14:anchorId="60016EF1" id="_x0000_t202" coordsize="21600,21600" o:spt="202" path="m,l,21600r21600,l21600,xe">
-                    <v:stroke joinstyle="miter"/>
-                    <v:path gradientshapeok="t" o:connecttype="rect"/>
-                  </v:shapetype>
-                  <v:shape id="Cuadro de texto 138" o:spid="_x0000_s1026" type="#_x0000_t202" style="position:absolute;margin-left:18.1pt;margin-top:123.25pt;width:547.75pt;height:579.05pt;z-index:251659264;visibility:visible;mso-wrap-style:square;mso-width-percent:0;mso-height-percent:0;mso-wrap-distance-left:9pt;mso-wrap-distance-top:0;mso-wrap-distance-right:9pt;mso-wrap-distance-bottom:0;mso-position-horizontal:absolute;mso-position-horizontal-relative:page;mso-position-vertical:absolute;mso-position-vertical-relative:page;mso-width-percent:0;mso-height-percent:0;mso-width-relative:page;mso-height-relative:page;v-text-anchor:middle" o:gfxdata="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" fillcolor="white [3201]" stroked="f" strokeweight=".5pt">
-                    <v:textbox inset="0,0,0,0">
-                      <w:txbxContent>
-                        <w:tbl>
-                          <w:tblPr>
-                            <w:tblW w:w="5315" w:type="pct"/>
-                            <w:jc w:val="center"/>
-                            <w:tblBorders>
-                              <w:insideH w:val="single" w:sz="12" w:space="0" w:color="ED7D31" w:themeColor="accent2"/>
-                              <w:insideV w:val="single" w:sz="12" w:space="0" w:color="ED7D31" w:themeColor="accent2"/>
-                            </w:tblBorders>
-                            <w:tblCellMar>
-                              <w:top w:w="1296" w:type="dxa"/>
-                              <w:left w:w="360" w:type="dxa"/>
-                              <w:bottom w:w="1296" w:type="dxa"/>
-                              <w:right w:w="360" w:type="dxa"/>
-                            </w:tblCellMar>
-                            <w:tblLook w:val="04A0" w:firstRow="1" w:lastRow="0" w:firstColumn="1" w:lastColumn="0" w:noHBand="0" w:noVBand="1"/>
-                          </w:tblPr>
-                          <w:tblGrid>
-                            <w:gridCol w:w="6325"/>
-                            <w:gridCol w:w="5324"/>
-                          </w:tblGrid>
-                          <w:tr>
-                            <w:trPr>
-                              <w:jc w:val="center"/>
-                            </w:trPr>
-                            <w:tc>
-                              <w:tcPr>
-                                <w:tcW w:w="2715" w:type="pct"/>
-                                <w:tcBorders>
-                                  <w:right w:val="single" w:sz="12" w:space="0" w:color="538135" w:themeColor="accent6" w:themeShade="BF"/>
-                                </w:tcBorders>
-                                <w:vAlign w:val="center"/>
-                              </w:tcPr>
+            <w:pict>
+              <v:shapetype id="_x0000_t202" coordsize="21600,21600" o:spt="202" path="m,l,21600r21600,l21600,xe">
+                <v:stroke joinstyle="miter"/>
+                <v:path gradientshapeok="t" o:connecttype="rect"/>
+              </v:shapetype>
+              <v:shape id="Cuadro de texto 138" o:spid="_x0000_s1026" type="#_x0000_t202" style="position:absolute;margin-left:18.1pt;margin-top:123.25pt;width:547.75pt;height:579.05pt;z-index:251659264;visibility:visible;mso-position-horizontal-relative:page;mso-position-vertical-relative:page;v-text-anchor:middle" o:gfxdata="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" fillcolor="white [3201]" stroked="f" strokeweight=".5pt">
+                <v:textbox inset="0,0,0,0">
+                  <w:txbxContent>
+                    <w:tbl>
+                      <w:tblPr>
+                        <w:tblW w:w="5315" w:type="pct"/>
+                        <w:jc w:val="center"/>
+                        <w:tblBorders>
+                          <w:insideH w:val="single" w:sz="12" w:space="0" w:color="ED7D31" w:themeColor="accent2"/>
+                          <w:insideV w:val="single" w:sz="12" w:space="0" w:color="ED7D31" w:themeColor="accent2"/>
+                        </w:tblBorders>
+                        <w:tblCellMar>
+                          <w:top w:w="1296" w:type="dxa"/>
+                          <w:left w:w="360" w:type="dxa"/>
+                          <w:bottom w:w="1296" w:type="dxa"/>
+                          <w:right w:w="360" w:type="dxa"/>
+                        </w:tblCellMar>
+                        <w:tblLook w:val="04A0"/>
+                      </w:tblPr>
+                      <w:tblGrid>
+                        <w:gridCol w:w="6747"/>
+                        <w:gridCol w:w="5679"/>
+                      </w:tblGrid>
+                      <w:tr>
+                        <w:trPr>
+                          <w:jc w:val="center"/>
+                        </w:trPr>
+                        <w:tc>
+                          <w:tcPr>
+                            <w:tcW w:w="2715" w:type="pct"/>
+                            <w:tcBorders>
+                              <w:right w:val="single" w:sz="12" w:space="0" w:color="538135" w:themeColor="accent6" w:themeShade="BF"/>
+                            </w:tcBorders>
+                            <w:vAlign w:val="center"/>
+                          </w:tcPr>
+                          <w:p>
+                            <w:pPr>
+                              <w:jc w:val="right"/>
+                              <w:rPr>
+                                <w:color w:val="538135" w:themeColor="accent6" w:themeShade="BF"/>
+                              </w:rPr>
+                            </w:pPr>
+                            <w:r>
+                              <w:rPr>
+                                <w:noProof/>
+                                <w:lang w:eastAsia="es-ES"/>
+                              </w:rPr>
+                              <w:drawing>
+                                <wp:inline distT="0" distB="0" distL="0" distR="0">
+                                  <wp:extent cx="3108017" cy="1334283"/>
+                                  <wp:effectExtent l="0" t="0" r="0" b="0"/>
+                                  <wp:docPr id="1" name="Imagen 1" descr="Resultado de imagen de centralita"/>
+                                  <wp:cNvGraphicFramePr>
+                                    <a:graphicFrameLocks xmlns:a="http://schemas.openxmlformats.org/drawingml/2006/main" noChangeAspect="1"/>
+                                  </wp:cNvGraphicFramePr>
+                                  <a:graphic xmlns:a="http://schemas.openxmlformats.org/drawingml/2006/main">
+                                    <a:graphicData uri="http://schemas.openxmlformats.org/drawingml/2006/picture">
+                                      <pic:pic xmlns:pic="http://schemas.openxmlformats.org/drawingml/2006/picture">
+                                        <pic:nvPicPr>
+                                          <pic:cNvPr id="0" name="Picture 1" descr="Resultado de imagen de centralita"/>
+                                          <pic:cNvPicPr>
+                                            <a:picLocks noChangeAspect="1" noChangeArrowheads="1"/>
+                                          </pic:cNvPicPr>
+                                        </pic:nvPicPr>
+                                        <pic:blipFill>
+                                          <a:blip r:embed="rId7">
+                                            <a:extLst>
+                                              <a:ext uri="{28A0092B-C50C-407E-A947-70E740481C1C}">
+                                                <a14:useLocalDpi xmlns:a14="http://schemas.microsoft.com/office/drawing/2010/main" xmlns:wps="http://schemas.microsoft.com/office/word/2010/wordprocessingShape" xmlns:wpi="http://schemas.microsoft.com/office/word/2010/wordprocessingInk" xmlns:wpg="http://schemas.microsoft.com/office/word/2010/wordprocessingGroup" xmlns:w16se="http://schemas.microsoft.com/office/word/2015/wordml/symex" xmlns:w16cid="http://schemas.microsoft.com/office/word/2016/wordml/cid" xmlns:w15="http://schemas.microsoft.com/office/word/2012/wordml" xmlns:w14="http://schemas.microsoft.com/office/word/2010/wordml" xmlns:w="http://schemas.openxmlformats.org/wordprocessingml/2006/main" xmlns:w10="urn:schemas-microsoft-com:office:word" xmlns:wp14="http://schemas.microsoft.com/office/word/2010/wordprocessingDrawing" xmlns:v="urn:schemas-microsoft-com:vml" xmlns:o="urn:schemas-microsoft-com:office:office" xmlns:am3d="http://schemas.microsoft.com/office/drawing/2017/model3d" xmlns:aink="http://schemas.microsoft.com/office/drawing/2016/ink" xmlns:mc="http://schemas.openxmlformats.org/markup-compatibility/2006" xmlns:cx8="http://schemas.microsoft.com/office/drawing/2016/5/14/chartex" xmlns:cx7="http://schemas.microsoft.com/office/drawing/2016/5/13/chartex" xmlns:cx6="http://schemas.microsoft.com/office/drawing/2016/5/12/chartex" xmlns:cx5="http://schemas.microsoft.com/office/drawing/2016/5/11/chartex" xmlns:cx4="http://schemas.microsoft.com/office/drawing/2016/5/10/chartex" xmlns:cx3="http://schemas.microsoft.com/office/drawing/2016/5/9/chartex" xmlns:cx2="http://schemas.microsoft.com/office/drawing/2015/10/21/chartex" xmlns:cx1="http://schemas.microsoft.com/office/drawing/2015/9/8/chartex" xmlns:cx="http://schemas.microsoft.com/office/drawing/2014/chartex" xmlns:wpc="http://schemas.microsoft.com/office/word/2010/wordprocessingCanvas" xmlns="" val="0"/>
+                                              </a:ext>
+                                            </a:extLst>
+                                          </a:blip>
+                                          <a:srcRect/>
+                                          <a:stretch>
+                                            <a:fillRect/>
+                                          </a:stretch>
+                                        </pic:blipFill>
+                                        <pic:spPr bwMode="auto">
+                                          <a:xfrm>
+                                            <a:off x="0" y="0"/>
+                                            <a:ext cx="3151606" cy="1352996"/>
+                                          </a:xfrm>
+                                          <a:prstGeom prst="rect">
+                                            <a:avLst/>
+                                          </a:prstGeom>
+                                          <a:noFill/>
+                                          <a:ln>
+                                            <a:noFill/>
+                                          </a:ln>
+                                        </pic:spPr>
+                                      </pic:pic>
+                                    </a:graphicData>
+                                  </a:graphic>
+                                </wp:inline>
+                              </w:drawing>
+                            </w:r>
+                          </w:p>
+                          <w:sdt>
+                            <w:sdtPr>
+                              <w:rPr>
+                                <w:b/>
+                                <w:bCs/>
+                                <w:caps/>
+                                <w:color w:val="538135" w:themeColor="accent6" w:themeShade="BF"/>
+                                <w:sz w:val="72"/>
+                                <w:szCs w:val="72"/>
+                              </w:rPr>
+                              <w:alias w:val="Título"/>
+                              <w:tag w:val=""/>
+                              <w:id w:val="-438379639"/>
+                              <w:dataBinding w:prefixMappings="xmlns:ns0='http://purl.org/dc/elements/1.1/' xmlns:ns1='http://schemas.openxmlformats.org/package/2006/metadata/core-properties' " w:xpath="/ns1:coreProperties[1]/ns0:title[1]" w:storeItemID="{6C3C8BC8-F283-45AE-878A-BAB7291924A1}"/>
+                              <w:text/>
+                            </w:sdtPr>
+                            <w:sdtContent>
                               <w:p>
                                 <w:pPr>
+                                  <w:pStyle w:val="Sinespaciado"/>
+                                  <w:spacing w:line="312" w:lineRule="auto"/>
                                   <w:jc w:val="right"/>
-                                  <w:rPr>
-                                    <w:color w:val="538135" w:themeColor="accent6" w:themeShade="BF"/>
-                                  </w:rPr>
-                                </w:pPr>
-                                <w:r>
-                                  <w:rPr>
-                                    <w:noProof/>
-                                  </w:rPr>
-                                  <w:drawing>
-                                    <wp:inline distT="0" distB="0" distL="0" distR="0" wp14:anchorId="6DD129E9" wp14:editId="0C41D2B3">
-                                      <wp:extent cx="3108017" cy="1334283"/>
-                                      <wp:effectExtent l="0" t="0" r="0" b="0"/>
-                                      <wp:docPr id="1" name="Imagen 1" descr="Resultado de imagen de centralita"/>
-                                      <wp:cNvGraphicFramePr>
-                                        <a:graphicFrameLocks xmlns:a="http://schemas.openxmlformats.org/drawingml/2006/main" noChangeAspect="1"/>
-                                      </wp:cNvGraphicFramePr>
-                                      <a:graphic xmlns:a="http://schemas.openxmlformats.org/drawingml/2006/main">
-                                        <a:graphicData uri="http://schemas.openxmlformats.org/drawingml/2006/picture">
-                                          <pic:pic xmlns:pic="http://schemas.openxmlformats.org/drawingml/2006/picture">
-                                            <pic:nvPicPr>
-                                              <pic:cNvPr id="0" name="Picture 1" descr="Resultado de imagen de centralita"/>
-                                              <pic:cNvPicPr>
-                                                <a:picLocks noChangeAspect="1" noChangeArrowheads="1"/>
-                                              </pic:cNvPicPr>
-                                            </pic:nvPicPr>
-                                            <pic:blipFill>
-                                              <a:blip r:embed="rId7">
-                                                <a:extLst>
-                                                  <a:ext uri="{28A0092B-C50C-407E-A947-70E740481C1C}">
-                                                    <a14:useLocalDpi xmlns:a14="http://schemas.microsoft.com/office/drawing/2010/main" val="0"/>
-                                                  </a:ext>
-                                                </a:extLst>
-                                              </a:blip>
-                                              <a:srcRect/>
-                                              <a:stretch>
-                                                <a:fillRect/>
-                                              </a:stretch>
-                                            </pic:blipFill>
-                                            <pic:spPr bwMode="auto">
-                                              <a:xfrm>
-                                                <a:off x="0" y="0"/>
-                                                <a:ext cx="3151606" cy="1352996"/>
-                                              </a:xfrm>
-                                              <a:prstGeom prst="rect">
-                                                <a:avLst/>
-                                              </a:prstGeom>
-                                              <a:noFill/>
-                                              <a:ln>
-                                                <a:noFill/>
-                                              </a:ln>
-                                            </pic:spPr>
-                                          </pic:pic>
-                                        </a:graphicData>
-                                      </a:graphic>
-                                    </wp:inline>
-                                  </w:drawing>
-                                </w:r>
-                              </w:p>
-                              <w:sdt>
-                                <w:sdtPr>
                                   <w:rPr>
                                     <w:b/>
                                     <w:bCs/>
@@ -514,44 +151,46 @@
                                     <w:sz w:val="72"/>
                                     <w:szCs w:val="72"/>
                                   </w:rPr>
-                                  <w:alias w:val="Título"/>
-                                  <w:tag w:val=""/>
-                                  <w:id w:val="-438379639"/>
-                                  <w:dataBinding w:prefixMappings="xmlns:ns0='http://purl.org/dc/elements/1.1/' xmlns:ns1='http://schemas.openxmlformats.org/package/2006/metadata/core-properties' " w:xpath="/ns1:coreProperties[1]/ns0:title[1]" w:storeItemID="{6C3C8BC8-F283-45AE-878A-BAB7291924A1}"/>
-                                  <w:text/>
-                                </w:sdtPr>
-                                <w:sdtEndPr/>
-                                <w:sdtContent>
-                                  <w:p>
-                                    <w:pPr>
-                                      <w:pStyle w:val="Sinespaciado"/>
-                                      <w:spacing w:line="312" w:lineRule="auto"/>
-                                      <w:jc w:val="right"/>
-                                      <w:rPr>
-                                        <w:b/>
-                                        <w:bCs/>
-                                        <w:caps/>
-                                        <w:color w:val="538135" w:themeColor="accent6" w:themeShade="BF"/>
-                                        <w:sz w:val="72"/>
-                                        <w:szCs w:val="72"/>
-                                      </w:rPr>
-                                    </w:pPr>
-                                    <w:r>
-                                      <w:rPr>
-                                        <w:b/>
-                                        <w:bCs/>
-                                        <w:caps/>
-                                        <w:color w:val="538135" w:themeColor="accent6" w:themeShade="BF"/>
-                                        <w:sz w:val="72"/>
-                                        <w:szCs w:val="72"/>
-                                      </w:rPr>
-                                      <w:t>Sistema complejo de emergencias (SCE)</w:t>
-                                    </w:r>
-                                  </w:p>
-                                </w:sdtContent>
-                              </w:sdt>
-                              <w:sdt>
-                                <w:sdtPr>
+                                </w:pPr>
+                                <w:r>
+                                  <w:rPr>
+                                    <w:b/>
+                                    <w:bCs/>
+                                    <w:caps/>
+                                    <w:color w:val="538135" w:themeColor="accent6" w:themeShade="BF"/>
+                                    <w:sz w:val="72"/>
+                                    <w:szCs w:val="72"/>
+                                  </w:rPr>
+                                  <w:t>Sistema complejo de emergencias (SCE)</w:t>
+                                </w:r>
+                              </w:p>
+                            </w:sdtContent>
+                          </w:sdt>
+                          <w:sdt>
+                            <w:sdtPr>
+                              <w:rPr>
+                                <w:b/>
+                                <w:bCs/>
+                                <w:color w:val="538135" w:themeColor="accent6" w:themeShade="BF"/>
+                                <w:sz w:val="24"/>
+                                <w:szCs w:val="24"/>
+                              </w:rPr>
+                              <w:alias w:val="Subtítulo"/>
+                              <w:tag w:val=""/>
+                              <w:id w:val="1354072561"/>
+                              <w:dataBinding w:prefixMappings="xmlns:ns0='http://purl.org/dc/elements/1.1/' xmlns:ns1='http://schemas.openxmlformats.org/package/2006/metadata/core-properties' " w:xpath="/ns1:coreProperties[1]/ns0:subject[1]" w:storeItemID="{6C3C8BC8-F283-45AE-878A-BAB7291924A1}"/>
+                              <w:text/>
+                            </w:sdtPr>
+                            <w:sdtContent>
+                              <w:p>
+                                <w:pPr>
+                                  <w:jc w:val="right"/>
+                                  <w:rPr>
+                                    <w:sz w:val="24"/>
+                                    <w:szCs w:val="24"/>
+                                  </w:rPr>
+                                </w:pPr>
+                                <w:r>
                                   <w:rPr>
                                     <w:b/>
                                     <w:bCs/>
@@ -559,51 +198,88 @@
                                     <w:sz w:val="24"/>
                                     <w:szCs w:val="24"/>
                                   </w:rPr>
-                                  <w:alias w:val="Subtítulo"/>
-                                  <w:tag w:val=""/>
-                                  <w:id w:val="1354072561"/>
-                                  <w:dataBinding w:prefixMappings="xmlns:ns0='http://purl.org/dc/elements/1.1/' xmlns:ns1='http://schemas.openxmlformats.org/package/2006/metadata/core-properties' " w:xpath="/ns1:coreProperties[1]/ns0:subject[1]" w:storeItemID="{6C3C8BC8-F283-45AE-878A-BAB7291924A1}"/>
-                                  <w:text/>
-                                </w:sdtPr>
-                                <w:sdtEndPr/>
-                                <w:sdtContent>
-                                  <w:p>
-                                    <w:pPr>
-                                      <w:jc w:val="right"/>
-                                      <w:rPr>
-                                        <w:sz w:val="24"/>
-                                        <w:szCs w:val="24"/>
-                                      </w:rPr>
-                                    </w:pPr>
-                                    <w:r>
-                                      <w:rPr>
-                                        <w:b/>
-                                        <w:bCs/>
-                                        <w:color w:val="538135" w:themeColor="accent6" w:themeShade="BF"/>
-                                        <w:sz w:val="24"/>
-                                        <w:szCs w:val="24"/>
-                                      </w:rPr>
-                                      <w:t>Captura y Representación de Decisiones de Diseño</w:t>
-                                    </w:r>
-                                  </w:p>
-                                </w:sdtContent>
-                              </w:sdt>
-                            </w:tc>
-                            <w:tc>
-                              <w:tcPr>
-                                <w:tcW w:w="2285" w:type="pct"/>
-                                <w:tcBorders>
-                                  <w:top w:val="nil"/>
-                                  <w:left w:val="single" w:sz="12" w:space="0" w:color="538135" w:themeColor="accent6" w:themeShade="BF"/>
-                                  <w:bottom w:val="nil"/>
-                                </w:tcBorders>
-                                <w:vAlign w:val="center"/>
-                              </w:tcPr>
+                                  <w:t>Captura y Representación de Decisiones de Diseño</w:t>
+                                </w:r>
+                              </w:p>
+                            </w:sdtContent>
+                          </w:sdt>
+                        </w:tc>
+                        <w:tc>
+                          <w:tcPr>
+                            <w:tcW w:w="2285" w:type="pct"/>
+                            <w:tcBorders>
+                              <w:top w:val="nil"/>
+                              <w:left w:val="single" w:sz="12" w:space="0" w:color="538135" w:themeColor="accent6" w:themeShade="BF"/>
+                              <w:bottom w:val="nil"/>
+                            </w:tcBorders>
+                            <w:vAlign w:val="center"/>
+                          </w:tcPr>
+                          <w:p>
+                            <w:pPr>
+                              <w:pStyle w:val="Sinespaciado"/>
+                              <w:rPr>
+                                <w:caps/>
+                                <w:color w:val="538135" w:themeColor="accent6" w:themeShade="BF"/>
+                                <w:sz w:val="26"/>
+                                <w:szCs w:val="26"/>
+                              </w:rPr>
+                            </w:pPr>
+                            <w:r>
+                              <w:rPr>
+                                <w:caps/>
+                                <w:color w:val="538135" w:themeColor="accent6" w:themeShade="BF"/>
+                                <w:sz w:val="26"/>
+                                <w:szCs w:val="26"/>
+                              </w:rPr>
+                              <w:t>Descripción breve</w:t>
+                            </w:r>
+                          </w:p>
+                          <w:sdt>
+                            <w:sdtPr>
+                              <w:rPr>
+                                <w:color w:val="000000" w:themeColor="text1"/>
+                              </w:rPr>
+                              <w:alias w:val="Descripción breve"/>
+                              <w:tag w:val=""/>
+                              <w:id w:val="-2036181933"/>
+                              <w:showingPlcHdr/>
+                              <w:dataBinding w:prefixMappings="xmlns:ns0='http://schemas.microsoft.com/office/2006/coverPageProps' " w:xpath="/ns0:CoverPageProperties[1]/ns0:Abstract[1]" w:storeItemID="{55AF091B-3C7A-41E3-B477-F2FDAA23CFDA}"/>
+                              <w:text/>
+                            </w:sdtPr>
+                            <w:sdtContent>
+                              <w:p>
+                                <w:pPr>
+                                  <w:rPr>
+                                    <w:color w:val="000000" w:themeColor="text1"/>
+                                  </w:rPr>
+                                </w:pPr>
+                                <w:r>
+                                  <w:rPr>
+                                    <w:color w:val="000000" w:themeColor="text1"/>
+                                  </w:rPr>
+                                  <w:t>[Capte la atención del lector con un resumen atractivo. Este resumen es una breve descripción del documento. Cuando esté listo para agregar contenido, haga clic aquí y empiece a escribir.]</w:t>
+                                </w:r>
+                              </w:p>
+                            </w:sdtContent>
+                          </w:sdt>
+                          <w:sdt>
+                            <w:sdtPr>
+                              <w:rPr>
+                                <w:color w:val="538135" w:themeColor="accent6" w:themeShade="BF"/>
+                                <w:sz w:val="26"/>
+                                <w:szCs w:val="26"/>
+                              </w:rPr>
+                              <w:alias w:val="Autor"/>
+                              <w:tag w:val=""/>
+                              <w:id w:val="-279026076"/>
+                              <w:dataBinding w:prefixMappings="xmlns:ns0='http://purl.org/dc/elements/1.1/' xmlns:ns1='http://schemas.openxmlformats.org/package/2006/metadata/core-properties' " w:xpath="/ns1:coreProperties[1]/ns0:creator[1]" w:storeItemID="{6C3C8BC8-F283-45AE-878A-BAB7291924A1}"/>
+                              <w:text/>
+                            </w:sdtPr>
+                            <w:sdtContent>
                               <w:p>
                                 <w:pPr>
                                   <w:pStyle w:val="Sinespaciado"/>
                                   <w:rPr>
-                                    <w:caps/>
                                     <w:color w:val="538135" w:themeColor="accent6" w:themeShade="BF"/>
                                     <w:sz w:val="26"/>
                                     <w:szCs w:val="26"/>
@@ -611,123 +287,57 @@
                                 </w:pPr>
                                 <w:r>
                                   <w:rPr>
-                                    <w:caps/>
                                     <w:color w:val="538135" w:themeColor="accent6" w:themeShade="BF"/>
                                     <w:sz w:val="26"/>
                                     <w:szCs w:val="26"/>
                                   </w:rPr>
-                                  <w:t>Descripción breve</w:t>
+                                  <w:t>Javier Barrio</w:t>
                                 </w:r>
-                              </w:p>
-                              <w:sdt>
-                                <w:sdtPr>
-                                  <w:rPr>
-                                    <w:color w:val="000000" w:themeColor="text1"/>
-                                  </w:rPr>
-                                  <w:alias w:val="Descripción breve"/>
-                                  <w:tag w:val=""/>
-                                  <w:id w:val="-2036181933"/>
-                                  <w:showingPlcHdr/>
-                                  <w:dataBinding w:prefixMappings="xmlns:ns0='http://schemas.microsoft.com/office/2006/coverPageProps' " w:xpath="/ns0:CoverPageProperties[1]/ns0:Abstract[1]" w:storeItemID="{55AF091B-3C7A-41E3-B477-F2FDAA23CFDA}"/>
-                                  <w:text/>
-                                </w:sdtPr>
-                                <w:sdtEndPr/>
-                                <w:sdtContent>
-                                  <w:p>
-                                    <w:pPr>
-                                      <w:rPr>
-                                        <w:color w:val="000000" w:themeColor="text1"/>
-                                      </w:rPr>
-                                    </w:pPr>
-                                    <w:r>
-                                      <w:rPr>
-                                        <w:color w:val="000000" w:themeColor="text1"/>
-                                      </w:rPr>
-                                      <w:t>[Capte la atención del lector con un resumen atractivo. Este resumen es una breve descripción del documento. Cuando esté listo para agregar contenido, haga clic aquí y empiece a escribir.]</w:t>
-                                    </w:r>
-                                  </w:p>
-                                </w:sdtContent>
-                              </w:sdt>
-                              <w:sdt>
-                                <w:sdtPr>
+                                <w:r>
                                   <w:rPr>
                                     <w:color w:val="538135" w:themeColor="accent6" w:themeShade="BF"/>
                                     <w:sz w:val="26"/>
                                     <w:szCs w:val="26"/>
                                   </w:rPr>
-                                  <w:alias w:val="Autor"/>
-                                  <w:tag w:val=""/>
-                                  <w:id w:val="-279026076"/>
-                                  <w:dataBinding w:prefixMappings="xmlns:ns0='http://purl.org/dc/elements/1.1/' xmlns:ns1='http://schemas.openxmlformats.org/package/2006/metadata/core-properties' " w:xpath="/ns1:coreProperties[1]/ns0:creator[1]" w:storeItemID="{6C3C8BC8-F283-45AE-878A-BAB7291924A1}"/>
-                                  <w:text/>
-                                </w:sdtPr>
-                                <w:sdtEndPr/>
-                                <w:sdtContent>
-                                  <w:p>
-                                    <w:pPr>
-                                      <w:pStyle w:val="Sinespaciado"/>
-                                      <w:rPr>
-                                        <w:color w:val="538135" w:themeColor="accent6" w:themeShade="BF"/>
-                                        <w:sz w:val="26"/>
-                                        <w:szCs w:val="26"/>
-                                      </w:rPr>
-                                    </w:pPr>
-                                    <w:r>
-                                      <w:rPr>
-                                        <w:color w:val="538135" w:themeColor="accent6" w:themeShade="BF"/>
-                                        <w:sz w:val="26"/>
-                                        <w:szCs w:val="26"/>
-                                      </w:rPr>
-                                      <w:t>Javier Barrio</w:t>
-                                    </w:r>
-                                    <w:r>
-                                      <w:rPr>
-                                        <w:color w:val="538135" w:themeColor="accent6" w:themeShade="BF"/>
-                                        <w:sz w:val="26"/>
-                                        <w:szCs w:val="26"/>
-                                      </w:rPr>
-                                      <w:t>, María Gutiérrez, David Robles, Álvaro Noguerales, Adrián Gómez de Juan y Alex Aguilar.</w:t>
-                                    </w:r>
-                                  </w:p>
-                                </w:sdtContent>
-                              </w:sdt>
-                              <w:p>
-                                <w:pPr>
-                                  <w:pStyle w:val="Sinespaciado"/>
-                                </w:pPr>
-                                <w:sdt>
-                                  <w:sdtPr>
-                                    <w:rPr>
-                                      <w:color w:val="44546A" w:themeColor="text2"/>
-                                    </w:rPr>
-                                    <w:alias w:val="Curso"/>
-                                    <w:tag w:val="Curso"/>
-                                    <w:id w:val="-710501431"/>
-                                    <w:dataBinding w:prefixMappings="xmlns:ns0='http://purl.org/dc/elements/1.1/' xmlns:ns1='http://schemas.openxmlformats.org/package/2006/metadata/core-properties' " w:xpath="/ns1:coreProperties[1]/ns1:category[1]" w:storeItemID="{6C3C8BC8-F283-45AE-878A-BAB7291924A1}"/>
-                                    <w:text/>
-                                  </w:sdtPr>
-                                  <w:sdtEndPr/>
-                                  <w:sdtContent>
-                                    <w:r>
-                                      <w:rPr>
-                                        <w:color w:val="44546A" w:themeColor="text2"/>
-                                      </w:rPr>
-                                      <w:t>Diseño y Arquitectura de Software</w:t>
-                                    </w:r>
-                                  </w:sdtContent>
-                                </w:sdt>
+                                  <w:t>, María Gutiérrez, David Robles, Álvaro Noguerales, Adrián Gómez de Juan y Alex Aguilar.</w:t>
+                                </w:r>
                               </w:p>
-                            </w:tc>
-                          </w:tr>
-                        </w:tbl>
-                        <w:p/>
-                      </w:txbxContent>
-                    </v:textbox>
-                    <w10:wrap anchorx="page" anchory="page"/>
-                  </v:shape>
-                </w:pict>
-              </mc:Fallback>
-            </mc:AlternateContent>
+                            </w:sdtContent>
+                          </w:sdt>
+                          <w:p>
+                            <w:pPr>
+                              <w:pStyle w:val="Sinespaciado"/>
+                            </w:pPr>
+                            <w:sdt>
+                              <w:sdtPr>
+                                <w:rPr>
+                                  <w:color w:val="44546A" w:themeColor="text2"/>
+                                </w:rPr>
+                                <w:alias w:val="Curso"/>
+                                <w:tag w:val="Curso"/>
+                                <w:id w:val="-710501431"/>
+                                <w:dataBinding w:prefixMappings="xmlns:ns0='http://purl.org/dc/elements/1.1/' xmlns:ns1='http://schemas.openxmlformats.org/package/2006/metadata/core-properties' " w:xpath="/ns1:coreProperties[1]/ns1:category[1]" w:storeItemID="{6C3C8BC8-F283-45AE-878A-BAB7291924A1}"/>
+                                <w:text/>
+                              </w:sdtPr>
+                              <w:sdtContent>
+                                <w:r>
+                                  <w:rPr>
+                                    <w:color w:val="44546A" w:themeColor="text2"/>
+                                  </w:rPr>
+                                  <w:t>Diseño y Arquitectura de Software</w:t>
+                                </w:r>
+                              </w:sdtContent>
+                            </w:sdt>
+                          </w:p>
+                        </w:tc>
+                      </w:tr>
+                    </w:tbl>
+                    <w:p/>
+                  </w:txbxContent>
+                </v:textbox>
+                <w10:wrap anchorx="page" anchory="page"/>
+              </v:shape>
+            </w:pict>
           </w:r>
           <w:r>
             <w:rPr>
@@ -812,15 +422,7 @@
         <w:pStyle w:val="Principales"/>
       </w:pPr>
       <w:r>
-        <w:t xml:space="preserve">Capturas de Pantalla de </w:t>
-      </w:r>
-      <w:proofErr w:type="spellStart"/>
-      <w:r>
-        <w:t>ADMentor</w:t>
-      </w:r>
-      <w:proofErr w:type="spellEnd"/>
-      <w:r>
-        <w:t>:</w:t>
+        <w:t>Capturas de Pantalla de ADMentor:</w:t>
       </w:r>
     </w:p>
     <w:p>
@@ -848,7 +450,7 @@
         <w:tblStyle w:val="Tablaconcuadrcula"/>
         <w:tblW w:w="0" w:type="auto"/>
         <w:jc w:val="center"/>
-        <w:tblLook w:val="04A0" w:firstRow="1" w:lastRow="0" w:firstColumn="1" w:lastColumn="0" w:noHBand="0" w:noVBand="1"/>
+        <w:tblLook w:val="04A0"/>
       </w:tblPr>
       <w:tblGrid>
         <w:gridCol w:w="1118"/>
@@ -1357,7 +959,7 @@
         <w:tblStyle w:val="Tablaconcuadrcula"/>
         <w:tblW w:w="0" w:type="auto"/>
         <w:jc w:val="center"/>
-        <w:tblLook w:val="04A0" w:firstRow="1" w:lastRow="0" w:firstColumn="1" w:lastColumn="0" w:noHBand="0" w:noVBand="1"/>
+        <w:tblLook w:val="04A0"/>
       </w:tblPr>
       <w:tblGrid>
         <w:gridCol w:w="1118"/>
@@ -1548,7 +1150,7 @@
         <w:tblStyle w:val="Tablaconcuadrcula"/>
         <w:tblW w:w="0" w:type="auto"/>
         <w:jc w:val="center"/>
-        <w:tblLook w:val="04A0" w:firstRow="1" w:lastRow="0" w:firstColumn="1" w:lastColumn="0" w:noHBand="0" w:noVBand="1"/>
+        <w:tblLook w:val="04A0"/>
       </w:tblPr>
       <w:tblGrid>
         <w:gridCol w:w="1118"/>
@@ -1848,7 +1450,7 @@
         <w:tblStyle w:val="Tablaconcuadrcula"/>
         <w:tblW w:w="0" w:type="auto"/>
         <w:jc w:val="center"/>
-        <w:tblLook w:val="04A0" w:firstRow="1" w:lastRow="0" w:firstColumn="1" w:lastColumn="0" w:noHBand="0" w:noVBand="1"/>
+        <w:tblLook w:val="04A0"/>
       </w:tblPr>
       <w:tblGrid>
         <w:gridCol w:w="1118"/>
@@ -2755,23 +2357,7 @@
                 <w:sz w:val="20"/>
                 <w:szCs w:val="20"/>
               </w:rPr>
-              <w:t xml:space="preserve">El sistema tendrá un gestor de usuarios que les notificará eventos en tiempo real a Smartphones y </w:t>
-            </w:r>
-            <w:proofErr w:type="spellStart"/>
-            <w:r>
-              <w:rPr>
-                <w:sz w:val="20"/>
-                <w:szCs w:val="20"/>
-              </w:rPr>
-              <w:t>tablets</w:t>
-            </w:r>
-            <w:proofErr w:type="spellEnd"/>
-            <w:r>
-              <w:rPr>
-                <w:sz w:val="20"/>
-                <w:szCs w:val="20"/>
-              </w:rPr>
-              <w:t>.</w:t>
+              <w:t>El sistema tendrá un gestor de usuarios que les notificará eventos en tiempo real a Smartphones y tablets.</w:t>
             </w:r>
           </w:p>
           <w:p>
@@ -3137,7 +2723,15 @@
                 <w:sz w:val="20"/>
                 <w:szCs w:val="20"/>
               </w:rPr>
-              <w:t>G. Recursos Unidades</w:t>
+              <w:t xml:space="preserve">G. Recursos </w:t>
+            </w:r>
+            <w:r>
+              <w:rPr>
+                <w:sz w:val="20"/>
+                <w:szCs w:val="20"/>
+              </w:rPr>
+              <w:lastRenderedPageBreak/>
+              <w:t>Unidades</w:t>
             </w:r>
           </w:p>
         </w:tc>
@@ -3176,6 +2770,7 @@
                 <w:sz w:val="20"/>
                 <w:szCs w:val="20"/>
               </w:rPr>
+              <w:lastRenderedPageBreak/>
               <w:t>El sistema tendrá un gestor de recursos que permitirá asignar unidades activas para una emergencia.</w:t>
             </w:r>
           </w:p>
@@ -3934,7 +3529,6 @@
         </w:numPr>
       </w:pPr>
       <w:r>
-        <w:lastRenderedPageBreak/>
         <w:t>Descripción de los resultados para cada tarea:</w:t>
       </w:r>
     </w:p>
@@ -3953,11 +3547,11 @@
         <w:tblStyle w:val="Tablaconcuadrcula"/>
         <w:tblW w:w="0" w:type="auto"/>
         <w:tblInd w:w="720" w:type="dxa"/>
-        <w:tblLook w:val="04A0" w:firstRow="1" w:lastRow="0" w:firstColumn="1" w:lastColumn="0" w:noHBand="0" w:noVBand="1"/>
+        <w:tblLook w:val="04A0"/>
       </w:tblPr>
       <w:tblGrid>
-        <w:gridCol w:w="4329"/>
-        <w:gridCol w:w="4301"/>
+        <w:gridCol w:w="4437"/>
+        <w:gridCol w:w="4419"/>
       </w:tblGrid>
       <w:tr>
         <w:tc>
@@ -4386,13 +3980,8 @@
               </w:numPr>
               <w:jc w:val="center"/>
             </w:pPr>
-            <w:proofErr w:type="spellStart"/>
-            <w:r>
-              <w:t>GraphQL</w:t>
-            </w:r>
-            <w:proofErr w:type="spellEnd"/>
-            <w:r>
-              <w:t xml:space="preserve"> y SOAP</w:t>
+            <w:r>
+              <w:t>GraphQL y SOAP</w:t>
             </w:r>
           </w:p>
         </w:tc>
@@ -4561,13 +4150,8 @@
               </w:numPr>
               <w:jc w:val="center"/>
             </w:pPr>
-            <w:proofErr w:type="spellStart"/>
-            <w:r>
-              <w:t>Rest</w:t>
-            </w:r>
-            <w:proofErr w:type="spellEnd"/>
-            <w:r>
-              <w:t xml:space="preserve"> no ha sido actualizado conforme a los avances en el tiempo.</w:t>
+            <w:r>
+              <w:t>Rest no ha sido actualizado conforme a los avances en el tiempo.</w:t>
             </w:r>
           </w:p>
           <w:p>
@@ -4725,11 +4309,11 @@
         <w:tblStyle w:val="Tablaconcuadrcula"/>
         <w:tblW w:w="0" w:type="auto"/>
         <w:tblInd w:w="720" w:type="dxa"/>
-        <w:tblLook w:val="04A0" w:firstRow="1" w:lastRow="0" w:firstColumn="1" w:lastColumn="0" w:noHBand="0" w:noVBand="1"/>
+        <w:tblLook w:val="04A0"/>
       </w:tblPr>
       <w:tblGrid>
-        <w:gridCol w:w="4324"/>
-        <w:gridCol w:w="4306"/>
+        <w:gridCol w:w="4434"/>
+        <w:gridCol w:w="4422"/>
       </w:tblGrid>
       <w:tr>
         <w:tc>
@@ -4757,6 +4341,7 @@
               <w:jc w:val="center"/>
             </w:pPr>
             <w:r>
+              <w:lastRenderedPageBreak/>
               <w:t>Título</w:t>
             </w:r>
           </w:p>
@@ -4786,6 +4371,7 @@
               <w:jc w:val="center"/>
             </w:pPr>
             <w:r>
+              <w:lastRenderedPageBreak/>
               <w:t>Estilo MVC-S02</w:t>
             </w:r>
           </w:p>
@@ -5168,19 +4754,9 @@
               </w:numPr>
               <w:jc w:val="center"/>
             </w:pPr>
-            <w:proofErr w:type="spellStart"/>
-            <w:r>
-              <w:t>Model</w:t>
-            </w:r>
-            <w:proofErr w:type="spellEnd"/>
-            <w:r>
-              <w:t xml:space="preserve"> View </w:t>
-            </w:r>
-            <w:proofErr w:type="spellStart"/>
-            <w:r>
-              <w:t>Presenter</w:t>
-            </w:r>
-            <w:proofErr w:type="spellEnd"/>
+            <w:r>
+              <w:t>Model View Presenter</w:t>
+            </w:r>
           </w:p>
         </w:tc>
       </w:tr>
@@ -5379,15 +4955,7 @@
               <w:jc w:val="center"/>
             </w:pPr>
             <w:r>
-              <w:t xml:space="preserve">Problemas estructurales dependiendo del </w:t>
-            </w:r>
-            <w:proofErr w:type="spellStart"/>
-            <w:r>
-              <w:t>framework</w:t>
-            </w:r>
-            <w:proofErr w:type="spellEnd"/>
-            <w:r>
-              <w:t xml:space="preserve"> utilizado.</w:t>
+              <w:t>Problemas estructurales dependiendo del framework utilizado.</w:t>
             </w:r>
           </w:p>
           <w:p>
@@ -5547,11 +5115,11 @@
         <w:tblStyle w:val="Tablaconcuadrcula"/>
         <w:tblW w:w="0" w:type="auto"/>
         <w:tblInd w:w="720" w:type="dxa"/>
-        <w:tblLook w:val="04A0" w:firstRow="1" w:lastRow="0" w:firstColumn="1" w:lastColumn="0" w:noHBand="0" w:noVBand="1"/>
+        <w:tblLook w:val="04A0"/>
       </w:tblPr>
       <w:tblGrid>
-        <w:gridCol w:w="4315"/>
-        <w:gridCol w:w="4315"/>
+        <w:gridCol w:w="4428"/>
+        <w:gridCol w:w="4428"/>
       </w:tblGrid>
       <w:tr>
         <w:tc>
@@ -5579,6 +5147,7 @@
               <w:jc w:val="center"/>
             </w:pPr>
             <w:r>
+              <w:lastRenderedPageBreak/>
               <w:t>Título</w:t>
             </w:r>
           </w:p>
@@ -5608,6 +5177,7 @@
               <w:jc w:val="center"/>
             </w:pPr>
             <w:r>
+              <w:lastRenderedPageBreak/>
               <w:t>Estilo Eventos-S03</w:t>
             </w:r>
           </w:p>
@@ -6329,7 +5899,7 @@
         <w:tblStyle w:val="Tablaconcuadrcula"/>
         <w:tblW w:w="0" w:type="auto"/>
         <w:tblInd w:w="720" w:type="dxa"/>
-        <w:tblLook w:val="04A0" w:firstRow="1" w:lastRow="0" w:firstColumn="1" w:lastColumn="0" w:noHBand="0" w:noVBand="1"/>
+        <w:tblLook w:val="04A0"/>
       </w:tblPr>
       <w:tblGrid>
         <w:gridCol w:w="4317"/>
@@ -6361,6 +5931,7 @@
               <w:jc w:val="center"/>
             </w:pPr>
             <w:r>
+              <w:lastRenderedPageBreak/>
               <w:t>Título</w:t>
             </w:r>
           </w:p>
@@ -6390,6 +5961,7 @@
               <w:jc w:val="center"/>
             </w:pPr>
             <w:r>
+              <w:lastRenderedPageBreak/>
               <w:t>Estilo Facade-S04</w:t>
             </w:r>
           </w:p>
@@ -6747,13 +6319,8 @@
               <w:jc w:val="center"/>
             </w:pPr>
             <w:r>
-              <w:t xml:space="preserve">Patrón </w:t>
-            </w:r>
-            <w:proofErr w:type="spellStart"/>
-            <w:r>
-              <w:t>Singleton</w:t>
-            </w:r>
-            <w:proofErr w:type="spellEnd"/>
+              <w:t>Patrón Singleton</w:t>
+            </w:r>
           </w:p>
         </w:tc>
       </w:tr>
@@ -7115,6 +6682,7 @@
               <w:jc w:val="center"/>
             </w:pPr>
             <w:r>
+              <w:lastRenderedPageBreak/>
               <w:t>Título</w:t>
             </w:r>
           </w:p>
@@ -7153,6 +6721,7 @@
               <w:jc w:val="center"/>
             </w:pPr>
             <w:r>
+              <w:lastRenderedPageBreak/>
               <w:t>Estilo PS-S05</w:t>
             </w:r>
           </w:p>
@@ -7534,23 +7103,7 @@
               <w:jc w:val="center"/>
             </w:pPr>
             <w:r>
-              <w:t xml:space="preserve">Patrón </w:t>
-            </w:r>
-            <w:proofErr w:type="spellStart"/>
-            <w:r>
-              <w:t>Observer</w:t>
-            </w:r>
-            <w:proofErr w:type="spellEnd"/>
-            <w:r>
-              <w:t xml:space="preserve"> </w:t>
-            </w:r>
-            <w:proofErr w:type="spellStart"/>
-            <w:r>
-              <w:t>ó</w:t>
-            </w:r>
-            <w:proofErr w:type="spellEnd"/>
-            <w:r>
-              <w:t xml:space="preserve"> Modelo de Mensajes en Cola.</w:t>
+              <w:t>Patrón Observeró Modelo de Mensajes en Cola.</w:t>
             </w:r>
           </w:p>
         </w:tc>
@@ -7951,11 +7504,11 @@
         <w:tblStyle w:val="Tablaconcuadrcula"/>
         <w:tblW w:w="0" w:type="auto"/>
         <w:tblInd w:w="720" w:type="dxa"/>
-        <w:tblLook w:val="04A0" w:firstRow="1" w:lastRow="0" w:firstColumn="1" w:lastColumn="0" w:noHBand="0" w:noVBand="1"/>
+        <w:tblLook w:val="04A0"/>
       </w:tblPr>
       <w:tblGrid>
-        <w:gridCol w:w="4301"/>
-        <w:gridCol w:w="4329"/>
+        <w:gridCol w:w="4419"/>
+        <w:gridCol w:w="4437"/>
       </w:tblGrid>
       <w:tr>
         <w:tc>
@@ -7983,6 +7536,7 @@
               <w:jc w:val="center"/>
             </w:pPr>
             <w:r>
+              <w:lastRenderedPageBreak/>
               <w:t>Título</w:t>
             </w:r>
           </w:p>
@@ -8012,6 +7566,7 @@
               <w:jc w:val="center"/>
             </w:pPr>
             <w:r>
+              <w:lastRenderedPageBreak/>
               <w:t>Estilo CoR-S06</w:t>
             </w:r>
           </w:p>
@@ -8369,13 +7924,8 @@
               <w:jc w:val="center"/>
             </w:pPr>
             <w:r>
-              <w:t xml:space="preserve">Patrón </w:t>
-            </w:r>
-            <w:proofErr w:type="spellStart"/>
-            <w:r>
-              <w:t>Decorator</w:t>
-            </w:r>
-            <w:proofErr w:type="spellEnd"/>
+              <w:t>Patrón Decorator</w:t>
+            </w:r>
           </w:p>
         </w:tc>
       </w:tr>
@@ -8749,11 +8299,11 @@
         <w:tblStyle w:val="Tablaconcuadrcula"/>
         <w:tblW w:w="0" w:type="auto"/>
         <w:tblInd w:w="720" w:type="dxa"/>
-        <w:tblLook w:val="04A0" w:firstRow="1" w:lastRow="0" w:firstColumn="1" w:lastColumn="0" w:noHBand="0" w:noVBand="1"/>
+        <w:tblLook w:val="04A0"/>
       </w:tblPr>
       <w:tblGrid>
-        <w:gridCol w:w="4328"/>
-        <w:gridCol w:w="4302"/>
+        <w:gridCol w:w="4437"/>
+        <w:gridCol w:w="4419"/>
       </w:tblGrid>
       <w:tr>
         <w:tc>
@@ -8781,6 +8331,7 @@
               <w:jc w:val="center"/>
             </w:pPr>
             <w:r>
+              <w:lastRenderedPageBreak/>
               <w:t>Título</w:t>
             </w:r>
           </w:p>
@@ -8810,6 +8361,7 @@
               <w:jc w:val="center"/>
             </w:pPr>
             <w:r>
+              <w:lastRenderedPageBreak/>
               <w:t>Estilo Comand-S07</w:t>
             </w:r>
           </w:p>
@@ -9317,15 +8869,7 @@
               <w:jc w:val="center"/>
             </w:pPr>
             <w:r>
-              <w:t xml:space="preserve">Bajo acoplamiento del código, fácilmente ampliable, escalable, reutilizable y </w:t>
-            </w:r>
-            <w:proofErr w:type="spellStart"/>
-            <w:r>
-              <w:t>testeable</w:t>
-            </w:r>
-            <w:proofErr w:type="spellEnd"/>
-            <w:r>
-              <w:t>.</w:t>
+              <w:t>Bajo acoplamiento del código, fácilmente ampliable, escalable, reutilizable y testeable.</w:t>
             </w:r>
           </w:p>
           <w:p>
@@ -9585,11 +9129,11 @@
         <w:tblStyle w:val="Tablaconcuadrcula"/>
         <w:tblW w:w="0" w:type="auto"/>
         <w:tblInd w:w="720" w:type="dxa"/>
-        <w:tblLook w:val="04A0" w:firstRow="1" w:lastRow="0" w:firstColumn="1" w:lastColumn="0" w:noHBand="0" w:noVBand="1"/>
+        <w:tblLook w:val="04A0"/>
       </w:tblPr>
       <w:tblGrid>
-        <w:gridCol w:w="4333"/>
-        <w:gridCol w:w="4297"/>
+        <w:gridCol w:w="4440"/>
+        <w:gridCol w:w="4416"/>
       </w:tblGrid>
       <w:tr>
         <w:tc>
@@ -9617,6 +9161,7 @@
               <w:jc w:val="center"/>
             </w:pPr>
             <w:r>
+              <w:lastRenderedPageBreak/>
               <w:t>Título</w:t>
             </w:r>
           </w:p>
@@ -9646,6 +9191,7 @@
               <w:jc w:val="center"/>
             </w:pPr>
             <w:r>
+              <w:lastRenderedPageBreak/>
               <w:t>Estilo Interpreter-S08</w:t>
             </w:r>
           </w:p>
@@ -10353,10 +9899,12 @@
     <w:p>
       <w:pPr>
         <w:pStyle w:val="Principales"/>
-      </w:pPr>
-      <w:r>
-        <w:t>Tabla de Tiempos:</w:t>
-      </w:r>
+        <w:numPr>
+          <w:ilvl w:val="0"/>
+          <w:numId w:val="0"/>
+        </w:numPr>
+        <w:ind w:left="720"/>
+      </w:pPr>
     </w:p>
     <w:p>
       <w:pPr>
@@ -10368,12 +9916,543 @@
         <w:ind w:left="720"/>
       </w:pPr>
     </w:p>
+    <w:p>
+      <w:pPr>
+        <w:pStyle w:val="Principales"/>
+        <w:numPr>
+          <w:ilvl w:val="0"/>
+          <w:numId w:val="0"/>
+        </w:numPr>
+        <w:ind w:left="720"/>
+      </w:pPr>
+    </w:p>
+    <w:p>
+      <w:pPr>
+        <w:jc w:val="center"/>
+        <w:rPr>
+          <w:b/>
+          <w:sz w:val="36"/>
+          <w:szCs w:val="36"/>
+          <w:u w:val="single"/>
+        </w:rPr>
+      </w:pPr>
+      <w:r>
+        <w:rPr>
+          <w:b/>
+          <w:sz w:val="36"/>
+          <w:szCs w:val="36"/>
+          <w:u w:val="single"/>
+        </w:rPr>
+        <w:t>Informe de riesgos</w:t>
+      </w:r>
+    </w:p>
+    <w:p>
+      <w:pPr>
+        <w:jc w:val="center"/>
+        <w:rPr>
+          <w:b/>
+          <w:sz w:val="36"/>
+          <w:szCs w:val="36"/>
+          <w:u w:val="single"/>
+        </w:rPr>
+      </w:pPr>
+    </w:p>
+    <w:p>
+      <w:r>
+        <w:t>En este informe se reflejan los posibles riesgos o inconvenientes a tener en cuenta al utilizar los patrones y estilos de diseño elegidos para la arquitectura del sistema.</w:t>
+      </w:r>
+    </w:p>
+    <w:p/>
+    <w:p>
+      <w:pPr>
+        <w:rPr>
+          <w:b/>
+          <w:sz w:val="32"/>
+          <w:szCs w:val="32"/>
+        </w:rPr>
+      </w:pPr>
+      <w:r>
+        <w:rPr>
+          <w:b/>
+          <w:sz w:val="32"/>
+          <w:szCs w:val="32"/>
+        </w:rPr>
+        <w:t>-Estilo modelo visa controlador:</w:t>
+      </w:r>
+    </w:p>
+    <w:p>
+      <w:pPr>
+        <w:ind w:left="708"/>
+      </w:pPr>
+      <w:r>
+        <w:t>Para desarrollar este modelo es necesario mayores tiempos de desarrollo en los inicios de desarrollo de la aplicación, ya que exige la programación de más clases.</w:t>
+      </w:r>
+    </w:p>
+    <w:p>
+      <w:pPr>
+        <w:ind w:left="708"/>
+      </w:pPr>
+      <w:r>
+        <w:t>Es necesaria una estructura previa para poder comunicar los diferentes módulos de la aplicación.</w:t>
+      </w:r>
+    </w:p>
+    <w:p>
+      <w:pPr>
+        <w:ind w:left="708"/>
+      </w:pPr>
+      <w:r>
+        <w:t>Es un estilo de diseño orientado a objetos por lo que implementarlo en un lenguaje que no siga este paradigma podría ser bastante costoso.</w:t>
+      </w:r>
+    </w:p>
+    <w:p>
+      <w:pPr>
+        <w:ind w:left="708"/>
+      </w:pPr>
+      <w:r>
+        <w:t>La estructura que sigue la de un sistema por capas por lo que podría aumentar la complejidad del sistema.</w:t>
+      </w:r>
+    </w:p>
+    <w:p>
+      <w:pPr>
+        <w:ind w:left="708"/>
+      </w:pPr>
+      <w:r>
+        <w:t>Si se desea hacer una aplicación web en la que toda la lógica esté en el front-end controlada por un framework de JavaScript como podría ser AngularJS, BackBone o Ember, dejaría de tener sentido utilizar MVC en la parte de back-end.</w:t>
+      </w:r>
+    </w:p>
+    <w:p>
+      <w:pPr>
+        <w:shd w:val="clear" w:color="auto" w:fill="FFFFFF"/>
+        <w:spacing w:line="235" w:lineRule="atLeast"/>
+        <w:rPr>
+          <w:rFonts w:ascii="Calibri" w:eastAsia="Times New Roman" w:hAnsi="Calibri" w:cs="Calibri"/>
+          <w:b/>
+          <w:color w:val="222222"/>
+          <w:sz w:val="32"/>
+          <w:szCs w:val="32"/>
+          <w:lang w:eastAsia="es-ES"/>
+        </w:rPr>
+      </w:pPr>
+      <w:r>
+        <w:rPr>
+          <w:rFonts w:ascii="Calibri" w:eastAsia="Times New Roman" w:hAnsi="Calibri" w:cs="Calibri"/>
+          <w:b/>
+          <w:bCs/>
+          <w:color w:val="222222"/>
+          <w:sz w:val="32"/>
+          <w:szCs w:val="32"/>
+          <w:lang w:eastAsia="es-ES"/>
+        </w:rPr>
+        <w:t>-Estilo Rest:</w:t>
+      </w:r>
+    </w:p>
+    <w:p>
+      <w:pPr>
+        <w:shd w:val="clear" w:color="auto" w:fill="FFFFFF"/>
+        <w:spacing w:after="0" w:line="235" w:lineRule="atLeast"/>
+        <w:ind w:left="708"/>
+        <w:rPr>
+          <w:rFonts w:ascii="Calibri" w:eastAsia="Times New Roman" w:hAnsi="Calibri" w:cs="Calibri"/>
+          <w:color w:val="222222"/>
+          <w:lang w:eastAsia="es-ES"/>
+        </w:rPr>
+      </w:pPr>
+      <w:r>
+        <w:rPr>
+          <w:rFonts w:ascii="Calibri" w:eastAsia="Times New Roman" w:hAnsi="Calibri" w:cs="Calibri"/>
+          <w:color w:val="222222"/>
+          <w:lang w:eastAsia="es-ES"/>
+        </w:rPr>
+        <w:t>Usa una URI para leer o escribir un único recurso</w:t>
+      </w:r>
+    </w:p>
+    <w:p>
+      <w:pPr>
+        <w:shd w:val="clear" w:color="auto" w:fill="FFFFFF"/>
+        <w:spacing w:after="0" w:line="235" w:lineRule="atLeast"/>
+        <w:ind w:left="708"/>
+        <w:rPr>
+          <w:rFonts w:ascii="Calibri" w:eastAsia="Times New Roman" w:hAnsi="Calibri" w:cs="Calibri"/>
+          <w:color w:val="222222"/>
+          <w:lang w:eastAsia="es-ES"/>
+        </w:rPr>
+      </w:pPr>
+    </w:p>
+    <w:p>
+      <w:pPr>
+        <w:shd w:val="clear" w:color="auto" w:fill="FFFFFF"/>
+        <w:spacing w:after="0" w:line="235" w:lineRule="atLeast"/>
+        <w:ind w:left="708"/>
+        <w:rPr>
+          <w:rFonts w:ascii="Calibri" w:eastAsia="Times New Roman" w:hAnsi="Calibri" w:cs="Calibri"/>
+          <w:color w:val="222222"/>
+          <w:lang w:eastAsia="es-ES"/>
+        </w:rPr>
+      </w:pPr>
+      <w:r>
+        <w:rPr>
+          <w:rFonts w:ascii="Calibri" w:eastAsia="Times New Roman" w:hAnsi="Calibri" w:cs="Calibri"/>
+          <w:color w:val="222222"/>
+          <w:lang w:eastAsia="es-ES"/>
+        </w:rPr>
+        <w:t>Al realizar una solicitud no recibimos solo la información que hemos solicitado, sino todo el conjunto de datos relativos al resource alojado en esa URI.</w:t>
+      </w:r>
+    </w:p>
+    <w:p>
+      <w:pPr>
+        <w:shd w:val="clear" w:color="auto" w:fill="FFFFFF"/>
+        <w:spacing w:after="0" w:line="235" w:lineRule="atLeast"/>
+        <w:ind w:left="708"/>
+        <w:rPr>
+          <w:rFonts w:ascii="Calibri" w:eastAsia="Times New Roman" w:hAnsi="Calibri" w:cs="Calibri"/>
+          <w:color w:val="222222"/>
+          <w:lang w:eastAsia="es-ES"/>
+        </w:rPr>
+      </w:pPr>
+    </w:p>
+    <w:p>
+      <w:pPr>
+        <w:shd w:val="clear" w:color="auto" w:fill="FFFFFF"/>
+        <w:spacing w:after="0" w:line="235" w:lineRule="atLeast"/>
+        <w:ind w:left="708"/>
+        <w:rPr>
+          <w:rFonts w:ascii="Calibri" w:eastAsia="Times New Roman" w:hAnsi="Calibri" w:cs="Calibri"/>
+          <w:color w:val="222222"/>
+          <w:lang w:eastAsia="es-ES"/>
+        </w:rPr>
+      </w:pPr>
+      <w:r>
+        <w:rPr>
+          <w:rFonts w:ascii="Calibri" w:eastAsia="Times New Roman" w:hAnsi="Calibri" w:cs="Calibri"/>
+          <w:color w:val="222222"/>
+          <w:lang w:eastAsia="es-ES"/>
+        </w:rPr>
+        <w:t>En un esquema REST puedes tener varios servidores donde unos no saben que los otros existen. No sabes si un usuario ha iniciado sesión en un servidor y si le has enviado ciertos datos. Tampoco sabes realmente en qué servidor puede caer una solicitud.</w:t>
+      </w:r>
+    </w:p>
+    <w:p>
+      <w:pPr>
+        <w:shd w:val="clear" w:color="auto" w:fill="FFFFFF"/>
+        <w:spacing w:after="0" w:line="235" w:lineRule="atLeast"/>
+        <w:ind w:left="708"/>
+        <w:rPr>
+          <w:rFonts w:ascii="Calibri" w:eastAsia="Times New Roman" w:hAnsi="Calibri" w:cs="Calibri"/>
+          <w:color w:val="222222"/>
+          <w:lang w:eastAsia="es-ES"/>
+        </w:rPr>
+      </w:pPr>
+    </w:p>
+    <w:p>
+      <w:pPr>
+        <w:shd w:val="clear" w:color="auto" w:fill="FFFFFF"/>
+        <w:spacing w:after="0" w:line="235" w:lineRule="atLeast"/>
+        <w:ind w:left="708"/>
+        <w:rPr>
+          <w:rFonts w:ascii="Calibri" w:eastAsia="Times New Roman" w:hAnsi="Calibri" w:cs="Calibri"/>
+          <w:color w:val="222222"/>
+          <w:lang w:eastAsia="es-ES"/>
+        </w:rPr>
+      </w:pPr>
+      <w:r>
+        <w:rPr>
+          <w:rFonts w:ascii="Calibri" w:eastAsia="Times New Roman" w:hAnsi="Calibri" w:cs="Calibri"/>
+          <w:color w:val="222222"/>
+          <w:lang w:eastAsia="es-ES"/>
+        </w:rPr>
+        <w:t>No se mantiene un estado y eso hace que tengas que montar una infraestructura propia para poder conservar el conjunto de la aplicación. Generalmente mandarás un token que indique quien eres al servidor y qué has realizado en tu aplicación.</w:t>
+      </w:r>
+    </w:p>
+    <w:p>
+      <w:pPr>
+        <w:shd w:val="clear" w:color="auto" w:fill="FFFFFF"/>
+        <w:spacing w:after="0" w:line="235" w:lineRule="atLeast"/>
+        <w:ind w:left="708"/>
+        <w:rPr>
+          <w:rFonts w:ascii="Calibri" w:eastAsia="Times New Roman" w:hAnsi="Calibri" w:cs="Calibri"/>
+          <w:color w:val="222222"/>
+          <w:lang w:eastAsia="es-ES"/>
+        </w:rPr>
+      </w:pPr>
+    </w:p>
+    <w:p>
+      <w:pPr>
+        <w:shd w:val="clear" w:color="auto" w:fill="FFFFFF"/>
+        <w:spacing w:after="0" w:line="235" w:lineRule="atLeast"/>
+        <w:ind w:left="708"/>
+        <w:rPr>
+          <w:rFonts w:ascii="Calibri" w:eastAsia="Times New Roman" w:hAnsi="Calibri" w:cs="Calibri"/>
+          <w:color w:val="222222"/>
+          <w:lang w:eastAsia="es-ES"/>
+        </w:rPr>
+      </w:pPr>
+      <w:r>
+        <w:rPr>
+          <w:rFonts w:ascii="Calibri" w:eastAsia="Times New Roman" w:hAnsi="Calibri" w:cs="Calibri"/>
+          <w:color w:val="222222"/>
+          <w:lang w:eastAsia="es-ES"/>
+        </w:rPr>
+        <w:t>Puede producirse en determinadas circunstancias mayor rigidez en el desarrollo, sobre todo al ser dos proyectos independientes, tu back basada en REST y el/los frontales, pueden surgir situaciones de des-sincronización.</w:t>
+      </w:r>
+    </w:p>
+    <w:p/>
+    <w:p/>
+    <w:p/>
+    <w:p/>
+    <w:p>
+      <w:pPr>
+        <w:rPr>
+          <w:rFonts w:cstheme="minorHAnsi"/>
+          <w:b/>
+          <w:sz w:val="32"/>
+          <w:szCs w:val="32"/>
+        </w:rPr>
+      </w:pPr>
+      <w:r>
+        <w:rPr>
+          <w:rFonts w:cstheme="minorHAnsi"/>
+          <w:b/>
+          <w:sz w:val="32"/>
+          <w:szCs w:val="32"/>
+        </w:rPr>
+        <w:t>-Estilo Publish Suscribe:</w:t>
+      </w:r>
+    </w:p>
+    <w:p>
+      <w:pPr>
+        <w:ind w:left="708"/>
+      </w:pPr>
+      <w:r>
+        <w:t>El envío de mensajes no está programado para enviarlos a usuarios específicos, se envían a un servidor. Los mensajes se clasifican por clases y solo son enviados a los usuarios que se subscriben a esa clase.</w:t>
+      </w:r>
+    </w:p>
+    <w:p/>
+    <w:p>
+      <w:pPr>
+        <w:rPr>
+          <w:b/>
+          <w:sz w:val="32"/>
+          <w:szCs w:val="32"/>
+        </w:rPr>
+      </w:pPr>
+      <w:r>
+        <w:rPr>
+          <w:b/>
+          <w:sz w:val="32"/>
+          <w:szCs w:val="32"/>
+        </w:rPr>
+        <w:t>-Estilo por eventos:</w:t>
+      </w:r>
+    </w:p>
+    <w:p>
+      <w:pPr>
+        <w:ind w:left="708"/>
+      </w:pPr>
+      <w:r>
+        <w:t>Entrega garantizada. En algunos sistemas es fundamental garantizar la entrega de los eventos.</w:t>
+      </w:r>
+    </w:p>
+    <w:p>
+      <w:pPr>
+        <w:ind w:left="708"/>
+      </w:pPr>
+      <w:r>
+        <w:t>Procesamiento de eventos en orden o exactamente una vez. Cada tipo de consumidor normalmente se ejecuta en varias instancias, a fin de conseguir resistencia y escalabilidad. Esto puede suponer un desafío si se deben procesar los eventos en orden (dentro de un tipo de consumidor), o si la lógica de procesamiento no es impotente.</w:t>
+      </w:r>
+    </w:p>
+    <w:p>
+      <w:pPr>
+        <w:rPr>
+          <w:b/>
+          <w:sz w:val="32"/>
+          <w:szCs w:val="32"/>
+        </w:rPr>
+      </w:pPr>
+      <w:r>
+        <w:rPr>
+          <w:b/>
+          <w:sz w:val="32"/>
+          <w:szCs w:val="32"/>
+        </w:rPr>
+        <w:t>-Patrón Facade:</w:t>
+      </w:r>
+    </w:p>
+    <w:p>
+      <w:pPr>
+        <w:ind w:left="708"/>
+        <w:rPr>
+          <w:rFonts w:cstheme="minorHAnsi"/>
+          <w:color w:val="001133"/>
+          <w:shd w:val="clear" w:color="auto" w:fill="FFFFFF"/>
+        </w:rPr>
+      </w:pPr>
+      <w:r>
+        <w:rPr>
+          <w:rFonts w:cstheme="minorHAnsi"/>
+          <w:color w:val="001133"/>
+          <w:shd w:val="clear" w:color="auto" w:fill="FFFFFF"/>
+        </w:rPr>
+        <w:t>Se tiene que considerar el caso en que varios clientes necesiten acceder a subconjuntos diferentes de la funcionalidad que provee el sistema, podrían acabar usando sólo una pequeña parte de la fachada, por lo que sería conveniente utilizar varias fachadas más específicas en lugar de una única global.</w:t>
+      </w:r>
+    </w:p>
+    <w:p>
+      <w:pPr>
+        <w:rPr>
+          <w:rFonts w:cstheme="minorHAnsi"/>
+          <w:b/>
+          <w:sz w:val="32"/>
+          <w:szCs w:val="32"/>
+        </w:rPr>
+      </w:pPr>
+      <w:r>
+        <w:rPr>
+          <w:rFonts w:cstheme="minorHAnsi"/>
+          <w:b/>
+          <w:sz w:val="32"/>
+          <w:szCs w:val="32"/>
+        </w:rPr>
+        <w:t>-Patrón Chain of Responsibility:</w:t>
+      </w:r>
+    </w:p>
+    <w:p>
+      <w:pPr>
+        <w:ind w:left="708"/>
+        <w:rPr>
+          <w:rFonts w:cstheme="minorHAnsi"/>
+        </w:rPr>
+      </w:pPr>
+      <w:r>
+        <w:rPr>
+          <w:rFonts w:cstheme="minorHAnsi"/>
+        </w:rPr>
+        <w:t>No se garantiza la recepción: Dado que las peticiones no tienen un receptor explícito, no hay garantía de que sean manejadas (la petición puede alcanzar el final de la cadena sin haber sido procesada). Una petición también puede quedar sin tratar cuando la cadena no está configurada correctamente (Desventaja).</w:t>
+      </w:r>
+    </w:p>
+    <w:p>
+      <w:pPr>
+        <w:rPr>
+          <w:rFonts w:cstheme="minorHAnsi"/>
+          <w:b/>
+          <w:sz w:val="32"/>
+          <w:szCs w:val="32"/>
+        </w:rPr>
+      </w:pPr>
+      <w:r>
+        <w:rPr>
+          <w:rFonts w:cstheme="minorHAnsi"/>
+          <w:b/>
+          <w:sz w:val="32"/>
+          <w:szCs w:val="32"/>
+        </w:rPr>
+        <w:t>-Patrón Comand:</w:t>
+      </w:r>
+    </w:p>
+    <w:p>
+      <w:pPr>
+        <w:ind w:left="708"/>
+        <w:rPr>
+          <w:rFonts w:cstheme="minorHAnsi"/>
+        </w:rPr>
+      </w:pPr>
+      <w:r>
+        <w:rPr>
+          <w:rFonts w:cstheme="minorHAnsi"/>
+        </w:rPr>
+        <w:t>Aumenta el volumen de nuestro código.</w:t>
+      </w:r>
+    </w:p>
+    <w:p>
+      <w:pPr>
+        <w:rPr>
+          <w:rFonts w:cstheme="minorHAnsi"/>
+          <w:b/>
+          <w:sz w:val="32"/>
+          <w:szCs w:val="32"/>
+        </w:rPr>
+      </w:pPr>
+      <w:r>
+        <w:rPr>
+          <w:rFonts w:cstheme="minorHAnsi"/>
+          <w:b/>
+          <w:sz w:val="32"/>
+          <w:szCs w:val="32"/>
+        </w:rPr>
+        <w:t>-Patrón Interpreter:</w:t>
+      </w:r>
+    </w:p>
+    <w:p>
+      <w:pPr>
+        <w:ind w:left="708"/>
+        <w:rPr>
+          <w:rFonts w:cstheme="minorHAnsi"/>
+        </w:rPr>
+      </w:pPr>
+      <w:r>
+        <w:rPr>
+          <w:rFonts w:cstheme="minorHAnsi"/>
+        </w:rPr>
+        <w:t>Limitación en el tipo de gramáticas (y, por extensión, de problemas) para los que sirve esta aproximación: simples y sin grandes necesidades de eficiencia. Aunque el uso de otros patrones puede mitigar este problema, hay circunstancias en que un Intérprete no es lo más apropiado.</w:t>
+      </w:r>
+    </w:p>
+    <w:p>
+      <w:pPr>
+        <w:ind w:left="708"/>
+        <w:rPr>
+          <w:rFonts w:cstheme="minorHAnsi"/>
+        </w:rPr>
+      </w:pPr>
+      <w:r>
+        <w:rPr>
+          <w:rFonts w:cstheme="minorHAnsi"/>
+          <w:color w:val="001133"/>
+          <w:shd w:val="clear" w:color="auto" w:fill="FFFFFF"/>
+        </w:rPr>
+        <w:t>No es conveniente implementarlo si la eficiencia es un punto clave.</w:t>
+      </w:r>
+    </w:p>
+    <w:p>
+      <w:pPr>
+        <w:pStyle w:val="Principales"/>
+        <w:numPr>
+          <w:ilvl w:val="0"/>
+          <w:numId w:val="0"/>
+        </w:numPr>
+        <w:ind w:left="720"/>
+      </w:pPr>
+    </w:p>
+    <w:p>
+      <w:pPr>
+        <w:pStyle w:val="Principales"/>
+        <w:numPr>
+          <w:ilvl w:val="0"/>
+          <w:numId w:val="0"/>
+        </w:numPr>
+        <w:ind w:left="720"/>
+      </w:pPr>
+    </w:p>
+    <w:p>
+      <w:pPr>
+        <w:pStyle w:val="Principales"/>
+      </w:pPr>
+      <w:r>
+        <w:t>Tabla de Tiempos:</w:t>
+      </w:r>
+    </w:p>
+    <w:p>
+      <w:pPr>
+        <w:pStyle w:val="Principales"/>
+        <w:numPr>
+          <w:ilvl w:val="0"/>
+          <w:numId w:val="0"/>
+        </w:numPr>
+        <w:ind w:left="720"/>
+      </w:pPr>
+    </w:p>
     <w:tbl>
       <w:tblPr>
         <w:tblStyle w:val="Tablaconcuadrcula"/>
         <w:tblW w:w="9056" w:type="dxa"/>
         <w:tblInd w:w="720" w:type="dxa"/>
-        <w:tblLook w:val="04A0" w:firstRow="1" w:lastRow="0" w:firstColumn="1" w:lastColumn="0" w:noHBand="0" w:noVBand="1"/>
+        <w:tblLook w:val="04A0"/>
       </w:tblPr>
       <w:tblGrid>
         <w:gridCol w:w="945"/>
@@ -10483,100 +10562,66 @@
                 <w:szCs w:val="20"/>
               </w:rPr>
             </w:pPr>
-            <w:proofErr w:type="spellStart"/>
             <w:r>
               <w:rPr>
                 <w:sz w:val="22"/>
                 <w:szCs w:val="20"/>
               </w:rPr>
-              <w:t>Reflection</w:t>
-            </w:r>
-            <w:proofErr w:type="spellEnd"/>
-            <w:r>
+              <w:t>Reflection Time (ASS-ASC)</w:t>
+            </w:r>
+          </w:p>
+        </w:tc>
+        <w:tc>
+          <w:tcPr>
+            <w:tcW w:w="2149" w:type="dxa"/>
+            <w:vAlign w:val="center"/>
+          </w:tcPr>
+          <w:p>
+            <w:pPr>
+              <w:pStyle w:val="Principales"/>
+              <w:numPr>
+                <w:ilvl w:val="0"/>
+                <w:numId w:val="0"/>
+              </w:numPr>
+              <w:jc w:val="center"/>
               <w:rPr>
                 <w:sz w:val="22"/>
                 <w:szCs w:val="20"/>
               </w:rPr>
-              <w:t xml:space="preserve"> Time (ASS-ASC)</w:t>
-            </w:r>
-          </w:p>
-        </w:tc>
-        <w:tc>
-          <w:tcPr>
-            <w:tcW w:w="2149" w:type="dxa"/>
-            <w:vAlign w:val="center"/>
-          </w:tcPr>
-          <w:p>
-            <w:pPr>
-              <w:pStyle w:val="Principales"/>
-              <w:numPr>
-                <w:ilvl w:val="0"/>
-                <w:numId w:val="0"/>
-              </w:numPr>
-              <w:jc w:val="center"/>
+            </w:pPr>
+            <w:r>
               <w:rPr>
                 <w:sz w:val="22"/>
                 <w:szCs w:val="20"/>
               </w:rPr>
-            </w:pPr>
-            <w:r>
+              <w:t>Time in refined ADD (ASS)</w:t>
+            </w:r>
+          </w:p>
+        </w:tc>
+        <w:tc>
+          <w:tcPr>
+            <w:tcW w:w="1820" w:type="dxa"/>
+            <w:vAlign w:val="center"/>
+          </w:tcPr>
+          <w:p>
+            <w:pPr>
+              <w:pStyle w:val="Principales"/>
+              <w:numPr>
+                <w:ilvl w:val="0"/>
+                <w:numId w:val="0"/>
+              </w:numPr>
+              <w:jc w:val="center"/>
               <w:rPr>
                 <w:sz w:val="22"/>
                 <w:szCs w:val="20"/>
               </w:rPr>
-              <w:t xml:space="preserve">Time in </w:t>
-            </w:r>
-            <w:proofErr w:type="spellStart"/>
+            </w:pPr>
             <w:r>
               <w:rPr>
                 <w:sz w:val="22"/>
                 <w:szCs w:val="20"/>
               </w:rPr>
-              <w:t>refined</w:t>
-            </w:r>
-            <w:proofErr w:type="spellEnd"/>
-            <w:r>
-              <w:rPr>
-                <w:sz w:val="22"/>
-                <w:szCs w:val="20"/>
-              </w:rPr>
-              <w:t xml:space="preserve"> ADD (ASS)</w:t>
-            </w:r>
-          </w:p>
-        </w:tc>
-        <w:tc>
-          <w:tcPr>
-            <w:tcW w:w="1820" w:type="dxa"/>
-            <w:vAlign w:val="center"/>
-          </w:tcPr>
-          <w:p>
-            <w:pPr>
-              <w:pStyle w:val="Principales"/>
-              <w:numPr>
-                <w:ilvl w:val="0"/>
-                <w:numId w:val="0"/>
-              </w:numPr>
-              <w:jc w:val="center"/>
-              <w:rPr>
-                <w:sz w:val="22"/>
-                <w:szCs w:val="20"/>
-              </w:rPr>
-            </w:pPr>
-            <w:proofErr w:type="spellStart"/>
-            <w:r>
-              <w:rPr>
-                <w:sz w:val="22"/>
-                <w:szCs w:val="20"/>
-              </w:rPr>
-              <w:t>Design</w:t>
-            </w:r>
-            <w:proofErr w:type="spellEnd"/>
-            <w:r>
-              <w:rPr>
-                <w:sz w:val="22"/>
-                <w:szCs w:val="20"/>
-              </w:rPr>
-              <w:t xml:space="preserve"> ADD Time (ASJ)</w:t>
+              <w:t>Design ADD Time (ASJ)</w:t>
             </w:r>
           </w:p>
         </w:tc>
@@ -11724,8 +11769,8 @@
 </file>
 
 <file path=word/endnotes.xml><?xml version="1.0" encoding="utf-8"?>
-<w:endnotes xmlns:wpc="http://schemas.microsoft.com/office/word/2010/wordprocessingCanvas" xmlns:cx="http://schemas.microsoft.com/office/drawing/2014/chartex" xmlns:cx1="http://schemas.microsoft.com/office/drawing/2015/9/8/chartex" xmlns:cx2="http://schemas.microsoft.com/office/drawing/2015/10/21/chartex" xmlns:cx3="http://schemas.microsoft.com/office/drawing/2016/5/9/chartex" xmlns:cx4="http://schemas.microsoft.com/office/drawing/2016/5/10/chartex" xmlns:cx5="http://schemas.microsoft.com/office/drawing/2016/5/11/chartex" xmlns:cx6="http://schemas.microsoft.com/office/drawing/2016/5/12/chartex" xmlns:cx7="http://schemas.microsoft.com/office/drawing/2016/5/13/chartex" xmlns:cx8="http://schemas.microsoft.com/office/drawing/2016/5/14/chartex" xmlns:mc="http://schemas.openxmlformats.org/markup-compatibility/2006" xmlns:aink="http://schemas.microsoft.com/office/drawing/2016/ink" xmlns:am3d="http://schemas.microsoft.com/office/drawing/2017/model3d" xmlns:o="urn:schemas-microsoft-com:office:office" xmlns:r="http://schemas.openxmlformats.org/officeDocument/2006/relationships" xmlns:m="http://schemas.openxmlformats.org/officeDocument/2006/math" xmlns:v="urn:schemas-microsoft-com:vml" xmlns:wp14="http://schemas.microsoft.com/office/word/2010/wordprocessingDrawing" xmlns:wp="http://schemas.openxmlformats.org/drawingml/2006/wordprocessingDrawing" xmlns:w10="urn:schemas-microsoft-com:office:word" xmlns:w="http://schemas.openxmlformats.org/wordprocessingml/2006/main" xmlns:w14="http://schemas.microsoft.com/office/word/2010/wordml" xmlns:w15="http://schemas.microsoft.com/office/word/2012/wordml" xmlns:w16cid="http://schemas.microsoft.com/office/word/2016/wordml/cid" xmlns:w16se="http://schemas.microsoft.com/office/word/2015/wordml/symex" xmlns:wpg="http://schemas.microsoft.com/office/word/2010/wordprocessingGroup" xmlns:wpi="http://schemas.microsoft.com/office/word/2010/wordprocessingInk" xmlns:wne="http://schemas.microsoft.com/office/word/2006/wordml" xmlns:wps="http://schemas.microsoft.com/office/word/2010/wordprocessingShape" mc:Ignorable="w14 w15 w16se w16cid wp14">
-  <w:endnote w:type="separator" w:id="-1">
+<w:endnotes xmlns:ve="http://schemas.openxmlformats.org/markup-compatibility/2006" xmlns:o="urn:schemas-microsoft-com:office:office" xmlns:r="http://schemas.openxmlformats.org/officeDocument/2006/relationships" xmlns:m="http://schemas.openxmlformats.org/officeDocument/2006/math" xmlns:v="urn:schemas-microsoft-com:vml" xmlns:wp="http://schemas.openxmlformats.org/drawingml/2006/wordprocessingDrawing" xmlns:w10="urn:schemas-microsoft-com:office:word" xmlns:w="http://schemas.openxmlformats.org/wordprocessingml/2006/main" xmlns:wne="http://schemas.microsoft.com/office/word/2006/wordml">
+  <w:endnote w:type="separator" w:id="0">
     <w:p>
       <w:pPr>
         <w:spacing w:after="0" w:line="240" w:lineRule="auto"/>
@@ -11735,7 +11780,7 @@
       </w:r>
     </w:p>
   </w:endnote>
-  <w:endnote w:type="continuationSeparator" w:id="0">
+  <w:endnote w:type="continuationSeparator" w:id="1">
     <w:p>
       <w:pPr>
         <w:spacing w:after="0" w:line="240" w:lineRule="auto"/>
@@ -11749,7 +11794,7 @@
 </file>
 
 <file path=word/footer1.xml><?xml version="1.0" encoding="utf-8"?>
-<w:ftr xmlns:wpc="http://schemas.microsoft.com/office/word/2010/wordprocessingCanvas" xmlns:cx="http://schemas.microsoft.com/office/drawing/2014/chartex" xmlns:cx1="http://schemas.microsoft.com/office/drawing/2015/9/8/chartex" xmlns:cx2="http://schemas.microsoft.com/office/drawing/2015/10/21/chartex" xmlns:cx3="http://schemas.microsoft.com/office/drawing/2016/5/9/chartex" xmlns:cx4="http://schemas.microsoft.com/office/drawing/2016/5/10/chartex" xmlns:cx5="http://schemas.microsoft.com/office/drawing/2016/5/11/chartex" xmlns:cx6="http://schemas.microsoft.com/office/drawing/2016/5/12/chartex" xmlns:cx7="http://schemas.microsoft.com/office/drawing/2016/5/13/chartex" xmlns:cx8="http://schemas.microsoft.com/office/drawing/2016/5/14/chartex" xmlns:mc="http://schemas.openxmlformats.org/markup-compatibility/2006" xmlns:aink="http://schemas.microsoft.com/office/drawing/2016/ink" xmlns:am3d="http://schemas.microsoft.com/office/drawing/2017/model3d" xmlns:o="urn:schemas-microsoft-com:office:office" xmlns:r="http://schemas.openxmlformats.org/officeDocument/2006/relationships" xmlns:m="http://schemas.openxmlformats.org/officeDocument/2006/math" xmlns:v="urn:schemas-microsoft-com:vml" xmlns:wp14="http://schemas.microsoft.com/office/word/2010/wordprocessingDrawing" xmlns:wp="http://schemas.openxmlformats.org/drawingml/2006/wordprocessingDrawing" xmlns:w10="urn:schemas-microsoft-com:office:word" xmlns:w="http://schemas.openxmlformats.org/wordprocessingml/2006/main" xmlns:w14="http://schemas.microsoft.com/office/word/2010/wordml" xmlns:w15="http://schemas.microsoft.com/office/word/2012/wordml" xmlns:w16cid="http://schemas.microsoft.com/office/word/2016/wordml/cid" xmlns:w16se="http://schemas.microsoft.com/office/word/2015/wordml/symex" xmlns:wpg="http://schemas.microsoft.com/office/word/2010/wordprocessingGroup" xmlns:wpi="http://schemas.microsoft.com/office/word/2010/wordprocessingInk" xmlns:wne="http://schemas.microsoft.com/office/word/2006/wordml" xmlns:wps="http://schemas.microsoft.com/office/word/2010/wordprocessingShape" mc:Ignorable="w14 w15 w16se w16cid wp14">
+<w:ftr xmlns:ve="http://schemas.openxmlformats.org/markup-compatibility/2006" xmlns:o="urn:schemas-microsoft-com:office:office" xmlns:r="http://schemas.openxmlformats.org/officeDocument/2006/relationships" xmlns:m="http://schemas.openxmlformats.org/officeDocument/2006/math" xmlns:v="urn:schemas-microsoft-com:vml" xmlns:wp="http://schemas.openxmlformats.org/drawingml/2006/wordprocessingDrawing" xmlns:w10="urn:schemas-microsoft-com:office:word" xmlns:w="http://schemas.openxmlformats.org/wordprocessingml/2006/main" xmlns:wne="http://schemas.microsoft.com/office/word/2006/wordml">
   <w:sdt>
     <w:sdtPr>
       <w:id w:val="-1009062150"/>
@@ -11758,7 +11803,6 @@
         <w:docPartUnique/>
       </w:docPartObj>
     </w:sdtPr>
-    <w:sdtEndPr/>
     <w:sdtContent>
       <w:p>
         <w:pPr>
@@ -11768,334 +11812,99 @@
           <w:rPr>
             <w:noProof/>
           </w:rPr>
-          <mc:AlternateContent>
-            <mc:Choice Requires="wpg">
-              <w:drawing>
-                <wp:anchor distT="0" distB="0" distL="114300" distR="114300" simplePos="0" relativeHeight="251659264" behindDoc="0" locked="0" layoutInCell="1" allowOverlap="1" wp14:anchorId="68FC1527" wp14:editId="29C47780">
-                  <wp:simplePos x="0" y="0"/>
-                  <wp:positionH relativeFrom="page">
-                    <wp:align>center</wp:align>
-                  </wp:positionH>
-                  <wp:positionV relativeFrom="bottomMargin">
-                    <wp:align>center</wp:align>
-                  </wp:positionV>
-                  <wp:extent cx="7753350" cy="190500"/>
-                  <wp:effectExtent l="9525" t="9525" r="9525" b="0"/>
-                  <wp:wrapNone/>
-                  <wp:docPr id="2" name="Grupo 2"/>
-                  <wp:cNvGraphicFramePr>
-                    <a:graphicFrameLocks xmlns:a="http://schemas.openxmlformats.org/drawingml/2006/main"/>
-                  </wp:cNvGraphicFramePr>
-                  <a:graphic xmlns:a="http://schemas.openxmlformats.org/drawingml/2006/main">
-                    <a:graphicData uri="http://schemas.microsoft.com/office/word/2010/wordprocessingGroup">
-                      <wpg:wgp>
-                        <wpg:cNvGrpSpPr>
-                          <a:grpSpLocks/>
-                        </wpg:cNvGrpSpPr>
-                        <wpg:grpSpPr bwMode="auto">
-                          <a:xfrm>
-                            <a:off x="0" y="0"/>
-                            <a:ext cx="7753350" cy="190500"/>
-                            <a:chOff x="0" y="14970"/>
-                            <a:chExt cx="12255" cy="300"/>
-                          </a:xfrm>
-                        </wpg:grpSpPr>
-                        <wps:wsp>
-                          <wps:cNvPr id="3" name="Text Box 25"/>
-                          <wps:cNvSpPr txBox="1">
-                            <a:spLocks noChangeArrowheads="1"/>
-                          </wps:cNvSpPr>
-                          <wps:spPr bwMode="auto">
-                            <a:xfrm>
-                              <a:off x="10803" y="14982"/>
-                              <a:ext cx="659" cy="288"/>
-                            </a:xfrm>
-                            <a:prstGeom prst="rect">
-                              <a:avLst/>
-                            </a:prstGeom>
-                            <a:noFill/>
-                            <a:ln>
-                              <a:noFill/>
-                            </a:ln>
-                            <a:extLst>
-                              <a:ext uri="{909E8E84-426E-40DD-AFC4-6F175D3DCCD1}">
-                                <a14:hiddenFill xmlns:a14="http://schemas.microsoft.com/office/drawing/2010/main">
-                                  <a:solidFill>
-                                    <a:srgbClr val="FFFFFF"/>
-                                  </a:solidFill>
-                                </a14:hiddenFill>
-                              </a:ext>
-                              <a:ext uri="{91240B29-F687-4F45-9708-019B960494DF}">
-                                <a14:hiddenLine xmlns:a14="http://schemas.microsoft.com/office/drawing/2010/main" w="9525">
-                                  <a:solidFill>
-                                    <a:srgbClr val="000000"/>
-                                  </a:solidFill>
-                                  <a:miter lim="800000"/>
-                                  <a:headEnd/>
-                                  <a:tailEnd/>
-                                </a14:hiddenLine>
-                              </a:ext>
-                            </a:extLst>
-                          </wps:spPr>
-                          <wps:txbx>
-                            <w:txbxContent>
-                              <w:p>
-                                <w:pPr>
-                                  <w:jc w:val="center"/>
-                                  <w:rPr>
-                                    <w:b/>
-                                    <w:bCs/>
-                                    <w:color w:val="538135" w:themeColor="accent6" w:themeShade="BF"/>
-                                    <w:sz w:val="24"/>
-                                    <w:szCs w:val="24"/>
-                                  </w:rPr>
-                                </w:pPr>
-                                <w:r>
-                                  <w:rPr>
-                                    <w:b/>
-                                    <w:bCs/>
-                                    <w:color w:val="538135" w:themeColor="accent6" w:themeShade="BF"/>
-                                    <w:sz w:val="24"/>
-                                    <w:szCs w:val="24"/>
-                                  </w:rPr>
-                                  <w:fldChar w:fldCharType="begin"/>
-                                </w:r>
-                                <w:r>
-                                  <w:rPr>
-                                    <w:b/>
-                                    <w:bCs/>
-                                    <w:color w:val="538135" w:themeColor="accent6" w:themeShade="BF"/>
-                                    <w:sz w:val="24"/>
-                                    <w:szCs w:val="24"/>
-                                  </w:rPr>
-                                  <w:instrText>PAGE    \* MERGEFORMAT</w:instrText>
-                                </w:r>
-                                <w:r>
-                                  <w:rPr>
-                                    <w:b/>
-                                    <w:bCs/>
-                                    <w:color w:val="538135" w:themeColor="accent6" w:themeShade="BF"/>
-                                    <w:sz w:val="24"/>
-                                    <w:szCs w:val="24"/>
-                                  </w:rPr>
-                                  <w:fldChar w:fldCharType="separate"/>
-                                </w:r>
-                                <w:r>
-                                  <w:rPr>
-                                    <w:b/>
-                                    <w:bCs/>
-                                    <w:color w:val="538135" w:themeColor="accent6" w:themeShade="BF"/>
-                                    <w:sz w:val="24"/>
-                                    <w:szCs w:val="24"/>
-                                  </w:rPr>
-                                  <w:t>2</w:t>
-                                </w:r>
-                                <w:r>
-                                  <w:rPr>
-                                    <w:b/>
-                                    <w:bCs/>
-                                    <w:color w:val="538135" w:themeColor="accent6" w:themeShade="BF"/>
-                                    <w:sz w:val="24"/>
-                                    <w:szCs w:val="24"/>
-                                  </w:rPr>
-                                  <w:fldChar w:fldCharType="end"/>
-                                </w:r>
-                              </w:p>
-                            </w:txbxContent>
-                          </wps:txbx>
-                          <wps:bodyPr rot="0" vert="horz" wrap="square" lIns="0" tIns="0" rIns="0" bIns="0" anchor="t" anchorCtr="0" upright="1">
-                            <a:noAutofit/>
-                          </wps:bodyPr>
-                        </wps:wsp>
-                        <wpg:grpSp>
-                          <wpg:cNvPr id="4" name="Group 31"/>
-                          <wpg:cNvGrpSpPr>
-                            <a:grpSpLocks/>
-                          </wpg:cNvGrpSpPr>
-                          <wpg:grpSpPr bwMode="auto">
-                            <a:xfrm flipH="1">
-                              <a:off x="0" y="14970"/>
-                              <a:ext cx="12255" cy="230"/>
-                              <a:chOff x="-8" y="14978"/>
-                              <a:chExt cx="12255" cy="230"/>
-                            </a:xfrm>
-                          </wpg:grpSpPr>
-                          <wps:wsp>
-                            <wps:cNvPr id="5" name="AutoShape 27"/>
-                            <wps:cNvCnPr>
-                              <a:cxnSpLocks noChangeShapeType="1"/>
-                            </wps:cNvCnPr>
-                            <wps:spPr bwMode="auto">
-                              <a:xfrm flipV="1">
-                                <a:off x="-8" y="14978"/>
-                                <a:ext cx="1260" cy="230"/>
-                              </a:xfrm>
-                              <a:prstGeom prst="bentConnector3">
-                                <a:avLst>
-                                  <a:gd name="adj1" fmla="val 50000"/>
-                                </a:avLst>
-                              </a:prstGeom>
-                              <a:noFill/>
-                              <a:ln w="9525">
-                                <a:solidFill>
-                                  <a:srgbClr val="A5A5A5"/>
-                                </a:solidFill>
-                                <a:miter lim="800000"/>
-                                <a:headEnd/>
-                                <a:tailEnd/>
-                              </a:ln>
-                              <a:extLst>
-                                <a:ext uri="{909E8E84-426E-40DD-AFC4-6F175D3DCCD1}">
-                                  <a14:hiddenFill xmlns:a14="http://schemas.microsoft.com/office/drawing/2010/main">
-                                    <a:noFill/>
-                                  </a14:hiddenFill>
-                                </a:ext>
-                              </a:extLst>
-                            </wps:spPr>
-                            <wps:bodyPr/>
-                          </wps:wsp>
-                          <wps:wsp>
-                            <wps:cNvPr id="6" name="AutoShape 28"/>
-                            <wps:cNvCnPr>
-                              <a:cxnSpLocks noChangeShapeType="1"/>
-                            </wps:cNvCnPr>
-                            <wps:spPr bwMode="auto">
-                              <a:xfrm rot="10800000">
-                                <a:off x="1252" y="14978"/>
-                                <a:ext cx="10995" cy="230"/>
-                              </a:xfrm>
-                              <a:prstGeom prst="bentConnector3">
-                                <a:avLst>
-                                  <a:gd name="adj1" fmla="val 96778"/>
-                                </a:avLst>
-                              </a:prstGeom>
-                              <a:noFill/>
-                              <a:ln w="9525">
-                                <a:solidFill>
-                                  <a:srgbClr val="A5A5A5"/>
-                                </a:solidFill>
-                                <a:miter lim="800000"/>
-                                <a:headEnd/>
-                                <a:tailEnd/>
-                              </a:ln>
-                              <a:extLst>
-                                <a:ext uri="{909E8E84-426E-40DD-AFC4-6F175D3DCCD1}">
-                                  <a14:hiddenFill xmlns:a14="http://schemas.microsoft.com/office/drawing/2010/main">
-                                    <a:noFill/>
-                                  </a14:hiddenFill>
-                                </a:ext>
-                              </a:extLst>
-                            </wps:spPr>
-                            <wps:bodyPr/>
-                          </wps:wsp>
-                        </wpg:grpSp>
-                      </wpg:wgp>
-                    </a:graphicData>
-                  </a:graphic>
-                  <wp14:sizeRelH relativeFrom="page">
-                    <wp14:pctWidth>100000</wp14:pctWidth>
-                  </wp14:sizeRelH>
-                  <wp14:sizeRelV relativeFrom="page">
-                    <wp14:pctHeight>0</wp14:pctHeight>
-                  </wp14:sizeRelV>
-                </wp:anchor>
-              </w:drawing>
-            </mc:Choice>
-            <mc:Fallback>
-              <w:pict>
-                <v:group w14:anchorId="68FC1527" id="Grupo 2" o:spid="_x0000_s1027" style="position:absolute;margin-left:0;margin-top:0;width:610.5pt;height:15pt;z-index:251659264;mso-width-percent:1000;mso-position-horizontal:center;mso-position-horizontal-relative:page;mso-position-vertical:center;mso-position-vertical-relative:bottom-margin-area;mso-width-percent:1000" coordorigin=",14970" coordsize="12255,300" o:gfxdata="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">
-                  <v:shapetype id="_x0000_t202" coordsize="21600,21600" o:spt="202" path="m,l,21600r21600,l21600,xe">
-                    <v:stroke joinstyle="miter"/>
-                    <v:path gradientshapeok="t" o:connecttype="rect"/>
-                  </v:shapetype>
-                  <v:shape id="Text Box 25" o:spid="_x0000_s1028" type="#_x0000_t202" style="position:absolute;left:10803;top:14982;width:659;height:288;visibility:visible;mso-wrap-style:square;v-text-anchor:top" o:gfxdata="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" filled="f" stroked="f">
-                    <v:textbox inset="0,0,0,0">
-                      <w:txbxContent>
-                        <w:p>
-                          <w:pPr>
-                            <w:jc w:val="center"/>
-                            <w:rPr>
-                              <w:b/>
-                              <w:bCs/>
-                              <w:color w:val="538135" w:themeColor="accent6" w:themeShade="BF"/>
-                              <w:sz w:val="24"/>
-                              <w:szCs w:val="24"/>
-                            </w:rPr>
-                          </w:pPr>
-                          <w:r>
-                            <w:rPr>
-                              <w:b/>
-                              <w:bCs/>
-                              <w:color w:val="538135" w:themeColor="accent6" w:themeShade="BF"/>
-                              <w:sz w:val="24"/>
-                              <w:szCs w:val="24"/>
-                            </w:rPr>
-                            <w:fldChar w:fldCharType="begin"/>
-                          </w:r>
-                          <w:r>
-                            <w:rPr>
-                              <w:b/>
-                              <w:bCs/>
-                              <w:color w:val="538135" w:themeColor="accent6" w:themeShade="BF"/>
-                              <w:sz w:val="24"/>
-                              <w:szCs w:val="24"/>
-                            </w:rPr>
-                            <w:instrText>PAGE    \* MERGEFORMAT</w:instrText>
-                          </w:r>
-                          <w:r>
-                            <w:rPr>
-                              <w:b/>
-                              <w:bCs/>
-                              <w:color w:val="538135" w:themeColor="accent6" w:themeShade="BF"/>
-                              <w:sz w:val="24"/>
-                              <w:szCs w:val="24"/>
-                            </w:rPr>
-                            <w:fldChar w:fldCharType="separate"/>
-                          </w:r>
-                          <w:r>
-                            <w:rPr>
-                              <w:b/>
-                              <w:bCs/>
-                              <w:color w:val="538135" w:themeColor="accent6" w:themeShade="BF"/>
-                              <w:sz w:val="24"/>
-                              <w:szCs w:val="24"/>
-                            </w:rPr>
-                            <w:t>2</w:t>
-                          </w:r>
-                          <w:r>
-                            <w:rPr>
-                              <w:b/>
-                              <w:bCs/>
-                              <w:color w:val="538135" w:themeColor="accent6" w:themeShade="BF"/>
-                              <w:sz w:val="24"/>
-                              <w:szCs w:val="24"/>
-                            </w:rPr>
-                            <w:fldChar w:fldCharType="end"/>
-                          </w:r>
-                        </w:p>
-                      </w:txbxContent>
-                    </v:textbox>
-                  </v:shape>
-                  <v:group id="Group 31" o:spid="_x0000_s1029" style="position:absolute;top:14970;width:12255;height:230;flip:x" coordorigin="-8,14978" coordsize="12255,230" o:gfxdata="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">
-                    <v:shapetype id="_x0000_t34" coordsize="21600,21600" o:spt="34" o:oned="t" adj="10800" path="m,l@0,0@0,21600,21600,21600e" filled="f">
-                      <v:stroke joinstyle="miter"/>
-                      <v:formulas>
-                        <v:f eqn="val #0"/>
-                      </v:formulas>
-                      <v:path arrowok="t" fillok="f" o:connecttype="none"/>
-                      <v:handles>
-                        <v:h position="#0,center"/>
-                      </v:handles>
-                      <o:lock v:ext="edit" shapetype="t"/>
-                    </v:shapetype>
-                    <v:shape id="AutoShape 27" o:spid="_x0000_s1030" type="#_x0000_t34" style="position:absolute;left:-8;top:14978;width:1260;height:230;flip:y;visibility:visible;mso-wrap-style:square" o:connectortype="elbow" o:gfxdata="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" strokecolor="#a5a5a5"/>
-                    <v:shape id="AutoShape 28" o:spid="_x0000_s1031" type="#_x0000_t34" style="position:absolute;left:1252;top:14978;width:10995;height:230;rotation:180;visibility:visible;mso-wrap-style:square" o:connectortype="elbow" o:gfxdata="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" adj="20904" strokecolor="#a5a5a5"/>
-                  </v:group>
-                  <w10:wrap anchorx="page" anchory="margin"/>
-                </v:group>
-              </w:pict>
-            </mc:Fallback>
-          </mc:AlternateContent>
+          <w:pict>
+            <v:group id="Grupo 2" o:spid="_x0000_s4097" style="position:absolute;margin-left:0;margin-top:0;width:610.5pt;height:15pt;z-index:251659264;mso-width-percent:1000;mso-position-horizontal:center;mso-position-horizontal-relative:page;mso-position-vertical:center;mso-position-vertical-relative:bottom-margin-area;mso-width-percent:1000" coordorigin=",14970" coordsize="12255,300" o:gfxdata="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">
+              <v:shapetype id="_x0000_t202" coordsize="21600,21600" o:spt="202" path="m,l,21600r21600,l21600,xe">
+                <v:stroke joinstyle="miter"/>
+                <v:path gradientshapeok="t" o:connecttype="rect"/>
+              </v:shapetype>
+              <v:shape id="Text Box 25" o:spid="_x0000_s4101" type="#_x0000_t202" style="position:absolute;left:10803;top:14982;width:659;height:288;visibility:visible" o:gfxdata="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" filled="f" stroked="f">
+                <v:textbox inset="0,0,0,0">
+                  <w:txbxContent>
+                    <w:p>
+                      <w:pPr>
+                        <w:jc w:val="center"/>
+                        <w:rPr>
+                          <w:b/>
+                          <w:bCs/>
+                          <w:color w:val="538135" w:themeColor="accent6" w:themeShade="BF"/>
+                          <w:sz w:val="24"/>
+                          <w:szCs w:val="24"/>
+                        </w:rPr>
+                      </w:pPr>
+                      <w:r>
+                        <w:rPr>
+                          <w:b/>
+                          <w:bCs/>
+                          <w:color w:val="538135" w:themeColor="accent6" w:themeShade="BF"/>
+                          <w:sz w:val="24"/>
+                          <w:szCs w:val="24"/>
+                        </w:rPr>
+                        <w:fldChar w:fldCharType="begin"/>
+                      </w:r>
+                      <w:r>
+                        <w:rPr>
+                          <w:b/>
+                          <w:bCs/>
+                          <w:color w:val="538135" w:themeColor="accent6" w:themeShade="BF"/>
+                          <w:sz w:val="24"/>
+                          <w:szCs w:val="24"/>
+                        </w:rPr>
+                        <w:instrText>PAGE    \* MERGEFORMAT</w:instrText>
+                      </w:r>
+                      <w:r>
+                        <w:rPr>
+                          <w:b/>
+                          <w:bCs/>
+                          <w:color w:val="538135" w:themeColor="accent6" w:themeShade="BF"/>
+                          <w:sz w:val="24"/>
+                          <w:szCs w:val="24"/>
+                        </w:rPr>
+                        <w:fldChar w:fldCharType="separate"/>
+                      </w:r>
+                      <w:r>
+                        <w:rPr>
+                          <w:b/>
+                          <w:bCs/>
+                          <w:noProof/>
+                          <w:color w:val="538135" w:themeColor="accent6" w:themeShade="BF"/>
+                          <w:sz w:val="24"/>
+                          <w:szCs w:val="24"/>
+                        </w:rPr>
+                        <w:t>11</w:t>
+                      </w:r>
+                      <w:r>
+                        <w:rPr>
+                          <w:b/>
+                          <w:bCs/>
+                          <w:color w:val="538135" w:themeColor="accent6" w:themeShade="BF"/>
+                          <w:sz w:val="24"/>
+                          <w:szCs w:val="24"/>
+                        </w:rPr>
+                        <w:fldChar w:fldCharType="end"/>
+                      </w:r>
+                    </w:p>
+                  </w:txbxContent>
+                </v:textbox>
+              </v:shape>
+              <v:group id="Group 31" o:spid="_x0000_s4098" style="position:absolute;top:14970;width:12255;height:230;flip:x" coordorigin="-8,14978" coordsize="12255,230" o:gfxdata="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">
+                <v:shapetype id="_x0000_t34" coordsize="21600,21600" o:spt="34" o:oned="t" adj="10800" path="m,l@0,0@0,21600,21600,21600e" filled="f">
+                  <v:stroke joinstyle="miter"/>
+                  <v:formulas>
+                    <v:f eqn="val #0"/>
+                  </v:formulas>
+                  <v:path arrowok="t" fillok="f" o:connecttype="none"/>
+                  <v:handles>
+                    <v:h position="#0,center"/>
+                  </v:handles>
+                  <o:lock v:ext="edit" shapetype="t"/>
+                </v:shapetype>
+                <v:shape id="AutoShape 27" o:spid="_x0000_s4100" type="#_x0000_t34" style="position:absolute;left:-8;top:14978;width:1260;height:230;flip:y;visibility:visible" o:connectortype="elbow" o:gfxdata="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" strokecolor="#a5a5a5"/>
+                <v:shape id="AutoShape 28" o:spid="_x0000_s4099" type="#_x0000_t34" style="position:absolute;left:1252;top:14978;width:10995;height:230;rotation:180;visibility:visible" o:connectortype="elbow" o:gfxdata="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" adj="20904" strokecolor="#a5a5a5"/>
+              </v:group>
+              <w10:wrap anchorx="page" anchory="margin"/>
+            </v:group>
+          </w:pict>
         </w:r>
       </w:p>
     </w:sdtContent>
@@ -12104,8 +11913,8 @@
 </file>
 
 <file path=word/footnotes.xml><?xml version="1.0" encoding="utf-8"?>
-<w:footnotes xmlns:wpc="http://schemas.microsoft.com/office/word/2010/wordprocessingCanvas" xmlns:cx="http://schemas.microsoft.com/office/drawing/2014/chartex" xmlns:cx1="http://schemas.microsoft.com/office/drawing/2015/9/8/chartex" xmlns:cx2="http://schemas.microsoft.com/office/drawing/2015/10/21/chartex" xmlns:cx3="http://schemas.microsoft.com/office/drawing/2016/5/9/chartex" xmlns:cx4="http://schemas.microsoft.com/office/drawing/2016/5/10/chartex" xmlns:cx5="http://schemas.microsoft.com/office/drawing/2016/5/11/chartex" xmlns:cx6="http://schemas.microsoft.com/office/drawing/2016/5/12/chartex" xmlns:cx7="http://schemas.microsoft.com/office/drawing/2016/5/13/chartex" xmlns:cx8="http://schemas.microsoft.com/office/drawing/2016/5/14/chartex" xmlns:mc="http://schemas.openxmlformats.org/markup-compatibility/2006" xmlns:aink="http://schemas.microsoft.com/office/drawing/2016/ink" xmlns:am3d="http://schemas.microsoft.com/office/drawing/2017/model3d" xmlns:o="urn:schemas-microsoft-com:office:office" xmlns:r="http://schemas.openxmlformats.org/officeDocument/2006/relationships" xmlns:m="http://schemas.openxmlformats.org/officeDocument/2006/math" xmlns:v="urn:schemas-microsoft-com:vml" xmlns:wp14="http://schemas.microsoft.com/office/word/2010/wordprocessingDrawing" xmlns:wp="http://schemas.openxmlformats.org/drawingml/2006/wordprocessingDrawing" xmlns:w10="urn:schemas-microsoft-com:office:word" xmlns:w="http://schemas.openxmlformats.org/wordprocessingml/2006/main" xmlns:w14="http://schemas.microsoft.com/office/word/2010/wordml" xmlns:w15="http://schemas.microsoft.com/office/word/2012/wordml" xmlns:w16cid="http://schemas.microsoft.com/office/word/2016/wordml/cid" xmlns:w16se="http://schemas.microsoft.com/office/word/2015/wordml/symex" xmlns:wpg="http://schemas.microsoft.com/office/word/2010/wordprocessingGroup" xmlns:wpi="http://schemas.microsoft.com/office/word/2010/wordprocessingInk" xmlns:wne="http://schemas.microsoft.com/office/word/2006/wordml" xmlns:wps="http://schemas.microsoft.com/office/word/2010/wordprocessingShape" mc:Ignorable="w14 w15 w16se w16cid wp14">
-  <w:footnote w:type="separator" w:id="-1">
+<w:footnotes xmlns:ve="http://schemas.openxmlformats.org/markup-compatibility/2006" xmlns:o="urn:schemas-microsoft-com:office:office" xmlns:r="http://schemas.openxmlformats.org/officeDocument/2006/relationships" xmlns:m="http://schemas.openxmlformats.org/officeDocument/2006/math" xmlns:v="urn:schemas-microsoft-com:vml" xmlns:wp="http://schemas.openxmlformats.org/drawingml/2006/wordprocessingDrawing" xmlns:w10="urn:schemas-microsoft-com:office:word" xmlns:w="http://schemas.openxmlformats.org/wordprocessingml/2006/main" xmlns:wne="http://schemas.microsoft.com/office/word/2006/wordml">
+  <w:footnote w:type="separator" w:id="0">
     <w:p>
       <w:pPr>
         <w:spacing w:after="0" w:line="240" w:lineRule="auto"/>
@@ -12115,7 +11924,7 @@
       </w:r>
     </w:p>
   </w:footnote>
-  <w:footnote w:type="continuationSeparator" w:id="0">
+  <w:footnote w:type="continuationSeparator" w:id="1">
     <w:p>
       <w:pPr>
         <w:spacing w:after="0" w:line="240" w:lineRule="auto"/>
@@ -12129,7 +11938,7 @@
 </file>
 
 <file path=word/header1.xml><?xml version="1.0" encoding="utf-8"?>
-<w:hdr xmlns:wpc="http://schemas.microsoft.com/office/word/2010/wordprocessingCanvas" xmlns:cx="http://schemas.microsoft.com/office/drawing/2014/chartex" xmlns:cx1="http://schemas.microsoft.com/office/drawing/2015/9/8/chartex" xmlns:cx2="http://schemas.microsoft.com/office/drawing/2015/10/21/chartex" xmlns:cx3="http://schemas.microsoft.com/office/drawing/2016/5/9/chartex" xmlns:cx4="http://schemas.microsoft.com/office/drawing/2016/5/10/chartex" xmlns:cx5="http://schemas.microsoft.com/office/drawing/2016/5/11/chartex" xmlns:cx6="http://schemas.microsoft.com/office/drawing/2016/5/12/chartex" xmlns:cx7="http://schemas.microsoft.com/office/drawing/2016/5/13/chartex" xmlns:cx8="http://schemas.microsoft.com/office/drawing/2016/5/14/chartex" xmlns:mc="http://schemas.openxmlformats.org/markup-compatibility/2006" xmlns:aink="http://schemas.microsoft.com/office/drawing/2016/ink" xmlns:am3d="http://schemas.microsoft.com/office/drawing/2017/model3d" xmlns:o="urn:schemas-microsoft-com:office:office" xmlns:r="http://schemas.openxmlformats.org/officeDocument/2006/relationships" xmlns:m="http://schemas.openxmlformats.org/officeDocument/2006/math" xmlns:v="urn:schemas-microsoft-com:vml" xmlns:wp14="http://schemas.microsoft.com/office/word/2010/wordprocessingDrawing" xmlns:wp="http://schemas.openxmlformats.org/drawingml/2006/wordprocessingDrawing" xmlns:w10="urn:schemas-microsoft-com:office:word" xmlns:w="http://schemas.openxmlformats.org/wordprocessingml/2006/main" xmlns:w14="http://schemas.microsoft.com/office/word/2010/wordml" xmlns:w15="http://schemas.microsoft.com/office/word/2012/wordml" xmlns:w16cid="http://schemas.microsoft.com/office/word/2016/wordml/cid" xmlns:w16se="http://schemas.microsoft.com/office/word/2015/wordml/symex" xmlns:wpg="http://schemas.microsoft.com/office/word/2010/wordprocessingGroup" xmlns:wpi="http://schemas.microsoft.com/office/word/2010/wordprocessingInk" xmlns:wne="http://schemas.microsoft.com/office/word/2006/wordml" xmlns:wps="http://schemas.microsoft.com/office/word/2010/wordprocessingShape" mc:Ignorable="w14 w15 w16se w16cid wp14">
+<w:hdr xmlns:ve="http://schemas.openxmlformats.org/markup-compatibility/2006" xmlns:o="urn:schemas-microsoft-com:office:office" xmlns:r="http://schemas.openxmlformats.org/officeDocument/2006/relationships" xmlns:m="http://schemas.openxmlformats.org/officeDocument/2006/math" xmlns:v="urn:schemas-microsoft-com:vml" xmlns:wp="http://schemas.openxmlformats.org/drawingml/2006/wordprocessingDrawing" xmlns:w10="urn:schemas-microsoft-com:office:word" xmlns:w="http://schemas.openxmlformats.org/wordprocessingml/2006/main" xmlns:wne="http://schemas.microsoft.com/office/word/2006/wordml">
   <w:p>
     <w:pPr>
       <w:pStyle w:val="Encabezado"/>
@@ -12157,8 +11966,8 @@
 </file>
 
 <file path=word/numbering.xml><?xml version="1.0" encoding="utf-8"?>
-<w:numbering xmlns:wpc="http://schemas.microsoft.com/office/word/2010/wordprocessingCanvas" xmlns:cx="http://schemas.microsoft.com/office/drawing/2014/chartex" xmlns:cx1="http://schemas.microsoft.com/office/drawing/2015/9/8/chartex" xmlns:cx2="http://schemas.microsoft.com/office/drawing/2015/10/21/chartex" xmlns:cx3="http://schemas.microsoft.com/office/drawing/2016/5/9/chartex" xmlns:cx4="http://schemas.microsoft.com/office/drawing/2016/5/10/chartex" xmlns:cx5="http://schemas.microsoft.com/office/drawing/2016/5/11/chartex" xmlns:cx6="http://schemas.microsoft.com/office/drawing/2016/5/12/chartex" xmlns:cx7="http://schemas.microsoft.com/office/drawing/2016/5/13/chartex" xmlns:cx8="http://schemas.microsoft.com/office/drawing/2016/5/14/chartex" xmlns:mc="http://schemas.openxmlformats.org/markup-compatibility/2006" xmlns:aink="http://schemas.microsoft.com/office/drawing/2016/ink" xmlns:am3d="http://schemas.microsoft.com/office/drawing/2017/model3d" xmlns:o="urn:schemas-microsoft-com:office:office" xmlns:r="http://schemas.openxmlformats.org/officeDocument/2006/relationships" xmlns:m="http://schemas.openxmlformats.org/officeDocument/2006/math" xmlns:v="urn:schemas-microsoft-com:vml" xmlns:wp14="http://schemas.microsoft.com/office/word/2010/wordprocessingDrawing" xmlns:wp="http://schemas.openxmlformats.org/drawingml/2006/wordprocessingDrawing" xmlns:w10="urn:schemas-microsoft-com:office:word" xmlns:w="http://schemas.openxmlformats.org/wordprocessingml/2006/main" xmlns:w14="http://schemas.microsoft.com/office/word/2010/wordml" xmlns:w15="http://schemas.microsoft.com/office/word/2012/wordml" xmlns:w16cid="http://schemas.microsoft.com/office/word/2016/wordml/cid" xmlns:w16se="http://schemas.microsoft.com/office/word/2015/wordml/symex" xmlns:wpg="http://schemas.microsoft.com/office/word/2010/wordprocessingGroup" xmlns:wpi="http://schemas.microsoft.com/office/word/2010/wordprocessingInk" xmlns:wne="http://schemas.microsoft.com/office/word/2006/wordml" xmlns:wps="http://schemas.microsoft.com/office/word/2010/wordprocessingShape" mc:Ignorable="w14 w15 w16se w16cid wp14">
-  <w:abstractNum w:abstractNumId="0" w15:restartNumberingAfterBreak="0">
+<w:numbering xmlns:ve="http://schemas.openxmlformats.org/markup-compatibility/2006" xmlns:o="urn:schemas-microsoft-com:office:office" xmlns:r="http://schemas.openxmlformats.org/officeDocument/2006/relationships" xmlns:m="http://schemas.openxmlformats.org/officeDocument/2006/math" xmlns:v="urn:schemas-microsoft-com:vml" xmlns:wp="http://schemas.openxmlformats.org/drawingml/2006/wordprocessingDrawing" xmlns:w10="urn:schemas-microsoft-com:office:word" xmlns:w="http://schemas.openxmlformats.org/wordprocessingml/2006/main" xmlns:wne="http://schemas.microsoft.com/office/word/2006/wordml">
+  <w:abstractNum w:abstractNumId="0">
     <w:nsid w:val="028B2CF2"/>
     <w:multiLevelType w:val="hybridMultilevel"/>
     <w:tmpl w:val="12FE15AE"/>
@@ -12247,7 +12056,7 @@
       </w:pPr>
     </w:lvl>
   </w:abstractNum>
-  <w:abstractNum w:abstractNumId="1" w15:restartNumberingAfterBreak="0">
+  <w:abstractNum w:abstractNumId="1">
     <w:nsid w:val="064A7251"/>
     <w:multiLevelType w:val="hybridMultilevel"/>
     <w:tmpl w:val="A74EC5B2"/>
@@ -12333,7 +12142,7 @@
       </w:pPr>
     </w:lvl>
   </w:abstractNum>
-  <w:abstractNum w:abstractNumId="2" w15:restartNumberingAfterBreak="0">
+  <w:abstractNum w:abstractNumId="2">
     <w:nsid w:val="0A8C5F2E"/>
     <w:multiLevelType w:val="hybridMultilevel"/>
     <w:tmpl w:val="83F0F168"/>
@@ -12422,7 +12231,7 @@
       </w:pPr>
     </w:lvl>
   </w:abstractNum>
-  <w:abstractNum w:abstractNumId="3" w15:restartNumberingAfterBreak="0">
+  <w:abstractNum w:abstractNumId="3">
     <w:nsid w:val="10DB4C14"/>
     <w:multiLevelType w:val="multilevel"/>
     <w:tmpl w:val="9D569B3A"/>
@@ -12536,7 +12345,7 @@
       </w:pPr>
     </w:lvl>
   </w:abstractNum>
-  <w:abstractNum w:abstractNumId="4" w15:restartNumberingAfterBreak="0">
+  <w:abstractNum w:abstractNumId="4">
     <w:nsid w:val="146931D2"/>
     <w:multiLevelType w:val="hybridMultilevel"/>
     <w:tmpl w:val="114290BE"/>
@@ -12622,7 +12431,7 @@
       </w:pPr>
     </w:lvl>
   </w:abstractNum>
-  <w:abstractNum w:abstractNumId="5" w15:restartNumberingAfterBreak="0">
+  <w:abstractNum w:abstractNumId="5">
     <w:nsid w:val="1DE51377"/>
     <w:multiLevelType w:val="hybridMultilevel"/>
     <w:tmpl w:val="2072030C"/>
@@ -12709,7 +12518,7 @@
       </w:pPr>
     </w:lvl>
   </w:abstractNum>
-  <w:abstractNum w:abstractNumId="6" w15:restartNumberingAfterBreak="0">
+  <w:abstractNum w:abstractNumId="6">
     <w:nsid w:val="235D4E65"/>
     <w:multiLevelType w:val="hybridMultilevel"/>
     <w:tmpl w:val="37203950"/>
@@ -12799,7 +12608,7 @@
       </w:pPr>
     </w:lvl>
   </w:abstractNum>
-  <w:abstractNum w:abstractNumId="7" w15:restartNumberingAfterBreak="0">
+  <w:abstractNum w:abstractNumId="7">
     <w:nsid w:val="342946B7"/>
     <w:multiLevelType w:val="hybridMultilevel"/>
     <w:tmpl w:val="34E0C7B6"/>
@@ -12888,7 +12697,7 @@
       </w:pPr>
     </w:lvl>
   </w:abstractNum>
-  <w:abstractNum w:abstractNumId="8" w15:restartNumberingAfterBreak="0">
+  <w:abstractNum w:abstractNumId="8">
     <w:nsid w:val="525B3A62"/>
     <w:multiLevelType w:val="hybridMultilevel"/>
     <w:tmpl w:val="272AD8FC"/>
@@ -13001,7 +12810,7 @@
       </w:rPr>
     </w:lvl>
   </w:abstractNum>
-  <w:abstractNum w:abstractNumId="9" w15:restartNumberingAfterBreak="0">
+  <w:abstractNum w:abstractNumId="9">
     <w:nsid w:val="528879F4"/>
     <w:multiLevelType w:val="hybridMultilevel"/>
     <w:tmpl w:val="A63CDBDE"/>
@@ -13091,7 +12900,7 @@
       </w:pPr>
     </w:lvl>
   </w:abstractNum>
-  <w:abstractNum w:abstractNumId="10" w15:restartNumberingAfterBreak="0">
+  <w:abstractNum w:abstractNumId="10">
     <w:nsid w:val="581E3EBC"/>
     <w:multiLevelType w:val="hybridMultilevel"/>
     <w:tmpl w:val="CD18ACE8"/>
@@ -13181,7 +12990,7 @@
       </w:pPr>
     </w:lvl>
   </w:abstractNum>
-  <w:abstractNum w:abstractNumId="11" w15:restartNumberingAfterBreak="0">
+  <w:abstractNum w:abstractNumId="11">
     <w:nsid w:val="609C1C26"/>
     <w:multiLevelType w:val="hybridMultilevel"/>
     <w:tmpl w:val="20886EA6"/>
@@ -13271,7 +13080,7 @@
       </w:pPr>
     </w:lvl>
   </w:abstractNum>
-  <w:abstractNum w:abstractNumId="12" w15:restartNumberingAfterBreak="0">
+  <w:abstractNum w:abstractNumId="12">
     <w:nsid w:val="65466E9F"/>
     <w:multiLevelType w:val="hybridMultilevel"/>
     <w:tmpl w:val="42BEE612"/>
@@ -13361,7 +13170,7 @@
       </w:pPr>
     </w:lvl>
   </w:abstractNum>
-  <w:abstractNum w:abstractNumId="13" w15:restartNumberingAfterBreak="0">
+  <w:abstractNum w:abstractNumId="13">
     <w:nsid w:val="72061CDF"/>
     <w:multiLevelType w:val="multilevel"/>
     <w:tmpl w:val="A752669A"/>
@@ -13623,7 +13432,7 @@
 </file>
 
 <file path=word/styles.xml><?xml version="1.0" encoding="utf-8"?>
-<w:styles xmlns:mc="http://schemas.openxmlformats.org/markup-compatibility/2006" xmlns:r="http://schemas.openxmlformats.org/officeDocument/2006/relationships" xmlns:w="http://schemas.openxmlformats.org/wordprocessingml/2006/main" xmlns:w14="http://schemas.microsoft.com/office/word/2010/wordml" xmlns:w15="http://schemas.microsoft.com/office/word/2012/wordml" xmlns:w16cid="http://schemas.microsoft.com/office/word/2016/wordml/cid" xmlns:w16se="http://schemas.microsoft.com/office/word/2015/wordml/symex" mc:Ignorable="w14 w15 w16se w16cid">
+<w:styles xmlns:r="http://schemas.openxmlformats.org/officeDocument/2006/relationships" xmlns:w="http://schemas.openxmlformats.org/wordprocessingml/2006/main">
   <w:docDefaults>
     <w:rPrDefault>
       <w:rPr>
@@ -13639,387 +13448,149 @@
       </w:pPr>
     </w:pPrDefault>
   </w:docDefaults>
-  <w:latentStyles w:defLockedState="0" w:defUIPriority="99" w:defSemiHidden="0" w:defUnhideWhenUsed="0" w:defQFormat="0" w:count="376">
-    <w:lsdException w:name="Normal" w:uiPriority="0" w:qFormat="1"/>
-    <w:lsdException w:name="heading 1" w:uiPriority="9" w:qFormat="1"/>
-    <w:lsdException w:name="heading 2" w:semiHidden="1" w:uiPriority="9" w:unhideWhenUsed="1" w:qFormat="1"/>
-    <w:lsdException w:name="heading 3" w:semiHidden="1" w:uiPriority="9" w:unhideWhenUsed="1" w:qFormat="1"/>
-    <w:lsdException w:name="heading 4" w:semiHidden="1" w:uiPriority="9" w:unhideWhenUsed="1" w:qFormat="1"/>
-    <w:lsdException w:name="heading 5" w:semiHidden="1" w:uiPriority="9" w:unhideWhenUsed="1" w:qFormat="1"/>
-    <w:lsdException w:name="heading 6" w:semiHidden="1" w:uiPriority="9" w:unhideWhenUsed="1" w:qFormat="1"/>
-    <w:lsdException w:name="heading 7" w:semiHidden="1" w:uiPriority="9" w:unhideWhenUsed="1" w:qFormat="1"/>
-    <w:lsdException w:name="heading 8" w:semiHidden="1" w:uiPriority="9" w:unhideWhenUsed="1" w:qFormat="1"/>
-    <w:lsdException w:name="heading 9" w:semiHidden="1" w:uiPriority="9" w:unhideWhenUsed="1" w:qFormat="1"/>
-    <w:lsdException w:name="index 1" w:semiHidden="1" w:unhideWhenUsed="1"/>
-    <w:lsdException w:name="index 2" w:semiHidden="1" w:unhideWhenUsed="1"/>
-    <w:lsdException w:name="index 3" w:semiHidden="1" w:unhideWhenUsed="1"/>
-    <w:lsdException w:name="index 4" w:semiHidden="1" w:unhideWhenUsed="1"/>
-    <w:lsdException w:name="index 5" w:semiHidden="1" w:unhideWhenUsed="1"/>
-    <w:lsdException w:name="index 6" w:semiHidden="1" w:unhideWhenUsed="1"/>
-    <w:lsdException w:name="index 7" w:semiHidden="1" w:unhideWhenUsed="1"/>
-    <w:lsdException w:name="index 8" w:semiHidden="1" w:unhideWhenUsed="1"/>
-    <w:lsdException w:name="index 9" w:semiHidden="1" w:unhideWhenUsed="1"/>
-    <w:lsdException w:name="toc 1" w:semiHidden="1" w:uiPriority="39" w:unhideWhenUsed="1"/>
-    <w:lsdException w:name="toc 2" w:semiHidden="1" w:uiPriority="39" w:unhideWhenUsed="1"/>
-    <w:lsdException w:name="toc 3" w:semiHidden="1" w:uiPriority="39" w:unhideWhenUsed="1"/>
-    <w:lsdException w:name="toc 4" w:semiHidden="1" w:uiPriority="39" w:unhideWhenUsed="1"/>
-    <w:lsdException w:name="toc 5" w:semiHidden="1" w:uiPriority="39" w:unhideWhenUsed="1"/>
-    <w:lsdException w:name="toc 6" w:semiHidden="1" w:uiPriority="39" w:unhideWhenUsed="1"/>
-    <w:lsdException w:name="toc 7" w:semiHidden="1" w:uiPriority="39" w:unhideWhenUsed="1"/>
-    <w:lsdException w:name="toc 8" w:semiHidden="1" w:uiPriority="39" w:unhideWhenUsed="1"/>
-    <w:lsdException w:name="toc 9" w:semiHidden="1" w:uiPriority="39" w:unhideWhenUsed="1"/>
-    <w:lsdException w:name="Normal Indent" w:semiHidden="1" w:unhideWhenUsed="1"/>
-    <w:lsdException w:name="footnote text" w:semiHidden="1" w:unhideWhenUsed="1"/>
-    <w:lsdException w:name="annotation text" w:semiHidden="1" w:unhideWhenUsed="1"/>
-    <w:lsdException w:name="header" w:semiHidden="1" w:unhideWhenUsed="1"/>
-    <w:lsdException w:name="footer" w:semiHidden="1" w:unhideWhenUsed="1"/>
-    <w:lsdException w:name="index heading" w:semiHidden="1" w:unhideWhenUsed="1"/>
-    <w:lsdException w:name="caption" w:semiHidden="1" w:uiPriority="35" w:unhideWhenUsed="1" w:qFormat="1"/>
-    <w:lsdException w:name="table of figures" w:semiHidden="1" w:unhideWhenUsed="1"/>
-    <w:lsdException w:name="envelope address" w:semiHidden="1" w:unhideWhenUsed="1"/>
-    <w:lsdException w:name="envelope return" w:semiHidden="1" w:unhideWhenUsed="1"/>
-    <w:lsdException w:name="footnote reference" w:semiHidden="1" w:unhideWhenUsed="1"/>
-    <w:lsdException w:name="annotation reference" w:semiHidden="1" w:unhideWhenUsed="1"/>
-    <w:lsdException w:name="line number" w:semiHidden="1" w:unhideWhenUsed="1"/>
-    <w:lsdException w:name="page number" w:semiHidden="1" w:unhideWhenUsed="1"/>
-    <w:lsdException w:name="endnote reference" w:semiHidden="1" w:unhideWhenUsed="1"/>
-    <w:lsdException w:name="endnote text" w:semiHidden="1" w:unhideWhenUsed="1"/>
-    <w:lsdException w:name="table of authorities" w:semiHidden="1" w:unhideWhenUsed="1"/>
-    <w:lsdException w:name="macro" w:semiHidden="1" w:unhideWhenUsed="1"/>
-    <w:lsdException w:name="toa heading" w:semiHidden="1" w:unhideWhenUsed="1"/>
-    <w:lsdException w:name="List" w:semiHidden="1" w:unhideWhenUsed="1"/>
-    <w:lsdException w:name="List Bullet" w:semiHidden="1" w:unhideWhenUsed="1"/>
-    <w:lsdException w:name="List Number" w:semiHidden="1" w:unhideWhenUsed="1"/>
-    <w:lsdException w:name="List 2" w:semiHidden="1" w:unhideWhenUsed="1"/>
-    <w:lsdException w:name="List 3" w:semiHidden="1" w:unhideWhenUsed="1"/>
-    <w:lsdException w:name="List 4" w:semiHidden="1" w:unhideWhenUsed="1"/>
-    <w:lsdException w:name="List 5" w:semiHidden="1" w:unhideWhenUsed="1"/>
-    <w:lsdException w:name="List Bullet 2" w:semiHidden="1" w:unhideWhenUsed="1"/>
-    <w:lsdException w:name="List Bullet 3" w:semiHidden="1" w:unhideWhenUsed="1"/>
-    <w:lsdException w:name="List Bullet 4" w:semiHidden="1" w:unhideWhenUsed="1"/>
-    <w:lsdException w:name="List Bullet 5" w:semiHidden="1" w:unhideWhenUsed="1"/>
-    <w:lsdException w:name="List Number 2" w:semiHidden="1" w:unhideWhenUsed="1"/>
-    <w:lsdException w:name="List Number 3" w:semiHidden="1" w:unhideWhenUsed="1"/>
-    <w:lsdException w:name="List Number 4" w:semiHidden="1" w:unhideWhenUsed="1"/>
-    <w:lsdException w:name="List Number 5" w:semiHidden="1" w:unhideWhenUsed="1"/>
-    <w:lsdException w:name="Title" w:uiPriority="10" w:qFormat="1"/>
-    <w:lsdException w:name="Closing" w:semiHidden="1" w:unhideWhenUsed="1"/>
-    <w:lsdException w:name="Signature" w:semiHidden="1" w:unhideWhenUsed="1"/>
-    <w:lsdException w:name="Default Paragraph Font" w:semiHidden="1" w:uiPriority="1" w:unhideWhenUsed="1"/>
-    <w:lsdException w:name="Body Text" w:semiHidden="1" w:unhideWhenUsed="1"/>
-    <w:lsdException w:name="Body Text Indent" w:semiHidden="1" w:unhideWhenUsed="1"/>
-    <w:lsdException w:name="List Continue" w:semiHidden="1" w:unhideWhenUsed="1"/>
-    <w:lsdException w:name="List Continue 2" w:semiHidden="1" w:unhideWhenUsed="1"/>
-    <w:lsdException w:name="List Continue 3" w:semiHidden="1" w:unhideWhenUsed="1"/>
-    <w:lsdException w:name="List Continue 4" w:semiHidden="1" w:unhideWhenUsed="1"/>
-    <w:lsdException w:name="List Continue 5" w:semiHidden="1" w:unhideWhenUsed="1"/>
-    <w:lsdException w:name="Message Header" w:semiHidden="1" w:unhideWhenUsed="1"/>
-    <w:lsdException w:name="Subtitle" w:uiPriority="11" w:qFormat="1"/>
-    <w:lsdException w:name="Salutation" w:semiHidden="1" w:unhideWhenUsed="1"/>
-    <w:lsdException w:name="Date" w:semiHidden="1" w:unhideWhenUsed="1"/>
-    <w:lsdException w:name="Body Text First Indent" w:semiHidden="1" w:unhideWhenUsed="1"/>
-    <w:lsdException w:name="Body Text First Indent 2" w:semiHidden="1" w:unhideWhenUsed="1"/>
-    <w:lsdException w:name="Note Heading" w:semiHidden="1" w:unhideWhenUsed="1"/>
-    <w:lsdException w:name="Body Text 2" w:semiHidden="1" w:unhideWhenUsed="1"/>
-    <w:lsdException w:name="Body Text 3" w:semiHidden="1" w:unhideWhenUsed="1"/>
-    <w:lsdException w:name="Body Text Indent 2" w:semiHidden="1" w:unhideWhenUsed="1"/>
-    <w:lsdException w:name="Body Text Indent 3" w:semiHidden="1" w:unhideWhenUsed="1"/>
-    <w:lsdException w:name="Block Text" w:semiHidden="1" w:unhideWhenUsed="1"/>
-    <w:lsdException w:name="Hyperlink" w:semiHidden="1" w:unhideWhenUsed="1"/>
-    <w:lsdException w:name="FollowedHyperlink" w:semiHidden="1" w:unhideWhenUsed="1"/>
-    <w:lsdException w:name="Strong" w:uiPriority="22" w:qFormat="1"/>
-    <w:lsdException w:name="Emphasis" w:uiPriority="20" w:qFormat="1"/>
-    <w:lsdException w:name="Document Map" w:semiHidden="1" w:unhideWhenUsed="1"/>
-    <w:lsdException w:name="Plain Text" w:semiHidden="1" w:unhideWhenUsed="1"/>
-    <w:lsdException w:name="E-mail Signature" w:semiHidden="1" w:unhideWhenUsed="1"/>
-    <w:lsdException w:name="HTML Top of Form" w:semiHidden="1" w:unhideWhenUsed="1"/>
-    <w:lsdException w:name="HTML Bottom of Form" w:semiHidden="1" w:unhideWhenUsed="1"/>
-    <w:lsdException w:name="Normal (Web)" w:semiHidden="1" w:unhideWhenUsed="1"/>
-    <w:lsdException w:name="HTML Acronym" w:semiHidden="1" w:unhideWhenUsed="1"/>
-    <w:lsdException w:name="HTML Address" w:semiHidden="1" w:unhideWhenUsed="1"/>
-    <w:lsdException w:name="HTML Cite" w:semiHidden="1" w:unhideWhenUsed="1"/>
-    <w:lsdException w:name="HTML Code" w:semiHidden="1" w:unhideWhenUsed="1"/>
-    <w:lsdException w:name="HTML Definition" w:semiHidden="1" w:unhideWhenUsed="1"/>
-    <w:lsdException w:name="HTML Keyboard" w:semiHidden="1" w:unhideWhenUsed="1"/>
-    <w:lsdException w:name="HTML Preformatted" w:semiHidden="1" w:unhideWhenUsed="1"/>
-    <w:lsdException w:name="HTML Sample" w:semiHidden="1" w:unhideWhenUsed="1"/>
-    <w:lsdException w:name="HTML Typewriter" w:semiHidden="1" w:unhideWhenUsed="1"/>
-    <w:lsdException w:name="HTML Variable" w:semiHidden="1" w:unhideWhenUsed="1"/>
-    <w:lsdException w:name="Normal Table" w:semiHidden="1" w:unhideWhenUsed="1"/>
-    <w:lsdException w:name="annotation subject" w:semiHidden="1" w:unhideWhenUsed="1"/>
-    <w:lsdException w:name="No List" w:semiHidden="1" w:unhideWhenUsed="1"/>
-    <w:lsdException w:name="Outline List 1" w:semiHidden="1" w:unhideWhenUsed="1"/>
-    <w:lsdException w:name="Outline List 2" w:semiHidden="1" w:unhideWhenUsed="1"/>
-    <w:lsdException w:name="Outline List 3" w:semiHidden="1" w:unhideWhenUsed="1"/>
-    <w:lsdException w:name="Table Simple 1" w:semiHidden="1" w:unhideWhenUsed="1"/>
-    <w:lsdException w:name="Table Simple 2" w:semiHidden="1" w:unhideWhenUsed="1"/>
-    <w:lsdException w:name="Table Simple 3" w:semiHidden="1" w:unhideWhenUsed="1"/>
-    <w:lsdException w:name="Table Classic 1" w:semiHidden="1" w:unhideWhenUsed="1"/>
-    <w:lsdException w:name="Table Classic 2" w:semiHidden="1" w:unhideWhenUsed="1"/>
-    <w:lsdException w:name="Table Classic 3" w:semiHidden="1" w:unhideWhenUsed="1"/>
-    <w:lsdException w:name="Table Classic 4" w:semiHidden="1" w:unhideWhenUsed="1"/>
-    <w:lsdException w:name="Table Colorful 1" w:semiHidden="1" w:unhideWhenUsed="1"/>
-    <w:lsdException w:name="Table Colorful 2" w:semiHidden="1" w:unhideWhenUsed="1"/>
-    <w:lsdException w:name="Table Colorful 3" w:semiHidden="1" w:unhideWhenUsed="1"/>
-    <w:lsdException w:name="Table Columns 1" w:semiHidden="1" w:unhideWhenUsed="1"/>
-    <w:lsdException w:name="Table Columns 2" w:semiHidden="1" w:unhideWhenUsed="1"/>
-    <w:lsdException w:name="Table Columns 3" w:semiHidden="1" w:unhideWhenUsed="1"/>
-    <w:lsdException w:name="Table Columns 4" w:semiHidden="1" w:unhideWhenUsed="1"/>
-    <w:lsdException w:name="Table Columns 5" w:semiHidden="1" w:unhideWhenUsed="1"/>
-    <w:lsdException w:name="Table Grid 1" w:semiHidden="1" w:unhideWhenUsed="1"/>
-    <w:lsdException w:name="Table Grid 2" w:semiHidden="1" w:unhideWhenUsed="1"/>
-    <w:lsdException w:name="Table Grid 3" w:semiHidden="1" w:unhideWhenUsed="1"/>
-    <w:lsdException w:name="Table Grid 4" w:semiHidden="1" w:unhideWhenUsed="1"/>
-    <w:lsdException w:name="Table Grid 5" w:semiHidden="1" w:unhideWhenUsed="1"/>
-    <w:lsdException w:name="Table Grid 6" w:semiHidden="1" w:unhideWhenUsed="1"/>
-    <w:lsdException w:name="Table Grid 7" w:semiHidden="1" w:unhideWhenUsed="1"/>
-    <w:lsdException w:name="Table Grid 8" w:semiHidden="1" w:unhideWhenUsed="1"/>
-    <w:lsdException w:name="Table List 1" w:semiHidden="1" w:unhideWhenUsed="1"/>
-    <w:lsdException w:name="Table List 2" w:semiHidden="1" w:unhideWhenUsed="1"/>
-    <w:lsdException w:name="Table List 3" w:semiHidden="1" w:unhideWhenUsed="1"/>
-    <w:lsdException w:name="Table List 4" w:semiHidden="1" w:unhideWhenUsed="1"/>
-    <w:lsdException w:name="Table List 5" w:semiHidden="1" w:unhideWhenUsed="1"/>
-    <w:lsdException w:name="Table List 6" w:semiHidden="1" w:unhideWhenUsed="1"/>
-    <w:lsdException w:name="Table List 7" w:semiHidden="1" w:unhideWhenUsed="1"/>
-    <w:lsdException w:name="Table List 8" w:semiHidden="1" w:unhideWhenUsed="1"/>
-    <w:lsdException w:name="Table 3D effects 1" w:semiHidden="1" w:unhideWhenUsed="1"/>
-    <w:lsdException w:name="Table 3D effects 2" w:semiHidden="1" w:unhideWhenUsed="1"/>
-    <w:lsdException w:name="Table 3D effects 3" w:semiHidden="1" w:unhideWhenUsed="1"/>
-    <w:lsdException w:name="Table Contemporary" w:semiHidden="1" w:unhideWhenUsed="1"/>
-    <w:lsdException w:name="Table Elegant" w:semiHidden="1" w:unhideWhenUsed="1"/>
-    <w:lsdException w:name="Table Professional" w:semiHidden="1" w:unhideWhenUsed="1"/>
-    <w:lsdException w:name="Table Subtle 1" w:semiHidden="1" w:unhideWhenUsed="1"/>
-    <w:lsdException w:name="Table Subtle 2" w:semiHidden="1" w:unhideWhenUsed="1"/>
-    <w:lsdException w:name="Table Web 1" w:semiHidden="1" w:unhideWhenUsed="1"/>
-    <w:lsdException w:name="Table Web 2" w:semiHidden="1" w:unhideWhenUsed="1"/>
-    <w:lsdException w:name="Table Web 3" w:semiHidden="1" w:unhideWhenUsed="1"/>
-    <w:lsdException w:name="Balloon Text" w:semiHidden="1" w:unhideWhenUsed="1"/>
-    <w:lsdException w:name="Table Grid" w:uiPriority="39"/>
-    <w:lsdException w:name="Table Theme" w:semiHidden="1" w:unhideWhenUsed="1"/>
-    <w:lsdException w:name="Placeholder Text" w:semiHidden="1"/>
-    <w:lsdException w:name="No Spacing" w:uiPriority="1" w:qFormat="1"/>
-    <w:lsdException w:name="Light Shading" w:uiPriority="60"/>
-    <w:lsdException w:name="Light List" w:uiPriority="61"/>
-    <w:lsdException w:name="Light Grid" w:uiPriority="62"/>
-    <w:lsdException w:name="Medium Shading 1" w:uiPriority="63"/>
-    <w:lsdException w:name="Medium Shading 2" w:uiPriority="64"/>
-    <w:lsdException w:name="Medium List 1" w:uiPriority="65"/>
-    <w:lsdException w:name="Medium List 2" w:uiPriority="66"/>
-    <w:lsdException w:name="Medium Grid 1" w:uiPriority="67"/>
-    <w:lsdException w:name="Medium Grid 2" w:uiPriority="68"/>
-    <w:lsdException w:name="Medium Grid 3" w:uiPriority="69"/>
-    <w:lsdException w:name="Dark List" w:uiPriority="70"/>
-    <w:lsdException w:name="Colorful Shading" w:uiPriority="71"/>
-    <w:lsdException w:name="Colorful List" w:uiPriority="72"/>
-    <w:lsdException w:name="Colorful Grid" w:uiPriority="73"/>
-    <w:lsdException w:name="Light Shading Accent 1" w:uiPriority="60"/>
-    <w:lsdException w:name="Light List Accent 1" w:uiPriority="61"/>
-    <w:lsdException w:name="Light Grid Accent 1" w:uiPriority="62"/>
-    <w:lsdException w:name="Medium Shading 1 Accent 1" w:uiPriority="63"/>
-    <w:lsdException w:name="Medium Shading 2 Accent 1" w:uiPriority="64"/>
-    <w:lsdException w:name="Medium List 1 Accent 1" w:uiPriority="65"/>
-    <w:lsdException w:name="Revision" w:semiHidden="1"/>
-    <w:lsdException w:name="List Paragraph" w:uiPriority="34" w:qFormat="1"/>
-    <w:lsdException w:name="Quote" w:uiPriority="29" w:qFormat="1"/>
-    <w:lsdException w:name="Intense Quote" w:uiPriority="30" w:qFormat="1"/>
-    <w:lsdException w:name="Medium List 2 Accent 1" w:uiPriority="66"/>
-    <w:lsdException w:name="Medium Grid 1 Accent 1" w:uiPriority="67"/>
-    <w:lsdException w:name="Medium Grid 2 Accent 1" w:uiPriority="68"/>
-    <w:lsdException w:name="Medium Grid 3 Accent 1" w:uiPriority="69"/>
-    <w:lsdException w:name="Dark List Accent 1" w:uiPriority="70"/>
-    <w:lsdException w:name="Colorful Shading Accent 1" w:uiPriority="71"/>
-    <w:lsdException w:name="Colorful List Accent 1" w:uiPriority="72"/>
-    <w:lsdException w:name="Colorful Grid Accent 1" w:uiPriority="73"/>
-    <w:lsdException w:name="Light Shading Accent 2" w:uiPriority="60"/>
-    <w:lsdException w:name="Light List Accent 2" w:uiPriority="61"/>
-    <w:lsdException w:name="Light Grid Accent 2" w:uiPriority="62"/>
-    <w:lsdException w:name="Medium Shading 1 Accent 2" w:uiPriority="63"/>
-    <w:lsdException w:name="Medium Shading 2 Accent 2" w:uiPriority="64"/>
-    <w:lsdException w:name="Medium List 1 Accent 2" w:uiPriority="65"/>
-    <w:lsdException w:name="Medium List 2 Accent 2" w:uiPriority="66"/>
-    <w:lsdException w:name="Medium Grid 1 Accent 2" w:uiPriority="67"/>
-    <w:lsdException w:name="Medium Grid 2 Accent 2" w:uiPriority="68"/>
-    <w:lsdException w:name="Medium Grid 3 Accent 2" w:uiPriority="69"/>
-    <w:lsdException w:name="Dark List Accent 2" w:uiPriority="70"/>
-    <w:lsdException w:name="Colorful Shading Accent 2" w:uiPriority="71"/>
-    <w:lsdException w:name="Colorful List Accent 2" w:uiPriority="72"/>
-    <w:lsdException w:name="Colorful Grid Accent 2" w:uiPriority="73"/>
-    <w:lsdException w:name="Light Shading Accent 3" w:uiPriority="60"/>
-    <w:lsdException w:name="Light List Accent 3" w:uiPriority="61"/>
-    <w:lsdException w:name="Light Grid Accent 3" w:uiPriority="62"/>
-    <w:lsdException w:name="Medium Shading 1 Accent 3" w:uiPriority="63"/>
-    <w:lsdException w:name="Medium Shading 2 Accent 3" w:uiPriority="64"/>
-    <w:lsdException w:name="Medium List 1 Accent 3" w:uiPriority="65"/>
-    <w:lsdException w:name="Medium List 2 Accent 3" w:uiPriority="66"/>
-    <w:lsdException w:name="Medium Grid 1 Accent 3" w:uiPriority="67"/>
-    <w:lsdException w:name="Medium Grid 2 Accent 3" w:uiPriority="68"/>
-    <w:lsdException w:name="Medium Grid 3 Accent 3" w:uiPriority="69"/>
-    <w:lsdException w:name="Dark List Accent 3" w:uiPriority="70"/>
-    <w:lsdException w:name="Colorful Shading Accent 3" w:uiPriority="71"/>
-    <w:lsdException w:name="Colorful List Accent 3" w:uiPriority="72"/>
-    <w:lsdException w:name="Colorful Grid Accent 3" w:uiPriority="73"/>
-    <w:lsdException w:name="Light Shading Accent 4" w:uiPriority="60"/>
-    <w:lsdException w:name="Light List Accent 4" w:uiPriority="61"/>
-    <w:lsdException w:name="Light Grid Accent 4" w:uiPriority="62"/>
-    <w:lsdException w:name="Medium Shading 1 Accent 4" w:uiPriority="63"/>
-    <w:lsdException w:name="Medium Shading 2 Accent 4" w:uiPriority="64"/>
-    <w:lsdException w:name="Medium List 1 Accent 4" w:uiPriority="65"/>
-    <w:lsdException w:name="Medium List 2 Accent 4" w:uiPriority="66"/>
-    <w:lsdException w:name="Medium Grid 1 Accent 4" w:uiPriority="67"/>
-    <w:lsdException w:name="Medium Grid 2 Accent 4" w:uiPriority="68"/>
-    <w:lsdException w:name="Medium Grid 3 Accent 4" w:uiPriority="69"/>
-    <w:lsdException w:name="Dark List Accent 4" w:uiPriority="70"/>
-    <w:lsdException w:name="Colorful Shading Accent 4" w:uiPriority="71"/>
-    <w:lsdException w:name="Colorful List Accent 4" w:uiPriority="72"/>
-    <w:lsdException w:name="Colorful Grid Accent 4" w:uiPriority="73"/>
-    <w:lsdException w:name="Light Shading Accent 5" w:uiPriority="60"/>
-    <w:lsdException w:name="Light List Accent 5" w:uiPriority="61"/>
-    <w:lsdException w:name="Light Grid Accent 5" w:uiPriority="62"/>
-    <w:lsdException w:name="Medium Shading 1 Accent 5" w:uiPriority="63"/>
-    <w:lsdException w:name="Medium Shading 2 Accent 5" w:uiPriority="64"/>
-    <w:lsdException w:name="Medium List 1 Accent 5" w:uiPriority="65"/>
-    <w:lsdException w:name="Medium List 2 Accent 5" w:uiPriority="66"/>
-    <w:lsdException w:name="Medium Grid 1 Accent 5" w:uiPriority="67"/>
-    <w:lsdException w:name="Medium Grid 2 Accent 5" w:uiPriority="68"/>
-    <w:lsdException w:name="Medium Grid 3 Accent 5" w:uiPriority="69"/>
-    <w:lsdException w:name="Dark List Accent 5" w:uiPriority="70"/>
-    <w:lsdException w:name="Colorful Shading Accent 5" w:uiPriority="71"/>
-    <w:lsdException w:name="Colorful List Accent 5" w:uiPriority="72"/>
-    <w:lsdException w:name="Colorful Grid Accent 5" w:uiPriority="73"/>
-    <w:lsdException w:name="Light Shading Accent 6" w:uiPriority="60"/>
-    <w:lsdException w:name="Light List Accent 6" w:uiPriority="61"/>
-    <w:lsdException w:name="Light Grid Accent 6" w:uiPriority="62"/>
-    <w:lsdException w:name="Medium Shading 1 Accent 6" w:uiPriority="63"/>
-    <w:lsdException w:name="Medium Shading 2 Accent 6" w:uiPriority="64"/>
-    <w:lsdException w:name="Medium List 1 Accent 6" w:uiPriority="65"/>
-    <w:lsdException w:name="Medium List 2 Accent 6" w:uiPriority="66"/>
-    <w:lsdException w:name="Medium Grid 1 Accent 6" w:uiPriority="67"/>
-    <w:lsdException w:name="Medium Grid 2 Accent 6" w:uiPriority="68"/>
-    <w:lsdException w:name="Medium Grid 3 Accent 6" w:uiPriority="69"/>
-    <w:lsdException w:name="Dark List Accent 6" w:uiPriority="70"/>
-    <w:lsdException w:name="Colorful Shading Accent 6" w:uiPriority="71"/>
-    <w:lsdException w:name="Colorful List Accent 6" w:uiPriority="72"/>
-    <w:lsdException w:name="Colorful Grid Accent 6" w:uiPriority="73"/>
-    <w:lsdException w:name="Subtle Emphasis" w:uiPriority="19" w:qFormat="1"/>
-    <w:lsdException w:name="Intense Emphasis" w:uiPriority="21" w:qFormat="1"/>
-    <w:lsdException w:name="Subtle Reference" w:uiPriority="31" w:qFormat="1"/>
-    <w:lsdException w:name="Intense Reference" w:uiPriority="32" w:qFormat="1"/>
-    <w:lsdException w:name="Book Title" w:uiPriority="33" w:qFormat="1"/>
-    <w:lsdException w:name="Bibliography" w:semiHidden="1" w:uiPriority="37" w:unhideWhenUsed="1"/>
-    <w:lsdException w:name="TOC Heading" w:semiHidden="1" w:uiPriority="39" w:unhideWhenUsed="1" w:qFormat="1"/>
-    <w:lsdException w:name="Plain Table 1" w:uiPriority="41"/>
-    <w:lsdException w:name="Plain Table 2" w:uiPriority="42"/>
-    <w:lsdException w:name="Plain Table 3" w:uiPriority="43"/>
-    <w:lsdException w:name="Plain Table 4" w:uiPriority="44"/>
-    <w:lsdException w:name="Plain Table 5" w:uiPriority="45"/>
-    <w:lsdException w:name="Grid Table Light" w:uiPriority="40"/>
-    <w:lsdException w:name="Grid Table 1 Light" w:uiPriority="46"/>
-    <w:lsdException w:name="Grid Table 2" w:uiPriority="47"/>
-    <w:lsdException w:name="Grid Table 3" w:uiPriority="48"/>
-    <w:lsdException w:name="Grid Table 4" w:uiPriority="49"/>
-    <w:lsdException w:name="Grid Table 5 Dark" w:uiPriority="50"/>
-    <w:lsdException w:name="Grid Table 6 Colorful" w:uiPriority="51"/>
-    <w:lsdException w:name="Grid Table 7 Colorful" w:uiPriority="52"/>
-    <w:lsdException w:name="Grid Table 1 Light Accent 1" w:uiPriority="46"/>
-    <w:lsdException w:name="Grid Table 2 Accent 1" w:uiPriority="47"/>
-    <w:lsdException w:name="Grid Table 3 Accent 1" w:uiPriority="48"/>
-    <w:lsdException w:name="Grid Table 4 Accent 1" w:uiPriority="49"/>
-    <w:lsdException w:name="Grid Table 5 Dark Accent 1" w:uiPriority="50"/>
-    <w:lsdException w:name="Grid Table 6 Colorful Accent 1" w:uiPriority="51"/>
-    <w:lsdException w:name="Grid Table 7 Colorful Accent 1" w:uiPriority="52"/>
-    <w:lsdException w:name="Grid Table 1 Light Accent 2" w:uiPriority="46"/>
-    <w:lsdException w:name="Grid Table 2 Accent 2" w:uiPriority="47"/>
-    <w:lsdException w:name="Grid Table 3 Accent 2" w:uiPriority="48"/>
-    <w:lsdException w:name="Grid Table 4 Accent 2" w:uiPriority="49"/>
-    <w:lsdException w:name="Grid Table 5 Dark Accent 2" w:uiPriority="50"/>
-    <w:lsdException w:name="Grid Table 6 Colorful Accent 2" w:uiPriority="51"/>
-    <w:lsdException w:name="Grid Table 7 Colorful Accent 2" w:uiPriority="52"/>
-    <w:lsdException w:name="Grid Table 1 Light Accent 3" w:uiPriority="46"/>
-    <w:lsdException w:name="Grid Table 2 Accent 3" w:uiPriority="47"/>
-    <w:lsdException w:name="Grid Table 3 Accent 3" w:uiPriority="48"/>
-    <w:lsdException w:name="Grid Table 4 Accent 3" w:uiPriority="49"/>
-    <w:lsdException w:name="Grid Table 5 Dark Accent 3" w:uiPriority="50"/>
-    <w:lsdException w:name="Grid Table 6 Colorful Accent 3" w:uiPriority="51"/>
-    <w:lsdException w:name="Grid Table 7 Colorful Accent 3" w:uiPriority="52"/>
-    <w:lsdException w:name="Grid Table 1 Light Accent 4" w:uiPriority="46"/>
-    <w:lsdException w:name="Grid Table 2 Accent 4" w:uiPriority="47"/>
-    <w:lsdException w:name="Grid Table 3 Accent 4" w:uiPriority="48"/>
-    <w:lsdException w:name="Grid Table 4 Accent 4" w:uiPriority="49"/>
-    <w:lsdException w:name="Grid Table 5 Dark Accent 4" w:uiPriority="50"/>
-    <w:lsdException w:name="Grid Table 6 Colorful Accent 4" w:uiPriority="51"/>
-    <w:lsdException w:name="Grid Table 7 Colorful Accent 4" w:uiPriority="52"/>
-    <w:lsdException w:name="Grid Table 1 Light Accent 5" w:uiPriority="46"/>
-    <w:lsdException w:name="Grid Table 2 Accent 5" w:uiPriority="47"/>
-    <w:lsdException w:name="Grid Table 3 Accent 5" w:uiPriority="48"/>
-    <w:lsdException w:name="Grid Table 4 Accent 5" w:uiPriority="49"/>
-    <w:lsdException w:name="Grid Table 5 Dark Accent 5" w:uiPriority="50"/>
-    <w:lsdException w:name="Grid Table 6 Colorful Accent 5" w:uiPriority="51"/>
-    <w:lsdException w:name="Grid Table 7 Colorful Accent 5" w:uiPriority="52"/>
-    <w:lsdException w:name="Grid Table 1 Light Accent 6" w:uiPriority="46"/>
-    <w:lsdException w:name="Grid Table 2 Accent 6" w:uiPriority="47"/>
-    <w:lsdException w:name="Grid Table 3 Accent 6" w:uiPriority="48"/>
-    <w:lsdException w:name="Grid Table 4 Accent 6" w:uiPriority="49"/>
-    <w:lsdException w:name="Grid Table 5 Dark Accent 6" w:uiPriority="50"/>
-    <w:lsdException w:name="Grid Table 6 Colorful Accent 6" w:uiPriority="51"/>
-    <w:lsdException w:name="Grid Table 7 Colorful Accent 6" w:uiPriority="52"/>
-    <w:lsdException w:name="List Table 1 Light" w:uiPriority="46"/>
-    <w:lsdException w:name="List Table 2" w:uiPriority="47"/>
-    <w:lsdException w:name="List Table 3" w:uiPriority="48"/>
-    <w:lsdException w:name="List Table 4" w:uiPriority="49"/>
-    <w:lsdException w:name="List Table 5 Dark" w:uiPriority="50"/>
-    <w:lsdException w:name="List Table 6 Colorful" w:uiPriority="51"/>
-    <w:lsdException w:name="List Table 7 Colorful" w:uiPriority="52"/>
-    <w:lsdException w:name="List Table 1 Light Accent 1" w:uiPriority="46"/>
-    <w:lsdException w:name="List Table 2 Accent 1" w:uiPriority="47"/>
-    <w:lsdException w:name="List Table 3 Accent 1" w:uiPriority="48"/>
-    <w:lsdException w:name="List Table 4 Accent 1" w:uiPriority="49"/>
-    <w:lsdException w:name="List Table 5 Dark Accent 1" w:uiPriority="50"/>
-    <w:lsdException w:name="List Table 6 Colorful Accent 1" w:uiPriority="51"/>
-    <w:lsdException w:name="List Table 7 Colorful Accent 1" w:uiPriority="52"/>
-    <w:lsdException w:name="List Table 1 Light Accent 2" w:uiPriority="46"/>
-    <w:lsdException w:name="List Table 2 Accent 2" w:uiPriority="47"/>
-    <w:lsdException w:name="List Table 3 Accent 2" w:uiPriority="48"/>
-    <w:lsdException w:name="List Table 4 Accent 2" w:uiPriority="49"/>
-    <w:lsdException w:name="List Table 5 Dark Accent 2" w:uiPriority="50"/>
-    <w:lsdException w:name="List Table 6 Colorful Accent 2" w:uiPriority="51"/>
-    <w:lsdException w:name="List Table 7 Colorful Accent 2" w:uiPriority="52"/>
-    <w:lsdException w:name="List Table 1 Light Accent 3" w:uiPriority="46"/>
-    <w:lsdException w:name="List Table 2 Accent 3" w:uiPriority="47"/>
-    <w:lsdException w:name="List Table 3 Accent 3" w:uiPriority="48"/>
-    <w:lsdException w:name="List Table 4 Accent 3" w:uiPriority="49"/>
-    <w:lsdException w:name="List Table 5 Dark Accent 3" w:uiPriority="50"/>
-    <w:lsdException w:name="List Table 6 Colorful Accent 3" w:uiPriority="51"/>
-    <w:lsdException w:name="List Table 7 Colorful Accent 3" w:uiPriority="52"/>
-    <w:lsdException w:name="List Table 1 Light Accent 4" w:uiPriority="46"/>
-    <w:lsdException w:name="List Table 2 Accent 4" w:uiPriority="47"/>
-    <w:lsdException w:name="List Table 3 Accent 4" w:uiPriority="48"/>
-    <w:lsdException w:name="List Table 4 Accent 4" w:uiPriority="49"/>
-    <w:lsdException w:name="List Table 5 Dark Accent 4" w:uiPriority="50"/>
-    <w:lsdException w:name="List Table 6 Colorful Accent 4" w:uiPriority="51"/>
-    <w:lsdException w:name="List Table 7 Colorful Accent 4" w:uiPriority="52"/>
-    <w:lsdException w:name="List Table 1 Light Accent 5" w:uiPriority="46"/>
-    <w:lsdException w:name="List Table 2 Accent 5" w:uiPriority="47"/>
-    <w:lsdException w:name="List Table 3 Accent 5" w:uiPriority="48"/>
-    <w:lsdException w:name="List Table 4 Accent 5" w:uiPriority="49"/>
-    <w:lsdException w:name="List Table 5 Dark Accent 5" w:uiPriority="50"/>
-    <w:lsdException w:name="List Table 6 Colorful Accent 5" w:uiPriority="51"/>
-    <w:lsdException w:name="List Table 7 Colorful Accent 5" w:uiPriority="52"/>
-    <w:lsdException w:name="List Table 1 Light Accent 6" w:uiPriority="46"/>
-    <w:lsdException w:name="List Table 2 Accent 6" w:uiPriority="47"/>
-    <w:lsdException w:name="List Table 3 Accent 6" w:uiPriority="48"/>
-    <w:lsdException w:name="List Table 4 Accent 6" w:uiPriority="49"/>
-    <w:lsdException w:name="List Table 5 Dark Accent 6" w:uiPriority="50"/>
-    <w:lsdException w:name="List Table 6 Colorful Accent 6" w:uiPriority="51"/>
-    <w:lsdException w:name="List Table 7 Colorful Accent 6" w:uiPriority="52"/>
-    <w:lsdException w:name="Mention" w:semiHidden="1" w:unhideWhenUsed="1"/>
-    <w:lsdException w:name="Smart Hyperlink" w:semiHidden="1" w:unhideWhenUsed="1"/>
-    <w:lsdException w:name="Hashtag" w:semiHidden="1" w:unhideWhenUsed="1"/>
-    <w:lsdException w:name="Unresolved Mention" w:semiHidden="1" w:unhideWhenUsed="1"/>
-    <w:lsdException w:name="Smart Link" w:semiHidden="1" w:unhideWhenUsed="1"/>
+  <w:latentStyles w:defLockedState="0" w:defUIPriority="99" w:defSemiHidden="1" w:defUnhideWhenUsed="1" w:defQFormat="0" w:count="267">
+    <w:lsdException w:name="Normal" w:semiHidden="0" w:uiPriority="0" w:unhideWhenUsed="0" w:qFormat="1"/>
+    <w:lsdException w:name="heading 1" w:semiHidden="0" w:uiPriority="9" w:unhideWhenUsed="0" w:qFormat="1"/>
+    <w:lsdException w:name="heading 2" w:uiPriority="9" w:qFormat="1"/>
+    <w:lsdException w:name="heading 3" w:uiPriority="9" w:qFormat="1"/>
+    <w:lsdException w:name="heading 4" w:uiPriority="9" w:qFormat="1"/>
+    <w:lsdException w:name="heading 5" w:uiPriority="9" w:qFormat="1"/>
+    <w:lsdException w:name="heading 6" w:uiPriority="9" w:qFormat="1"/>
+    <w:lsdException w:name="heading 7" w:uiPriority="9" w:qFormat="1"/>
+    <w:lsdException w:name="heading 8" w:uiPriority="9" w:qFormat="1"/>
+    <w:lsdException w:name="heading 9" w:uiPriority="9" w:qFormat="1"/>
+    <w:lsdException w:name="toc 1" w:uiPriority="39"/>
+    <w:lsdException w:name="toc 2" w:uiPriority="39"/>
+    <w:lsdException w:name="toc 3" w:uiPriority="39"/>
+    <w:lsdException w:name="toc 4" w:uiPriority="39"/>
+    <w:lsdException w:name="toc 5" w:uiPriority="39"/>
+    <w:lsdException w:name="toc 6" w:uiPriority="39"/>
+    <w:lsdException w:name="toc 7" w:uiPriority="39"/>
+    <w:lsdException w:name="toc 8" w:uiPriority="39"/>
+    <w:lsdException w:name="toc 9" w:uiPriority="39"/>
+    <w:lsdException w:name="caption" w:uiPriority="35" w:qFormat="1"/>
+    <w:lsdException w:name="Title" w:semiHidden="0" w:uiPriority="10" w:unhideWhenUsed="0" w:qFormat="1"/>
+    <w:lsdException w:name="Default Paragraph Font" w:uiPriority="1"/>
+    <w:lsdException w:name="Subtitle" w:semiHidden="0" w:uiPriority="11" w:unhideWhenUsed="0" w:qFormat="1"/>
+    <w:lsdException w:name="Strong" w:semiHidden="0" w:uiPriority="22" w:unhideWhenUsed="0" w:qFormat="1"/>
+    <w:lsdException w:name="Emphasis" w:semiHidden="0" w:uiPriority="20" w:unhideWhenUsed="0" w:qFormat="1"/>
+    <w:lsdException w:name="Table Grid" w:semiHidden="0" w:uiPriority="39" w:unhideWhenUsed="0"/>
+    <w:lsdException w:name="Placeholder Text" w:unhideWhenUsed="0"/>
+    <w:lsdException w:name="No Spacing" w:semiHidden="0" w:uiPriority="1" w:unhideWhenUsed="0" w:qFormat="1"/>
+    <w:lsdException w:name="Light Shading" w:semiHidden="0" w:uiPriority="60" w:unhideWhenUsed="0"/>
+    <w:lsdException w:name="Light List" w:semiHidden="0" w:uiPriority="61" w:unhideWhenUsed="0"/>
+    <w:lsdException w:name="Light Grid" w:semiHidden="0" w:uiPriority="62" w:unhideWhenUsed="0"/>
+    <w:lsdException w:name="Medium Shading 1" w:semiHidden="0" w:uiPriority="63" w:unhideWhenUsed="0"/>
+    <w:lsdException w:name="Medium Shading 2" w:semiHidden="0" w:uiPriority="64" w:unhideWhenUsed="0"/>
+    <w:lsdException w:name="Medium List 1" w:semiHidden="0" w:uiPriority="65" w:unhideWhenUsed="0"/>
+    <w:lsdException w:name="Medium List 2" w:semiHidden="0" w:uiPriority="66" w:unhideWhenUsed="0"/>
+    <w:lsdException w:name="Medium Grid 1" w:semiHidden="0" w:uiPriority="67" w:unhideWhenUsed="0"/>
+    <w:lsdException w:name="Medium Grid 2" w:semiHidden="0" w:uiPriority="68" w:unhideWhenUsed="0"/>
+    <w:lsdException w:name="Medium Grid 3" w:semiHidden="0" w:uiPriority="69" w:unhideWhenUsed="0"/>
+    <w:lsdException w:name="Dark List" w:semiHidden="0" w:uiPriority="70" w:unhideWhenUsed="0"/>
+    <w:lsdException w:name="Colorful Shading" w:semiHidden="0" w:uiPriority="71" w:unhideWhenUsed="0"/>
+    <w:lsdException w:name="Colorful List" w:semiHidden="0" w:uiPriority="72" w:unhideWhenUsed="0"/>
+    <w:lsdException w:name="Colorful Grid" w:semiHidden="0" w:uiPriority="73" w:unhideWhenUsed="0"/>
+    <w:lsdException w:name="Light Shading Accent 1" w:semiHidden="0" w:uiPriority="60" w:unhideWhenUsed="0"/>
+    <w:lsdException w:name="Light List Accent 1" w:semiHidden="0" w:uiPriority="61" w:unhideWhenUsed="0"/>
+    <w:lsdException w:name="Light Grid Accent 1" w:semiHidden="0" w:uiPriority="62" w:unhideWhenUsed="0"/>
+    <w:lsdException w:name="Medium Shading 1 Accent 1" w:semiHidden="0" w:uiPriority="63" w:unhideWhenUsed="0"/>
+    <w:lsdException w:name="Medium Shading 2 Accent 1" w:semiHidden="0" w:uiPriority="64" w:unhideWhenUsed="0"/>
+    <w:lsdException w:name="Medium List 1 Accent 1" w:semiHidden="0" w:uiPriority="65" w:unhideWhenUsed="0"/>
+    <w:lsdException w:name="Revision" w:unhideWhenUsed="0"/>
+    <w:lsdException w:name="List Paragraph" w:semiHidden="0" w:uiPriority="34" w:unhideWhenUsed="0" w:qFormat="1"/>
+    <w:lsdException w:name="Quote" w:semiHidden="0" w:uiPriority="29" w:unhideWhenUsed="0" w:qFormat="1"/>
+    <w:lsdException w:name="Intense Quote" w:semiHidden="0" w:uiPriority="30" w:unhideWhenUsed="0" w:qFormat="1"/>
+    <w:lsdException w:name="Medium List 2 Accent 1" w:semiHidden="0" w:uiPriority="66" w:unhideWhenUsed="0"/>
+    <w:lsdException w:name="Medium Grid 1 Accent 1" w:semiHidden="0" w:uiPriority="67" w:unhideWhenUsed="0"/>
+    <w:lsdException w:name="Medium Grid 2 Accent 1" w:semiHidden="0" w:uiPriority="68" w:unhideWhenUsed="0"/>
+    <w:lsdException w:name="Medium Grid 3 Accent 1" w:semiHidden="0" w:uiPriority="69" w:unhideWhenUsed="0"/>
+    <w:lsdException w:name="Dark List Accent 1" w:semiHidden="0" w:uiPriority="70" w:unhideWhenUsed="0"/>
+    <w:lsdException w:name="Colorful Shading Accent 1" w:semiHidden="0" w:uiPriority="71" w:unhideWhenUsed="0"/>
+    <w:lsdException w:name="Colorful List Accent 1" w:semiHidden="0" w:uiPriority="72" w:unhideWhenUsed="0"/>
+    <w:lsdException w:name="Colorful Grid Accent 1" w:semiHidden="0" w:uiPriority="73" w:unhideWhenUsed="0"/>
+    <w:lsdException w:name="Light Shading Accent 2" w:semiHidden="0" w:uiPriority="60" w:unhideWhenUsed="0"/>
+    <w:lsdException w:name="Light List Accent 2" w:semiHidden="0" w:uiPriority="61" w:unhideWhenUsed="0"/>
+    <w:lsdException w:name="Light Grid Accent 2" w:semiHidden="0" w:uiPriority="62" w:unhideWhenUsed="0"/>
+    <w:lsdException w:name="Medium Shading 1 Accent 2" w:semiHidden="0" w:uiPriority="63" w:unhideWhenUsed="0"/>
+    <w:lsdException w:name="Medium Shading 2 Accent 2" w:semiHidden="0" w:uiPriority="64" w:unhideWhenUsed="0"/>
+    <w:lsdException w:name="Medium List 1 Accent 2" w:semiHidden="0" w:uiPriority="65" w:unhideWhenUsed="0"/>
+    <w:lsdException w:name="Medium List 2 Accent 2" w:semiHidden="0" w:uiPriority="66" w:unhideWhenUsed="0"/>
+    <w:lsdException w:name="Medium Grid 1 Accent 2" w:semiHidden="0" w:uiPriority="67" w:unhideWhenUsed="0"/>
+    <w:lsdException w:name="Medium Grid 2 Accent 2" w:semiHidden="0" w:uiPriority="68" w:unhideWhenUsed="0"/>
+    <w:lsdException w:name="Medium Grid 3 Accent 2" w:semiHidden="0" w:uiPriority="69" w:unhideWhenUsed="0"/>
+    <w:lsdException w:name="Dark List Accent 2" w:semiHidden="0" w:uiPriority="70" w:unhideWhenUsed="0"/>
+    <w:lsdException w:name="Colorful Shading Accent 2" w:semiHidden="0" w:uiPriority="71" w:unhideWhenUsed="0"/>
+    <w:lsdException w:name="Colorful List Accent 2" w:semiHidden="0" w:uiPriority="72" w:unhideWhenUsed="0"/>
+    <w:lsdException w:name="Colorful Grid Accent 2" w:semiHidden="0" w:uiPriority="73" w:unhideWhenUsed="0"/>
+    <w:lsdException w:name="Light Shading Accent 3" w:semiHidden="0" w:uiPriority="60" w:unhideWhenUsed="0"/>
+    <w:lsdException w:name="Light List Accent 3" w:semiHidden="0" w:uiPriority="61" w:unhideWhenUsed="0"/>
+    <w:lsdException w:name="Light Grid Accent 3" w:semiHidden="0" w:uiPriority="62" w:unhideWhenUsed="0"/>
+    <w:lsdException w:name="Medium Shading 1 Accent 3" w:semiHidden="0" w:uiPriority="63" w:unhideWhenUsed="0"/>
+    <w:lsdException w:name="Medium Shading 2 Accent 3" w:semiHidden="0" w:uiPriority="64" w:unhideWhenUsed="0"/>
+    <w:lsdException w:name="Medium List 1 Accent 3" w:semiHidden="0" w:uiPriority="65" w:unhideWhenUsed="0"/>
+    <w:lsdException w:name="Medium List 2 Accent 3" w:semiHidden="0" w:uiPriority="66" w:unhideWhenUsed="0"/>
+    <w:lsdException w:name="Medium Grid 1 Accent 3" w:semiHidden="0" w:uiPriority="67" w:unhideWhenUsed="0"/>
+    <w:lsdException w:name="Medium Grid 2 Accent 3" w:semiHidden="0" w:uiPriority="68" w:unhideWhenUsed="0"/>
+    <w:lsdException w:name="Medium Grid 3 Accent 3" w:semiHidden="0" w:uiPriority="69" w:unhideWhenUsed="0"/>
+    <w:lsdException w:name="Dark List Accent 3" w:semiHidden="0" w:uiPriority="70" w:unhideWhenUsed="0"/>
+    <w:lsdException w:name="Colorful Shading Accent 3" w:semiHidden="0" w:uiPriority="71" w:unhideWhenUsed="0"/>
+    <w:lsdException w:name="Colorful List Accent 3" w:semiHidden="0" w:uiPriority="72" w:unhideWhenUsed="0"/>
+    <w:lsdException w:name="Colorful Grid Accent 3" w:semiHidden="0" w:uiPriority="73" w:unhideWhenUsed="0"/>
+    <w:lsdException w:name="Light Shading Accent 4" w:semiHidden="0" w:uiPriority="60" w:unhideWhenUsed="0"/>
+    <w:lsdException w:name="Light List Accent 4" w:semiHidden="0" w:uiPriority="61" w:unhideWhenUsed="0"/>
+    <w:lsdException w:name="Light Grid Accent 4" w:semiHidden="0" w:uiPriority="62" w:unhideWhenUsed="0"/>
+    <w:lsdException w:name="Medium Shading 1 Accent 4" w:semiHidden="0" w:uiPriority="63" w:unhideWhenUsed="0"/>
+    <w:lsdException w:name="Medium Shading 2 Accent 4" w:semiHidden="0" w:uiPriority="64" w:unhideWhenUsed="0"/>
+    <w:lsdException w:name="Medium List 1 Accent 4" w:semiHidden="0" w:uiPriority="65" w:unhideWhenUsed="0"/>
+    <w:lsdException w:name="Medium List 2 Accent 4" w:semiHidden="0" w:uiPriority="66" w:unhideWhenUsed="0"/>
+    <w:lsdException w:name="Medium Grid 1 Accent 4" w:semiHidden="0" w:uiPriority="67" w:unhideWhenUsed="0"/>
+    <w:lsdException w:name="Medium Grid 2 Accent 4" w:semiHidden="0" w:uiPriority="68" w:unhideWhenUsed="0"/>
+    <w:lsdException w:name="Medium Grid 3 Accent 4" w:semiHidden="0" w:uiPriority="69" w:unhideWhenUsed="0"/>
+    <w:lsdException w:name="Dark List Accent 4" w:semiHidden="0" w:uiPriority="70" w:unhideWhenUsed="0"/>
+    <w:lsdException w:name="Colorful Shading Accent 4" w:semiHidden="0" w:uiPriority="71" w:unhideWhenUsed="0"/>
+    <w:lsdException w:name="Colorful List Accent 4" w:semiHidden="0" w:uiPriority="72" w:unhideWhenUsed="0"/>
+    <w:lsdException w:name="Colorful Grid Accent 4" w:semiHidden="0" w:uiPriority="73" w:unhideWhenUsed="0"/>
+    <w:lsdException w:name="Light Shading Accent 5" w:semiHidden="0" w:uiPriority="60" w:unhideWhenUsed="0"/>
+    <w:lsdException w:name="Light List Accent 5" w:semiHidden="0" w:uiPriority="61" w:unhideWhenUsed="0"/>
+    <w:lsdException w:name="Light Grid Accent 5" w:semiHidden="0" w:uiPriority="62" w:unhideWhenUsed="0"/>
+    <w:lsdException w:name="Medium Shading 1 Accent 5" w:semiHidden="0" w:uiPriority="63" w:unhideWhenUsed="0"/>
+    <w:lsdException w:name="Medium Shading 2 Accent 5" w:semiHidden="0" w:uiPriority="64" w:unhideWhenUsed="0"/>
+    <w:lsdException w:name="Medium List 1 Accent 5" w:semiHidden="0" w:uiPriority="65" w:unhideWhenUsed="0"/>
+    <w:lsdException w:name="Medium List 2 Accent 5" w:semiHidden="0" w:uiPriority="66" w:unhideWhenUsed="0"/>
+    <w:lsdException w:name="Medium Grid 1 Accent 5" w:semiHidden="0" w:uiPriority="67" w:unhideWhenUsed="0"/>
+    <w:lsdException w:name="Medium Grid 2 Accent 5" w:semiHidden="0" w:uiPriority="68" w:unhideWhenUsed="0"/>
+    <w:lsdException w:name="Medium Grid 3 Accent 5" w:semiHidden="0" w:uiPriority="69" w:unhideWhenUsed="0"/>
+    <w:lsdException w:name="Dark List Accent 5" w:semiHidden="0" w:uiPriority="70" w:unhideWhenUsed="0"/>
+    <w:lsdException w:name="Colorful Shading Accent 5" w:semiHidden="0" w:uiPriority="71" w:unhideWhenUsed="0"/>
+    <w:lsdException w:name="Colorful List Accent 5" w:semiHidden="0" w:uiPriority="72" w:unhideWhenUsed="0"/>
+    <w:lsdException w:name="Colorful Grid Accent 5" w:semiHidden="0" w:uiPriority="73" w:unhideWhenUsed="0"/>
+    <w:lsdException w:name="Light Shading Accent 6" w:semiHidden="0" w:uiPriority="60" w:unhideWhenUsed="0"/>
+    <w:lsdException w:name="Light List Accent 6" w:semiHidden="0" w:uiPriority="61" w:unhideWhenUsed="0"/>
+    <w:lsdException w:name="Light Grid Accent 6" w:semiHidden="0" w:uiPriority="62" w:unhideWhenUsed="0"/>
+    <w:lsdException w:name="Medium Shading 1 Accent 6" w:semiHidden="0" w:uiPriority="63" w:unhideWhenUsed="0"/>
+    <w:lsdException w:name="Medium Shading 2 Accent 6" w:semiHidden="0" w:uiPriority="64" w:unhideWhenUsed="0"/>
+    <w:lsdException w:name="Medium List 1 Accent 6" w:semiHidden="0" w:uiPriority="65" w:unhideWhenUsed="0"/>
+    <w:lsdException w:name="Medium List 2 Accent 6" w:semiHidden="0" w:uiPriority="66" w:unhideWhenUsed="0"/>
+    <w:lsdException w:name="Medium Grid 1 Accent 6" w:semiHidden="0" w:uiPriority="67" w:unhideWhenUsed="0"/>
+    <w:lsdException w:name="Medium Grid 2 Accent 6" w:semiHidden="0" w:uiPriority="68" w:unhideWhenUsed="0"/>
+    <w:lsdException w:name="Medium Grid 3 Accent 6" w:semiHidden="0" w:uiPriority="69" w:unhideWhenUsed="0"/>
+    <w:lsdException w:name="Dark List Accent 6" w:semiHidden="0" w:uiPriority="70" w:unhideWhenUsed="0"/>
+    <w:lsdException w:name="Colorful Shading Accent 6" w:semiHidden="0" w:uiPriority="71" w:unhideWhenUsed="0"/>
+    <w:lsdException w:name="Colorful List Accent 6" w:semiHidden="0" w:uiPriority="72" w:unhideWhenUsed="0"/>
+    <w:lsdException w:name="Colorful Grid Accent 6" w:semiHidden="0" w:uiPriority="73" w:unhideWhenUsed="0"/>
+    <w:lsdException w:name="Subtle Emphasis" w:semiHidden="0" w:uiPriority="19" w:unhideWhenUsed="0" w:qFormat="1"/>
+    <w:lsdException w:name="Intense Emphasis" w:semiHidden="0" w:uiPriority="21" w:unhideWhenUsed="0" w:qFormat="1"/>
+    <w:lsdException w:name="Subtle Reference" w:semiHidden="0" w:uiPriority="31" w:unhideWhenUsed="0" w:qFormat="1"/>
+    <w:lsdException w:name="Intense Reference" w:semiHidden="0" w:uiPriority="32" w:unhideWhenUsed="0" w:qFormat="1"/>
+    <w:lsdException w:name="Book Title" w:semiHidden="0" w:uiPriority="33" w:unhideWhenUsed="0" w:qFormat="1"/>
+    <w:lsdException w:name="Bibliography" w:uiPriority="37"/>
+    <w:lsdException w:name="TOC Heading" w:uiPriority="39" w:qFormat="1"/>
   </w:latentStyles>
   <w:style w:type="paragraph" w:default="1" w:styleId="Normal">
     <w:name w:val="Normal"/>
     <w:qFormat/>
+    <w:rsid w:val="00731B18"/>
     <w:rPr>
       <w:lang w:val="es-ES"/>
     </w:rPr>
@@ -14179,6 +13750,7 @@
     <w:uiPriority w:val="99"/>
     <w:semiHidden/>
     <w:unhideWhenUsed/>
+    <w:qFormat/>
     <w:tblPr>
       <w:tblInd w:w="0" w:type="dxa"/>
       <w:tblCellMar>
@@ -14492,6 +14064,7 @@
       <w:spacing w:after="0" w:line="240" w:lineRule="auto"/>
     </w:pPr>
     <w:tblPr>
+      <w:tblInd w:w="0" w:type="dxa"/>
       <w:tblBorders>
         <w:top w:val="single" w:sz="4" w:space="0" w:color="auto"/>
         <w:left w:val="single" w:sz="4" w:space="0" w:color="auto"/>
@@ -14500,7 +14073,44 @@
         <w:insideH w:val="single" w:sz="4" w:space="0" w:color="auto"/>
         <w:insideV w:val="single" w:sz="4" w:space="0" w:color="auto"/>
       </w:tblBorders>
+      <w:tblCellMar>
+        <w:top w:w="0" w:type="dxa"/>
+        <w:left w:w="108" w:type="dxa"/>
+        <w:bottom w:w="0" w:type="dxa"/>
+        <w:right w:w="108" w:type="dxa"/>
+      </w:tblCellMar>
     </w:tblPr>
+  </w:style>
+  <w:style w:type="paragraph" w:styleId="Textodeglobo">
+    <w:name w:val="Balloon Text"/>
+    <w:basedOn w:val="Normal"/>
+    <w:link w:val="TextodegloboCar"/>
+    <w:uiPriority w:val="99"/>
+    <w:semiHidden/>
+    <w:unhideWhenUsed/>
+    <w:rsid w:val="00972824"/>
+    <w:pPr>
+      <w:spacing w:after="0" w:line="240" w:lineRule="auto"/>
+    </w:pPr>
+    <w:rPr>
+      <w:rFonts w:ascii="Tahoma" w:hAnsi="Tahoma" w:cs="Tahoma"/>
+      <w:sz w:val="16"/>
+      <w:szCs w:val="16"/>
+    </w:rPr>
+  </w:style>
+  <w:style w:type="character" w:customStyle="1" w:styleId="TextodegloboCar">
+    <w:name w:val="Texto de globo Car"/>
+    <w:basedOn w:val="Fuentedeprrafopredeter"/>
+    <w:link w:val="Textodeglobo"/>
+    <w:uiPriority w:val="99"/>
+    <w:semiHidden/>
+    <w:rsid w:val="00972824"/>
+    <w:rPr>
+      <w:rFonts w:ascii="Tahoma" w:hAnsi="Tahoma" w:cs="Tahoma"/>
+      <w:sz w:val="16"/>
+      <w:szCs w:val="16"/>
+      <w:lang w:val="es-ES"/>
+    </w:rPr>
   </w:style>
 </w:styles>
 </file>
@@ -14548,7 +14158,7 @@
     </a:clrScheme>
     <a:fontScheme name="Office">
       <a:majorFont>
-        <a:latin typeface="Calibri Light" panose="020F0302020204030204"/>
+        <a:latin typeface="Calibri Light"/>
         <a:ea typeface=""/>
         <a:cs typeface=""/>
         <a:font script="Jpan" typeface="游ゴシック Light"/>
@@ -14583,7 +14193,7 @@
         <a:font script="Geor" typeface="Sylfaen"/>
       </a:majorFont>
       <a:minorFont>
-        <a:latin typeface="Calibri" panose="020F0502020204030204"/>
+        <a:latin typeface="Calibri"/>
         <a:ea typeface=""/>
         <a:cs typeface=""/>
         <a:font script="Jpan" typeface="游明朝"/>
@@ -14760,7 +14370,7 @@
   <a:extraClrSchemeLst/>
   <a:extLst>
     <a:ext uri="{05A4C25C-085E-4340-85A3-A5531E510DB2}">
-      <thm15:themeFamily xmlns:thm15="http://schemas.microsoft.com/office/thememl/2012/main" name="Office Theme" id="{62F939B6-93AF-4DB8-9C6B-D6C7DFDC589F}" vid="{4A3C46E8-61CC-4603-A589-7422A47A8E4A}"/>
+      <thm15:themeFamily xmlns:thm15="http://schemas.microsoft.com/office/thememl/2012/main" xmlns="" name="Office Theme" id="{62F939B6-93AF-4DB8-9C6B-D6C7DFDC589F}" vid="{4A3C46E8-61CC-4603-A589-7422A47A8E4A}"/>
     </a:ext>
   </a:extLst>
 </a:theme>

--- a/DAS-P1-MariaGutierrez.docx
+++ b/DAS-P1-MariaGutierrez.docx
@@ -1,6 +1,6 @@
 
 <file path=word/document.xml><?xml version="1.0" encoding="utf-8"?>
-<w:document xmlns:ve="http://schemas.openxmlformats.org/markup-compatibility/2006" xmlns:o="urn:schemas-microsoft-com:office:office" xmlns:r="http://schemas.openxmlformats.org/officeDocument/2006/relationships" xmlns:m="http://schemas.openxmlformats.org/officeDocument/2006/math" xmlns:v="urn:schemas-microsoft-com:vml" xmlns:wp="http://schemas.openxmlformats.org/drawingml/2006/wordprocessingDrawing" xmlns:w10="urn:schemas-microsoft-com:office:word" xmlns:w="http://schemas.openxmlformats.org/wordprocessingml/2006/main" xmlns:wne="http://schemas.microsoft.com/office/word/2006/wordml">
+<w:document xmlns:wpc="http://schemas.microsoft.com/office/word/2010/wordprocessingCanvas" xmlns:cx="http://schemas.microsoft.com/office/drawing/2014/chartex" xmlns:cx1="http://schemas.microsoft.com/office/drawing/2015/9/8/chartex" xmlns:cx2="http://schemas.microsoft.com/office/drawing/2015/10/21/chartex" xmlns:cx3="http://schemas.microsoft.com/office/drawing/2016/5/9/chartex" xmlns:cx4="http://schemas.microsoft.com/office/drawing/2016/5/10/chartex" xmlns:cx5="http://schemas.microsoft.com/office/drawing/2016/5/11/chartex" xmlns:cx6="http://schemas.microsoft.com/office/drawing/2016/5/12/chartex" xmlns:cx7="http://schemas.microsoft.com/office/drawing/2016/5/13/chartex" xmlns:cx8="http://schemas.microsoft.com/office/drawing/2016/5/14/chartex" xmlns:mc="http://schemas.openxmlformats.org/markup-compatibility/2006" xmlns:aink="http://schemas.microsoft.com/office/drawing/2016/ink" xmlns:am3d="http://schemas.microsoft.com/office/drawing/2017/model3d" xmlns:o="urn:schemas-microsoft-com:office:office" xmlns:r="http://schemas.openxmlformats.org/officeDocument/2006/relationships" xmlns:m="http://schemas.openxmlformats.org/officeDocument/2006/math" xmlns:v="urn:schemas-microsoft-com:vml" xmlns:wp14="http://schemas.microsoft.com/office/word/2010/wordprocessingDrawing" xmlns:wp="http://schemas.openxmlformats.org/drawingml/2006/wordprocessingDrawing" xmlns:w10="urn:schemas-microsoft-com:office:word" xmlns:w="http://schemas.openxmlformats.org/wordprocessingml/2006/main" xmlns:w14="http://schemas.microsoft.com/office/word/2010/wordml" xmlns:w15="http://schemas.microsoft.com/office/word/2012/wordml" xmlns:w16cid="http://schemas.microsoft.com/office/word/2016/wordml/cid" xmlns:w16se="http://schemas.microsoft.com/office/word/2015/wordml/symex" xmlns:wpg="http://schemas.microsoft.com/office/word/2010/wordprocessingGroup" xmlns:wpi="http://schemas.microsoft.com/office/word/2010/wordprocessingInk" xmlns:wne="http://schemas.microsoft.com/office/word/2006/wordml" xmlns:wps="http://schemas.microsoft.com/office/word/2010/wordprocessingShape" mc:Ignorable="w14 w15 w16se w16cid wp14">
   <w:body>
     <w:sdt>
       <w:sdtPr>
@@ -19,7 +19,7 @@
             <w:rPr>
               <w:noProof/>
             </w:rPr>
-            <w:pict>
+            <w:pict w14:anchorId="3FCB9104">
               <v:shapetype id="_x0000_t202" coordsize="21600,21600" o:spt="202" path="m,l,21600r21600,l21600,xe">
                 <v:stroke joinstyle="miter"/>
                 <v:path gradientshapeok="t" o:connecttype="rect"/>
@@ -41,7 +41,7 @@
                           <w:bottom w:w="1296" w:type="dxa"/>
                           <w:right w:w="360" w:type="dxa"/>
                         </w:tblCellMar>
-                        <w:tblLook w:val="04A0"/>
+                        <w:tblLook w:val="04A0" w:firstRow="1" w:lastRow="0" w:firstColumn="1" w:lastColumn="0" w:noHBand="0" w:noVBand="1"/>
                       </w:tblPr>
                       <w:tblGrid>
                         <w:gridCol w:w="6747"/>
@@ -72,7 +72,7 @@
                                 <w:lang w:eastAsia="es-ES"/>
                               </w:rPr>
                               <w:drawing>
-                                <wp:inline distT="0" distB="0" distL="0" distR="0">
+                                <wp:inline distT="0" distB="0" distL="0" distR="0" wp14:anchorId="250AFC7E" wp14:editId="31852B24">
                                   <wp:extent cx="3108017" cy="1334283"/>
                                   <wp:effectExtent l="0" t="0" r="0" b="0"/>
                                   <wp:docPr id="1" name="Imagen 1" descr="Resultado de imagen de centralita"/>
@@ -89,10 +89,10 @@
                                           </pic:cNvPicPr>
                                         </pic:nvPicPr>
                                         <pic:blipFill>
-                                          <a:blip r:embed="rId7">
+                                          <a:blip r:embed="rId9">
                                             <a:extLst>
                                               <a:ext uri="{28A0092B-C50C-407E-A947-70E740481C1C}">
-                                                <a14:useLocalDpi xmlns:a14="http://schemas.microsoft.com/office/drawing/2010/main" xmlns:wps="http://schemas.microsoft.com/office/word/2010/wordprocessingShape" xmlns:wpi="http://schemas.microsoft.com/office/word/2010/wordprocessingInk" xmlns:wpg="http://schemas.microsoft.com/office/word/2010/wordprocessingGroup" xmlns:w16se="http://schemas.microsoft.com/office/word/2015/wordml/symex" xmlns:w16cid="http://schemas.microsoft.com/office/word/2016/wordml/cid" xmlns:w15="http://schemas.microsoft.com/office/word/2012/wordml" xmlns:w14="http://schemas.microsoft.com/office/word/2010/wordml" xmlns:w="http://schemas.openxmlformats.org/wordprocessingml/2006/main" xmlns:w10="urn:schemas-microsoft-com:office:word" xmlns:wp14="http://schemas.microsoft.com/office/word/2010/wordprocessingDrawing" xmlns:v="urn:schemas-microsoft-com:vml" xmlns:o="urn:schemas-microsoft-com:office:office" xmlns:am3d="http://schemas.microsoft.com/office/drawing/2017/model3d" xmlns:aink="http://schemas.microsoft.com/office/drawing/2016/ink" xmlns:mc="http://schemas.openxmlformats.org/markup-compatibility/2006" xmlns:cx8="http://schemas.microsoft.com/office/drawing/2016/5/14/chartex" xmlns:cx7="http://schemas.microsoft.com/office/drawing/2016/5/13/chartex" xmlns:cx6="http://schemas.microsoft.com/office/drawing/2016/5/12/chartex" xmlns:cx5="http://schemas.microsoft.com/office/drawing/2016/5/11/chartex" xmlns:cx4="http://schemas.microsoft.com/office/drawing/2016/5/10/chartex" xmlns:cx3="http://schemas.microsoft.com/office/drawing/2016/5/9/chartex" xmlns:cx2="http://schemas.microsoft.com/office/drawing/2015/10/21/chartex" xmlns:cx1="http://schemas.microsoft.com/office/drawing/2015/9/8/chartex" xmlns:cx="http://schemas.microsoft.com/office/drawing/2014/chartex" xmlns:wpc="http://schemas.microsoft.com/office/word/2010/wordprocessingCanvas" xmlns="" val="0"/>
+                                                <a14:useLocalDpi xmlns:a14="http://schemas.microsoft.com/office/drawing/2010/main" val="0"/>
                                               </a:ext>
                                             </a:extLst>
                                           </a:blip>
@@ -242,7 +242,6 @@
                               <w:alias w:val="Descripción breve"/>
                               <w:tag w:val=""/>
                               <w:id w:val="-2036181933"/>
-                              <w:showingPlcHdr/>
                               <w:dataBinding w:prefixMappings="xmlns:ns0='http://schemas.microsoft.com/office/2006/coverPageProps' " w:xpath="/ns0:CoverPageProperties[1]/ns0:Abstract[1]" w:storeItemID="{55AF091B-3C7A-41E3-B477-F2FDAA23CFDA}"/>
                               <w:text/>
                             </w:sdtPr>
@@ -257,7 +256,7 @@
                                   <w:rPr>
                                     <w:color w:val="000000" w:themeColor="text1"/>
                                   </w:rPr>
-                                  <w:t>[Capte la atención del lector con un resumen atractivo. Este resumen es una breve descripción del documento. Cuando esté listo para agregar contenido, haga clic aquí y empiece a escribir.]</w:t>
+                                  <w:t>Como equipo de Arquitectos Software nos encontramos ante un problema de diseño, donde deberemos encontrar los requisitos del problema y diseñar la arquitectura Software más conveniente para resolverlo.</w:t>
                                 </w:r>
                               </w:p>
                             </w:sdtContent>
@@ -422,7 +421,15 @@
         <w:pStyle w:val="Principales"/>
       </w:pPr>
       <w:r>
-        <w:t>Capturas de Pantalla de ADMentor:</w:t>
+        <w:t xml:space="preserve">Capturas de Pantalla de </w:t>
+      </w:r>
+      <w:proofErr w:type="spellStart"/>
+      <w:r>
+        <w:t>ADMentor</w:t>
+      </w:r>
+      <w:proofErr w:type="spellEnd"/>
+      <w:r>
+        <w:t>:</w:t>
       </w:r>
     </w:p>
     <w:p>
@@ -440,7 +447,7 @@
           <w:lang w:eastAsia="es-ES"/>
         </w:rPr>
         <w:drawing>
-          <wp:anchor distT="0" distB="0" distL="114300" distR="114300" simplePos="0" relativeHeight="251656704" behindDoc="1" locked="0" layoutInCell="1" allowOverlap="1">
+          <wp:anchor distT="0" distB="0" distL="114300" distR="114300" simplePos="0" relativeHeight="251656704" behindDoc="1" locked="0" layoutInCell="1" allowOverlap="1" wp14:anchorId="7F8725D5" wp14:editId="7EC36558">
             <wp:simplePos x="0" y="0"/>
             <wp:positionH relativeFrom="column">
               <wp:posOffset>457200</wp:posOffset>
@@ -465,10 +472,10 @@
                     </pic:cNvPicPr>
                   </pic:nvPicPr>
                   <pic:blipFill>
-                    <a:blip r:embed="rId8">
+                    <a:blip r:embed="rId10">
                       <a:extLst>
                         <a:ext uri="{28A0092B-C50C-407E-A947-70E740481C1C}">
-                          <a14:useLocalDpi xmlns:a14="http://schemas.microsoft.com/office/drawing/2010/main" xmlns:wps="http://schemas.microsoft.com/office/word/2010/wordprocessingShape" xmlns:wpi="http://schemas.microsoft.com/office/word/2010/wordprocessingInk" xmlns:wpg="http://schemas.microsoft.com/office/word/2010/wordprocessingGroup" xmlns:w16se="http://schemas.microsoft.com/office/word/2015/wordml/symex" xmlns:w16cid="http://schemas.microsoft.com/office/word/2016/wordml/cid" xmlns:w15="http://schemas.microsoft.com/office/word/2012/wordml" xmlns:w14="http://schemas.microsoft.com/office/word/2010/wordml" xmlns:w="http://schemas.openxmlformats.org/wordprocessingml/2006/main" xmlns:w10="urn:schemas-microsoft-com:office:word" xmlns:wp14="http://schemas.microsoft.com/office/word/2010/wordprocessingDrawing" xmlns:v="urn:schemas-microsoft-com:vml" xmlns:o="urn:schemas-microsoft-com:office:office" xmlns:am3d="http://schemas.microsoft.com/office/drawing/2017/model3d" xmlns:aink="http://schemas.microsoft.com/office/drawing/2016/ink" xmlns:mc="http://schemas.openxmlformats.org/markup-compatibility/2006" xmlns:cx8="http://schemas.microsoft.com/office/drawing/2016/5/14/chartex" xmlns:cx7="http://schemas.microsoft.com/office/drawing/2016/5/13/chartex" xmlns:cx6="http://schemas.microsoft.com/office/drawing/2016/5/12/chartex" xmlns:cx5="http://schemas.microsoft.com/office/drawing/2016/5/11/chartex" xmlns:cx4="http://schemas.microsoft.com/office/drawing/2016/5/10/chartex" xmlns:cx3="http://schemas.microsoft.com/office/drawing/2016/5/9/chartex" xmlns:cx2="http://schemas.microsoft.com/office/drawing/2015/10/21/chartex" xmlns:cx1="http://schemas.microsoft.com/office/drawing/2015/9/8/chartex" xmlns:cx="http://schemas.microsoft.com/office/drawing/2014/chartex" xmlns:wpc="http://schemas.microsoft.com/office/word/2010/wordprocessingCanvas" xmlns="" val="0"/>
+                          <a14:useLocalDpi xmlns:a14="http://schemas.microsoft.com/office/drawing/2010/main" val="0"/>
                         </a:ext>
                       </a:extLst>
                     </a:blip>
@@ -592,7 +599,7 @@
           <w:lang w:eastAsia="es-ES"/>
         </w:rPr>
         <w:drawing>
-          <wp:anchor distT="0" distB="0" distL="114300" distR="114300" simplePos="0" relativeHeight="251650560" behindDoc="0" locked="0" layoutInCell="1" allowOverlap="1">
+          <wp:anchor distT="0" distB="0" distL="114300" distR="114300" simplePos="0" relativeHeight="251650560" behindDoc="0" locked="0" layoutInCell="1" allowOverlap="1" wp14:anchorId="2913E2AC" wp14:editId="7AEBA424">
             <wp:simplePos x="0" y="0"/>
             <wp:positionH relativeFrom="column">
               <wp:posOffset>990600</wp:posOffset>
@@ -617,10 +624,10 @@
                     </pic:cNvPicPr>
                   </pic:nvPicPr>
                   <pic:blipFill>
-                    <a:blip r:embed="rId9">
+                    <a:blip r:embed="rId11">
                       <a:extLst>
                         <a:ext uri="{28A0092B-C50C-407E-A947-70E740481C1C}">
-                          <a14:useLocalDpi xmlns:a14="http://schemas.microsoft.com/office/drawing/2010/main" xmlns:wps="http://schemas.microsoft.com/office/word/2010/wordprocessingShape" xmlns:wpi="http://schemas.microsoft.com/office/word/2010/wordprocessingInk" xmlns:wpg="http://schemas.microsoft.com/office/word/2010/wordprocessingGroup" xmlns:w16se="http://schemas.microsoft.com/office/word/2015/wordml/symex" xmlns:w16cid="http://schemas.microsoft.com/office/word/2016/wordml/cid" xmlns:w15="http://schemas.microsoft.com/office/word/2012/wordml" xmlns:w14="http://schemas.microsoft.com/office/word/2010/wordml" xmlns:w="http://schemas.openxmlformats.org/wordprocessingml/2006/main" xmlns:w10="urn:schemas-microsoft-com:office:word" xmlns:wp14="http://schemas.microsoft.com/office/word/2010/wordprocessingDrawing" xmlns:v="urn:schemas-microsoft-com:vml" xmlns:o="urn:schemas-microsoft-com:office:office" xmlns:am3d="http://schemas.microsoft.com/office/drawing/2017/model3d" xmlns:aink="http://schemas.microsoft.com/office/drawing/2016/ink" xmlns:mc="http://schemas.openxmlformats.org/markup-compatibility/2006" xmlns:cx8="http://schemas.microsoft.com/office/drawing/2016/5/14/chartex" xmlns:cx7="http://schemas.microsoft.com/office/drawing/2016/5/13/chartex" xmlns:cx6="http://schemas.microsoft.com/office/drawing/2016/5/12/chartex" xmlns:cx5="http://schemas.microsoft.com/office/drawing/2016/5/11/chartex" xmlns:cx4="http://schemas.microsoft.com/office/drawing/2016/5/10/chartex" xmlns:cx3="http://schemas.microsoft.com/office/drawing/2016/5/9/chartex" xmlns:cx2="http://schemas.microsoft.com/office/drawing/2015/10/21/chartex" xmlns:cx1="http://schemas.microsoft.com/office/drawing/2015/9/8/chartex" xmlns:cx="http://schemas.microsoft.com/office/drawing/2014/chartex" xmlns:wpc="http://schemas.microsoft.com/office/word/2010/wordprocessingCanvas" xmlns="" val="0"/>
+                          <a14:useLocalDpi xmlns:a14="http://schemas.microsoft.com/office/drawing/2010/main" val="0"/>
                         </a:ext>
                       </a:extLst>
                     </a:blip>
@@ -744,7 +751,7 @@
           <w:lang w:eastAsia="es-ES"/>
         </w:rPr>
         <w:drawing>
-          <wp:anchor distT="0" distB="0" distL="114300" distR="114300" simplePos="0" relativeHeight="251661824" behindDoc="1" locked="0" layoutInCell="1" allowOverlap="1">
+          <wp:anchor distT="0" distB="0" distL="114300" distR="114300" simplePos="0" relativeHeight="251661824" behindDoc="1" locked="0" layoutInCell="1" allowOverlap="1" wp14:anchorId="3D04FA1B" wp14:editId="02FBAF8F">
             <wp:simplePos x="0" y="0"/>
             <wp:positionH relativeFrom="column">
               <wp:posOffset>-85725</wp:posOffset>
@@ -769,10 +776,10 @@
                     </pic:cNvPicPr>
                   </pic:nvPicPr>
                   <pic:blipFill>
-                    <a:blip r:embed="rId10">
+                    <a:blip r:embed="rId12">
                       <a:extLst>
                         <a:ext uri="{28A0092B-C50C-407E-A947-70E740481C1C}">
-                          <a14:useLocalDpi xmlns:a14="http://schemas.microsoft.com/office/drawing/2010/main" xmlns:wps="http://schemas.microsoft.com/office/word/2010/wordprocessingShape" xmlns:wpi="http://schemas.microsoft.com/office/word/2010/wordprocessingInk" xmlns:wpg="http://schemas.microsoft.com/office/word/2010/wordprocessingGroup" xmlns:w16se="http://schemas.microsoft.com/office/word/2015/wordml/symex" xmlns:w16cid="http://schemas.microsoft.com/office/word/2016/wordml/cid" xmlns:w15="http://schemas.microsoft.com/office/word/2012/wordml" xmlns:w14="http://schemas.microsoft.com/office/word/2010/wordml" xmlns:w="http://schemas.openxmlformats.org/wordprocessingml/2006/main" xmlns:w10="urn:schemas-microsoft-com:office:word" xmlns:wp14="http://schemas.microsoft.com/office/word/2010/wordprocessingDrawing" xmlns:v="urn:schemas-microsoft-com:vml" xmlns:o="urn:schemas-microsoft-com:office:office" xmlns:am3d="http://schemas.microsoft.com/office/drawing/2017/model3d" xmlns:aink="http://schemas.microsoft.com/office/drawing/2016/ink" xmlns:mc="http://schemas.openxmlformats.org/markup-compatibility/2006" xmlns:cx8="http://schemas.microsoft.com/office/drawing/2016/5/14/chartex" xmlns:cx7="http://schemas.microsoft.com/office/drawing/2016/5/13/chartex" xmlns:cx6="http://schemas.microsoft.com/office/drawing/2016/5/12/chartex" xmlns:cx5="http://schemas.microsoft.com/office/drawing/2016/5/11/chartex" xmlns:cx4="http://schemas.microsoft.com/office/drawing/2016/5/10/chartex" xmlns:cx3="http://schemas.microsoft.com/office/drawing/2016/5/9/chartex" xmlns:cx2="http://schemas.microsoft.com/office/drawing/2015/10/21/chartex" xmlns:cx1="http://schemas.microsoft.com/office/drawing/2015/9/8/chartex" xmlns:cx="http://schemas.microsoft.com/office/drawing/2014/chartex" xmlns:wpc="http://schemas.microsoft.com/office/word/2010/wordprocessingCanvas" xmlns="" val="0"/>
+                          <a14:useLocalDpi xmlns:a14="http://schemas.microsoft.com/office/drawing/2010/main" val="0"/>
                         </a:ext>
                       </a:extLst>
                     </a:blip>
@@ -977,7 +984,7 @@
         </w:rPr>
         <w:lastRenderedPageBreak/>
         <w:drawing>
-          <wp:anchor distT="0" distB="0" distL="114300" distR="114300" simplePos="0" relativeHeight="251665920" behindDoc="1" locked="0" layoutInCell="1" allowOverlap="1">
+          <wp:anchor distT="0" distB="0" distL="114300" distR="114300" simplePos="0" relativeHeight="251665920" behindDoc="1" locked="0" layoutInCell="1" allowOverlap="1" wp14:anchorId="0C8ABAF2" wp14:editId="4132A005">
             <wp:simplePos x="0" y="0"/>
             <wp:positionH relativeFrom="column">
               <wp:posOffset>-400050</wp:posOffset>
@@ -1002,10 +1009,10 @@
                     </pic:cNvPicPr>
                   </pic:nvPicPr>
                   <pic:blipFill>
-                    <a:blip r:embed="rId11">
+                    <a:blip r:embed="rId13">
                       <a:extLst>
                         <a:ext uri="{28A0092B-C50C-407E-A947-70E740481C1C}">
-                          <a14:useLocalDpi xmlns:a14="http://schemas.microsoft.com/office/drawing/2010/main" xmlns:wps="http://schemas.microsoft.com/office/word/2010/wordprocessingShape" xmlns:wpi="http://schemas.microsoft.com/office/word/2010/wordprocessingInk" xmlns:wpg="http://schemas.microsoft.com/office/word/2010/wordprocessingGroup" xmlns:w16se="http://schemas.microsoft.com/office/word/2015/wordml/symex" xmlns:w16cid="http://schemas.microsoft.com/office/word/2016/wordml/cid" xmlns:w15="http://schemas.microsoft.com/office/word/2012/wordml" xmlns:w14="http://schemas.microsoft.com/office/word/2010/wordml" xmlns:w="http://schemas.openxmlformats.org/wordprocessingml/2006/main" xmlns:w10="urn:schemas-microsoft-com:office:word" xmlns:wp14="http://schemas.microsoft.com/office/word/2010/wordprocessingDrawing" xmlns:v="urn:schemas-microsoft-com:vml" xmlns:o="urn:schemas-microsoft-com:office:office" xmlns:am3d="http://schemas.microsoft.com/office/drawing/2017/model3d" xmlns:aink="http://schemas.microsoft.com/office/drawing/2016/ink" xmlns:mc="http://schemas.openxmlformats.org/markup-compatibility/2006" xmlns:cx8="http://schemas.microsoft.com/office/drawing/2016/5/14/chartex" xmlns:cx7="http://schemas.microsoft.com/office/drawing/2016/5/13/chartex" xmlns:cx6="http://schemas.microsoft.com/office/drawing/2016/5/12/chartex" xmlns:cx5="http://schemas.microsoft.com/office/drawing/2016/5/11/chartex" xmlns:cx4="http://schemas.microsoft.com/office/drawing/2016/5/10/chartex" xmlns:cx3="http://schemas.microsoft.com/office/drawing/2016/5/9/chartex" xmlns:cx2="http://schemas.microsoft.com/office/drawing/2015/10/21/chartex" xmlns:cx1="http://schemas.microsoft.com/office/drawing/2015/9/8/chartex" xmlns:cx="http://schemas.microsoft.com/office/drawing/2014/chartex" xmlns:wpc="http://schemas.microsoft.com/office/word/2010/wordprocessingCanvas" xmlns="" val="0"/>
+                          <a14:useLocalDpi xmlns:a14="http://schemas.microsoft.com/office/drawing/2010/main" val="0"/>
                         </a:ext>
                       </a:extLst>
                     </a:blip>
@@ -1189,7 +1196,7 @@
           <w:lang w:eastAsia="es-ES"/>
         </w:rPr>
         <w:drawing>
-          <wp:anchor distT="0" distB="0" distL="114300" distR="114300" simplePos="0" relativeHeight="251671040" behindDoc="0" locked="0" layoutInCell="1" allowOverlap="1">
+          <wp:anchor distT="0" distB="0" distL="114300" distR="114300" simplePos="0" relativeHeight="251671040" behindDoc="0" locked="0" layoutInCell="1" allowOverlap="1" wp14:anchorId="4E31C2F0" wp14:editId="661047A7">
             <wp:simplePos x="0" y="0"/>
             <wp:positionH relativeFrom="column">
               <wp:posOffset>1104900</wp:posOffset>
@@ -1214,10 +1221,10 @@
                     </pic:cNvPicPr>
                   </pic:nvPicPr>
                   <pic:blipFill>
-                    <a:blip r:embed="rId12">
+                    <a:blip r:embed="rId14">
                       <a:extLst>
                         <a:ext uri="{28A0092B-C50C-407E-A947-70E740481C1C}">
-                          <a14:useLocalDpi xmlns:a14="http://schemas.microsoft.com/office/drawing/2010/main" xmlns:wps="http://schemas.microsoft.com/office/word/2010/wordprocessingShape" xmlns:wpi="http://schemas.microsoft.com/office/word/2010/wordprocessingInk" xmlns:wpg="http://schemas.microsoft.com/office/word/2010/wordprocessingGroup" xmlns:w16se="http://schemas.microsoft.com/office/word/2015/wordml/symex" xmlns:w16cid="http://schemas.microsoft.com/office/word/2016/wordml/cid" xmlns:w15="http://schemas.microsoft.com/office/word/2012/wordml" xmlns:w14="http://schemas.microsoft.com/office/word/2010/wordml" xmlns:w="http://schemas.openxmlformats.org/wordprocessingml/2006/main" xmlns:w10="urn:schemas-microsoft-com:office:word" xmlns:wp14="http://schemas.microsoft.com/office/word/2010/wordprocessingDrawing" xmlns:v="urn:schemas-microsoft-com:vml" xmlns:o="urn:schemas-microsoft-com:office:office" xmlns:am3d="http://schemas.microsoft.com/office/drawing/2017/model3d" xmlns:aink="http://schemas.microsoft.com/office/drawing/2016/ink" xmlns:mc="http://schemas.openxmlformats.org/markup-compatibility/2006" xmlns:cx8="http://schemas.microsoft.com/office/drawing/2016/5/14/chartex" xmlns:cx7="http://schemas.microsoft.com/office/drawing/2016/5/13/chartex" xmlns:cx6="http://schemas.microsoft.com/office/drawing/2016/5/12/chartex" xmlns:cx5="http://schemas.microsoft.com/office/drawing/2016/5/11/chartex" xmlns:cx4="http://schemas.microsoft.com/office/drawing/2016/5/10/chartex" xmlns:cx3="http://schemas.microsoft.com/office/drawing/2016/5/9/chartex" xmlns:cx2="http://schemas.microsoft.com/office/drawing/2015/10/21/chartex" xmlns:cx1="http://schemas.microsoft.com/office/drawing/2015/9/8/chartex" xmlns:cx="http://schemas.microsoft.com/office/drawing/2014/chartex" xmlns:wpc="http://schemas.microsoft.com/office/word/2010/wordprocessingCanvas" xmlns="" val="0"/>
+                          <a14:useLocalDpi xmlns:a14="http://schemas.microsoft.com/office/drawing/2010/main" val="0"/>
                         </a:ext>
                       </a:extLst>
                     </a:blip>
@@ -1391,7 +1398,7 @@
           <w:lang w:eastAsia="es-ES"/>
         </w:rPr>
         <w:drawing>
-          <wp:anchor distT="0" distB="0" distL="114300" distR="114300" simplePos="0" relativeHeight="251675136" behindDoc="1" locked="0" layoutInCell="1" allowOverlap="1">
+          <wp:anchor distT="0" distB="0" distL="114300" distR="114300" simplePos="0" relativeHeight="251675136" behindDoc="1" locked="0" layoutInCell="1" allowOverlap="1" wp14:anchorId="1999C30A" wp14:editId="3ADC034A">
             <wp:simplePos x="0" y="0"/>
             <wp:positionH relativeFrom="column">
               <wp:posOffset>0</wp:posOffset>
@@ -1416,10 +1423,10 @@
                     </pic:cNvPicPr>
                   </pic:nvPicPr>
                   <pic:blipFill>
-                    <a:blip r:embed="rId13">
+                    <a:blip r:embed="rId15">
                       <a:extLst>
                         <a:ext uri="{28A0092B-C50C-407E-A947-70E740481C1C}">
-                          <a14:useLocalDpi xmlns:a14="http://schemas.microsoft.com/office/drawing/2010/main" xmlns:wps="http://schemas.microsoft.com/office/word/2010/wordprocessingShape" xmlns:wpi="http://schemas.microsoft.com/office/word/2010/wordprocessingInk" xmlns:wpg="http://schemas.microsoft.com/office/word/2010/wordprocessingGroup" xmlns:w16se="http://schemas.microsoft.com/office/word/2015/wordml/symex" xmlns:w16cid="http://schemas.microsoft.com/office/word/2016/wordml/cid" xmlns:w15="http://schemas.microsoft.com/office/word/2012/wordml" xmlns:w14="http://schemas.microsoft.com/office/word/2010/wordml" xmlns:w="http://schemas.openxmlformats.org/wordprocessingml/2006/main" xmlns:w10="urn:schemas-microsoft-com:office:word" xmlns:wp14="http://schemas.microsoft.com/office/word/2010/wordprocessingDrawing" xmlns:v="urn:schemas-microsoft-com:vml" xmlns:o="urn:schemas-microsoft-com:office:office" xmlns:am3d="http://schemas.microsoft.com/office/drawing/2017/model3d" xmlns:aink="http://schemas.microsoft.com/office/drawing/2016/ink" xmlns:mc="http://schemas.openxmlformats.org/markup-compatibility/2006" xmlns:cx8="http://schemas.microsoft.com/office/drawing/2016/5/14/chartex" xmlns:cx7="http://schemas.microsoft.com/office/drawing/2016/5/13/chartex" xmlns:cx6="http://schemas.microsoft.com/office/drawing/2016/5/12/chartex" xmlns:cx5="http://schemas.microsoft.com/office/drawing/2016/5/11/chartex" xmlns:cx4="http://schemas.microsoft.com/office/drawing/2016/5/10/chartex" xmlns:cx3="http://schemas.microsoft.com/office/drawing/2016/5/9/chartex" xmlns:cx2="http://schemas.microsoft.com/office/drawing/2015/10/21/chartex" xmlns:cx1="http://schemas.microsoft.com/office/drawing/2015/9/8/chartex" xmlns:cx="http://schemas.microsoft.com/office/drawing/2014/chartex" xmlns:wpc="http://schemas.microsoft.com/office/word/2010/wordprocessingCanvas" xmlns="" val="0"/>
+                          <a14:useLocalDpi xmlns:a14="http://schemas.microsoft.com/office/drawing/2010/main" val="0"/>
                         </a:ext>
                       </a:extLst>
                     </a:blip>
@@ -1527,8 +1534,6 @@
         </w:numPr>
         <w:ind w:left="720"/>
       </w:pPr>
-      <w:bookmarkStart w:id="0" w:name="_GoBack"/>
-      <w:bookmarkEnd w:id="0"/>
     </w:p>
     <w:p>
       <w:pPr>
@@ -1618,7 +1623,7 @@
         <w:tblStyle w:val="Tablaconcuadrcula"/>
         <w:tblW w:w="0" w:type="auto"/>
         <w:tblInd w:w="720" w:type="dxa"/>
-        <w:tblLook w:val="04A0"/>
+        <w:tblLook w:val="04A0" w:firstRow="1" w:lastRow="0" w:firstColumn="1" w:lastColumn="0" w:noHBand="0" w:noVBand="1"/>
       </w:tblPr>
       <w:tblGrid>
         <w:gridCol w:w="4421"/>
@@ -2312,7 +2317,23 @@
                 <w:sz w:val="16"/>
                 <w:szCs w:val="14"/>
               </w:rPr>
-              <w:t>RF4: Definir como Controlador todas las sub-partes del Gestor.</w:t>
+              <w:t xml:space="preserve">RF4: Definir como Controlador todas las </w:t>
+            </w:r>
+            <w:proofErr w:type="spellStart"/>
+            <w:r>
+              <w:rPr>
+                <w:sz w:val="16"/>
+                <w:szCs w:val="14"/>
+              </w:rPr>
+              <w:t>sub-partes</w:t>
+            </w:r>
+            <w:proofErr w:type="spellEnd"/>
+            <w:r>
+              <w:rPr>
+                <w:sz w:val="16"/>
+                <w:szCs w:val="14"/>
+              </w:rPr>
+              <w:t xml:space="preserve"> del Gestor.</w:t>
             </w:r>
           </w:p>
           <w:p>
@@ -2629,6 +2650,27 @@
                 <w:szCs w:val="14"/>
               </w:rPr>
             </w:pPr>
+          </w:p>
+          <w:p>
+            <w:pPr>
+              <w:pStyle w:val="Principales"/>
+              <w:numPr>
+                <w:ilvl w:val="0"/>
+                <w:numId w:val="0"/>
+              </w:numPr>
+              <w:jc w:val="center"/>
+              <w:rPr>
+                <w:sz w:val="16"/>
+                <w:szCs w:val="14"/>
+              </w:rPr>
+            </w:pPr>
+            <w:r>
+              <w:rPr>
+                <w:sz w:val="16"/>
+                <w:szCs w:val="14"/>
+              </w:rPr>
+              <w:t>Habría que tener en cuenta que el estilo MVC es un estilo orientado a objetos, por lo que, el lenguaje a la hora de desarrollarlo también deberá serlo</w:t>
+            </w:r>
           </w:p>
           <w:p>
             <w:pPr>
@@ -2940,7 +2982,7 @@
         <w:tblStyle w:val="Tablaconcuadrcula"/>
         <w:tblW w:w="0" w:type="auto"/>
         <w:tblInd w:w="720" w:type="dxa"/>
-        <w:tblLook w:val="04A0"/>
+        <w:tblLook w:val="04A0" w:firstRow="1" w:lastRow="0" w:firstColumn="1" w:lastColumn="0" w:noHBand="0" w:noVBand="1"/>
       </w:tblPr>
       <w:tblGrid>
         <w:gridCol w:w="4427"/>
@@ -4224,7 +4266,7 @@
         <w:tblStyle w:val="Tablaconcuadrcula"/>
         <w:tblW w:w="0" w:type="auto"/>
         <w:tblInd w:w="720" w:type="dxa"/>
-        <w:tblLook w:val="04A0"/>
+        <w:tblLook w:val="04A0" w:firstRow="1" w:lastRow="0" w:firstColumn="1" w:lastColumn="0" w:noHBand="0" w:noVBand="1"/>
       </w:tblPr>
       <w:tblGrid>
         <w:gridCol w:w="4424"/>
@@ -5537,7 +5579,7 @@
         <w:tblStyle w:val="Tablaconcuadrcula"/>
         <w:tblW w:w="0" w:type="auto"/>
         <w:tblInd w:w="720" w:type="dxa"/>
-        <w:tblLook w:val="04A0"/>
+        <w:tblLook w:val="04A0" w:firstRow="1" w:lastRow="0" w:firstColumn="1" w:lastColumn="0" w:noHBand="0" w:noVBand="1"/>
       </w:tblPr>
       <w:tblGrid>
         <w:gridCol w:w="4426"/>
@@ -6378,7 +6420,23 @@
                 <w:sz w:val="16"/>
                 <w:szCs w:val="16"/>
               </w:rPr>
-              <w:t>El estilo por eventos es bastante simple, además nos permite el uso de una modularidad para los diferentes eventos a comunicar</w:t>
+              <w:t xml:space="preserve">El estilo por eventos es bastante simple, además nos permite el uso de </w:t>
+            </w:r>
+            <w:proofErr w:type="gramStart"/>
+            <w:r>
+              <w:rPr>
+                <w:sz w:val="16"/>
+                <w:szCs w:val="16"/>
+              </w:rPr>
+              <w:t>una modularidad</w:t>
+            </w:r>
+            <w:proofErr w:type="gramEnd"/>
+            <w:r>
+              <w:rPr>
+                <w:sz w:val="16"/>
+                <w:szCs w:val="16"/>
+              </w:rPr>
+              <w:t xml:space="preserve"> para los diferentes eventos a comunicar</w:t>
             </w:r>
             <w:r>
               <w:rPr>
@@ -6844,7 +6902,7 @@
         <w:tblStyle w:val="Tablaconcuadrcula"/>
         <w:tblW w:w="0" w:type="auto"/>
         <w:tblInd w:w="720" w:type="dxa"/>
-        <w:tblLook w:val="04A0"/>
+        <w:tblLook w:val="04A0" w:firstRow="1" w:lastRow="0" w:firstColumn="1" w:lastColumn="0" w:noHBand="0" w:noVBand="1"/>
       </w:tblPr>
       <w:tblGrid>
         <w:gridCol w:w="4428"/>
@@ -7365,6 +7423,13 @@
                 <w:szCs w:val="16"/>
               </w:rPr>
             </w:pPr>
+            <w:r>
+              <w:rPr>
+                <w:sz w:val="16"/>
+                <w:szCs w:val="16"/>
+              </w:rPr>
+              <w:t>Utilizar la exclusión mutua en el método de creación de la clase del patrón, para evitar crear dos instancias al mismo tiempo.</w:t>
+            </w:r>
           </w:p>
         </w:tc>
       </w:tr>
@@ -7722,6 +7787,13 @@
                 <w:szCs w:val="16"/>
               </w:rPr>
             </w:pPr>
+            <w:r>
+              <w:rPr>
+                <w:sz w:val="16"/>
+                <w:szCs w:val="16"/>
+              </w:rPr>
+              <w:t xml:space="preserve">El patrón singleton podría producir el alto acoplamiento. En el caso del builder debemos tener en cuenta que las clases producidas deben ser mutables y no garantiza la inicialización de los campos de la clase. </w:t>
+            </w:r>
           </w:p>
           <w:p>
             <w:pPr>
@@ -7908,46 +7980,6 @@
         </w:tc>
       </w:tr>
     </w:tbl>
-    <w:p>
-      <w:pPr>
-        <w:pStyle w:val="Principales"/>
-        <w:numPr>
-          <w:ilvl w:val="0"/>
-          <w:numId w:val="0"/>
-        </w:numPr>
-        <w:ind w:left="720"/>
-      </w:pPr>
-    </w:p>
-    <w:p>
-      <w:pPr>
-        <w:pStyle w:val="Principales"/>
-        <w:numPr>
-          <w:ilvl w:val="0"/>
-          <w:numId w:val="0"/>
-        </w:numPr>
-        <w:ind w:left="720"/>
-      </w:pPr>
-    </w:p>
-    <w:p>
-      <w:pPr>
-        <w:pStyle w:val="Principales"/>
-        <w:numPr>
-          <w:ilvl w:val="0"/>
-          <w:numId w:val="0"/>
-        </w:numPr>
-        <w:ind w:left="720"/>
-      </w:pPr>
-    </w:p>
-    <w:p>
-      <w:pPr>
-        <w:pStyle w:val="Principales"/>
-        <w:numPr>
-          <w:ilvl w:val="0"/>
-          <w:numId w:val="0"/>
-        </w:numPr>
-        <w:ind w:left="720"/>
-      </w:pPr>
-    </w:p>
     <w:p>
       <w:pPr>
         <w:pStyle w:val="Principales"/>
@@ -8073,7 +8105,7 @@
         <w:tblStyle w:val="Tablaconcuadrcula"/>
         <w:tblW w:w="0" w:type="auto"/>
         <w:tblInd w:w="720" w:type="dxa"/>
-        <w:tblLook w:val="04A0"/>
+        <w:tblLook w:val="04A0" w:firstRow="1" w:lastRow="0" w:firstColumn="1" w:lastColumn="0" w:noHBand="0" w:noVBand="1"/>
       </w:tblPr>
       <w:tblGrid>
         <w:gridCol w:w="4429"/>
@@ -8158,7 +8190,23 @@
                 <w:sz w:val="16"/>
                 <w:szCs w:val="16"/>
               </w:rPr>
-              <w:t>Patrón Abstract Factory Objetos Gestor</w:t>
+              <w:t xml:space="preserve">Patrón </w:t>
+            </w:r>
+            <w:proofErr w:type="spellStart"/>
+            <w:r>
+              <w:rPr>
+                <w:sz w:val="16"/>
+                <w:szCs w:val="16"/>
+              </w:rPr>
+              <w:t>Abstract</w:t>
+            </w:r>
+            <w:proofErr w:type="spellEnd"/>
+            <w:r>
+              <w:rPr>
+                <w:sz w:val="16"/>
+                <w:szCs w:val="16"/>
+              </w:rPr>
+              <w:t xml:space="preserve"> Factory Objetos Gestor</w:t>
             </w:r>
           </w:p>
         </w:tc>
@@ -8788,7 +8836,23 @@
                 <w:sz w:val="16"/>
                 <w:szCs w:val="16"/>
               </w:rPr>
-              <w:t>Usaremos el patrón Abstract Factory para evitar la mezcla de objetos dentro del Gestor y que se aprecie a que familia de las distintas partes del Gestor pertenece.</w:t>
+              <w:t xml:space="preserve">Usaremos el patrón </w:t>
+            </w:r>
+            <w:proofErr w:type="spellStart"/>
+            <w:r>
+              <w:rPr>
+                <w:sz w:val="16"/>
+                <w:szCs w:val="16"/>
+              </w:rPr>
+              <w:t>Abstract</w:t>
+            </w:r>
+            <w:proofErr w:type="spellEnd"/>
+            <w:r>
+              <w:rPr>
+                <w:sz w:val="16"/>
+                <w:szCs w:val="16"/>
+              </w:rPr>
+              <w:t xml:space="preserve"> Factory para evitar la mezcla de objetos dentro del Gestor y que se aprecie a que familia de las distintas partes del Gestor pertenece.</w:t>
             </w:r>
           </w:p>
           <w:p>
@@ -9361,7 +9425,7 @@
         <w:tblStyle w:val="Tablaconcuadrcula"/>
         <w:tblW w:w="0" w:type="auto"/>
         <w:tblInd w:w="720" w:type="dxa"/>
-        <w:tblLook w:val="04A0"/>
+        <w:tblLook w:val="04A0" w:firstRow="1" w:lastRow="0" w:firstColumn="1" w:lastColumn="0" w:noHBand="0" w:noVBand="1"/>
       </w:tblPr>
       <w:tblGrid>
         <w:gridCol w:w="4429"/>
@@ -10618,7 +10682,7 @@
         <w:tblStyle w:val="Tablaconcuadrcula"/>
         <w:tblW w:w="0" w:type="auto"/>
         <w:tblInd w:w="720" w:type="dxa"/>
-        <w:tblLook w:val="04A0"/>
+        <w:tblLook w:val="04A0" w:firstRow="1" w:lastRow="0" w:firstColumn="1" w:lastColumn="0" w:noHBand="0" w:noVBand="1"/>
       </w:tblPr>
       <w:tblGrid>
         <w:gridCol w:w="4432"/>
@@ -10703,7 +10767,23 @@
                 <w:sz w:val="16"/>
                 <w:szCs w:val="16"/>
               </w:rPr>
-              <w:t>Patrón Facade Interfaces del Gestor</w:t>
+              <w:t xml:space="preserve">Patrón </w:t>
+            </w:r>
+            <w:proofErr w:type="spellStart"/>
+            <w:r>
+              <w:rPr>
+                <w:sz w:val="16"/>
+                <w:szCs w:val="16"/>
+              </w:rPr>
+              <w:t>Facade</w:t>
+            </w:r>
+            <w:proofErr w:type="spellEnd"/>
+            <w:r>
+              <w:rPr>
+                <w:sz w:val="16"/>
+                <w:szCs w:val="16"/>
+              </w:rPr>
+              <w:t xml:space="preserve"> Interfaces del Gestor</w:t>
             </w:r>
           </w:p>
         </w:tc>
@@ -11326,7 +11406,23 @@
                 <w:sz w:val="16"/>
                 <w:szCs w:val="16"/>
               </w:rPr>
-              <w:t>Mediante el patrón Facade proveeremos de una interfaz unificada simple para acceder a cada grupo de interfaces del gestor.</w:t>
+              <w:t xml:space="preserve">Mediante el patrón </w:t>
+            </w:r>
+            <w:proofErr w:type="spellStart"/>
+            <w:r>
+              <w:rPr>
+                <w:sz w:val="16"/>
+                <w:szCs w:val="16"/>
+              </w:rPr>
+              <w:t>Facade</w:t>
+            </w:r>
+            <w:proofErr w:type="spellEnd"/>
+            <w:r>
+              <w:rPr>
+                <w:sz w:val="16"/>
+                <w:szCs w:val="16"/>
+              </w:rPr>
+              <w:t xml:space="preserve"> proveeremos de una interfaz unificada simple para acceder a cada grupo de interfaces del gestor.</w:t>
             </w:r>
           </w:p>
           <w:p>
@@ -11882,7 +11978,7 @@
         <w:tblStyle w:val="Tablaconcuadrcula"/>
         <w:tblW w:w="0" w:type="auto"/>
         <w:tblInd w:w="720" w:type="dxa"/>
-        <w:tblLook w:val="04A0"/>
+        <w:tblLook w:val="04A0" w:firstRow="1" w:lastRow="0" w:firstColumn="1" w:lastColumn="0" w:noHBand="0" w:noVBand="1"/>
       </w:tblPr>
       <w:tblGrid>
         <w:gridCol w:w="4412"/>
@@ -11891,7 +11987,7 @@
       <w:tr>
         <w:tc>
           <w:tcPr>
-            <w:tcW w:w="4675" w:type="dxa"/>
+            <w:tcW w:w="4412" w:type="dxa"/>
             <w:vAlign w:val="center"/>
           </w:tcPr>
           <w:p>
@@ -11946,7 +12042,7 @@
         </w:tc>
         <w:tc>
           <w:tcPr>
-            <w:tcW w:w="4675" w:type="dxa"/>
+            <w:tcW w:w="4444" w:type="dxa"/>
             <w:vAlign w:val="center"/>
           </w:tcPr>
           <w:p>
@@ -11969,12 +12065,21 @@
               </w:rPr>
               <w:t xml:space="preserve">Patrón </w:t>
             </w:r>
-            <w:r>
-              <w:rPr>
-                <w:sz w:val="16"/>
-                <w:szCs w:val="16"/>
-              </w:rPr>
-              <w:t>ChainofResponsibility Comunicación</w:t>
+            <w:proofErr w:type="spellStart"/>
+            <w:r>
+              <w:rPr>
+                <w:sz w:val="16"/>
+                <w:szCs w:val="16"/>
+              </w:rPr>
+              <w:t>ChainofResponsibility</w:t>
+            </w:r>
+            <w:proofErr w:type="spellEnd"/>
+            <w:r>
+              <w:rPr>
+                <w:sz w:val="16"/>
+                <w:szCs w:val="16"/>
+              </w:rPr>
+              <w:t xml:space="preserve"> Comunicación</w:t>
             </w:r>
           </w:p>
         </w:tc>
@@ -11982,7 +12087,7 @@
       <w:tr>
         <w:tc>
           <w:tcPr>
-            <w:tcW w:w="4675" w:type="dxa"/>
+            <w:tcW w:w="4412" w:type="dxa"/>
             <w:vAlign w:val="center"/>
           </w:tcPr>
           <w:p>
@@ -12037,7 +12142,7 @@
         </w:tc>
         <w:tc>
           <w:tcPr>
-            <w:tcW w:w="4675" w:type="dxa"/>
+            <w:tcW w:w="4444" w:type="dxa"/>
             <w:vAlign w:val="center"/>
           </w:tcPr>
           <w:p>
@@ -12073,7 +12178,7 @@
       <w:tr>
         <w:tc>
           <w:tcPr>
-            <w:tcW w:w="4675" w:type="dxa"/>
+            <w:tcW w:w="4412" w:type="dxa"/>
             <w:vAlign w:val="center"/>
           </w:tcPr>
           <w:p>
@@ -12128,7 +12233,7 @@
         </w:tc>
         <w:tc>
           <w:tcPr>
-            <w:tcW w:w="4675" w:type="dxa"/>
+            <w:tcW w:w="4444" w:type="dxa"/>
             <w:vAlign w:val="center"/>
           </w:tcPr>
           <w:p>
@@ -12157,7 +12262,7 @@
       <w:tr>
         <w:tc>
           <w:tcPr>
-            <w:tcW w:w="4675" w:type="dxa"/>
+            <w:tcW w:w="4412" w:type="dxa"/>
             <w:vAlign w:val="center"/>
           </w:tcPr>
           <w:p>
@@ -12212,7 +12317,7 @@
         </w:tc>
         <w:tc>
           <w:tcPr>
-            <w:tcW w:w="4675" w:type="dxa"/>
+            <w:tcW w:w="4444" w:type="dxa"/>
             <w:vAlign w:val="center"/>
           </w:tcPr>
           <w:p>
@@ -12255,7 +12360,7 @@
       <w:tr>
         <w:tc>
           <w:tcPr>
-            <w:tcW w:w="4675" w:type="dxa"/>
+            <w:tcW w:w="4412" w:type="dxa"/>
             <w:vAlign w:val="center"/>
           </w:tcPr>
           <w:p>
@@ -12310,7 +12415,7 @@
         </w:tc>
         <w:tc>
           <w:tcPr>
-            <w:tcW w:w="4675" w:type="dxa"/>
+            <w:tcW w:w="4444" w:type="dxa"/>
             <w:vAlign w:val="center"/>
           </w:tcPr>
           <w:p>
@@ -12339,7 +12444,7 @@
       <w:tr>
         <w:tc>
           <w:tcPr>
-            <w:tcW w:w="4675" w:type="dxa"/>
+            <w:tcW w:w="4412" w:type="dxa"/>
             <w:vAlign w:val="center"/>
           </w:tcPr>
           <w:p>
@@ -12394,7 +12499,7 @@
         </w:tc>
         <w:tc>
           <w:tcPr>
-            <w:tcW w:w="4675" w:type="dxa"/>
+            <w:tcW w:w="4444" w:type="dxa"/>
             <w:vAlign w:val="center"/>
           </w:tcPr>
           <w:p>
@@ -12423,7 +12528,7 @@
       <w:tr>
         <w:tc>
           <w:tcPr>
-            <w:tcW w:w="4675" w:type="dxa"/>
+            <w:tcW w:w="4412" w:type="dxa"/>
             <w:vAlign w:val="center"/>
           </w:tcPr>
           <w:p>
@@ -12478,7 +12583,7 @@
         </w:tc>
         <w:tc>
           <w:tcPr>
-            <w:tcW w:w="4675" w:type="dxa"/>
+            <w:tcW w:w="4444" w:type="dxa"/>
             <w:vAlign w:val="center"/>
           </w:tcPr>
           <w:p>
@@ -12507,7 +12612,7 @@
       <w:tr>
         <w:tc>
           <w:tcPr>
-            <w:tcW w:w="4675" w:type="dxa"/>
+            <w:tcW w:w="4412" w:type="dxa"/>
             <w:vAlign w:val="center"/>
           </w:tcPr>
           <w:p>
@@ -12562,7 +12667,7 @@
         </w:tc>
         <w:tc>
           <w:tcPr>
-            <w:tcW w:w="4675" w:type="dxa"/>
+            <w:tcW w:w="4444" w:type="dxa"/>
             <w:vAlign w:val="center"/>
           </w:tcPr>
           <w:p>
@@ -12599,12 +12704,21 @@
               </w:rPr>
               <w:t xml:space="preserve">Usaremos el patrón </w:t>
             </w:r>
-            <w:r>
-              <w:rPr>
-                <w:sz w:val="16"/>
-                <w:szCs w:val="16"/>
-              </w:rPr>
-              <w:t>ChainofResponsability para las comunicaciones entre objetos de diferentes clases.</w:t>
+            <w:proofErr w:type="spellStart"/>
+            <w:r>
+              <w:rPr>
+                <w:sz w:val="16"/>
+                <w:szCs w:val="16"/>
+              </w:rPr>
+              <w:t>ChainofResponsability</w:t>
+            </w:r>
+            <w:proofErr w:type="spellEnd"/>
+            <w:r>
+              <w:rPr>
+                <w:sz w:val="16"/>
+                <w:szCs w:val="16"/>
+              </w:rPr>
+              <w:t xml:space="preserve"> para las comunicaciones entre objetos de diferentes clases.</w:t>
             </w:r>
           </w:p>
           <w:p>
@@ -12626,7 +12740,7 @@
       <w:tr>
         <w:tc>
           <w:tcPr>
-            <w:tcW w:w="4675" w:type="dxa"/>
+            <w:tcW w:w="4412" w:type="dxa"/>
             <w:vAlign w:val="center"/>
           </w:tcPr>
           <w:p>
@@ -12653,7 +12767,7 @@
         </w:tc>
         <w:tc>
           <w:tcPr>
-            <w:tcW w:w="4675" w:type="dxa"/>
+            <w:tcW w:w="4444" w:type="dxa"/>
             <w:vAlign w:val="center"/>
           </w:tcPr>
           <w:p>
@@ -12710,7 +12824,7 @@
       <w:tr>
         <w:tc>
           <w:tcPr>
-            <w:tcW w:w="4675" w:type="dxa"/>
+            <w:tcW w:w="4412" w:type="dxa"/>
             <w:vAlign w:val="center"/>
           </w:tcPr>
           <w:p>
@@ -12765,7 +12879,7 @@
         </w:tc>
         <w:tc>
           <w:tcPr>
-            <w:tcW w:w="4675" w:type="dxa"/>
+            <w:tcW w:w="4444" w:type="dxa"/>
             <w:vAlign w:val="center"/>
           </w:tcPr>
           <w:p>
@@ -12822,7 +12936,7 @@
       <w:tr>
         <w:tc>
           <w:tcPr>
-            <w:tcW w:w="4675" w:type="dxa"/>
+            <w:tcW w:w="4412" w:type="dxa"/>
             <w:vAlign w:val="center"/>
           </w:tcPr>
           <w:p>
@@ -12877,7 +12991,7 @@
         </w:tc>
         <w:tc>
           <w:tcPr>
-            <w:tcW w:w="4675" w:type="dxa"/>
+            <w:tcW w:w="4444" w:type="dxa"/>
             <w:vAlign w:val="center"/>
           </w:tcPr>
           <w:p>
@@ -12913,7 +13027,7 @@
       <w:tr>
         <w:tc>
           <w:tcPr>
-            <w:tcW w:w="4675" w:type="dxa"/>
+            <w:tcW w:w="4412" w:type="dxa"/>
             <w:vAlign w:val="center"/>
           </w:tcPr>
           <w:p>
@@ -12968,7 +13082,7 @@
         </w:tc>
         <w:tc>
           <w:tcPr>
-            <w:tcW w:w="4675" w:type="dxa"/>
+            <w:tcW w:w="4444" w:type="dxa"/>
             <w:vAlign w:val="center"/>
           </w:tcPr>
           <w:p>
@@ -13160,7 +13274,7 @@
         <w:tblStyle w:val="Tablaconcuadrcula"/>
         <w:tblW w:w="0" w:type="auto"/>
         <w:tblInd w:w="720" w:type="dxa"/>
-        <w:tblLook w:val="04A0"/>
+        <w:tblLook w:val="04A0" w:firstRow="1" w:lastRow="0" w:firstColumn="1" w:lastColumn="0" w:noHBand="0" w:noVBand="1"/>
       </w:tblPr>
       <w:tblGrid>
         <w:gridCol w:w="4423"/>
@@ -13247,12 +13361,21 @@
               </w:rPr>
               <w:t xml:space="preserve">Patrón </w:t>
             </w:r>
-            <w:r>
-              <w:rPr>
-                <w:sz w:val="16"/>
-                <w:szCs w:val="16"/>
-              </w:rPr>
-              <w:t>State Empleados</w:t>
+            <w:proofErr w:type="spellStart"/>
+            <w:r>
+              <w:rPr>
+                <w:sz w:val="16"/>
+                <w:szCs w:val="16"/>
+              </w:rPr>
+              <w:t>State</w:t>
+            </w:r>
+            <w:proofErr w:type="spellEnd"/>
+            <w:r>
+              <w:rPr>
+                <w:sz w:val="16"/>
+                <w:szCs w:val="16"/>
+              </w:rPr>
+              <w:t xml:space="preserve"> Empleados</w:t>
             </w:r>
           </w:p>
         </w:tc>
@@ -13875,7 +13998,23 @@
                 <w:sz w:val="16"/>
                 <w:szCs w:val="16"/>
               </w:rPr>
-              <w:t>Mediante el patrón State modificamos el comportamiento de los empleados pudiendo especificar si están libres de trabajo o no.</w:t>
+              <w:t xml:space="preserve">Mediante el patrón </w:t>
+            </w:r>
+            <w:proofErr w:type="spellStart"/>
+            <w:r>
+              <w:rPr>
+                <w:sz w:val="16"/>
+                <w:szCs w:val="16"/>
+              </w:rPr>
+              <w:t>State</w:t>
+            </w:r>
+            <w:proofErr w:type="spellEnd"/>
+            <w:r>
+              <w:rPr>
+                <w:sz w:val="16"/>
+                <w:szCs w:val="16"/>
+              </w:rPr>
+              <w:t xml:space="preserve"> modificamos el comportamiento de los empleados pudiendo especificar si están libres de trabajo o no.</w:t>
             </w:r>
           </w:p>
           <w:p>
@@ -14071,7 +14210,23 @@
                 <w:sz w:val="16"/>
                 <w:szCs w:val="16"/>
               </w:rPr>
-              <w:t>Existe una extrema complejidad en el código cuando se intentan administrar comportamientos diferentes según el número de estados diferentes. Además, incrementa el número de sub clases.</w:t>
+              <w:t xml:space="preserve">Existe una extrema complejidad en el código cuando se intentan administrar comportamientos diferentes según el número de estados diferentes. Además, incrementa el número de </w:t>
+            </w:r>
+            <w:proofErr w:type="gramStart"/>
+            <w:r>
+              <w:rPr>
+                <w:sz w:val="16"/>
+                <w:szCs w:val="16"/>
+              </w:rPr>
+              <w:t>sub clases</w:t>
+            </w:r>
+            <w:proofErr w:type="gramEnd"/>
+            <w:r>
+              <w:rPr>
+                <w:sz w:val="16"/>
+                <w:szCs w:val="16"/>
+              </w:rPr>
+              <w:t>.</w:t>
             </w:r>
           </w:p>
           <w:p>
@@ -14424,7 +14579,7 @@
         <w:tblStyle w:val="Tablaconcuadrcula"/>
         <w:tblW w:w="0" w:type="auto"/>
         <w:tblInd w:w="720" w:type="dxa"/>
-        <w:tblLook w:val="04A0"/>
+        <w:tblLook w:val="04A0" w:firstRow="1" w:lastRow="0" w:firstColumn="1" w:lastColumn="0" w:noHBand="0" w:noVBand="1"/>
       </w:tblPr>
       <w:tblGrid>
         <w:gridCol w:w="4415"/>
@@ -14511,12 +14666,35 @@
               </w:rPr>
               <w:t xml:space="preserve">Patrón </w:t>
             </w:r>
-            <w:r>
-              <w:rPr>
-                <w:sz w:val="16"/>
-                <w:szCs w:val="16"/>
-              </w:rPr>
-              <w:t>ObserverNotificación estado de los Empelados</w:t>
+            <w:proofErr w:type="spellStart"/>
+            <w:r>
+              <w:rPr>
+                <w:sz w:val="16"/>
+                <w:szCs w:val="16"/>
+              </w:rPr>
+              <w:t>ObserverNotificación</w:t>
+            </w:r>
+            <w:proofErr w:type="spellEnd"/>
+            <w:r>
+              <w:rPr>
+                <w:sz w:val="16"/>
+                <w:szCs w:val="16"/>
+              </w:rPr>
+              <w:t xml:space="preserve"> estado de los Empl</w:t>
+            </w:r>
+            <w:r>
+              <w:rPr>
+                <w:sz w:val="16"/>
+                <w:szCs w:val="16"/>
+              </w:rPr>
+              <w:t>e</w:t>
+            </w:r>
+            <w:r>
+              <w:rPr>
+                <w:sz w:val="16"/>
+                <w:szCs w:val="16"/>
+              </w:rPr>
+              <w:t>ados</w:t>
             </w:r>
           </w:p>
         </w:tc>
@@ -15139,7 +15317,23 @@
                 <w:sz w:val="16"/>
                 <w:szCs w:val="16"/>
               </w:rPr>
-              <w:t>Notificaremos los cambios en los estados de los empleados mediante el Patrón Observer a los objetos que necesiten conocer estos cambios.</w:t>
+              <w:t xml:space="preserve">Notificaremos los cambios en los estados de los empleados mediante el Patrón </w:t>
+            </w:r>
+            <w:proofErr w:type="spellStart"/>
+            <w:r>
+              <w:rPr>
+                <w:sz w:val="16"/>
+                <w:szCs w:val="16"/>
+              </w:rPr>
+              <w:t>Observer</w:t>
+            </w:r>
+            <w:proofErr w:type="spellEnd"/>
+            <w:r>
+              <w:rPr>
+                <w:sz w:val="16"/>
+                <w:szCs w:val="16"/>
+              </w:rPr>
+              <w:t xml:space="preserve"> a los objetos que necesiten conocer estos cambios.</w:t>
             </w:r>
           </w:p>
           <w:p>
@@ -15708,7 +15902,7 @@
         <w:tblStyle w:val="Tablaconcuadrcula"/>
         <w:tblW w:w="0" w:type="auto"/>
         <w:tblInd w:w="720" w:type="dxa"/>
-        <w:tblLook w:val="04A0"/>
+        <w:tblLook w:val="04A0" w:firstRow="1" w:lastRow="0" w:firstColumn="1" w:lastColumn="0" w:noHBand="0" w:noVBand="1"/>
       </w:tblPr>
       <w:tblGrid>
         <w:gridCol w:w="4426"/>
@@ -15793,7 +15987,23 @@
                 <w:sz w:val="16"/>
                 <w:szCs w:val="16"/>
               </w:rPr>
-              <w:t>Patrón Publish-Subscribe Notificación Usuarios</w:t>
+              <w:t xml:space="preserve">Patrón </w:t>
+            </w:r>
+            <w:proofErr w:type="spellStart"/>
+            <w:r>
+              <w:rPr>
+                <w:sz w:val="16"/>
+                <w:szCs w:val="16"/>
+              </w:rPr>
+              <w:t>Publish</w:t>
+            </w:r>
+            <w:proofErr w:type="spellEnd"/>
+            <w:r>
+              <w:rPr>
+                <w:sz w:val="16"/>
+                <w:szCs w:val="16"/>
+              </w:rPr>
+              <w:t>-Subscribe Notificación Usuarios</w:t>
             </w:r>
           </w:p>
         </w:tc>
@@ -16248,8 +16458,17 @@
                 <w:sz w:val="16"/>
                 <w:szCs w:val="16"/>
               </w:rPr>
-              <w:t>Contemplar la suscripción de Usarios</w:t>
-            </w:r>
+              <w:t xml:space="preserve">Contemplar la suscripción de </w:t>
+            </w:r>
+            <w:proofErr w:type="spellStart"/>
+            <w:r>
+              <w:rPr>
+                <w:sz w:val="16"/>
+                <w:szCs w:val="16"/>
+              </w:rPr>
+              <w:t>Usarios</w:t>
+            </w:r>
+            <w:proofErr w:type="spellEnd"/>
           </w:p>
         </w:tc>
       </w:tr>
@@ -16430,7 +16649,23 @@
                 <w:sz w:val="16"/>
                 <w:szCs w:val="16"/>
               </w:rPr>
-              <w:t>Notificaremos los cambios no programados mediante eventos notificables a los usuarios suscritos.</w:t>
+              <w:t xml:space="preserve">Notificaremos los cambios no programados mediante eventos </w:t>
+            </w:r>
+            <w:proofErr w:type="spellStart"/>
+            <w:r>
+              <w:rPr>
+                <w:sz w:val="16"/>
+                <w:szCs w:val="16"/>
+              </w:rPr>
+              <w:t>notificables</w:t>
+            </w:r>
+            <w:proofErr w:type="spellEnd"/>
+            <w:r>
+              <w:rPr>
+                <w:sz w:val="16"/>
+                <w:szCs w:val="16"/>
+              </w:rPr>
+              <w:t xml:space="preserve"> a los usuarios suscritos.</w:t>
             </w:r>
           </w:p>
           <w:p>
@@ -16654,7 +16889,21 @@
                 <w:sz w:val="16"/>
                 <w:szCs w:val="16"/>
               </w:rPr>
-              <w:t xml:space="preserve"> También se pueden presentar retrasos dependiendo del numero de aplicaciones que usan el sistema, y el volumen de mensajes.</w:t>
+              <w:t xml:space="preserve"> También se pueden presentar retrasos dependiendo del </w:t>
+            </w:r>
+            <w:r>
+              <w:rPr>
+                <w:sz w:val="16"/>
+                <w:szCs w:val="16"/>
+              </w:rPr>
+              <w:t>número</w:t>
+            </w:r>
+            <w:r>
+              <w:rPr>
+                <w:sz w:val="16"/>
+                <w:szCs w:val="16"/>
+              </w:rPr>
+              <w:t xml:space="preserve"> de aplicaciones que usan el sistema, y el volumen de mensajes.</w:t>
             </w:r>
           </w:p>
           <w:p>
@@ -16994,7 +17243,7 @@
         <w:tblStyle w:val="Tablaconcuadrcula"/>
         <w:tblW w:w="0" w:type="auto"/>
         <w:tblInd w:w="720" w:type="dxa"/>
-        <w:tblLook w:val="04A0"/>
+        <w:tblLook w:val="04A0" w:firstRow="1" w:lastRow="0" w:firstColumn="1" w:lastColumn="0" w:noHBand="0" w:noVBand="1"/>
       </w:tblPr>
       <w:tblGrid>
         <w:gridCol w:w="4423"/>
@@ -18255,7 +18504,7 @@
         <w:tblStyle w:val="Tablaconcuadrcula"/>
         <w:tblW w:w="0" w:type="auto"/>
         <w:tblInd w:w="720" w:type="dxa"/>
-        <w:tblLook w:val="04A0"/>
+        <w:tblLook w:val="04A0" w:firstRow="1" w:lastRow="0" w:firstColumn="1" w:lastColumn="0" w:noHBand="0" w:noVBand="1"/>
       </w:tblPr>
       <w:tblGrid>
         <w:gridCol w:w="4427"/>
@@ -19047,7 +19296,23 @@
                 <w:sz w:val="16"/>
                 <w:szCs w:val="16"/>
               </w:rPr>
-              <w:t>Toda la información requerida por el sistema se encontrara en el Modelo.</w:t>
+              <w:t xml:space="preserve">Toda la información requerida por el sistema se </w:t>
+            </w:r>
+            <w:proofErr w:type="gramStart"/>
+            <w:r>
+              <w:rPr>
+                <w:sz w:val="16"/>
+                <w:szCs w:val="16"/>
+              </w:rPr>
+              <w:t>encontrara</w:t>
+            </w:r>
+            <w:proofErr w:type="gramEnd"/>
+            <w:r>
+              <w:rPr>
+                <w:sz w:val="16"/>
+                <w:szCs w:val="16"/>
+              </w:rPr>
+              <w:t xml:space="preserve"> en el Modelo.</w:t>
             </w:r>
           </w:p>
           <w:p>
@@ -19392,7 +19657,7 @@
         <w:tblStyle w:val="Tablaconcuadrcula"/>
         <w:tblW w:w="9056" w:type="dxa"/>
         <w:tblInd w:w="720" w:type="dxa"/>
-        <w:tblLook w:val="04A0"/>
+        <w:tblLook w:val="04A0" w:firstRow="1" w:lastRow="0" w:firstColumn="1" w:lastColumn="0" w:noHBand="0" w:noVBand="1"/>
       </w:tblPr>
       <w:tblGrid>
         <w:gridCol w:w="945"/>
@@ -19502,12 +19767,21 @@
                 <w:szCs w:val="20"/>
               </w:rPr>
             </w:pPr>
+            <w:proofErr w:type="spellStart"/>
             <w:r>
               <w:rPr>
                 <w:sz w:val="22"/>
                 <w:szCs w:val="20"/>
               </w:rPr>
-              <w:t>Reflection Time (ASS-ASC)</w:t>
+              <w:t>Reflection</w:t>
+            </w:r>
+            <w:proofErr w:type="spellEnd"/>
+            <w:r>
+              <w:rPr>
+                <w:sz w:val="22"/>
+                <w:szCs w:val="20"/>
+              </w:rPr>
+              <w:t xml:space="preserve"> Time (ASS-ASC)</w:t>
             </w:r>
           </w:p>
         </w:tc>
@@ -19558,12 +19832,21 @@
                 <w:szCs w:val="20"/>
               </w:rPr>
             </w:pPr>
+            <w:proofErr w:type="spellStart"/>
             <w:r>
               <w:rPr>
                 <w:sz w:val="22"/>
                 <w:szCs w:val="20"/>
               </w:rPr>
-              <w:t>Design ADD Time (ASJ)</w:t>
+              <w:t>Design</w:t>
+            </w:r>
+            <w:proofErr w:type="spellEnd"/>
+            <w:r>
+              <w:rPr>
+                <w:sz w:val="22"/>
+                <w:szCs w:val="20"/>
+              </w:rPr>
+              <w:t xml:space="preserve"> ADD Time (ASJ)</w:t>
             </w:r>
           </w:p>
         </w:tc>
@@ -19765,34 +20048,22 @@
                 <w:szCs w:val="20"/>
               </w:rPr>
             </w:pPr>
-          </w:p>
-        </w:tc>
-      </w:tr>
-      <w:tr>
-        <w:tc>
-          <w:tcPr>
-            <w:tcW w:w="945" w:type="dxa"/>
-          </w:tcPr>
-          <w:p>
-            <w:pPr>
-              <w:pStyle w:val="Principales"/>
-              <w:numPr>
-                <w:ilvl w:val="0"/>
-                <w:numId w:val="0"/>
-              </w:numPr>
-              <w:jc w:val="center"/>
+            <w:r>
               <w:rPr>
                 <w:b w:val="0"/>
                 <w:bCs/>
                 <w:sz w:val="22"/>
                 <w:szCs w:val="20"/>
               </w:rPr>
-            </w:pPr>
-          </w:p>
-        </w:tc>
-        <w:tc>
-          <w:tcPr>
-            <w:tcW w:w="1031" w:type="dxa"/>
+              <w:t>153’</w:t>
+            </w:r>
+          </w:p>
+        </w:tc>
+      </w:tr>
+      <w:tr>
+        <w:tc>
+          <w:tcPr>
+            <w:tcW w:w="945" w:type="dxa"/>
           </w:tcPr>
           <w:p>
             <w:pPr>
@@ -19813,7 +20084,7 @@
         </w:tc>
         <w:tc>
           <w:tcPr>
-            <w:tcW w:w="1410" w:type="dxa"/>
+            <w:tcW w:w="1031" w:type="dxa"/>
           </w:tcPr>
           <w:p>
             <w:pPr>
@@ -19834,7 +20105,7 @@
         </w:tc>
         <w:tc>
           <w:tcPr>
-            <w:tcW w:w="1701" w:type="dxa"/>
+            <w:tcW w:w="1410" w:type="dxa"/>
           </w:tcPr>
           <w:p>
             <w:pPr>
@@ -19855,7 +20126,7 @@
         </w:tc>
         <w:tc>
           <w:tcPr>
-            <w:tcW w:w="2149" w:type="dxa"/>
+            <w:tcW w:w="1701" w:type="dxa"/>
           </w:tcPr>
           <w:p>
             <w:pPr>
@@ -19876,7 +20147,7 @@
         </w:tc>
         <w:tc>
           <w:tcPr>
-            <w:tcW w:w="1820" w:type="dxa"/>
+            <w:tcW w:w="2149" w:type="dxa"/>
           </w:tcPr>
           <w:p>
             <w:pPr>
@@ -19895,11 +20166,9 @@
             </w:pPr>
           </w:p>
         </w:tc>
-      </w:tr>
-      <w:tr>
-        <w:tc>
-          <w:tcPr>
-            <w:tcW w:w="945" w:type="dxa"/>
+        <w:tc>
+          <w:tcPr>
+            <w:tcW w:w="1820" w:type="dxa"/>
           </w:tcPr>
           <w:p>
             <w:pPr>
@@ -19918,9 +20187,11 @@
             </w:pPr>
           </w:p>
         </w:tc>
-        <w:tc>
-          <w:tcPr>
-            <w:tcW w:w="1031" w:type="dxa"/>
+      </w:tr>
+      <w:tr>
+        <w:tc>
+          <w:tcPr>
+            <w:tcW w:w="945" w:type="dxa"/>
           </w:tcPr>
           <w:p>
             <w:pPr>
@@ -19941,7 +20212,7 @@
         </w:tc>
         <w:tc>
           <w:tcPr>
-            <w:tcW w:w="1410" w:type="dxa"/>
+            <w:tcW w:w="1031" w:type="dxa"/>
           </w:tcPr>
           <w:p>
             <w:pPr>
@@ -19962,7 +20233,7 @@
         </w:tc>
         <w:tc>
           <w:tcPr>
-            <w:tcW w:w="1701" w:type="dxa"/>
+            <w:tcW w:w="1410" w:type="dxa"/>
           </w:tcPr>
           <w:p>
             <w:pPr>
@@ -19983,7 +20254,7 @@
         </w:tc>
         <w:tc>
           <w:tcPr>
-            <w:tcW w:w="2149" w:type="dxa"/>
+            <w:tcW w:w="1701" w:type="dxa"/>
           </w:tcPr>
           <w:p>
             <w:pPr>
@@ -20004,7 +20275,7 @@
         </w:tc>
         <w:tc>
           <w:tcPr>
-            <w:tcW w:w="1820" w:type="dxa"/>
+            <w:tcW w:w="2149" w:type="dxa"/>
           </w:tcPr>
           <w:p>
             <w:pPr>
@@ -20023,11 +20294,9 @@
             </w:pPr>
           </w:p>
         </w:tc>
-      </w:tr>
-      <w:tr>
-        <w:tc>
-          <w:tcPr>
-            <w:tcW w:w="945" w:type="dxa"/>
+        <w:tc>
+          <w:tcPr>
+            <w:tcW w:w="1820" w:type="dxa"/>
           </w:tcPr>
           <w:p>
             <w:pPr>
@@ -20046,9 +20315,11 @@
             </w:pPr>
           </w:p>
         </w:tc>
-        <w:tc>
-          <w:tcPr>
-            <w:tcW w:w="1031" w:type="dxa"/>
+      </w:tr>
+      <w:tr>
+        <w:tc>
+          <w:tcPr>
+            <w:tcW w:w="945" w:type="dxa"/>
           </w:tcPr>
           <w:p>
             <w:pPr>
@@ -20069,7 +20340,7 @@
         </w:tc>
         <w:tc>
           <w:tcPr>
-            <w:tcW w:w="1410" w:type="dxa"/>
+            <w:tcW w:w="1031" w:type="dxa"/>
           </w:tcPr>
           <w:p>
             <w:pPr>
@@ -20090,7 +20361,7 @@
         </w:tc>
         <w:tc>
           <w:tcPr>
-            <w:tcW w:w="1701" w:type="dxa"/>
+            <w:tcW w:w="1410" w:type="dxa"/>
           </w:tcPr>
           <w:p>
             <w:pPr>
@@ -20111,7 +20382,7 @@
         </w:tc>
         <w:tc>
           <w:tcPr>
-            <w:tcW w:w="2149" w:type="dxa"/>
+            <w:tcW w:w="1701" w:type="dxa"/>
           </w:tcPr>
           <w:p>
             <w:pPr>
@@ -20132,7 +20403,7 @@
         </w:tc>
         <w:tc>
           <w:tcPr>
-            <w:tcW w:w="1820" w:type="dxa"/>
+            <w:tcW w:w="2149" w:type="dxa"/>
           </w:tcPr>
           <w:p>
             <w:pPr>
@@ -20151,11 +20422,9 @@
             </w:pPr>
           </w:p>
         </w:tc>
-      </w:tr>
-      <w:tr>
-        <w:tc>
-          <w:tcPr>
-            <w:tcW w:w="945" w:type="dxa"/>
+        <w:tc>
+          <w:tcPr>
+            <w:tcW w:w="1820" w:type="dxa"/>
           </w:tcPr>
           <w:p>
             <w:pPr>
@@ -20174,9 +20443,11 @@
             </w:pPr>
           </w:p>
         </w:tc>
-        <w:tc>
-          <w:tcPr>
-            <w:tcW w:w="1031" w:type="dxa"/>
+      </w:tr>
+      <w:tr>
+        <w:tc>
+          <w:tcPr>
+            <w:tcW w:w="945" w:type="dxa"/>
           </w:tcPr>
           <w:p>
             <w:pPr>
@@ -20197,7 +20468,7 @@
         </w:tc>
         <w:tc>
           <w:tcPr>
-            <w:tcW w:w="1410" w:type="dxa"/>
+            <w:tcW w:w="1031" w:type="dxa"/>
           </w:tcPr>
           <w:p>
             <w:pPr>
@@ -20218,7 +20489,7 @@
         </w:tc>
         <w:tc>
           <w:tcPr>
-            <w:tcW w:w="1701" w:type="dxa"/>
+            <w:tcW w:w="1410" w:type="dxa"/>
           </w:tcPr>
           <w:p>
             <w:pPr>
@@ -20239,7 +20510,7 @@
         </w:tc>
         <w:tc>
           <w:tcPr>
-            <w:tcW w:w="2149" w:type="dxa"/>
+            <w:tcW w:w="1701" w:type="dxa"/>
           </w:tcPr>
           <w:p>
             <w:pPr>
@@ -20260,7 +20531,7 @@
         </w:tc>
         <w:tc>
           <w:tcPr>
-            <w:tcW w:w="1820" w:type="dxa"/>
+            <w:tcW w:w="2149" w:type="dxa"/>
           </w:tcPr>
           <w:p>
             <w:pPr>
@@ -20279,6 +20550,27 @@
             </w:pPr>
           </w:p>
         </w:tc>
+        <w:tc>
+          <w:tcPr>
+            <w:tcW w:w="1820" w:type="dxa"/>
+          </w:tcPr>
+          <w:p>
+            <w:pPr>
+              <w:pStyle w:val="Principales"/>
+              <w:numPr>
+                <w:ilvl w:val="0"/>
+                <w:numId w:val="0"/>
+              </w:numPr>
+              <w:jc w:val="center"/>
+              <w:rPr>
+                <w:b w:val="0"/>
+                <w:bCs/>
+                <w:sz w:val="22"/>
+                <w:szCs w:val="20"/>
+              </w:rPr>
+            </w:pPr>
+          </w:p>
+        </w:tc>
       </w:tr>
     </w:tbl>
     <w:p>
@@ -20318,387 +20610,6 @@
           <w:ilvl w:val="0"/>
           <w:numId w:val="0"/>
         </w:numPr>
-        <w:ind w:left="720"/>
-      </w:pPr>
-    </w:p>
-    <w:p>
-      <w:pPr>
-        <w:pStyle w:val="Principales"/>
-        <w:numPr>
-          <w:ilvl w:val="0"/>
-          <w:numId w:val="0"/>
-        </w:numPr>
-        <w:ind w:left="720"/>
-      </w:pPr>
-    </w:p>
-    <w:p>
-      <w:pPr>
-        <w:pStyle w:val="Principales"/>
-        <w:numPr>
-          <w:ilvl w:val="0"/>
-          <w:numId w:val="0"/>
-        </w:numPr>
-        <w:ind w:left="720"/>
-      </w:pPr>
-    </w:p>
-    <w:p>
-      <w:pPr>
-        <w:pStyle w:val="Principales"/>
-        <w:numPr>
-          <w:ilvl w:val="0"/>
-          <w:numId w:val="0"/>
-        </w:numPr>
-        <w:ind w:left="720"/>
-      </w:pPr>
-    </w:p>
-    <w:p>
-      <w:pPr>
-        <w:pStyle w:val="Principales"/>
-        <w:numPr>
-          <w:ilvl w:val="0"/>
-          <w:numId w:val="0"/>
-        </w:numPr>
-        <w:ind w:left="720"/>
-      </w:pPr>
-    </w:p>
-    <w:p>
-      <w:pPr>
-        <w:pStyle w:val="Principales"/>
-        <w:numPr>
-          <w:ilvl w:val="0"/>
-          <w:numId w:val="0"/>
-        </w:numPr>
-        <w:ind w:left="720"/>
-      </w:pPr>
-    </w:p>
-    <w:p>
-      <w:pPr>
-        <w:pStyle w:val="Principales"/>
-        <w:numPr>
-          <w:ilvl w:val="0"/>
-          <w:numId w:val="0"/>
-        </w:numPr>
-        <w:ind w:left="720"/>
-      </w:pPr>
-    </w:p>
-    <w:p>
-      <w:pPr>
-        <w:pStyle w:val="Principales"/>
-        <w:numPr>
-          <w:ilvl w:val="0"/>
-          <w:numId w:val="0"/>
-        </w:numPr>
-        <w:ind w:left="720"/>
-      </w:pPr>
-    </w:p>
-    <w:p>
-      <w:pPr>
-        <w:pStyle w:val="Principales"/>
-        <w:numPr>
-          <w:ilvl w:val="0"/>
-          <w:numId w:val="0"/>
-        </w:numPr>
-        <w:ind w:left="720"/>
-      </w:pPr>
-    </w:p>
-    <w:p>
-      <w:pPr>
-        <w:pStyle w:val="Principales"/>
-        <w:numPr>
-          <w:ilvl w:val="0"/>
-          <w:numId w:val="0"/>
-        </w:numPr>
-        <w:ind w:left="720"/>
-      </w:pPr>
-    </w:p>
-    <w:p>
-      <w:pPr>
-        <w:pStyle w:val="Principales"/>
-        <w:numPr>
-          <w:ilvl w:val="0"/>
-          <w:numId w:val="0"/>
-        </w:numPr>
-        <w:ind w:left="720"/>
-      </w:pPr>
-    </w:p>
-    <w:p>
-      <w:pPr>
-        <w:pStyle w:val="Principales"/>
-        <w:numPr>
-          <w:ilvl w:val="0"/>
-          <w:numId w:val="0"/>
-        </w:numPr>
-        <w:ind w:left="720"/>
-      </w:pPr>
-    </w:p>
-    <w:p>
-      <w:pPr>
-        <w:pStyle w:val="Principales"/>
-        <w:numPr>
-          <w:ilvl w:val="0"/>
-          <w:numId w:val="0"/>
-        </w:numPr>
-        <w:ind w:left="720"/>
-      </w:pPr>
-    </w:p>
-    <w:p>
-      <w:pPr>
-        <w:pStyle w:val="Principales"/>
-        <w:numPr>
-          <w:ilvl w:val="0"/>
-          <w:numId w:val="0"/>
-        </w:numPr>
-        <w:ind w:left="720"/>
-      </w:pPr>
-    </w:p>
-    <w:p>
-      <w:pPr>
-        <w:pStyle w:val="Principales"/>
-        <w:numPr>
-          <w:ilvl w:val="0"/>
-          <w:numId w:val="0"/>
-        </w:numPr>
-        <w:ind w:left="720"/>
-      </w:pPr>
-    </w:p>
-    <w:p>
-      <w:pPr>
-        <w:pStyle w:val="Principales"/>
-        <w:numPr>
-          <w:ilvl w:val="0"/>
-          <w:numId w:val="0"/>
-        </w:numPr>
-        <w:ind w:left="720"/>
-      </w:pPr>
-    </w:p>
-    <w:p>
-      <w:pPr>
-        <w:pStyle w:val="Principales"/>
-        <w:numPr>
-          <w:ilvl w:val="0"/>
-          <w:numId w:val="0"/>
-        </w:numPr>
-        <w:ind w:left="720"/>
-      </w:pPr>
-    </w:p>
-    <w:p>
-      <w:pPr>
-        <w:pStyle w:val="Principales"/>
-        <w:numPr>
-          <w:ilvl w:val="0"/>
-          <w:numId w:val="0"/>
-        </w:numPr>
-        <w:ind w:left="720"/>
-      </w:pPr>
-    </w:p>
-    <w:p>
-      <w:pPr>
-        <w:pStyle w:val="Principales"/>
-        <w:numPr>
-          <w:ilvl w:val="0"/>
-          <w:numId w:val="0"/>
-        </w:numPr>
-        <w:ind w:left="720"/>
-      </w:pPr>
-    </w:p>
-    <w:p>
-      <w:pPr>
-        <w:pStyle w:val="Principales"/>
-        <w:numPr>
-          <w:ilvl w:val="0"/>
-          <w:numId w:val="0"/>
-        </w:numPr>
-        <w:ind w:left="720"/>
-      </w:pPr>
-    </w:p>
-    <w:p>
-      <w:pPr>
-        <w:pStyle w:val="Principales"/>
-        <w:numPr>
-          <w:ilvl w:val="0"/>
-          <w:numId w:val="0"/>
-        </w:numPr>
-        <w:ind w:left="720"/>
-      </w:pPr>
-    </w:p>
-    <w:p>
-      <w:pPr>
-        <w:pStyle w:val="Principales"/>
-        <w:numPr>
-          <w:ilvl w:val="0"/>
-          <w:numId w:val="0"/>
-        </w:numPr>
-        <w:ind w:left="720"/>
-      </w:pPr>
-    </w:p>
-    <w:p>
-      <w:pPr>
-        <w:pStyle w:val="Principales"/>
-        <w:numPr>
-          <w:ilvl w:val="0"/>
-          <w:numId w:val="0"/>
-        </w:numPr>
-        <w:ind w:left="720"/>
-      </w:pPr>
-    </w:p>
-    <w:p>
-      <w:pPr>
-        <w:pStyle w:val="Principales"/>
-        <w:numPr>
-          <w:ilvl w:val="0"/>
-          <w:numId w:val="0"/>
-        </w:numPr>
-        <w:ind w:left="720"/>
-      </w:pPr>
-    </w:p>
-    <w:p>
-      <w:pPr>
-        <w:pStyle w:val="Principales"/>
-        <w:numPr>
-          <w:ilvl w:val="0"/>
-          <w:numId w:val="0"/>
-        </w:numPr>
-        <w:ind w:left="720"/>
-      </w:pPr>
-    </w:p>
-    <w:p>
-      <w:pPr>
-        <w:pStyle w:val="Principales"/>
-        <w:numPr>
-          <w:ilvl w:val="0"/>
-          <w:numId w:val="0"/>
-        </w:numPr>
-        <w:ind w:left="720"/>
-      </w:pPr>
-    </w:p>
-    <w:p>
-      <w:pPr>
-        <w:pStyle w:val="Principales"/>
-        <w:numPr>
-          <w:ilvl w:val="0"/>
-          <w:numId w:val="0"/>
-        </w:numPr>
-        <w:ind w:left="720"/>
-      </w:pPr>
-    </w:p>
-    <w:p>
-      <w:pPr>
-        <w:pStyle w:val="Principales"/>
-        <w:numPr>
-          <w:ilvl w:val="0"/>
-          <w:numId w:val="0"/>
-        </w:numPr>
-        <w:ind w:left="720"/>
-      </w:pPr>
-    </w:p>
-    <w:p>
-      <w:pPr>
-        <w:pStyle w:val="Principales"/>
-        <w:numPr>
-          <w:ilvl w:val="0"/>
-          <w:numId w:val="0"/>
-        </w:numPr>
-        <w:ind w:left="720"/>
-      </w:pPr>
-    </w:p>
-    <w:p>
-      <w:pPr>
-        <w:pStyle w:val="Principales"/>
-        <w:numPr>
-          <w:ilvl w:val="0"/>
-          <w:numId w:val="0"/>
-        </w:numPr>
-        <w:ind w:left="720"/>
-      </w:pPr>
-    </w:p>
-    <w:p>
-      <w:pPr>
-        <w:pStyle w:val="Principales"/>
-        <w:numPr>
-          <w:ilvl w:val="0"/>
-          <w:numId w:val="0"/>
-        </w:numPr>
-        <w:ind w:left="720"/>
-      </w:pPr>
-    </w:p>
-    <w:p>
-      <w:pPr>
-        <w:pStyle w:val="Principales"/>
-        <w:numPr>
-          <w:ilvl w:val="0"/>
-          <w:numId w:val="0"/>
-        </w:numPr>
-        <w:ind w:left="720"/>
-      </w:pPr>
-    </w:p>
-    <w:p>
-      <w:pPr>
-        <w:pStyle w:val="Principales"/>
-        <w:numPr>
-          <w:ilvl w:val="0"/>
-          <w:numId w:val="0"/>
-        </w:numPr>
-        <w:ind w:left="720"/>
-      </w:pPr>
-    </w:p>
-    <w:p>
-      <w:pPr>
-        <w:pStyle w:val="Principales"/>
-        <w:numPr>
-          <w:ilvl w:val="0"/>
-          <w:numId w:val="0"/>
-        </w:numPr>
-        <w:ind w:left="720"/>
-      </w:pPr>
-    </w:p>
-    <w:p>
-      <w:pPr>
-        <w:pStyle w:val="Principales"/>
-        <w:numPr>
-          <w:ilvl w:val="0"/>
-          <w:numId w:val="0"/>
-        </w:numPr>
-        <w:ind w:left="720"/>
-      </w:pPr>
-    </w:p>
-    <w:p>
-      <w:pPr>
-        <w:pStyle w:val="Principales"/>
-        <w:numPr>
-          <w:ilvl w:val="0"/>
-          <w:numId w:val="0"/>
-        </w:numPr>
-        <w:ind w:left="720"/>
-      </w:pPr>
-    </w:p>
-    <w:p>
-      <w:pPr>
-        <w:pStyle w:val="Principales"/>
-        <w:numPr>
-          <w:ilvl w:val="0"/>
-          <w:numId w:val="0"/>
-        </w:numPr>
-        <w:ind w:left="720"/>
-      </w:pPr>
-    </w:p>
-    <w:p>
-      <w:pPr>
-        <w:pStyle w:val="Principales"/>
-        <w:numPr>
-          <w:ilvl w:val="0"/>
-          <w:numId w:val="0"/>
-        </w:numPr>
-        <w:ind w:left="720"/>
-      </w:pPr>
-    </w:p>
-    <w:p>
-      <w:pPr>
-        <w:pStyle w:val="Principales"/>
-        <w:numPr>
-          <w:ilvl w:val="0"/>
-          <w:numId w:val="0"/>
-        </w:numPr>
-        <w:ind w:left="720"/>
       </w:pPr>
     </w:p>
     <w:p>
@@ -20706,22 +20617,890 @@
         <w:pStyle w:val="Principales"/>
       </w:pPr>
       <w:r>
+        <w:lastRenderedPageBreak/>
         <w:t>Conclusiones en base a lecciones aprendidas:</w:t>
       </w:r>
     </w:p>
     <w:p>
       <w:pPr>
         <w:pStyle w:val="Principales"/>
+        <w:numPr>
+          <w:ilvl w:val="0"/>
+          <w:numId w:val="0"/>
+        </w:numPr>
+        <w:ind w:left="720"/>
+      </w:pPr>
+    </w:p>
+    <w:p>
+      <w:pPr>
+        <w:ind w:left="720" w:firstLine="720"/>
+        <w:jc w:val="both"/>
       </w:pPr>
       <w:r>
+        <w:t xml:space="preserve">Como </w:t>
+      </w:r>
+      <w:r>
+        <w:t xml:space="preserve">ASS hemos podido profundizar en la captura de decisiones, permitiéndonos aumentar nuestros conocimientos en estos aspectos. Por otro lado, mejorar la comunicación </w:t>
+      </w:r>
+      <w:r>
+        <w:t>con los ASC a través de conversaciones en las que debatíamos las decisiones tomadas.</w:t>
+      </w:r>
+    </w:p>
+    <w:p>
+      <w:pPr>
+        <w:ind w:left="720" w:firstLine="720"/>
+        <w:jc w:val="both"/>
+      </w:pPr>
+      <w:r>
+        <w:t>Para finalizar, mencionar los numerosos patrones y estilos vistos en la búsqueda de las diferentes opciones posibles a nuestra Arquitectura.</w:t>
+      </w:r>
+    </w:p>
+    <w:p>
+      <w:pPr>
+        <w:pStyle w:val="Principales"/>
+        <w:numPr>
+          <w:ilvl w:val="0"/>
+          <w:numId w:val="0"/>
+        </w:numPr>
+        <w:ind w:left="720"/>
+      </w:pPr>
+    </w:p>
+    <w:p>
+      <w:pPr>
+        <w:pStyle w:val="Principales"/>
+        <w:numPr>
+          <w:ilvl w:val="0"/>
+          <w:numId w:val="0"/>
+        </w:numPr>
+        <w:ind w:left="720"/>
+      </w:pPr>
+    </w:p>
+    <w:p>
+      <w:pPr>
+        <w:pStyle w:val="Principales"/>
+        <w:numPr>
+          <w:ilvl w:val="0"/>
+          <w:numId w:val="0"/>
+        </w:numPr>
+        <w:ind w:left="720"/>
+      </w:pPr>
+    </w:p>
+    <w:p>
+      <w:pPr>
+        <w:pStyle w:val="Principales"/>
+        <w:numPr>
+          <w:ilvl w:val="0"/>
+          <w:numId w:val="0"/>
+        </w:numPr>
+        <w:ind w:left="720"/>
+      </w:pPr>
+    </w:p>
+    <w:p>
+      <w:pPr>
+        <w:pStyle w:val="Principales"/>
+        <w:numPr>
+          <w:ilvl w:val="0"/>
+          <w:numId w:val="0"/>
+        </w:numPr>
+        <w:ind w:left="720"/>
+      </w:pPr>
+    </w:p>
+    <w:p>
+      <w:pPr>
+        <w:pStyle w:val="Principales"/>
+        <w:numPr>
+          <w:ilvl w:val="0"/>
+          <w:numId w:val="0"/>
+        </w:numPr>
+        <w:ind w:left="720"/>
+      </w:pPr>
+    </w:p>
+    <w:p>
+      <w:pPr>
+        <w:pStyle w:val="Principales"/>
+        <w:numPr>
+          <w:ilvl w:val="0"/>
+          <w:numId w:val="0"/>
+        </w:numPr>
+        <w:ind w:left="720"/>
+      </w:pPr>
+    </w:p>
+    <w:p>
+      <w:pPr>
+        <w:pStyle w:val="Principales"/>
+        <w:numPr>
+          <w:ilvl w:val="0"/>
+          <w:numId w:val="0"/>
+        </w:numPr>
+        <w:ind w:left="720"/>
+      </w:pPr>
+    </w:p>
+    <w:p>
+      <w:pPr>
+        <w:pStyle w:val="Principales"/>
+        <w:numPr>
+          <w:ilvl w:val="0"/>
+          <w:numId w:val="0"/>
+        </w:numPr>
+        <w:ind w:left="720"/>
+      </w:pPr>
+    </w:p>
+    <w:p>
+      <w:pPr>
+        <w:pStyle w:val="Principales"/>
+        <w:numPr>
+          <w:ilvl w:val="0"/>
+          <w:numId w:val="0"/>
+        </w:numPr>
+        <w:ind w:left="720"/>
+      </w:pPr>
+    </w:p>
+    <w:p>
+      <w:pPr>
+        <w:pStyle w:val="Principales"/>
+        <w:numPr>
+          <w:ilvl w:val="0"/>
+          <w:numId w:val="0"/>
+        </w:numPr>
+        <w:ind w:left="720"/>
+      </w:pPr>
+    </w:p>
+    <w:p>
+      <w:pPr>
+        <w:pStyle w:val="Principales"/>
+        <w:numPr>
+          <w:ilvl w:val="0"/>
+          <w:numId w:val="0"/>
+        </w:numPr>
+        <w:ind w:left="720"/>
+      </w:pPr>
+    </w:p>
+    <w:p>
+      <w:pPr>
+        <w:pStyle w:val="Principales"/>
+        <w:numPr>
+          <w:ilvl w:val="0"/>
+          <w:numId w:val="0"/>
+        </w:numPr>
+        <w:ind w:left="720"/>
+      </w:pPr>
+    </w:p>
+    <w:p>
+      <w:pPr>
+        <w:pStyle w:val="Principales"/>
+        <w:numPr>
+          <w:ilvl w:val="0"/>
+          <w:numId w:val="0"/>
+        </w:numPr>
+        <w:ind w:left="720"/>
+      </w:pPr>
+    </w:p>
+    <w:p>
+      <w:pPr>
+        <w:pStyle w:val="Principales"/>
+        <w:numPr>
+          <w:ilvl w:val="0"/>
+          <w:numId w:val="0"/>
+        </w:numPr>
+        <w:ind w:left="720"/>
+      </w:pPr>
+    </w:p>
+    <w:p>
+      <w:pPr>
+        <w:pStyle w:val="Principales"/>
+        <w:numPr>
+          <w:ilvl w:val="0"/>
+          <w:numId w:val="0"/>
+        </w:numPr>
+        <w:ind w:left="720"/>
+      </w:pPr>
+    </w:p>
+    <w:p>
+      <w:pPr>
+        <w:pStyle w:val="Principales"/>
+        <w:numPr>
+          <w:ilvl w:val="0"/>
+          <w:numId w:val="0"/>
+        </w:numPr>
+        <w:ind w:left="720"/>
+      </w:pPr>
+    </w:p>
+    <w:p>
+      <w:pPr>
+        <w:pStyle w:val="Principales"/>
+        <w:numPr>
+          <w:ilvl w:val="0"/>
+          <w:numId w:val="0"/>
+        </w:numPr>
+        <w:ind w:left="720"/>
+      </w:pPr>
+    </w:p>
+    <w:p>
+      <w:pPr>
+        <w:pStyle w:val="Principales"/>
+        <w:numPr>
+          <w:ilvl w:val="0"/>
+          <w:numId w:val="0"/>
+        </w:numPr>
+        <w:ind w:left="720"/>
+      </w:pPr>
+    </w:p>
+    <w:p>
+      <w:pPr>
+        <w:pStyle w:val="Principales"/>
+        <w:numPr>
+          <w:ilvl w:val="0"/>
+          <w:numId w:val="0"/>
+        </w:numPr>
+        <w:ind w:left="720"/>
+      </w:pPr>
+    </w:p>
+    <w:p>
+      <w:pPr>
+        <w:pStyle w:val="Principales"/>
+        <w:numPr>
+          <w:ilvl w:val="0"/>
+          <w:numId w:val="0"/>
+        </w:numPr>
+        <w:ind w:left="720"/>
+      </w:pPr>
+    </w:p>
+    <w:p>
+      <w:pPr>
+        <w:pStyle w:val="Principales"/>
+        <w:numPr>
+          <w:ilvl w:val="0"/>
+          <w:numId w:val="0"/>
+        </w:numPr>
+        <w:ind w:left="720"/>
+      </w:pPr>
+    </w:p>
+    <w:p>
+      <w:pPr>
+        <w:pStyle w:val="Principales"/>
+        <w:numPr>
+          <w:ilvl w:val="0"/>
+          <w:numId w:val="0"/>
+        </w:numPr>
+        <w:ind w:left="720"/>
+      </w:pPr>
+    </w:p>
+    <w:p>
+      <w:pPr>
+        <w:pStyle w:val="Principales"/>
+        <w:numPr>
+          <w:ilvl w:val="0"/>
+          <w:numId w:val="0"/>
+        </w:numPr>
+        <w:ind w:left="720"/>
+      </w:pPr>
+    </w:p>
+    <w:p>
+      <w:pPr>
+        <w:pStyle w:val="Principales"/>
+        <w:numPr>
+          <w:ilvl w:val="0"/>
+          <w:numId w:val="0"/>
+        </w:numPr>
+        <w:ind w:left="720"/>
+      </w:pPr>
+    </w:p>
+    <w:p>
+      <w:pPr>
+        <w:pStyle w:val="Principales"/>
+        <w:numPr>
+          <w:ilvl w:val="0"/>
+          <w:numId w:val="0"/>
+        </w:numPr>
+        <w:ind w:left="720"/>
+      </w:pPr>
+    </w:p>
+    <w:p>
+      <w:pPr>
+        <w:pStyle w:val="Principales"/>
+        <w:numPr>
+          <w:ilvl w:val="0"/>
+          <w:numId w:val="0"/>
+        </w:numPr>
+        <w:ind w:left="720"/>
+      </w:pPr>
+    </w:p>
+    <w:p>
+      <w:pPr>
+        <w:pStyle w:val="Principales"/>
+        <w:numPr>
+          <w:ilvl w:val="0"/>
+          <w:numId w:val="0"/>
+        </w:numPr>
+        <w:ind w:left="720"/>
+      </w:pPr>
+    </w:p>
+    <w:p>
+      <w:pPr>
+        <w:pStyle w:val="Principales"/>
+        <w:numPr>
+          <w:ilvl w:val="0"/>
+          <w:numId w:val="0"/>
+        </w:numPr>
+        <w:ind w:left="720"/>
+      </w:pPr>
+    </w:p>
+    <w:p>
+      <w:pPr>
+        <w:pStyle w:val="Principales"/>
+        <w:numPr>
+          <w:ilvl w:val="0"/>
+          <w:numId w:val="0"/>
+        </w:numPr>
+        <w:ind w:left="720"/>
+      </w:pPr>
+    </w:p>
+    <w:p>
+      <w:pPr>
+        <w:pStyle w:val="Principales"/>
+        <w:numPr>
+          <w:ilvl w:val="0"/>
+          <w:numId w:val="0"/>
+        </w:numPr>
+        <w:ind w:left="720"/>
+      </w:pPr>
+    </w:p>
+    <w:p>
+      <w:pPr>
+        <w:pStyle w:val="Principales"/>
+        <w:numPr>
+          <w:ilvl w:val="0"/>
+          <w:numId w:val="0"/>
+        </w:numPr>
+        <w:ind w:left="720"/>
+      </w:pPr>
+    </w:p>
+    <w:p>
+      <w:pPr>
+        <w:pStyle w:val="Principales"/>
+        <w:numPr>
+          <w:ilvl w:val="0"/>
+          <w:numId w:val="0"/>
+        </w:numPr>
+        <w:ind w:left="720"/>
+      </w:pPr>
+    </w:p>
+    <w:p>
+      <w:pPr>
+        <w:pStyle w:val="Principales"/>
+        <w:numPr>
+          <w:ilvl w:val="0"/>
+          <w:numId w:val="0"/>
+        </w:numPr>
+        <w:ind w:left="720"/>
+      </w:pPr>
+    </w:p>
+    <w:p>
+      <w:pPr>
+        <w:pStyle w:val="Principales"/>
+        <w:numPr>
+          <w:ilvl w:val="0"/>
+          <w:numId w:val="0"/>
+        </w:numPr>
+        <w:ind w:left="720"/>
+      </w:pPr>
+    </w:p>
+    <w:p>
+      <w:pPr>
+        <w:pStyle w:val="Principales"/>
+        <w:numPr>
+          <w:ilvl w:val="0"/>
+          <w:numId w:val="0"/>
+        </w:numPr>
+        <w:ind w:left="720"/>
+      </w:pPr>
+    </w:p>
+    <w:p>
+      <w:pPr>
+        <w:pStyle w:val="Principales"/>
+      </w:pPr>
+      <w:r>
+        <w:lastRenderedPageBreak/>
         <w:t>Bibliografía:</w:t>
       </w:r>
     </w:p>
-    <w:p>
-      <w:pPr>
-        <w:pStyle w:val="Principales"/>
+    <w:p/>
+    <w:p>
+      <w:pPr>
+        <w:pStyle w:val="Prrafodelista"/>
+        <w:numPr>
+          <w:ilvl w:val="0"/>
+          <w:numId w:val="26"/>
+        </w:numPr>
       </w:pPr>
       <w:r>
+        <w:t>Servicio de Informática ASP.NET MVC: ‘’</w:t>
+      </w:r>
+      <w:r>
+        <w:t xml:space="preserve"> </w:t>
+      </w:r>
+      <w:hyperlink r:id="rId16" w:history="1">
+        <w:r>
+          <w:rPr>
+            <w:rStyle w:val="Hipervnculo"/>
+          </w:rPr>
+          <w:t>https://si.ua.es/es/documentacion/asp-net-mvc-3/1-dia/modelo-vista-controlador-mvc.html</w:t>
+        </w:r>
+      </w:hyperlink>
+      <w:r>
+        <w:t>’’.</w:t>
+      </w:r>
+    </w:p>
+    <w:p>
+      <w:pPr>
+        <w:pStyle w:val="Prrafodelista"/>
+        <w:ind w:left="1080"/>
+      </w:pPr>
+    </w:p>
+    <w:p>
+      <w:pPr>
+        <w:pStyle w:val="Prrafodelista"/>
+        <w:numPr>
+          <w:ilvl w:val="0"/>
+          <w:numId w:val="26"/>
+        </w:numPr>
+      </w:pPr>
+      <w:r>
+        <w:t>J.</w:t>
+      </w:r>
+      <w:r>
+        <w:t xml:space="preserve"> de </w:t>
+      </w:r>
+      <w:r>
+        <w:t xml:space="preserve">Andalucía (MVC): ‘’ </w:t>
+      </w:r>
+      <w:hyperlink r:id="rId17" w:history="1">
+        <w:r>
+          <w:rPr>
+            <w:rStyle w:val="Hipervnculo"/>
+          </w:rPr>
+          <w:t>http://www.juntadeandalucia.es/servicios/madeja/contenido/</w:t>
+        </w:r>
+        <w:r>
+          <w:rPr>
+            <w:rStyle w:val="Hipervnculo"/>
+          </w:rPr>
+          <w:t xml:space="preserve"> </w:t>
+        </w:r>
+        <w:r>
+          <w:rPr>
+            <w:rStyle w:val="Hipervnculo"/>
+          </w:rPr>
+          <w:t>recurso/122</w:t>
+        </w:r>
+      </w:hyperlink>
+      <w:r>
+        <w:t>’’.</w:t>
+      </w:r>
+    </w:p>
+    <w:p>
+      <w:pPr>
+        <w:pStyle w:val="Prrafodelista"/>
+      </w:pPr>
+    </w:p>
+    <w:p>
+      <w:pPr>
+        <w:pStyle w:val="Prrafodelista"/>
+        <w:numPr>
+          <w:ilvl w:val="0"/>
+          <w:numId w:val="26"/>
+        </w:numPr>
+      </w:pPr>
+      <w:r>
+        <w:t>Capdevila, Albert: ‘’</w:t>
+      </w:r>
+      <w:r>
+        <w:t xml:space="preserve"> </w:t>
+      </w:r>
+      <w:hyperlink r:id="rId18" w:history="1">
+        <w:r>
+          <w:rPr>
+            <w:rStyle w:val="Hipervnculo"/>
+          </w:rPr>
+          <w:t>https://albertcapdevila.net/patron-builder-csharp-net</w:t>
+        </w:r>
+      </w:hyperlink>
+      <w:r>
+        <w:t>’’</w:t>
+      </w:r>
+    </w:p>
+    <w:p>
+      <w:pPr>
+        <w:pStyle w:val="Prrafodelista"/>
+      </w:pPr>
+    </w:p>
+    <w:p>
+      <w:pPr>
+        <w:pStyle w:val="Prrafodelista"/>
+        <w:numPr>
+          <w:ilvl w:val="0"/>
+          <w:numId w:val="26"/>
+        </w:numPr>
+      </w:pPr>
+      <w:r>
+        <w:t>Wikipedia: ‘’</w:t>
+      </w:r>
+      <w:r>
+        <w:t xml:space="preserve"> </w:t>
+      </w:r>
+      <w:hyperlink r:id="rId19" w:history="1">
+        <w:r>
+          <w:rPr>
+            <w:rStyle w:val="Hipervnculo"/>
+          </w:rPr>
+          <w:t>https://es.wikipedia.org/wiki/Programaci%C3%B3n_por_capas</w:t>
+        </w:r>
+      </w:hyperlink>
+      <w:r>
+        <w:t>’’</w:t>
+      </w:r>
+    </w:p>
+    <w:p>
+      <w:pPr>
+        <w:pStyle w:val="Prrafodelista"/>
+      </w:pPr>
+    </w:p>
+    <w:p>
+      <w:pPr>
+        <w:pStyle w:val="Prrafodelista"/>
+        <w:numPr>
+          <w:ilvl w:val="0"/>
+          <w:numId w:val="26"/>
+        </w:numPr>
+      </w:pPr>
+      <w:proofErr w:type="spellStart"/>
+      <w:r>
+        <w:t>Redespomactividad</w:t>
+      </w:r>
+      <w:proofErr w:type="spellEnd"/>
+      <w:r>
+        <w:t>: ‘’</w:t>
+      </w:r>
+      <w:r>
+        <w:t xml:space="preserve"> </w:t>
+      </w:r>
+      <w:hyperlink r:id="rId20" w:history="1">
+        <w:r>
+          <w:rPr>
+            <w:rStyle w:val="Hipervnculo"/>
+          </w:rPr>
+          <w:t>https://redespomactividad.weebly.com/modelo-cliente-servidor</w:t>
+        </w:r>
+        <w:r>
+          <w:rPr>
+            <w:rStyle w:val="Hipervnculo"/>
+          </w:rPr>
+          <w:t xml:space="preserve"> </w:t>
+        </w:r>
+        <w:r>
+          <w:rPr>
+            <w:rStyle w:val="Hipervnculo"/>
+          </w:rPr>
+          <w:t>.html</w:t>
+        </w:r>
+      </w:hyperlink>
+      <w:r>
+        <w:t>’’</w:t>
+      </w:r>
+    </w:p>
+    <w:p>
+      <w:pPr>
+        <w:pStyle w:val="Prrafodelista"/>
+      </w:pPr>
+    </w:p>
+    <w:p>
+      <w:pPr>
+        <w:pStyle w:val="Prrafodelista"/>
+        <w:numPr>
+          <w:ilvl w:val="0"/>
+          <w:numId w:val="26"/>
+        </w:numPr>
+      </w:pPr>
+      <w:r>
+        <w:t>Microsoft Azure: ‘’</w:t>
+      </w:r>
+      <w:r>
+        <w:t xml:space="preserve"> </w:t>
+      </w:r>
+      <w:hyperlink r:id="rId21" w:history="1">
+        <w:r>
+          <w:rPr>
+            <w:rStyle w:val="Hipervnculo"/>
+          </w:rPr>
+          <w:t>https://docs.microsoft.com/es-es/azure/architecture/guide</w:t>
+        </w:r>
+        <w:r>
+          <w:rPr>
+            <w:rStyle w:val="Hipervnculo"/>
+          </w:rPr>
+          <w:t xml:space="preserve"> </w:t>
+        </w:r>
+        <w:r>
+          <w:rPr>
+            <w:rStyle w:val="Hipervnculo"/>
+          </w:rPr>
+          <w:t>/</w:t>
+        </w:r>
+        <w:proofErr w:type="spellStart"/>
+        <w:r>
+          <w:rPr>
+            <w:rStyle w:val="Hipervnculo"/>
+          </w:rPr>
+          <w:t>architecture-styles</w:t>
+        </w:r>
+        <w:proofErr w:type="spellEnd"/>
+        <w:r>
+          <w:rPr>
+            <w:rStyle w:val="Hipervnculo"/>
+          </w:rPr>
+          <w:t>/</w:t>
+        </w:r>
+        <w:proofErr w:type="spellStart"/>
+        <w:r>
+          <w:rPr>
+            <w:rStyle w:val="Hipervnculo"/>
+          </w:rPr>
+          <w:t>event-driven</w:t>
+        </w:r>
+        <w:proofErr w:type="spellEnd"/>
+      </w:hyperlink>
+      <w:r>
+        <w:t>’’</w:t>
+      </w:r>
+    </w:p>
+    <w:p>
+      <w:pPr>
+        <w:pStyle w:val="Prrafodelista"/>
+      </w:pPr>
+    </w:p>
+    <w:p>
+      <w:pPr>
+        <w:pStyle w:val="Prrafodelista"/>
+        <w:numPr>
+          <w:ilvl w:val="0"/>
+          <w:numId w:val="26"/>
+        </w:numPr>
+      </w:pPr>
+      <w:proofErr w:type="spellStart"/>
+      <w:r>
+        <w:t>Eljaviador</w:t>
+      </w:r>
+      <w:proofErr w:type="spellEnd"/>
+      <w:r>
+        <w:t>: ‘’</w:t>
+      </w:r>
+      <w:r>
+        <w:t xml:space="preserve"> </w:t>
+      </w:r>
+      <w:hyperlink r:id="rId22" w:history="1">
+        <w:r>
+          <w:rPr>
+            <w:rStyle w:val="Hipervnculo"/>
+          </w:rPr>
+          <w:t>http://eljaviador.com/el-objeto-unico-patron-singleton.html</w:t>
+        </w:r>
+      </w:hyperlink>
+      <w:r>
+        <w:t>’’</w:t>
+      </w:r>
+    </w:p>
+    <w:p>
+      <w:pPr>
+        <w:pStyle w:val="Prrafodelista"/>
+      </w:pPr>
+    </w:p>
+    <w:p>
+      <w:pPr>
+        <w:pStyle w:val="Prrafodelista"/>
+        <w:numPr>
+          <w:ilvl w:val="0"/>
+          <w:numId w:val="26"/>
+        </w:numPr>
+      </w:pPr>
+      <w:r>
+        <w:t xml:space="preserve">Departamento de ciencias de la computación </w:t>
+      </w:r>
+      <w:proofErr w:type="spellStart"/>
+      <w:r>
+        <w:t>UdG</w:t>
+      </w:r>
+      <w:proofErr w:type="spellEnd"/>
+      <w:r>
+        <w:t>: ‘’</w:t>
+      </w:r>
+      <w:r>
+        <w:t xml:space="preserve"> </w:t>
+      </w:r>
+      <w:hyperlink r:id="rId23" w:history="1">
+        <w:r>
+          <w:rPr>
+            <w:rStyle w:val="Hipervnculo"/>
+          </w:rPr>
+          <w:t>https://elvex.ugr.es/decsai/</w:t>
+        </w:r>
+        <w:r>
+          <w:rPr>
+            <w:rStyle w:val="Hipervnculo"/>
+          </w:rPr>
+          <w:t xml:space="preserve"> </w:t>
+        </w:r>
+        <w:r>
+          <w:rPr>
+            <w:rStyle w:val="Hipervnculo"/>
+          </w:rPr>
+          <w:t>information-systems/slides/52%20Middleware%20-%20Publish-Subscribe.pdf</w:t>
+        </w:r>
+      </w:hyperlink>
+      <w:r>
+        <w:t>’’</w:t>
+      </w:r>
+    </w:p>
+    <w:p>
+      <w:pPr>
+        <w:pStyle w:val="Prrafodelista"/>
+      </w:pPr>
+    </w:p>
+    <w:p>
+      <w:pPr>
+        <w:pStyle w:val="Prrafodelista"/>
+        <w:numPr>
+          <w:ilvl w:val="0"/>
+          <w:numId w:val="26"/>
+        </w:numPr>
+      </w:pPr>
+      <w:r>
+        <w:t>Sánchez, Giovanni: ‘’</w:t>
+      </w:r>
+      <w:hyperlink r:id="rId24" w:history="1">
+        <w:r>
+          <w:rPr>
+            <w:rStyle w:val="Hipervnculo"/>
+          </w:rPr>
+          <w:t>http://giovanni-sanchez.blogspot.com/2009/05/chain-of-responsibility.html</w:t>
+        </w:r>
+      </w:hyperlink>
+      <w:r>
+        <w:t>’’</w:t>
+      </w:r>
+    </w:p>
+    <w:p>
+      <w:pPr>
+        <w:pStyle w:val="Prrafodelista"/>
+      </w:pPr>
+    </w:p>
+    <w:p>
+      <w:pPr>
+        <w:pStyle w:val="Prrafodelista"/>
+        <w:ind w:left="1080"/>
+      </w:pPr>
+    </w:p>
+    <w:p>
+      <w:pPr>
+        <w:pStyle w:val="Prrafodelista"/>
+        <w:ind w:left="1080"/>
+      </w:pPr>
+    </w:p>
+    <w:p>
+      <w:pPr>
+        <w:pStyle w:val="Prrafodelista"/>
+        <w:ind w:left="1080"/>
+      </w:pPr>
+    </w:p>
+    <w:p>
+      <w:pPr>
+        <w:pStyle w:val="Prrafodelista"/>
+        <w:ind w:left="1080"/>
+      </w:pPr>
+    </w:p>
+    <w:p>
+      <w:pPr>
+        <w:pStyle w:val="Prrafodelista"/>
+        <w:ind w:left="1080"/>
+      </w:pPr>
+    </w:p>
+    <w:p>
+      <w:pPr>
+        <w:pStyle w:val="Prrafodelista"/>
+        <w:ind w:left="1080"/>
+      </w:pPr>
+    </w:p>
+    <w:p>
+      <w:pPr>
+        <w:pStyle w:val="Prrafodelista"/>
+        <w:ind w:left="1080"/>
+      </w:pPr>
+    </w:p>
+    <w:p>
+      <w:pPr>
+        <w:pStyle w:val="Prrafodelista"/>
+        <w:ind w:left="1080"/>
+      </w:pPr>
+    </w:p>
+    <w:p>
+      <w:pPr>
+        <w:pStyle w:val="Prrafodelista"/>
+        <w:ind w:left="1080"/>
+      </w:pPr>
+    </w:p>
+    <w:p>
+      <w:pPr>
+        <w:pStyle w:val="Prrafodelista"/>
+        <w:ind w:left="1080"/>
+      </w:pPr>
+    </w:p>
+    <w:p>
+      <w:pPr>
+        <w:pStyle w:val="Prrafodelista"/>
+        <w:ind w:left="1080"/>
+      </w:pPr>
+    </w:p>
+    <w:p>
+      <w:pPr>
+        <w:pStyle w:val="Prrafodelista"/>
+        <w:ind w:left="1080"/>
+      </w:pPr>
+    </w:p>
+    <w:p>
+      <w:pPr>
+        <w:pStyle w:val="Prrafodelista"/>
+        <w:ind w:left="1080"/>
+      </w:pPr>
+    </w:p>
+    <w:p>
+      <w:pPr>
+        <w:pStyle w:val="Prrafodelista"/>
+        <w:ind w:left="1080"/>
+      </w:pPr>
+    </w:p>
+    <w:p>
+      <w:pPr>
+        <w:pStyle w:val="Prrafodelista"/>
+        <w:ind w:left="1080"/>
+      </w:pPr>
+    </w:p>
+    <w:p>
+      <w:pPr>
+        <w:pStyle w:val="Prrafodelista"/>
+        <w:ind w:left="1080"/>
+      </w:pPr>
+    </w:p>
+    <w:p>
+      <w:pPr>
+        <w:pStyle w:val="Prrafodelista"/>
+        <w:ind w:left="1080"/>
+      </w:pPr>
+    </w:p>
+    <w:p>
+      <w:pPr>
+        <w:pStyle w:val="Principales"/>
+      </w:pPr>
+      <w:r>
+        <w:lastRenderedPageBreak/>
         <w:t>Anexo con todos los tiempos Estimados:</w:t>
       </w:r>
     </w:p>
@@ -20736,14 +21515,46 @@
     <w:p>
       <w:pPr>
         <w:pStyle w:val="Principales"/>
+        <w:numPr>
+          <w:ilvl w:val="0"/>
+          <w:numId w:val="0"/>
+        </w:numPr>
+        <w:ind w:left="720"/>
+      </w:pPr>
+    </w:p>
+    <w:p>
+      <w:pPr>
+        <w:pStyle w:val="Principales"/>
+        <w:numPr>
+          <w:ilvl w:val="0"/>
+          <w:numId w:val="0"/>
+        </w:numPr>
+        <w:ind w:left="720"/>
+      </w:pPr>
+      <w:bookmarkStart w:id="0" w:name="_GoBack"/>
+      <w:bookmarkEnd w:id="0"/>
+    </w:p>
+    <w:p>
+      <w:pPr>
+        <w:pStyle w:val="Principales"/>
+        <w:numPr>
+          <w:ilvl w:val="0"/>
+          <w:numId w:val="0"/>
+        </w:numPr>
+        <w:ind w:left="720"/>
+      </w:pPr>
+    </w:p>
+    <w:p>
+      <w:pPr>
+        <w:pStyle w:val="Principales"/>
       </w:pPr>
       <w:r>
         <w:t>Arquitecturas producidas en cada Iteración:</w:t>
       </w:r>
     </w:p>
     <w:sectPr>
-      <w:headerReference w:type="default" r:id="rId14"/>
-      <w:footerReference w:type="default" r:id="rId15"/>
+      <w:headerReference w:type="default" r:id="rId25"/>
+      <w:footerReference w:type="default" r:id="rId26"/>
       <w:pgSz w:w="12240" w:h="15840"/>
       <w:pgMar w:top="1440" w:right="1440" w:bottom="1440" w:left="1440" w:header="708" w:footer="708" w:gutter="0"/>
       <w:pgNumType w:start="0"/>
@@ -20756,8 +21567,8 @@
 </file>
 
 <file path=word/endnotes.xml><?xml version="1.0" encoding="utf-8"?>
-<w:endnotes xmlns:ve="http://schemas.openxmlformats.org/markup-compatibility/2006" xmlns:o="urn:schemas-microsoft-com:office:office" xmlns:r="http://schemas.openxmlformats.org/officeDocument/2006/relationships" xmlns:m="http://schemas.openxmlformats.org/officeDocument/2006/math" xmlns:v="urn:schemas-microsoft-com:vml" xmlns:wp="http://schemas.openxmlformats.org/drawingml/2006/wordprocessingDrawing" xmlns:w10="urn:schemas-microsoft-com:office:word" xmlns:w="http://schemas.openxmlformats.org/wordprocessingml/2006/main" xmlns:wne="http://schemas.microsoft.com/office/word/2006/wordml">
-  <w:endnote w:type="separator" w:id="0">
+<w:endnotes xmlns:wpc="http://schemas.microsoft.com/office/word/2010/wordprocessingCanvas" xmlns:cx="http://schemas.microsoft.com/office/drawing/2014/chartex" xmlns:cx1="http://schemas.microsoft.com/office/drawing/2015/9/8/chartex" xmlns:cx2="http://schemas.microsoft.com/office/drawing/2015/10/21/chartex" xmlns:cx3="http://schemas.microsoft.com/office/drawing/2016/5/9/chartex" xmlns:cx4="http://schemas.microsoft.com/office/drawing/2016/5/10/chartex" xmlns:cx5="http://schemas.microsoft.com/office/drawing/2016/5/11/chartex" xmlns:cx6="http://schemas.microsoft.com/office/drawing/2016/5/12/chartex" xmlns:cx7="http://schemas.microsoft.com/office/drawing/2016/5/13/chartex" xmlns:cx8="http://schemas.microsoft.com/office/drawing/2016/5/14/chartex" xmlns:mc="http://schemas.openxmlformats.org/markup-compatibility/2006" xmlns:aink="http://schemas.microsoft.com/office/drawing/2016/ink" xmlns:am3d="http://schemas.microsoft.com/office/drawing/2017/model3d" xmlns:o="urn:schemas-microsoft-com:office:office" xmlns:r="http://schemas.openxmlformats.org/officeDocument/2006/relationships" xmlns:m="http://schemas.openxmlformats.org/officeDocument/2006/math" xmlns:v="urn:schemas-microsoft-com:vml" xmlns:wp14="http://schemas.microsoft.com/office/word/2010/wordprocessingDrawing" xmlns:wp="http://schemas.openxmlformats.org/drawingml/2006/wordprocessingDrawing" xmlns:w10="urn:schemas-microsoft-com:office:word" xmlns:w="http://schemas.openxmlformats.org/wordprocessingml/2006/main" xmlns:w14="http://schemas.microsoft.com/office/word/2010/wordml" xmlns:w15="http://schemas.microsoft.com/office/word/2012/wordml" xmlns:w16cid="http://schemas.microsoft.com/office/word/2016/wordml/cid" xmlns:w16se="http://schemas.microsoft.com/office/word/2015/wordml/symex" xmlns:wpg="http://schemas.microsoft.com/office/word/2010/wordprocessingGroup" xmlns:wpi="http://schemas.microsoft.com/office/word/2010/wordprocessingInk" xmlns:wne="http://schemas.microsoft.com/office/word/2006/wordml" xmlns:wps="http://schemas.microsoft.com/office/word/2010/wordprocessingShape" mc:Ignorable="w14 w15 w16se w16cid wp14">
+  <w:endnote w:type="separator" w:id="-1">
     <w:p>
       <w:pPr>
         <w:spacing w:after="0" w:line="240" w:lineRule="auto"/>
@@ -20767,7 +21578,7 @@
       </w:r>
     </w:p>
   </w:endnote>
-  <w:endnote w:type="continuationSeparator" w:id="1">
+  <w:endnote w:type="continuationSeparator" w:id="0">
     <w:p>
       <w:pPr>
         <w:spacing w:after="0" w:line="240" w:lineRule="auto"/>
@@ -20781,7 +21592,7 @@
 </file>
 
 <file path=word/footer1.xml><?xml version="1.0" encoding="utf-8"?>
-<w:ftr xmlns:ve="http://schemas.openxmlformats.org/markup-compatibility/2006" xmlns:o="urn:schemas-microsoft-com:office:office" xmlns:r="http://schemas.openxmlformats.org/officeDocument/2006/relationships" xmlns:m="http://schemas.openxmlformats.org/officeDocument/2006/math" xmlns:v="urn:schemas-microsoft-com:vml" xmlns:wp="http://schemas.openxmlformats.org/drawingml/2006/wordprocessingDrawing" xmlns:w10="urn:schemas-microsoft-com:office:word" xmlns:w="http://schemas.openxmlformats.org/wordprocessingml/2006/main" xmlns:wne="http://schemas.microsoft.com/office/word/2006/wordml">
+<w:ftr xmlns:wpc="http://schemas.microsoft.com/office/word/2010/wordprocessingCanvas" xmlns:cx="http://schemas.microsoft.com/office/drawing/2014/chartex" xmlns:cx1="http://schemas.microsoft.com/office/drawing/2015/9/8/chartex" xmlns:cx2="http://schemas.microsoft.com/office/drawing/2015/10/21/chartex" xmlns:cx3="http://schemas.microsoft.com/office/drawing/2016/5/9/chartex" xmlns:cx4="http://schemas.microsoft.com/office/drawing/2016/5/10/chartex" xmlns:cx5="http://schemas.microsoft.com/office/drawing/2016/5/11/chartex" xmlns:cx6="http://schemas.microsoft.com/office/drawing/2016/5/12/chartex" xmlns:cx7="http://schemas.microsoft.com/office/drawing/2016/5/13/chartex" xmlns:cx8="http://schemas.microsoft.com/office/drawing/2016/5/14/chartex" xmlns:mc="http://schemas.openxmlformats.org/markup-compatibility/2006" xmlns:aink="http://schemas.microsoft.com/office/drawing/2016/ink" xmlns:am3d="http://schemas.microsoft.com/office/drawing/2017/model3d" xmlns:o="urn:schemas-microsoft-com:office:office" xmlns:r="http://schemas.openxmlformats.org/officeDocument/2006/relationships" xmlns:m="http://schemas.openxmlformats.org/officeDocument/2006/math" xmlns:v="urn:schemas-microsoft-com:vml" xmlns:wp14="http://schemas.microsoft.com/office/word/2010/wordprocessingDrawing" xmlns:wp="http://schemas.openxmlformats.org/drawingml/2006/wordprocessingDrawing" xmlns:w10="urn:schemas-microsoft-com:office:word" xmlns:w="http://schemas.openxmlformats.org/wordprocessingml/2006/main" xmlns:w14="http://schemas.microsoft.com/office/word/2010/wordml" xmlns:w15="http://schemas.microsoft.com/office/word/2012/wordml" xmlns:w16cid="http://schemas.microsoft.com/office/word/2016/wordml/cid" xmlns:w16se="http://schemas.microsoft.com/office/word/2015/wordml/symex" xmlns:wpg="http://schemas.microsoft.com/office/word/2010/wordprocessingGroup" xmlns:wpi="http://schemas.microsoft.com/office/word/2010/wordprocessingInk" xmlns:wne="http://schemas.microsoft.com/office/word/2006/wordml" xmlns:wps="http://schemas.microsoft.com/office/word/2010/wordprocessingShape" mc:Ignorable="w14 w15 w16se w16cid wp14">
   <w:sdt>
     <w:sdtPr>
       <w:id w:val="-1009062150"/>
@@ -20799,7 +21610,7 @@
           <w:rPr>
             <w:noProof/>
           </w:rPr>
-          <w:pict>
+          <w:pict w14:anchorId="0F553A99">
             <v:group id="Grupo 2" o:spid="_x0000_s2049" style="position:absolute;margin-left:0;margin-top:0;width:610.5pt;height:15pt;z-index:251659264;mso-width-percent:1000;mso-position-horizontal:center;mso-position-horizontal-relative:page;mso-position-vertical:center;mso-position-vertical-relative:bottom-margin-area;mso-width-percent:1000" coordorigin=",14970" coordsize="12255,300" o:gfxdata="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">
               <v:shapetype id="_x0000_t202" coordsize="21600,21600" o:spt="202" path="m,l,21600r21600,l21600,xe">
                 <v:stroke joinstyle="miter"/>
@@ -20900,8 +21711,8 @@
 </file>
 
 <file path=word/footnotes.xml><?xml version="1.0" encoding="utf-8"?>
-<w:footnotes xmlns:ve="http://schemas.openxmlformats.org/markup-compatibility/2006" xmlns:o="urn:schemas-microsoft-com:office:office" xmlns:r="http://schemas.openxmlformats.org/officeDocument/2006/relationships" xmlns:m="http://schemas.openxmlformats.org/officeDocument/2006/math" xmlns:v="urn:schemas-microsoft-com:vml" xmlns:wp="http://schemas.openxmlformats.org/drawingml/2006/wordprocessingDrawing" xmlns:w10="urn:schemas-microsoft-com:office:word" xmlns:w="http://schemas.openxmlformats.org/wordprocessingml/2006/main" xmlns:wne="http://schemas.microsoft.com/office/word/2006/wordml">
-  <w:footnote w:type="separator" w:id="0">
+<w:footnotes xmlns:wpc="http://schemas.microsoft.com/office/word/2010/wordprocessingCanvas" xmlns:cx="http://schemas.microsoft.com/office/drawing/2014/chartex" xmlns:cx1="http://schemas.microsoft.com/office/drawing/2015/9/8/chartex" xmlns:cx2="http://schemas.microsoft.com/office/drawing/2015/10/21/chartex" xmlns:cx3="http://schemas.microsoft.com/office/drawing/2016/5/9/chartex" xmlns:cx4="http://schemas.microsoft.com/office/drawing/2016/5/10/chartex" xmlns:cx5="http://schemas.microsoft.com/office/drawing/2016/5/11/chartex" xmlns:cx6="http://schemas.microsoft.com/office/drawing/2016/5/12/chartex" xmlns:cx7="http://schemas.microsoft.com/office/drawing/2016/5/13/chartex" xmlns:cx8="http://schemas.microsoft.com/office/drawing/2016/5/14/chartex" xmlns:mc="http://schemas.openxmlformats.org/markup-compatibility/2006" xmlns:aink="http://schemas.microsoft.com/office/drawing/2016/ink" xmlns:am3d="http://schemas.microsoft.com/office/drawing/2017/model3d" xmlns:o="urn:schemas-microsoft-com:office:office" xmlns:r="http://schemas.openxmlformats.org/officeDocument/2006/relationships" xmlns:m="http://schemas.openxmlformats.org/officeDocument/2006/math" xmlns:v="urn:schemas-microsoft-com:vml" xmlns:wp14="http://schemas.microsoft.com/office/word/2010/wordprocessingDrawing" xmlns:wp="http://schemas.openxmlformats.org/drawingml/2006/wordprocessingDrawing" xmlns:w10="urn:schemas-microsoft-com:office:word" xmlns:w="http://schemas.openxmlformats.org/wordprocessingml/2006/main" xmlns:w14="http://schemas.microsoft.com/office/word/2010/wordml" xmlns:w15="http://schemas.microsoft.com/office/word/2012/wordml" xmlns:w16cid="http://schemas.microsoft.com/office/word/2016/wordml/cid" xmlns:w16se="http://schemas.microsoft.com/office/word/2015/wordml/symex" xmlns:wpg="http://schemas.microsoft.com/office/word/2010/wordprocessingGroup" xmlns:wpi="http://schemas.microsoft.com/office/word/2010/wordprocessingInk" xmlns:wne="http://schemas.microsoft.com/office/word/2006/wordml" xmlns:wps="http://schemas.microsoft.com/office/word/2010/wordprocessingShape" mc:Ignorable="w14 w15 w16se w16cid wp14">
+  <w:footnote w:type="separator" w:id="-1">
     <w:p>
       <w:pPr>
         <w:spacing w:after="0" w:line="240" w:lineRule="auto"/>
@@ -20911,7 +21722,7 @@
       </w:r>
     </w:p>
   </w:footnote>
-  <w:footnote w:type="continuationSeparator" w:id="1">
+  <w:footnote w:type="continuationSeparator" w:id="0">
     <w:p>
       <w:pPr>
         <w:spacing w:after="0" w:line="240" w:lineRule="auto"/>
@@ -20925,7 +21736,7 @@
 </file>
 
 <file path=word/header1.xml><?xml version="1.0" encoding="utf-8"?>
-<w:hdr xmlns:ve="http://schemas.openxmlformats.org/markup-compatibility/2006" xmlns:o="urn:schemas-microsoft-com:office:office" xmlns:r="http://schemas.openxmlformats.org/officeDocument/2006/relationships" xmlns:m="http://schemas.openxmlformats.org/officeDocument/2006/math" xmlns:v="urn:schemas-microsoft-com:vml" xmlns:wp="http://schemas.openxmlformats.org/drawingml/2006/wordprocessingDrawing" xmlns:w10="urn:schemas-microsoft-com:office:word" xmlns:w="http://schemas.openxmlformats.org/wordprocessingml/2006/main" xmlns:wne="http://schemas.microsoft.com/office/word/2006/wordml">
+<w:hdr xmlns:wpc="http://schemas.microsoft.com/office/word/2010/wordprocessingCanvas" xmlns:cx="http://schemas.microsoft.com/office/drawing/2014/chartex" xmlns:cx1="http://schemas.microsoft.com/office/drawing/2015/9/8/chartex" xmlns:cx2="http://schemas.microsoft.com/office/drawing/2015/10/21/chartex" xmlns:cx3="http://schemas.microsoft.com/office/drawing/2016/5/9/chartex" xmlns:cx4="http://schemas.microsoft.com/office/drawing/2016/5/10/chartex" xmlns:cx5="http://schemas.microsoft.com/office/drawing/2016/5/11/chartex" xmlns:cx6="http://schemas.microsoft.com/office/drawing/2016/5/12/chartex" xmlns:cx7="http://schemas.microsoft.com/office/drawing/2016/5/13/chartex" xmlns:cx8="http://schemas.microsoft.com/office/drawing/2016/5/14/chartex" xmlns:mc="http://schemas.openxmlformats.org/markup-compatibility/2006" xmlns:aink="http://schemas.microsoft.com/office/drawing/2016/ink" xmlns:am3d="http://schemas.microsoft.com/office/drawing/2017/model3d" xmlns:o="urn:schemas-microsoft-com:office:office" xmlns:r="http://schemas.openxmlformats.org/officeDocument/2006/relationships" xmlns:m="http://schemas.openxmlformats.org/officeDocument/2006/math" xmlns:v="urn:schemas-microsoft-com:vml" xmlns:wp14="http://schemas.microsoft.com/office/word/2010/wordprocessingDrawing" xmlns:wp="http://schemas.openxmlformats.org/drawingml/2006/wordprocessingDrawing" xmlns:w10="urn:schemas-microsoft-com:office:word" xmlns:w="http://schemas.openxmlformats.org/wordprocessingml/2006/main" xmlns:w14="http://schemas.microsoft.com/office/word/2010/wordml" xmlns:w15="http://schemas.microsoft.com/office/word/2012/wordml" xmlns:w16cid="http://schemas.microsoft.com/office/word/2016/wordml/cid" xmlns:w16se="http://schemas.microsoft.com/office/word/2015/wordml/symex" xmlns:wpg="http://schemas.microsoft.com/office/word/2010/wordprocessingGroup" xmlns:wpi="http://schemas.microsoft.com/office/word/2010/wordprocessingInk" xmlns:wne="http://schemas.microsoft.com/office/word/2006/wordml" xmlns:wps="http://schemas.microsoft.com/office/word/2010/wordprocessingShape" mc:Ignorable="w14 w15 w16se w16cid wp14">
   <w:p>
     <w:pPr>
       <w:pStyle w:val="Encabezado"/>
@@ -20953,8 +21764,8 @@
 </file>
 
 <file path=word/numbering.xml><?xml version="1.0" encoding="utf-8"?>
-<w:numbering xmlns:ve="http://schemas.openxmlformats.org/markup-compatibility/2006" xmlns:o="urn:schemas-microsoft-com:office:office" xmlns:r="http://schemas.openxmlformats.org/officeDocument/2006/relationships" xmlns:m="http://schemas.openxmlformats.org/officeDocument/2006/math" xmlns:v="urn:schemas-microsoft-com:vml" xmlns:wp="http://schemas.openxmlformats.org/drawingml/2006/wordprocessingDrawing" xmlns:w10="urn:schemas-microsoft-com:office:word" xmlns:w="http://schemas.openxmlformats.org/wordprocessingml/2006/main" xmlns:wne="http://schemas.microsoft.com/office/word/2006/wordml">
-  <w:abstractNum w:abstractNumId="0">
+<w:numbering xmlns:wpc="http://schemas.microsoft.com/office/word/2010/wordprocessingCanvas" xmlns:cx="http://schemas.microsoft.com/office/drawing/2014/chartex" xmlns:cx1="http://schemas.microsoft.com/office/drawing/2015/9/8/chartex" xmlns:cx2="http://schemas.microsoft.com/office/drawing/2015/10/21/chartex" xmlns:cx3="http://schemas.microsoft.com/office/drawing/2016/5/9/chartex" xmlns:cx4="http://schemas.microsoft.com/office/drawing/2016/5/10/chartex" xmlns:cx5="http://schemas.microsoft.com/office/drawing/2016/5/11/chartex" xmlns:cx6="http://schemas.microsoft.com/office/drawing/2016/5/12/chartex" xmlns:cx7="http://schemas.microsoft.com/office/drawing/2016/5/13/chartex" xmlns:cx8="http://schemas.microsoft.com/office/drawing/2016/5/14/chartex" xmlns:mc="http://schemas.openxmlformats.org/markup-compatibility/2006" xmlns:aink="http://schemas.microsoft.com/office/drawing/2016/ink" xmlns:am3d="http://schemas.microsoft.com/office/drawing/2017/model3d" xmlns:o="urn:schemas-microsoft-com:office:office" xmlns:r="http://schemas.openxmlformats.org/officeDocument/2006/relationships" xmlns:m="http://schemas.openxmlformats.org/officeDocument/2006/math" xmlns:v="urn:schemas-microsoft-com:vml" xmlns:wp14="http://schemas.microsoft.com/office/word/2010/wordprocessingDrawing" xmlns:wp="http://schemas.openxmlformats.org/drawingml/2006/wordprocessingDrawing" xmlns:w10="urn:schemas-microsoft-com:office:word" xmlns:w="http://schemas.openxmlformats.org/wordprocessingml/2006/main" xmlns:w14="http://schemas.microsoft.com/office/word/2010/wordml" xmlns:w15="http://schemas.microsoft.com/office/word/2012/wordml" xmlns:w16cid="http://schemas.microsoft.com/office/word/2016/wordml/cid" xmlns:w16se="http://schemas.microsoft.com/office/word/2015/wordml/symex" xmlns:wpg="http://schemas.microsoft.com/office/word/2010/wordprocessingGroup" xmlns:wpi="http://schemas.microsoft.com/office/word/2010/wordprocessingInk" xmlns:wne="http://schemas.microsoft.com/office/word/2006/wordml" xmlns:wps="http://schemas.microsoft.com/office/word/2010/wordprocessingShape" mc:Ignorable="w14 w15 w16se w16cid wp14">
+  <w:abstractNum w:abstractNumId="0" w15:restartNumberingAfterBreak="0">
     <w:nsid w:val="028B2CF2"/>
     <w:multiLevelType w:val="hybridMultilevel"/>
     <w:tmpl w:val="12FE15AE"/>
@@ -21043,7 +21854,7 @@
       </w:pPr>
     </w:lvl>
   </w:abstractNum>
-  <w:abstractNum w:abstractNumId="1">
+  <w:abstractNum w:abstractNumId="1" w15:restartNumberingAfterBreak="0">
     <w:nsid w:val="064A7251"/>
     <w:multiLevelType w:val="hybridMultilevel"/>
     <w:tmpl w:val="A74EC5B2"/>
@@ -21129,7 +21940,7 @@
       </w:pPr>
     </w:lvl>
   </w:abstractNum>
-  <w:abstractNum w:abstractNumId="2">
+  <w:abstractNum w:abstractNumId="2" w15:restartNumberingAfterBreak="0">
     <w:nsid w:val="0A8C5F2E"/>
     <w:multiLevelType w:val="hybridMultilevel"/>
     <w:tmpl w:val="83F0F168"/>
@@ -21218,7 +22029,7 @@
       </w:pPr>
     </w:lvl>
   </w:abstractNum>
-  <w:abstractNum w:abstractNumId="3">
+  <w:abstractNum w:abstractNumId="3" w15:restartNumberingAfterBreak="0">
     <w:nsid w:val="10DB4C14"/>
     <w:multiLevelType w:val="multilevel"/>
     <w:tmpl w:val="9D569B3A"/>
@@ -21332,7 +22143,7 @@
       </w:pPr>
     </w:lvl>
   </w:abstractNum>
-  <w:abstractNum w:abstractNumId="4">
+  <w:abstractNum w:abstractNumId="4" w15:restartNumberingAfterBreak="0">
     <w:nsid w:val="146931D2"/>
     <w:multiLevelType w:val="hybridMultilevel"/>
     <w:tmpl w:val="114290BE"/>
@@ -21418,7 +22229,7 @@
       </w:pPr>
     </w:lvl>
   </w:abstractNum>
-  <w:abstractNum w:abstractNumId="5">
+  <w:abstractNum w:abstractNumId="5" w15:restartNumberingAfterBreak="0">
     <w:nsid w:val="1DE51377"/>
     <w:multiLevelType w:val="hybridMultilevel"/>
     <w:tmpl w:val="2072030C"/>
@@ -21505,7 +22316,7 @@
       </w:pPr>
     </w:lvl>
   </w:abstractNum>
-  <w:abstractNum w:abstractNumId="6">
+  <w:abstractNum w:abstractNumId="6" w15:restartNumberingAfterBreak="0">
     <w:nsid w:val="235D4E65"/>
     <w:multiLevelType w:val="hybridMultilevel"/>
     <w:tmpl w:val="37203950"/>
@@ -21595,7 +22406,7 @@
       </w:pPr>
     </w:lvl>
   </w:abstractNum>
-  <w:abstractNum w:abstractNumId="7">
+  <w:abstractNum w:abstractNumId="7" w15:restartNumberingAfterBreak="0">
     <w:nsid w:val="342946B7"/>
     <w:multiLevelType w:val="hybridMultilevel"/>
     <w:tmpl w:val="34E0C7B6"/>
@@ -21684,7 +22495,7 @@
       </w:pPr>
     </w:lvl>
   </w:abstractNum>
-  <w:abstractNum w:abstractNumId="8">
+  <w:abstractNum w:abstractNumId="8" w15:restartNumberingAfterBreak="0">
     <w:nsid w:val="525B3A62"/>
     <w:multiLevelType w:val="hybridMultilevel"/>
     <w:tmpl w:val="272AD8FC"/>
@@ -21797,7 +22608,7 @@
       </w:rPr>
     </w:lvl>
   </w:abstractNum>
-  <w:abstractNum w:abstractNumId="9">
+  <w:abstractNum w:abstractNumId="9" w15:restartNumberingAfterBreak="0">
     <w:nsid w:val="528879F4"/>
     <w:multiLevelType w:val="hybridMultilevel"/>
     <w:tmpl w:val="A63CDBDE"/>
@@ -21887,7 +22698,7 @@
       </w:pPr>
     </w:lvl>
   </w:abstractNum>
-  <w:abstractNum w:abstractNumId="10">
+  <w:abstractNum w:abstractNumId="10" w15:restartNumberingAfterBreak="0">
     <w:nsid w:val="581E3EBC"/>
     <w:multiLevelType w:val="hybridMultilevel"/>
     <w:tmpl w:val="CD18ACE8"/>
@@ -21977,7 +22788,7 @@
       </w:pPr>
     </w:lvl>
   </w:abstractNum>
-  <w:abstractNum w:abstractNumId="11">
+  <w:abstractNum w:abstractNumId="11" w15:restartNumberingAfterBreak="0">
     <w:nsid w:val="609C1C26"/>
     <w:multiLevelType w:val="hybridMultilevel"/>
     <w:tmpl w:val="20886EA6"/>
@@ -22067,7 +22878,7 @@
       </w:pPr>
     </w:lvl>
   </w:abstractNum>
-  <w:abstractNum w:abstractNumId="12">
+  <w:abstractNum w:abstractNumId="12" w15:restartNumberingAfterBreak="0">
     <w:nsid w:val="65466E9F"/>
     <w:multiLevelType w:val="hybridMultilevel"/>
     <w:tmpl w:val="42BEE612"/>
@@ -22157,7 +22968,120 @@
       </w:pPr>
     </w:lvl>
   </w:abstractNum>
-  <w:abstractNum w:abstractNumId="13">
+  <w:abstractNum w:abstractNumId="13" w15:restartNumberingAfterBreak="0">
+    <w:nsid w:val="6E8367F6"/>
+    <w:multiLevelType w:val="hybridMultilevel"/>
+    <w:tmpl w:val="A5F06FE8"/>
+    <w:lvl w:ilvl="0" w:tplc="08090001">
+      <w:start w:val="1"/>
+      <w:numFmt w:val="bullet"/>
+      <w:lvlText w:val=""/>
+      <w:lvlJc w:val="left"/>
+      <w:pPr>
+        <w:ind w:left="1080" w:hanging="360"/>
+      </w:pPr>
+      <w:rPr>
+        <w:rFonts w:ascii="Symbol" w:hAnsi="Symbol" w:hint="default"/>
+      </w:rPr>
+    </w:lvl>
+    <w:lvl w:ilvl="1" w:tplc="08090003" w:tentative="1">
+      <w:start w:val="1"/>
+      <w:numFmt w:val="bullet"/>
+      <w:lvlText w:val="o"/>
+      <w:lvlJc w:val="left"/>
+      <w:pPr>
+        <w:ind w:left="1800" w:hanging="360"/>
+      </w:pPr>
+      <w:rPr>
+        <w:rFonts w:ascii="Courier New" w:hAnsi="Courier New" w:cs="Courier New" w:hint="default"/>
+      </w:rPr>
+    </w:lvl>
+    <w:lvl w:ilvl="2" w:tplc="08090005" w:tentative="1">
+      <w:start w:val="1"/>
+      <w:numFmt w:val="bullet"/>
+      <w:lvlText w:val=""/>
+      <w:lvlJc w:val="left"/>
+      <w:pPr>
+        <w:ind w:left="2520" w:hanging="360"/>
+      </w:pPr>
+      <w:rPr>
+        <w:rFonts w:ascii="Wingdings" w:hAnsi="Wingdings" w:hint="default"/>
+      </w:rPr>
+    </w:lvl>
+    <w:lvl w:ilvl="3" w:tplc="08090001" w:tentative="1">
+      <w:start w:val="1"/>
+      <w:numFmt w:val="bullet"/>
+      <w:lvlText w:val=""/>
+      <w:lvlJc w:val="left"/>
+      <w:pPr>
+        <w:ind w:left="3240" w:hanging="360"/>
+      </w:pPr>
+      <w:rPr>
+        <w:rFonts w:ascii="Symbol" w:hAnsi="Symbol" w:hint="default"/>
+      </w:rPr>
+    </w:lvl>
+    <w:lvl w:ilvl="4" w:tplc="08090003" w:tentative="1">
+      <w:start w:val="1"/>
+      <w:numFmt w:val="bullet"/>
+      <w:lvlText w:val="o"/>
+      <w:lvlJc w:val="left"/>
+      <w:pPr>
+        <w:ind w:left="3960" w:hanging="360"/>
+      </w:pPr>
+      <w:rPr>
+        <w:rFonts w:ascii="Courier New" w:hAnsi="Courier New" w:cs="Courier New" w:hint="default"/>
+      </w:rPr>
+    </w:lvl>
+    <w:lvl w:ilvl="5" w:tplc="08090005" w:tentative="1">
+      <w:start w:val="1"/>
+      <w:numFmt w:val="bullet"/>
+      <w:lvlText w:val=""/>
+      <w:lvlJc w:val="left"/>
+      <w:pPr>
+        <w:ind w:left="4680" w:hanging="360"/>
+      </w:pPr>
+      <w:rPr>
+        <w:rFonts w:ascii="Wingdings" w:hAnsi="Wingdings" w:hint="default"/>
+      </w:rPr>
+    </w:lvl>
+    <w:lvl w:ilvl="6" w:tplc="08090001" w:tentative="1">
+      <w:start w:val="1"/>
+      <w:numFmt w:val="bullet"/>
+      <w:lvlText w:val=""/>
+      <w:lvlJc w:val="left"/>
+      <w:pPr>
+        <w:ind w:left="5400" w:hanging="360"/>
+      </w:pPr>
+      <w:rPr>
+        <w:rFonts w:ascii="Symbol" w:hAnsi="Symbol" w:hint="default"/>
+      </w:rPr>
+    </w:lvl>
+    <w:lvl w:ilvl="7" w:tplc="08090003" w:tentative="1">
+      <w:start w:val="1"/>
+      <w:numFmt w:val="bullet"/>
+      <w:lvlText w:val="o"/>
+      <w:lvlJc w:val="left"/>
+      <w:pPr>
+        <w:ind w:left="6120" w:hanging="360"/>
+      </w:pPr>
+      <w:rPr>
+        <w:rFonts w:ascii="Courier New" w:hAnsi="Courier New" w:cs="Courier New" w:hint="default"/>
+      </w:rPr>
+    </w:lvl>
+    <w:lvl w:ilvl="8" w:tplc="08090005" w:tentative="1">
+      <w:start w:val="1"/>
+      <w:numFmt w:val="bullet"/>
+      <w:lvlText w:val=""/>
+      <w:lvlJc w:val="left"/>
+      <w:pPr>
+        <w:ind w:left="6840" w:hanging="360"/>
+      </w:pPr>
+      <w:rPr>
+        <w:rFonts w:ascii="Wingdings" w:hAnsi="Wingdings" w:hint="default"/>
+      </w:rPr>
+    </w:lvl>
+  </w:abstractNum>
+  <w:abstractNum w:abstractNumId="14" w15:restartNumberingAfterBreak="0">
     <w:nsid w:val="72061CDF"/>
     <w:multiLevelType w:val="multilevel"/>
     <w:tmpl w:val="A752669A"/>
@@ -22287,10 +23211,10 @@
     <w:abstractNumId w:val="10"/>
   </w:num>
   <w:num w:numId="6">
-    <w:abstractNumId w:val="13"/>
+    <w:abstractNumId w:val="14"/>
   </w:num>
   <w:num w:numId="7">
-    <w:abstractNumId w:val="13"/>
+    <w:abstractNumId w:val="14"/>
     <w:lvlOverride w:ilvl="0">
       <w:startOverride w:val="1"/>
     </w:lvlOverride>
@@ -22415,11 +23339,14 @@
       <w:startOverride w:val="1"/>
     </w:lvlOverride>
   </w:num>
+  <w:num w:numId="26">
+    <w:abstractNumId w:val="13"/>
+  </w:num>
 </w:numbering>
 </file>
 
 <file path=word/styles.xml><?xml version="1.0" encoding="utf-8"?>
-<w:styles xmlns:r="http://schemas.openxmlformats.org/officeDocument/2006/relationships" xmlns:w="http://schemas.openxmlformats.org/wordprocessingml/2006/main">
+<w:styles xmlns:mc="http://schemas.openxmlformats.org/markup-compatibility/2006" xmlns:r="http://schemas.openxmlformats.org/officeDocument/2006/relationships" xmlns:w="http://schemas.openxmlformats.org/wordprocessingml/2006/main" xmlns:w14="http://schemas.microsoft.com/office/word/2010/wordml" xmlns:w15="http://schemas.microsoft.com/office/word/2012/wordml" xmlns:w16cid="http://schemas.microsoft.com/office/word/2016/wordml/cid" xmlns:w16se="http://schemas.microsoft.com/office/word/2015/wordml/symex" mc:Ignorable="w14 w15 w16se w16cid">
   <w:docDefaults>
     <w:rPrDefault>
       <w:rPr>
@@ -22435,144 +23362,383 @@
       </w:pPr>
     </w:pPrDefault>
   </w:docDefaults>
-  <w:latentStyles w:defLockedState="0" w:defUIPriority="99" w:defSemiHidden="1" w:defUnhideWhenUsed="1" w:defQFormat="0" w:count="267">
-    <w:lsdException w:name="Normal" w:semiHidden="0" w:uiPriority="0" w:unhideWhenUsed="0" w:qFormat="1"/>
-    <w:lsdException w:name="heading 1" w:semiHidden="0" w:uiPriority="9" w:unhideWhenUsed="0" w:qFormat="1"/>
-    <w:lsdException w:name="heading 2" w:uiPriority="9" w:qFormat="1"/>
-    <w:lsdException w:name="heading 3" w:uiPriority="9" w:qFormat="1"/>
-    <w:lsdException w:name="heading 4" w:uiPriority="9" w:qFormat="1"/>
-    <w:lsdException w:name="heading 5" w:uiPriority="9" w:qFormat="1"/>
-    <w:lsdException w:name="heading 6" w:uiPriority="9" w:qFormat="1"/>
-    <w:lsdException w:name="heading 7" w:uiPriority="9" w:qFormat="1"/>
-    <w:lsdException w:name="heading 8" w:uiPriority="9" w:qFormat="1"/>
-    <w:lsdException w:name="heading 9" w:uiPriority="9" w:qFormat="1"/>
-    <w:lsdException w:name="toc 1" w:uiPriority="39"/>
-    <w:lsdException w:name="toc 2" w:uiPriority="39"/>
-    <w:lsdException w:name="toc 3" w:uiPriority="39"/>
-    <w:lsdException w:name="toc 4" w:uiPriority="39"/>
-    <w:lsdException w:name="toc 5" w:uiPriority="39"/>
-    <w:lsdException w:name="toc 6" w:uiPriority="39"/>
-    <w:lsdException w:name="toc 7" w:uiPriority="39"/>
-    <w:lsdException w:name="toc 8" w:uiPriority="39"/>
-    <w:lsdException w:name="toc 9" w:uiPriority="39"/>
-    <w:lsdException w:name="caption" w:uiPriority="35" w:qFormat="1"/>
-    <w:lsdException w:name="Title" w:semiHidden="0" w:uiPriority="10" w:unhideWhenUsed="0" w:qFormat="1"/>
-    <w:lsdException w:name="Default Paragraph Font" w:uiPriority="1"/>
-    <w:lsdException w:name="Subtitle" w:semiHidden="0" w:uiPriority="11" w:unhideWhenUsed="0" w:qFormat="1"/>
-    <w:lsdException w:name="Strong" w:semiHidden="0" w:uiPriority="22" w:unhideWhenUsed="0" w:qFormat="1"/>
-    <w:lsdException w:name="Emphasis" w:semiHidden="0" w:uiPriority="20" w:unhideWhenUsed="0" w:qFormat="1"/>
-    <w:lsdException w:name="Table Grid" w:semiHidden="0" w:uiPriority="39" w:unhideWhenUsed="0"/>
-    <w:lsdException w:name="Placeholder Text" w:unhideWhenUsed="0"/>
-    <w:lsdException w:name="No Spacing" w:semiHidden="0" w:uiPriority="1" w:unhideWhenUsed="0" w:qFormat="1"/>
-    <w:lsdException w:name="Light Shading" w:semiHidden="0" w:uiPriority="60" w:unhideWhenUsed="0"/>
-    <w:lsdException w:name="Light List" w:semiHidden="0" w:uiPriority="61" w:unhideWhenUsed="0"/>
-    <w:lsdException w:name="Light Grid" w:semiHidden="0" w:uiPriority="62" w:unhideWhenUsed="0"/>
-    <w:lsdException w:name="Medium Shading 1" w:semiHidden="0" w:uiPriority="63" w:unhideWhenUsed="0"/>
-    <w:lsdException w:name="Medium Shading 2" w:semiHidden="0" w:uiPriority="64" w:unhideWhenUsed="0"/>
-    <w:lsdException w:name="Medium List 1" w:semiHidden="0" w:uiPriority="65" w:unhideWhenUsed="0"/>
-    <w:lsdException w:name="Medium List 2" w:semiHidden="0" w:uiPriority="66" w:unhideWhenUsed="0"/>
-    <w:lsdException w:name="Medium Grid 1" w:semiHidden="0" w:uiPriority="67" w:unhideWhenUsed="0"/>
-    <w:lsdException w:name="Medium Grid 2" w:semiHidden="0" w:uiPriority="68" w:unhideWhenUsed="0"/>
-    <w:lsdException w:name="Medium Grid 3" w:semiHidden="0" w:uiPriority="69" w:unhideWhenUsed="0"/>
-    <w:lsdException w:name="Dark List" w:semiHidden="0" w:uiPriority="70" w:unhideWhenUsed="0"/>
-    <w:lsdException w:name="Colorful Shading" w:semiHidden="0" w:uiPriority="71" w:unhideWhenUsed="0"/>
-    <w:lsdException w:name="Colorful List" w:semiHidden="0" w:uiPriority="72" w:unhideWhenUsed="0"/>
-    <w:lsdException w:name="Colorful Grid" w:semiHidden="0" w:uiPriority="73" w:unhideWhenUsed="0"/>
-    <w:lsdException w:name="Light Shading Accent 1" w:semiHidden="0" w:uiPriority="60" w:unhideWhenUsed="0"/>
-    <w:lsdException w:name="Light List Accent 1" w:semiHidden="0" w:uiPriority="61" w:unhideWhenUsed="0"/>
-    <w:lsdException w:name="Light Grid Accent 1" w:semiHidden="0" w:uiPriority="62" w:unhideWhenUsed="0"/>
-    <w:lsdException w:name="Medium Shading 1 Accent 1" w:semiHidden="0" w:uiPriority="63" w:unhideWhenUsed="0"/>
-    <w:lsdException w:name="Medium Shading 2 Accent 1" w:semiHidden="0" w:uiPriority="64" w:unhideWhenUsed="0"/>
-    <w:lsdException w:name="Medium List 1 Accent 1" w:semiHidden="0" w:uiPriority="65" w:unhideWhenUsed="0"/>
-    <w:lsdException w:name="Revision" w:unhideWhenUsed="0"/>
-    <w:lsdException w:name="List Paragraph" w:semiHidden="0" w:uiPriority="34" w:unhideWhenUsed="0" w:qFormat="1"/>
-    <w:lsdException w:name="Quote" w:semiHidden="0" w:uiPriority="29" w:unhideWhenUsed="0" w:qFormat="1"/>
-    <w:lsdException w:name="Intense Quote" w:semiHidden="0" w:uiPriority="30" w:unhideWhenUsed="0" w:qFormat="1"/>
-    <w:lsdException w:name="Medium List 2 Accent 1" w:semiHidden="0" w:uiPriority="66" w:unhideWhenUsed="0"/>
-    <w:lsdException w:name="Medium Grid 1 Accent 1" w:semiHidden="0" w:uiPriority="67" w:unhideWhenUsed="0"/>
-    <w:lsdException w:name="Medium Grid 2 Accent 1" w:semiHidden="0" w:uiPriority="68" w:unhideWhenUsed="0"/>
-    <w:lsdException w:name="Medium Grid 3 Accent 1" w:semiHidden="0" w:uiPriority="69" w:unhideWhenUsed="0"/>
-    <w:lsdException w:name="Dark List Accent 1" w:semiHidden="0" w:uiPriority="70" w:unhideWhenUsed="0"/>
-    <w:lsdException w:name="Colorful Shading Accent 1" w:semiHidden="0" w:uiPriority="71" w:unhideWhenUsed="0"/>
-    <w:lsdException w:name="Colorful List Accent 1" w:semiHidden="0" w:uiPriority="72" w:unhideWhenUsed="0"/>
-    <w:lsdException w:name="Colorful Grid Accent 1" w:semiHidden="0" w:uiPriority="73" w:unhideWhenUsed="0"/>
-    <w:lsdException w:name="Light Shading Accent 2" w:semiHidden="0" w:uiPriority="60" w:unhideWhenUsed="0"/>
-    <w:lsdException w:name="Light List Accent 2" w:semiHidden="0" w:uiPriority="61" w:unhideWhenUsed="0"/>
-    <w:lsdException w:name="Light Grid Accent 2" w:semiHidden="0" w:uiPriority="62" w:unhideWhenUsed="0"/>
-    <w:lsdException w:name="Medium Shading 1 Accent 2" w:semiHidden="0" w:uiPriority="63" w:unhideWhenUsed="0"/>
-    <w:lsdException w:name="Medium Shading 2 Accent 2" w:semiHidden="0" w:uiPriority="64" w:unhideWhenUsed="0"/>
-    <w:lsdException w:name="Medium List 1 Accent 2" w:semiHidden="0" w:uiPriority="65" w:unhideWhenUsed="0"/>
-    <w:lsdException w:name="Medium List 2 Accent 2" w:semiHidden="0" w:uiPriority="66" w:unhideWhenUsed="0"/>
-    <w:lsdException w:name="Medium Grid 1 Accent 2" w:semiHidden="0" w:uiPriority="67" w:unhideWhenUsed="0"/>
-    <w:lsdException w:name="Medium Grid 2 Accent 2" w:semiHidden="0" w:uiPriority="68" w:unhideWhenUsed="0"/>
-    <w:lsdException w:name="Medium Grid 3 Accent 2" w:semiHidden="0" w:uiPriority="69" w:unhideWhenUsed="0"/>
-    <w:lsdException w:name="Dark List Accent 2" w:semiHidden="0" w:uiPriority="70" w:unhideWhenUsed="0"/>
-    <w:lsdException w:name="Colorful Shading Accent 2" w:semiHidden="0" w:uiPriority="71" w:unhideWhenUsed="0"/>
-    <w:lsdException w:name="Colorful List Accent 2" w:semiHidden="0" w:uiPriority="72" w:unhideWhenUsed="0"/>
-    <w:lsdException w:name="Colorful Grid Accent 2" w:semiHidden="0" w:uiPriority="73" w:unhideWhenUsed="0"/>
-    <w:lsdException w:name="Light Shading Accent 3" w:semiHidden="0" w:uiPriority="60" w:unhideWhenUsed="0"/>
-    <w:lsdException w:name="Light List Accent 3" w:semiHidden="0" w:uiPriority="61" w:unhideWhenUsed="0"/>
-    <w:lsdException w:name="Light Grid Accent 3" w:semiHidden="0" w:uiPriority="62" w:unhideWhenUsed="0"/>
-    <w:lsdException w:name="Medium Shading 1 Accent 3" w:semiHidden="0" w:uiPriority="63" w:unhideWhenUsed="0"/>
-    <w:lsdException w:name="Medium Shading 2 Accent 3" w:semiHidden="0" w:uiPriority="64" w:unhideWhenUsed="0"/>
-    <w:lsdException w:name="Medium List 1 Accent 3" w:semiHidden="0" w:uiPriority="65" w:unhideWhenUsed="0"/>
-    <w:lsdException w:name="Medium List 2 Accent 3" w:semiHidden="0" w:uiPriority="66" w:unhideWhenUsed="0"/>
-    <w:lsdException w:name="Medium Grid 1 Accent 3" w:semiHidden="0" w:uiPriority="67" w:unhideWhenUsed="0"/>
-    <w:lsdException w:name="Medium Grid 2 Accent 3" w:semiHidden="0" w:uiPriority="68" w:unhideWhenUsed="0"/>
-    <w:lsdException w:name="Medium Grid 3 Accent 3" w:semiHidden="0" w:uiPriority="69" w:unhideWhenUsed="0"/>
-    <w:lsdException w:name="Dark List Accent 3" w:semiHidden="0" w:uiPriority="70" w:unhideWhenUsed="0"/>
-    <w:lsdException w:name="Colorful Shading Accent 3" w:semiHidden="0" w:uiPriority="71" w:unhideWhenUsed="0"/>
-    <w:lsdException w:name="Colorful List Accent 3" w:semiHidden="0" w:uiPriority="72" w:unhideWhenUsed="0"/>
-    <w:lsdException w:name="Colorful Grid Accent 3" w:semiHidden="0" w:uiPriority="73" w:unhideWhenUsed="0"/>
-    <w:lsdException w:name="Light Shading Accent 4" w:semiHidden="0" w:uiPriority="60" w:unhideWhenUsed="0"/>
-    <w:lsdException w:name="Light List Accent 4" w:semiHidden="0" w:uiPriority="61" w:unhideWhenUsed="0"/>
-    <w:lsdException w:name="Light Grid Accent 4" w:semiHidden="0" w:uiPriority="62" w:unhideWhenUsed="0"/>
-    <w:lsdException w:name="Medium Shading 1 Accent 4" w:semiHidden="0" w:uiPriority="63" w:unhideWhenUsed="0"/>
-    <w:lsdException w:name="Medium Shading 2 Accent 4" w:semiHidden="0" w:uiPriority="64" w:unhideWhenUsed="0"/>
-    <w:lsdException w:name="Medium List 1 Accent 4" w:semiHidden="0" w:uiPriority="65" w:unhideWhenUsed="0"/>
-    <w:lsdException w:name="Medium List 2 Accent 4" w:semiHidden="0" w:uiPriority="66" w:unhideWhenUsed="0"/>
-    <w:lsdException w:name="Medium Grid 1 Accent 4" w:semiHidden="0" w:uiPriority="67" w:unhideWhenUsed="0"/>
-    <w:lsdException w:name="Medium Grid 2 Accent 4" w:semiHidden="0" w:uiPriority="68" w:unhideWhenUsed="0"/>
-    <w:lsdException w:name="Medium Grid 3 Accent 4" w:semiHidden="0" w:uiPriority="69" w:unhideWhenUsed="0"/>
-    <w:lsdException w:name="Dark List Accent 4" w:semiHidden="0" w:uiPriority="70" w:unhideWhenUsed="0"/>
-    <w:lsdException w:name="Colorful Shading Accent 4" w:semiHidden="0" w:uiPriority="71" w:unhideWhenUsed="0"/>
-    <w:lsdException w:name="Colorful List Accent 4" w:semiHidden="0" w:uiPriority="72" w:unhideWhenUsed="0"/>
-    <w:lsdException w:name="Colorful Grid Accent 4" w:semiHidden="0" w:uiPriority="73" w:unhideWhenUsed="0"/>
-    <w:lsdException w:name="Light Shading Accent 5" w:semiHidden="0" w:uiPriority="60" w:unhideWhenUsed="0"/>
-    <w:lsdException w:name="Light List Accent 5" w:semiHidden="0" w:uiPriority="61" w:unhideWhenUsed="0"/>
-    <w:lsdException w:name="Light Grid Accent 5" w:semiHidden="0" w:uiPriority="62" w:unhideWhenUsed="0"/>
-    <w:lsdException w:name="Medium Shading 1 Accent 5" w:semiHidden="0" w:uiPriority="63" w:unhideWhenUsed="0"/>
-    <w:lsdException w:name="Medium Shading 2 Accent 5" w:semiHidden="0" w:uiPriority="64" w:unhideWhenUsed="0"/>
-    <w:lsdException w:name="Medium List 1 Accent 5" w:semiHidden="0" w:uiPriority="65" w:unhideWhenUsed="0"/>
-    <w:lsdException w:name="Medium List 2 Accent 5" w:semiHidden="0" w:uiPriority="66" w:unhideWhenUsed="0"/>
-    <w:lsdException w:name="Medium Grid 1 Accent 5" w:semiHidden="0" w:uiPriority="67" w:unhideWhenUsed="0"/>
-    <w:lsdException w:name="Medium Grid 2 Accent 5" w:semiHidden="0" w:uiPriority="68" w:unhideWhenUsed="0"/>
-    <w:lsdException w:name="Medium Grid 3 Accent 5" w:semiHidden="0" w:uiPriority="69" w:unhideWhenUsed="0"/>
-    <w:lsdException w:name="Dark List Accent 5" w:semiHidden="0" w:uiPriority="70" w:unhideWhenUsed="0"/>
-    <w:lsdException w:name="Colorful Shading Accent 5" w:semiHidden="0" w:uiPriority="71" w:unhideWhenUsed="0"/>
-    <w:lsdException w:name="Colorful List Accent 5" w:semiHidden="0" w:uiPriority="72" w:unhideWhenUsed="0"/>
-    <w:lsdException w:name="Colorful Grid Accent 5" w:semiHidden="0" w:uiPriority="73" w:unhideWhenUsed="0"/>
-    <w:lsdException w:name="Light Shading Accent 6" w:semiHidden="0" w:uiPriority="60" w:unhideWhenUsed="0"/>
-    <w:lsdException w:name="Light List Accent 6" w:semiHidden="0" w:uiPriority="61" w:unhideWhenUsed="0"/>
-    <w:lsdException w:name="Light Grid Accent 6" w:semiHidden="0" w:uiPriority="62" w:unhideWhenUsed="0"/>
-    <w:lsdException w:name="Medium Shading 1 Accent 6" w:semiHidden="0" w:uiPriority="63" w:unhideWhenUsed="0"/>
-    <w:lsdException w:name="Medium Shading 2 Accent 6" w:semiHidden="0" w:uiPriority="64" w:unhideWhenUsed="0"/>
-    <w:lsdException w:name="Medium List 1 Accent 6" w:semiHidden="0" w:uiPriority="65" w:unhideWhenUsed="0"/>
-    <w:lsdException w:name="Medium List 2 Accent 6" w:semiHidden="0" w:uiPriority="66" w:unhideWhenUsed="0"/>
-    <w:lsdException w:name="Medium Grid 1 Accent 6" w:semiHidden="0" w:uiPriority="67" w:unhideWhenUsed="0"/>
-    <w:lsdException w:name="Medium Grid 2 Accent 6" w:semiHidden="0" w:uiPriority="68" w:unhideWhenUsed="0"/>
-    <w:lsdException w:name="Medium Grid 3 Accent 6" w:semiHidden="0" w:uiPriority="69" w:unhideWhenUsed="0"/>
-    <w:lsdException w:name="Dark List Accent 6" w:semiHidden="0" w:uiPriority="70" w:unhideWhenUsed="0"/>
-    <w:lsdException w:name="Colorful Shading Accent 6" w:semiHidden="0" w:uiPriority="71" w:unhideWhenUsed="0"/>
-    <w:lsdException w:name="Colorful List Accent 6" w:semiHidden="0" w:uiPriority="72" w:unhideWhenUsed="0"/>
-    <w:lsdException w:name="Colorful Grid Accent 6" w:semiHidden="0" w:uiPriority="73" w:unhideWhenUsed="0"/>
-    <w:lsdException w:name="Subtle Emphasis" w:semiHidden="0" w:uiPriority="19" w:unhideWhenUsed="0" w:qFormat="1"/>
-    <w:lsdException w:name="Intense Emphasis" w:semiHidden="0" w:uiPriority="21" w:unhideWhenUsed="0" w:qFormat="1"/>
-    <w:lsdException w:name="Subtle Reference" w:semiHidden="0" w:uiPriority="31" w:unhideWhenUsed="0" w:qFormat="1"/>
-    <w:lsdException w:name="Intense Reference" w:semiHidden="0" w:uiPriority="32" w:unhideWhenUsed="0" w:qFormat="1"/>
-    <w:lsdException w:name="Book Title" w:semiHidden="0" w:uiPriority="33" w:unhideWhenUsed="0" w:qFormat="1"/>
-    <w:lsdException w:name="Bibliography" w:uiPriority="37"/>
-    <w:lsdException w:name="TOC Heading" w:uiPriority="39" w:qFormat="1"/>
+  <w:latentStyles w:defLockedState="0" w:defUIPriority="99" w:defSemiHidden="0" w:defUnhideWhenUsed="0" w:defQFormat="0" w:count="376">
+    <w:lsdException w:name="Normal" w:uiPriority="0" w:qFormat="1"/>
+    <w:lsdException w:name="heading 1" w:uiPriority="9" w:qFormat="1"/>
+    <w:lsdException w:name="heading 2" w:semiHidden="1" w:uiPriority="9" w:unhideWhenUsed="1" w:qFormat="1"/>
+    <w:lsdException w:name="heading 3" w:semiHidden="1" w:uiPriority="9" w:unhideWhenUsed="1" w:qFormat="1"/>
+    <w:lsdException w:name="heading 4" w:semiHidden="1" w:uiPriority="9" w:unhideWhenUsed="1" w:qFormat="1"/>
+    <w:lsdException w:name="heading 5" w:semiHidden="1" w:uiPriority="9" w:unhideWhenUsed="1" w:qFormat="1"/>
+    <w:lsdException w:name="heading 6" w:semiHidden="1" w:uiPriority="9" w:unhideWhenUsed="1" w:qFormat="1"/>
+    <w:lsdException w:name="heading 7" w:semiHidden="1" w:uiPriority="9" w:unhideWhenUsed="1" w:qFormat="1"/>
+    <w:lsdException w:name="heading 8" w:semiHidden="1" w:uiPriority="9" w:unhideWhenUsed="1" w:qFormat="1"/>
+    <w:lsdException w:name="heading 9" w:semiHidden="1" w:uiPriority="9" w:unhideWhenUsed="1" w:qFormat="1"/>
+    <w:lsdException w:name="index 1" w:semiHidden="1" w:unhideWhenUsed="1"/>
+    <w:lsdException w:name="index 2" w:semiHidden="1" w:unhideWhenUsed="1"/>
+    <w:lsdException w:name="index 3" w:semiHidden="1" w:unhideWhenUsed="1"/>
+    <w:lsdException w:name="index 4" w:semiHidden="1" w:unhideWhenUsed="1"/>
+    <w:lsdException w:name="index 5" w:semiHidden="1" w:unhideWhenUsed="1"/>
+    <w:lsdException w:name="index 6" w:semiHidden="1" w:unhideWhenUsed="1"/>
+    <w:lsdException w:name="index 7" w:semiHidden="1" w:unhideWhenUsed="1"/>
+    <w:lsdException w:name="index 8" w:semiHidden="1" w:unhideWhenUsed="1"/>
+    <w:lsdException w:name="index 9" w:semiHidden="1" w:unhideWhenUsed="1"/>
+    <w:lsdException w:name="toc 1" w:semiHidden="1" w:uiPriority="39" w:unhideWhenUsed="1"/>
+    <w:lsdException w:name="toc 2" w:semiHidden="1" w:uiPriority="39" w:unhideWhenUsed="1"/>
+    <w:lsdException w:name="toc 3" w:semiHidden="1" w:uiPriority="39" w:unhideWhenUsed="1"/>
+    <w:lsdException w:name="toc 4" w:semiHidden="1" w:uiPriority="39" w:unhideWhenUsed="1"/>
+    <w:lsdException w:name="toc 5" w:semiHidden="1" w:uiPriority="39" w:unhideWhenUsed="1"/>
+    <w:lsdException w:name="toc 6" w:semiHidden="1" w:uiPriority="39" w:unhideWhenUsed="1"/>
+    <w:lsdException w:name="toc 7" w:semiHidden="1" w:uiPriority="39" w:unhideWhenUsed="1"/>
+    <w:lsdException w:name="toc 8" w:semiHidden="1" w:uiPriority="39" w:unhideWhenUsed="1"/>
+    <w:lsdException w:name="toc 9" w:semiHidden="1" w:uiPriority="39" w:unhideWhenUsed="1"/>
+    <w:lsdException w:name="Normal Indent" w:semiHidden="1" w:unhideWhenUsed="1"/>
+    <w:lsdException w:name="footnote text" w:semiHidden="1" w:unhideWhenUsed="1"/>
+    <w:lsdException w:name="annotation text" w:semiHidden="1" w:unhideWhenUsed="1"/>
+    <w:lsdException w:name="header" w:semiHidden="1" w:unhideWhenUsed="1"/>
+    <w:lsdException w:name="footer" w:semiHidden="1" w:unhideWhenUsed="1"/>
+    <w:lsdException w:name="index heading" w:semiHidden="1" w:unhideWhenUsed="1"/>
+    <w:lsdException w:name="caption" w:semiHidden="1" w:uiPriority="35" w:unhideWhenUsed="1" w:qFormat="1"/>
+    <w:lsdException w:name="table of figures" w:semiHidden="1" w:unhideWhenUsed="1"/>
+    <w:lsdException w:name="envelope address" w:semiHidden="1" w:unhideWhenUsed="1"/>
+    <w:lsdException w:name="envelope return" w:semiHidden="1" w:unhideWhenUsed="1"/>
+    <w:lsdException w:name="footnote reference" w:semiHidden="1" w:unhideWhenUsed="1"/>
+    <w:lsdException w:name="annotation reference" w:semiHidden="1" w:unhideWhenUsed="1"/>
+    <w:lsdException w:name="line number" w:semiHidden="1" w:unhideWhenUsed="1"/>
+    <w:lsdException w:name="page number" w:semiHidden="1" w:unhideWhenUsed="1"/>
+    <w:lsdException w:name="endnote reference" w:semiHidden="1" w:unhideWhenUsed="1"/>
+    <w:lsdException w:name="endnote text" w:semiHidden="1" w:unhideWhenUsed="1"/>
+    <w:lsdException w:name="table of authorities" w:semiHidden="1" w:unhideWhenUsed="1"/>
+    <w:lsdException w:name="macro" w:semiHidden="1" w:unhideWhenUsed="1"/>
+    <w:lsdException w:name="toa heading" w:semiHidden="1" w:unhideWhenUsed="1"/>
+    <w:lsdException w:name="List" w:semiHidden="1" w:unhideWhenUsed="1"/>
+    <w:lsdException w:name="List Bullet" w:semiHidden="1" w:unhideWhenUsed="1"/>
+    <w:lsdException w:name="List Number" w:semiHidden="1" w:unhideWhenUsed="1"/>
+    <w:lsdException w:name="List 2" w:semiHidden="1" w:unhideWhenUsed="1"/>
+    <w:lsdException w:name="List 3" w:semiHidden="1" w:unhideWhenUsed="1"/>
+    <w:lsdException w:name="List 4" w:semiHidden="1" w:unhideWhenUsed="1"/>
+    <w:lsdException w:name="List 5" w:semiHidden="1" w:unhideWhenUsed="1"/>
+    <w:lsdException w:name="List Bullet 2" w:semiHidden="1" w:unhideWhenUsed="1"/>
+    <w:lsdException w:name="List Bullet 3" w:semiHidden="1" w:unhideWhenUsed="1"/>
+    <w:lsdException w:name="List Bullet 4" w:semiHidden="1" w:unhideWhenUsed="1"/>
+    <w:lsdException w:name="List Bullet 5" w:semiHidden="1" w:unhideWhenUsed="1"/>
+    <w:lsdException w:name="List Number 2" w:semiHidden="1" w:unhideWhenUsed="1"/>
+    <w:lsdException w:name="List Number 3" w:semiHidden="1" w:unhideWhenUsed="1"/>
+    <w:lsdException w:name="List Number 4" w:semiHidden="1" w:unhideWhenUsed="1"/>
+    <w:lsdException w:name="List Number 5" w:semiHidden="1" w:unhideWhenUsed="1"/>
+    <w:lsdException w:name="Title" w:uiPriority="10" w:qFormat="1"/>
+    <w:lsdException w:name="Closing" w:semiHidden="1" w:unhideWhenUsed="1"/>
+    <w:lsdException w:name="Signature" w:semiHidden="1" w:unhideWhenUsed="1"/>
+    <w:lsdException w:name="Default Paragraph Font" w:semiHidden="1" w:uiPriority="1" w:unhideWhenUsed="1"/>
+    <w:lsdException w:name="Body Text" w:semiHidden="1" w:unhideWhenUsed="1"/>
+    <w:lsdException w:name="Body Text Indent" w:semiHidden="1" w:unhideWhenUsed="1"/>
+    <w:lsdException w:name="List Continue" w:semiHidden="1" w:unhideWhenUsed="1"/>
+    <w:lsdException w:name="List Continue 2" w:semiHidden="1" w:unhideWhenUsed="1"/>
+    <w:lsdException w:name="List Continue 3" w:semiHidden="1" w:unhideWhenUsed="1"/>
+    <w:lsdException w:name="List Continue 4" w:semiHidden="1" w:unhideWhenUsed="1"/>
+    <w:lsdException w:name="List Continue 5" w:semiHidden="1" w:unhideWhenUsed="1"/>
+    <w:lsdException w:name="Message Header" w:semiHidden="1" w:unhideWhenUsed="1"/>
+    <w:lsdException w:name="Subtitle" w:uiPriority="11" w:qFormat="1"/>
+    <w:lsdException w:name="Salutation" w:semiHidden="1" w:unhideWhenUsed="1"/>
+    <w:lsdException w:name="Date" w:semiHidden="1" w:unhideWhenUsed="1"/>
+    <w:lsdException w:name="Body Text First Indent" w:semiHidden="1" w:unhideWhenUsed="1"/>
+    <w:lsdException w:name="Body Text First Indent 2" w:semiHidden="1" w:unhideWhenUsed="1"/>
+    <w:lsdException w:name="Note Heading" w:semiHidden="1" w:unhideWhenUsed="1"/>
+    <w:lsdException w:name="Body Text 2" w:semiHidden="1" w:unhideWhenUsed="1"/>
+    <w:lsdException w:name="Body Text 3" w:semiHidden="1" w:unhideWhenUsed="1"/>
+    <w:lsdException w:name="Body Text Indent 2" w:semiHidden="1" w:unhideWhenUsed="1"/>
+    <w:lsdException w:name="Body Text Indent 3" w:semiHidden="1" w:unhideWhenUsed="1"/>
+    <w:lsdException w:name="Block Text" w:semiHidden="1" w:unhideWhenUsed="1"/>
+    <w:lsdException w:name="Hyperlink" w:semiHidden="1" w:unhideWhenUsed="1"/>
+    <w:lsdException w:name="FollowedHyperlink" w:semiHidden="1" w:unhideWhenUsed="1"/>
+    <w:lsdException w:name="Strong" w:uiPriority="22" w:qFormat="1"/>
+    <w:lsdException w:name="Emphasis" w:uiPriority="20" w:qFormat="1"/>
+    <w:lsdException w:name="Document Map" w:semiHidden="1" w:unhideWhenUsed="1"/>
+    <w:lsdException w:name="Plain Text" w:semiHidden="1" w:unhideWhenUsed="1"/>
+    <w:lsdException w:name="E-mail Signature" w:semiHidden="1" w:unhideWhenUsed="1"/>
+    <w:lsdException w:name="HTML Top of Form" w:semiHidden="1" w:unhideWhenUsed="1"/>
+    <w:lsdException w:name="HTML Bottom of Form" w:semiHidden="1" w:unhideWhenUsed="1"/>
+    <w:lsdException w:name="Normal (Web)" w:semiHidden="1" w:unhideWhenUsed="1"/>
+    <w:lsdException w:name="HTML Acronym" w:semiHidden="1" w:unhideWhenUsed="1"/>
+    <w:lsdException w:name="HTML Address" w:semiHidden="1" w:unhideWhenUsed="1"/>
+    <w:lsdException w:name="HTML Cite" w:semiHidden="1" w:unhideWhenUsed="1"/>
+    <w:lsdException w:name="HTML Code" w:semiHidden="1" w:unhideWhenUsed="1"/>
+    <w:lsdException w:name="HTML Definition" w:semiHidden="1" w:unhideWhenUsed="1"/>
+    <w:lsdException w:name="HTML Keyboard" w:semiHidden="1" w:unhideWhenUsed="1"/>
+    <w:lsdException w:name="HTML Preformatted" w:semiHidden="1" w:unhideWhenUsed="1"/>
+    <w:lsdException w:name="HTML Sample" w:semiHidden="1" w:unhideWhenUsed="1"/>
+    <w:lsdException w:name="HTML Typewriter" w:semiHidden="1" w:unhideWhenUsed="1"/>
+    <w:lsdException w:name="HTML Variable" w:semiHidden="1" w:unhideWhenUsed="1"/>
+    <w:lsdException w:name="Normal Table" w:semiHidden="1" w:unhideWhenUsed="1"/>
+    <w:lsdException w:name="annotation subject" w:semiHidden="1" w:unhideWhenUsed="1"/>
+    <w:lsdException w:name="No List" w:semiHidden="1" w:unhideWhenUsed="1"/>
+    <w:lsdException w:name="Outline List 1" w:semiHidden="1" w:unhideWhenUsed="1"/>
+    <w:lsdException w:name="Outline List 2" w:semiHidden="1" w:unhideWhenUsed="1"/>
+    <w:lsdException w:name="Outline List 3" w:semiHidden="1" w:unhideWhenUsed="1"/>
+    <w:lsdException w:name="Table Simple 1" w:semiHidden="1" w:unhideWhenUsed="1"/>
+    <w:lsdException w:name="Table Simple 2" w:semiHidden="1" w:unhideWhenUsed="1"/>
+    <w:lsdException w:name="Table Simple 3" w:semiHidden="1" w:unhideWhenUsed="1"/>
+    <w:lsdException w:name="Table Classic 1" w:semiHidden="1" w:unhideWhenUsed="1"/>
+    <w:lsdException w:name="Table Classic 2" w:semiHidden="1" w:unhideWhenUsed="1"/>
+    <w:lsdException w:name="Table Classic 3" w:semiHidden="1" w:unhideWhenUsed="1"/>
+    <w:lsdException w:name="Table Classic 4" w:semiHidden="1" w:unhideWhenUsed="1"/>
+    <w:lsdException w:name="Table Colorful 1" w:semiHidden="1" w:unhideWhenUsed="1"/>
+    <w:lsdException w:name="Table Colorful 2" w:semiHidden="1" w:unhideWhenUsed="1"/>
+    <w:lsdException w:name="Table Colorful 3" w:semiHidden="1" w:unhideWhenUsed="1"/>
+    <w:lsdException w:name="Table Columns 1" w:semiHidden="1" w:unhideWhenUsed="1"/>
+    <w:lsdException w:name="Table Columns 2" w:semiHidden="1" w:unhideWhenUsed="1"/>
+    <w:lsdException w:name="Table Columns 3" w:semiHidden="1" w:unhideWhenUsed="1"/>
+    <w:lsdException w:name="Table Columns 4" w:semiHidden="1" w:unhideWhenUsed="1"/>
+    <w:lsdException w:name="Table Columns 5" w:semiHidden="1" w:unhideWhenUsed="1"/>
+    <w:lsdException w:name="Table Grid 1" w:semiHidden="1" w:unhideWhenUsed="1"/>
+    <w:lsdException w:name="Table Grid 2" w:semiHidden="1" w:unhideWhenUsed="1"/>
+    <w:lsdException w:name="Table Grid 3" w:semiHidden="1" w:unhideWhenUsed="1"/>
+    <w:lsdException w:name="Table Grid 4" w:semiHidden="1" w:unhideWhenUsed="1"/>
+    <w:lsdException w:name="Table Grid 5" w:semiHidden="1" w:unhideWhenUsed="1"/>
+    <w:lsdException w:name="Table Grid 6" w:semiHidden="1" w:unhideWhenUsed="1"/>
+    <w:lsdException w:name="Table Grid 7" w:semiHidden="1" w:unhideWhenUsed="1"/>
+    <w:lsdException w:name="Table Grid 8" w:semiHidden="1" w:unhideWhenUsed="1"/>
+    <w:lsdException w:name="Table List 1" w:semiHidden="1" w:unhideWhenUsed="1"/>
+    <w:lsdException w:name="Table List 2" w:semiHidden="1" w:unhideWhenUsed="1"/>
+    <w:lsdException w:name="Table List 3" w:semiHidden="1" w:unhideWhenUsed="1"/>
+    <w:lsdException w:name="Table List 4" w:semiHidden="1" w:unhideWhenUsed="1"/>
+    <w:lsdException w:name="Table List 5" w:semiHidden="1" w:unhideWhenUsed="1"/>
+    <w:lsdException w:name="Table List 6" w:semiHidden="1" w:unhideWhenUsed="1"/>
+    <w:lsdException w:name="Table List 7" w:semiHidden="1" w:unhideWhenUsed="1"/>
+    <w:lsdException w:name="Table List 8" w:semiHidden="1" w:unhideWhenUsed="1"/>
+    <w:lsdException w:name="Table 3D effects 1" w:semiHidden="1" w:unhideWhenUsed="1"/>
+    <w:lsdException w:name="Table 3D effects 2" w:semiHidden="1" w:unhideWhenUsed="1"/>
+    <w:lsdException w:name="Table 3D effects 3" w:semiHidden="1" w:unhideWhenUsed="1"/>
+    <w:lsdException w:name="Table Contemporary" w:semiHidden="1" w:unhideWhenUsed="1"/>
+    <w:lsdException w:name="Table Elegant" w:semiHidden="1" w:unhideWhenUsed="1"/>
+    <w:lsdException w:name="Table Professional" w:semiHidden="1" w:unhideWhenUsed="1"/>
+    <w:lsdException w:name="Table Subtle 1" w:semiHidden="1" w:unhideWhenUsed="1"/>
+    <w:lsdException w:name="Table Subtle 2" w:semiHidden="1" w:unhideWhenUsed="1"/>
+    <w:lsdException w:name="Table Web 1" w:semiHidden="1" w:unhideWhenUsed="1"/>
+    <w:lsdException w:name="Table Web 2" w:semiHidden="1" w:unhideWhenUsed="1"/>
+    <w:lsdException w:name="Table Web 3" w:semiHidden="1" w:unhideWhenUsed="1"/>
+    <w:lsdException w:name="Balloon Text" w:semiHidden="1" w:unhideWhenUsed="1"/>
+    <w:lsdException w:name="Table Grid" w:semiHidden="1" w:uiPriority="39" w:unhideWhenUsed="1"/>
+    <w:lsdException w:name="Table Theme" w:semiHidden="1" w:unhideWhenUsed="1"/>
+    <w:lsdException w:name="Placeholder Text" w:semiHidden="1"/>
+    <w:lsdException w:name="No Spacing" w:uiPriority="1" w:qFormat="1"/>
+    <w:lsdException w:name="Light Shading" w:uiPriority="60"/>
+    <w:lsdException w:name="Light List" w:uiPriority="61"/>
+    <w:lsdException w:name="Light Grid" w:uiPriority="62"/>
+    <w:lsdException w:name="Medium Shading 1" w:uiPriority="63"/>
+    <w:lsdException w:name="Medium Shading 2" w:uiPriority="64"/>
+    <w:lsdException w:name="Medium List 1" w:uiPriority="65"/>
+    <w:lsdException w:name="Medium List 2" w:uiPriority="66"/>
+    <w:lsdException w:name="Medium Grid 1" w:uiPriority="67"/>
+    <w:lsdException w:name="Medium Grid 2" w:uiPriority="68"/>
+    <w:lsdException w:name="Medium Grid 3" w:uiPriority="69"/>
+    <w:lsdException w:name="Dark List" w:uiPriority="70"/>
+    <w:lsdException w:name="Colorful Shading" w:uiPriority="71"/>
+    <w:lsdException w:name="Colorful List" w:uiPriority="72"/>
+    <w:lsdException w:name="Colorful Grid" w:uiPriority="73"/>
+    <w:lsdException w:name="Light Shading Accent 1" w:uiPriority="60"/>
+    <w:lsdException w:name="Light List Accent 1" w:uiPriority="61"/>
+    <w:lsdException w:name="Light Grid Accent 1" w:uiPriority="62"/>
+    <w:lsdException w:name="Medium Shading 1 Accent 1" w:uiPriority="63"/>
+    <w:lsdException w:name="Medium Shading 2 Accent 1" w:uiPriority="64"/>
+    <w:lsdException w:name="Medium List 1 Accent 1" w:uiPriority="65"/>
+    <w:lsdException w:name="Revision" w:semiHidden="1"/>
+    <w:lsdException w:name="List Paragraph" w:uiPriority="34" w:qFormat="1"/>
+    <w:lsdException w:name="Quote" w:uiPriority="29" w:qFormat="1"/>
+    <w:lsdException w:name="Intense Quote" w:uiPriority="30" w:qFormat="1"/>
+    <w:lsdException w:name="Medium List 2 Accent 1" w:uiPriority="66"/>
+    <w:lsdException w:name="Medium Grid 1 Accent 1" w:uiPriority="67"/>
+    <w:lsdException w:name="Medium Grid 2 Accent 1" w:uiPriority="68"/>
+    <w:lsdException w:name="Medium Grid 3 Accent 1" w:uiPriority="69"/>
+    <w:lsdException w:name="Dark List Accent 1" w:uiPriority="70"/>
+    <w:lsdException w:name="Colorful Shading Accent 1" w:uiPriority="71"/>
+    <w:lsdException w:name="Colorful List Accent 1" w:uiPriority="72"/>
+    <w:lsdException w:name="Colorful Grid Accent 1" w:uiPriority="73"/>
+    <w:lsdException w:name="Light Shading Accent 2" w:uiPriority="60"/>
+    <w:lsdException w:name="Light List Accent 2" w:uiPriority="61"/>
+    <w:lsdException w:name="Light Grid Accent 2" w:uiPriority="62"/>
+    <w:lsdException w:name="Medium Shading 1 Accent 2" w:uiPriority="63"/>
+    <w:lsdException w:name="Medium Shading 2 Accent 2" w:uiPriority="64"/>
+    <w:lsdException w:name="Medium List 1 Accent 2" w:uiPriority="65"/>
+    <w:lsdException w:name="Medium List 2 Accent 2" w:uiPriority="66"/>
+    <w:lsdException w:name="Medium Grid 1 Accent 2" w:uiPriority="67"/>
+    <w:lsdException w:name="Medium Grid 2 Accent 2" w:uiPriority="68"/>
+    <w:lsdException w:name="Medium Grid 3 Accent 2" w:uiPriority="69"/>
+    <w:lsdException w:name="Dark List Accent 2" w:uiPriority="70"/>
+    <w:lsdException w:name="Colorful Shading Accent 2" w:uiPriority="71"/>
+    <w:lsdException w:name="Colorful List Accent 2" w:uiPriority="72"/>
+    <w:lsdException w:name="Colorful Grid Accent 2" w:uiPriority="73"/>
+    <w:lsdException w:name="Light Shading Accent 3" w:uiPriority="60"/>
+    <w:lsdException w:name="Light List Accent 3" w:uiPriority="61"/>
+    <w:lsdException w:name="Light Grid Accent 3" w:uiPriority="62"/>
+    <w:lsdException w:name="Medium Shading 1 Accent 3" w:uiPriority="63"/>
+    <w:lsdException w:name="Medium Shading 2 Accent 3" w:uiPriority="64"/>
+    <w:lsdException w:name="Medium List 1 Accent 3" w:uiPriority="65"/>
+    <w:lsdException w:name="Medium List 2 Accent 3" w:uiPriority="66"/>
+    <w:lsdException w:name="Medium Grid 1 Accent 3" w:uiPriority="67"/>
+    <w:lsdException w:name="Medium Grid 2 Accent 3" w:uiPriority="68"/>
+    <w:lsdException w:name="Medium Grid 3 Accent 3" w:uiPriority="69"/>
+    <w:lsdException w:name="Dark List Accent 3" w:uiPriority="70"/>
+    <w:lsdException w:name="Colorful Shading Accent 3" w:uiPriority="71"/>
+    <w:lsdException w:name="Colorful List Accent 3" w:uiPriority="72"/>
+    <w:lsdException w:name="Colorful Grid Accent 3" w:uiPriority="73"/>
+    <w:lsdException w:name="Light Shading Accent 4" w:uiPriority="60"/>
+    <w:lsdException w:name="Light List Accent 4" w:uiPriority="61"/>
+    <w:lsdException w:name="Light Grid Accent 4" w:uiPriority="62"/>
+    <w:lsdException w:name="Medium Shading 1 Accent 4" w:uiPriority="63"/>
+    <w:lsdException w:name="Medium Shading 2 Accent 4" w:uiPriority="64"/>
+    <w:lsdException w:name="Medium List 1 Accent 4" w:uiPriority="65"/>
+    <w:lsdException w:name="Medium List 2 Accent 4" w:uiPriority="66"/>
+    <w:lsdException w:name="Medium Grid 1 Accent 4" w:uiPriority="67"/>
+    <w:lsdException w:name="Medium Grid 2 Accent 4" w:uiPriority="68"/>
+    <w:lsdException w:name="Medium Grid 3 Accent 4" w:uiPriority="69"/>
+    <w:lsdException w:name="Dark List Accent 4" w:uiPriority="70"/>
+    <w:lsdException w:name="Colorful Shading Accent 4" w:uiPriority="71"/>
+    <w:lsdException w:name="Colorful List Accent 4" w:uiPriority="72"/>
+    <w:lsdException w:name="Colorful Grid Accent 4" w:uiPriority="73"/>
+    <w:lsdException w:name="Light Shading Accent 5" w:uiPriority="60"/>
+    <w:lsdException w:name="Light List Accent 5" w:uiPriority="61"/>
+    <w:lsdException w:name="Light Grid Accent 5" w:uiPriority="62"/>
+    <w:lsdException w:name="Medium Shading 1 Accent 5" w:uiPriority="63"/>
+    <w:lsdException w:name="Medium Shading 2 Accent 5" w:uiPriority="64"/>
+    <w:lsdException w:name="Medium List 1 Accent 5" w:uiPriority="65"/>
+    <w:lsdException w:name="Medium List 2 Accent 5" w:uiPriority="66"/>
+    <w:lsdException w:name="Medium Grid 1 Accent 5" w:uiPriority="67"/>
+    <w:lsdException w:name="Medium Grid 2 Accent 5" w:uiPriority="68"/>
+    <w:lsdException w:name="Medium Grid 3 Accent 5" w:uiPriority="69"/>
+    <w:lsdException w:name="Dark List Accent 5" w:uiPriority="70"/>
+    <w:lsdException w:name="Colorful Shading Accent 5" w:uiPriority="71"/>
+    <w:lsdException w:name="Colorful List Accent 5" w:uiPriority="72"/>
+    <w:lsdException w:name="Colorful Grid Accent 5" w:uiPriority="73"/>
+    <w:lsdException w:name="Light Shading Accent 6" w:uiPriority="60"/>
+    <w:lsdException w:name="Light List Accent 6" w:uiPriority="61"/>
+    <w:lsdException w:name="Light Grid Accent 6" w:uiPriority="62"/>
+    <w:lsdException w:name="Medium Shading 1 Accent 6" w:uiPriority="63"/>
+    <w:lsdException w:name="Medium Shading 2 Accent 6" w:uiPriority="64"/>
+    <w:lsdException w:name="Medium List 1 Accent 6" w:uiPriority="65"/>
+    <w:lsdException w:name="Medium List 2 Accent 6" w:uiPriority="66"/>
+    <w:lsdException w:name="Medium Grid 1 Accent 6" w:uiPriority="67"/>
+    <w:lsdException w:name="Medium Grid 2 Accent 6" w:uiPriority="68"/>
+    <w:lsdException w:name="Medium Grid 3 Accent 6" w:uiPriority="69"/>
+    <w:lsdException w:name="Dark List Accent 6" w:uiPriority="70"/>
+    <w:lsdException w:name="Colorful Shading Accent 6" w:uiPriority="71"/>
+    <w:lsdException w:name="Colorful List Accent 6" w:uiPriority="72"/>
+    <w:lsdException w:name="Colorful Grid Accent 6" w:uiPriority="73"/>
+    <w:lsdException w:name="Subtle Emphasis" w:uiPriority="19" w:qFormat="1"/>
+    <w:lsdException w:name="Intense Emphasis" w:uiPriority="21" w:qFormat="1"/>
+    <w:lsdException w:name="Subtle Reference" w:uiPriority="31" w:qFormat="1"/>
+    <w:lsdException w:name="Intense Reference" w:uiPriority="32" w:qFormat="1"/>
+    <w:lsdException w:name="Book Title" w:uiPriority="33" w:qFormat="1"/>
+    <w:lsdException w:name="Bibliography" w:semiHidden="1" w:uiPriority="37" w:unhideWhenUsed="1"/>
+    <w:lsdException w:name="TOC Heading" w:semiHidden="1" w:uiPriority="39" w:unhideWhenUsed="1" w:qFormat="1"/>
+    <w:lsdException w:name="Plain Table 1" w:uiPriority="41"/>
+    <w:lsdException w:name="Plain Table 2" w:uiPriority="42"/>
+    <w:lsdException w:name="Plain Table 3" w:uiPriority="43"/>
+    <w:lsdException w:name="Plain Table 4" w:uiPriority="44"/>
+    <w:lsdException w:name="Plain Table 5" w:uiPriority="45"/>
+    <w:lsdException w:name="Grid Table Light" w:uiPriority="40"/>
+    <w:lsdException w:name="Grid Table 1 Light" w:uiPriority="46"/>
+    <w:lsdException w:name="Grid Table 2" w:uiPriority="47"/>
+    <w:lsdException w:name="Grid Table 3" w:uiPriority="48"/>
+    <w:lsdException w:name="Grid Table 4" w:uiPriority="49"/>
+    <w:lsdException w:name="Grid Table 5 Dark" w:uiPriority="50"/>
+    <w:lsdException w:name="Grid Table 6 Colorful" w:uiPriority="51"/>
+    <w:lsdException w:name="Grid Table 7 Colorful" w:uiPriority="52"/>
+    <w:lsdException w:name="Grid Table 1 Light Accent 1" w:uiPriority="46"/>
+    <w:lsdException w:name="Grid Table 2 Accent 1" w:uiPriority="47"/>
+    <w:lsdException w:name="Grid Table 3 Accent 1" w:uiPriority="48"/>
+    <w:lsdException w:name="Grid Table 4 Accent 1" w:uiPriority="49"/>
+    <w:lsdException w:name="Grid Table 5 Dark Accent 1" w:uiPriority="50"/>
+    <w:lsdException w:name="Grid Table 6 Colorful Accent 1" w:uiPriority="51"/>
+    <w:lsdException w:name="Grid Table 7 Colorful Accent 1" w:uiPriority="52"/>
+    <w:lsdException w:name="Grid Table 1 Light Accent 2" w:uiPriority="46"/>
+    <w:lsdException w:name="Grid Table 2 Accent 2" w:uiPriority="47"/>
+    <w:lsdException w:name="Grid Table 3 Accent 2" w:uiPriority="48"/>
+    <w:lsdException w:name="Grid Table 4 Accent 2" w:uiPriority="49"/>
+    <w:lsdException w:name="Grid Table 5 Dark Accent 2" w:uiPriority="50"/>
+    <w:lsdException w:name="Grid Table 6 Colorful Accent 2" w:uiPriority="51"/>
+    <w:lsdException w:name="Grid Table 7 Colorful Accent 2" w:uiPriority="52"/>
+    <w:lsdException w:name="Grid Table 1 Light Accent 3" w:uiPriority="46"/>
+    <w:lsdException w:name="Grid Table 2 Accent 3" w:uiPriority="47"/>
+    <w:lsdException w:name="Grid Table 3 Accent 3" w:uiPriority="48"/>
+    <w:lsdException w:name="Grid Table 4 Accent 3" w:uiPriority="49"/>
+    <w:lsdException w:name="Grid Table 5 Dark Accent 3" w:uiPriority="50"/>
+    <w:lsdException w:name="Grid Table 6 Colorful Accent 3" w:uiPriority="51"/>
+    <w:lsdException w:name="Grid Table 7 Colorful Accent 3" w:uiPriority="52"/>
+    <w:lsdException w:name="Grid Table 1 Light Accent 4" w:uiPriority="46"/>
+    <w:lsdException w:name="Grid Table 2 Accent 4" w:uiPriority="47"/>
+    <w:lsdException w:name="Grid Table 3 Accent 4" w:uiPriority="48"/>
+    <w:lsdException w:name="Grid Table 4 Accent 4" w:uiPriority="49"/>
+    <w:lsdException w:name="Grid Table 5 Dark Accent 4" w:uiPriority="50"/>
+    <w:lsdException w:name="Grid Table 6 Colorful Accent 4" w:uiPriority="51"/>
+    <w:lsdException w:name="Grid Table 7 Colorful Accent 4" w:uiPriority="52"/>
+    <w:lsdException w:name="Grid Table 1 Light Accent 5" w:uiPriority="46"/>
+    <w:lsdException w:name="Grid Table 2 Accent 5" w:uiPriority="47"/>
+    <w:lsdException w:name="Grid Table 3 Accent 5" w:uiPriority="48"/>
+    <w:lsdException w:name="Grid Table 4 Accent 5" w:uiPriority="49"/>
+    <w:lsdException w:name="Grid Table 5 Dark Accent 5" w:uiPriority="50"/>
+    <w:lsdException w:name="Grid Table 6 Colorful Accent 5" w:uiPriority="51"/>
+    <w:lsdException w:name="Grid Table 7 Colorful Accent 5" w:uiPriority="52"/>
+    <w:lsdException w:name="Grid Table 1 Light Accent 6" w:uiPriority="46"/>
+    <w:lsdException w:name="Grid Table 2 Accent 6" w:uiPriority="47"/>
+    <w:lsdException w:name="Grid Table 3 Accent 6" w:uiPriority="48"/>
+    <w:lsdException w:name="Grid Table 4 Accent 6" w:uiPriority="49"/>
+    <w:lsdException w:name="Grid Table 5 Dark Accent 6" w:uiPriority="50"/>
+    <w:lsdException w:name="Grid Table 6 Colorful Accent 6" w:uiPriority="51"/>
+    <w:lsdException w:name="Grid Table 7 Colorful Accent 6" w:uiPriority="52"/>
+    <w:lsdException w:name="List Table 1 Light" w:uiPriority="46"/>
+    <w:lsdException w:name="List Table 2" w:uiPriority="47"/>
+    <w:lsdException w:name="List Table 3" w:uiPriority="48"/>
+    <w:lsdException w:name="List Table 4" w:uiPriority="49"/>
+    <w:lsdException w:name="List Table 5 Dark" w:uiPriority="50"/>
+    <w:lsdException w:name="List Table 6 Colorful" w:uiPriority="51"/>
+    <w:lsdException w:name="List Table 7 Colorful" w:uiPriority="52"/>
+    <w:lsdException w:name="List Table 1 Light Accent 1" w:uiPriority="46"/>
+    <w:lsdException w:name="List Table 2 Accent 1" w:uiPriority="47"/>
+    <w:lsdException w:name="List Table 3 Accent 1" w:uiPriority="48"/>
+    <w:lsdException w:name="List Table 4 Accent 1" w:uiPriority="49"/>
+    <w:lsdException w:name="List Table 5 Dark Accent 1" w:uiPriority="50"/>
+    <w:lsdException w:name="List Table 6 Colorful Accent 1" w:uiPriority="51"/>
+    <w:lsdException w:name="List Table 7 Colorful Accent 1" w:uiPriority="52"/>
+    <w:lsdException w:name="List Table 1 Light Accent 2" w:uiPriority="46"/>
+    <w:lsdException w:name="List Table 2 Accent 2" w:uiPriority="47"/>
+    <w:lsdException w:name="List Table 3 Accent 2" w:uiPriority="48"/>
+    <w:lsdException w:name="List Table 4 Accent 2" w:uiPriority="49"/>
+    <w:lsdException w:name="List Table 5 Dark Accent 2" w:uiPriority="50"/>
+    <w:lsdException w:name="List Table 6 Colorful Accent 2" w:uiPriority="51"/>
+    <w:lsdException w:name="List Table 7 Colorful Accent 2" w:uiPriority="52"/>
+    <w:lsdException w:name="List Table 1 Light Accent 3" w:uiPriority="46"/>
+    <w:lsdException w:name="List Table 2 Accent 3" w:uiPriority="47"/>
+    <w:lsdException w:name="List Table 3 Accent 3" w:uiPriority="48"/>
+    <w:lsdException w:name="List Table 4 Accent 3" w:uiPriority="49"/>
+    <w:lsdException w:name="List Table 5 Dark Accent 3" w:uiPriority="50"/>
+    <w:lsdException w:name="List Table 6 Colorful Accent 3" w:uiPriority="51"/>
+    <w:lsdException w:name="List Table 7 Colorful Accent 3" w:uiPriority="52"/>
+    <w:lsdException w:name="List Table 1 Light Accent 4" w:uiPriority="46"/>
+    <w:lsdException w:name="List Table 2 Accent 4" w:uiPriority="47"/>
+    <w:lsdException w:name="List Table 3 Accent 4" w:uiPriority="48"/>
+    <w:lsdException w:name="List Table 4 Accent 4" w:uiPriority="49"/>
+    <w:lsdException w:name="List Table 5 Dark Accent 4" w:uiPriority="50"/>
+    <w:lsdException w:name="List Table 6 Colorful Accent 4" w:uiPriority="51"/>
+    <w:lsdException w:name="List Table 7 Colorful Accent 4" w:uiPriority="52"/>
+    <w:lsdException w:name="List Table 1 Light Accent 5" w:uiPriority="46"/>
+    <w:lsdException w:name="List Table 2 Accent 5" w:uiPriority="47"/>
+    <w:lsdException w:name="List Table 3 Accent 5" w:uiPriority="48"/>
+    <w:lsdException w:name="List Table 4 Accent 5" w:uiPriority="49"/>
+    <w:lsdException w:name="List Table 5 Dark Accent 5" w:uiPriority="50"/>
+    <w:lsdException w:name="List Table 6 Colorful Accent 5" w:uiPriority="51"/>
+    <w:lsdException w:name="List Table 7 Colorful Accent 5" w:uiPriority="52"/>
+    <w:lsdException w:name="List Table 1 Light Accent 6" w:uiPriority="46"/>
+    <w:lsdException w:name="List Table 2 Accent 6" w:uiPriority="47"/>
+    <w:lsdException w:name="List Table 3 Accent 6" w:uiPriority="48"/>
+    <w:lsdException w:name="List Table 4 Accent 6" w:uiPriority="49"/>
+    <w:lsdException w:name="List Table 5 Dark Accent 6" w:uiPriority="50"/>
+    <w:lsdException w:name="List Table 6 Colorful Accent 6" w:uiPriority="51"/>
+    <w:lsdException w:name="List Table 7 Colorful Accent 6" w:uiPriority="52"/>
+    <w:lsdException w:name="Mention" w:semiHidden="1" w:unhideWhenUsed="1"/>
+    <w:lsdException w:name="Smart Hyperlink" w:semiHidden="1" w:unhideWhenUsed="1"/>
+    <w:lsdException w:name="Hashtag" w:semiHidden="1" w:unhideWhenUsed="1"/>
+    <w:lsdException w:name="Unresolved Mention" w:semiHidden="1" w:unhideWhenUsed="1"/>
+    <w:lsdException w:name="Smart Link" w:semiHidden="1" w:unhideWhenUsed="1"/>
   </w:latentStyles>
   <w:style w:type="paragraph" w:default="1" w:styleId="Normal">
     <w:name w:val="Normal"/>
@@ -22737,7 +23903,6 @@
     <w:uiPriority w:val="99"/>
     <w:semiHidden/>
     <w:unhideWhenUsed/>
-    <w:qFormat/>
     <w:tblPr>
       <w:tblInd w:w="0" w:type="dxa"/>
       <w:tblCellMar>
@@ -23051,7 +24216,6 @@
       <w:spacing w:after="0" w:line="240" w:lineRule="auto"/>
     </w:pPr>
     <w:tblPr>
-      <w:tblInd w:w="0" w:type="dxa"/>
       <w:tblBorders>
         <w:top w:val="single" w:sz="4" w:space="0" w:color="auto"/>
         <w:left w:val="single" w:sz="4" w:space="0" w:color="auto"/>
@@ -23060,12 +24224,6 @@
         <w:insideH w:val="single" w:sz="4" w:space="0" w:color="auto"/>
         <w:insideV w:val="single" w:sz="4" w:space="0" w:color="auto"/>
       </w:tblBorders>
-      <w:tblCellMar>
-        <w:top w:w="0" w:type="dxa"/>
-        <w:left w:w="108" w:type="dxa"/>
-        <w:bottom w:w="0" w:type="dxa"/>
-        <w:right w:w="108" w:type="dxa"/>
-      </w:tblCellMar>
     </w:tblPr>
   </w:style>
   <w:style w:type="paragraph" w:styleId="Textodeglobo">
@@ -23097,6 +24255,29 @@
       <w:sz w:val="16"/>
       <w:szCs w:val="16"/>
       <w:lang w:val="es-ES"/>
+    </w:rPr>
+  </w:style>
+  <w:style w:type="character" w:styleId="Hipervnculo">
+    <w:name w:val="Hyperlink"/>
+    <w:basedOn w:val="Fuentedeprrafopredeter"/>
+    <w:uiPriority w:val="99"/>
+    <w:unhideWhenUsed/>
+    <w:rsid w:val="003A2700"/>
+    <w:rPr>
+      <w:color w:val="0000FF"/>
+      <w:u w:val="single"/>
+    </w:rPr>
+  </w:style>
+  <w:style w:type="character" w:styleId="Mencinsinresolver">
+    <w:name w:val="Unresolved Mention"/>
+    <w:basedOn w:val="Fuentedeprrafopredeter"/>
+    <w:uiPriority w:val="99"/>
+    <w:semiHidden/>
+    <w:unhideWhenUsed/>
+    <w:rsid w:val="00002D01"/>
+    <w:rPr>
+      <w:color w:val="605E5C"/>
+      <w:shd w:val="clear" w:color="auto" w:fill="E1DFDD"/>
     </w:rPr>
   </w:style>
 </w:styles>
@@ -23357,8 +24538,61 @@
   <a:extraClrSchemeLst/>
   <a:extLst>
     <a:ext uri="{05A4C25C-085E-4340-85A3-A5531E510DB2}">
-      <thm15:themeFamily xmlns:thm15="http://schemas.microsoft.com/office/thememl/2012/main" xmlns="" name="Office Theme" id="{62F939B6-93AF-4DB8-9C6B-D6C7DFDC589F}" vid="{4A3C46E8-61CC-4603-A589-7422A47A8E4A}"/>
+      <thm15:themeFamily xmlns:thm15="http://schemas.microsoft.com/office/thememl/2012/main" name="Office Theme" id="{62F939B6-93AF-4DB8-9C6B-D6C7DFDC589F}" vid="{4A3C46E8-61CC-4603-A589-7422A47A8E4A}"/>
     </a:ext>
   </a:extLst>
 </a:theme>
+</file>
+
+<file path=customXml/item1.xml><?xml version="1.0" encoding="utf-8"?>
+<CoverPageProperties xmlns="http://schemas.microsoft.com/office/2006/coverPageProps">
+  <PublishDate/>
+  <Abstract>Como equipo de Arquitectos Software nos encontramos ante un problema de diseño, donde deberemos encontrar los requisitos del problema y diseñar la arquitectura Software más conveniente para resolverlo.</Abstract>
+  <CompanyAddress/>
+  <CompanyPhone/>
+  <CompanyFax/>
+  <CompanyEmail/>
+</CoverPageProperties>
+</file>
+
+<file path=customXml/item2.xml><?xml version="1.0" encoding="utf-8"?>
+<b:Sources xmlns:b="http://schemas.openxmlformats.org/officeDocument/2006/bibliography" xmlns="http://schemas.openxmlformats.org/officeDocument/2006/bibliography" SelectedStyle="\APASixthEditionOfficeOnline.xsl" StyleName="APA" Version="6">
+  <b:Source>
+    <b:Tag>MVC19</b:Tag>
+    <b:SourceType>InternetSite</b:SourceType>
+    <b:Guid>{88220AD4-A78E-4C56-B3D2-F84C10EBBB0E}</b:Guid>
+    <b:Title>Servicio de Informática ASP .NET MVC</b:Title>
+    <b:Year>2019</b:Year>
+    <b:Author>
+      <b:Author>
+        <b:NameList>
+          <b:Person>
+            <b:Last>MVC</b:Last>
+            <b:First>Servicio</b:First>
+            <b:Middle>de Informática ASP .NET</b:Middle>
+          </b:Person>
+        </b:NameList>
+      </b:Author>
+    </b:Author>
+    <b:URL>https://si.ua.es/es/documentacion/asp-net-mvc-3/1-dia/modelo-vista-controlador-mvc.html</b:URL>
+    <b:LCID>es-ES</b:LCID>
+    <b:RefOrder>1</b:RefOrder>
+  </b:Source>
+</b:Sources>
+</file>
+
+<file path=customXml/itemProps1.xml><?xml version="1.0" encoding="utf-8"?>
+<ds:datastoreItem xmlns:ds="http://schemas.openxmlformats.org/officeDocument/2006/customXml" ds:itemID="{55AF091B-3C7A-41E3-B477-F2FDAA23CFDA}">
+  <ds:schemaRefs>
+    <ds:schemaRef ds:uri="http://schemas.microsoft.com/office/2006/coverPageProps"/>
+  </ds:schemaRefs>
+</ds:datastoreItem>
+</file>
+
+<file path=customXml/itemProps2.xml><?xml version="1.0" encoding="utf-8"?>
+<ds:datastoreItem xmlns:ds="http://schemas.openxmlformats.org/officeDocument/2006/customXml" ds:itemID="{7AA4B5F6-2E45-482F-A241-3A165140B0E5}">
+  <ds:schemaRefs>
+    <ds:schemaRef ds:uri="http://schemas.openxmlformats.org/officeDocument/2006/bibliography"/>
+  </ds:schemaRefs>
+</ds:datastoreItem>
 </file>
--- a/DAS-P1-MariaGutierrez.docx
+++ b/DAS-P1-MariaGutierrez.docx
@@ -21201,8 +21201,16 @@
           <w:rPr>
             <w:rStyle w:val="Hipervnculo"/>
           </w:rPr>
-          <w:t>.html</w:t>
+          <w:t>.</w:t>
         </w:r>
+        <w:proofErr w:type="spellStart"/>
+        <w:r>
+          <w:rPr>
+            <w:rStyle w:val="Hipervnculo"/>
+          </w:rPr>
+          <w:t>html</w:t>
+        </w:r>
+        <w:proofErr w:type="spellEnd"/>
       </w:hyperlink>
       <w:r>
         <w:t>’’</w:t>
@@ -21396,37 +21404,80 @@
     <w:p>
       <w:pPr>
         <w:pStyle w:val="Prrafodelista"/>
-        <w:ind w:left="1080"/>
-      </w:pPr>
+        <w:numPr>
+          <w:ilvl w:val="0"/>
+          <w:numId w:val="26"/>
+        </w:numPr>
+      </w:pPr>
+      <w:r>
+        <w:t>Libro Patrones de Diseño, Erich Gamma.</w:t>
+      </w:r>
     </w:p>
     <w:p>
       <w:pPr>
         <w:pStyle w:val="Prrafodelista"/>
-        <w:ind w:left="1080"/>
       </w:pPr>
     </w:p>
     <w:p>
       <w:pPr>
         <w:pStyle w:val="Prrafodelista"/>
-        <w:ind w:left="1080"/>
-      </w:pPr>
+        <w:numPr>
+          <w:ilvl w:val="0"/>
+          <w:numId w:val="26"/>
+        </w:numPr>
+      </w:pPr>
+      <w:r>
+        <w:t>Diagramas UML: ‘’</w:t>
+      </w:r>
+      <w:r>
+        <w:t xml:space="preserve"> </w:t>
+      </w:r>
+      <w:hyperlink r:id="rId25" w:history="1">
+        <w:r>
+          <w:rPr>
+            <w:rStyle w:val="Hipervnculo"/>
+          </w:rPr>
+          <w:t>https://diagramasuml.com/</w:t>
+        </w:r>
+      </w:hyperlink>
+      <w:r>
+        <w:t>’’</w:t>
+      </w:r>
     </w:p>
     <w:p>
       <w:pPr>
         <w:pStyle w:val="Prrafodelista"/>
-        <w:ind w:left="1080"/>
       </w:pPr>
     </w:p>
     <w:p>
       <w:pPr>
         <w:pStyle w:val="Prrafodelista"/>
-        <w:ind w:left="1080"/>
-      </w:pPr>
+        <w:numPr>
+          <w:ilvl w:val="0"/>
+          <w:numId w:val="26"/>
+        </w:numPr>
+      </w:pPr>
+      <w:r>
+        <w:t>Documentación: ‘’</w:t>
+      </w:r>
+      <w:r>
+        <w:t xml:space="preserve"> </w:t>
+      </w:r>
+      <w:hyperlink r:id="rId26" w:history="1">
+        <w:r>
+          <w:rPr>
+            <w:rStyle w:val="Hipervnculo"/>
+          </w:rPr>
+          <w:t>https://docs.microsoft.com/es-es/</w:t>
+        </w:r>
+      </w:hyperlink>
+      <w:r>
+        <w:t>’’</w:t>
+      </w:r>
     </w:p>
     <w:p>
       <w:pPr>
         <w:pStyle w:val="Prrafodelista"/>
-        <w:ind w:left="1080"/>
       </w:pPr>
     </w:p>
     <w:p>
@@ -21531,8 +21582,59 @@
         </w:numPr>
         <w:ind w:left="720"/>
       </w:pPr>
-      <w:bookmarkStart w:id="0" w:name="_GoBack"/>
-      <w:bookmarkEnd w:id="0"/>
+      <w:r>
+        <w:rPr>
+          <w:noProof/>
+        </w:rPr>
+        <w:drawing>
+          <wp:inline distT="0" distB="0" distL="0" distR="0" wp14:anchorId="79C659C6" wp14:editId="1858E56F">
+            <wp:extent cx="5934710" cy="2165350"/>
+            <wp:effectExtent l="0" t="0" r="0" b="0"/>
+            <wp:docPr id="8" name="Imagen 8"/>
+            <wp:cNvGraphicFramePr>
+              <a:graphicFrameLocks xmlns:a="http://schemas.openxmlformats.org/drawingml/2006/main" noChangeAspect="1"/>
+            </wp:cNvGraphicFramePr>
+            <a:graphic xmlns:a="http://schemas.openxmlformats.org/drawingml/2006/main">
+              <a:graphicData uri="http://schemas.openxmlformats.org/drawingml/2006/picture">
+                <pic:pic xmlns:pic="http://schemas.openxmlformats.org/drawingml/2006/picture">
+                  <pic:nvPicPr>
+                    <pic:cNvPr id="0" name="Picture 1"/>
+                    <pic:cNvPicPr>
+                      <a:picLocks noChangeAspect="1" noChangeArrowheads="1"/>
+                    </pic:cNvPicPr>
+                  </pic:nvPicPr>
+                  <pic:blipFill>
+                    <a:blip r:embed="rId27">
+                      <a:extLst>
+                        <a:ext uri="{28A0092B-C50C-407E-A947-70E740481C1C}">
+                          <a14:useLocalDpi xmlns:a14="http://schemas.microsoft.com/office/drawing/2010/main" val="0"/>
+                        </a:ext>
+                      </a:extLst>
+                    </a:blip>
+                    <a:srcRect/>
+                    <a:stretch>
+                      <a:fillRect/>
+                    </a:stretch>
+                  </pic:blipFill>
+                  <pic:spPr bwMode="auto">
+                    <a:xfrm>
+                      <a:off x="0" y="0"/>
+                      <a:ext cx="5934710" cy="2165350"/>
+                    </a:xfrm>
+                    <a:prstGeom prst="rect">
+                      <a:avLst/>
+                    </a:prstGeom>
+                    <a:noFill/>
+                    <a:ln>
+                      <a:noFill/>
+                    </a:ln>
+                  </pic:spPr>
+                </pic:pic>
+              </a:graphicData>
+            </a:graphic>
+          </wp:inline>
+        </w:drawing>
+      </w:r>
     </w:p>
     <w:p>
       <w:pPr>
@@ -21552,9 +21654,537 @@
         <w:t>Arquitecturas producidas en cada Iteración:</w:t>
       </w:r>
     </w:p>
+    <w:p>
+      <w:pPr>
+        <w:pStyle w:val="Principales"/>
+        <w:numPr>
+          <w:ilvl w:val="0"/>
+          <w:numId w:val="0"/>
+        </w:numPr>
+        <w:ind w:left="720"/>
+        <w:rPr>
+          <w:sz w:val="22"/>
+          <w:szCs w:val="20"/>
+        </w:rPr>
+      </w:pPr>
+    </w:p>
+    <w:p>
+      <w:pPr>
+        <w:ind w:left="720" w:firstLine="720"/>
+        <w:jc w:val="both"/>
+      </w:pPr>
+      <w:r>
+        <w:t>El estilo general de nuestra App será estilo M-V-C (Modelo Vista Controlador): Modelo-vista-controlador (MVC) es un patrón de arquitectura de software, que separa los datos y la lógica de negocio de una aplicación de su representación y el módulo encargado de gestionar los eventos y las comunicaciones.</w:t>
+      </w:r>
+    </w:p>
+    <w:p>
+      <w:pPr>
+        <w:ind w:left="720" w:firstLine="720"/>
+        <w:jc w:val="both"/>
+      </w:pPr>
+      <w:r>
+        <w:t>Para ello MVC propone la construcción de tres componentes distintos que son el modelo, la vista y el controlador, es decir, por un lado define componentes para la representación de la información, y por otro lado para la interacción del usuario. Este patrón de arquitectura de software se basa en las ideas de reutilización de código y la separación de conceptos, características que buscan facilitar la tarea de desarrollo de aplicaciones y su posterior mantenimiento.</w:t>
+      </w:r>
+    </w:p>
+    <w:p>
+      <w:pPr>
+        <w:ind w:left="720" w:firstLine="720"/>
+        <w:jc w:val="center"/>
+      </w:pPr>
+      <w:r>
+        <w:rPr>
+          <w:noProof/>
+        </w:rPr>
+        <w:drawing>
+          <wp:inline distT="0" distB="0" distL="0" distR="0" wp14:anchorId="0BEFA214" wp14:editId="707F1B4D">
+            <wp:extent cx="3933645" cy="2867022"/>
+            <wp:effectExtent l="0" t="0" r="0" b="0"/>
+            <wp:docPr id="9" name="Imagen 9"/>
+            <wp:cNvGraphicFramePr>
+              <a:graphicFrameLocks xmlns:a="http://schemas.openxmlformats.org/drawingml/2006/main" noChangeAspect="1"/>
+            </wp:cNvGraphicFramePr>
+            <a:graphic xmlns:a="http://schemas.openxmlformats.org/drawingml/2006/main">
+              <a:graphicData uri="http://schemas.openxmlformats.org/drawingml/2006/picture">
+                <pic:pic xmlns:pic="http://schemas.openxmlformats.org/drawingml/2006/picture">
+                  <pic:nvPicPr>
+                    <pic:cNvPr id="0" name="Picture 2"/>
+                    <pic:cNvPicPr>
+                      <a:picLocks noChangeAspect="1" noChangeArrowheads="1"/>
+                    </pic:cNvPicPr>
+                  </pic:nvPicPr>
+                  <pic:blipFill>
+                    <a:blip r:embed="rId28" cstate="print">
+                      <a:extLst>
+                        <a:ext uri="{28A0092B-C50C-407E-A947-70E740481C1C}">
+                          <a14:useLocalDpi xmlns:a14="http://schemas.microsoft.com/office/drawing/2010/main" val="0"/>
+                        </a:ext>
+                      </a:extLst>
+                    </a:blip>
+                    <a:srcRect/>
+                    <a:stretch>
+                      <a:fillRect/>
+                    </a:stretch>
+                  </pic:blipFill>
+                  <pic:spPr bwMode="auto">
+                    <a:xfrm>
+                      <a:off x="0" y="0"/>
+                      <a:ext cx="3962504" cy="2888056"/>
+                    </a:xfrm>
+                    <a:prstGeom prst="rect">
+                      <a:avLst/>
+                    </a:prstGeom>
+                    <a:noFill/>
+                    <a:ln>
+                      <a:noFill/>
+                    </a:ln>
+                  </pic:spPr>
+                </pic:pic>
+              </a:graphicData>
+            </a:graphic>
+          </wp:inline>
+        </w:drawing>
+      </w:r>
+    </w:p>
+    <w:p>
+      <w:pPr>
+        <w:ind w:left="720" w:firstLine="720"/>
+        <w:jc w:val="both"/>
+      </w:pPr>
+      <w:r>
+        <w:lastRenderedPageBreak/>
+        <w:t>Dada nuestra distribución y el estilo M-V-C encontraremos, en el modelo, la BD</w:t>
+      </w:r>
+      <w:r>
+        <w:t>,</w:t>
+      </w:r>
+      <w:r>
+        <w:t xml:space="preserve"> el gestor</w:t>
+      </w:r>
+      <w:r>
+        <w:t xml:space="preserve"> y los recursos </w:t>
+      </w:r>
+      <w:r>
+        <w:t>necesarios por el sistema para emergencias concretas</w:t>
+      </w:r>
+      <w:r>
+        <w:t xml:space="preserve">. </w:t>
+      </w:r>
+    </w:p>
+    <w:p>
+      <w:pPr>
+        <w:ind w:left="720" w:firstLine="720"/>
+        <w:jc w:val="both"/>
+      </w:pPr>
+      <w:r>
+        <w:t xml:space="preserve">El Modelo es la representación de la información con la cual el sistema opera, por lo tanto gestiona todos los accesos a dicha información, </w:t>
+      </w:r>
+      <w:r>
+        <w:t>tantas consultas</w:t>
+      </w:r>
+      <w:r>
+        <w:t xml:space="preserve"> como actualizaciones, implementando también los privilegios de acceso que se hayan descrito en las especificaciones de la aplicación (lógica de negocio). Envía a la ‘vista’ aquella parte de la información que en cada momento se le solicita para que sea mostrada (típicamente a un usuario). Las peticiones de acceso o manipulación de información llegan al ‘modelo’ a través del controlador. </w:t>
+      </w:r>
+    </w:p>
+    <w:p>
+      <w:pPr>
+        <w:ind w:left="720" w:firstLine="720"/>
+        <w:jc w:val="both"/>
+      </w:pPr>
+      <w:r>
+        <w:t xml:space="preserve">El controlador nos lo encontraremos en el trabajo de gestión del gestor. </w:t>
+      </w:r>
+    </w:p>
+    <w:p>
+      <w:pPr>
+        <w:ind w:left="720" w:firstLine="720"/>
+        <w:jc w:val="both"/>
+      </w:pPr>
+      <w:r>
+        <w:t xml:space="preserve">El Controlador responde a eventos (usualmente acciones del usuario) e invoca peticiones al ‘modelo’ cuando se hace alguna solicitud sobre la información (por ejemplo, editar un documento o un registro en una base de datos). También puede enviar comandos a su ‘vista’ asociada si se solicita un cambio en la forma en que se presenta el ‘modelo’ (por ejemplo, desplazamiento o scroll por un documento o por los diferentes registros de una base de datos), por tanto, se podría decir que el ‘controlador’ hace de intermediario entre la ‘vista’ y el ‘modelo’. </w:t>
+      </w:r>
+    </w:p>
+    <w:p>
+      <w:pPr>
+        <w:ind w:left="720" w:firstLine="720"/>
+        <w:jc w:val="both"/>
+      </w:pPr>
+      <w:r>
+        <w:t xml:space="preserve">En cuanto a la vista, nos encontraremos con una interfaz centralizada. </w:t>
+      </w:r>
+    </w:p>
+    <w:p>
+      <w:pPr>
+        <w:ind w:left="720" w:firstLine="720"/>
+        <w:jc w:val="both"/>
+      </w:pPr>
+      <w:r>
+        <w:t>La vista Presenta el ‘modelo’ (información y lógica de negocio) en un formato adecuado para interactuar (usualmente la interfaz de usuario), por tanto requiere de dicho ‘modelo’ la información que debe representar como salida.</w:t>
+      </w:r>
+    </w:p>
+    <w:p>
+      <w:pPr>
+        <w:ind w:left="720" w:firstLine="720"/>
+        <w:jc w:val="both"/>
+      </w:pPr>
+      <w:r>
+        <w:t>En cuanto al Gestor, utilizaremos un estilo por eventos para su control.</w:t>
+      </w:r>
+    </w:p>
+    <w:p>
+      <w:pPr>
+        <w:ind w:left="720" w:firstLine="720"/>
+        <w:jc w:val="both"/>
+      </w:pPr>
+      <w:r>
+        <w:t xml:space="preserve">Una arquitectura basada en eventos consta de productores de eventos que generan un flujo de eventos y consumidores de eventos que escuchan los eventos. </w:t>
+      </w:r>
+    </w:p>
+    <w:p>
+      <w:pPr>
+        <w:ind w:left="720" w:firstLine="720"/>
+        <w:jc w:val="both"/>
+      </w:pPr>
+      <w:r>
+        <w:t>Los eventos se entregan casi en tiempo real, de modo que los consumidores pueden responder inmediatamente a los eventos cuando se producen. Los productores se desconectan de los consumidores y los consumidores se desconectan entre sí.</w:t>
+      </w:r>
+    </w:p>
+    <w:p>
+      <w:pPr>
+        <w:ind w:left="720" w:firstLine="720"/>
+        <w:jc w:val="both"/>
+      </w:pPr>
+      <w:r>
+        <w:t>En nuestro caso es apropiado hacer uso de esta arquitectura ya que podemos englobar aquí múltiples requisitos como</w:t>
+      </w:r>
+      <w:r>
+        <w:t xml:space="preserve"> que</w:t>
+      </w:r>
+      <w:r>
+        <w:t xml:space="preserve"> el gestor regula los eventos de manera simultánea, el gestor de eventos enviará un SMS y una alerta al sistema, gestor de usuarios que regulará un sistema de suscripciones para usuarios, gestor de usuarios que les notificará eventos en tiempo real a Smartphones y </w:t>
+      </w:r>
+      <w:proofErr w:type="spellStart"/>
+      <w:r>
+        <w:t>tablets</w:t>
+      </w:r>
+      <w:proofErr w:type="spellEnd"/>
+      <w:r>
+        <w:t xml:space="preserve">, gestor de eventos que los organizará por prioridad, etc. </w:t>
+      </w:r>
+    </w:p>
+    <w:p>
+      <w:pPr>
+        <w:ind w:left="720" w:firstLine="720"/>
+        <w:jc w:val="both"/>
+      </w:pPr>
+      <w:r>
+        <w:t>Una vez definidos los estilos, debemos definir los patrones</w:t>
+      </w:r>
+      <w:r>
+        <w:t>:</w:t>
+      </w:r>
+    </w:p>
+    <w:p>
+      <w:pPr>
+        <w:ind w:left="720" w:firstLine="720"/>
+        <w:jc w:val="both"/>
+      </w:pPr>
+    </w:p>
+    <w:p>
+      <w:pPr>
+        <w:ind w:left="720" w:firstLine="720"/>
+        <w:jc w:val="both"/>
+      </w:pPr>
+    </w:p>
+    <w:p>
+      <w:pPr>
+        <w:ind w:left="720" w:firstLine="720"/>
+        <w:jc w:val="both"/>
+      </w:pPr>
+      <w:bookmarkStart w:id="0" w:name="_GoBack"/>
+      <w:bookmarkEnd w:id="0"/>
+    </w:p>
+    <w:p>
+      <w:pPr>
+        <w:ind w:left="720" w:firstLine="720"/>
+        <w:jc w:val="both"/>
+      </w:pPr>
+      <w:r>
+        <w:lastRenderedPageBreak/>
+        <w:t>Mediante el patrón Singleton nos encargaremos de crear una única instancia del gestor, a la hora de crear emergencias, llamadas, empleador, eventos</w:t>
+      </w:r>
+      <w:r>
+        <w:t xml:space="preserve"> </w:t>
+      </w:r>
+      <w:r>
+        <w:t>y comunicaciones usaremos el patrón builder.</w:t>
+      </w:r>
+    </w:p>
+    <w:p>
+      <w:pPr>
+        <w:ind w:left="720" w:firstLine="720"/>
+        <w:jc w:val="center"/>
+      </w:pPr>
+      <w:r>
+        <w:rPr>
+          <w:noProof/>
+        </w:rPr>
+        <w:drawing>
+          <wp:inline distT="0" distB="0" distL="0" distR="0" wp14:anchorId="65C342FE" wp14:editId="18941D5C">
+            <wp:extent cx="1932581" cy="1426967"/>
+            <wp:effectExtent l="0" t="0" r="0" b="0"/>
+            <wp:docPr id="11" name="Imagen 11"/>
+            <wp:cNvGraphicFramePr>
+              <a:graphicFrameLocks xmlns:a="http://schemas.openxmlformats.org/drawingml/2006/main" noChangeAspect="1"/>
+            </wp:cNvGraphicFramePr>
+            <a:graphic xmlns:a="http://schemas.openxmlformats.org/drawingml/2006/main">
+              <a:graphicData uri="http://schemas.openxmlformats.org/drawingml/2006/picture">
+                <pic:pic xmlns:pic="http://schemas.openxmlformats.org/drawingml/2006/picture">
+                  <pic:nvPicPr>
+                    <pic:cNvPr id="0" name="Picture 6"/>
+                    <pic:cNvPicPr>
+                      <a:picLocks noChangeAspect="1" noChangeArrowheads="1"/>
+                    </pic:cNvPicPr>
+                  </pic:nvPicPr>
+                  <pic:blipFill>
+                    <a:blip r:embed="rId29" cstate="print">
+                      <a:extLst>
+                        <a:ext uri="{28A0092B-C50C-407E-A947-70E740481C1C}">
+                          <a14:useLocalDpi xmlns:a14="http://schemas.microsoft.com/office/drawing/2010/main" val="0"/>
+                        </a:ext>
+                      </a:extLst>
+                    </a:blip>
+                    <a:srcRect/>
+                    <a:stretch>
+                      <a:fillRect/>
+                    </a:stretch>
+                  </pic:blipFill>
+                  <pic:spPr bwMode="auto">
+                    <a:xfrm>
+                      <a:off x="0" y="0"/>
+                      <a:ext cx="1944785" cy="1435978"/>
+                    </a:xfrm>
+                    <a:prstGeom prst="rect">
+                      <a:avLst/>
+                    </a:prstGeom>
+                    <a:noFill/>
+                    <a:ln>
+                      <a:noFill/>
+                    </a:ln>
+                  </pic:spPr>
+                </pic:pic>
+              </a:graphicData>
+            </a:graphic>
+          </wp:inline>
+        </w:drawing>
+      </w:r>
+    </w:p>
+    <w:p>
+      <w:pPr>
+        <w:ind w:left="720" w:firstLine="720"/>
+        <w:jc w:val="both"/>
+      </w:pPr>
+      <w:r>
+        <w:t xml:space="preserve">Mediante el patrón </w:t>
+      </w:r>
+      <w:proofErr w:type="spellStart"/>
+      <w:r>
+        <w:t>Facade</w:t>
+      </w:r>
+      <w:proofErr w:type="spellEnd"/>
+      <w:r>
+        <w:t xml:space="preserve"> proveeremos de una interfaz unificada simple para acceder a cada grupo de interfaces del gestor.</w:t>
+      </w:r>
+    </w:p>
+    <w:p>
+      <w:pPr>
+        <w:ind w:left="720" w:firstLine="720"/>
+        <w:jc w:val="center"/>
+      </w:pPr>
+      <w:r>
+        <w:rPr>
+          <w:noProof/>
+        </w:rPr>
+        <w:drawing>
+          <wp:inline distT="0" distB="0" distL="0" distR="0" wp14:anchorId="5B6FD442" wp14:editId="15022C3B">
+            <wp:extent cx="3456137" cy="2819927"/>
+            <wp:effectExtent l="0" t="0" r="0" b="0"/>
+            <wp:docPr id="10" name="Imagen 10"/>
+            <wp:cNvGraphicFramePr>
+              <a:graphicFrameLocks xmlns:a="http://schemas.openxmlformats.org/drawingml/2006/main" noChangeAspect="1"/>
+            </wp:cNvGraphicFramePr>
+            <a:graphic xmlns:a="http://schemas.openxmlformats.org/drawingml/2006/main">
+              <a:graphicData uri="http://schemas.openxmlformats.org/drawingml/2006/picture">
+                <pic:pic xmlns:pic="http://schemas.openxmlformats.org/drawingml/2006/picture">
+                  <pic:nvPicPr>
+                    <pic:cNvPr id="0" name="Picture 4"/>
+                    <pic:cNvPicPr>
+                      <a:picLocks noChangeAspect="1" noChangeArrowheads="1"/>
+                    </pic:cNvPicPr>
+                  </pic:nvPicPr>
+                  <pic:blipFill>
+                    <a:blip r:embed="rId30" cstate="print">
+                      <a:extLst>
+                        <a:ext uri="{28A0092B-C50C-407E-A947-70E740481C1C}">
+                          <a14:useLocalDpi xmlns:a14="http://schemas.microsoft.com/office/drawing/2010/main" val="0"/>
+                        </a:ext>
+                      </a:extLst>
+                    </a:blip>
+                    <a:srcRect/>
+                    <a:stretch>
+                      <a:fillRect/>
+                    </a:stretch>
+                  </pic:blipFill>
+                  <pic:spPr bwMode="auto">
+                    <a:xfrm>
+                      <a:off x="0" y="0"/>
+                      <a:ext cx="3476995" cy="2836945"/>
+                    </a:xfrm>
+                    <a:prstGeom prst="rect">
+                      <a:avLst/>
+                    </a:prstGeom>
+                    <a:noFill/>
+                    <a:ln>
+                      <a:noFill/>
+                    </a:ln>
+                  </pic:spPr>
+                </pic:pic>
+              </a:graphicData>
+            </a:graphic>
+          </wp:inline>
+        </w:drawing>
+      </w:r>
+    </w:p>
+    <w:p>
+      <w:pPr>
+        <w:ind w:left="720" w:firstLine="720"/>
+        <w:jc w:val="both"/>
+      </w:pPr>
+      <w:r>
+        <w:t xml:space="preserve">Todo tipo de comunicación entre objetos de diferentes clases deberán llevar el patrón </w:t>
+      </w:r>
+      <w:proofErr w:type="spellStart"/>
+      <w:r>
+        <w:t>Chain</w:t>
+      </w:r>
+      <w:proofErr w:type="spellEnd"/>
+      <w:r>
+        <w:t xml:space="preserve"> </w:t>
+      </w:r>
+      <w:proofErr w:type="spellStart"/>
+      <w:r>
+        <w:t>of</w:t>
+      </w:r>
+      <w:proofErr w:type="spellEnd"/>
+      <w:r>
+        <w:t xml:space="preserve"> </w:t>
+      </w:r>
+      <w:proofErr w:type="spellStart"/>
+      <w:r>
+        <w:t>Responsibility</w:t>
+      </w:r>
+      <w:proofErr w:type="spellEnd"/>
+      <w:r>
+        <w:t xml:space="preserve"> para definir una estructura común en los mismo. </w:t>
+      </w:r>
+    </w:p>
+    <w:p>
+      <w:pPr>
+        <w:ind w:left="720" w:firstLine="720"/>
+        <w:jc w:val="both"/>
+      </w:pPr>
+      <w:r>
+        <w:t xml:space="preserve">En el caso de los empleados, modificar su comportamiento, en función de si </w:t>
+      </w:r>
+      <w:r>
+        <w:t>están</w:t>
+      </w:r>
+      <w:r>
+        <w:t xml:space="preserve"> libre o no, utilizando el patrón </w:t>
+      </w:r>
+      <w:proofErr w:type="spellStart"/>
+      <w:r>
+        <w:t>state</w:t>
+      </w:r>
+      <w:proofErr w:type="spellEnd"/>
+      <w:r>
+        <w:t>.</w:t>
+      </w:r>
+      <w:r>
+        <w:t xml:space="preserve"> </w:t>
+      </w:r>
+      <w:r>
+        <w:t xml:space="preserve">También usaremos el patrón </w:t>
+      </w:r>
+      <w:proofErr w:type="spellStart"/>
+      <w:r>
+        <w:t>Observer</w:t>
+      </w:r>
+      <w:proofErr w:type="spellEnd"/>
+      <w:r>
+        <w:t xml:space="preserve"> para notificar los cambios de estos empleados a todos los objetos que lo necesiten saber. </w:t>
+      </w:r>
+    </w:p>
+    <w:p>
+      <w:pPr>
+        <w:ind w:left="720" w:firstLine="720"/>
+        <w:jc w:val="both"/>
+      </w:pPr>
+      <w:r>
+        <w:t xml:space="preserve">Las comunicaciones a los usuarios suscritos se harán mediante el patrón </w:t>
+      </w:r>
+      <w:proofErr w:type="spellStart"/>
+      <w:r>
+        <w:t>Publish</w:t>
+      </w:r>
+      <w:proofErr w:type="spellEnd"/>
+      <w:r>
+        <w:t xml:space="preserve">-Subscribe, así, se les notificará cambios no programados. </w:t>
+      </w:r>
+    </w:p>
+    <w:p>
+      <w:pPr>
+        <w:ind w:left="720" w:firstLine="720"/>
+        <w:jc w:val="both"/>
+      </w:pPr>
+      <w:r>
+        <w:t xml:space="preserve">A la hora de encolar o encapsular peticiones podemos usar el patrón </w:t>
+      </w:r>
+      <w:proofErr w:type="spellStart"/>
+      <w:r>
+        <w:t>Command</w:t>
+      </w:r>
+      <w:proofErr w:type="spellEnd"/>
+      <w:r>
+        <w:t>, permite solicitar una operación a un objeto sin conocer el contenido ni el receptor real de la misma.</w:t>
+      </w:r>
+    </w:p>
+    <w:p>
+      <w:pPr>
+        <w:ind w:left="720" w:firstLine="720"/>
+        <w:jc w:val="both"/>
+        <w:rPr>
+          <w:b/>
+        </w:rPr>
+      </w:pPr>
+    </w:p>
+    <w:p>
+      <w:pPr>
+        <w:pStyle w:val="Principales"/>
+        <w:numPr>
+          <w:ilvl w:val="0"/>
+          <w:numId w:val="0"/>
+        </w:numPr>
+        <w:ind w:left="1440" w:firstLine="720"/>
+        <w:jc w:val="both"/>
+        <w:rPr>
+          <w:b w:val="0"/>
+          <w:sz w:val="22"/>
+        </w:rPr>
+      </w:pPr>
+    </w:p>
     <w:sectPr>
-      <w:headerReference w:type="default" r:id="rId25"/>
-      <w:footerReference w:type="default" r:id="rId26"/>
+      <w:headerReference w:type="default" r:id="rId31"/>
+      <w:footerReference w:type="default" r:id="rId32"/>
       <w:pgSz w:w="12240" w:h="15840"/>
       <w:pgMar w:top="1440" w:right="1440" w:bottom="1440" w:left="1440" w:header="708" w:footer="708" w:gutter="0"/>
       <w:pgNumType w:start="0"/>
@@ -23895,7 +24525,6 @@
   <w:style w:type="character" w:default="1" w:styleId="Fuentedeprrafopredeter">
     <w:name w:val="Default Paragraph Font"/>
     <w:uiPriority w:val="1"/>
-    <w:semiHidden/>
     <w:unhideWhenUsed/>
   </w:style>
   <w:style w:type="table" w:default="1" w:styleId="Tablanormal">
@@ -24590,7 +25219,7 @@
 </file>
 
 <file path=customXml/itemProps2.xml><?xml version="1.0" encoding="utf-8"?>
-<ds:datastoreItem xmlns:ds="http://schemas.openxmlformats.org/officeDocument/2006/customXml" ds:itemID="{7AA4B5F6-2E45-482F-A241-3A165140B0E5}">
+<ds:datastoreItem xmlns:ds="http://schemas.openxmlformats.org/officeDocument/2006/customXml" ds:itemID="{1D1DD015-BAD6-4FBA-988E-38F85EC41D94}">
   <ds:schemaRefs>
     <ds:schemaRef ds:uri="http://schemas.openxmlformats.org/officeDocument/2006/bibliography"/>
   </ds:schemaRefs>

--- a/DAS-P1-MariaGutierrez.docx
+++ b/DAS-P1-MariaGutierrez.docx
@@ -19298,15 +19298,13 @@
               </w:rPr>
               <w:t xml:space="preserve">Toda la información requerida por el sistema se </w:t>
             </w:r>
-            <w:proofErr w:type="gramStart"/>
-            <w:r>
-              <w:rPr>
-                <w:sz w:val="16"/>
-                <w:szCs w:val="16"/>
-              </w:rPr>
-              <w:t>encontrara</w:t>
-            </w:r>
-            <w:proofErr w:type="gramEnd"/>
+            <w:r>
+              <w:rPr>
+                <w:sz w:val="16"/>
+                <w:szCs w:val="16"/>
+              </w:rPr>
+              <w:t>encontrará</w:t>
+            </w:r>
             <w:r>
               <w:rPr>
                 <w:sz w:val="16"/>
@@ -19604,6 +19602,2567 @@
         <w:ind w:left="720"/>
       </w:pPr>
     </w:p>
+    <w:p>
+      <w:pPr>
+        <w:pStyle w:val="Principales"/>
+        <w:numPr>
+          <w:ilvl w:val="0"/>
+          <w:numId w:val="0"/>
+        </w:numPr>
+        <w:ind w:left="720"/>
+      </w:pPr>
+    </w:p>
+    <w:p>
+      <w:pPr>
+        <w:pStyle w:val="Principales"/>
+        <w:numPr>
+          <w:ilvl w:val="0"/>
+          <w:numId w:val="0"/>
+        </w:numPr>
+        <w:ind w:left="720"/>
+      </w:pPr>
+    </w:p>
+    <w:p>
+      <w:pPr>
+        <w:pStyle w:val="Principales"/>
+        <w:numPr>
+          <w:ilvl w:val="0"/>
+          <w:numId w:val="0"/>
+        </w:numPr>
+        <w:ind w:left="720"/>
+      </w:pPr>
+    </w:p>
+    <w:p>
+      <w:pPr>
+        <w:pStyle w:val="Principales"/>
+        <w:numPr>
+          <w:ilvl w:val="0"/>
+          <w:numId w:val="0"/>
+        </w:numPr>
+        <w:ind w:left="720"/>
+      </w:pPr>
+    </w:p>
+    <w:p>
+      <w:pPr>
+        <w:pStyle w:val="Principales"/>
+        <w:numPr>
+          <w:ilvl w:val="0"/>
+          <w:numId w:val="0"/>
+        </w:numPr>
+        <w:ind w:left="720"/>
+      </w:pPr>
+    </w:p>
+    <w:p>
+      <w:pPr>
+        <w:pStyle w:val="Principales"/>
+        <w:numPr>
+          <w:ilvl w:val="0"/>
+          <w:numId w:val="0"/>
+        </w:numPr>
+        <w:ind w:left="720"/>
+      </w:pPr>
+    </w:p>
+    <w:p>
+      <w:pPr>
+        <w:pStyle w:val="Principales"/>
+        <w:numPr>
+          <w:ilvl w:val="0"/>
+          <w:numId w:val="0"/>
+        </w:numPr>
+        <w:ind w:left="720"/>
+      </w:pPr>
+    </w:p>
+    <w:p>
+      <w:pPr>
+        <w:pStyle w:val="Principales"/>
+        <w:numPr>
+          <w:ilvl w:val="0"/>
+          <w:numId w:val="0"/>
+        </w:numPr>
+        <w:ind w:left="720"/>
+      </w:pPr>
+    </w:p>
+    <w:p>
+      <w:pPr>
+        <w:pStyle w:val="Principales"/>
+        <w:numPr>
+          <w:ilvl w:val="0"/>
+          <w:numId w:val="0"/>
+        </w:numPr>
+        <w:ind w:left="720"/>
+      </w:pPr>
+    </w:p>
+    <w:p>
+      <w:pPr>
+        <w:pStyle w:val="Principales"/>
+        <w:numPr>
+          <w:ilvl w:val="0"/>
+          <w:numId w:val="0"/>
+        </w:numPr>
+        <w:ind w:left="720"/>
+      </w:pPr>
+    </w:p>
+    <w:p>
+      <w:pPr>
+        <w:pStyle w:val="Principales"/>
+        <w:numPr>
+          <w:ilvl w:val="0"/>
+          <w:numId w:val="0"/>
+        </w:numPr>
+        <w:ind w:left="720"/>
+      </w:pPr>
+    </w:p>
+    <w:p>
+      <w:pPr>
+        <w:pStyle w:val="Principales"/>
+        <w:numPr>
+          <w:ilvl w:val="0"/>
+          <w:numId w:val="0"/>
+        </w:numPr>
+        <w:ind w:left="720"/>
+      </w:pPr>
+    </w:p>
+    <w:p>
+      <w:pPr>
+        <w:pStyle w:val="Principales"/>
+        <w:numPr>
+          <w:ilvl w:val="0"/>
+          <w:numId w:val="0"/>
+        </w:numPr>
+        <w:ind w:left="720"/>
+      </w:pPr>
+    </w:p>
+    <w:p>
+      <w:pPr>
+        <w:pStyle w:val="Principales"/>
+        <w:numPr>
+          <w:ilvl w:val="0"/>
+          <w:numId w:val="0"/>
+        </w:numPr>
+        <w:ind w:left="720"/>
+      </w:pPr>
+    </w:p>
+    <w:p>
+      <w:pPr>
+        <w:pStyle w:val="Principales"/>
+        <w:numPr>
+          <w:ilvl w:val="0"/>
+          <w:numId w:val="0"/>
+        </w:numPr>
+        <w:ind w:left="720"/>
+      </w:pPr>
+    </w:p>
+    <w:p>
+      <w:pPr>
+        <w:pStyle w:val="Principales"/>
+        <w:numPr>
+          <w:ilvl w:val="0"/>
+          <w:numId w:val="0"/>
+        </w:numPr>
+        <w:ind w:left="720"/>
+      </w:pPr>
+    </w:p>
+    <w:tbl>
+      <w:tblPr>
+        <w:tblStyle w:val="Tablaconcuadrcula"/>
+        <w:tblW w:w="0" w:type="auto"/>
+        <w:tblInd w:w="720" w:type="dxa"/>
+        <w:tblLook w:val="04A0" w:firstRow="1" w:lastRow="0" w:firstColumn="1" w:lastColumn="0" w:noHBand="0" w:noVBand="1"/>
+      </w:tblPr>
+      <w:tblGrid>
+        <w:gridCol w:w="4425"/>
+        <w:gridCol w:w="4431"/>
+      </w:tblGrid>
+      <w:tr>
+        <w:tc>
+          <w:tcPr>
+            <w:tcW w:w="4675" w:type="dxa"/>
+            <w:vAlign w:val="center"/>
+          </w:tcPr>
+          <w:p>
+            <w:pPr>
+              <w:pStyle w:val="Principales"/>
+              <w:numPr>
+                <w:ilvl w:val="0"/>
+                <w:numId w:val="0"/>
+              </w:numPr>
+              <w:jc w:val="center"/>
+              <w:rPr>
+                <w:sz w:val="16"/>
+                <w:szCs w:val="16"/>
+              </w:rPr>
+            </w:pPr>
+          </w:p>
+          <w:p>
+            <w:pPr>
+              <w:pStyle w:val="Principales"/>
+              <w:numPr>
+                <w:ilvl w:val="0"/>
+                <w:numId w:val="0"/>
+              </w:numPr>
+              <w:jc w:val="center"/>
+              <w:rPr>
+                <w:sz w:val="16"/>
+                <w:szCs w:val="16"/>
+              </w:rPr>
+            </w:pPr>
+            <w:r>
+              <w:rPr>
+                <w:sz w:val="16"/>
+                <w:szCs w:val="16"/>
+              </w:rPr>
+              <w:t>Título</w:t>
+            </w:r>
+          </w:p>
+          <w:p>
+            <w:pPr>
+              <w:pStyle w:val="Principales"/>
+              <w:numPr>
+                <w:ilvl w:val="0"/>
+                <w:numId w:val="0"/>
+              </w:numPr>
+              <w:jc w:val="center"/>
+              <w:rPr>
+                <w:sz w:val="16"/>
+                <w:szCs w:val="16"/>
+              </w:rPr>
+            </w:pPr>
+          </w:p>
+        </w:tc>
+        <w:tc>
+          <w:tcPr>
+            <w:tcW w:w="4675" w:type="dxa"/>
+            <w:vAlign w:val="center"/>
+          </w:tcPr>
+          <w:p>
+            <w:pPr>
+              <w:pStyle w:val="Principales"/>
+              <w:numPr>
+                <w:ilvl w:val="0"/>
+                <w:numId w:val="0"/>
+              </w:numPr>
+              <w:jc w:val="center"/>
+              <w:rPr>
+                <w:sz w:val="16"/>
+                <w:szCs w:val="16"/>
+              </w:rPr>
+            </w:pPr>
+            <w:r>
+              <w:rPr>
+                <w:sz w:val="16"/>
+                <w:szCs w:val="16"/>
+              </w:rPr>
+              <w:t>Modificación D13</w:t>
+            </w:r>
+          </w:p>
+        </w:tc>
+      </w:tr>
+      <w:tr>
+        <w:tc>
+          <w:tcPr>
+            <w:tcW w:w="4675" w:type="dxa"/>
+            <w:vAlign w:val="center"/>
+          </w:tcPr>
+          <w:p>
+            <w:pPr>
+              <w:pStyle w:val="Principales"/>
+              <w:numPr>
+                <w:ilvl w:val="0"/>
+                <w:numId w:val="0"/>
+              </w:numPr>
+              <w:jc w:val="center"/>
+              <w:rPr>
+                <w:sz w:val="16"/>
+                <w:szCs w:val="16"/>
+              </w:rPr>
+            </w:pPr>
+          </w:p>
+          <w:p>
+            <w:pPr>
+              <w:pStyle w:val="Principales"/>
+              <w:numPr>
+                <w:ilvl w:val="0"/>
+                <w:numId w:val="0"/>
+              </w:numPr>
+              <w:jc w:val="center"/>
+              <w:rPr>
+                <w:sz w:val="16"/>
+                <w:szCs w:val="16"/>
+              </w:rPr>
+            </w:pPr>
+            <w:r>
+              <w:rPr>
+                <w:sz w:val="16"/>
+                <w:szCs w:val="16"/>
+              </w:rPr>
+              <w:t>ID</w:t>
+            </w:r>
+          </w:p>
+          <w:p>
+            <w:pPr>
+              <w:pStyle w:val="Principales"/>
+              <w:numPr>
+                <w:ilvl w:val="0"/>
+                <w:numId w:val="0"/>
+              </w:numPr>
+              <w:jc w:val="center"/>
+              <w:rPr>
+                <w:sz w:val="16"/>
+                <w:szCs w:val="16"/>
+              </w:rPr>
+            </w:pPr>
+          </w:p>
+        </w:tc>
+        <w:tc>
+          <w:tcPr>
+            <w:tcW w:w="4675" w:type="dxa"/>
+            <w:vAlign w:val="center"/>
+          </w:tcPr>
+          <w:p>
+            <w:pPr>
+              <w:pStyle w:val="Principales"/>
+              <w:numPr>
+                <w:ilvl w:val="0"/>
+                <w:numId w:val="0"/>
+              </w:numPr>
+              <w:jc w:val="center"/>
+              <w:rPr>
+                <w:sz w:val="16"/>
+                <w:szCs w:val="16"/>
+              </w:rPr>
+            </w:pPr>
+            <w:r>
+              <w:rPr>
+                <w:sz w:val="16"/>
+                <w:szCs w:val="16"/>
+              </w:rPr>
+              <w:t>D15</w:t>
+            </w:r>
+          </w:p>
+        </w:tc>
+      </w:tr>
+      <w:tr>
+        <w:tc>
+          <w:tcPr>
+            <w:tcW w:w="4675" w:type="dxa"/>
+            <w:vAlign w:val="center"/>
+          </w:tcPr>
+          <w:p>
+            <w:pPr>
+              <w:pStyle w:val="Principales"/>
+              <w:numPr>
+                <w:ilvl w:val="0"/>
+                <w:numId w:val="0"/>
+              </w:numPr>
+              <w:jc w:val="center"/>
+              <w:rPr>
+                <w:sz w:val="16"/>
+                <w:szCs w:val="16"/>
+              </w:rPr>
+            </w:pPr>
+          </w:p>
+          <w:p>
+            <w:pPr>
+              <w:pStyle w:val="Principales"/>
+              <w:numPr>
+                <w:ilvl w:val="0"/>
+                <w:numId w:val="0"/>
+              </w:numPr>
+              <w:jc w:val="center"/>
+              <w:rPr>
+                <w:sz w:val="16"/>
+                <w:szCs w:val="16"/>
+              </w:rPr>
+            </w:pPr>
+            <w:r>
+              <w:rPr>
+                <w:sz w:val="16"/>
+                <w:szCs w:val="16"/>
+              </w:rPr>
+              <w:t>Date</w:t>
+            </w:r>
+          </w:p>
+          <w:p>
+            <w:pPr>
+              <w:pStyle w:val="Principales"/>
+              <w:numPr>
+                <w:ilvl w:val="0"/>
+                <w:numId w:val="0"/>
+              </w:numPr>
+              <w:jc w:val="center"/>
+              <w:rPr>
+                <w:sz w:val="16"/>
+                <w:szCs w:val="16"/>
+              </w:rPr>
+            </w:pPr>
+          </w:p>
+        </w:tc>
+        <w:tc>
+          <w:tcPr>
+            <w:tcW w:w="4675" w:type="dxa"/>
+            <w:vAlign w:val="center"/>
+          </w:tcPr>
+          <w:p>
+            <w:pPr>
+              <w:pStyle w:val="Principales"/>
+              <w:numPr>
+                <w:ilvl w:val="0"/>
+                <w:numId w:val="0"/>
+              </w:numPr>
+              <w:jc w:val="center"/>
+              <w:rPr>
+                <w:sz w:val="16"/>
+                <w:szCs w:val="16"/>
+              </w:rPr>
+            </w:pPr>
+            <w:r>
+              <w:rPr>
+                <w:sz w:val="16"/>
+                <w:szCs w:val="16"/>
+              </w:rPr>
+              <w:t>22/10/2019</w:t>
+            </w:r>
+          </w:p>
+        </w:tc>
+      </w:tr>
+      <w:tr>
+        <w:tc>
+          <w:tcPr>
+            <w:tcW w:w="4675" w:type="dxa"/>
+            <w:vAlign w:val="center"/>
+          </w:tcPr>
+          <w:p>
+            <w:pPr>
+              <w:pStyle w:val="Principales"/>
+              <w:numPr>
+                <w:ilvl w:val="0"/>
+                <w:numId w:val="0"/>
+              </w:numPr>
+              <w:jc w:val="center"/>
+              <w:rPr>
+                <w:sz w:val="16"/>
+                <w:szCs w:val="16"/>
+              </w:rPr>
+            </w:pPr>
+          </w:p>
+          <w:p>
+            <w:pPr>
+              <w:pStyle w:val="Principales"/>
+              <w:numPr>
+                <w:ilvl w:val="0"/>
+                <w:numId w:val="0"/>
+              </w:numPr>
+              <w:jc w:val="center"/>
+              <w:rPr>
+                <w:sz w:val="16"/>
+                <w:szCs w:val="16"/>
+              </w:rPr>
+            </w:pPr>
+            <w:r>
+              <w:rPr>
+                <w:sz w:val="16"/>
+                <w:szCs w:val="16"/>
+              </w:rPr>
+              <w:t>Creadores</w:t>
+            </w:r>
+          </w:p>
+          <w:p>
+            <w:pPr>
+              <w:pStyle w:val="Principales"/>
+              <w:numPr>
+                <w:ilvl w:val="0"/>
+                <w:numId w:val="0"/>
+              </w:numPr>
+              <w:jc w:val="center"/>
+              <w:rPr>
+                <w:sz w:val="16"/>
+                <w:szCs w:val="16"/>
+              </w:rPr>
+            </w:pPr>
+          </w:p>
+        </w:tc>
+        <w:tc>
+          <w:tcPr>
+            <w:tcW w:w="4675" w:type="dxa"/>
+            <w:vAlign w:val="center"/>
+          </w:tcPr>
+          <w:p>
+            <w:pPr>
+              <w:pStyle w:val="Principales"/>
+              <w:numPr>
+                <w:ilvl w:val="0"/>
+                <w:numId w:val="0"/>
+              </w:numPr>
+              <w:jc w:val="center"/>
+              <w:rPr>
+                <w:sz w:val="16"/>
+                <w:szCs w:val="16"/>
+              </w:rPr>
+            </w:pPr>
+            <w:r>
+              <w:rPr>
+                <w:sz w:val="16"/>
+                <w:szCs w:val="16"/>
+              </w:rPr>
+              <w:t xml:space="preserve">Javier Barrio, María Gutiérrez </w:t>
+            </w:r>
+          </w:p>
+        </w:tc>
+      </w:tr>
+      <w:tr>
+        <w:tc>
+          <w:tcPr>
+            <w:tcW w:w="4675" w:type="dxa"/>
+            <w:vAlign w:val="center"/>
+          </w:tcPr>
+          <w:p>
+            <w:pPr>
+              <w:pStyle w:val="Principales"/>
+              <w:numPr>
+                <w:ilvl w:val="0"/>
+                <w:numId w:val="0"/>
+              </w:numPr>
+              <w:jc w:val="center"/>
+              <w:rPr>
+                <w:sz w:val="16"/>
+                <w:szCs w:val="16"/>
+              </w:rPr>
+            </w:pPr>
+          </w:p>
+          <w:p>
+            <w:pPr>
+              <w:pStyle w:val="Principales"/>
+              <w:numPr>
+                <w:ilvl w:val="0"/>
+                <w:numId w:val="0"/>
+              </w:numPr>
+              <w:jc w:val="center"/>
+              <w:rPr>
+                <w:sz w:val="16"/>
+                <w:szCs w:val="16"/>
+              </w:rPr>
+            </w:pPr>
+            <w:r>
+              <w:rPr>
+                <w:sz w:val="16"/>
+                <w:szCs w:val="16"/>
+              </w:rPr>
+              <w:t>Estado</w:t>
+            </w:r>
+          </w:p>
+          <w:p>
+            <w:pPr>
+              <w:pStyle w:val="Principales"/>
+              <w:numPr>
+                <w:ilvl w:val="0"/>
+                <w:numId w:val="0"/>
+              </w:numPr>
+              <w:jc w:val="center"/>
+              <w:rPr>
+                <w:sz w:val="16"/>
+                <w:szCs w:val="16"/>
+              </w:rPr>
+            </w:pPr>
+          </w:p>
+        </w:tc>
+        <w:tc>
+          <w:tcPr>
+            <w:tcW w:w="4675" w:type="dxa"/>
+            <w:vAlign w:val="center"/>
+          </w:tcPr>
+          <w:p>
+            <w:pPr>
+              <w:pStyle w:val="Principales"/>
+              <w:numPr>
+                <w:ilvl w:val="0"/>
+                <w:numId w:val="0"/>
+              </w:numPr>
+              <w:jc w:val="center"/>
+              <w:rPr>
+                <w:sz w:val="16"/>
+                <w:szCs w:val="16"/>
+              </w:rPr>
+            </w:pPr>
+            <w:r>
+              <w:rPr>
+                <w:sz w:val="16"/>
+                <w:szCs w:val="16"/>
+              </w:rPr>
+              <w:t>Pendiente</w:t>
+            </w:r>
+          </w:p>
+        </w:tc>
+      </w:tr>
+      <w:tr>
+        <w:tc>
+          <w:tcPr>
+            <w:tcW w:w="4675" w:type="dxa"/>
+            <w:vAlign w:val="center"/>
+          </w:tcPr>
+          <w:p>
+            <w:pPr>
+              <w:pStyle w:val="Principales"/>
+              <w:numPr>
+                <w:ilvl w:val="0"/>
+                <w:numId w:val="0"/>
+              </w:numPr>
+              <w:jc w:val="center"/>
+              <w:rPr>
+                <w:sz w:val="16"/>
+                <w:szCs w:val="16"/>
+              </w:rPr>
+            </w:pPr>
+          </w:p>
+          <w:p>
+            <w:pPr>
+              <w:pStyle w:val="Principales"/>
+              <w:numPr>
+                <w:ilvl w:val="0"/>
+                <w:numId w:val="0"/>
+              </w:numPr>
+              <w:jc w:val="center"/>
+              <w:rPr>
+                <w:sz w:val="16"/>
+                <w:szCs w:val="16"/>
+              </w:rPr>
+            </w:pPr>
+            <w:r>
+              <w:rPr>
+                <w:sz w:val="16"/>
+                <w:szCs w:val="16"/>
+              </w:rPr>
+              <w:t>Requerimientos</w:t>
+            </w:r>
+          </w:p>
+          <w:p>
+            <w:pPr>
+              <w:pStyle w:val="Principales"/>
+              <w:numPr>
+                <w:ilvl w:val="0"/>
+                <w:numId w:val="0"/>
+              </w:numPr>
+              <w:jc w:val="center"/>
+              <w:rPr>
+                <w:sz w:val="16"/>
+                <w:szCs w:val="16"/>
+              </w:rPr>
+            </w:pPr>
+          </w:p>
+        </w:tc>
+        <w:tc>
+          <w:tcPr>
+            <w:tcW w:w="4675" w:type="dxa"/>
+            <w:vAlign w:val="center"/>
+          </w:tcPr>
+          <w:p>
+            <w:pPr>
+              <w:pStyle w:val="Principales"/>
+              <w:numPr>
+                <w:ilvl w:val="0"/>
+                <w:numId w:val="0"/>
+              </w:numPr>
+              <w:jc w:val="center"/>
+              <w:rPr>
+                <w:sz w:val="16"/>
+                <w:szCs w:val="16"/>
+              </w:rPr>
+            </w:pPr>
+          </w:p>
+          <w:p>
+            <w:pPr>
+              <w:pStyle w:val="Principales"/>
+              <w:numPr>
+                <w:ilvl w:val="0"/>
+                <w:numId w:val="0"/>
+              </w:numPr>
+              <w:jc w:val="center"/>
+              <w:rPr>
+                <w:sz w:val="16"/>
+                <w:szCs w:val="16"/>
+              </w:rPr>
+            </w:pPr>
+            <w:r>
+              <w:rPr>
+                <w:sz w:val="16"/>
+                <w:szCs w:val="16"/>
+              </w:rPr>
+              <w:t xml:space="preserve">Una </w:t>
+            </w:r>
+            <w:proofErr w:type="gramStart"/>
+            <w:r>
+              <w:rPr>
+                <w:sz w:val="16"/>
+                <w:szCs w:val="16"/>
+              </w:rPr>
+              <w:t>nueva BD</w:t>
+            </w:r>
+            <w:proofErr w:type="gramEnd"/>
+            <w:r>
+              <w:rPr>
+                <w:sz w:val="16"/>
+                <w:szCs w:val="16"/>
+              </w:rPr>
+              <w:t xml:space="preserve"> para el almacenamiento de usuarios y un servidor para su uso que admita un sistema almacenamiento caché</w:t>
+            </w:r>
+          </w:p>
+          <w:p>
+            <w:pPr>
+              <w:pStyle w:val="Principales"/>
+              <w:numPr>
+                <w:ilvl w:val="0"/>
+                <w:numId w:val="0"/>
+              </w:numPr>
+              <w:jc w:val="center"/>
+              <w:rPr>
+                <w:sz w:val="16"/>
+                <w:szCs w:val="16"/>
+              </w:rPr>
+            </w:pPr>
+          </w:p>
+        </w:tc>
+      </w:tr>
+      <w:tr>
+        <w:tc>
+          <w:tcPr>
+            <w:tcW w:w="4675" w:type="dxa"/>
+            <w:vAlign w:val="center"/>
+          </w:tcPr>
+          <w:p>
+            <w:pPr>
+              <w:pStyle w:val="Principales"/>
+              <w:numPr>
+                <w:ilvl w:val="0"/>
+                <w:numId w:val="0"/>
+              </w:numPr>
+              <w:jc w:val="center"/>
+              <w:rPr>
+                <w:sz w:val="16"/>
+                <w:szCs w:val="16"/>
+              </w:rPr>
+            </w:pPr>
+          </w:p>
+          <w:p>
+            <w:pPr>
+              <w:pStyle w:val="Principales"/>
+              <w:numPr>
+                <w:ilvl w:val="0"/>
+                <w:numId w:val="0"/>
+              </w:numPr>
+              <w:jc w:val="center"/>
+              <w:rPr>
+                <w:sz w:val="16"/>
+                <w:szCs w:val="16"/>
+              </w:rPr>
+            </w:pPr>
+            <w:r>
+              <w:rPr>
+                <w:sz w:val="16"/>
+                <w:szCs w:val="16"/>
+              </w:rPr>
+              <w:t>Decisiones Alternativas</w:t>
+            </w:r>
+          </w:p>
+          <w:p>
+            <w:pPr>
+              <w:pStyle w:val="Principales"/>
+              <w:numPr>
+                <w:ilvl w:val="0"/>
+                <w:numId w:val="0"/>
+              </w:numPr>
+              <w:jc w:val="center"/>
+              <w:rPr>
+                <w:sz w:val="16"/>
+                <w:szCs w:val="16"/>
+              </w:rPr>
+            </w:pPr>
+          </w:p>
+        </w:tc>
+        <w:tc>
+          <w:tcPr>
+            <w:tcW w:w="4675" w:type="dxa"/>
+            <w:vAlign w:val="center"/>
+          </w:tcPr>
+          <w:p>
+            <w:pPr>
+              <w:pStyle w:val="Principales"/>
+              <w:numPr>
+                <w:ilvl w:val="0"/>
+                <w:numId w:val="0"/>
+              </w:numPr>
+              <w:jc w:val="center"/>
+              <w:rPr>
+                <w:sz w:val="16"/>
+                <w:szCs w:val="16"/>
+              </w:rPr>
+            </w:pPr>
+          </w:p>
+        </w:tc>
+      </w:tr>
+      <w:tr>
+        <w:tc>
+          <w:tcPr>
+            <w:tcW w:w="4675" w:type="dxa"/>
+            <w:vAlign w:val="center"/>
+          </w:tcPr>
+          <w:p>
+            <w:pPr>
+              <w:pStyle w:val="Principales"/>
+              <w:numPr>
+                <w:ilvl w:val="0"/>
+                <w:numId w:val="0"/>
+              </w:numPr>
+              <w:jc w:val="center"/>
+              <w:rPr>
+                <w:sz w:val="16"/>
+                <w:szCs w:val="16"/>
+              </w:rPr>
+            </w:pPr>
+          </w:p>
+          <w:p>
+            <w:pPr>
+              <w:pStyle w:val="Principales"/>
+              <w:numPr>
+                <w:ilvl w:val="0"/>
+                <w:numId w:val="0"/>
+              </w:numPr>
+              <w:jc w:val="center"/>
+              <w:rPr>
+                <w:sz w:val="16"/>
+                <w:szCs w:val="16"/>
+              </w:rPr>
+            </w:pPr>
+            <w:r>
+              <w:rPr>
+                <w:sz w:val="16"/>
+                <w:szCs w:val="16"/>
+              </w:rPr>
+              <w:t>Resultado de la decisión</w:t>
+            </w:r>
+          </w:p>
+          <w:p>
+            <w:pPr>
+              <w:pStyle w:val="Principales"/>
+              <w:numPr>
+                <w:ilvl w:val="0"/>
+                <w:numId w:val="0"/>
+              </w:numPr>
+              <w:jc w:val="center"/>
+              <w:rPr>
+                <w:sz w:val="16"/>
+                <w:szCs w:val="16"/>
+              </w:rPr>
+            </w:pPr>
+          </w:p>
+        </w:tc>
+        <w:tc>
+          <w:tcPr>
+            <w:tcW w:w="4675" w:type="dxa"/>
+            <w:vAlign w:val="center"/>
+          </w:tcPr>
+          <w:p>
+            <w:pPr>
+              <w:pStyle w:val="Principales"/>
+              <w:numPr>
+                <w:ilvl w:val="0"/>
+                <w:numId w:val="0"/>
+              </w:numPr>
+              <w:jc w:val="center"/>
+              <w:rPr>
+                <w:sz w:val="16"/>
+                <w:szCs w:val="16"/>
+              </w:rPr>
+            </w:pPr>
+          </w:p>
+          <w:p>
+            <w:pPr>
+              <w:pStyle w:val="Principales"/>
+              <w:numPr>
+                <w:ilvl w:val="0"/>
+                <w:numId w:val="0"/>
+              </w:numPr>
+              <w:jc w:val="center"/>
+              <w:rPr>
+                <w:sz w:val="16"/>
+                <w:szCs w:val="16"/>
+              </w:rPr>
+            </w:pPr>
+            <w:r>
+              <w:rPr>
+                <w:sz w:val="16"/>
+                <w:szCs w:val="16"/>
+              </w:rPr>
+              <w:t>Para la conexión de la aplicación con los usuarios vamos a utilizar un estilo cliente-servidor a través de una API REST</w:t>
+            </w:r>
+          </w:p>
+          <w:p>
+            <w:pPr>
+              <w:pStyle w:val="Principales"/>
+              <w:numPr>
+                <w:ilvl w:val="0"/>
+                <w:numId w:val="0"/>
+              </w:numPr>
+              <w:jc w:val="center"/>
+              <w:rPr>
+                <w:sz w:val="16"/>
+                <w:szCs w:val="16"/>
+              </w:rPr>
+            </w:pPr>
+          </w:p>
+        </w:tc>
+      </w:tr>
+      <w:tr>
+        <w:tc>
+          <w:tcPr>
+            <w:tcW w:w="4675" w:type="dxa"/>
+            <w:vAlign w:val="center"/>
+          </w:tcPr>
+          <w:p>
+            <w:pPr>
+              <w:pStyle w:val="Principales"/>
+              <w:numPr>
+                <w:ilvl w:val="0"/>
+                <w:numId w:val="0"/>
+              </w:numPr>
+              <w:jc w:val="center"/>
+              <w:rPr>
+                <w:sz w:val="16"/>
+                <w:szCs w:val="16"/>
+              </w:rPr>
+            </w:pPr>
+            <w:r>
+              <w:rPr>
+                <w:sz w:val="16"/>
+                <w:szCs w:val="16"/>
+              </w:rPr>
+              <w:t>Pros</w:t>
+            </w:r>
+          </w:p>
+        </w:tc>
+        <w:tc>
+          <w:tcPr>
+            <w:tcW w:w="4675" w:type="dxa"/>
+            <w:vAlign w:val="center"/>
+          </w:tcPr>
+          <w:p>
+            <w:pPr>
+              <w:pStyle w:val="Principales"/>
+              <w:numPr>
+                <w:ilvl w:val="0"/>
+                <w:numId w:val="0"/>
+              </w:numPr>
+              <w:jc w:val="center"/>
+              <w:rPr>
+                <w:sz w:val="16"/>
+                <w:szCs w:val="16"/>
+              </w:rPr>
+            </w:pPr>
+          </w:p>
+          <w:p>
+            <w:pPr>
+              <w:pStyle w:val="Principales"/>
+              <w:numPr>
+                <w:ilvl w:val="0"/>
+                <w:numId w:val="0"/>
+              </w:numPr>
+              <w:jc w:val="center"/>
+              <w:rPr>
+                <w:sz w:val="16"/>
+                <w:szCs w:val="16"/>
+              </w:rPr>
+            </w:pPr>
+            <w:r>
+              <w:rPr>
+                <w:sz w:val="16"/>
+                <w:szCs w:val="16"/>
+              </w:rPr>
+              <w:t xml:space="preserve">Crear un sistema independiente entre cliente y servidor, necesitando el estilo REST menos recursos del servidor que otras opciones. Por último, </w:t>
+            </w:r>
+            <w:proofErr w:type="gramStart"/>
+            <w:r>
+              <w:rPr>
+                <w:sz w:val="16"/>
+                <w:szCs w:val="16"/>
+              </w:rPr>
+              <w:t>mencionar</w:t>
+            </w:r>
+            <w:proofErr w:type="gramEnd"/>
+            <w:r>
+              <w:rPr>
+                <w:sz w:val="16"/>
+                <w:szCs w:val="16"/>
+              </w:rPr>
+              <w:t xml:space="preserve"> que la API REST permite independencia en el lenguaje entre el cliente y el servidor</w:t>
+            </w:r>
+          </w:p>
+          <w:p>
+            <w:pPr>
+              <w:pStyle w:val="Principales"/>
+              <w:numPr>
+                <w:ilvl w:val="0"/>
+                <w:numId w:val="0"/>
+              </w:numPr>
+              <w:jc w:val="center"/>
+              <w:rPr>
+                <w:sz w:val="16"/>
+                <w:szCs w:val="16"/>
+              </w:rPr>
+            </w:pPr>
+          </w:p>
+        </w:tc>
+      </w:tr>
+      <w:tr>
+        <w:tc>
+          <w:tcPr>
+            <w:tcW w:w="4675" w:type="dxa"/>
+            <w:vAlign w:val="center"/>
+          </w:tcPr>
+          <w:p>
+            <w:pPr>
+              <w:pStyle w:val="Principales"/>
+              <w:numPr>
+                <w:ilvl w:val="0"/>
+                <w:numId w:val="0"/>
+              </w:numPr>
+              <w:jc w:val="center"/>
+              <w:rPr>
+                <w:sz w:val="16"/>
+                <w:szCs w:val="16"/>
+              </w:rPr>
+            </w:pPr>
+          </w:p>
+          <w:p>
+            <w:pPr>
+              <w:pStyle w:val="Principales"/>
+              <w:numPr>
+                <w:ilvl w:val="0"/>
+                <w:numId w:val="0"/>
+              </w:numPr>
+              <w:jc w:val="center"/>
+              <w:rPr>
+                <w:sz w:val="16"/>
+                <w:szCs w:val="16"/>
+              </w:rPr>
+            </w:pPr>
+            <w:r>
+              <w:rPr>
+                <w:sz w:val="16"/>
+                <w:szCs w:val="16"/>
+              </w:rPr>
+              <w:t>Contras</w:t>
+            </w:r>
+          </w:p>
+          <w:p>
+            <w:pPr>
+              <w:pStyle w:val="Principales"/>
+              <w:numPr>
+                <w:ilvl w:val="0"/>
+                <w:numId w:val="0"/>
+              </w:numPr>
+              <w:jc w:val="center"/>
+              <w:rPr>
+                <w:sz w:val="16"/>
+                <w:szCs w:val="16"/>
+              </w:rPr>
+            </w:pPr>
+          </w:p>
+        </w:tc>
+        <w:tc>
+          <w:tcPr>
+            <w:tcW w:w="4675" w:type="dxa"/>
+            <w:vAlign w:val="center"/>
+          </w:tcPr>
+          <w:p>
+            <w:pPr>
+              <w:pStyle w:val="Principales"/>
+              <w:numPr>
+                <w:ilvl w:val="0"/>
+                <w:numId w:val="0"/>
+              </w:numPr>
+              <w:jc w:val="center"/>
+              <w:rPr>
+                <w:sz w:val="16"/>
+                <w:szCs w:val="16"/>
+              </w:rPr>
+            </w:pPr>
+          </w:p>
+          <w:p>
+            <w:pPr>
+              <w:pStyle w:val="Principales"/>
+              <w:numPr>
+                <w:ilvl w:val="0"/>
+                <w:numId w:val="0"/>
+              </w:numPr>
+              <w:jc w:val="center"/>
+              <w:rPr>
+                <w:sz w:val="16"/>
+                <w:szCs w:val="16"/>
+              </w:rPr>
+            </w:pPr>
+            <w:r>
+              <w:rPr>
+                <w:sz w:val="16"/>
+                <w:szCs w:val="16"/>
+              </w:rPr>
+              <w:t>Mayores tiempos de desarrollo, ya que, tienes que montar un sistema API, mayor rigidez</w:t>
+            </w:r>
+            <w:r>
+              <w:rPr>
+                <w:sz w:val="16"/>
+                <w:szCs w:val="16"/>
+              </w:rPr>
+              <w:t xml:space="preserve"> en el desarrollo debido a que pueden producirse situaciones de desincronización.</w:t>
+            </w:r>
+          </w:p>
+          <w:p>
+            <w:pPr>
+              <w:pStyle w:val="Principales"/>
+              <w:numPr>
+                <w:ilvl w:val="0"/>
+                <w:numId w:val="0"/>
+              </w:numPr>
+              <w:jc w:val="center"/>
+              <w:rPr>
+                <w:sz w:val="16"/>
+                <w:szCs w:val="16"/>
+              </w:rPr>
+            </w:pPr>
+          </w:p>
+        </w:tc>
+      </w:tr>
+      <w:tr>
+        <w:tc>
+          <w:tcPr>
+            <w:tcW w:w="4675" w:type="dxa"/>
+            <w:vAlign w:val="center"/>
+          </w:tcPr>
+          <w:p>
+            <w:pPr>
+              <w:pStyle w:val="Principales"/>
+              <w:numPr>
+                <w:ilvl w:val="0"/>
+                <w:numId w:val="0"/>
+              </w:numPr>
+              <w:jc w:val="center"/>
+              <w:rPr>
+                <w:sz w:val="16"/>
+                <w:szCs w:val="16"/>
+              </w:rPr>
+            </w:pPr>
+          </w:p>
+          <w:p>
+            <w:pPr>
+              <w:pStyle w:val="Principales"/>
+              <w:numPr>
+                <w:ilvl w:val="0"/>
+                <w:numId w:val="0"/>
+              </w:numPr>
+              <w:jc w:val="center"/>
+              <w:rPr>
+                <w:sz w:val="16"/>
+                <w:szCs w:val="16"/>
+              </w:rPr>
+            </w:pPr>
+            <w:r>
+              <w:rPr>
+                <w:sz w:val="16"/>
+                <w:szCs w:val="16"/>
+              </w:rPr>
+              <w:t>Unión con otra decisión</w:t>
+            </w:r>
+          </w:p>
+          <w:p>
+            <w:pPr>
+              <w:pStyle w:val="Principales"/>
+              <w:numPr>
+                <w:ilvl w:val="0"/>
+                <w:numId w:val="0"/>
+              </w:numPr>
+              <w:jc w:val="center"/>
+              <w:rPr>
+                <w:sz w:val="16"/>
+                <w:szCs w:val="16"/>
+              </w:rPr>
+            </w:pPr>
+          </w:p>
+        </w:tc>
+        <w:tc>
+          <w:tcPr>
+            <w:tcW w:w="4675" w:type="dxa"/>
+            <w:vAlign w:val="center"/>
+          </w:tcPr>
+          <w:p>
+            <w:pPr>
+              <w:pStyle w:val="Principales"/>
+              <w:numPr>
+                <w:ilvl w:val="0"/>
+                <w:numId w:val="0"/>
+              </w:numPr>
+              <w:jc w:val="center"/>
+              <w:rPr>
+                <w:sz w:val="16"/>
+                <w:szCs w:val="16"/>
+              </w:rPr>
+            </w:pPr>
+            <w:r>
+              <w:rPr>
+                <w:sz w:val="16"/>
+                <w:szCs w:val="16"/>
+              </w:rPr>
+              <w:t>D</w:t>
+            </w:r>
+            <w:r>
+              <w:rPr>
+                <w:sz w:val="16"/>
+                <w:szCs w:val="16"/>
+              </w:rPr>
+              <w:t>13</w:t>
+            </w:r>
+          </w:p>
+        </w:tc>
+      </w:tr>
+      <w:tr>
+        <w:tc>
+          <w:tcPr>
+            <w:tcW w:w="4675" w:type="dxa"/>
+            <w:vAlign w:val="center"/>
+          </w:tcPr>
+          <w:p>
+            <w:pPr>
+              <w:pStyle w:val="Principales"/>
+              <w:numPr>
+                <w:ilvl w:val="0"/>
+                <w:numId w:val="0"/>
+              </w:numPr>
+              <w:jc w:val="center"/>
+              <w:rPr>
+                <w:sz w:val="16"/>
+                <w:szCs w:val="16"/>
+              </w:rPr>
+            </w:pPr>
+          </w:p>
+          <w:p>
+            <w:pPr>
+              <w:pStyle w:val="Principales"/>
+              <w:numPr>
+                <w:ilvl w:val="0"/>
+                <w:numId w:val="0"/>
+              </w:numPr>
+              <w:jc w:val="center"/>
+              <w:rPr>
+                <w:sz w:val="16"/>
+                <w:szCs w:val="16"/>
+              </w:rPr>
+            </w:pPr>
+            <w:r>
+              <w:rPr>
+                <w:sz w:val="16"/>
+                <w:szCs w:val="16"/>
+              </w:rPr>
+              <w:t>Unión con Arquitectura</w:t>
+            </w:r>
+          </w:p>
+          <w:p>
+            <w:pPr>
+              <w:pStyle w:val="Principales"/>
+              <w:numPr>
+                <w:ilvl w:val="0"/>
+                <w:numId w:val="0"/>
+              </w:numPr>
+              <w:jc w:val="center"/>
+              <w:rPr>
+                <w:sz w:val="16"/>
+                <w:szCs w:val="16"/>
+              </w:rPr>
+            </w:pPr>
+          </w:p>
+        </w:tc>
+        <w:tc>
+          <w:tcPr>
+            <w:tcW w:w="4675" w:type="dxa"/>
+            <w:vAlign w:val="center"/>
+          </w:tcPr>
+          <w:p>
+            <w:pPr>
+              <w:pStyle w:val="Principales"/>
+              <w:numPr>
+                <w:ilvl w:val="0"/>
+                <w:numId w:val="0"/>
+              </w:numPr>
+              <w:jc w:val="center"/>
+              <w:rPr>
+                <w:sz w:val="16"/>
+                <w:szCs w:val="16"/>
+              </w:rPr>
+            </w:pPr>
+          </w:p>
+        </w:tc>
+      </w:tr>
+    </w:tbl>
+    <w:p>
+      <w:pPr>
+        <w:pStyle w:val="Principales"/>
+        <w:numPr>
+          <w:ilvl w:val="0"/>
+          <w:numId w:val="0"/>
+        </w:numPr>
+        <w:ind w:left="720"/>
+      </w:pPr>
+    </w:p>
+    <w:p>
+      <w:pPr>
+        <w:pStyle w:val="Principales"/>
+        <w:numPr>
+          <w:ilvl w:val="0"/>
+          <w:numId w:val="0"/>
+        </w:numPr>
+        <w:ind w:left="720"/>
+      </w:pPr>
+    </w:p>
+    <w:p>
+      <w:pPr>
+        <w:pStyle w:val="Principales"/>
+        <w:numPr>
+          <w:ilvl w:val="0"/>
+          <w:numId w:val="0"/>
+        </w:numPr>
+        <w:ind w:left="720"/>
+      </w:pPr>
+    </w:p>
+    <w:p>
+      <w:pPr>
+        <w:pStyle w:val="Principales"/>
+        <w:numPr>
+          <w:ilvl w:val="0"/>
+          <w:numId w:val="0"/>
+        </w:numPr>
+        <w:ind w:left="720"/>
+      </w:pPr>
+    </w:p>
+    <w:p>
+      <w:pPr>
+        <w:pStyle w:val="Principales"/>
+        <w:numPr>
+          <w:ilvl w:val="0"/>
+          <w:numId w:val="0"/>
+        </w:numPr>
+        <w:ind w:left="720"/>
+      </w:pPr>
+    </w:p>
+    <w:p>
+      <w:pPr>
+        <w:pStyle w:val="Principales"/>
+        <w:numPr>
+          <w:ilvl w:val="0"/>
+          <w:numId w:val="0"/>
+        </w:numPr>
+        <w:ind w:left="720"/>
+      </w:pPr>
+    </w:p>
+    <w:p>
+      <w:pPr>
+        <w:pStyle w:val="Principales"/>
+        <w:numPr>
+          <w:ilvl w:val="0"/>
+          <w:numId w:val="0"/>
+        </w:numPr>
+        <w:ind w:left="720"/>
+      </w:pPr>
+    </w:p>
+    <w:p>
+      <w:pPr>
+        <w:pStyle w:val="Principales"/>
+        <w:numPr>
+          <w:ilvl w:val="0"/>
+          <w:numId w:val="0"/>
+        </w:numPr>
+        <w:ind w:left="720"/>
+      </w:pPr>
+    </w:p>
+    <w:p>
+      <w:pPr>
+        <w:pStyle w:val="Principales"/>
+        <w:numPr>
+          <w:ilvl w:val="0"/>
+          <w:numId w:val="0"/>
+        </w:numPr>
+        <w:ind w:left="720"/>
+      </w:pPr>
+    </w:p>
+    <w:p>
+      <w:pPr>
+        <w:pStyle w:val="Principales"/>
+        <w:numPr>
+          <w:ilvl w:val="0"/>
+          <w:numId w:val="0"/>
+        </w:numPr>
+        <w:ind w:left="720"/>
+      </w:pPr>
+    </w:p>
+    <w:p>
+      <w:pPr>
+        <w:pStyle w:val="Principales"/>
+        <w:numPr>
+          <w:ilvl w:val="0"/>
+          <w:numId w:val="0"/>
+        </w:numPr>
+        <w:ind w:left="720"/>
+      </w:pPr>
+    </w:p>
+    <w:p>
+      <w:pPr>
+        <w:pStyle w:val="Principales"/>
+        <w:numPr>
+          <w:ilvl w:val="0"/>
+          <w:numId w:val="0"/>
+        </w:numPr>
+        <w:ind w:left="720"/>
+      </w:pPr>
+    </w:p>
+    <w:p>
+      <w:pPr>
+        <w:pStyle w:val="Principales"/>
+        <w:numPr>
+          <w:ilvl w:val="0"/>
+          <w:numId w:val="0"/>
+        </w:numPr>
+        <w:ind w:left="720"/>
+      </w:pPr>
+    </w:p>
+    <w:p>
+      <w:pPr>
+        <w:pStyle w:val="Principales"/>
+        <w:numPr>
+          <w:ilvl w:val="0"/>
+          <w:numId w:val="0"/>
+        </w:numPr>
+        <w:ind w:left="720"/>
+      </w:pPr>
+    </w:p>
+    <w:tbl>
+      <w:tblPr>
+        <w:tblStyle w:val="Tablaconcuadrcula"/>
+        <w:tblW w:w="0" w:type="auto"/>
+        <w:tblInd w:w="720" w:type="dxa"/>
+        <w:tblLook w:val="04A0" w:firstRow="1" w:lastRow="0" w:firstColumn="1" w:lastColumn="0" w:noHBand="0" w:noVBand="1"/>
+      </w:tblPr>
+      <w:tblGrid>
+        <w:gridCol w:w="4430"/>
+        <w:gridCol w:w="4426"/>
+      </w:tblGrid>
+      <w:tr>
+        <w:tc>
+          <w:tcPr>
+            <w:tcW w:w="4675" w:type="dxa"/>
+            <w:vAlign w:val="center"/>
+          </w:tcPr>
+          <w:p>
+            <w:pPr>
+              <w:pStyle w:val="Principales"/>
+              <w:numPr>
+                <w:ilvl w:val="0"/>
+                <w:numId w:val="0"/>
+              </w:numPr>
+              <w:jc w:val="center"/>
+              <w:rPr>
+                <w:sz w:val="16"/>
+                <w:szCs w:val="16"/>
+              </w:rPr>
+            </w:pPr>
+          </w:p>
+          <w:p>
+            <w:pPr>
+              <w:pStyle w:val="Principales"/>
+              <w:numPr>
+                <w:ilvl w:val="0"/>
+                <w:numId w:val="0"/>
+              </w:numPr>
+              <w:jc w:val="center"/>
+              <w:rPr>
+                <w:sz w:val="16"/>
+                <w:szCs w:val="16"/>
+              </w:rPr>
+            </w:pPr>
+            <w:r>
+              <w:rPr>
+                <w:sz w:val="16"/>
+                <w:szCs w:val="16"/>
+              </w:rPr>
+              <w:t>Título</w:t>
+            </w:r>
+          </w:p>
+          <w:p>
+            <w:pPr>
+              <w:pStyle w:val="Principales"/>
+              <w:numPr>
+                <w:ilvl w:val="0"/>
+                <w:numId w:val="0"/>
+              </w:numPr>
+              <w:jc w:val="center"/>
+              <w:rPr>
+                <w:sz w:val="16"/>
+                <w:szCs w:val="16"/>
+              </w:rPr>
+            </w:pPr>
+          </w:p>
+        </w:tc>
+        <w:tc>
+          <w:tcPr>
+            <w:tcW w:w="4675" w:type="dxa"/>
+            <w:vAlign w:val="center"/>
+          </w:tcPr>
+          <w:p>
+            <w:pPr>
+              <w:pStyle w:val="Principales"/>
+              <w:numPr>
+                <w:ilvl w:val="0"/>
+                <w:numId w:val="0"/>
+              </w:numPr>
+              <w:jc w:val="center"/>
+              <w:rPr>
+                <w:sz w:val="16"/>
+                <w:szCs w:val="16"/>
+              </w:rPr>
+            </w:pPr>
+            <w:r>
+              <w:rPr>
+                <w:sz w:val="16"/>
+                <w:szCs w:val="16"/>
+              </w:rPr>
+              <w:t>Modificación D13</w:t>
+            </w:r>
+          </w:p>
+        </w:tc>
+      </w:tr>
+      <w:tr>
+        <w:tc>
+          <w:tcPr>
+            <w:tcW w:w="4675" w:type="dxa"/>
+            <w:vAlign w:val="center"/>
+          </w:tcPr>
+          <w:p>
+            <w:pPr>
+              <w:pStyle w:val="Principales"/>
+              <w:numPr>
+                <w:ilvl w:val="0"/>
+                <w:numId w:val="0"/>
+              </w:numPr>
+              <w:jc w:val="center"/>
+              <w:rPr>
+                <w:sz w:val="16"/>
+                <w:szCs w:val="16"/>
+              </w:rPr>
+            </w:pPr>
+          </w:p>
+          <w:p>
+            <w:pPr>
+              <w:pStyle w:val="Principales"/>
+              <w:numPr>
+                <w:ilvl w:val="0"/>
+                <w:numId w:val="0"/>
+              </w:numPr>
+              <w:jc w:val="center"/>
+              <w:rPr>
+                <w:sz w:val="16"/>
+                <w:szCs w:val="16"/>
+              </w:rPr>
+            </w:pPr>
+            <w:r>
+              <w:rPr>
+                <w:sz w:val="16"/>
+                <w:szCs w:val="16"/>
+              </w:rPr>
+              <w:t>ID</w:t>
+            </w:r>
+          </w:p>
+          <w:p>
+            <w:pPr>
+              <w:pStyle w:val="Principales"/>
+              <w:numPr>
+                <w:ilvl w:val="0"/>
+                <w:numId w:val="0"/>
+              </w:numPr>
+              <w:jc w:val="center"/>
+              <w:rPr>
+                <w:sz w:val="16"/>
+                <w:szCs w:val="16"/>
+              </w:rPr>
+            </w:pPr>
+          </w:p>
+        </w:tc>
+        <w:tc>
+          <w:tcPr>
+            <w:tcW w:w="4675" w:type="dxa"/>
+            <w:vAlign w:val="center"/>
+          </w:tcPr>
+          <w:p>
+            <w:pPr>
+              <w:pStyle w:val="Principales"/>
+              <w:numPr>
+                <w:ilvl w:val="0"/>
+                <w:numId w:val="0"/>
+              </w:numPr>
+              <w:jc w:val="center"/>
+              <w:rPr>
+                <w:sz w:val="16"/>
+                <w:szCs w:val="16"/>
+              </w:rPr>
+            </w:pPr>
+            <w:r>
+              <w:rPr>
+                <w:sz w:val="16"/>
+                <w:szCs w:val="16"/>
+              </w:rPr>
+              <w:t>D16</w:t>
+            </w:r>
+          </w:p>
+        </w:tc>
+      </w:tr>
+      <w:tr>
+        <w:tc>
+          <w:tcPr>
+            <w:tcW w:w="4675" w:type="dxa"/>
+            <w:vAlign w:val="center"/>
+          </w:tcPr>
+          <w:p>
+            <w:pPr>
+              <w:pStyle w:val="Principales"/>
+              <w:numPr>
+                <w:ilvl w:val="0"/>
+                <w:numId w:val="0"/>
+              </w:numPr>
+              <w:jc w:val="center"/>
+              <w:rPr>
+                <w:sz w:val="16"/>
+                <w:szCs w:val="16"/>
+              </w:rPr>
+            </w:pPr>
+          </w:p>
+          <w:p>
+            <w:pPr>
+              <w:pStyle w:val="Principales"/>
+              <w:numPr>
+                <w:ilvl w:val="0"/>
+                <w:numId w:val="0"/>
+              </w:numPr>
+              <w:jc w:val="center"/>
+              <w:rPr>
+                <w:sz w:val="16"/>
+                <w:szCs w:val="16"/>
+              </w:rPr>
+            </w:pPr>
+            <w:r>
+              <w:rPr>
+                <w:sz w:val="16"/>
+                <w:szCs w:val="16"/>
+              </w:rPr>
+              <w:t>Date</w:t>
+            </w:r>
+          </w:p>
+          <w:p>
+            <w:pPr>
+              <w:pStyle w:val="Principales"/>
+              <w:numPr>
+                <w:ilvl w:val="0"/>
+                <w:numId w:val="0"/>
+              </w:numPr>
+              <w:jc w:val="center"/>
+              <w:rPr>
+                <w:sz w:val="16"/>
+                <w:szCs w:val="16"/>
+              </w:rPr>
+            </w:pPr>
+          </w:p>
+        </w:tc>
+        <w:tc>
+          <w:tcPr>
+            <w:tcW w:w="4675" w:type="dxa"/>
+            <w:vAlign w:val="center"/>
+          </w:tcPr>
+          <w:p>
+            <w:pPr>
+              <w:pStyle w:val="Principales"/>
+              <w:numPr>
+                <w:ilvl w:val="0"/>
+                <w:numId w:val="0"/>
+              </w:numPr>
+              <w:jc w:val="center"/>
+              <w:rPr>
+                <w:sz w:val="16"/>
+                <w:szCs w:val="16"/>
+              </w:rPr>
+            </w:pPr>
+            <w:r>
+              <w:rPr>
+                <w:sz w:val="16"/>
+                <w:szCs w:val="16"/>
+              </w:rPr>
+              <w:t>22/10/2019</w:t>
+            </w:r>
+          </w:p>
+        </w:tc>
+      </w:tr>
+      <w:tr>
+        <w:tc>
+          <w:tcPr>
+            <w:tcW w:w="4675" w:type="dxa"/>
+            <w:vAlign w:val="center"/>
+          </w:tcPr>
+          <w:p>
+            <w:pPr>
+              <w:pStyle w:val="Principales"/>
+              <w:numPr>
+                <w:ilvl w:val="0"/>
+                <w:numId w:val="0"/>
+              </w:numPr>
+              <w:jc w:val="center"/>
+              <w:rPr>
+                <w:sz w:val="16"/>
+                <w:szCs w:val="16"/>
+              </w:rPr>
+            </w:pPr>
+          </w:p>
+          <w:p>
+            <w:pPr>
+              <w:pStyle w:val="Principales"/>
+              <w:numPr>
+                <w:ilvl w:val="0"/>
+                <w:numId w:val="0"/>
+              </w:numPr>
+              <w:jc w:val="center"/>
+              <w:rPr>
+                <w:sz w:val="16"/>
+                <w:szCs w:val="16"/>
+              </w:rPr>
+            </w:pPr>
+            <w:r>
+              <w:rPr>
+                <w:sz w:val="16"/>
+                <w:szCs w:val="16"/>
+              </w:rPr>
+              <w:t>Creadores</w:t>
+            </w:r>
+          </w:p>
+          <w:p>
+            <w:pPr>
+              <w:pStyle w:val="Principales"/>
+              <w:numPr>
+                <w:ilvl w:val="0"/>
+                <w:numId w:val="0"/>
+              </w:numPr>
+              <w:jc w:val="center"/>
+              <w:rPr>
+                <w:sz w:val="16"/>
+                <w:szCs w:val="16"/>
+              </w:rPr>
+            </w:pPr>
+          </w:p>
+        </w:tc>
+        <w:tc>
+          <w:tcPr>
+            <w:tcW w:w="4675" w:type="dxa"/>
+            <w:vAlign w:val="center"/>
+          </w:tcPr>
+          <w:p>
+            <w:pPr>
+              <w:pStyle w:val="Principales"/>
+              <w:numPr>
+                <w:ilvl w:val="0"/>
+                <w:numId w:val="0"/>
+              </w:numPr>
+              <w:jc w:val="center"/>
+              <w:rPr>
+                <w:sz w:val="16"/>
+                <w:szCs w:val="16"/>
+              </w:rPr>
+            </w:pPr>
+            <w:r>
+              <w:rPr>
+                <w:sz w:val="16"/>
+                <w:szCs w:val="16"/>
+              </w:rPr>
+              <w:t xml:space="preserve">Javier Barrio, María Gutiérrez </w:t>
+            </w:r>
+          </w:p>
+        </w:tc>
+      </w:tr>
+      <w:tr>
+        <w:tc>
+          <w:tcPr>
+            <w:tcW w:w="4675" w:type="dxa"/>
+            <w:vAlign w:val="center"/>
+          </w:tcPr>
+          <w:p>
+            <w:pPr>
+              <w:pStyle w:val="Principales"/>
+              <w:numPr>
+                <w:ilvl w:val="0"/>
+                <w:numId w:val="0"/>
+              </w:numPr>
+              <w:jc w:val="center"/>
+              <w:rPr>
+                <w:sz w:val="16"/>
+                <w:szCs w:val="16"/>
+              </w:rPr>
+            </w:pPr>
+          </w:p>
+          <w:p>
+            <w:pPr>
+              <w:pStyle w:val="Principales"/>
+              <w:numPr>
+                <w:ilvl w:val="0"/>
+                <w:numId w:val="0"/>
+              </w:numPr>
+              <w:jc w:val="center"/>
+              <w:rPr>
+                <w:sz w:val="16"/>
+                <w:szCs w:val="16"/>
+              </w:rPr>
+            </w:pPr>
+            <w:r>
+              <w:rPr>
+                <w:sz w:val="16"/>
+                <w:szCs w:val="16"/>
+              </w:rPr>
+              <w:t>Estado</w:t>
+            </w:r>
+          </w:p>
+          <w:p>
+            <w:pPr>
+              <w:pStyle w:val="Principales"/>
+              <w:numPr>
+                <w:ilvl w:val="0"/>
+                <w:numId w:val="0"/>
+              </w:numPr>
+              <w:jc w:val="center"/>
+              <w:rPr>
+                <w:sz w:val="16"/>
+                <w:szCs w:val="16"/>
+              </w:rPr>
+            </w:pPr>
+          </w:p>
+        </w:tc>
+        <w:tc>
+          <w:tcPr>
+            <w:tcW w:w="4675" w:type="dxa"/>
+            <w:vAlign w:val="center"/>
+          </w:tcPr>
+          <w:p>
+            <w:pPr>
+              <w:pStyle w:val="Principales"/>
+              <w:numPr>
+                <w:ilvl w:val="0"/>
+                <w:numId w:val="0"/>
+              </w:numPr>
+              <w:jc w:val="center"/>
+              <w:rPr>
+                <w:sz w:val="16"/>
+                <w:szCs w:val="16"/>
+              </w:rPr>
+            </w:pPr>
+            <w:r>
+              <w:rPr>
+                <w:sz w:val="16"/>
+                <w:szCs w:val="16"/>
+              </w:rPr>
+              <w:t>Pendiente</w:t>
+            </w:r>
+          </w:p>
+        </w:tc>
+      </w:tr>
+      <w:tr>
+        <w:tc>
+          <w:tcPr>
+            <w:tcW w:w="4675" w:type="dxa"/>
+            <w:vAlign w:val="center"/>
+          </w:tcPr>
+          <w:p>
+            <w:pPr>
+              <w:pStyle w:val="Principales"/>
+              <w:numPr>
+                <w:ilvl w:val="0"/>
+                <w:numId w:val="0"/>
+              </w:numPr>
+              <w:jc w:val="center"/>
+              <w:rPr>
+                <w:sz w:val="16"/>
+                <w:szCs w:val="16"/>
+              </w:rPr>
+            </w:pPr>
+          </w:p>
+          <w:p>
+            <w:pPr>
+              <w:pStyle w:val="Principales"/>
+              <w:numPr>
+                <w:ilvl w:val="0"/>
+                <w:numId w:val="0"/>
+              </w:numPr>
+              <w:jc w:val="center"/>
+              <w:rPr>
+                <w:sz w:val="16"/>
+                <w:szCs w:val="16"/>
+              </w:rPr>
+            </w:pPr>
+            <w:r>
+              <w:rPr>
+                <w:sz w:val="16"/>
+                <w:szCs w:val="16"/>
+              </w:rPr>
+              <w:t>Requerimientos</w:t>
+            </w:r>
+          </w:p>
+          <w:p>
+            <w:pPr>
+              <w:pStyle w:val="Principales"/>
+              <w:numPr>
+                <w:ilvl w:val="0"/>
+                <w:numId w:val="0"/>
+              </w:numPr>
+              <w:jc w:val="center"/>
+              <w:rPr>
+                <w:sz w:val="16"/>
+                <w:szCs w:val="16"/>
+              </w:rPr>
+            </w:pPr>
+          </w:p>
+        </w:tc>
+        <w:tc>
+          <w:tcPr>
+            <w:tcW w:w="4675" w:type="dxa"/>
+            <w:vAlign w:val="center"/>
+          </w:tcPr>
+          <w:p>
+            <w:pPr>
+              <w:pStyle w:val="Principales"/>
+              <w:numPr>
+                <w:ilvl w:val="0"/>
+                <w:numId w:val="0"/>
+              </w:numPr>
+              <w:jc w:val="center"/>
+              <w:rPr>
+                <w:sz w:val="16"/>
+                <w:szCs w:val="16"/>
+              </w:rPr>
+            </w:pPr>
+          </w:p>
+          <w:p>
+            <w:pPr>
+              <w:pStyle w:val="Principales"/>
+              <w:numPr>
+                <w:ilvl w:val="0"/>
+                <w:numId w:val="0"/>
+              </w:numPr>
+              <w:jc w:val="center"/>
+              <w:rPr>
+                <w:sz w:val="16"/>
+                <w:szCs w:val="16"/>
+              </w:rPr>
+            </w:pPr>
+            <w:r>
+              <w:rPr>
+                <w:sz w:val="16"/>
+                <w:szCs w:val="16"/>
+              </w:rPr>
+              <w:t>La situación planteada en la decisión 13</w:t>
+            </w:r>
+          </w:p>
+          <w:p>
+            <w:pPr>
+              <w:pStyle w:val="Principales"/>
+              <w:numPr>
+                <w:ilvl w:val="0"/>
+                <w:numId w:val="0"/>
+              </w:numPr>
+              <w:jc w:val="center"/>
+              <w:rPr>
+                <w:sz w:val="16"/>
+                <w:szCs w:val="16"/>
+              </w:rPr>
+            </w:pPr>
+          </w:p>
+        </w:tc>
+      </w:tr>
+      <w:tr>
+        <w:tc>
+          <w:tcPr>
+            <w:tcW w:w="4675" w:type="dxa"/>
+            <w:vAlign w:val="center"/>
+          </w:tcPr>
+          <w:p>
+            <w:pPr>
+              <w:pStyle w:val="Principales"/>
+              <w:numPr>
+                <w:ilvl w:val="0"/>
+                <w:numId w:val="0"/>
+              </w:numPr>
+              <w:jc w:val="center"/>
+              <w:rPr>
+                <w:sz w:val="16"/>
+                <w:szCs w:val="16"/>
+              </w:rPr>
+            </w:pPr>
+          </w:p>
+          <w:p>
+            <w:pPr>
+              <w:pStyle w:val="Principales"/>
+              <w:numPr>
+                <w:ilvl w:val="0"/>
+                <w:numId w:val="0"/>
+              </w:numPr>
+              <w:jc w:val="center"/>
+              <w:rPr>
+                <w:sz w:val="16"/>
+                <w:szCs w:val="16"/>
+              </w:rPr>
+            </w:pPr>
+            <w:r>
+              <w:rPr>
+                <w:sz w:val="16"/>
+                <w:szCs w:val="16"/>
+              </w:rPr>
+              <w:t>Decisiones Alternativas</w:t>
+            </w:r>
+          </w:p>
+          <w:p>
+            <w:pPr>
+              <w:pStyle w:val="Principales"/>
+              <w:numPr>
+                <w:ilvl w:val="0"/>
+                <w:numId w:val="0"/>
+              </w:numPr>
+              <w:jc w:val="center"/>
+              <w:rPr>
+                <w:sz w:val="16"/>
+                <w:szCs w:val="16"/>
+              </w:rPr>
+            </w:pPr>
+          </w:p>
+        </w:tc>
+        <w:tc>
+          <w:tcPr>
+            <w:tcW w:w="4675" w:type="dxa"/>
+            <w:vAlign w:val="center"/>
+          </w:tcPr>
+          <w:p>
+            <w:pPr>
+              <w:pStyle w:val="Principales"/>
+              <w:numPr>
+                <w:ilvl w:val="0"/>
+                <w:numId w:val="0"/>
+              </w:numPr>
+              <w:jc w:val="center"/>
+              <w:rPr>
+                <w:sz w:val="16"/>
+                <w:szCs w:val="16"/>
+              </w:rPr>
+            </w:pPr>
+          </w:p>
+          <w:p>
+            <w:pPr>
+              <w:pStyle w:val="Principales"/>
+              <w:numPr>
+                <w:ilvl w:val="0"/>
+                <w:numId w:val="0"/>
+              </w:numPr>
+              <w:jc w:val="center"/>
+              <w:rPr>
+                <w:sz w:val="16"/>
+                <w:szCs w:val="16"/>
+              </w:rPr>
+            </w:pPr>
+            <w:r>
+              <w:rPr>
+                <w:sz w:val="16"/>
+                <w:szCs w:val="16"/>
+              </w:rPr>
+              <w:t>Como decisión alternativa, los recursos se trasladarían dentro del gestor conectados únicamente a las emergencias, ya que, estos recursos realmente son únicamente necesarios para ellas.</w:t>
+            </w:r>
+          </w:p>
+          <w:p>
+            <w:pPr>
+              <w:pStyle w:val="Principales"/>
+              <w:numPr>
+                <w:ilvl w:val="0"/>
+                <w:numId w:val="0"/>
+              </w:numPr>
+              <w:jc w:val="center"/>
+              <w:rPr>
+                <w:sz w:val="16"/>
+                <w:szCs w:val="16"/>
+              </w:rPr>
+            </w:pPr>
+          </w:p>
+        </w:tc>
+      </w:tr>
+      <w:tr>
+        <w:tc>
+          <w:tcPr>
+            <w:tcW w:w="4675" w:type="dxa"/>
+            <w:vAlign w:val="center"/>
+          </w:tcPr>
+          <w:p>
+            <w:pPr>
+              <w:pStyle w:val="Principales"/>
+              <w:numPr>
+                <w:ilvl w:val="0"/>
+                <w:numId w:val="0"/>
+              </w:numPr>
+              <w:jc w:val="center"/>
+              <w:rPr>
+                <w:sz w:val="16"/>
+                <w:szCs w:val="16"/>
+              </w:rPr>
+            </w:pPr>
+          </w:p>
+          <w:p>
+            <w:pPr>
+              <w:pStyle w:val="Principales"/>
+              <w:numPr>
+                <w:ilvl w:val="0"/>
+                <w:numId w:val="0"/>
+              </w:numPr>
+              <w:jc w:val="center"/>
+              <w:rPr>
+                <w:sz w:val="16"/>
+                <w:szCs w:val="16"/>
+              </w:rPr>
+            </w:pPr>
+            <w:r>
+              <w:rPr>
+                <w:sz w:val="16"/>
+                <w:szCs w:val="16"/>
+              </w:rPr>
+              <w:t>Resultado de la decisión</w:t>
+            </w:r>
+          </w:p>
+          <w:p>
+            <w:pPr>
+              <w:pStyle w:val="Principales"/>
+              <w:numPr>
+                <w:ilvl w:val="0"/>
+                <w:numId w:val="0"/>
+              </w:numPr>
+              <w:jc w:val="center"/>
+              <w:rPr>
+                <w:sz w:val="16"/>
+                <w:szCs w:val="16"/>
+              </w:rPr>
+            </w:pPr>
+          </w:p>
+        </w:tc>
+        <w:tc>
+          <w:tcPr>
+            <w:tcW w:w="4675" w:type="dxa"/>
+            <w:vAlign w:val="center"/>
+          </w:tcPr>
+          <w:p>
+            <w:pPr>
+              <w:pStyle w:val="Principales"/>
+              <w:numPr>
+                <w:ilvl w:val="0"/>
+                <w:numId w:val="0"/>
+              </w:numPr>
+              <w:jc w:val="center"/>
+              <w:rPr>
+                <w:sz w:val="16"/>
+                <w:szCs w:val="16"/>
+              </w:rPr>
+            </w:pPr>
+          </w:p>
+          <w:p>
+            <w:pPr>
+              <w:pStyle w:val="Principales"/>
+              <w:numPr>
+                <w:ilvl w:val="0"/>
+                <w:numId w:val="0"/>
+              </w:numPr>
+              <w:jc w:val="center"/>
+              <w:rPr>
+                <w:sz w:val="16"/>
+                <w:szCs w:val="16"/>
+              </w:rPr>
+            </w:pPr>
+            <w:r>
+              <w:rPr>
+                <w:sz w:val="16"/>
+                <w:szCs w:val="16"/>
+              </w:rPr>
+              <w:t>Los recursos deberán tener una conexión directa con la BD SCE para disminuir retardos al no tener que pasar por el gestor.</w:t>
+            </w:r>
+          </w:p>
+          <w:p>
+            <w:pPr>
+              <w:pStyle w:val="Principales"/>
+              <w:numPr>
+                <w:ilvl w:val="0"/>
+                <w:numId w:val="0"/>
+              </w:numPr>
+              <w:jc w:val="center"/>
+              <w:rPr>
+                <w:sz w:val="16"/>
+                <w:szCs w:val="16"/>
+              </w:rPr>
+            </w:pPr>
+          </w:p>
+        </w:tc>
+      </w:tr>
+      <w:tr>
+        <w:tc>
+          <w:tcPr>
+            <w:tcW w:w="4675" w:type="dxa"/>
+            <w:vAlign w:val="center"/>
+          </w:tcPr>
+          <w:p>
+            <w:pPr>
+              <w:pStyle w:val="Principales"/>
+              <w:numPr>
+                <w:ilvl w:val="0"/>
+                <w:numId w:val="0"/>
+              </w:numPr>
+              <w:jc w:val="center"/>
+              <w:rPr>
+                <w:sz w:val="16"/>
+                <w:szCs w:val="16"/>
+              </w:rPr>
+            </w:pPr>
+            <w:r>
+              <w:rPr>
+                <w:sz w:val="16"/>
+                <w:szCs w:val="16"/>
+              </w:rPr>
+              <w:t>Pros</w:t>
+            </w:r>
+          </w:p>
+        </w:tc>
+        <w:tc>
+          <w:tcPr>
+            <w:tcW w:w="4675" w:type="dxa"/>
+            <w:vAlign w:val="center"/>
+          </w:tcPr>
+          <w:p>
+            <w:pPr>
+              <w:pStyle w:val="Principales"/>
+              <w:numPr>
+                <w:ilvl w:val="0"/>
+                <w:numId w:val="0"/>
+              </w:numPr>
+              <w:jc w:val="center"/>
+              <w:rPr>
+                <w:sz w:val="16"/>
+                <w:szCs w:val="16"/>
+              </w:rPr>
+            </w:pPr>
+          </w:p>
+          <w:p>
+            <w:pPr>
+              <w:pStyle w:val="Principales"/>
+              <w:numPr>
+                <w:ilvl w:val="0"/>
+                <w:numId w:val="0"/>
+              </w:numPr>
+              <w:jc w:val="center"/>
+              <w:rPr>
+                <w:sz w:val="16"/>
+                <w:szCs w:val="16"/>
+              </w:rPr>
+            </w:pPr>
+            <w:r>
+              <w:rPr>
+                <w:sz w:val="16"/>
+                <w:szCs w:val="16"/>
+              </w:rPr>
+              <w:t>Disminuimos el tiempo de espera al actualizar el estado de los recursos y evitamos clases intermedias.</w:t>
+            </w:r>
+          </w:p>
+          <w:p>
+            <w:pPr>
+              <w:pStyle w:val="Principales"/>
+              <w:numPr>
+                <w:ilvl w:val="0"/>
+                <w:numId w:val="0"/>
+              </w:numPr>
+              <w:jc w:val="center"/>
+              <w:rPr>
+                <w:sz w:val="16"/>
+                <w:szCs w:val="16"/>
+              </w:rPr>
+            </w:pPr>
+          </w:p>
+        </w:tc>
+      </w:tr>
+      <w:tr>
+        <w:tc>
+          <w:tcPr>
+            <w:tcW w:w="4675" w:type="dxa"/>
+            <w:vAlign w:val="center"/>
+          </w:tcPr>
+          <w:p>
+            <w:pPr>
+              <w:pStyle w:val="Principales"/>
+              <w:numPr>
+                <w:ilvl w:val="0"/>
+                <w:numId w:val="0"/>
+              </w:numPr>
+              <w:jc w:val="center"/>
+              <w:rPr>
+                <w:sz w:val="16"/>
+                <w:szCs w:val="16"/>
+              </w:rPr>
+            </w:pPr>
+          </w:p>
+          <w:p>
+            <w:pPr>
+              <w:pStyle w:val="Principales"/>
+              <w:numPr>
+                <w:ilvl w:val="0"/>
+                <w:numId w:val="0"/>
+              </w:numPr>
+              <w:jc w:val="center"/>
+              <w:rPr>
+                <w:sz w:val="16"/>
+                <w:szCs w:val="16"/>
+              </w:rPr>
+            </w:pPr>
+            <w:r>
+              <w:rPr>
+                <w:sz w:val="16"/>
+                <w:szCs w:val="16"/>
+              </w:rPr>
+              <w:t>Contras</w:t>
+            </w:r>
+          </w:p>
+          <w:p>
+            <w:pPr>
+              <w:pStyle w:val="Principales"/>
+              <w:numPr>
+                <w:ilvl w:val="0"/>
+                <w:numId w:val="0"/>
+              </w:numPr>
+              <w:jc w:val="center"/>
+              <w:rPr>
+                <w:sz w:val="16"/>
+                <w:szCs w:val="16"/>
+              </w:rPr>
+            </w:pPr>
+          </w:p>
+        </w:tc>
+        <w:tc>
+          <w:tcPr>
+            <w:tcW w:w="4675" w:type="dxa"/>
+            <w:vAlign w:val="center"/>
+          </w:tcPr>
+          <w:p>
+            <w:pPr>
+              <w:pStyle w:val="Principales"/>
+              <w:numPr>
+                <w:ilvl w:val="0"/>
+                <w:numId w:val="0"/>
+              </w:numPr>
+              <w:jc w:val="center"/>
+              <w:rPr>
+                <w:sz w:val="16"/>
+                <w:szCs w:val="16"/>
+              </w:rPr>
+            </w:pPr>
+          </w:p>
+          <w:p>
+            <w:pPr>
+              <w:pStyle w:val="Principales"/>
+              <w:numPr>
+                <w:ilvl w:val="0"/>
+                <w:numId w:val="0"/>
+              </w:numPr>
+              <w:jc w:val="center"/>
+              <w:rPr>
+                <w:sz w:val="16"/>
+                <w:szCs w:val="16"/>
+              </w:rPr>
+            </w:pPr>
+            <w:r>
+              <w:rPr>
+                <w:sz w:val="16"/>
+                <w:szCs w:val="16"/>
+              </w:rPr>
+              <w:t>Mayor infraestructura en el diseño</w:t>
+            </w:r>
+          </w:p>
+          <w:p>
+            <w:pPr>
+              <w:pStyle w:val="Principales"/>
+              <w:numPr>
+                <w:ilvl w:val="0"/>
+                <w:numId w:val="0"/>
+              </w:numPr>
+              <w:jc w:val="center"/>
+              <w:rPr>
+                <w:sz w:val="16"/>
+                <w:szCs w:val="16"/>
+              </w:rPr>
+            </w:pPr>
+          </w:p>
+        </w:tc>
+      </w:tr>
+      <w:tr>
+        <w:tc>
+          <w:tcPr>
+            <w:tcW w:w="4675" w:type="dxa"/>
+            <w:vAlign w:val="center"/>
+          </w:tcPr>
+          <w:p>
+            <w:pPr>
+              <w:pStyle w:val="Principales"/>
+              <w:numPr>
+                <w:ilvl w:val="0"/>
+                <w:numId w:val="0"/>
+              </w:numPr>
+              <w:jc w:val="center"/>
+              <w:rPr>
+                <w:sz w:val="16"/>
+                <w:szCs w:val="16"/>
+              </w:rPr>
+            </w:pPr>
+          </w:p>
+          <w:p>
+            <w:pPr>
+              <w:pStyle w:val="Principales"/>
+              <w:numPr>
+                <w:ilvl w:val="0"/>
+                <w:numId w:val="0"/>
+              </w:numPr>
+              <w:jc w:val="center"/>
+              <w:rPr>
+                <w:sz w:val="16"/>
+                <w:szCs w:val="16"/>
+              </w:rPr>
+            </w:pPr>
+            <w:r>
+              <w:rPr>
+                <w:sz w:val="16"/>
+                <w:szCs w:val="16"/>
+              </w:rPr>
+              <w:t>Unión con otra decisión</w:t>
+            </w:r>
+          </w:p>
+          <w:p>
+            <w:pPr>
+              <w:pStyle w:val="Principales"/>
+              <w:numPr>
+                <w:ilvl w:val="0"/>
+                <w:numId w:val="0"/>
+              </w:numPr>
+              <w:jc w:val="center"/>
+              <w:rPr>
+                <w:sz w:val="16"/>
+                <w:szCs w:val="16"/>
+              </w:rPr>
+            </w:pPr>
+          </w:p>
+        </w:tc>
+        <w:tc>
+          <w:tcPr>
+            <w:tcW w:w="4675" w:type="dxa"/>
+            <w:vAlign w:val="center"/>
+          </w:tcPr>
+          <w:p>
+            <w:pPr>
+              <w:pStyle w:val="Principales"/>
+              <w:numPr>
+                <w:ilvl w:val="0"/>
+                <w:numId w:val="0"/>
+              </w:numPr>
+              <w:jc w:val="center"/>
+              <w:rPr>
+                <w:sz w:val="16"/>
+                <w:szCs w:val="16"/>
+              </w:rPr>
+            </w:pPr>
+            <w:r>
+              <w:rPr>
+                <w:sz w:val="16"/>
+                <w:szCs w:val="16"/>
+              </w:rPr>
+              <w:t>D13</w:t>
+            </w:r>
+          </w:p>
+        </w:tc>
+      </w:tr>
+      <w:tr>
+        <w:tc>
+          <w:tcPr>
+            <w:tcW w:w="4675" w:type="dxa"/>
+            <w:vAlign w:val="center"/>
+          </w:tcPr>
+          <w:p>
+            <w:pPr>
+              <w:pStyle w:val="Principales"/>
+              <w:numPr>
+                <w:ilvl w:val="0"/>
+                <w:numId w:val="0"/>
+              </w:numPr>
+              <w:jc w:val="center"/>
+              <w:rPr>
+                <w:sz w:val="16"/>
+                <w:szCs w:val="16"/>
+              </w:rPr>
+            </w:pPr>
+          </w:p>
+          <w:p>
+            <w:pPr>
+              <w:pStyle w:val="Principales"/>
+              <w:numPr>
+                <w:ilvl w:val="0"/>
+                <w:numId w:val="0"/>
+              </w:numPr>
+              <w:jc w:val="center"/>
+              <w:rPr>
+                <w:sz w:val="16"/>
+                <w:szCs w:val="16"/>
+              </w:rPr>
+            </w:pPr>
+            <w:r>
+              <w:rPr>
+                <w:sz w:val="16"/>
+                <w:szCs w:val="16"/>
+              </w:rPr>
+              <w:t>Unión con Arquitectura</w:t>
+            </w:r>
+          </w:p>
+          <w:p>
+            <w:pPr>
+              <w:pStyle w:val="Principales"/>
+              <w:numPr>
+                <w:ilvl w:val="0"/>
+                <w:numId w:val="0"/>
+              </w:numPr>
+              <w:jc w:val="center"/>
+              <w:rPr>
+                <w:sz w:val="16"/>
+                <w:szCs w:val="16"/>
+              </w:rPr>
+            </w:pPr>
+          </w:p>
+        </w:tc>
+        <w:tc>
+          <w:tcPr>
+            <w:tcW w:w="4675" w:type="dxa"/>
+            <w:vAlign w:val="center"/>
+          </w:tcPr>
+          <w:p>
+            <w:pPr>
+              <w:pStyle w:val="Principales"/>
+              <w:numPr>
+                <w:ilvl w:val="0"/>
+                <w:numId w:val="0"/>
+              </w:numPr>
+              <w:jc w:val="center"/>
+              <w:rPr>
+                <w:sz w:val="16"/>
+                <w:szCs w:val="16"/>
+              </w:rPr>
+            </w:pPr>
+          </w:p>
+        </w:tc>
+      </w:tr>
+    </w:tbl>
     <w:p>
       <w:pPr>
         <w:pStyle w:val="Principales"/>
@@ -20080,32 +22639,20 @@
                 <w:szCs w:val="20"/>
               </w:rPr>
             </w:pPr>
-          </w:p>
-        </w:tc>
-        <w:tc>
-          <w:tcPr>
-            <w:tcW w:w="1031" w:type="dxa"/>
-          </w:tcPr>
-          <w:p>
-            <w:pPr>
-              <w:pStyle w:val="Principales"/>
-              <w:numPr>
-                <w:ilvl w:val="0"/>
-                <w:numId w:val="0"/>
-              </w:numPr>
-              <w:jc w:val="center"/>
+            <w:r>
               <w:rPr>
                 <w:b w:val="0"/>
                 <w:bCs/>
                 <w:sz w:val="22"/>
                 <w:szCs w:val="20"/>
               </w:rPr>
-            </w:pPr>
-          </w:p>
-        </w:tc>
-        <w:tc>
-          <w:tcPr>
-            <w:tcW w:w="1410" w:type="dxa"/>
+              <w:t>3</w:t>
+            </w:r>
+          </w:p>
+        </w:tc>
+        <w:tc>
+          <w:tcPr>
+            <w:tcW w:w="1031" w:type="dxa"/>
           </w:tcPr>
           <w:p>
             <w:pPr>
@@ -20122,6 +22669,45 @@
                 <w:szCs w:val="20"/>
               </w:rPr>
             </w:pPr>
+            <w:r>
+              <w:rPr>
+                <w:b w:val="0"/>
+                <w:bCs/>
+                <w:sz w:val="22"/>
+                <w:szCs w:val="20"/>
+              </w:rPr>
+              <w:t>1</w:t>
+            </w:r>
+          </w:p>
+        </w:tc>
+        <w:tc>
+          <w:tcPr>
+            <w:tcW w:w="1410" w:type="dxa"/>
+          </w:tcPr>
+          <w:p>
+            <w:pPr>
+              <w:pStyle w:val="Principales"/>
+              <w:numPr>
+                <w:ilvl w:val="0"/>
+                <w:numId w:val="0"/>
+              </w:numPr>
+              <w:jc w:val="center"/>
+              <w:rPr>
+                <w:b w:val="0"/>
+                <w:bCs/>
+                <w:sz w:val="22"/>
+                <w:szCs w:val="20"/>
+              </w:rPr>
+            </w:pPr>
+            <w:r>
+              <w:rPr>
+                <w:b w:val="0"/>
+                <w:bCs/>
+                <w:sz w:val="22"/>
+                <w:szCs w:val="20"/>
+              </w:rPr>
+              <w:t>40’</w:t>
+            </w:r>
           </w:p>
         </w:tc>
         <w:tc>
@@ -21079,19 +23665,7 @@
           <w:rPr>
             <w:rStyle w:val="Hipervnculo"/>
           </w:rPr>
-          <w:t>http://www.juntadeandalucia.es/servicios/madeja/contenido/</w:t>
-        </w:r>
-        <w:r>
-          <w:rPr>
-            <w:rStyle w:val="Hipervnculo"/>
-          </w:rPr>
-          <w:t xml:space="preserve"> </w:t>
-        </w:r>
-        <w:r>
-          <w:rPr>
-            <w:rStyle w:val="Hipervnculo"/>
-          </w:rPr>
-          <w:t>recurso/122</w:t>
+          <w:t>http://www.juntadeandalucia.es/servicios/madeja/contenido/ recurso/122</w:t>
         </w:r>
       </w:hyperlink>
       <w:r>
@@ -21189,19 +23763,7 @@
           <w:rPr>
             <w:rStyle w:val="Hipervnculo"/>
           </w:rPr>
-          <w:t>https://redespomactividad.weebly.com/modelo-cliente-servidor</w:t>
-        </w:r>
-        <w:r>
-          <w:rPr>
-            <w:rStyle w:val="Hipervnculo"/>
-          </w:rPr>
-          <w:t xml:space="preserve"> </w:t>
-        </w:r>
-        <w:r>
-          <w:rPr>
-            <w:rStyle w:val="Hipervnculo"/>
-          </w:rPr>
-          <w:t>.</w:t>
+          <w:t>https://redespomactividad.weebly.com/modelo-cliente-servidor .</w:t>
         </w:r>
         <w:proofErr w:type="spellStart"/>
         <w:r>
@@ -21240,19 +23802,7 @@
           <w:rPr>
             <w:rStyle w:val="Hipervnculo"/>
           </w:rPr>
-          <w:t>https://docs.microsoft.com/es-es/azure/architecture/guide</w:t>
-        </w:r>
-        <w:r>
-          <w:rPr>
-            <w:rStyle w:val="Hipervnculo"/>
-          </w:rPr>
-          <w:t xml:space="preserve"> </w:t>
-        </w:r>
-        <w:r>
-          <w:rPr>
-            <w:rStyle w:val="Hipervnculo"/>
-          </w:rPr>
-          <w:t>/</w:t>
+          <w:t>https://docs.microsoft.com/es-es/azure/architecture/guide /</w:t>
         </w:r>
         <w:proofErr w:type="spellStart"/>
         <w:r>
@@ -21349,19 +23899,7 @@
           <w:rPr>
             <w:rStyle w:val="Hipervnculo"/>
           </w:rPr>
-          <w:t>https://elvex.ugr.es/decsai/</w:t>
-        </w:r>
-        <w:r>
-          <w:rPr>
-            <w:rStyle w:val="Hipervnculo"/>
-          </w:rPr>
-          <w:t xml:space="preserve"> </w:t>
-        </w:r>
-        <w:r>
-          <w:rPr>
-            <w:rStyle w:val="Hipervnculo"/>
-          </w:rPr>
-          <w:t>information-systems/slides/52%20Middleware%20-%20Publish-Subscribe.pdf</w:t>
+          <w:t>https://elvex.ugr.es/decsai/ information-systems/slides/52%20Middleware%20-%20Publish-Subscribe.pdf</w:t>
         </w:r>
       </w:hyperlink>
       <w:r>
@@ -21483,19 +24021,32 @@
     <w:p>
       <w:pPr>
         <w:pStyle w:val="Prrafodelista"/>
-        <w:ind w:left="1080"/>
-      </w:pPr>
+        <w:numPr>
+          <w:ilvl w:val="0"/>
+          <w:numId w:val="26"/>
+        </w:numPr>
+      </w:pPr>
+      <w:r>
+        <w:t>API REST: ‘’</w:t>
+      </w:r>
+      <w:r>
+        <w:t xml:space="preserve"> </w:t>
+      </w:r>
+      <w:hyperlink r:id="rId27" w:history="1">
+        <w:r>
+          <w:rPr>
+            <w:rStyle w:val="Hipervnculo"/>
+          </w:rPr>
+          <w:t>https://bbvaopen4u.com/es/actualidad/api-rest-que-es-y-cuales-son-sus-ventajas-en-el-desarrollo-de-proyectos</w:t>
+        </w:r>
+      </w:hyperlink>
+      <w:r>
+        <w:t>’’</w:t>
+      </w:r>
     </w:p>
     <w:p>
       <w:pPr>
         <w:pStyle w:val="Prrafodelista"/>
-        <w:ind w:left="1080"/>
-      </w:pPr>
-    </w:p>
-    <w:p>
-      <w:pPr>
-        <w:pStyle w:val="Prrafodelista"/>
-        <w:ind w:left="1080"/>
       </w:pPr>
     </w:p>
     <w:p>
@@ -21604,7 +24155,7 @@
                     </pic:cNvPicPr>
                   </pic:nvPicPr>
                   <pic:blipFill>
-                    <a:blip r:embed="rId27">
+                    <a:blip r:embed="rId28">
                       <a:extLst>
                         <a:ext uri="{28A0092B-C50C-407E-A947-70E740481C1C}">
                           <a14:useLocalDpi xmlns:a14="http://schemas.microsoft.com/office/drawing/2010/main" val="0"/>
@@ -21673,6 +24224,7 @@
         <w:ind w:left="720" w:firstLine="720"/>
         <w:jc w:val="both"/>
       </w:pPr>
+      <w:bookmarkStart w:id="0" w:name="_GoBack"/>
       <w:r>
         <w:t>El estilo general de nuestra App será estilo M-V-C (Modelo Vista Controlador): Modelo-vista-controlador (MVC) es un patrón de arquitectura de software, que separa los datos y la lógica de negocio de una aplicación de su representación y el módulo encargado de gestionar los eventos y las comunicaciones.</w:t>
       </w:r>
@@ -21696,8 +24248,8 @@
           <w:noProof/>
         </w:rPr>
         <w:drawing>
-          <wp:inline distT="0" distB="0" distL="0" distR="0" wp14:anchorId="0BEFA214" wp14:editId="707F1B4D">
-            <wp:extent cx="3933645" cy="2867022"/>
+          <wp:inline distT="0" distB="0" distL="0" distR="0" wp14:anchorId="0BEFA214" wp14:editId="46E5EA81">
+            <wp:extent cx="3053617" cy="2225615"/>
             <wp:effectExtent l="0" t="0" r="0" b="0"/>
             <wp:docPr id="9" name="Imagen 9"/>
             <wp:cNvGraphicFramePr>
@@ -21713,7 +24265,7 @@
                     </pic:cNvPicPr>
                   </pic:nvPicPr>
                   <pic:blipFill>
-                    <a:blip r:embed="rId28" cstate="print">
+                    <a:blip r:embed="rId29" cstate="print">
                       <a:extLst>
                         <a:ext uri="{28A0092B-C50C-407E-A947-70E740481C1C}">
                           <a14:useLocalDpi xmlns:a14="http://schemas.microsoft.com/office/drawing/2010/main" val="0"/>
@@ -21728,7 +24280,7 @@
                   <pic:spPr bwMode="auto">
                     <a:xfrm>
                       <a:off x="0" y="0"/>
-                      <a:ext cx="3962504" cy="2888056"/>
+                      <a:ext cx="3113490" cy="2269253"/>
                     </a:xfrm>
                     <a:prstGeom prst="rect">
                       <a:avLst/>
@@ -21751,7 +24303,6 @@
         <w:jc w:val="both"/>
       </w:pPr>
       <w:r>
-        <w:lastRenderedPageBreak/>
         <w:t>Dada nuestra distribución y el estilo M-V-C encontraremos, en el modelo, la BD</w:t>
       </w:r>
       <w:r>
@@ -21776,13 +24327,8 @@
         <w:jc w:val="both"/>
       </w:pPr>
       <w:r>
-        <w:t xml:space="preserve">El Modelo es la representación de la información con la cual el sistema opera, por lo tanto gestiona todos los accesos a dicha información, </w:t>
-      </w:r>
-      <w:r>
-        <w:t>tantas consultas</w:t>
-      </w:r>
-      <w:r>
-        <w:t xml:space="preserve"> como actualizaciones, implementando también los privilegios de acceso que se hayan descrito en las especificaciones de la aplicación (lógica de negocio). Envía a la ‘vista’ aquella parte de la información que en cada momento se le solicita para que sea mostrada (típicamente a un usuario). Las peticiones de acceso o manipulación de información llegan al ‘modelo’ a través del controlador. </w:t>
+        <w:lastRenderedPageBreak/>
+        <w:t xml:space="preserve">El Modelo es la representación de la información con la cual el sistema opera, por lo tanto gestiona todos los accesos a dicha información, tantas consultas como actualizaciones, implementando también los privilegios de acceso que se hayan descrito en las especificaciones de la aplicación (lógica de negocio). Envía a la ‘vista’ aquella parte de la información que en cada momento se le solicita para que sea mostrada (típicamente a un usuario). Las peticiones de acceso o manipulación de información llegan al ‘modelo’ a través del controlador. </w:t>
       </w:r>
     </w:p>
     <w:p>
@@ -21828,6 +24374,64 @@
       </w:pPr>
       <w:r>
         <w:t>En cuanto al Gestor, utilizaremos un estilo por eventos para su control.</w:t>
+      </w:r>
+    </w:p>
+    <w:p>
+      <w:pPr>
+        <w:ind w:left="720" w:firstLine="720"/>
+      </w:pPr>
+      <w:r>
+        <w:rPr>
+          <w:noProof/>
+        </w:rPr>
+        <w:drawing>
+          <wp:inline distT="0" distB="0" distL="0" distR="0" wp14:anchorId="6B54BA20" wp14:editId="03785DC5">
+            <wp:extent cx="5166458" cy="2251494"/>
+            <wp:effectExtent l="0" t="0" r="0" b="0"/>
+            <wp:docPr id="16" name="Imagen 16"/>
+            <wp:cNvGraphicFramePr>
+              <a:graphicFrameLocks xmlns:a="http://schemas.openxmlformats.org/drawingml/2006/main" noChangeAspect="1"/>
+            </wp:cNvGraphicFramePr>
+            <a:graphic xmlns:a="http://schemas.openxmlformats.org/drawingml/2006/main">
+              <a:graphicData uri="http://schemas.openxmlformats.org/drawingml/2006/picture">
+                <pic:pic xmlns:pic="http://schemas.openxmlformats.org/drawingml/2006/picture">
+                  <pic:nvPicPr>
+                    <pic:cNvPr id="0" name="Picture 9"/>
+                    <pic:cNvPicPr>
+                      <a:picLocks noChangeAspect="1" noChangeArrowheads="1"/>
+                    </pic:cNvPicPr>
+                  </pic:nvPicPr>
+                  <pic:blipFill>
+                    <a:blip r:embed="rId30" cstate="print">
+                      <a:extLst>
+                        <a:ext uri="{28A0092B-C50C-407E-A947-70E740481C1C}">
+                          <a14:useLocalDpi xmlns:a14="http://schemas.microsoft.com/office/drawing/2010/main" val="0"/>
+                        </a:ext>
+                      </a:extLst>
+                    </a:blip>
+                    <a:srcRect/>
+                    <a:stretch>
+                      <a:fillRect/>
+                    </a:stretch>
+                  </pic:blipFill>
+                  <pic:spPr bwMode="auto">
+                    <a:xfrm>
+                      <a:off x="0" y="0"/>
+                      <a:ext cx="5171367" cy="2253633"/>
+                    </a:xfrm>
+                    <a:prstGeom prst="rect">
+                      <a:avLst/>
+                    </a:prstGeom>
+                    <a:noFill/>
+                    <a:ln>
+                      <a:noFill/>
+                    </a:ln>
+                  </pic:spPr>
+                </pic:pic>
+              </a:graphicData>
+            </a:graphic>
+          </wp:inline>
+        </w:drawing>
       </w:r>
     </w:p>
     <w:p>
@@ -21860,7 +24464,11 @@
         <w:t xml:space="preserve"> que</w:t>
       </w:r>
       <w:r>
-        <w:t xml:space="preserve"> el gestor regula los eventos de manera simultánea, el gestor de eventos enviará un SMS y una alerta al sistema, gestor de usuarios que regulará un sistema de suscripciones para usuarios, gestor de usuarios que les notificará eventos en tiempo real a Smartphones y </w:t>
+        <w:t xml:space="preserve"> el gestor regula los eventos de manera simultánea, el gestor de eventos enviará un SMS y una alerta al sistema, gestor de usuarios que regulará un sistema </w:t>
+      </w:r>
+      <w:r>
+        <w:lastRenderedPageBreak/>
+        <w:t xml:space="preserve">de suscripciones para usuarios, gestor de usuarios que les notificará eventos en tiempo real a Smartphones y </w:t>
       </w:r>
       <w:proofErr w:type="spellStart"/>
       <w:r>
@@ -21888,28 +24496,7 @@
         <w:ind w:left="720" w:firstLine="720"/>
         <w:jc w:val="both"/>
       </w:pPr>
-    </w:p>
-    <w:p>
-      <w:pPr>
-        <w:ind w:left="720" w:firstLine="720"/>
-        <w:jc w:val="both"/>
-      </w:pPr>
-    </w:p>
-    <w:p>
-      <w:pPr>
-        <w:ind w:left="720" w:firstLine="720"/>
-        <w:jc w:val="both"/>
-      </w:pPr>
-      <w:bookmarkStart w:id="0" w:name="_GoBack"/>
-      <w:bookmarkEnd w:id="0"/>
-    </w:p>
-    <w:p>
-      <w:pPr>
-        <w:ind w:left="720" w:firstLine="720"/>
-        <w:jc w:val="both"/>
-      </w:pPr>
       <w:r>
-        <w:lastRenderedPageBreak/>
         <w:t>Mediante el patrón Singleton nos encargaremos de crear una única instancia del gestor, a la hora de crear emergencias, llamadas, empleador, eventos</w:t>
       </w:r>
       <w:r>
@@ -21946,7 +24533,7 @@
                     </pic:cNvPicPr>
                   </pic:nvPicPr>
                   <pic:blipFill>
-                    <a:blip r:embed="rId29" cstate="print">
+                    <a:blip r:embed="rId31" cstate="print">
                       <a:extLst>
                         <a:ext uri="{28A0092B-C50C-407E-A947-70E740481C1C}">
                           <a14:useLocalDpi xmlns:a14="http://schemas.microsoft.com/office/drawing/2010/main" val="0"/>
@@ -22005,8 +24592,8 @@
           <w:noProof/>
         </w:rPr>
         <w:drawing>
-          <wp:inline distT="0" distB="0" distL="0" distR="0" wp14:anchorId="5B6FD442" wp14:editId="15022C3B">
-            <wp:extent cx="3456137" cy="2819927"/>
+          <wp:inline distT="0" distB="0" distL="0" distR="0" wp14:anchorId="5B6FD442" wp14:editId="3F215943">
+            <wp:extent cx="2514473" cy="2051605"/>
             <wp:effectExtent l="0" t="0" r="0" b="0"/>
             <wp:docPr id="10" name="Imagen 10"/>
             <wp:cNvGraphicFramePr>
@@ -22022,7 +24609,7 @@
                     </pic:cNvPicPr>
                   </pic:nvPicPr>
                   <pic:blipFill>
-                    <a:blip r:embed="rId30" cstate="print">
+                    <a:blip r:embed="rId32" cstate="print">
                       <a:extLst>
                         <a:ext uri="{28A0092B-C50C-407E-A947-70E740481C1C}">
                           <a14:useLocalDpi xmlns:a14="http://schemas.microsoft.com/office/drawing/2010/main" val="0"/>
@@ -22037,7 +24624,7 @@
                   <pic:spPr bwMode="auto">
                     <a:xfrm>
                       <a:off x="0" y="0"/>
-                      <a:ext cx="3476995" cy="2836945"/>
+                      <a:ext cx="2566431" cy="2093998"/>
                     </a:xfrm>
                     <a:prstGeom prst="rect">
                       <a:avLst/>
@@ -22090,16 +24677,70 @@
     <w:p>
       <w:pPr>
         <w:ind w:left="720" w:firstLine="720"/>
+        <w:jc w:val="center"/>
+      </w:pPr>
+      <w:r>
+        <w:rPr>
+          <w:noProof/>
+        </w:rPr>
+        <w:drawing>
+          <wp:inline distT="0" distB="0" distL="0" distR="0" wp14:anchorId="3758F659" wp14:editId="4EE408BA">
+            <wp:extent cx="2777706" cy="1830437"/>
+            <wp:effectExtent l="0" t="0" r="0" b="0"/>
+            <wp:docPr id="14" name="Imagen 14"/>
+            <wp:cNvGraphicFramePr>
+              <a:graphicFrameLocks xmlns:a="http://schemas.openxmlformats.org/drawingml/2006/main" noChangeAspect="1"/>
+            </wp:cNvGraphicFramePr>
+            <a:graphic xmlns:a="http://schemas.openxmlformats.org/drawingml/2006/main">
+              <a:graphicData uri="http://schemas.openxmlformats.org/drawingml/2006/picture">
+                <pic:pic xmlns:pic="http://schemas.openxmlformats.org/drawingml/2006/picture">
+                  <pic:nvPicPr>
+                    <pic:cNvPr id="0" name="Picture 5"/>
+                    <pic:cNvPicPr>
+                      <a:picLocks noChangeAspect="1" noChangeArrowheads="1"/>
+                    </pic:cNvPicPr>
+                  </pic:nvPicPr>
+                  <pic:blipFill>
+                    <a:blip r:embed="rId33" cstate="print">
+                      <a:extLst>
+                        <a:ext uri="{28A0092B-C50C-407E-A947-70E740481C1C}">
+                          <a14:useLocalDpi xmlns:a14="http://schemas.microsoft.com/office/drawing/2010/main" val="0"/>
+                        </a:ext>
+                      </a:extLst>
+                    </a:blip>
+                    <a:srcRect/>
+                    <a:stretch>
+                      <a:fillRect/>
+                    </a:stretch>
+                  </pic:blipFill>
+                  <pic:spPr bwMode="auto">
+                    <a:xfrm>
+                      <a:off x="0" y="0"/>
+                      <a:ext cx="2814001" cy="1854355"/>
+                    </a:xfrm>
+                    <a:prstGeom prst="rect">
+                      <a:avLst/>
+                    </a:prstGeom>
+                    <a:noFill/>
+                    <a:ln>
+                      <a:noFill/>
+                    </a:ln>
+                  </pic:spPr>
+                </pic:pic>
+              </a:graphicData>
+            </a:graphic>
+          </wp:inline>
+        </w:drawing>
+      </w:r>
+    </w:p>
+    <w:p>
+      <w:pPr>
+        <w:ind w:left="720" w:firstLine="720"/>
         <w:jc w:val="both"/>
       </w:pPr>
       <w:r>
-        <w:t xml:space="preserve">En el caso de los empleados, modificar su comportamiento, en función de si </w:t>
-      </w:r>
-      <w:r>
-        <w:t>están</w:t>
-      </w:r>
-      <w:r>
-        <w:t xml:space="preserve"> libre o no, utilizando el patrón </w:t>
+        <w:lastRenderedPageBreak/>
+        <w:t xml:space="preserve">En el caso de los empleados, modificar su comportamiento, en función de si están libre o no, utilizando el patrón </w:t>
       </w:r>
       <w:proofErr w:type="spellStart"/>
       <w:r>
@@ -22121,8 +24762,126 @@
       </w:r>
       <w:proofErr w:type="spellEnd"/>
       <w:r>
-        <w:t xml:space="preserve"> para notificar los cambios de estos empleados a todos los objetos que lo necesiten saber. </w:t>
+        <w:t xml:space="preserve"> para notificar los cambios de estos empleados a todos los objetos que lo necesiten saber.</w:t>
       </w:r>
+    </w:p>
+    <w:p>
+      <w:pPr>
+        <w:ind w:left="720" w:firstLine="720"/>
+        <w:jc w:val="center"/>
+      </w:pPr>
+      <w:r>
+        <w:rPr>
+          <w:noProof/>
+        </w:rPr>
+        <w:drawing>
+          <wp:inline distT="0" distB="0" distL="0" distR="0" wp14:anchorId="1FDDC50A" wp14:editId="6DFB71A8">
+            <wp:extent cx="2706728" cy="2087593"/>
+            <wp:effectExtent l="0" t="0" r="0" b="0"/>
+            <wp:docPr id="12" name="Imagen 12"/>
+            <wp:cNvGraphicFramePr>
+              <a:graphicFrameLocks xmlns:a="http://schemas.openxmlformats.org/drawingml/2006/main" noChangeAspect="1"/>
+            </wp:cNvGraphicFramePr>
+            <a:graphic xmlns:a="http://schemas.openxmlformats.org/drawingml/2006/main">
+              <a:graphicData uri="http://schemas.openxmlformats.org/drawingml/2006/picture">
+                <pic:pic xmlns:pic="http://schemas.openxmlformats.org/drawingml/2006/picture">
+                  <pic:nvPicPr>
+                    <pic:cNvPr id="0" name="Picture 1"/>
+                    <pic:cNvPicPr>
+                      <a:picLocks noChangeAspect="1" noChangeArrowheads="1"/>
+                    </pic:cNvPicPr>
+                  </pic:nvPicPr>
+                  <pic:blipFill>
+                    <a:blip r:embed="rId34" cstate="print">
+                      <a:extLst>
+                        <a:ext uri="{28A0092B-C50C-407E-A947-70E740481C1C}">
+                          <a14:useLocalDpi xmlns:a14="http://schemas.microsoft.com/office/drawing/2010/main" val="0"/>
+                        </a:ext>
+                      </a:extLst>
+                    </a:blip>
+                    <a:srcRect/>
+                    <a:stretch>
+                      <a:fillRect/>
+                    </a:stretch>
+                  </pic:blipFill>
+                  <pic:spPr bwMode="auto">
+                    <a:xfrm>
+                      <a:off x="0" y="0"/>
+                      <a:ext cx="2727390" cy="2103529"/>
+                    </a:xfrm>
+                    <a:prstGeom prst="rect">
+                      <a:avLst/>
+                    </a:prstGeom>
+                    <a:noFill/>
+                    <a:ln>
+                      <a:noFill/>
+                    </a:ln>
+                  </pic:spPr>
+                </pic:pic>
+              </a:graphicData>
+            </a:graphic>
+          </wp:inline>
+        </w:drawing>
+      </w:r>
+      <w:r>
+        <w:rPr>
+          <w:noProof/>
+        </w:rPr>
+        <w:drawing>
+          <wp:inline distT="0" distB="0" distL="0" distR="0" wp14:anchorId="33581BEE" wp14:editId="16D3796A">
+            <wp:extent cx="5820637" cy="2424023"/>
+            <wp:effectExtent l="0" t="0" r="0" b="0"/>
+            <wp:docPr id="13" name="Imagen 13"/>
+            <wp:cNvGraphicFramePr>
+              <a:graphicFrameLocks xmlns:a="http://schemas.openxmlformats.org/drawingml/2006/main" noChangeAspect="1"/>
+            </wp:cNvGraphicFramePr>
+            <a:graphic xmlns:a="http://schemas.openxmlformats.org/drawingml/2006/main">
+              <a:graphicData uri="http://schemas.openxmlformats.org/drawingml/2006/picture">
+                <pic:pic xmlns:pic="http://schemas.openxmlformats.org/drawingml/2006/picture">
+                  <pic:nvPicPr>
+                    <pic:cNvPr id="0" name="Picture 3"/>
+                    <pic:cNvPicPr>
+                      <a:picLocks noChangeAspect="1" noChangeArrowheads="1"/>
+                    </pic:cNvPicPr>
+                  </pic:nvPicPr>
+                  <pic:blipFill>
+                    <a:blip r:embed="rId35">
+                      <a:extLst>
+                        <a:ext uri="{28A0092B-C50C-407E-A947-70E740481C1C}">
+                          <a14:useLocalDpi xmlns:a14="http://schemas.microsoft.com/office/drawing/2010/main" val="0"/>
+                        </a:ext>
+                      </a:extLst>
+                    </a:blip>
+                    <a:srcRect/>
+                    <a:stretch>
+                      <a:fillRect/>
+                    </a:stretch>
+                  </pic:blipFill>
+                  <pic:spPr bwMode="auto">
+                    <a:xfrm>
+                      <a:off x="0" y="0"/>
+                      <a:ext cx="5985891" cy="2492843"/>
+                    </a:xfrm>
+                    <a:prstGeom prst="rect">
+                      <a:avLst/>
+                    </a:prstGeom>
+                    <a:noFill/>
+                    <a:ln>
+                      <a:noFill/>
+                    </a:ln>
+                  </pic:spPr>
+                </pic:pic>
+              </a:graphicData>
+            </a:graphic>
+          </wp:inline>
+        </w:drawing>
+      </w:r>
+    </w:p>
+    <w:p>
+      <w:pPr>
+        <w:ind w:left="720" w:firstLine="720"/>
+        <w:jc w:val="center"/>
+      </w:pPr>
     </w:p>
     <w:p>
       <w:pPr>
@@ -22147,26 +24906,57 @@
         <w:jc w:val="both"/>
       </w:pPr>
       <w:r>
-        <w:t xml:space="preserve">A la hora de encolar o encapsular peticiones podemos usar el patrón </w:t>
+        <w:drawing>
+          <wp:inline distT="0" distB="0" distL="0" distR="0" wp14:anchorId="234B8A5E" wp14:editId="0F1891B9">
+            <wp:extent cx="4123426" cy="1687256"/>
+            <wp:effectExtent l="0" t="0" r="0" b="0"/>
+            <wp:docPr id="15" name="Imagen 15"/>
+            <wp:cNvGraphicFramePr>
+              <a:graphicFrameLocks xmlns:a="http://schemas.openxmlformats.org/drawingml/2006/main" noChangeAspect="1"/>
+            </wp:cNvGraphicFramePr>
+            <a:graphic xmlns:a="http://schemas.openxmlformats.org/drawingml/2006/main">
+              <a:graphicData uri="http://schemas.openxmlformats.org/drawingml/2006/picture">
+                <pic:pic xmlns:pic="http://schemas.openxmlformats.org/drawingml/2006/picture">
+                  <pic:nvPicPr>
+                    <pic:cNvPr id="0" name="Picture 7"/>
+                    <pic:cNvPicPr>
+                      <a:picLocks noChangeAspect="1" noChangeArrowheads="1"/>
+                    </pic:cNvPicPr>
+                  </pic:nvPicPr>
+                  <pic:blipFill>
+                    <a:blip r:embed="rId36" cstate="print">
+                      <a:extLst>
+                        <a:ext uri="{28A0092B-C50C-407E-A947-70E740481C1C}">
+                          <a14:useLocalDpi xmlns:a14="http://schemas.microsoft.com/office/drawing/2010/main" val="0"/>
+                        </a:ext>
+                      </a:extLst>
+                    </a:blip>
+                    <a:srcRect/>
+                    <a:stretch>
+                      <a:fillRect/>
+                    </a:stretch>
+                  </pic:blipFill>
+                  <pic:spPr bwMode="auto">
+                    <a:xfrm>
+                      <a:off x="0" y="0"/>
+                      <a:ext cx="4186748" cy="1713166"/>
+                    </a:xfrm>
+                    <a:prstGeom prst="rect">
+                      <a:avLst/>
+                    </a:prstGeom>
+                    <a:noFill/>
+                    <a:ln>
+                      <a:noFill/>
+                    </a:ln>
+                  </pic:spPr>
+                </pic:pic>
+              </a:graphicData>
+            </a:graphic>
+          </wp:inline>
+        </w:drawing>
       </w:r>
-      <w:proofErr w:type="spellStart"/>
-      <w:r>
-        <w:t>Command</w:t>
-      </w:r>
-      <w:proofErr w:type="spellEnd"/>
-      <w:r>
-        <w:t>, permite solicitar una operación a un objeto sin conocer el contenido ni el receptor real de la misma.</w:t>
-      </w:r>
-    </w:p>
-    <w:p>
-      <w:pPr>
-        <w:ind w:left="720" w:firstLine="720"/>
-        <w:jc w:val="both"/>
-        <w:rPr>
-          <w:b/>
-        </w:rPr>
-      </w:pPr>
-    </w:p>
+    </w:p>
+    <w:bookmarkEnd w:id="0"/>
     <w:p>
       <w:pPr>
         <w:pStyle w:val="Principales"/>
@@ -22183,8 +24973,8 @@
       </w:pPr>
     </w:p>
     <w:sectPr>
-      <w:headerReference w:type="default" r:id="rId31"/>
-      <w:footerReference w:type="default" r:id="rId32"/>
+      <w:headerReference w:type="default" r:id="rId37"/>
+      <w:footerReference w:type="default" r:id="rId38"/>
       <w:pgSz w:w="12240" w:h="15840"/>
       <w:pgMar w:top="1440" w:right="1440" w:bottom="1440" w:left="1440" w:header="708" w:footer="708" w:gutter="0"/>
       <w:pgNumType w:start="0"/>
@@ -24147,7 +26937,7 @@
     <w:lsdException w:name="Table Web 2" w:semiHidden="1" w:unhideWhenUsed="1"/>
     <w:lsdException w:name="Table Web 3" w:semiHidden="1" w:unhideWhenUsed="1"/>
     <w:lsdException w:name="Balloon Text" w:semiHidden="1" w:unhideWhenUsed="1"/>
-    <w:lsdException w:name="Table Grid" w:semiHidden="1" w:uiPriority="39" w:unhideWhenUsed="1"/>
+    <w:lsdException w:name="Table Grid" w:uiPriority="39"/>
     <w:lsdException w:name="Table Theme" w:semiHidden="1" w:unhideWhenUsed="1"/>
     <w:lsdException w:name="Placeholder Text" w:semiHidden="1"/>
     <w:lsdException w:name="No Spacing" w:uiPriority="1" w:qFormat="1"/>
@@ -25219,7 +28009,7 @@
 </file>
 
 <file path=customXml/itemProps2.xml><?xml version="1.0" encoding="utf-8"?>
-<ds:datastoreItem xmlns:ds="http://schemas.openxmlformats.org/officeDocument/2006/customXml" ds:itemID="{1D1DD015-BAD6-4FBA-988E-38F85EC41D94}">
+<ds:datastoreItem xmlns:ds="http://schemas.openxmlformats.org/officeDocument/2006/customXml" ds:itemID="{25FAB853-706C-412F-96C9-D0BF59040E8A}">
   <ds:schemaRefs>
     <ds:schemaRef ds:uri="http://schemas.openxmlformats.org/officeDocument/2006/bibliography"/>
   </ds:schemaRefs>

--- a/DAS-P1-MariaGutierrez.docx
+++ b/DAS-P1-MariaGutierrez.docx
@@ -13,6 +13,7 @@
           <w:docPartUnique/>
         </w:docPartObj>
       </w:sdtPr>
+      <w:sdtEndPr/>
       <w:sdtContent>
         <w:p>
           <w:r>
@@ -137,6 +138,7 @@
                               <w:dataBinding w:prefixMappings="xmlns:ns0='http://purl.org/dc/elements/1.1/' xmlns:ns1='http://schemas.openxmlformats.org/package/2006/metadata/core-properties' " w:xpath="/ns1:coreProperties[1]/ns0:title[1]" w:storeItemID="{6C3C8BC8-F283-45AE-878A-BAB7291924A1}"/>
                               <w:text/>
                             </w:sdtPr>
+                            <w:sdtEndPr/>
                             <w:sdtContent>
                               <w:p>
                                 <w:pPr>
@@ -181,6 +183,7 @@
                               <w:dataBinding w:prefixMappings="xmlns:ns0='http://purl.org/dc/elements/1.1/' xmlns:ns1='http://schemas.openxmlformats.org/package/2006/metadata/core-properties' " w:xpath="/ns1:coreProperties[1]/ns0:subject[1]" w:storeItemID="{6C3C8BC8-F283-45AE-878A-BAB7291924A1}"/>
                               <w:text/>
                             </w:sdtPr>
+                            <w:sdtEndPr/>
                             <w:sdtContent>
                               <w:p>
                                 <w:pPr>
@@ -245,6 +248,7 @@
                               <w:dataBinding w:prefixMappings="xmlns:ns0='http://schemas.microsoft.com/office/2006/coverPageProps' " w:xpath="/ns0:CoverPageProperties[1]/ns0:Abstract[1]" w:storeItemID="{55AF091B-3C7A-41E3-B477-F2FDAA23CFDA}"/>
                               <w:text/>
                             </w:sdtPr>
+                            <w:sdtEndPr/>
                             <w:sdtContent>
                               <w:p>
                                 <w:pPr>
@@ -274,6 +278,7 @@
                               <w:dataBinding w:prefixMappings="xmlns:ns0='http://purl.org/dc/elements/1.1/' xmlns:ns1='http://schemas.openxmlformats.org/package/2006/metadata/core-properties' " w:xpath="/ns1:coreProperties[1]/ns0:creator[1]" w:storeItemID="{6C3C8BC8-F283-45AE-878A-BAB7291924A1}"/>
                               <w:text/>
                             </w:sdtPr>
+                            <w:sdtEndPr/>
                             <w:sdtContent>
                               <w:p>
                                 <w:pPr>
@@ -318,6 +323,7 @@
                                 <w:dataBinding w:prefixMappings="xmlns:ns0='http://purl.org/dc/elements/1.1/' xmlns:ns1='http://schemas.openxmlformats.org/package/2006/metadata/core-properties' " w:xpath="/ns1:coreProperties[1]/ns1:category[1]" w:storeItemID="{6C3C8BC8-F283-45AE-878A-BAB7291924A1}"/>
                                 <w:text/>
                               </w:sdtPr>
+                              <w:sdtEndPr/>
                               <w:sdtContent>
                                 <w:r>
                                   <w:rPr>
@@ -19296,23 +19302,7 @@
                 <w:sz w:val="16"/>
                 <w:szCs w:val="16"/>
               </w:rPr>
-              <w:t xml:space="preserve">Toda la información requerida por el sistema se </w:t>
-            </w:r>
-            <w:proofErr w:type="gramStart"/>
-            <w:r>
-              <w:rPr>
-                <w:sz w:val="16"/>
-                <w:szCs w:val="16"/>
-              </w:rPr>
-              <w:t>encontrara</w:t>
-            </w:r>
-            <w:proofErr w:type="gramEnd"/>
-            <w:r>
-              <w:rPr>
-                <w:sz w:val="16"/>
-                <w:szCs w:val="16"/>
-              </w:rPr>
-              <w:t xml:space="preserve"> en el Modelo.</w:t>
+              <w:t>Toda la información requerida por el sistema se encontrara en el Modelo.</w:t>
             </w:r>
           </w:p>
           <w:p>
@@ -21079,19 +21069,7 @@
           <w:rPr>
             <w:rStyle w:val="Hipervnculo"/>
           </w:rPr>
-          <w:t>http://www.juntadeandalucia.es/servicios/madeja/contenido/</w:t>
-        </w:r>
-        <w:r>
-          <w:rPr>
-            <w:rStyle w:val="Hipervnculo"/>
-          </w:rPr>
-          <w:t xml:space="preserve"> </w:t>
-        </w:r>
-        <w:r>
-          <w:rPr>
-            <w:rStyle w:val="Hipervnculo"/>
-          </w:rPr>
-          <w:t>recurso/122</w:t>
+          <w:t>http://www.juntadeandalucia.es/servicios/madeja/contenido/ recurso/122</w:t>
         </w:r>
       </w:hyperlink>
       <w:r>
@@ -21189,19 +21167,7 @@
           <w:rPr>
             <w:rStyle w:val="Hipervnculo"/>
           </w:rPr>
-          <w:t>https://redespomactividad.weebly.com/modelo-cliente-servidor</w:t>
-        </w:r>
-        <w:r>
-          <w:rPr>
-            <w:rStyle w:val="Hipervnculo"/>
-          </w:rPr>
-          <w:t xml:space="preserve"> </w:t>
-        </w:r>
-        <w:r>
-          <w:rPr>
-            <w:rStyle w:val="Hipervnculo"/>
-          </w:rPr>
-          <w:t>.</w:t>
+          <w:t>https://redespomactividad.weebly.com/modelo-cliente-servidor .</w:t>
         </w:r>
         <w:proofErr w:type="spellStart"/>
         <w:r>
@@ -21240,19 +21206,7 @@
           <w:rPr>
             <w:rStyle w:val="Hipervnculo"/>
           </w:rPr>
-          <w:t>https://docs.microsoft.com/es-es/azure/architecture/guide</w:t>
-        </w:r>
-        <w:r>
-          <w:rPr>
-            <w:rStyle w:val="Hipervnculo"/>
-          </w:rPr>
-          <w:t xml:space="preserve"> </w:t>
-        </w:r>
-        <w:r>
-          <w:rPr>
-            <w:rStyle w:val="Hipervnculo"/>
-          </w:rPr>
-          <w:t>/</w:t>
+          <w:t>https://docs.microsoft.com/es-es/azure/architecture/guide /</w:t>
         </w:r>
         <w:proofErr w:type="spellStart"/>
         <w:r>
@@ -21349,19 +21303,7 @@
           <w:rPr>
             <w:rStyle w:val="Hipervnculo"/>
           </w:rPr>
-          <w:t>https://elvex.ugr.es/decsai/</w:t>
-        </w:r>
-        <w:r>
-          <w:rPr>
-            <w:rStyle w:val="Hipervnculo"/>
-          </w:rPr>
-          <w:t xml:space="preserve"> </w:t>
-        </w:r>
-        <w:r>
-          <w:rPr>
-            <w:rStyle w:val="Hipervnculo"/>
-          </w:rPr>
-          <w:t>information-systems/slides/52%20Middleware%20-%20Publish-Subscribe.pdf</w:t>
+          <w:t>https://elvex.ugr.es/decsai/ information-systems/slides/52%20Middleware%20-%20Publish-Subscribe.pdf</w:t>
         </w:r>
       </w:hyperlink>
       <w:r>
@@ -21696,10 +21638,10 @@
           <w:noProof/>
         </w:rPr>
         <w:drawing>
-          <wp:inline distT="0" distB="0" distL="0" distR="0" wp14:anchorId="0BEFA214" wp14:editId="707F1B4D">
-            <wp:extent cx="3933645" cy="2867022"/>
+          <wp:inline distT="0" distB="0" distL="0" distR="0" wp14:anchorId="27163905" wp14:editId="547A1DC5">
+            <wp:extent cx="3053715" cy="2225675"/>
             <wp:effectExtent l="0" t="0" r="0" b="0"/>
-            <wp:docPr id="9" name="Imagen 9"/>
+            <wp:docPr id="19" name="Imagen 19"/>
             <wp:cNvGraphicFramePr>
               <a:graphicFrameLocks xmlns:a="http://schemas.openxmlformats.org/drawingml/2006/main" noChangeAspect="1"/>
             </wp:cNvGraphicFramePr>
@@ -21707,7 +21649,7 @@
               <a:graphicData uri="http://schemas.openxmlformats.org/drawingml/2006/picture">
                 <pic:pic xmlns:pic="http://schemas.openxmlformats.org/drawingml/2006/picture">
                   <pic:nvPicPr>
-                    <pic:cNvPr id="0" name="Picture 2"/>
+                    <pic:cNvPr id="0" name="Imagen 9"/>
                     <pic:cNvPicPr>
                       <a:picLocks noChangeAspect="1" noChangeArrowheads="1"/>
                     </pic:cNvPicPr>
@@ -21728,7 +21670,7 @@
                   <pic:spPr bwMode="auto">
                     <a:xfrm>
                       <a:off x="0" y="0"/>
-                      <a:ext cx="3962504" cy="2888056"/>
+                      <a:ext cx="3053715" cy="2225675"/>
                     </a:xfrm>
                     <a:prstGeom prst="rect">
                       <a:avLst/>
@@ -21751,23 +21693,7 @@
         <w:jc w:val="both"/>
       </w:pPr>
       <w:r>
-        <w:lastRenderedPageBreak/>
-        <w:t>Dada nuestra distribución y el estilo M-V-C encontraremos, en el modelo, la BD</w:t>
-      </w:r>
-      <w:r>
-        <w:t>,</w:t>
-      </w:r>
-      <w:r>
-        <w:t xml:space="preserve"> el gestor</w:t>
-      </w:r>
-      <w:r>
-        <w:t xml:space="preserve"> y los recursos </w:t>
-      </w:r>
-      <w:r>
-        <w:t>necesarios por el sistema para emergencias concretas</w:t>
-      </w:r>
-      <w:r>
-        <w:t xml:space="preserve">. </w:t>
+        <w:t xml:space="preserve">Dada nuestra distribución y el estilo M-V-C encontraremos, en el modelo, la BD, el gestor y los recursos necesarios por el sistema para emergencias concretas. </w:t>
       </w:r>
     </w:p>
     <w:p>
@@ -21776,13 +21702,8 @@
         <w:jc w:val="both"/>
       </w:pPr>
       <w:r>
-        <w:t xml:space="preserve">El Modelo es la representación de la información con la cual el sistema opera, por lo tanto gestiona todos los accesos a dicha información, </w:t>
-      </w:r>
-      <w:r>
-        <w:t>tantas consultas</w:t>
-      </w:r>
-      <w:r>
-        <w:t xml:space="preserve"> como actualizaciones, implementando también los privilegios de acceso que se hayan descrito en las especificaciones de la aplicación (lógica de negocio). Envía a la ‘vista’ aquella parte de la información que en cada momento se le solicita para que sea mostrada (típicamente a un usuario). Las peticiones de acceso o manipulación de información llegan al ‘modelo’ a través del controlador. </w:t>
+        <w:lastRenderedPageBreak/>
+        <w:t xml:space="preserve">El Modelo es la representación de la información con la cual el sistema opera, por lo tanto gestiona todos los accesos a dicha información, tantas consultas como actualizaciones, implementando también los privilegios de acceso que se hayan descrito en las especificaciones de la aplicación (lógica de negocio). Envía a la ‘vista’ aquella parte de la información que en cada momento se le solicita para que sea mostrada (típicamente a un usuario). Las peticiones de acceso o manipulación de información llegan al ‘modelo’ a través del controlador. </w:t>
       </w:r>
     </w:p>
     <w:p>
@@ -21833,106 +21754,16 @@
     <w:p>
       <w:pPr>
         <w:ind w:left="720" w:firstLine="720"/>
-        <w:jc w:val="both"/>
-      </w:pPr>
-      <w:r>
-        <w:t xml:space="preserve">Una arquitectura basada en eventos consta de productores de eventos que generan un flujo de eventos y consumidores de eventos que escuchan los eventos. </w:t>
-      </w:r>
-    </w:p>
-    <w:p>
-      <w:pPr>
-        <w:ind w:left="720" w:firstLine="720"/>
-        <w:jc w:val="both"/>
-      </w:pPr>
-      <w:r>
-        <w:t>Los eventos se entregan casi en tiempo real, de modo que los consumidores pueden responder inmediatamente a los eventos cuando se producen. Los productores se desconectan de los consumidores y los consumidores se desconectan entre sí.</w:t>
-      </w:r>
-    </w:p>
-    <w:p>
-      <w:pPr>
-        <w:ind w:left="720" w:firstLine="720"/>
-        <w:jc w:val="both"/>
-      </w:pPr>
-      <w:r>
-        <w:t>En nuestro caso es apropiado hacer uso de esta arquitectura ya que podemos englobar aquí múltiples requisitos como</w:t>
-      </w:r>
-      <w:r>
-        <w:t xml:space="preserve"> que</w:t>
-      </w:r>
-      <w:r>
-        <w:t xml:space="preserve"> el gestor regula los eventos de manera simultánea, el gestor de eventos enviará un SMS y una alerta al sistema, gestor de usuarios que regulará un sistema de suscripciones para usuarios, gestor de usuarios que les notificará eventos en tiempo real a Smartphones y </w:t>
-      </w:r>
-      <w:proofErr w:type="spellStart"/>
-      <w:r>
-        <w:t>tablets</w:t>
-      </w:r>
-      <w:proofErr w:type="spellEnd"/>
-      <w:r>
-        <w:t xml:space="preserve">, gestor de eventos que los organizará por prioridad, etc. </w:t>
-      </w:r>
-    </w:p>
-    <w:p>
-      <w:pPr>
-        <w:ind w:left="720" w:firstLine="720"/>
-        <w:jc w:val="both"/>
-      </w:pPr>
-      <w:r>
-        <w:t>Una vez definidos los estilos, debemos definir los patrones</w:t>
-      </w:r>
-      <w:r>
-        <w:t>:</w:t>
-      </w:r>
-    </w:p>
-    <w:p>
-      <w:pPr>
-        <w:ind w:left="720" w:firstLine="720"/>
-        <w:jc w:val="both"/>
-      </w:pPr>
-    </w:p>
-    <w:p>
-      <w:pPr>
-        <w:ind w:left="720" w:firstLine="720"/>
-        <w:jc w:val="both"/>
-      </w:pPr>
-    </w:p>
-    <w:p>
-      <w:pPr>
-        <w:ind w:left="720" w:firstLine="720"/>
-        <w:jc w:val="both"/>
-      </w:pPr>
-      <w:bookmarkStart w:id="0" w:name="_GoBack"/>
-      <w:bookmarkEnd w:id="0"/>
-    </w:p>
-    <w:p>
-      <w:pPr>
-        <w:ind w:left="720" w:firstLine="720"/>
-        <w:jc w:val="both"/>
-      </w:pPr>
-      <w:r>
-        <w:lastRenderedPageBreak/>
-        <w:t>Mediante el patrón Singleton nos encargaremos de crear una única instancia del gestor, a la hora de crear emergencias, llamadas, empleador, eventos</w:t>
-      </w:r>
-      <w:r>
-        <w:t xml:space="preserve"> </w:t>
-      </w:r>
-      <w:r>
-        <w:t>y comunicaciones usaremos el patrón builder.</w:t>
-      </w:r>
-    </w:p>
-    <w:p>
-      <w:pPr>
-        <w:ind w:left="720" w:firstLine="720"/>
-        <w:jc w:val="center"/>
       </w:pPr>
       <w:r>
         <w:rPr>
           <w:noProof/>
         </w:rPr>
         <w:drawing>
-          <wp:inline distT="0" distB="0" distL="0" distR="0" wp14:anchorId="65C342FE" wp14:editId="18941D5C">
-            <wp:extent cx="1932581" cy="1426967"/>
+          <wp:inline distT="0" distB="0" distL="0" distR="0" wp14:anchorId="1A9637F4" wp14:editId="7121F1FB">
+            <wp:extent cx="5158740" cy="2251710"/>
             <wp:effectExtent l="0" t="0" r="0" b="0"/>
-            <wp:docPr id="11" name="Imagen 11"/>
+            <wp:docPr id="18" name="Imagen 18"/>
             <wp:cNvGraphicFramePr>
               <a:graphicFrameLocks xmlns:a="http://schemas.openxmlformats.org/drawingml/2006/main" noChangeAspect="1"/>
             </wp:cNvGraphicFramePr>
@@ -21940,7 +21771,7 @@
               <a:graphicData uri="http://schemas.openxmlformats.org/drawingml/2006/picture">
                 <pic:pic xmlns:pic="http://schemas.openxmlformats.org/drawingml/2006/picture">
                   <pic:nvPicPr>
-                    <pic:cNvPr id="0" name="Picture 6"/>
+                    <pic:cNvPr id="0" name="Imagen 16"/>
                     <pic:cNvPicPr>
                       <a:picLocks noChangeAspect="1" noChangeArrowheads="1"/>
                     </pic:cNvPicPr>
@@ -21961,7 +21792,7 @@
                   <pic:spPr bwMode="auto">
                     <a:xfrm>
                       <a:off x="0" y="0"/>
-                      <a:ext cx="1944785" cy="1435978"/>
+                      <a:ext cx="5158740" cy="2251710"/>
                     </a:xfrm>
                     <a:prstGeom prst="rect">
                       <a:avLst/>
@@ -21984,15 +21815,55 @@
         <w:jc w:val="both"/>
       </w:pPr>
       <w:r>
-        <w:t xml:space="preserve">Mediante el patrón </w:t>
+        <w:t xml:space="preserve">Una arquitectura basada en eventos consta de productores de eventos que generan un flujo de eventos y consumidores de eventos que escuchan los eventos. </w:t>
+      </w:r>
+    </w:p>
+    <w:p>
+      <w:pPr>
+        <w:ind w:left="720" w:firstLine="720"/>
+        <w:jc w:val="both"/>
+      </w:pPr>
+      <w:r>
+        <w:t>Los eventos se entregan casi en tiempo real, de modo que los consumidores pueden responder inmediatamente a los eventos cuando se producen. Los productores se desconectan de los consumidores y los consumidores se desconectan entre sí.</w:t>
+      </w:r>
+    </w:p>
+    <w:p>
+      <w:pPr>
+        <w:ind w:left="720" w:firstLine="720"/>
+        <w:jc w:val="both"/>
+      </w:pPr>
+      <w:r>
+        <w:t xml:space="preserve">En nuestro caso es apropiado hacer uso de esta arquitectura ya que podemos englobar aquí múltiples requisitos como que el gestor regula los eventos de manera simultánea, el gestor de eventos enviará un SMS y una alerta al sistema, gestor de usuarios que regulará un sistema </w:t>
+      </w:r>
+      <w:r>
+        <w:lastRenderedPageBreak/>
+        <w:t xml:space="preserve">de suscripciones para usuarios, gestor de usuarios que les notificará eventos en tiempo real a Smartphones y </w:t>
       </w:r>
       <w:proofErr w:type="spellStart"/>
       <w:r>
-        <w:t>Facade</w:t>
+        <w:t>tablets</w:t>
       </w:r>
       <w:proofErr w:type="spellEnd"/>
       <w:r>
-        <w:t xml:space="preserve"> proveeremos de una interfaz unificada simple para acceder a cada grupo de interfaces del gestor.</w:t>
+        <w:t xml:space="preserve">, gestor de eventos que los organizará por prioridad, etc. </w:t>
+      </w:r>
+    </w:p>
+    <w:p>
+      <w:pPr>
+        <w:ind w:left="720" w:firstLine="720"/>
+        <w:jc w:val="both"/>
+      </w:pPr>
+      <w:r>
+        <w:t>Una vez definidos los estilos, debemos definir los patrones:</w:t>
+      </w:r>
+    </w:p>
+    <w:p>
+      <w:pPr>
+        <w:ind w:left="720" w:firstLine="720"/>
+        <w:jc w:val="both"/>
+      </w:pPr>
+      <w:r>
+        <w:t>Mediante el patrón Singleton nos encargaremos de crear una única instancia del gestor, a la hora de crear emergencias, llamadas, empleador, eventos y comunicaciones usaremos el patrón builder.</w:t>
       </w:r>
     </w:p>
     <w:p>
@@ -22005,10 +21876,10 @@
           <w:noProof/>
         </w:rPr>
         <w:drawing>
-          <wp:inline distT="0" distB="0" distL="0" distR="0" wp14:anchorId="5B6FD442" wp14:editId="15022C3B">
-            <wp:extent cx="3456137" cy="2819927"/>
+          <wp:inline distT="0" distB="0" distL="0" distR="0" wp14:anchorId="0FED5BE4" wp14:editId="28ADC6E7">
+            <wp:extent cx="1932305" cy="1431925"/>
             <wp:effectExtent l="0" t="0" r="0" b="0"/>
-            <wp:docPr id="10" name="Imagen 10"/>
+            <wp:docPr id="17" name="Imagen 17"/>
             <wp:cNvGraphicFramePr>
               <a:graphicFrameLocks xmlns:a="http://schemas.openxmlformats.org/drawingml/2006/main" noChangeAspect="1"/>
             </wp:cNvGraphicFramePr>
@@ -22016,7 +21887,7 @@
               <a:graphicData uri="http://schemas.openxmlformats.org/drawingml/2006/picture">
                 <pic:pic xmlns:pic="http://schemas.openxmlformats.org/drawingml/2006/picture">
                   <pic:nvPicPr>
-                    <pic:cNvPr id="0" name="Picture 4"/>
+                    <pic:cNvPr id="0" name="Imagen 11"/>
                     <pic:cNvPicPr>
                       <a:picLocks noChangeAspect="1" noChangeArrowheads="1"/>
                     </pic:cNvPicPr>
@@ -22037,7 +21908,83 @@
                   <pic:spPr bwMode="auto">
                     <a:xfrm>
                       <a:off x="0" y="0"/>
-                      <a:ext cx="3476995" cy="2836945"/>
+                      <a:ext cx="1932305" cy="1431925"/>
+                    </a:xfrm>
+                    <a:prstGeom prst="rect">
+                      <a:avLst/>
+                    </a:prstGeom>
+                    <a:noFill/>
+                    <a:ln>
+                      <a:noFill/>
+                    </a:ln>
+                  </pic:spPr>
+                </pic:pic>
+              </a:graphicData>
+            </a:graphic>
+          </wp:inline>
+        </w:drawing>
+      </w:r>
+    </w:p>
+    <w:p>
+      <w:pPr>
+        <w:ind w:left="720" w:firstLine="720"/>
+        <w:jc w:val="both"/>
+      </w:pPr>
+      <w:r>
+        <w:t xml:space="preserve">Mediante el patrón </w:t>
+      </w:r>
+      <w:proofErr w:type="spellStart"/>
+      <w:r>
+        <w:t>Facade</w:t>
+      </w:r>
+      <w:proofErr w:type="spellEnd"/>
+      <w:r>
+        <w:t xml:space="preserve"> proveeremos de una interfaz unificada simple para acceder a cada grupo de interfaces del gestor.</w:t>
+      </w:r>
+    </w:p>
+    <w:p>
+      <w:pPr>
+        <w:ind w:left="720" w:firstLine="720"/>
+        <w:jc w:val="center"/>
+      </w:pPr>
+      <w:r>
+        <w:rPr>
+          <w:noProof/>
+        </w:rPr>
+        <w:drawing>
+          <wp:inline distT="0" distB="0" distL="0" distR="0" wp14:anchorId="1FEB01E9" wp14:editId="12BB7178">
+            <wp:extent cx="2519045" cy="2044700"/>
+            <wp:effectExtent l="0" t="0" r="0" b="0"/>
+            <wp:docPr id="16" name="Imagen 16"/>
+            <wp:cNvGraphicFramePr>
+              <a:graphicFrameLocks xmlns:a="http://schemas.openxmlformats.org/drawingml/2006/main" noChangeAspect="1"/>
+            </wp:cNvGraphicFramePr>
+            <a:graphic xmlns:a="http://schemas.openxmlformats.org/drawingml/2006/main">
+              <a:graphicData uri="http://schemas.openxmlformats.org/drawingml/2006/picture">
+                <pic:pic xmlns:pic="http://schemas.openxmlformats.org/drawingml/2006/picture">
+                  <pic:nvPicPr>
+                    <pic:cNvPr id="0" name="Imagen 10"/>
+                    <pic:cNvPicPr>
+                      <a:picLocks noChangeAspect="1" noChangeArrowheads="1"/>
+                    </pic:cNvPicPr>
+                  </pic:nvPicPr>
+                  <pic:blipFill>
+                    <a:blip r:embed="rId31" cstate="print">
+                      <a:extLst>
+                        <a:ext uri="{28A0092B-C50C-407E-A947-70E740481C1C}">
+                          <a14:useLocalDpi xmlns:a14="http://schemas.microsoft.com/office/drawing/2010/main" val="0"/>
+                        </a:ext>
+                      </a:extLst>
+                    </a:blip>
+                    <a:srcRect/>
+                    <a:stretch>
+                      <a:fillRect/>
+                    </a:stretch>
+                  </pic:blipFill>
+                  <pic:spPr bwMode="auto">
+                    <a:xfrm>
+                      <a:off x="0" y="0"/>
+                      <a:ext cx="2519045" cy="2044700"/>
                     </a:xfrm>
                     <a:prstGeom prst="rect">
                       <a:avLst/>
@@ -22090,16 +22037,70 @@
     <w:p>
       <w:pPr>
         <w:ind w:left="720" w:firstLine="720"/>
+        <w:jc w:val="center"/>
+      </w:pPr>
+      <w:r>
+        <w:rPr>
+          <w:noProof/>
+        </w:rPr>
+        <w:drawing>
+          <wp:inline distT="0" distB="0" distL="0" distR="0" wp14:anchorId="15B51772" wp14:editId="5F346DC2">
+            <wp:extent cx="2777490" cy="1828800"/>
+            <wp:effectExtent l="0" t="0" r="0" b="0"/>
+            <wp:docPr id="15" name="Imagen 15"/>
+            <wp:cNvGraphicFramePr>
+              <a:graphicFrameLocks xmlns:a="http://schemas.openxmlformats.org/drawingml/2006/main" noChangeAspect="1"/>
+            </wp:cNvGraphicFramePr>
+            <a:graphic xmlns:a="http://schemas.openxmlformats.org/drawingml/2006/main">
+              <a:graphicData uri="http://schemas.openxmlformats.org/drawingml/2006/picture">
+                <pic:pic xmlns:pic="http://schemas.openxmlformats.org/drawingml/2006/picture">
+                  <pic:nvPicPr>
+                    <pic:cNvPr id="0" name="Imagen 14"/>
+                    <pic:cNvPicPr>
+                      <a:picLocks noChangeAspect="1" noChangeArrowheads="1"/>
+                    </pic:cNvPicPr>
+                  </pic:nvPicPr>
+                  <pic:blipFill>
+                    <a:blip r:embed="rId32" cstate="print">
+                      <a:extLst>
+                        <a:ext uri="{28A0092B-C50C-407E-A947-70E740481C1C}">
+                          <a14:useLocalDpi xmlns:a14="http://schemas.microsoft.com/office/drawing/2010/main" val="0"/>
+                        </a:ext>
+                      </a:extLst>
+                    </a:blip>
+                    <a:srcRect/>
+                    <a:stretch>
+                      <a:fillRect/>
+                    </a:stretch>
+                  </pic:blipFill>
+                  <pic:spPr bwMode="auto">
+                    <a:xfrm>
+                      <a:off x="0" y="0"/>
+                      <a:ext cx="2777490" cy="1828800"/>
+                    </a:xfrm>
+                    <a:prstGeom prst="rect">
+                      <a:avLst/>
+                    </a:prstGeom>
+                    <a:noFill/>
+                    <a:ln>
+                      <a:noFill/>
+                    </a:ln>
+                  </pic:spPr>
+                </pic:pic>
+              </a:graphicData>
+            </a:graphic>
+          </wp:inline>
+        </w:drawing>
+      </w:r>
+    </w:p>
+    <w:p>
+      <w:pPr>
+        <w:ind w:left="720" w:firstLine="720"/>
         <w:jc w:val="both"/>
       </w:pPr>
       <w:r>
-        <w:t xml:space="preserve">En el caso de los empleados, modificar su comportamiento, en función de si </w:t>
-      </w:r>
-      <w:r>
-        <w:t>están</w:t>
-      </w:r>
-      <w:r>
-        <w:t xml:space="preserve"> libre o no, utilizando el patrón </w:t>
+        <w:lastRenderedPageBreak/>
+        <w:t xml:space="preserve">En el caso de los empleados, modificar su comportamiento, en función de si están libre o no, utilizando el patrón </w:t>
       </w:r>
       <w:proofErr w:type="spellStart"/>
       <w:r>
@@ -22107,13 +22108,7 @@
       </w:r>
       <w:proofErr w:type="spellEnd"/>
       <w:r>
-        <w:t>.</w:t>
-      </w:r>
-      <w:r>
-        <w:t xml:space="preserve"> </w:t>
-      </w:r>
-      <w:r>
-        <w:t xml:space="preserve">También usaremos el patrón </w:t>
+        <w:t xml:space="preserve">. También usaremos el patrón </w:t>
       </w:r>
       <w:proofErr w:type="spellStart"/>
       <w:r>
@@ -22121,8 +22116,126 @@
       </w:r>
       <w:proofErr w:type="spellEnd"/>
       <w:r>
-        <w:t xml:space="preserve"> para notificar los cambios de estos empleados a todos los objetos que lo necesiten saber. </w:t>
+        <w:t xml:space="preserve"> para notificar los cambios de estos empleados a todos los objetos que lo necesiten saber.</w:t>
       </w:r>
+    </w:p>
+    <w:p>
+      <w:pPr>
+        <w:ind w:left="720" w:firstLine="720"/>
+        <w:jc w:val="center"/>
+      </w:pPr>
+      <w:r>
+        <w:rPr>
+          <w:noProof/>
+        </w:rPr>
+        <w:drawing>
+          <wp:inline distT="0" distB="0" distL="0" distR="0" wp14:anchorId="5F51350C" wp14:editId="77FF3FEB">
+            <wp:extent cx="2708910" cy="2087880"/>
+            <wp:effectExtent l="0" t="0" r="0" b="0"/>
+            <wp:docPr id="14" name="Imagen 14"/>
+            <wp:cNvGraphicFramePr>
+              <a:graphicFrameLocks xmlns:a="http://schemas.openxmlformats.org/drawingml/2006/main" noChangeAspect="1"/>
+            </wp:cNvGraphicFramePr>
+            <a:graphic xmlns:a="http://schemas.openxmlformats.org/drawingml/2006/main">
+              <a:graphicData uri="http://schemas.openxmlformats.org/drawingml/2006/picture">
+                <pic:pic xmlns:pic="http://schemas.openxmlformats.org/drawingml/2006/picture">
+                  <pic:nvPicPr>
+                    <pic:cNvPr id="0" name="Imagen 12"/>
+                    <pic:cNvPicPr>
+                      <a:picLocks noChangeAspect="1" noChangeArrowheads="1"/>
+                    </pic:cNvPicPr>
+                  </pic:nvPicPr>
+                  <pic:blipFill>
+                    <a:blip r:embed="rId33" cstate="print">
+                      <a:extLst>
+                        <a:ext uri="{28A0092B-C50C-407E-A947-70E740481C1C}">
+                          <a14:useLocalDpi xmlns:a14="http://schemas.microsoft.com/office/drawing/2010/main" val="0"/>
+                        </a:ext>
+                      </a:extLst>
+                    </a:blip>
+                    <a:srcRect/>
+                    <a:stretch>
+                      <a:fillRect/>
+                    </a:stretch>
+                  </pic:blipFill>
+                  <pic:spPr bwMode="auto">
+                    <a:xfrm>
+                      <a:off x="0" y="0"/>
+                      <a:ext cx="2708910" cy="2087880"/>
+                    </a:xfrm>
+                    <a:prstGeom prst="rect">
+                      <a:avLst/>
+                    </a:prstGeom>
+                    <a:noFill/>
+                    <a:ln>
+                      <a:noFill/>
+                    </a:ln>
+                  </pic:spPr>
+                </pic:pic>
+              </a:graphicData>
+            </a:graphic>
+          </wp:inline>
+        </w:drawing>
+      </w:r>
+      <w:r>
+        <w:rPr>
+          <w:noProof/>
+        </w:rPr>
+        <w:drawing>
+          <wp:inline distT="0" distB="0" distL="0" distR="0" wp14:anchorId="496CF5E2" wp14:editId="237D287A">
+            <wp:extent cx="5822950" cy="2432685"/>
+            <wp:effectExtent l="0" t="0" r="0" b="0"/>
+            <wp:docPr id="13" name="Imagen 13"/>
+            <wp:cNvGraphicFramePr>
+              <a:graphicFrameLocks xmlns:a="http://schemas.openxmlformats.org/drawingml/2006/main" noChangeAspect="1"/>
+            </wp:cNvGraphicFramePr>
+            <a:graphic xmlns:a="http://schemas.openxmlformats.org/drawingml/2006/main">
+              <a:graphicData uri="http://schemas.openxmlformats.org/drawingml/2006/picture">
+                <pic:pic xmlns:pic="http://schemas.openxmlformats.org/drawingml/2006/picture">
+                  <pic:nvPicPr>
+                    <pic:cNvPr id="0" name="Imagen 13"/>
+                    <pic:cNvPicPr>
+                      <a:picLocks noChangeAspect="1" noChangeArrowheads="1"/>
+                    </pic:cNvPicPr>
+                  </pic:nvPicPr>
+                  <pic:blipFill>
+                    <a:blip r:embed="rId34">
+                      <a:extLst>
+                        <a:ext uri="{28A0092B-C50C-407E-A947-70E740481C1C}">
+                          <a14:useLocalDpi xmlns:a14="http://schemas.microsoft.com/office/drawing/2010/main" val="0"/>
+                        </a:ext>
+                      </a:extLst>
+                    </a:blip>
+                    <a:srcRect/>
+                    <a:stretch>
+                      <a:fillRect/>
+                    </a:stretch>
+                  </pic:blipFill>
+                  <pic:spPr bwMode="auto">
+                    <a:xfrm>
+                      <a:off x="0" y="0"/>
+                      <a:ext cx="5822950" cy="2432685"/>
+                    </a:xfrm>
+                    <a:prstGeom prst="rect">
+                      <a:avLst/>
+                    </a:prstGeom>
+                    <a:noFill/>
+                    <a:ln>
+                      <a:noFill/>
+                    </a:ln>
+                  </pic:spPr>
+                </pic:pic>
+              </a:graphicData>
+            </a:graphic>
+          </wp:inline>
+        </w:drawing>
+      </w:r>
+    </w:p>
+    <w:p>
+      <w:pPr>
+        <w:ind w:left="720" w:firstLine="720"/>
+        <w:jc w:val="center"/>
+      </w:pPr>
     </w:p>
     <w:p>
       <w:pPr>
@@ -22147,25 +22260,58 @@
         <w:jc w:val="both"/>
       </w:pPr>
       <w:r>
-        <w:t xml:space="preserve">A la hora de encolar o encapsular peticiones podemos usar el patrón </w:t>
+        <w:rPr>
+          <w:noProof/>
+        </w:rPr>
+        <w:drawing>
+          <wp:inline distT="0" distB="0" distL="0" distR="0" wp14:anchorId="7421C7D9" wp14:editId="508C6B2C">
+            <wp:extent cx="4123690" cy="1682115"/>
+            <wp:effectExtent l="0" t="0" r="0" b="0"/>
+            <wp:docPr id="12" name="Imagen 12"/>
+            <wp:cNvGraphicFramePr>
+              <a:graphicFrameLocks xmlns:a="http://schemas.openxmlformats.org/drawingml/2006/main" noChangeAspect="1"/>
+            </wp:cNvGraphicFramePr>
+            <a:graphic xmlns:a="http://schemas.openxmlformats.org/drawingml/2006/main">
+              <a:graphicData uri="http://schemas.openxmlformats.org/drawingml/2006/picture">
+                <pic:pic xmlns:pic="http://schemas.openxmlformats.org/drawingml/2006/picture">
+                  <pic:nvPicPr>
+                    <pic:cNvPr id="0" name="Imagen 15"/>
+                    <pic:cNvPicPr>
+                      <a:picLocks noChangeAspect="1" noChangeArrowheads="1"/>
+                    </pic:cNvPicPr>
+                  </pic:nvPicPr>
+                  <pic:blipFill>
+                    <a:blip r:embed="rId35" cstate="print">
+                      <a:extLst>
+                        <a:ext uri="{28A0092B-C50C-407E-A947-70E740481C1C}">
+                          <a14:useLocalDpi xmlns:a14="http://schemas.microsoft.com/office/drawing/2010/main" val="0"/>
+                        </a:ext>
+                      </a:extLst>
+                    </a:blip>
+                    <a:srcRect/>
+                    <a:stretch>
+                      <a:fillRect/>
+                    </a:stretch>
+                  </pic:blipFill>
+                  <pic:spPr bwMode="auto">
+                    <a:xfrm>
+                      <a:off x="0" y="0"/>
+                      <a:ext cx="4123690" cy="1682115"/>
+                    </a:xfrm>
+                    <a:prstGeom prst="rect">
+                      <a:avLst/>
+                    </a:prstGeom>
+                    <a:noFill/>
+                    <a:ln>
+                      <a:noFill/>
+                    </a:ln>
+                  </pic:spPr>
+                </pic:pic>
+              </a:graphicData>
+            </a:graphic>
+          </wp:inline>
+        </w:drawing>
       </w:r>
-      <w:proofErr w:type="spellStart"/>
-      <w:r>
-        <w:t>Command</w:t>
-      </w:r>
-      <w:proofErr w:type="spellEnd"/>
-      <w:r>
-        <w:t>, permite solicitar una operación a un objeto sin conocer el contenido ni el receptor real de la misma.</w:t>
-      </w:r>
-    </w:p>
-    <w:p>
-      <w:pPr>
-        <w:ind w:left="720" w:firstLine="720"/>
-        <w:jc w:val="both"/>
-        <w:rPr>
-          <w:b/>
-        </w:rPr>
-      </w:pPr>
     </w:p>
     <w:p>
       <w:pPr>
@@ -22181,10 +22327,12 @@
           <w:sz w:val="22"/>
         </w:rPr>
       </w:pPr>
+      <w:bookmarkStart w:id="0" w:name="_GoBack"/>
+      <w:bookmarkEnd w:id="0"/>
     </w:p>
     <w:sectPr>
-      <w:headerReference w:type="default" r:id="rId31"/>
-      <w:footerReference w:type="default" r:id="rId32"/>
+      <w:headerReference w:type="default" r:id="rId36"/>
+      <w:footerReference w:type="default" r:id="rId37"/>
       <w:pgSz w:w="12240" w:h="15840"/>
       <w:pgMar w:top="1440" w:right="1440" w:bottom="1440" w:left="1440" w:header="708" w:footer="708" w:gutter="0"/>
       <w:pgNumType w:start="0"/>
@@ -22231,6 +22379,7 @@
         <w:docPartUnique/>
       </w:docPartObj>
     </w:sdtPr>
+    <w:sdtEndPr/>
     <w:sdtContent>
       <w:p>
         <w:pPr>
@@ -24147,7 +24296,7 @@
     <w:lsdException w:name="Table Web 2" w:semiHidden="1" w:unhideWhenUsed="1"/>
     <w:lsdException w:name="Table Web 3" w:semiHidden="1" w:unhideWhenUsed="1"/>
     <w:lsdException w:name="Balloon Text" w:semiHidden="1" w:unhideWhenUsed="1"/>
-    <w:lsdException w:name="Table Grid" w:semiHidden="1" w:uiPriority="39" w:unhideWhenUsed="1"/>
+    <w:lsdException w:name="Table Grid" w:uiPriority="39"/>
     <w:lsdException w:name="Table Theme" w:semiHidden="1" w:unhideWhenUsed="1"/>
     <w:lsdException w:name="Placeholder Text" w:semiHidden="1"/>
     <w:lsdException w:name="No Spacing" w:uiPriority="1" w:qFormat="1"/>
@@ -24525,6 +24674,7 @@
   <w:style w:type="character" w:default="1" w:styleId="Fuentedeprrafopredeter">
     <w:name w:val="Default Paragraph Font"/>
     <w:uiPriority w:val="1"/>
+    <w:semiHidden/>
     <w:unhideWhenUsed/>
   </w:style>
   <w:style w:type="table" w:default="1" w:styleId="Tablanormal">
@@ -25219,7 +25369,7 @@
 </file>
 
 <file path=customXml/itemProps2.xml><?xml version="1.0" encoding="utf-8"?>
-<ds:datastoreItem xmlns:ds="http://schemas.openxmlformats.org/officeDocument/2006/customXml" ds:itemID="{1D1DD015-BAD6-4FBA-988E-38F85EC41D94}">
+<ds:datastoreItem xmlns:ds="http://schemas.openxmlformats.org/officeDocument/2006/customXml" ds:itemID="{30037F27-B038-4231-9B07-781568A6148B}">
   <ds:schemaRefs>
     <ds:schemaRef ds:uri="http://schemas.openxmlformats.org/officeDocument/2006/bibliography"/>
   </ds:schemaRefs>

--- a/DAS-P1-MariaGutierrez.docx
+++ b/DAS-P1-MariaGutierrez.docx
@@ -13,6 +13,7 @@
           <w:docPartUnique/>
         </w:docPartObj>
       </w:sdtPr>
+      <w:sdtEndPr/>
       <w:sdtContent>
         <w:p>
           <w:r>
@@ -137,6 +138,7 @@
                               <w:dataBinding w:prefixMappings="xmlns:ns0='http://purl.org/dc/elements/1.1/' xmlns:ns1='http://schemas.openxmlformats.org/package/2006/metadata/core-properties' " w:xpath="/ns1:coreProperties[1]/ns0:title[1]" w:storeItemID="{6C3C8BC8-F283-45AE-878A-BAB7291924A1}"/>
                               <w:text/>
                             </w:sdtPr>
+                            <w:sdtEndPr/>
                             <w:sdtContent>
                               <w:p>
                                 <w:pPr>
@@ -181,6 +183,7 @@
                               <w:dataBinding w:prefixMappings="xmlns:ns0='http://purl.org/dc/elements/1.1/' xmlns:ns1='http://schemas.openxmlformats.org/package/2006/metadata/core-properties' " w:xpath="/ns1:coreProperties[1]/ns0:subject[1]" w:storeItemID="{6C3C8BC8-F283-45AE-878A-BAB7291924A1}"/>
                               <w:text/>
                             </w:sdtPr>
+                            <w:sdtEndPr/>
                             <w:sdtContent>
                               <w:p>
                                 <w:pPr>
@@ -245,6 +248,7 @@
                               <w:dataBinding w:prefixMappings="xmlns:ns0='http://schemas.microsoft.com/office/2006/coverPageProps' " w:xpath="/ns0:CoverPageProperties[1]/ns0:Abstract[1]" w:storeItemID="{55AF091B-3C7A-41E3-B477-F2FDAA23CFDA}"/>
                               <w:text/>
                             </w:sdtPr>
+                            <w:sdtEndPr/>
                             <w:sdtContent>
                               <w:p>
                                 <w:pPr>
@@ -274,6 +278,7 @@
                               <w:dataBinding w:prefixMappings="xmlns:ns0='http://purl.org/dc/elements/1.1/' xmlns:ns1='http://schemas.openxmlformats.org/package/2006/metadata/core-properties' " w:xpath="/ns1:coreProperties[1]/ns0:creator[1]" w:storeItemID="{6C3C8BC8-F283-45AE-878A-BAB7291924A1}"/>
                               <w:text/>
                             </w:sdtPr>
+                            <w:sdtEndPr/>
                             <w:sdtContent>
                               <w:p>
                                 <w:pPr>
@@ -318,6 +323,7 @@
                                 <w:dataBinding w:prefixMappings="xmlns:ns0='http://purl.org/dc/elements/1.1/' xmlns:ns1='http://schemas.openxmlformats.org/package/2006/metadata/core-properties' " w:xpath="/ns1:coreProperties[1]/ns1:category[1]" w:storeItemID="{6C3C8BC8-F283-45AE-878A-BAB7291924A1}"/>
                                 <w:text/>
                               </w:sdtPr>
+                              <w:sdtEndPr/>
                               <w:sdtContent>
                                 <w:r>
                                   <w:rPr>
@@ -472,15 +478,7 @@
         <w:pStyle w:val="Principales"/>
       </w:pPr>
       <w:r>
-        <w:t xml:space="preserve">Capturas de Pantalla de </w:t>
-      </w:r>
-      <w:proofErr w:type="spellStart"/>
-      <w:r>
-        <w:t>ADMentor</w:t>
-      </w:r>
-      <w:proofErr w:type="spellEnd"/>
-      <w:r>
-        <w:t>:</w:t>
+        <w:t>Capturas de Pantalla de ADMentor:</w:t>
       </w:r>
     </w:p>
     <w:p>
@@ -2437,29 +2435,7 @@
                 <w:sz w:val="16"/>
                 <w:szCs w:val="16"/>
               </w:rPr>
-              <w:t xml:space="preserve">RF4: Definir como Controlador todas las </w:t>
-            </w:r>
-            <w:proofErr w:type="spellStart"/>
-            <w:r>
-              <w:rPr>
-                <w:rFonts w:cstheme="minorHAnsi"/>
-                <w:b/>
-                <w:bCs/>
-                <w:sz w:val="16"/>
-                <w:szCs w:val="16"/>
-              </w:rPr>
-              <w:t>sub-partes</w:t>
-            </w:r>
-            <w:proofErr w:type="spellEnd"/>
-            <w:r>
-              <w:rPr>
-                <w:rFonts w:cstheme="minorHAnsi"/>
-                <w:b/>
-                <w:bCs/>
-                <w:sz w:val="16"/>
-                <w:szCs w:val="16"/>
-              </w:rPr>
-              <w:t xml:space="preserve"> del Gestor.</w:t>
+              <w:t>RF4: Definir como Controlador todas las sub-partes del Gestor.</w:t>
             </w:r>
           </w:p>
           <w:p>
@@ -6445,29 +6421,7 @@
                 <w:sz w:val="16"/>
                 <w:szCs w:val="16"/>
               </w:rPr>
-              <w:t xml:space="preserve">El estilo por eventos es bastante simple, además nos permite el uso de </w:t>
-            </w:r>
-            <w:proofErr w:type="gramStart"/>
-            <w:r>
-              <w:rPr>
-                <w:rFonts w:cstheme="minorHAnsi"/>
-                <w:b/>
-                <w:bCs/>
-                <w:sz w:val="16"/>
-                <w:szCs w:val="16"/>
-              </w:rPr>
-              <w:t>una modularidad</w:t>
-            </w:r>
-            <w:proofErr w:type="gramEnd"/>
-            <w:r>
-              <w:rPr>
-                <w:rFonts w:cstheme="minorHAnsi"/>
-                <w:b/>
-                <w:bCs/>
-                <w:sz w:val="16"/>
-                <w:szCs w:val="16"/>
-              </w:rPr>
-              <w:t xml:space="preserve"> para los diferentes eventos a comunicar</w:t>
+              <w:t>El estilo por eventos es bastante simple, además nos permite el uso de una modularidad para los diferentes eventos a comunicar</w:t>
             </w:r>
             <w:r>
               <w:rPr>
@@ -8110,29 +8064,7 @@
                 <w:sz w:val="16"/>
                 <w:szCs w:val="16"/>
               </w:rPr>
-              <w:t xml:space="preserve">Patrón </w:t>
-            </w:r>
-            <w:proofErr w:type="spellStart"/>
-            <w:r>
-              <w:rPr>
-                <w:rFonts w:cstheme="minorHAnsi"/>
-                <w:b/>
-                <w:bCs/>
-                <w:sz w:val="16"/>
-                <w:szCs w:val="16"/>
-              </w:rPr>
-              <w:t>Abstract</w:t>
-            </w:r>
-            <w:proofErr w:type="spellEnd"/>
-            <w:r>
-              <w:rPr>
-                <w:rFonts w:cstheme="minorHAnsi"/>
-                <w:b/>
-                <w:bCs/>
-                <w:sz w:val="16"/>
-                <w:szCs w:val="16"/>
-              </w:rPr>
-              <w:t xml:space="preserve"> Factory Objetos Gestor</w:t>
+              <w:t>Patrón Abstract Factory Objetos Gestor</w:t>
             </w:r>
           </w:p>
         </w:tc>
@@ -8728,29 +8660,7 @@
                 <w:sz w:val="16"/>
                 <w:szCs w:val="16"/>
               </w:rPr>
-              <w:t xml:space="preserve">Usaremos el patrón </w:t>
-            </w:r>
-            <w:proofErr w:type="spellStart"/>
-            <w:r>
-              <w:rPr>
-                <w:rFonts w:cstheme="minorHAnsi"/>
-                <w:b/>
-                <w:bCs/>
-                <w:sz w:val="16"/>
-                <w:szCs w:val="16"/>
-              </w:rPr>
-              <w:t>Abstract</w:t>
-            </w:r>
-            <w:proofErr w:type="spellEnd"/>
-            <w:r>
-              <w:rPr>
-                <w:rFonts w:cstheme="minorHAnsi"/>
-                <w:b/>
-                <w:bCs/>
-                <w:sz w:val="16"/>
-                <w:szCs w:val="16"/>
-              </w:rPr>
-              <w:t xml:space="preserve"> Factory para evitar la mezcla de objetos dentro del Gestor y que se aprecie a que familia de las distintas partes del Gestor pertenece.</w:t>
+              <w:t>Usaremos el patrón Abstract Factory para evitar la mezcla de objetos dentro del Gestor y que se aprecie a que familia de las distintas partes del Gestor pertenece.</w:t>
             </w:r>
           </w:p>
           <w:p>
@@ -10557,29 +10467,7 @@
                 <w:sz w:val="16"/>
                 <w:szCs w:val="16"/>
               </w:rPr>
-              <w:t xml:space="preserve">Patrón </w:t>
-            </w:r>
-            <w:proofErr w:type="spellStart"/>
-            <w:r>
-              <w:rPr>
-                <w:rFonts w:cstheme="minorHAnsi"/>
-                <w:b/>
-                <w:bCs/>
-                <w:sz w:val="16"/>
-                <w:szCs w:val="16"/>
-              </w:rPr>
-              <w:t>Facade</w:t>
-            </w:r>
-            <w:proofErr w:type="spellEnd"/>
-            <w:r>
-              <w:rPr>
-                <w:rFonts w:cstheme="minorHAnsi"/>
-                <w:b/>
-                <w:bCs/>
-                <w:sz w:val="16"/>
-                <w:szCs w:val="16"/>
-              </w:rPr>
-              <w:t xml:space="preserve"> Interfaces del Gestor</w:t>
+              <w:t>Patrón Facade Interfaces del Gestor</w:t>
             </w:r>
           </w:p>
         </w:tc>
@@ -11165,29 +11053,7 @@
                 <w:sz w:val="16"/>
                 <w:szCs w:val="16"/>
               </w:rPr>
-              <w:t xml:space="preserve">Mediante el patrón </w:t>
-            </w:r>
-            <w:proofErr w:type="spellStart"/>
-            <w:r>
-              <w:rPr>
-                <w:rFonts w:cstheme="minorHAnsi"/>
-                <w:b/>
-                <w:bCs/>
-                <w:sz w:val="16"/>
-                <w:szCs w:val="16"/>
-              </w:rPr>
-              <w:t>Facade</w:t>
-            </w:r>
-            <w:proofErr w:type="spellEnd"/>
-            <w:r>
-              <w:rPr>
-                <w:rFonts w:cstheme="minorHAnsi"/>
-                <w:b/>
-                <w:bCs/>
-                <w:sz w:val="16"/>
-                <w:szCs w:val="16"/>
-              </w:rPr>
-              <w:t xml:space="preserve"> proveeremos de una interfaz unificada simple para acceder a cada grupo de interfaces del gestor.</w:t>
+              <w:t>Mediante el patrón Facade proveeremos de una interfaz unificada simple para acceder a cada grupo de interfaces del gestor.</w:t>
             </w:r>
           </w:p>
           <w:p>
@@ -11801,27 +11667,15 @@
               </w:rPr>
               <w:t xml:space="preserve">Patrón </w:t>
             </w:r>
-            <w:proofErr w:type="spellStart"/>
-            <w:r>
-              <w:rPr>
-                <w:rFonts w:cstheme="minorHAnsi"/>
-                <w:b/>
-                <w:bCs/>
-                <w:sz w:val="16"/>
-                <w:szCs w:val="16"/>
-              </w:rPr>
-              <w:t>ChainofResponsibility</w:t>
-            </w:r>
-            <w:proofErr w:type="spellEnd"/>
-            <w:r>
-              <w:rPr>
-                <w:rFonts w:cstheme="minorHAnsi"/>
-                <w:b/>
-                <w:bCs/>
-                <w:sz w:val="16"/>
-                <w:szCs w:val="16"/>
-              </w:rPr>
-              <w:t xml:space="preserve"> Comunicación</w:t>
+            <w:r>
+              <w:rPr>
+                <w:rFonts w:cstheme="minorHAnsi"/>
+                <w:b/>
+                <w:bCs/>
+                <w:sz w:val="16"/>
+                <w:szCs w:val="16"/>
+              </w:rPr>
+              <w:t>ChainofResponsibility Comunicación</w:t>
             </w:r>
           </w:p>
         </w:tc>
@@ -12419,27 +12273,15 @@
               </w:rPr>
               <w:t xml:space="preserve">Usaremos el patrón </w:t>
             </w:r>
-            <w:proofErr w:type="spellStart"/>
-            <w:r>
-              <w:rPr>
-                <w:rFonts w:cstheme="minorHAnsi"/>
-                <w:b/>
-                <w:bCs/>
-                <w:sz w:val="16"/>
-                <w:szCs w:val="16"/>
-              </w:rPr>
-              <w:t>ChainofResponsability</w:t>
-            </w:r>
-            <w:proofErr w:type="spellEnd"/>
-            <w:r>
-              <w:rPr>
-                <w:rFonts w:cstheme="minorHAnsi"/>
-                <w:b/>
-                <w:bCs/>
-                <w:sz w:val="16"/>
-                <w:szCs w:val="16"/>
-              </w:rPr>
-              <w:t xml:space="preserve"> para las comunicaciones entre objetos de diferentes clases.</w:t>
+            <w:r>
+              <w:rPr>
+                <w:rFonts w:cstheme="minorHAnsi"/>
+                <w:b/>
+                <w:bCs/>
+                <w:sz w:val="16"/>
+                <w:szCs w:val="16"/>
+              </w:rPr>
+              <w:t>ChainofResponsability para las comunicaciones entre objetos de diferentes clases.</w:t>
             </w:r>
           </w:p>
           <w:p>
@@ -13065,27 +12907,15 @@
               </w:rPr>
               <w:t xml:space="preserve">Patrón </w:t>
             </w:r>
-            <w:proofErr w:type="spellStart"/>
-            <w:r>
-              <w:rPr>
-                <w:rFonts w:cstheme="minorHAnsi"/>
-                <w:b/>
-                <w:bCs/>
-                <w:sz w:val="16"/>
-                <w:szCs w:val="16"/>
-              </w:rPr>
-              <w:t>State</w:t>
-            </w:r>
-            <w:proofErr w:type="spellEnd"/>
-            <w:r>
-              <w:rPr>
-                <w:rFonts w:cstheme="minorHAnsi"/>
-                <w:b/>
-                <w:bCs/>
-                <w:sz w:val="16"/>
-                <w:szCs w:val="16"/>
-              </w:rPr>
-              <w:t xml:space="preserve"> Empleados</w:t>
+            <w:r>
+              <w:rPr>
+                <w:rFonts w:cstheme="minorHAnsi"/>
+                <w:b/>
+                <w:bCs/>
+                <w:sz w:val="16"/>
+                <w:szCs w:val="16"/>
+              </w:rPr>
+              <w:t>State Empleados</w:t>
             </w:r>
           </w:p>
         </w:tc>
@@ -13681,29 +13511,7 @@
                 <w:sz w:val="16"/>
                 <w:szCs w:val="16"/>
               </w:rPr>
-              <w:t xml:space="preserve">Mediante el patrón </w:t>
-            </w:r>
-            <w:proofErr w:type="spellStart"/>
-            <w:r>
-              <w:rPr>
-                <w:rFonts w:cstheme="minorHAnsi"/>
-                <w:b/>
-                <w:bCs/>
-                <w:sz w:val="16"/>
-                <w:szCs w:val="16"/>
-              </w:rPr>
-              <w:t>State</w:t>
-            </w:r>
-            <w:proofErr w:type="spellEnd"/>
-            <w:r>
-              <w:rPr>
-                <w:rFonts w:cstheme="minorHAnsi"/>
-                <w:b/>
-                <w:bCs/>
-                <w:sz w:val="16"/>
-                <w:szCs w:val="16"/>
-              </w:rPr>
-              <w:t xml:space="preserve"> modificamos el comportamiento de los empleados pudiendo especificar si están libres de trabajo o no.</w:t>
+              <w:t>Mediante el patrón State modificamos el comportamiento de los empleados pudiendo especificar si están libres de trabajo o no.</w:t>
             </w:r>
           </w:p>
           <w:p>
@@ -13891,29 +13699,7 @@
                 <w:sz w:val="16"/>
                 <w:szCs w:val="16"/>
               </w:rPr>
-              <w:t xml:space="preserve">Existe una extrema complejidad en el código cuando se intentan administrar comportamientos diferentes según el número de estados diferentes. Además, incrementa el número de </w:t>
-            </w:r>
-            <w:proofErr w:type="gramStart"/>
-            <w:r>
-              <w:rPr>
-                <w:rFonts w:cstheme="minorHAnsi"/>
-                <w:b/>
-                <w:bCs/>
-                <w:sz w:val="16"/>
-                <w:szCs w:val="16"/>
-              </w:rPr>
-              <w:t>sub clases</w:t>
-            </w:r>
-            <w:proofErr w:type="gramEnd"/>
-            <w:r>
-              <w:rPr>
-                <w:rFonts w:cstheme="minorHAnsi"/>
-                <w:b/>
-                <w:bCs/>
-                <w:sz w:val="16"/>
-                <w:szCs w:val="16"/>
-              </w:rPr>
-              <w:t>.</w:t>
+              <w:t>Existe una extrema complejidad en el código cuando se intentan administrar comportamientos diferentes según el número de estados diferentes. Además, incrementa el número de sub clases.</w:t>
             </w:r>
           </w:p>
           <w:p>
@@ -14341,27 +14127,15 @@
               </w:rPr>
               <w:t xml:space="preserve">Patrón </w:t>
             </w:r>
-            <w:proofErr w:type="spellStart"/>
-            <w:r>
-              <w:rPr>
-                <w:rFonts w:cstheme="minorHAnsi"/>
-                <w:b/>
-                <w:bCs/>
-                <w:sz w:val="16"/>
-                <w:szCs w:val="16"/>
-              </w:rPr>
-              <w:t>ObserverNotificación</w:t>
-            </w:r>
-            <w:proofErr w:type="spellEnd"/>
-            <w:r>
-              <w:rPr>
-                <w:rFonts w:cstheme="minorHAnsi"/>
-                <w:b/>
-                <w:bCs/>
-                <w:sz w:val="16"/>
-                <w:szCs w:val="16"/>
-              </w:rPr>
-              <w:t xml:space="preserve"> estado de los Empl</w:t>
+            <w:r>
+              <w:rPr>
+                <w:rFonts w:cstheme="minorHAnsi"/>
+                <w:b/>
+                <w:bCs/>
+                <w:sz w:val="16"/>
+                <w:szCs w:val="16"/>
+              </w:rPr>
+              <w:t>ObserverNotificación estado de los Empl</w:t>
             </w:r>
             <w:r>
               <w:rPr>
@@ -14977,29 +14751,7 @@
                 <w:sz w:val="16"/>
                 <w:szCs w:val="16"/>
               </w:rPr>
-              <w:t xml:space="preserve">Notificaremos los cambios en los estados de los empleados mediante el Patrón </w:t>
-            </w:r>
-            <w:proofErr w:type="spellStart"/>
-            <w:r>
-              <w:rPr>
-                <w:rFonts w:cstheme="minorHAnsi"/>
-                <w:b/>
-                <w:bCs/>
-                <w:sz w:val="16"/>
-                <w:szCs w:val="16"/>
-              </w:rPr>
-              <w:t>Observer</w:t>
-            </w:r>
-            <w:proofErr w:type="spellEnd"/>
-            <w:r>
-              <w:rPr>
-                <w:rFonts w:cstheme="minorHAnsi"/>
-                <w:b/>
-                <w:bCs/>
-                <w:sz w:val="16"/>
-                <w:szCs w:val="16"/>
-              </w:rPr>
-              <w:t xml:space="preserve"> a los objetos que necesiten conocer estos cambios.</w:t>
+              <w:t>Notificaremos los cambios en los estados de los empleados mediante el Patrón Observer a los objetos que necesiten conocer estos cambios.</w:t>
             </w:r>
           </w:p>
           <w:p>
@@ -15625,29 +15377,7 @@
                 <w:sz w:val="16"/>
                 <w:szCs w:val="16"/>
               </w:rPr>
-              <w:t xml:space="preserve">Patrón </w:t>
-            </w:r>
-            <w:proofErr w:type="spellStart"/>
-            <w:r>
-              <w:rPr>
-                <w:rFonts w:cstheme="minorHAnsi"/>
-                <w:b/>
-                <w:bCs/>
-                <w:sz w:val="16"/>
-                <w:szCs w:val="16"/>
-              </w:rPr>
-              <w:t>Publish</w:t>
-            </w:r>
-            <w:proofErr w:type="spellEnd"/>
-            <w:r>
-              <w:rPr>
-                <w:rFonts w:cstheme="minorHAnsi"/>
-                <w:b/>
-                <w:bCs/>
-                <w:sz w:val="16"/>
-                <w:szCs w:val="16"/>
-              </w:rPr>
-              <w:t>-Subscribe Notificación Usuarios</w:t>
+              <w:t>Patrón Publish-Subscribe Notificación Usuarios</w:t>
             </w:r>
           </w:p>
         </w:tc>
@@ -16077,20 +15807,8 @@
                 <w:sz w:val="16"/>
                 <w:szCs w:val="16"/>
               </w:rPr>
-              <w:t xml:space="preserve">Contemplar la suscripción de </w:t>
-            </w:r>
-            <w:proofErr w:type="spellStart"/>
-            <w:r>
-              <w:rPr>
-                <w:rFonts w:cstheme="minorHAnsi"/>
-                <w:b/>
-                <w:bCs/>
-                <w:sz w:val="16"/>
-                <w:szCs w:val="16"/>
-              </w:rPr>
-              <w:t>Usarios</w:t>
-            </w:r>
-            <w:proofErr w:type="spellEnd"/>
+              <w:t>Contemplar la suscripción de Usarios</w:t>
+            </w:r>
           </w:p>
         </w:tc>
       </w:tr>
@@ -16265,29 +15983,7 @@
                 <w:sz w:val="16"/>
                 <w:szCs w:val="16"/>
               </w:rPr>
-              <w:t xml:space="preserve">Notificaremos los cambios no programados mediante eventos </w:t>
-            </w:r>
-            <w:proofErr w:type="spellStart"/>
-            <w:r>
-              <w:rPr>
-                <w:rFonts w:cstheme="minorHAnsi"/>
-                <w:b/>
-                <w:bCs/>
-                <w:sz w:val="16"/>
-                <w:szCs w:val="16"/>
-              </w:rPr>
-              <w:t>notificables</w:t>
-            </w:r>
-            <w:proofErr w:type="spellEnd"/>
-            <w:r>
-              <w:rPr>
-                <w:rFonts w:cstheme="minorHAnsi"/>
-                <w:b/>
-                <w:bCs/>
-                <w:sz w:val="16"/>
-                <w:szCs w:val="16"/>
-              </w:rPr>
-              <w:t xml:space="preserve"> a los usuarios suscritos.</w:t>
+              <w:t>Notificaremos los cambios no programados mediante eventos notificables a los usuarios suscritos.</w:t>
             </w:r>
           </w:p>
           <w:p>
@@ -19819,29 +19515,7 @@
                 <w:sz w:val="16"/>
                 <w:szCs w:val="16"/>
               </w:rPr>
-              <w:t xml:space="preserve">Una </w:t>
-            </w:r>
-            <w:proofErr w:type="gramStart"/>
-            <w:r>
-              <w:rPr>
-                <w:rFonts w:cstheme="minorHAnsi"/>
-                <w:b/>
-                <w:bCs/>
-                <w:sz w:val="16"/>
-                <w:szCs w:val="16"/>
-              </w:rPr>
-              <w:t>nueva BD</w:t>
-            </w:r>
-            <w:proofErr w:type="gramEnd"/>
-            <w:r>
-              <w:rPr>
-                <w:rFonts w:cstheme="minorHAnsi"/>
-                <w:b/>
-                <w:bCs/>
-                <w:sz w:val="16"/>
-                <w:szCs w:val="16"/>
-              </w:rPr>
-              <w:t xml:space="preserve"> para el almacenamiento de usuarios y un servidor para su uso que admita un sistema almacenamiento caché</w:t>
+              <w:t>Una nueva BD para el almacenamiento de usuarios y un servidor para su uso que admita un sistema almacenamiento caché</w:t>
             </w:r>
           </w:p>
           <w:p>
@@ -20101,29 +19775,7 @@
                 <w:sz w:val="16"/>
                 <w:szCs w:val="16"/>
               </w:rPr>
-              <w:t xml:space="preserve">Crear un sistema independiente entre cliente y servidor, necesitando el estilo REST menos recursos del servidor que otras opciones. Por último, </w:t>
-            </w:r>
-            <w:proofErr w:type="gramStart"/>
-            <w:r>
-              <w:rPr>
-                <w:rFonts w:cstheme="minorHAnsi"/>
-                <w:b/>
-                <w:bCs/>
-                <w:sz w:val="16"/>
-                <w:szCs w:val="16"/>
-              </w:rPr>
-              <w:t>mencionar</w:t>
-            </w:r>
-            <w:proofErr w:type="gramEnd"/>
-            <w:r>
-              <w:rPr>
-                <w:rFonts w:cstheme="minorHAnsi"/>
-                <w:b/>
-                <w:bCs/>
-                <w:sz w:val="16"/>
-                <w:szCs w:val="16"/>
-              </w:rPr>
-              <w:t xml:space="preserve"> que la API REST permite independencia en el lenguaje entre el cliente y el servidor</w:t>
+              <w:t>Crear un sistema independiente entre cliente y servidor, necesitando el estilo REST menos recursos del servidor que otras opciones. Por último, mencionar que la API REST permite independencia en el lenguaje entre el cliente y el servidor</w:t>
             </w:r>
           </w:p>
           <w:p>
@@ -22499,29 +22151,7 @@
                 <w:sz w:val="16"/>
                 <w:szCs w:val="16"/>
               </w:rPr>
-              <w:t xml:space="preserve">Los recursos finalmente estarán almacenados en un servidor y conectados únicamente a las emergencias, a través del gestor, un cliente enviará la petición al servidor para usar los recursos. Además, cada petición del cliente debería poder ser </w:t>
-            </w:r>
-            <w:proofErr w:type="spellStart"/>
-            <w:r>
-              <w:rPr>
-                <w:rFonts w:cstheme="minorHAnsi"/>
-                <w:b/>
-                <w:bCs/>
-                <w:sz w:val="16"/>
-                <w:szCs w:val="16"/>
-              </w:rPr>
-              <w:t>cacheable</w:t>
-            </w:r>
-            <w:proofErr w:type="spellEnd"/>
-            <w:r>
-              <w:rPr>
-                <w:rFonts w:cstheme="minorHAnsi"/>
-                <w:b/>
-                <w:bCs/>
-                <w:sz w:val="16"/>
-                <w:szCs w:val="16"/>
-              </w:rPr>
-              <w:t xml:space="preserve"> por un token que identificase la petición y las tareas que realiza.</w:t>
+              <w:t>Los recursos finalmente estarán almacenados en un servidor y conectados únicamente a las emergencias, a través del gestor, un cliente enviará la petición al servidor para usar los recursos. Además, cada petición del cliente debería poder ser cacheable por un token que identificase la petición y las tareas que realiza.</w:t>
             </w:r>
           </w:p>
           <w:p>
@@ -22603,29 +22233,7 @@
                 <w:sz w:val="16"/>
                 <w:szCs w:val="16"/>
               </w:rPr>
-              <w:t xml:space="preserve">Crear un sistema independiente entre cliente y servidor, necesitando el estilo REST menos recursos del servidor que otras opciones. Por último, </w:t>
-            </w:r>
-            <w:proofErr w:type="gramStart"/>
-            <w:r>
-              <w:rPr>
-                <w:rFonts w:cstheme="minorHAnsi"/>
-                <w:b/>
-                <w:bCs/>
-                <w:sz w:val="16"/>
-                <w:szCs w:val="16"/>
-              </w:rPr>
-              <w:t>mencionar</w:t>
-            </w:r>
-            <w:proofErr w:type="gramEnd"/>
-            <w:r>
-              <w:rPr>
-                <w:rFonts w:cstheme="minorHAnsi"/>
-                <w:b/>
-                <w:bCs/>
-                <w:sz w:val="16"/>
-                <w:szCs w:val="16"/>
-              </w:rPr>
-              <w:t xml:space="preserve"> que la API REST permite independencia en el lenguaje entre el cliente y el servidor</w:t>
+              <w:t>Crear un sistema independiente entre cliente y servidor, necesitando el estilo REST menos recursos del servidor que otras opciones. Por último, mencionar que la API REST permite independencia en el lenguaje entre el cliente y el servidor</w:t>
             </w:r>
           </w:p>
           <w:p>
@@ -23050,7 +22658,6 @@
                 <w:szCs w:val="18"/>
               </w:rPr>
             </w:pPr>
-            <w:proofErr w:type="spellStart"/>
             <w:r>
               <w:rPr>
                 <w:b/>
@@ -23058,17 +22665,7 @@
                 <w:sz w:val="18"/>
                 <w:szCs w:val="18"/>
               </w:rPr>
-              <w:t>Reflection</w:t>
-            </w:r>
-            <w:proofErr w:type="spellEnd"/>
-            <w:r>
-              <w:rPr>
-                <w:b/>
-                <w:bCs/>
-                <w:sz w:val="18"/>
-                <w:szCs w:val="18"/>
-              </w:rPr>
-              <w:t xml:space="preserve"> Time (ASS-ASC)</w:t>
+              <w:t>Reflection Time (ASS-ASC)</w:t>
             </w:r>
           </w:p>
         </w:tc>
@@ -23115,7 +22712,6 @@
                 <w:szCs w:val="18"/>
               </w:rPr>
             </w:pPr>
-            <w:proofErr w:type="spellStart"/>
             <w:r>
               <w:rPr>
                 <w:b/>
@@ -23123,17 +22719,7 @@
                 <w:sz w:val="18"/>
                 <w:szCs w:val="18"/>
               </w:rPr>
-              <w:t>Design</w:t>
-            </w:r>
-            <w:proofErr w:type="spellEnd"/>
-            <w:r>
-              <w:rPr>
-                <w:b/>
-                <w:bCs/>
-                <w:sz w:val="18"/>
-                <w:szCs w:val="18"/>
-              </w:rPr>
-              <w:t xml:space="preserve"> ADD Time (ASJ)</w:t>
+              <w:t>Design ADD Time (ASJ)</w:t>
             </w:r>
           </w:p>
         </w:tc>
@@ -24475,21 +24061,12 @@
           <w:szCs w:val="20"/>
         </w:rPr>
       </w:pPr>
-      <w:proofErr w:type="spellStart"/>
       <w:r>
         <w:rPr>
           <w:sz w:val="20"/>
           <w:szCs w:val="20"/>
         </w:rPr>
-        <w:t>Redespomactividad</w:t>
-      </w:r>
-      <w:proofErr w:type="spellEnd"/>
-      <w:r>
-        <w:rPr>
-          <w:sz w:val="20"/>
-          <w:szCs w:val="20"/>
-        </w:rPr>
-        <w:t xml:space="preserve">: ‘’ </w:t>
+        <w:t xml:space="preserve">Redespomactividad: ‘’ </w:t>
       </w:r>
       <w:hyperlink r:id="rId20" w:history="1">
         <w:r>
@@ -24498,18 +24075,8 @@
             <w:sz w:val="20"/>
             <w:szCs w:val="20"/>
           </w:rPr>
-          <w:t>https://redespomactividad.weebly.com/modelo-cliente-servidor .</w:t>
+          <w:t>https://redespomactividad.weebly.com/modelo-cliente-servidor .html</w:t>
         </w:r>
-        <w:proofErr w:type="spellStart"/>
-        <w:r>
-          <w:rPr>
-            <w:rStyle w:val="Hipervnculo"/>
-            <w:sz w:val="20"/>
-            <w:szCs w:val="20"/>
-          </w:rPr>
-          <w:t>html</w:t>
-        </w:r>
-        <w:proofErr w:type="spellEnd"/>
       </w:hyperlink>
       <w:r>
         <w:rPr>
@@ -24554,36 +24121,8 @@
             <w:sz w:val="20"/>
             <w:szCs w:val="20"/>
           </w:rPr>
-          <w:t>https://docs.microsoft.com/es-es/azure/architecture/guide /</w:t>
+          <w:t>https://docs.microsoft.com/es-es/azure/architecture/guide /architecture-styles/event-driven</w:t>
         </w:r>
-        <w:proofErr w:type="spellStart"/>
-        <w:r>
-          <w:rPr>
-            <w:rStyle w:val="Hipervnculo"/>
-            <w:sz w:val="20"/>
-            <w:szCs w:val="20"/>
-          </w:rPr>
-          <w:t>architecture-styles</w:t>
-        </w:r>
-        <w:proofErr w:type="spellEnd"/>
-        <w:r>
-          <w:rPr>
-            <w:rStyle w:val="Hipervnculo"/>
-            <w:sz w:val="20"/>
-            <w:szCs w:val="20"/>
-          </w:rPr>
-          <w:t>/</w:t>
-        </w:r>
-        <w:proofErr w:type="spellStart"/>
-        <w:r>
-          <w:rPr>
-            <w:rStyle w:val="Hipervnculo"/>
-            <w:sz w:val="20"/>
-            <w:szCs w:val="20"/>
-          </w:rPr>
-          <w:t>event-driven</w:t>
-        </w:r>
-        <w:proofErr w:type="spellEnd"/>
       </w:hyperlink>
       <w:r>
         <w:rPr>
@@ -24614,21 +24153,12 @@
           <w:szCs w:val="20"/>
         </w:rPr>
       </w:pPr>
-      <w:proofErr w:type="spellStart"/>
       <w:r>
         <w:rPr>
           <w:sz w:val="20"/>
           <w:szCs w:val="20"/>
         </w:rPr>
-        <w:t>Eljaviador</w:t>
-      </w:r>
-      <w:proofErr w:type="spellEnd"/>
-      <w:r>
-        <w:rPr>
-          <w:sz w:val="20"/>
-          <w:szCs w:val="20"/>
-        </w:rPr>
-        <w:t xml:space="preserve">: ‘’ </w:t>
+        <w:t xml:space="preserve">Eljaviador: ‘’ </w:t>
       </w:r>
       <w:hyperlink r:id="rId22" w:history="1">
         <w:r>
@@ -24674,23 +24204,7 @@
           <w:sz w:val="20"/>
           <w:szCs w:val="20"/>
         </w:rPr>
-        <w:t xml:space="preserve">Departamento de ciencias de la computación </w:t>
-      </w:r>
-      <w:proofErr w:type="spellStart"/>
-      <w:r>
-        <w:rPr>
-          <w:sz w:val="20"/>
-          <w:szCs w:val="20"/>
-        </w:rPr>
-        <w:t>UdG</w:t>
-      </w:r>
-      <w:proofErr w:type="spellEnd"/>
-      <w:r>
-        <w:rPr>
-          <w:sz w:val="20"/>
-          <w:szCs w:val="20"/>
-        </w:rPr>
-        <w:t xml:space="preserve">: ‘’ </w:t>
+        <w:t xml:space="preserve">Departamento de ciencias de la computación UdG: ‘’ </w:t>
       </w:r>
       <w:hyperlink r:id="rId23" w:history="1">
         <w:r>
@@ -25105,15 +24619,8 @@
           <w:numId w:val="0"/>
         </w:numPr>
         <w:ind w:left="720"/>
-      </w:pPr>
-    </w:p>
-    <w:p>
-      <w:pPr>
-        <w:pStyle w:val="Principales"/>
-      </w:pPr>
-      <w:r>
-        <w:t>Arquitecturas producidas en cada Iteración:</w:t>
-      </w:r>
+        <w:jc w:val="center"/>
+      </w:pPr>
     </w:p>
     <w:p>
       <w:pPr>
@@ -25123,6 +24630,88 @@
           <w:numId w:val="0"/>
         </w:numPr>
         <w:ind w:left="720"/>
+        <w:jc w:val="center"/>
+      </w:pPr>
+      <w:r>
+        <w:rPr>
+          <w:noProof/>
+        </w:rPr>
+        <w:drawing>
+          <wp:inline distT="0" distB="0" distL="0" distR="0" wp14:anchorId="33475AF8" wp14:editId="3F0129DA">
+            <wp:extent cx="4576140" cy="1619250"/>
+            <wp:effectExtent l="0" t="0" r="0" b="0"/>
+            <wp:docPr id="17" name="Imagen 17"/>
+            <wp:cNvGraphicFramePr>
+              <a:graphicFrameLocks xmlns:a="http://schemas.openxmlformats.org/drawingml/2006/main" noChangeAspect="1"/>
+            </wp:cNvGraphicFramePr>
+            <a:graphic xmlns:a="http://schemas.openxmlformats.org/drawingml/2006/main">
+              <a:graphicData uri="http://schemas.openxmlformats.org/drawingml/2006/picture">
+                <pic:pic xmlns:pic="http://schemas.openxmlformats.org/drawingml/2006/picture">
+                  <pic:nvPicPr>
+                    <pic:cNvPr id="0" name="Picture 1"/>
+                    <pic:cNvPicPr>
+                      <a:picLocks noChangeAspect="1" noChangeArrowheads="1"/>
+                    </pic:cNvPicPr>
+                  </pic:nvPicPr>
+                  <pic:blipFill>
+                    <a:blip r:embed="rId29">
+                      <a:extLst>
+                        <a:ext uri="{28A0092B-C50C-407E-A947-70E740481C1C}">
+                          <a14:useLocalDpi xmlns:a14="http://schemas.microsoft.com/office/drawing/2010/main" val="0"/>
+                        </a:ext>
+                      </a:extLst>
+                    </a:blip>
+                    <a:srcRect/>
+                    <a:stretch>
+                      <a:fillRect/>
+                    </a:stretch>
+                  </pic:blipFill>
+                  <pic:spPr bwMode="auto">
+                    <a:xfrm>
+                      <a:off x="0" y="0"/>
+                      <a:ext cx="4625254" cy="1636629"/>
+                    </a:xfrm>
+                    <a:prstGeom prst="rect">
+                      <a:avLst/>
+                    </a:prstGeom>
+                    <a:noFill/>
+                    <a:ln>
+                      <a:noFill/>
+                    </a:ln>
+                  </pic:spPr>
+                </pic:pic>
+              </a:graphicData>
+            </a:graphic>
+          </wp:inline>
+        </w:drawing>
+      </w:r>
+    </w:p>
+    <w:p>
+      <w:pPr>
+        <w:pStyle w:val="Principales"/>
+        <w:numPr>
+          <w:ilvl w:val="0"/>
+          <w:numId w:val="0"/>
+        </w:numPr>
+        <w:ind w:left="720"/>
+      </w:pPr>
+    </w:p>
+    <w:p>
+      <w:pPr>
+        <w:pStyle w:val="Principales"/>
+      </w:pPr>
+      <w:r>
+        <w:t>Arquitecturas producidas en cada Iteración:</w:t>
+      </w:r>
+    </w:p>
+    <w:p>
+      <w:pPr>
+        <w:pStyle w:val="Principales"/>
+        <w:numPr>
+          <w:ilvl w:val="0"/>
+          <w:numId w:val="0"/>
+        </w:numPr>
+        <w:ind w:left="720"/>
       </w:pPr>
     </w:p>
     <w:p>
@@ -25174,6 +24763,7 @@
           <w:sz w:val="20"/>
           <w:szCs w:val="20"/>
         </w:rPr>
+        <w:lastRenderedPageBreak/>
         <w:drawing>
           <wp:inline distT="0" distB="0" distL="0" distR="0" wp14:anchorId="0BEFA214" wp14:editId="46E5EA81">
             <wp:extent cx="3053617" cy="2225615"/>
@@ -25192,7 +24782,7 @@
                     </pic:cNvPicPr>
                   </pic:nvPicPr>
                   <pic:blipFill>
-                    <a:blip r:embed="rId29" cstate="print">
+                    <a:blip r:embed="rId30" cstate="print">
                       <a:extLst>
                         <a:ext uri="{28A0092B-C50C-407E-A947-70E740481C1C}">
                           <a14:useLocalDpi xmlns:a14="http://schemas.microsoft.com/office/drawing/2010/main" val="0"/>
@@ -25279,7 +24869,6 @@
           <w:sz w:val="20"/>
           <w:szCs w:val="20"/>
         </w:rPr>
-        <w:lastRenderedPageBreak/>
         <w:t xml:space="preserve">El controlador nos lo encontraremos en el trabajo de gestión del gestor. </w:t>
       </w:r>
     </w:p>
@@ -25372,6 +24961,7 @@
           <w:sz w:val="20"/>
           <w:szCs w:val="20"/>
         </w:rPr>
+        <w:lastRenderedPageBreak/>
         <w:drawing>
           <wp:inline distT="0" distB="0" distL="0" distR="0" wp14:anchorId="6B54BA20" wp14:editId="03785DC5">
             <wp:extent cx="5166458" cy="2251494"/>
@@ -25390,7 +24980,7 @@
                     </pic:cNvPicPr>
                   </pic:nvPicPr>
                   <pic:blipFill>
-                    <a:blip r:embed="rId30" cstate="print">
+                    <a:blip r:embed="rId31" cstate="print">
                       <a:extLst>
                         <a:ext uri="{28A0092B-C50C-407E-A947-70E740481C1C}">
                           <a14:useLocalDpi xmlns:a14="http://schemas.microsoft.com/office/drawing/2010/main" val="0"/>
@@ -25574,7 +25164,6 @@
           <w:sz w:val="20"/>
           <w:szCs w:val="20"/>
         </w:rPr>
-        <w:lastRenderedPageBreak/>
         <w:drawing>
           <wp:inline distT="0" distB="0" distL="0" distR="0" wp14:anchorId="65C342FE" wp14:editId="18941D5C">
             <wp:extent cx="1932581" cy="1426967"/>
@@ -25593,7 +25182,7 @@
                     </pic:cNvPicPr>
                   </pic:nvPicPr>
                   <pic:blipFill>
-                    <a:blip r:embed="rId31" cstate="print">
+                    <a:blip r:embed="rId32" cstate="print">
                       <a:extLst>
                         <a:ext uri="{28A0092B-C50C-407E-A947-70E740481C1C}">
                           <a14:useLocalDpi xmlns:a14="http://schemas.microsoft.com/office/drawing/2010/main" val="0"/>
@@ -25628,34 +25217,59 @@
     <w:p>
       <w:pPr>
         <w:ind w:left="720" w:firstLine="720"/>
-        <w:jc w:val="both"/>
+        <w:jc w:val="center"/>
         <w:rPr>
           <w:sz w:val="20"/>
           <w:szCs w:val="20"/>
         </w:rPr>
       </w:pPr>
-      <w:r>
+    </w:p>
+    <w:p>
+      <w:pPr>
+        <w:ind w:left="720" w:firstLine="720"/>
+        <w:jc w:val="center"/>
         <w:rPr>
           <w:sz w:val="20"/>
           <w:szCs w:val="20"/>
         </w:rPr>
-        <w:t xml:space="preserve">Mediante el patrón </w:t>
-      </w:r>
-      <w:proofErr w:type="spellStart"/>
-      <w:r>
+      </w:pPr>
+    </w:p>
+    <w:p>
+      <w:pPr>
+        <w:ind w:left="720" w:firstLine="720"/>
+        <w:jc w:val="center"/>
         <w:rPr>
           <w:sz w:val="20"/>
           <w:szCs w:val="20"/>
         </w:rPr>
-        <w:t>Facade</w:t>
-      </w:r>
-      <w:proofErr w:type="spellEnd"/>
-      <w:r>
+      </w:pPr>
+    </w:p>
+    <w:p>
+      <w:pPr>
+        <w:ind w:left="720" w:firstLine="720"/>
+        <w:jc w:val="center"/>
         <w:rPr>
           <w:sz w:val="20"/>
           <w:szCs w:val="20"/>
         </w:rPr>
-        <w:t xml:space="preserve"> proveeremos de una interfaz unificada simple para acceder a cada grupo de interfaces del gestor.</w:t>
+      </w:pPr>
+    </w:p>
+    <w:p>
+      <w:pPr>
+        <w:ind w:left="720" w:firstLine="720"/>
+        <w:jc w:val="both"/>
+        <w:rPr>
+          <w:sz w:val="20"/>
+          <w:szCs w:val="20"/>
+        </w:rPr>
+      </w:pPr>
+      <w:r>
+        <w:rPr>
+          <w:sz w:val="20"/>
+          <w:szCs w:val="20"/>
+        </w:rPr>
+        <w:lastRenderedPageBreak/>
+        <w:t>Mediante el patrón Facade proveeremos de una interfaz unificada simple para acceder a cada grupo de interfaces del gestor.</w:t>
       </w:r>
     </w:p>
     <w:p>
@@ -25691,7 +25305,7 @@
                     </pic:cNvPicPr>
                   </pic:nvPicPr>
                   <pic:blipFill>
-                    <a:blip r:embed="rId32" cstate="print">
+                    <a:blip r:embed="rId33" cstate="print">
                       <a:extLst>
                         <a:ext uri="{28A0092B-C50C-407E-A947-70E740481C1C}">
                           <a14:useLocalDpi xmlns:a14="http://schemas.microsoft.com/office/drawing/2010/main" val="0"/>
@@ -25737,55 +25351,7 @@
           <w:sz w:val="20"/>
           <w:szCs w:val="20"/>
         </w:rPr>
-        <w:t xml:space="preserve">Todo tipo de comunicación entre objetos de diferentes clases deberán llevar el patrón </w:t>
-      </w:r>
-      <w:proofErr w:type="spellStart"/>
-      <w:r>
-        <w:rPr>
-          <w:sz w:val="20"/>
-          <w:szCs w:val="20"/>
-        </w:rPr>
-        <w:t>Chain</w:t>
-      </w:r>
-      <w:proofErr w:type="spellEnd"/>
-      <w:r>
-        <w:rPr>
-          <w:sz w:val="20"/>
-          <w:szCs w:val="20"/>
-        </w:rPr>
-        <w:t xml:space="preserve"> </w:t>
-      </w:r>
-      <w:proofErr w:type="spellStart"/>
-      <w:r>
-        <w:rPr>
-          <w:sz w:val="20"/>
-          <w:szCs w:val="20"/>
-        </w:rPr>
-        <w:t>of</w:t>
-      </w:r>
-      <w:proofErr w:type="spellEnd"/>
-      <w:r>
-        <w:rPr>
-          <w:sz w:val="20"/>
-          <w:szCs w:val="20"/>
-        </w:rPr>
-        <w:t xml:space="preserve"> </w:t>
-      </w:r>
-      <w:proofErr w:type="spellStart"/>
-      <w:r>
-        <w:rPr>
-          <w:sz w:val="20"/>
-          <w:szCs w:val="20"/>
-        </w:rPr>
-        <w:t>Responsibility</w:t>
-      </w:r>
-      <w:proofErr w:type="spellEnd"/>
-      <w:r>
-        <w:rPr>
-          <w:sz w:val="20"/>
-          <w:szCs w:val="20"/>
-        </w:rPr>
-        <w:t xml:space="preserve"> para definir una estructura común en los mismo. </w:t>
+        <w:t xml:space="preserve">Todo tipo de comunicación entre objetos de diferentes clases deberán llevar el patrón Chain of Responsibility para definir una estructura común en los mismo. </w:t>
       </w:r>
     </w:p>
     <w:p>
@@ -25821,7 +25387,7 @@
                     </pic:cNvPicPr>
                   </pic:nvPicPr>
                   <pic:blipFill>
-                    <a:blip r:embed="rId33" cstate="print">
+                    <a:blip r:embed="rId34" cstate="print">
                       <a:extLst>
                         <a:ext uri="{28A0092B-C50C-407E-A947-70E740481C1C}">
                           <a14:useLocalDpi xmlns:a14="http://schemas.microsoft.com/office/drawing/2010/main" val="0"/>
@@ -25867,39 +25433,7 @@
           <w:sz w:val="20"/>
           <w:szCs w:val="20"/>
         </w:rPr>
-        <w:t xml:space="preserve">En el caso de los empleados, modificar su comportamiento, en función de si están libre o no, utilizando el patrón </w:t>
-      </w:r>
-      <w:proofErr w:type="spellStart"/>
-      <w:r>
-        <w:rPr>
-          <w:sz w:val="20"/>
-          <w:szCs w:val="20"/>
-        </w:rPr>
-        <w:t>state</w:t>
-      </w:r>
-      <w:proofErr w:type="spellEnd"/>
-      <w:r>
-        <w:rPr>
-          <w:sz w:val="20"/>
-          <w:szCs w:val="20"/>
-        </w:rPr>
-        <w:t xml:space="preserve">. También usaremos el patrón </w:t>
-      </w:r>
-      <w:proofErr w:type="spellStart"/>
-      <w:r>
-        <w:rPr>
-          <w:sz w:val="20"/>
-          <w:szCs w:val="20"/>
-        </w:rPr>
-        <w:t>Observer</w:t>
-      </w:r>
-      <w:proofErr w:type="spellEnd"/>
-      <w:r>
-        <w:rPr>
-          <w:sz w:val="20"/>
-          <w:szCs w:val="20"/>
-        </w:rPr>
-        <w:t xml:space="preserve"> para notificar los cambios de estos empleados a todos los objetos que lo necesiten saber.</w:t>
+        <w:t>En el caso de los empleados, modificar su comportamiento, en función de si están libre o no, utilizando el patrón state. También usaremos el patrón Observer para notificar los cambios de estos empleados a todos los objetos que lo necesiten saber.</w:t>
       </w:r>
     </w:p>
     <w:p>
@@ -25917,10 +25451,9 @@
           <w:sz w:val="20"/>
           <w:szCs w:val="20"/>
         </w:rPr>
-        <w:lastRenderedPageBreak/>
         <w:drawing>
-          <wp:inline distT="0" distB="0" distL="0" distR="0" wp14:anchorId="1FDDC50A" wp14:editId="6DFB71A8">
-            <wp:extent cx="2706728" cy="2087593"/>
+          <wp:inline distT="0" distB="0" distL="0" distR="0" wp14:anchorId="1FDDC50A" wp14:editId="3ADDD556">
+            <wp:extent cx="3359178" cy="2590800"/>
             <wp:effectExtent l="0" t="0" r="0" b="0"/>
             <wp:docPr id="12" name="Imagen 12"/>
             <wp:cNvGraphicFramePr>
@@ -25936,7 +25469,7 @@
                     </pic:cNvPicPr>
                   </pic:nvPicPr>
                   <pic:blipFill>
-                    <a:blip r:embed="rId34" cstate="print">
+                    <a:blip r:embed="rId35" cstate="print">
                       <a:extLst>
                         <a:ext uri="{28A0092B-C50C-407E-A947-70E740481C1C}">
                           <a14:useLocalDpi xmlns:a14="http://schemas.microsoft.com/office/drawing/2010/main" val="0"/>
@@ -25951,7 +25484,7 @@
                   <pic:spPr bwMode="auto">
                     <a:xfrm>
                       <a:off x="0" y="0"/>
-                      <a:ext cx="2727390" cy="2103529"/>
+                      <a:ext cx="3437124" cy="2650916"/>
                     </a:xfrm>
                     <a:prstGeom prst="rect">
                       <a:avLst/>
@@ -25967,15 +25500,26 @@
           </wp:inline>
         </w:drawing>
       </w:r>
+    </w:p>
+    <w:p>
+      <w:pPr>
+        <w:ind w:left="720" w:firstLine="720"/>
+        <w:jc w:val="center"/>
+        <w:rPr>
+          <w:sz w:val="20"/>
+          <w:szCs w:val="20"/>
+        </w:rPr>
+      </w:pPr>
       <w:r>
         <w:rPr>
           <w:noProof/>
           <w:sz w:val="20"/>
           <w:szCs w:val="20"/>
         </w:rPr>
+        <w:lastRenderedPageBreak/>
         <w:drawing>
-          <wp:inline distT="0" distB="0" distL="0" distR="0" wp14:anchorId="33581BEE" wp14:editId="16D3796A">
-            <wp:extent cx="5820637" cy="2424023"/>
+          <wp:inline distT="0" distB="0" distL="0" distR="0" wp14:anchorId="33581BEE" wp14:editId="5D3D1422">
+            <wp:extent cx="5169009" cy="2152650"/>
             <wp:effectExtent l="0" t="0" r="0" b="0"/>
             <wp:docPr id="13" name="Imagen 13"/>
             <wp:cNvGraphicFramePr>
@@ -25991,7 +25535,7 @@
                     </pic:cNvPicPr>
                   </pic:nvPicPr>
                   <pic:blipFill>
-                    <a:blip r:embed="rId35">
+                    <a:blip r:embed="rId36">
                       <a:extLst>
                         <a:ext uri="{28A0092B-C50C-407E-A947-70E740481C1C}">
                           <a14:useLocalDpi xmlns:a14="http://schemas.microsoft.com/office/drawing/2010/main" val="0"/>
@@ -26006,7 +25550,7 @@
                   <pic:spPr bwMode="auto">
                     <a:xfrm>
                       <a:off x="0" y="0"/>
-                      <a:ext cx="5985891" cy="2492843"/>
+                      <a:ext cx="5318311" cy="2214827"/>
                     </a:xfrm>
                     <a:prstGeom prst="rect">
                       <a:avLst/>
@@ -26022,48 +25566,24 @@
           </wp:inline>
         </w:drawing>
       </w:r>
+      <w:bookmarkStart w:id="0" w:name="_GoBack"/>
+      <w:bookmarkEnd w:id="0"/>
     </w:p>
     <w:p>
       <w:pPr>
         <w:ind w:left="720" w:firstLine="720"/>
-        <w:jc w:val="center"/>
+        <w:jc w:val="both"/>
         <w:rPr>
           <w:sz w:val="20"/>
           <w:szCs w:val="20"/>
         </w:rPr>
       </w:pPr>
-    </w:p>
-    <w:p>
-      <w:pPr>
-        <w:ind w:left="720" w:firstLine="720"/>
-        <w:jc w:val="both"/>
+      <w:r>
         <w:rPr>
           <w:sz w:val="20"/>
           <w:szCs w:val="20"/>
         </w:rPr>
-      </w:pPr>
-      <w:r>
-        <w:rPr>
-          <w:sz w:val="20"/>
-          <w:szCs w:val="20"/>
-        </w:rPr>
-        <w:t xml:space="preserve">Las comunicaciones a los usuarios suscritos se harán mediante el patrón </w:t>
-      </w:r>
-      <w:proofErr w:type="spellStart"/>
-      <w:r>
-        <w:rPr>
-          <w:sz w:val="20"/>
-          <w:szCs w:val="20"/>
-        </w:rPr>
-        <w:t>Publish</w:t>
-      </w:r>
-      <w:proofErr w:type="spellEnd"/>
-      <w:r>
-        <w:rPr>
-          <w:sz w:val="20"/>
-          <w:szCs w:val="20"/>
-        </w:rPr>
-        <w:t xml:space="preserve">-Subscribe, así, se les notificará cambios no programados. </w:t>
+        <w:t xml:space="preserve">Las comunicaciones a los usuarios suscritos se harán mediante el patrón Publish-Subscribe, así, se les notificará cambios no programados. </w:t>
       </w:r>
       <w:r>
         <w:rPr>
@@ -26077,17 +25597,8 @@
           <w:sz w:val="20"/>
           <w:szCs w:val="20"/>
         </w:rPr>
-        <w:t xml:space="preserve"> regular un sistema de suscripciones para usuarios, que les notificará eventos en tiempo real a Smartphones y </w:t>
+        <w:t xml:space="preserve"> regular un sistema de suscripciones para usuarios, que les notificará eventos en tiempo real a Smartphones y tablets</w:t>
       </w:r>
-      <w:proofErr w:type="spellStart"/>
-      <w:r>
-        <w:rPr>
-          <w:sz w:val="20"/>
-          <w:szCs w:val="20"/>
-        </w:rPr>
-        <w:t>tablets</w:t>
-      </w:r>
-      <w:proofErr w:type="spellEnd"/>
       <w:r>
         <w:rPr>
           <w:sz w:val="20"/>
@@ -26129,7 +25640,7 @@
                     </pic:cNvPicPr>
                   </pic:nvPicPr>
                   <pic:blipFill>
-                    <a:blip r:embed="rId36" cstate="print">
+                    <a:blip r:embed="rId37" cstate="print">
                       <a:extLst>
                         <a:ext uri="{28A0092B-C50C-407E-A947-70E740481C1C}">
                           <a14:useLocalDpi xmlns:a14="http://schemas.microsoft.com/office/drawing/2010/main" val="0"/>
@@ -26160,8 +25671,6 @@
           </wp:inline>
         </w:drawing>
       </w:r>
-      <w:bookmarkStart w:id="0" w:name="_GoBack"/>
-      <w:bookmarkEnd w:id="0"/>
     </w:p>
     <w:p>
       <w:pPr>
@@ -26188,8 +25697,8 @@
       </w:pPr>
     </w:p>
     <w:sectPr>
-      <w:headerReference w:type="default" r:id="rId37"/>
-      <w:footerReference w:type="default" r:id="rId38"/>
+      <w:headerReference w:type="default" r:id="rId38"/>
+      <w:footerReference w:type="default" r:id="rId39"/>
       <w:pgSz w:w="12240" w:h="15840"/>
       <w:pgMar w:top="1440" w:right="1440" w:bottom="1440" w:left="1440" w:header="708" w:footer="708" w:gutter="0"/>
       <w:pgNumType w:start="0"/>
@@ -26236,6 +25745,7 @@
         <w:docPartUnique/>
       </w:docPartObj>
     </w:sdtPr>
+    <w:sdtEndPr/>
     <w:sdtContent>
       <w:p>
         <w:pPr>
@@ -29341,7 +28851,7 @@
 </file>
 
 <file path=customXml/itemProps2.xml><?xml version="1.0" encoding="utf-8"?>
-<ds:datastoreItem xmlns:ds="http://schemas.openxmlformats.org/officeDocument/2006/customXml" ds:itemID="{4C949DEC-BF36-4447-AAEA-4B2FF54B8D3F}">
+<ds:datastoreItem xmlns:ds="http://schemas.openxmlformats.org/officeDocument/2006/customXml" ds:itemID="{12B517C7-458F-4D86-AD4D-78A037A0D0FE}">
   <ds:schemaRefs>
     <ds:schemaRef ds:uri="http://schemas.openxmlformats.org/officeDocument/2006/bibliography"/>
   </ds:schemaRefs>

--- a/DAS-P1-MariaGutierrez.docx
+++ b/DAS-P1-MariaGutierrez.docx
@@ -1,6 +1,6 @@
 
 <file path=word/document.xml><?xml version="1.0" encoding="utf-8"?>
-<w:document xmlns:wpc="http://schemas.microsoft.com/office/word/2010/wordprocessingCanvas" xmlns:cx="http://schemas.microsoft.com/office/drawing/2014/chartex" xmlns:cx1="http://schemas.microsoft.com/office/drawing/2015/9/8/chartex" xmlns:cx2="http://schemas.microsoft.com/office/drawing/2015/10/21/chartex" xmlns:cx3="http://schemas.microsoft.com/office/drawing/2016/5/9/chartex" xmlns:cx4="http://schemas.microsoft.com/office/drawing/2016/5/10/chartex" xmlns:cx5="http://schemas.microsoft.com/office/drawing/2016/5/11/chartex" xmlns:cx6="http://schemas.microsoft.com/office/drawing/2016/5/12/chartex" xmlns:cx7="http://schemas.microsoft.com/office/drawing/2016/5/13/chartex" xmlns:cx8="http://schemas.microsoft.com/office/drawing/2016/5/14/chartex" xmlns:mc="http://schemas.openxmlformats.org/markup-compatibility/2006" xmlns:aink="http://schemas.microsoft.com/office/drawing/2016/ink" xmlns:am3d="http://schemas.microsoft.com/office/drawing/2017/model3d" xmlns:o="urn:schemas-microsoft-com:office:office" xmlns:r="http://schemas.openxmlformats.org/officeDocument/2006/relationships" xmlns:m="http://schemas.openxmlformats.org/officeDocument/2006/math" xmlns:v="urn:schemas-microsoft-com:vml" xmlns:wp14="http://schemas.microsoft.com/office/word/2010/wordprocessingDrawing" xmlns:wp="http://schemas.openxmlformats.org/drawingml/2006/wordprocessingDrawing" xmlns:w10="urn:schemas-microsoft-com:office:word" xmlns:w="http://schemas.openxmlformats.org/wordprocessingml/2006/main" xmlns:w14="http://schemas.microsoft.com/office/word/2010/wordml" xmlns:w15="http://schemas.microsoft.com/office/word/2012/wordml" xmlns:w16cid="http://schemas.microsoft.com/office/word/2016/wordml/cid" xmlns:w16se="http://schemas.microsoft.com/office/word/2015/wordml/symex" xmlns:wpg="http://schemas.microsoft.com/office/word/2010/wordprocessingGroup" xmlns:wpi="http://schemas.microsoft.com/office/word/2010/wordprocessingInk" xmlns:wne="http://schemas.microsoft.com/office/word/2006/wordml" xmlns:wps="http://schemas.microsoft.com/office/word/2010/wordprocessingShape" mc:Ignorable="w14 w15 w16se w16cid wp14">
+<w:document xmlns:ve="http://schemas.openxmlformats.org/markup-compatibility/2006" xmlns:o="urn:schemas-microsoft-com:office:office" xmlns:r="http://schemas.openxmlformats.org/officeDocument/2006/relationships" xmlns:m="http://schemas.openxmlformats.org/officeDocument/2006/math" xmlns:v="urn:schemas-microsoft-com:vml" xmlns:wp="http://schemas.openxmlformats.org/drawingml/2006/wordprocessingDrawing" xmlns:w10="urn:schemas-microsoft-com:office:word" xmlns:w="http://schemas.openxmlformats.org/wordprocessingml/2006/main" xmlns:wne="http://schemas.microsoft.com/office/word/2006/wordml">
   <w:body>
     <w:sdt>
       <w:sdtPr>
@@ -13,14 +13,13 @@
           <w:docPartUnique/>
         </w:docPartObj>
       </w:sdtPr>
-      <w:sdtEndPr/>
       <w:sdtContent>
         <w:p>
           <w:r>
             <w:rPr>
               <w:noProof/>
             </w:rPr>
-            <w:pict w14:anchorId="3FCB9104">
+            <w:pict>
               <v:shapetype id="_x0000_t202" coordsize="21600,21600" o:spt="202" path="m,l,21600r21600,l21600,xe">
                 <v:stroke joinstyle="miter"/>
                 <v:path gradientshapeok="t" o:connecttype="rect"/>
@@ -42,7 +41,7 @@
                           <w:bottom w:w="1296" w:type="dxa"/>
                           <w:right w:w="360" w:type="dxa"/>
                         </w:tblCellMar>
-                        <w:tblLook w:val="04A0" w:firstRow="1" w:lastRow="0" w:firstColumn="1" w:lastColumn="0" w:noHBand="0" w:noVBand="1"/>
+                        <w:tblLook w:val="04A0"/>
                       </w:tblPr>
                       <w:tblGrid>
                         <w:gridCol w:w="6747"/>
@@ -73,7 +72,7 @@
                                 <w:lang w:eastAsia="es-ES"/>
                               </w:rPr>
                               <w:drawing>
-                                <wp:inline distT="0" distB="0" distL="0" distR="0" wp14:anchorId="250AFC7E" wp14:editId="31852B24">
+                                <wp:inline distT="0" distB="0" distL="0" distR="0">
                                   <wp:extent cx="3108017" cy="1334283"/>
                                   <wp:effectExtent l="0" t="0" r="0" b="0"/>
                                   <wp:docPr id="1" name="Imagen 1" descr="Resultado de imagen de centralita"/>
@@ -93,7 +92,7 @@
                                           <a:blip r:embed="rId9">
                                             <a:extLst>
                                               <a:ext uri="{28A0092B-C50C-407E-A947-70E740481C1C}">
-                                                <a14:useLocalDpi xmlns:a14="http://schemas.microsoft.com/office/drawing/2010/main" val="0"/>
+                                                <a14:useLocalDpi xmlns:a14="http://schemas.microsoft.com/office/drawing/2010/main" xmlns:wps="http://schemas.microsoft.com/office/word/2010/wordprocessingShape" xmlns:wpi="http://schemas.microsoft.com/office/word/2010/wordprocessingInk" xmlns:wpg="http://schemas.microsoft.com/office/word/2010/wordprocessingGroup" xmlns:w16se="http://schemas.microsoft.com/office/word/2015/wordml/symex" xmlns:w16cid="http://schemas.microsoft.com/office/word/2016/wordml/cid" xmlns:w15="http://schemas.microsoft.com/office/word/2012/wordml" xmlns:w14="http://schemas.microsoft.com/office/word/2010/wordml" xmlns:w="http://schemas.openxmlformats.org/wordprocessingml/2006/main" xmlns:w10="urn:schemas-microsoft-com:office:word" xmlns:wp14="http://schemas.microsoft.com/office/word/2010/wordprocessingDrawing" xmlns:v="urn:schemas-microsoft-com:vml" xmlns:o="urn:schemas-microsoft-com:office:office" xmlns:am3d="http://schemas.microsoft.com/office/drawing/2017/model3d" xmlns:aink="http://schemas.microsoft.com/office/drawing/2016/ink" xmlns:mc="http://schemas.openxmlformats.org/markup-compatibility/2006" xmlns:cx8="http://schemas.microsoft.com/office/drawing/2016/5/14/chartex" xmlns:cx7="http://schemas.microsoft.com/office/drawing/2016/5/13/chartex" xmlns:cx6="http://schemas.microsoft.com/office/drawing/2016/5/12/chartex" xmlns:cx5="http://schemas.microsoft.com/office/drawing/2016/5/11/chartex" xmlns:cx4="http://schemas.microsoft.com/office/drawing/2016/5/10/chartex" xmlns:cx3="http://schemas.microsoft.com/office/drawing/2016/5/9/chartex" xmlns:cx2="http://schemas.microsoft.com/office/drawing/2015/10/21/chartex" xmlns:cx1="http://schemas.microsoft.com/office/drawing/2015/9/8/chartex" xmlns:cx="http://schemas.microsoft.com/office/drawing/2014/chartex" xmlns:wpc="http://schemas.microsoft.com/office/word/2010/wordprocessingCanvas" xmlns="" val="0"/>
                                               </a:ext>
                                             </a:extLst>
                                           </a:blip>
@@ -138,7 +137,6 @@
                               <w:dataBinding w:prefixMappings="xmlns:ns0='http://purl.org/dc/elements/1.1/' xmlns:ns1='http://schemas.openxmlformats.org/package/2006/metadata/core-properties' " w:xpath="/ns1:coreProperties[1]/ns0:title[1]" w:storeItemID="{6C3C8BC8-F283-45AE-878A-BAB7291924A1}"/>
                               <w:text/>
                             </w:sdtPr>
-                            <w:sdtEndPr/>
                             <w:sdtContent>
                               <w:p>
                                 <w:pPr>
@@ -183,7 +181,6 @@
                               <w:dataBinding w:prefixMappings="xmlns:ns0='http://purl.org/dc/elements/1.1/' xmlns:ns1='http://schemas.openxmlformats.org/package/2006/metadata/core-properties' " w:xpath="/ns1:coreProperties[1]/ns0:subject[1]" w:storeItemID="{6C3C8BC8-F283-45AE-878A-BAB7291924A1}"/>
                               <w:text/>
                             </w:sdtPr>
-                            <w:sdtEndPr/>
                             <w:sdtContent>
                               <w:p>
                                 <w:pPr>
@@ -248,7 +245,6 @@
                               <w:dataBinding w:prefixMappings="xmlns:ns0='http://schemas.microsoft.com/office/2006/coverPageProps' " w:xpath="/ns0:CoverPageProperties[1]/ns0:Abstract[1]" w:storeItemID="{55AF091B-3C7A-41E3-B477-F2FDAA23CFDA}"/>
                               <w:text/>
                             </w:sdtPr>
-                            <w:sdtEndPr/>
                             <w:sdtContent>
                               <w:p>
                                 <w:pPr>
@@ -278,7 +274,6 @@
                               <w:dataBinding w:prefixMappings="xmlns:ns0='http://purl.org/dc/elements/1.1/' xmlns:ns1='http://schemas.openxmlformats.org/package/2006/metadata/core-properties' " w:xpath="/ns1:coreProperties[1]/ns0:creator[1]" w:storeItemID="{6C3C8BC8-F283-45AE-878A-BAB7291924A1}"/>
                               <w:text/>
                             </w:sdtPr>
-                            <w:sdtEndPr/>
                             <w:sdtContent>
                               <w:p>
                                 <w:pPr>
@@ -323,7 +318,6 @@
                                 <w:dataBinding w:prefixMappings="xmlns:ns0='http://purl.org/dc/elements/1.1/' xmlns:ns1='http://schemas.openxmlformats.org/package/2006/metadata/core-properties' " w:xpath="/ns1:coreProperties[1]/ns1:category[1]" w:storeItemID="{6C3C8BC8-F283-45AE-878A-BAB7291924A1}"/>
                                 <w:text/>
                               </w:sdtPr>
-                              <w:sdtEndPr/>
                               <w:sdtContent>
                                 <w:r>
                                   <w:rPr>
@@ -496,7 +490,7 @@
           <w:lang w:eastAsia="es-ES"/>
         </w:rPr>
         <w:drawing>
-          <wp:anchor distT="0" distB="0" distL="114300" distR="114300" simplePos="0" relativeHeight="251654656" behindDoc="1" locked="0" layoutInCell="1" allowOverlap="1" wp14:anchorId="7F8725D5" wp14:editId="7EC36558">
+          <wp:anchor distT="0" distB="0" distL="114300" distR="114300" simplePos="0" relativeHeight="251654656" behindDoc="1" locked="0" layoutInCell="1" allowOverlap="1">
             <wp:simplePos x="0" y="0"/>
             <wp:positionH relativeFrom="column">
               <wp:posOffset>457200</wp:posOffset>
@@ -524,7 +518,7 @@
                     <a:blip r:embed="rId10">
                       <a:extLst>
                         <a:ext uri="{28A0092B-C50C-407E-A947-70E740481C1C}">
-                          <a14:useLocalDpi xmlns:a14="http://schemas.microsoft.com/office/drawing/2010/main" val="0"/>
+                          <a14:useLocalDpi xmlns:a14="http://schemas.microsoft.com/office/drawing/2010/main" xmlns:wps="http://schemas.microsoft.com/office/word/2010/wordprocessingShape" xmlns:wpi="http://schemas.microsoft.com/office/word/2010/wordprocessingInk" xmlns:wpg="http://schemas.microsoft.com/office/word/2010/wordprocessingGroup" xmlns:w16se="http://schemas.microsoft.com/office/word/2015/wordml/symex" xmlns:w16cid="http://schemas.microsoft.com/office/word/2016/wordml/cid" xmlns:w15="http://schemas.microsoft.com/office/word/2012/wordml" xmlns:w14="http://schemas.microsoft.com/office/word/2010/wordml" xmlns:w="http://schemas.openxmlformats.org/wordprocessingml/2006/main" xmlns:w10="urn:schemas-microsoft-com:office:word" xmlns:wp14="http://schemas.microsoft.com/office/word/2010/wordprocessingDrawing" xmlns:v="urn:schemas-microsoft-com:vml" xmlns:o="urn:schemas-microsoft-com:office:office" xmlns:am3d="http://schemas.microsoft.com/office/drawing/2017/model3d" xmlns:aink="http://schemas.microsoft.com/office/drawing/2016/ink" xmlns:mc="http://schemas.openxmlformats.org/markup-compatibility/2006" xmlns:cx8="http://schemas.microsoft.com/office/drawing/2016/5/14/chartex" xmlns:cx7="http://schemas.microsoft.com/office/drawing/2016/5/13/chartex" xmlns:cx6="http://schemas.microsoft.com/office/drawing/2016/5/12/chartex" xmlns:cx5="http://schemas.microsoft.com/office/drawing/2016/5/11/chartex" xmlns:cx4="http://schemas.microsoft.com/office/drawing/2016/5/10/chartex" xmlns:cx3="http://schemas.microsoft.com/office/drawing/2016/5/9/chartex" xmlns:cx2="http://schemas.microsoft.com/office/drawing/2015/10/21/chartex" xmlns:cx1="http://schemas.microsoft.com/office/drawing/2015/9/8/chartex" xmlns:cx="http://schemas.microsoft.com/office/drawing/2014/chartex" xmlns:wpc="http://schemas.microsoft.com/office/word/2010/wordprocessingCanvas" xmlns="" val="0"/>
                         </a:ext>
                       </a:extLst>
                     </a:blip>
@@ -648,7 +642,7 @@
           <w:lang w:eastAsia="es-ES"/>
         </w:rPr>
         <w:drawing>
-          <wp:anchor distT="0" distB="0" distL="114300" distR="114300" simplePos="0" relativeHeight="251653632" behindDoc="0" locked="0" layoutInCell="1" allowOverlap="1" wp14:anchorId="2913E2AC" wp14:editId="7AEBA424">
+          <wp:anchor distT="0" distB="0" distL="114300" distR="114300" simplePos="0" relativeHeight="251653632" behindDoc="0" locked="0" layoutInCell="1" allowOverlap="1">
             <wp:simplePos x="0" y="0"/>
             <wp:positionH relativeFrom="column">
               <wp:posOffset>990600</wp:posOffset>
@@ -676,7 +670,7 @@
                     <a:blip r:embed="rId11">
                       <a:extLst>
                         <a:ext uri="{28A0092B-C50C-407E-A947-70E740481C1C}">
-                          <a14:useLocalDpi xmlns:a14="http://schemas.microsoft.com/office/drawing/2010/main" val="0"/>
+                          <a14:useLocalDpi xmlns:a14="http://schemas.microsoft.com/office/drawing/2010/main" xmlns:wps="http://schemas.microsoft.com/office/word/2010/wordprocessingShape" xmlns:wpi="http://schemas.microsoft.com/office/word/2010/wordprocessingInk" xmlns:wpg="http://schemas.microsoft.com/office/word/2010/wordprocessingGroup" xmlns:w16se="http://schemas.microsoft.com/office/word/2015/wordml/symex" xmlns:w16cid="http://schemas.microsoft.com/office/word/2016/wordml/cid" xmlns:w15="http://schemas.microsoft.com/office/word/2012/wordml" xmlns:w14="http://schemas.microsoft.com/office/word/2010/wordml" xmlns:w="http://schemas.openxmlformats.org/wordprocessingml/2006/main" xmlns:w10="urn:schemas-microsoft-com:office:word" xmlns:wp14="http://schemas.microsoft.com/office/word/2010/wordprocessingDrawing" xmlns:v="urn:schemas-microsoft-com:vml" xmlns:o="urn:schemas-microsoft-com:office:office" xmlns:am3d="http://schemas.microsoft.com/office/drawing/2017/model3d" xmlns:aink="http://schemas.microsoft.com/office/drawing/2016/ink" xmlns:mc="http://schemas.openxmlformats.org/markup-compatibility/2006" xmlns:cx8="http://schemas.microsoft.com/office/drawing/2016/5/14/chartex" xmlns:cx7="http://schemas.microsoft.com/office/drawing/2016/5/13/chartex" xmlns:cx6="http://schemas.microsoft.com/office/drawing/2016/5/12/chartex" xmlns:cx5="http://schemas.microsoft.com/office/drawing/2016/5/11/chartex" xmlns:cx4="http://schemas.microsoft.com/office/drawing/2016/5/10/chartex" xmlns:cx3="http://schemas.microsoft.com/office/drawing/2016/5/9/chartex" xmlns:cx2="http://schemas.microsoft.com/office/drawing/2015/10/21/chartex" xmlns:cx1="http://schemas.microsoft.com/office/drawing/2015/9/8/chartex" xmlns:cx="http://schemas.microsoft.com/office/drawing/2014/chartex" xmlns:wpc="http://schemas.microsoft.com/office/word/2010/wordprocessingCanvas" xmlns="" val="0"/>
                         </a:ext>
                       </a:extLst>
                     </a:blip>
@@ -800,7 +794,7 @@
           <w:lang w:eastAsia="es-ES"/>
         </w:rPr>
         <w:drawing>
-          <wp:anchor distT="0" distB="0" distL="114300" distR="114300" simplePos="0" relativeHeight="251655680" behindDoc="1" locked="0" layoutInCell="1" allowOverlap="1" wp14:anchorId="3D04FA1B" wp14:editId="02FBAF8F">
+          <wp:anchor distT="0" distB="0" distL="114300" distR="114300" simplePos="0" relativeHeight="251655680" behindDoc="1" locked="0" layoutInCell="1" allowOverlap="1">
             <wp:simplePos x="0" y="0"/>
             <wp:positionH relativeFrom="column">
               <wp:posOffset>-85725</wp:posOffset>
@@ -828,7 +822,7 @@
                     <a:blip r:embed="rId12">
                       <a:extLst>
                         <a:ext uri="{28A0092B-C50C-407E-A947-70E740481C1C}">
-                          <a14:useLocalDpi xmlns:a14="http://schemas.microsoft.com/office/drawing/2010/main" val="0"/>
+                          <a14:useLocalDpi xmlns:a14="http://schemas.microsoft.com/office/drawing/2010/main" xmlns:wps="http://schemas.microsoft.com/office/word/2010/wordprocessingShape" xmlns:wpi="http://schemas.microsoft.com/office/word/2010/wordprocessingInk" xmlns:wpg="http://schemas.microsoft.com/office/word/2010/wordprocessingGroup" xmlns:w16se="http://schemas.microsoft.com/office/word/2015/wordml/symex" xmlns:w16cid="http://schemas.microsoft.com/office/word/2016/wordml/cid" xmlns:w15="http://schemas.microsoft.com/office/word/2012/wordml" xmlns:w14="http://schemas.microsoft.com/office/word/2010/wordml" xmlns:w="http://schemas.openxmlformats.org/wordprocessingml/2006/main" xmlns:w10="urn:schemas-microsoft-com:office:word" xmlns:wp14="http://schemas.microsoft.com/office/word/2010/wordprocessingDrawing" xmlns:v="urn:schemas-microsoft-com:vml" xmlns:o="urn:schemas-microsoft-com:office:office" xmlns:am3d="http://schemas.microsoft.com/office/drawing/2017/model3d" xmlns:aink="http://schemas.microsoft.com/office/drawing/2016/ink" xmlns:mc="http://schemas.openxmlformats.org/markup-compatibility/2006" xmlns:cx8="http://schemas.microsoft.com/office/drawing/2016/5/14/chartex" xmlns:cx7="http://schemas.microsoft.com/office/drawing/2016/5/13/chartex" xmlns:cx6="http://schemas.microsoft.com/office/drawing/2016/5/12/chartex" xmlns:cx5="http://schemas.microsoft.com/office/drawing/2016/5/11/chartex" xmlns:cx4="http://schemas.microsoft.com/office/drawing/2016/5/10/chartex" xmlns:cx3="http://schemas.microsoft.com/office/drawing/2016/5/9/chartex" xmlns:cx2="http://schemas.microsoft.com/office/drawing/2015/10/21/chartex" xmlns:cx1="http://schemas.microsoft.com/office/drawing/2015/9/8/chartex" xmlns:cx="http://schemas.microsoft.com/office/drawing/2014/chartex" xmlns:wpc="http://schemas.microsoft.com/office/word/2010/wordprocessingCanvas" xmlns="" val="0"/>
                         </a:ext>
                       </a:extLst>
                     </a:blip>
@@ -1043,7 +1037,7 @@
         </w:rPr>
         <w:lastRenderedPageBreak/>
         <w:drawing>
-          <wp:anchor distT="0" distB="0" distL="114300" distR="114300" simplePos="0" relativeHeight="251657728" behindDoc="1" locked="0" layoutInCell="1" allowOverlap="1" wp14:anchorId="0C8ABAF2" wp14:editId="5CF6D3CC">
+          <wp:anchor distT="0" distB="0" distL="114300" distR="114300" simplePos="0" relativeHeight="251657728" behindDoc="1" locked="0" layoutInCell="1" allowOverlap="1">
             <wp:simplePos x="0" y="0"/>
             <wp:positionH relativeFrom="column">
               <wp:posOffset>177920</wp:posOffset>
@@ -1071,7 +1065,7 @@
                     <a:blip r:embed="rId13">
                       <a:extLst>
                         <a:ext uri="{28A0092B-C50C-407E-A947-70E740481C1C}">
-                          <a14:useLocalDpi xmlns:a14="http://schemas.microsoft.com/office/drawing/2010/main" val="0"/>
+                          <a14:useLocalDpi xmlns:a14="http://schemas.microsoft.com/office/drawing/2010/main" xmlns:wps="http://schemas.microsoft.com/office/word/2010/wordprocessingShape" xmlns:wpi="http://schemas.microsoft.com/office/word/2010/wordprocessingInk" xmlns:wpg="http://schemas.microsoft.com/office/word/2010/wordprocessingGroup" xmlns:w16se="http://schemas.microsoft.com/office/word/2015/wordml/symex" xmlns:w16cid="http://schemas.microsoft.com/office/word/2016/wordml/cid" xmlns:w15="http://schemas.microsoft.com/office/word/2012/wordml" xmlns:w14="http://schemas.microsoft.com/office/word/2010/wordml" xmlns:w="http://schemas.openxmlformats.org/wordprocessingml/2006/main" xmlns:w10="urn:schemas-microsoft-com:office:word" xmlns:wp14="http://schemas.microsoft.com/office/word/2010/wordprocessingDrawing" xmlns:v="urn:schemas-microsoft-com:vml" xmlns:o="urn:schemas-microsoft-com:office:office" xmlns:am3d="http://schemas.microsoft.com/office/drawing/2017/model3d" xmlns:aink="http://schemas.microsoft.com/office/drawing/2016/ink" xmlns:mc="http://schemas.openxmlformats.org/markup-compatibility/2006" xmlns:cx8="http://schemas.microsoft.com/office/drawing/2016/5/14/chartex" xmlns:cx7="http://schemas.microsoft.com/office/drawing/2016/5/13/chartex" xmlns:cx6="http://schemas.microsoft.com/office/drawing/2016/5/12/chartex" xmlns:cx5="http://schemas.microsoft.com/office/drawing/2016/5/11/chartex" xmlns:cx4="http://schemas.microsoft.com/office/drawing/2016/5/10/chartex" xmlns:cx3="http://schemas.microsoft.com/office/drawing/2016/5/9/chartex" xmlns:cx2="http://schemas.microsoft.com/office/drawing/2015/10/21/chartex" xmlns:cx1="http://schemas.microsoft.com/office/drawing/2015/9/8/chartex" xmlns:cx="http://schemas.microsoft.com/office/drawing/2014/chartex" xmlns:wpc="http://schemas.microsoft.com/office/word/2010/wordprocessingCanvas" xmlns="" val="0"/>
                         </a:ext>
                       </a:extLst>
                     </a:blip>
@@ -1096,12 +1090,6 @@
                 </pic:pic>
               </a:graphicData>
             </a:graphic>
-            <wp14:sizeRelH relativeFrom="margin">
-              <wp14:pctWidth>0</wp14:pctWidth>
-            </wp14:sizeRelH>
-            <wp14:sizeRelV relativeFrom="margin">
-              <wp14:pctHeight>0</wp14:pctHeight>
-            </wp14:sizeRelV>
           </wp:anchor>
         </w:drawing>
       </w:r>
@@ -1231,7 +1219,7 @@
           <w:lang w:eastAsia="es-ES"/>
         </w:rPr>
         <w:drawing>
-          <wp:anchor distT="0" distB="0" distL="114300" distR="114300" simplePos="0" relativeHeight="251659776" behindDoc="0" locked="0" layoutInCell="1" allowOverlap="1" wp14:anchorId="4E31C2F0" wp14:editId="57CC9496">
+          <wp:anchor distT="0" distB="0" distL="114300" distR="114300" simplePos="0" relativeHeight="251659776" behindDoc="0" locked="0" layoutInCell="1" allowOverlap="1">
             <wp:simplePos x="0" y="0"/>
             <wp:positionH relativeFrom="column">
               <wp:posOffset>1113527</wp:posOffset>
@@ -1259,7 +1247,7 @@
                     <a:blip r:embed="rId14">
                       <a:extLst>
                         <a:ext uri="{28A0092B-C50C-407E-A947-70E740481C1C}">
-                          <a14:useLocalDpi xmlns:a14="http://schemas.microsoft.com/office/drawing/2010/main" val="0"/>
+                          <a14:useLocalDpi xmlns:a14="http://schemas.microsoft.com/office/drawing/2010/main" xmlns:wps="http://schemas.microsoft.com/office/word/2010/wordprocessingShape" xmlns:wpi="http://schemas.microsoft.com/office/word/2010/wordprocessingInk" xmlns:wpg="http://schemas.microsoft.com/office/word/2010/wordprocessingGroup" xmlns:w16se="http://schemas.microsoft.com/office/word/2015/wordml/symex" xmlns:w16cid="http://schemas.microsoft.com/office/word/2016/wordml/cid" xmlns:w15="http://schemas.microsoft.com/office/word/2012/wordml" xmlns:w14="http://schemas.microsoft.com/office/word/2010/wordml" xmlns:w="http://schemas.openxmlformats.org/wordprocessingml/2006/main" xmlns:w10="urn:schemas-microsoft-com:office:word" xmlns:wp14="http://schemas.microsoft.com/office/word/2010/wordprocessingDrawing" xmlns:v="urn:schemas-microsoft-com:vml" xmlns:o="urn:schemas-microsoft-com:office:office" xmlns:am3d="http://schemas.microsoft.com/office/drawing/2017/model3d" xmlns:aink="http://schemas.microsoft.com/office/drawing/2016/ink" xmlns:mc="http://schemas.openxmlformats.org/markup-compatibility/2006" xmlns:cx8="http://schemas.microsoft.com/office/drawing/2016/5/14/chartex" xmlns:cx7="http://schemas.microsoft.com/office/drawing/2016/5/13/chartex" xmlns:cx6="http://schemas.microsoft.com/office/drawing/2016/5/12/chartex" xmlns:cx5="http://schemas.microsoft.com/office/drawing/2016/5/11/chartex" xmlns:cx4="http://schemas.microsoft.com/office/drawing/2016/5/10/chartex" xmlns:cx3="http://schemas.microsoft.com/office/drawing/2016/5/9/chartex" xmlns:cx2="http://schemas.microsoft.com/office/drawing/2015/10/21/chartex" xmlns:cx1="http://schemas.microsoft.com/office/drawing/2015/9/8/chartex" xmlns:cx="http://schemas.microsoft.com/office/drawing/2014/chartex" xmlns:wpc="http://schemas.microsoft.com/office/word/2010/wordprocessingCanvas" xmlns="" val="0"/>
                         </a:ext>
                       </a:extLst>
                     </a:blip>
@@ -1453,7 +1441,7 @@
           <w:lang w:eastAsia="es-ES"/>
         </w:rPr>
         <w:drawing>
-          <wp:anchor distT="0" distB="0" distL="114300" distR="114300" simplePos="0" relativeHeight="251661824" behindDoc="1" locked="0" layoutInCell="1" allowOverlap="1" wp14:anchorId="1999C30A" wp14:editId="5F05AA02">
+          <wp:anchor distT="0" distB="0" distL="114300" distR="114300" simplePos="0" relativeHeight="251661824" behindDoc="1" locked="0" layoutInCell="1" allowOverlap="1">
             <wp:simplePos x="0" y="0"/>
             <wp:positionH relativeFrom="column">
               <wp:posOffset>0</wp:posOffset>
@@ -1481,7 +1469,7 @@
                     <a:blip r:embed="rId15">
                       <a:extLst>
                         <a:ext uri="{28A0092B-C50C-407E-A947-70E740481C1C}">
-                          <a14:useLocalDpi xmlns:a14="http://schemas.microsoft.com/office/drawing/2010/main" val="0"/>
+                          <a14:useLocalDpi xmlns:a14="http://schemas.microsoft.com/office/drawing/2010/main" xmlns:wps="http://schemas.microsoft.com/office/word/2010/wordprocessingShape" xmlns:wpi="http://schemas.microsoft.com/office/word/2010/wordprocessingInk" xmlns:wpg="http://schemas.microsoft.com/office/word/2010/wordprocessingGroup" xmlns:w16se="http://schemas.microsoft.com/office/word/2015/wordml/symex" xmlns:w16cid="http://schemas.microsoft.com/office/word/2016/wordml/cid" xmlns:w15="http://schemas.microsoft.com/office/word/2012/wordml" xmlns:w14="http://schemas.microsoft.com/office/word/2010/wordml" xmlns:w="http://schemas.openxmlformats.org/wordprocessingml/2006/main" xmlns:w10="urn:schemas-microsoft-com:office:word" xmlns:wp14="http://schemas.microsoft.com/office/word/2010/wordprocessingDrawing" xmlns:v="urn:schemas-microsoft-com:vml" xmlns:o="urn:schemas-microsoft-com:office:office" xmlns:am3d="http://schemas.microsoft.com/office/drawing/2017/model3d" xmlns:aink="http://schemas.microsoft.com/office/drawing/2016/ink" xmlns:mc="http://schemas.openxmlformats.org/markup-compatibility/2006" xmlns:cx8="http://schemas.microsoft.com/office/drawing/2016/5/14/chartex" xmlns:cx7="http://schemas.microsoft.com/office/drawing/2016/5/13/chartex" xmlns:cx6="http://schemas.microsoft.com/office/drawing/2016/5/12/chartex" xmlns:cx5="http://schemas.microsoft.com/office/drawing/2016/5/11/chartex" xmlns:cx4="http://schemas.microsoft.com/office/drawing/2016/5/10/chartex" xmlns:cx3="http://schemas.microsoft.com/office/drawing/2016/5/9/chartex" xmlns:cx2="http://schemas.microsoft.com/office/drawing/2015/10/21/chartex" xmlns:cx1="http://schemas.microsoft.com/office/drawing/2015/9/8/chartex" xmlns:cx="http://schemas.microsoft.com/office/drawing/2014/chartex" xmlns:wpc="http://schemas.microsoft.com/office/word/2010/wordprocessingCanvas" xmlns="" val="0"/>
                         </a:ext>
                       </a:extLst>
                     </a:blip>
@@ -1728,7 +1716,7 @@
         <w:tblStyle w:val="Tablaconcuadrcula"/>
         <w:tblW w:w="0" w:type="auto"/>
         <w:tblInd w:w="720" w:type="dxa"/>
-        <w:tblLook w:val="04A0" w:firstRow="1" w:lastRow="0" w:firstColumn="1" w:lastColumn="0" w:noHBand="0" w:noVBand="1"/>
+        <w:tblLook w:val="04A0"/>
       </w:tblPr>
       <w:tblGrid>
         <w:gridCol w:w="4421"/>
@@ -2529,7 +2517,7 @@
                 <w:sz w:val="16"/>
                 <w:szCs w:val="16"/>
               </w:rPr>
-              <w:t>No contemplamos alternativa más eficiente</w:t>
+              <w:t>Se podría modificar la estructura del patrón con mas capas si fuese necesario o utilizar un estilo similar como el Modelo Vista Presentador.</w:t>
             </w:r>
           </w:p>
         </w:tc>
@@ -3146,7 +3134,7 @@
         <w:tblStyle w:val="Tablaconcuadrcula"/>
         <w:tblW w:w="0" w:type="auto"/>
         <w:tblInd w:w="720" w:type="dxa"/>
-        <w:tblLook w:val="04A0" w:firstRow="1" w:lastRow="0" w:firstColumn="1" w:lastColumn="0" w:noHBand="0" w:noVBand="1"/>
+        <w:tblLook w:val="04A0"/>
       </w:tblPr>
       <w:tblGrid>
         <w:gridCol w:w="4427"/>
@@ -4398,7 +4386,7 @@
         <w:tblStyle w:val="Tablaconcuadrcula"/>
         <w:tblW w:w="0" w:type="auto"/>
         <w:tblInd w:w="720" w:type="dxa"/>
-        <w:tblLook w:val="04A0" w:firstRow="1" w:lastRow="0" w:firstColumn="1" w:lastColumn="0" w:noHBand="0" w:noVBand="1"/>
+        <w:tblLook w:val="04A0"/>
       </w:tblPr>
       <w:tblGrid>
         <w:gridCol w:w="4424"/>
@@ -5063,6 +5051,16 @@
                 <w:szCs w:val="16"/>
               </w:rPr>
             </w:pPr>
+            <w:r>
+              <w:rPr>
+                <w:rFonts w:cstheme="minorHAnsi"/>
+                <w:b/>
+                <w:bCs/>
+                <w:sz w:val="16"/>
+                <w:szCs w:val="16"/>
+              </w:rPr>
+              <w:t>Como alternativa se podría implementar una arquitectura Cliente-Cola-Cliente en la que el servidor actúa como cola que va almacenado las peticiones.</w:t>
+            </w:r>
           </w:p>
         </w:tc>
       </w:tr>
@@ -5636,7 +5634,7 @@
         <w:tblStyle w:val="Tablaconcuadrcula"/>
         <w:tblW w:w="0" w:type="auto"/>
         <w:tblInd w:w="720" w:type="dxa"/>
-        <w:tblLook w:val="04A0" w:firstRow="1" w:lastRow="0" w:firstColumn="1" w:lastColumn="0" w:noHBand="0" w:noVBand="1"/>
+        <w:tblLook w:val="04A0"/>
       </w:tblPr>
       <w:tblGrid>
         <w:gridCol w:w="4426"/>
@@ -6235,7 +6233,7 @@
                 <w:sz w:val="16"/>
                 <w:szCs w:val="16"/>
               </w:rPr>
-              <w:t>No se contempla decisión alternativa.</w:t>
+              <w:t>Como alternativa se podría implementar el patrón observer en los objetos generados así poder notificar los cambios.</w:t>
             </w:r>
           </w:p>
         </w:tc>
@@ -6850,7 +6848,7 @@
         <w:tblStyle w:val="Tablaconcuadrcula"/>
         <w:tblW w:w="0" w:type="auto"/>
         <w:tblInd w:w="720" w:type="dxa"/>
-        <w:tblLook w:val="04A0" w:firstRow="1" w:lastRow="0" w:firstColumn="1" w:lastColumn="0" w:noHBand="0" w:noVBand="1"/>
+        <w:tblLook w:val="04A0"/>
       </w:tblPr>
       <w:tblGrid>
         <w:gridCol w:w="4428"/>
@@ -7425,7 +7423,7 @@
                 <w:sz w:val="16"/>
                 <w:szCs w:val="16"/>
               </w:rPr>
-              <w:t>No se contempla decisión alternativa</w:t>
+              <w:t>Inyección de dependencias</w:t>
             </w:r>
           </w:p>
         </w:tc>
@@ -7981,7 +7979,7 @@
         <w:tblStyle w:val="Tablaconcuadrcula"/>
         <w:tblW w:w="0" w:type="auto"/>
         <w:tblInd w:w="720" w:type="dxa"/>
-        <w:tblLook w:val="04A0" w:firstRow="1" w:lastRow="0" w:firstColumn="1" w:lastColumn="0" w:noHBand="0" w:noVBand="1"/>
+        <w:tblLook w:val="04A0"/>
       </w:tblPr>
       <w:tblGrid>
         <w:gridCol w:w="4429"/>
@@ -9184,7 +9182,7 @@
         <w:tblStyle w:val="Tablaconcuadrcula"/>
         <w:tblW w:w="0" w:type="auto"/>
         <w:tblInd w:w="720" w:type="dxa"/>
-        <w:tblLook w:val="04A0" w:firstRow="1" w:lastRow="0" w:firstColumn="1" w:lastColumn="0" w:noHBand="0" w:noVBand="1"/>
+        <w:tblLook w:val="04A0"/>
       </w:tblPr>
       <w:tblGrid>
         <w:gridCol w:w="4429"/>
@@ -10384,7 +10382,7 @@
         <w:tblStyle w:val="Tablaconcuadrcula"/>
         <w:tblW w:w="0" w:type="auto"/>
         <w:tblInd w:w="720" w:type="dxa"/>
-        <w:tblLook w:val="04A0" w:firstRow="1" w:lastRow="0" w:firstColumn="1" w:lastColumn="0" w:noHBand="0" w:noVBand="1"/>
+        <w:tblLook w:val="04A0"/>
       </w:tblPr>
       <w:tblGrid>
         <w:gridCol w:w="4432"/>
@@ -10959,7 +10957,7 @@
                 <w:sz w:val="16"/>
                 <w:szCs w:val="16"/>
               </w:rPr>
-              <w:t>No se contemplan</w:t>
+              <w:t>Podría acceder directamente al subsistema pero eso implicaría una menor eficiencia y la necesidad de que la clase gestor conociese todo el sistema.</w:t>
             </w:r>
           </w:p>
         </w:tc>
@@ -11582,7 +11580,7 @@
         <w:tblStyle w:val="Tablaconcuadrcula"/>
         <w:tblW w:w="0" w:type="auto"/>
         <w:tblInd w:w="720" w:type="dxa"/>
-        <w:tblLook w:val="04A0" w:firstRow="1" w:lastRow="0" w:firstColumn="1" w:lastColumn="0" w:noHBand="0" w:noVBand="1"/>
+        <w:tblLook w:val="04A0"/>
       </w:tblPr>
       <w:tblGrid>
         <w:gridCol w:w="4412"/>
@@ -12177,7 +12175,7 @@
                 <w:sz w:val="16"/>
                 <w:szCs w:val="16"/>
               </w:rPr>
-              <w:t>No se contemplan</w:t>
+              <w:t>Se puede usar  el patrón Composite como alternativa para construir una estructura común entre objetos.</w:t>
             </w:r>
           </w:p>
         </w:tc>
@@ -12822,7 +12820,7 @@
         <w:tblStyle w:val="Tablaconcuadrcula"/>
         <w:tblW w:w="0" w:type="auto"/>
         <w:tblInd w:w="720" w:type="dxa"/>
-        <w:tblLook w:val="04A0" w:firstRow="1" w:lastRow="0" w:firstColumn="1" w:lastColumn="0" w:noHBand="0" w:noVBand="1"/>
+        <w:tblLook w:val="04A0"/>
       </w:tblPr>
       <w:tblGrid>
         <w:gridCol w:w="4423"/>
@@ -13417,7 +13415,7 @@
                 <w:sz w:val="16"/>
                 <w:szCs w:val="16"/>
               </w:rPr>
-              <w:t>No se contempla decisión alternativa</w:t>
+              <w:t>Usar el patrón Flyweight para generar objetos que contengan información común y concreta.</w:t>
             </w:r>
           </w:p>
         </w:tc>
@@ -14042,7 +14040,7 @@
         <w:tblStyle w:val="Tablaconcuadrcula"/>
         <w:tblW w:w="0" w:type="auto"/>
         <w:tblInd w:w="720" w:type="dxa"/>
-        <w:tblLook w:val="04A0" w:firstRow="1" w:lastRow="0" w:firstColumn="1" w:lastColumn="0" w:noHBand="0" w:noVBand="1"/>
+        <w:tblLook w:val="04A0"/>
       </w:tblPr>
       <w:tblGrid>
         <w:gridCol w:w="4415"/>
@@ -14657,7 +14655,7 @@
                 <w:sz w:val="16"/>
                 <w:szCs w:val="16"/>
               </w:rPr>
-              <w:t>No se contempla</w:t>
+              <w:t>Como alternativa se podría utilizar el patrón mediator para que los objetos se comuniquen entre sí.</w:t>
             </w:r>
           </w:p>
         </w:tc>
@@ -15294,7 +15292,7 @@
         <w:tblStyle w:val="Tablaconcuadrcula"/>
         <w:tblW w:w="0" w:type="auto"/>
         <w:tblInd w:w="720" w:type="dxa"/>
-        <w:tblLook w:val="04A0" w:firstRow="1" w:lastRow="0" w:firstColumn="1" w:lastColumn="0" w:noHBand="0" w:noVBand="1"/>
+        <w:tblLook w:val="04A0"/>
       </w:tblPr>
       <w:tblGrid>
         <w:gridCol w:w="4426"/>
@@ -15889,7 +15887,7 @@
                 <w:sz w:val="16"/>
                 <w:szCs w:val="16"/>
               </w:rPr>
-              <w:t>No se contempla</w:t>
+              <w:t>Implementar el patrón observer junto con la arquitectura de eventos implementada para notificar a los usuarios.</w:t>
             </w:r>
           </w:p>
         </w:tc>
@@ -16572,7 +16570,7 @@
         <w:tblStyle w:val="Tablaconcuadrcula"/>
         <w:tblW w:w="0" w:type="auto"/>
         <w:tblInd w:w="720" w:type="dxa"/>
-        <w:tblLook w:val="04A0" w:firstRow="1" w:lastRow="0" w:firstColumn="1" w:lastColumn="0" w:noHBand="0" w:noVBand="1"/>
+        <w:tblLook w:val="04A0"/>
       </w:tblPr>
       <w:tblGrid>
         <w:gridCol w:w="4423"/>
@@ -17790,7 +17788,7 @@
         <w:tblStyle w:val="Tablaconcuadrcula"/>
         <w:tblW w:w="0" w:type="auto"/>
         <w:tblInd w:w="720" w:type="dxa"/>
-        <w:tblLook w:val="04A0" w:firstRow="1" w:lastRow="0" w:firstColumn="1" w:lastColumn="0" w:noHBand="0" w:noVBand="1"/>
+        <w:tblLook w:val="04A0"/>
       </w:tblPr>
       <w:tblGrid>
         <w:gridCol w:w="4427"/>
@@ -19010,7 +19008,7 @@
         <w:tblStyle w:val="Tablaconcuadrcula"/>
         <w:tblW w:w="0" w:type="auto"/>
         <w:tblInd w:w="720" w:type="dxa"/>
-        <w:tblLook w:val="04A0" w:firstRow="1" w:lastRow="0" w:firstColumn="1" w:lastColumn="0" w:noHBand="0" w:noVBand="1"/>
+        <w:tblLook w:val="04A0"/>
       </w:tblPr>
       <w:tblGrid>
         <w:gridCol w:w="4424"/>
@@ -20210,7 +20208,7 @@
         <w:tblStyle w:val="Tablaconcuadrcula"/>
         <w:tblW w:w="0" w:type="auto"/>
         <w:tblInd w:w="720" w:type="dxa"/>
-        <w:tblLook w:val="04A0" w:firstRow="1" w:lastRow="0" w:firstColumn="1" w:lastColumn="0" w:noHBand="0" w:noVBand="1"/>
+        <w:tblLook w:val="04A0"/>
       </w:tblPr>
       <w:tblGrid>
         <w:gridCol w:w="4430"/>
@@ -21448,7 +21446,7 @@
         <w:tblStyle w:val="Tablaconcuadrcula"/>
         <w:tblW w:w="0" w:type="auto"/>
         <w:tblInd w:w="720" w:type="dxa"/>
-        <w:tblLook w:val="04A0" w:firstRow="1" w:lastRow="0" w:firstColumn="1" w:lastColumn="0" w:noHBand="0" w:noVBand="1"/>
+        <w:tblLook w:val="04A0"/>
       </w:tblPr>
       <w:tblGrid>
         <w:gridCol w:w="4425"/>
@@ -22554,7 +22552,7 @@
         <w:tblStyle w:val="Tablaconcuadrcula"/>
         <w:tblW w:w="9056" w:type="dxa"/>
         <w:tblInd w:w="720" w:type="dxa"/>
-        <w:tblLook w:val="04A0" w:firstRow="1" w:lastRow="0" w:firstColumn="1" w:lastColumn="0" w:noHBand="0" w:noVBand="1"/>
+        <w:tblLook w:val="04A0"/>
       </w:tblPr>
       <w:tblGrid>
         <w:gridCol w:w="945"/>
@@ -24105,12 +24103,14 @@
         <w:rPr>
           <w:sz w:val="20"/>
           <w:szCs w:val="20"/>
+          <w:lang w:val="en-US"/>
         </w:rPr>
       </w:pPr>
       <w:r>
         <w:rPr>
           <w:sz w:val="20"/>
           <w:szCs w:val="20"/>
+          <w:lang w:val="en-US"/>
         </w:rPr>
         <w:t xml:space="preserve">Microsoft Azure: ‘’ </w:t>
       </w:r>
@@ -24120,6 +24120,7 @@
             <w:rStyle w:val="Hipervnculo"/>
             <w:sz w:val="20"/>
             <w:szCs w:val="20"/>
+            <w:lang w:val="en-US"/>
           </w:rPr>
           <w:t>https://docs.microsoft.com/es-es/azure/architecture/guide /architecture-styles/event-driven</w:t>
         </w:r>
@@ -24128,6 +24129,7 @@
         <w:rPr>
           <w:sz w:val="20"/>
           <w:szCs w:val="20"/>
+          <w:lang w:val="en-US"/>
         </w:rPr>
         <w:t>’’</w:t>
       </w:r>
@@ -24138,6 +24140,7 @@
         <w:rPr>
           <w:sz w:val="20"/>
           <w:szCs w:val="20"/>
+          <w:lang w:val="en-US"/>
         </w:rPr>
       </w:pPr>
     </w:p>
@@ -24410,12 +24413,14 @@
         <w:rPr>
           <w:sz w:val="20"/>
           <w:szCs w:val="20"/>
+          <w:lang w:val="en-US"/>
         </w:rPr>
       </w:pPr>
       <w:r>
         <w:rPr>
           <w:sz w:val="20"/>
           <w:szCs w:val="20"/>
+          <w:lang w:val="en-US"/>
         </w:rPr>
         <w:t xml:space="preserve">API REST: ‘’ </w:t>
       </w:r>
@@ -24425,6 +24430,7 @@
             <w:rStyle w:val="Hipervnculo"/>
             <w:sz w:val="20"/>
             <w:szCs w:val="20"/>
+            <w:lang w:val="en-US"/>
           </w:rPr>
           <w:t>https://bbvaopen4u.com/es/actualidad/api-rest-que-es-y-cuales-son-sus-ventajas-en-el-desarrollo-de-proyectos</w:t>
         </w:r>
@@ -24433,6 +24439,7 @@
         <w:rPr>
           <w:sz w:val="20"/>
           <w:szCs w:val="20"/>
+          <w:lang w:val="en-US"/>
         </w:rPr>
         <w:t>’’</w:t>
       </w:r>
@@ -24440,84 +24447,126 @@
     <w:p>
       <w:pPr>
         <w:pStyle w:val="Prrafodelista"/>
+        <w:rPr>
+          <w:lang w:val="en-US"/>
+        </w:rPr>
       </w:pPr>
     </w:p>
     <w:p>
       <w:pPr>
         <w:pStyle w:val="Prrafodelista"/>
         <w:ind w:left="1080"/>
+        <w:rPr>
+          <w:lang w:val="en-US"/>
+        </w:rPr>
       </w:pPr>
     </w:p>
     <w:p>
       <w:pPr>
         <w:pStyle w:val="Prrafodelista"/>
         <w:ind w:left="1080"/>
+        <w:rPr>
+          <w:lang w:val="en-US"/>
+        </w:rPr>
       </w:pPr>
     </w:p>
     <w:p>
       <w:pPr>
         <w:pStyle w:val="Prrafodelista"/>
         <w:ind w:left="1080"/>
+        <w:rPr>
+          <w:lang w:val="en-US"/>
+        </w:rPr>
       </w:pPr>
     </w:p>
     <w:p>
       <w:pPr>
         <w:pStyle w:val="Prrafodelista"/>
         <w:ind w:left="1080"/>
+        <w:rPr>
+          <w:lang w:val="en-US"/>
+        </w:rPr>
       </w:pPr>
     </w:p>
     <w:p>
       <w:pPr>
         <w:pStyle w:val="Prrafodelista"/>
         <w:ind w:left="1080"/>
+        <w:rPr>
+          <w:lang w:val="en-US"/>
+        </w:rPr>
       </w:pPr>
     </w:p>
     <w:p>
       <w:pPr>
         <w:pStyle w:val="Prrafodelista"/>
         <w:ind w:left="1080"/>
+        <w:rPr>
+          <w:lang w:val="en-US"/>
+        </w:rPr>
       </w:pPr>
     </w:p>
     <w:p>
       <w:pPr>
         <w:pStyle w:val="Prrafodelista"/>
         <w:ind w:left="1080"/>
+        <w:rPr>
+          <w:lang w:val="en-US"/>
+        </w:rPr>
       </w:pPr>
     </w:p>
     <w:p>
       <w:pPr>
         <w:pStyle w:val="Prrafodelista"/>
         <w:ind w:left="1080"/>
+        <w:rPr>
+          <w:lang w:val="en-US"/>
+        </w:rPr>
       </w:pPr>
     </w:p>
     <w:p>
       <w:pPr>
         <w:pStyle w:val="Prrafodelista"/>
         <w:ind w:left="1080"/>
+        <w:rPr>
+          <w:lang w:val="en-US"/>
+        </w:rPr>
       </w:pPr>
     </w:p>
     <w:p>
       <w:pPr>
         <w:pStyle w:val="Prrafodelista"/>
         <w:ind w:left="1080"/>
+        <w:rPr>
+          <w:lang w:val="en-US"/>
+        </w:rPr>
       </w:pPr>
     </w:p>
     <w:p>
       <w:pPr>
         <w:pStyle w:val="Prrafodelista"/>
         <w:ind w:left="1080"/>
+        <w:rPr>
+          <w:lang w:val="en-US"/>
+        </w:rPr>
       </w:pPr>
     </w:p>
     <w:p>
       <w:pPr>
         <w:pStyle w:val="Prrafodelista"/>
         <w:ind w:left="1080"/>
+        <w:rPr>
+          <w:lang w:val="en-US"/>
+        </w:rPr>
       </w:pPr>
     </w:p>
     <w:p>
       <w:pPr>
         <w:pStyle w:val="Prrafodelista"/>
         <w:ind w:left="1080"/>
+        <w:rPr>
+          <w:lang w:val="en-US"/>
+        </w:rPr>
       </w:pPr>
     </w:p>
     <w:p>
@@ -24560,9 +24609,10 @@
       <w:r>
         <w:rPr>
           <w:noProof/>
+          <w:lang w:eastAsia="es-ES"/>
         </w:rPr>
         <w:drawing>
-          <wp:inline distT="0" distB="0" distL="0" distR="0" wp14:anchorId="79C659C6" wp14:editId="6AD5E231">
+          <wp:inline distT="0" distB="0" distL="0" distR="0">
             <wp:extent cx="4572000" cy="1668149"/>
             <wp:effectExtent l="0" t="0" r="0" b="0"/>
             <wp:docPr id="8" name="Imagen 8"/>
@@ -24582,7 +24632,7 @@
                     <a:blip r:embed="rId28">
                       <a:extLst>
                         <a:ext uri="{28A0092B-C50C-407E-A947-70E740481C1C}">
-                          <a14:useLocalDpi xmlns:a14="http://schemas.microsoft.com/office/drawing/2010/main" val="0"/>
+                          <a14:useLocalDpi xmlns:a14="http://schemas.microsoft.com/office/drawing/2010/main" xmlns:wps="http://schemas.microsoft.com/office/word/2010/wordprocessingShape" xmlns:wpi="http://schemas.microsoft.com/office/word/2010/wordprocessingInk" xmlns:wpg="http://schemas.microsoft.com/office/word/2010/wordprocessingGroup" xmlns:w16se="http://schemas.microsoft.com/office/word/2015/wordml/symex" xmlns:w16cid="http://schemas.microsoft.com/office/word/2016/wordml/cid" xmlns:w15="http://schemas.microsoft.com/office/word/2012/wordml" xmlns:w14="http://schemas.microsoft.com/office/word/2010/wordml" xmlns:w="http://schemas.openxmlformats.org/wordprocessingml/2006/main" xmlns:w10="urn:schemas-microsoft-com:office:word" xmlns:wp14="http://schemas.microsoft.com/office/word/2010/wordprocessingDrawing" xmlns:v="urn:schemas-microsoft-com:vml" xmlns:o="urn:schemas-microsoft-com:office:office" xmlns:am3d="http://schemas.microsoft.com/office/drawing/2017/model3d" xmlns:aink="http://schemas.microsoft.com/office/drawing/2016/ink" xmlns:mc="http://schemas.openxmlformats.org/markup-compatibility/2006" xmlns:cx8="http://schemas.microsoft.com/office/drawing/2016/5/14/chartex" xmlns:cx7="http://schemas.microsoft.com/office/drawing/2016/5/13/chartex" xmlns:cx6="http://schemas.microsoft.com/office/drawing/2016/5/12/chartex" xmlns:cx5="http://schemas.microsoft.com/office/drawing/2016/5/11/chartex" xmlns:cx4="http://schemas.microsoft.com/office/drawing/2016/5/10/chartex" xmlns:cx3="http://schemas.microsoft.com/office/drawing/2016/5/9/chartex" xmlns:cx2="http://schemas.microsoft.com/office/drawing/2015/10/21/chartex" xmlns:cx1="http://schemas.microsoft.com/office/drawing/2015/9/8/chartex" xmlns:cx="http://schemas.microsoft.com/office/drawing/2014/chartex" xmlns:wpc="http://schemas.microsoft.com/office/word/2010/wordprocessingCanvas" xmlns="" val="0"/>
                         </a:ext>
                       </a:extLst>
                     </a:blip>
@@ -24635,9 +24685,10 @@
       <w:r>
         <w:rPr>
           <w:noProof/>
+          <w:lang w:eastAsia="es-ES"/>
         </w:rPr>
         <w:drawing>
-          <wp:inline distT="0" distB="0" distL="0" distR="0" wp14:anchorId="33475AF8" wp14:editId="3F0129DA">
+          <wp:inline distT="0" distB="0" distL="0" distR="0">
             <wp:extent cx="4576140" cy="1619250"/>
             <wp:effectExtent l="0" t="0" r="0" b="0"/>
             <wp:docPr id="17" name="Imagen 17"/>
@@ -24657,7 +24708,7 @@
                     <a:blip r:embed="rId29">
                       <a:extLst>
                         <a:ext uri="{28A0092B-C50C-407E-A947-70E740481C1C}">
-                          <a14:useLocalDpi xmlns:a14="http://schemas.microsoft.com/office/drawing/2010/main" val="0"/>
+                          <a14:useLocalDpi xmlns:a14="http://schemas.microsoft.com/office/drawing/2010/main" xmlns:wps="http://schemas.microsoft.com/office/word/2010/wordprocessingShape" xmlns:wpi="http://schemas.microsoft.com/office/word/2010/wordprocessingInk" xmlns:wpg="http://schemas.microsoft.com/office/word/2010/wordprocessingGroup" xmlns:w16se="http://schemas.microsoft.com/office/word/2015/wordml/symex" xmlns:w16cid="http://schemas.microsoft.com/office/word/2016/wordml/cid" xmlns:w15="http://schemas.microsoft.com/office/word/2012/wordml" xmlns:w14="http://schemas.microsoft.com/office/word/2010/wordml" xmlns:w="http://schemas.openxmlformats.org/wordprocessingml/2006/main" xmlns:w10="urn:schemas-microsoft-com:office:word" xmlns:wp14="http://schemas.microsoft.com/office/word/2010/wordprocessingDrawing" xmlns:v="urn:schemas-microsoft-com:vml" xmlns:o="urn:schemas-microsoft-com:office:office" xmlns:am3d="http://schemas.microsoft.com/office/drawing/2017/model3d" xmlns:aink="http://schemas.microsoft.com/office/drawing/2016/ink" xmlns:mc="http://schemas.openxmlformats.org/markup-compatibility/2006" xmlns:cx8="http://schemas.microsoft.com/office/drawing/2016/5/14/chartex" xmlns:cx7="http://schemas.microsoft.com/office/drawing/2016/5/13/chartex" xmlns:cx6="http://schemas.microsoft.com/office/drawing/2016/5/12/chartex" xmlns:cx5="http://schemas.microsoft.com/office/drawing/2016/5/11/chartex" xmlns:cx4="http://schemas.microsoft.com/office/drawing/2016/5/10/chartex" xmlns:cx3="http://schemas.microsoft.com/office/drawing/2016/5/9/chartex" xmlns:cx2="http://schemas.microsoft.com/office/drawing/2015/10/21/chartex" xmlns:cx1="http://schemas.microsoft.com/office/drawing/2015/9/8/chartex" xmlns:cx="http://schemas.microsoft.com/office/drawing/2014/chartex" xmlns:wpc="http://schemas.microsoft.com/office/word/2010/wordprocessingCanvas" xmlns="" val="0"/>
                         </a:ext>
                       </a:extLst>
                     </a:blip>
@@ -24762,10 +24813,11 @@
           <w:noProof/>
           <w:sz w:val="20"/>
           <w:szCs w:val="20"/>
+          <w:lang w:eastAsia="es-ES"/>
         </w:rPr>
         <w:lastRenderedPageBreak/>
         <w:drawing>
-          <wp:inline distT="0" distB="0" distL="0" distR="0" wp14:anchorId="0BEFA214" wp14:editId="46E5EA81">
+          <wp:inline distT="0" distB="0" distL="0" distR="0">
             <wp:extent cx="3053617" cy="2225615"/>
             <wp:effectExtent l="0" t="0" r="0" b="0"/>
             <wp:docPr id="9" name="Imagen 9"/>
@@ -24785,7 +24837,7 @@
                     <a:blip r:embed="rId30" cstate="print">
                       <a:extLst>
                         <a:ext uri="{28A0092B-C50C-407E-A947-70E740481C1C}">
-                          <a14:useLocalDpi xmlns:a14="http://schemas.microsoft.com/office/drawing/2010/main" val="0"/>
+                          <a14:useLocalDpi xmlns:a14="http://schemas.microsoft.com/office/drawing/2010/main" xmlns:wps="http://schemas.microsoft.com/office/word/2010/wordprocessingShape" xmlns:wpi="http://schemas.microsoft.com/office/word/2010/wordprocessingInk" xmlns:wpg="http://schemas.microsoft.com/office/word/2010/wordprocessingGroup" xmlns:w16se="http://schemas.microsoft.com/office/word/2015/wordml/symex" xmlns:w16cid="http://schemas.microsoft.com/office/word/2016/wordml/cid" xmlns:w15="http://schemas.microsoft.com/office/word/2012/wordml" xmlns:w14="http://schemas.microsoft.com/office/word/2010/wordml" xmlns:w="http://schemas.openxmlformats.org/wordprocessingml/2006/main" xmlns:w10="urn:schemas-microsoft-com:office:word" xmlns:wp14="http://schemas.microsoft.com/office/word/2010/wordprocessingDrawing" xmlns:v="urn:schemas-microsoft-com:vml" xmlns:o="urn:schemas-microsoft-com:office:office" xmlns:am3d="http://schemas.microsoft.com/office/drawing/2017/model3d" xmlns:aink="http://schemas.microsoft.com/office/drawing/2016/ink" xmlns:mc="http://schemas.openxmlformats.org/markup-compatibility/2006" xmlns:cx8="http://schemas.microsoft.com/office/drawing/2016/5/14/chartex" xmlns:cx7="http://schemas.microsoft.com/office/drawing/2016/5/13/chartex" xmlns:cx6="http://schemas.microsoft.com/office/drawing/2016/5/12/chartex" xmlns:cx5="http://schemas.microsoft.com/office/drawing/2016/5/11/chartex" xmlns:cx4="http://schemas.microsoft.com/office/drawing/2016/5/10/chartex" xmlns:cx3="http://schemas.microsoft.com/office/drawing/2016/5/9/chartex" xmlns:cx2="http://schemas.microsoft.com/office/drawing/2015/10/21/chartex" xmlns:cx1="http://schemas.microsoft.com/office/drawing/2015/9/8/chartex" xmlns:cx="http://schemas.microsoft.com/office/drawing/2014/chartex" xmlns:wpc="http://schemas.microsoft.com/office/word/2010/wordprocessingCanvas" xmlns="" val="0"/>
                         </a:ext>
                       </a:extLst>
                     </a:blip>
@@ -24960,10 +25012,11 @@
           <w:noProof/>
           <w:sz w:val="20"/>
           <w:szCs w:val="20"/>
+          <w:lang w:eastAsia="es-ES"/>
         </w:rPr>
         <w:lastRenderedPageBreak/>
         <w:drawing>
-          <wp:inline distT="0" distB="0" distL="0" distR="0" wp14:anchorId="6B54BA20" wp14:editId="03785DC5">
+          <wp:inline distT="0" distB="0" distL="0" distR="0">
             <wp:extent cx="5166458" cy="2251494"/>
             <wp:effectExtent l="0" t="0" r="0" b="0"/>
             <wp:docPr id="16" name="Imagen 16"/>
@@ -24983,7 +25036,7 @@
                     <a:blip r:embed="rId31" cstate="print">
                       <a:extLst>
                         <a:ext uri="{28A0092B-C50C-407E-A947-70E740481C1C}">
-                          <a14:useLocalDpi xmlns:a14="http://schemas.microsoft.com/office/drawing/2010/main" val="0"/>
+                          <a14:useLocalDpi xmlns:a14="http://schemas.microsoft.com/office/drawing/2010/main" xmlns:wps="http://schemas.microsoft.com/office/word/2010/wordprocessingShape" xmlns:wpi="http://schemas.microsoft.com/office/word/2010/wordprocessingInk" xmlns:wpg="http://schemas.microsoft.com/office/word/2010/wordprocessingGroup" xmlns:w16se="http://schemas.microsoft.com/office/word/2015/wordml/symex" xmlns:w16cid="http://schemas.microsoft.com/office/word/2016/wordml/cid" xmlns:w15="http://schemas.microsoft.com/office/word/2012/wordml" xmlns:w14="http://schemas.microsoft.com/office/word/2010/wordml" xmlns:w="http://schemas.openxmlformats.org/wordprocessingml/2006/main" xmlns:w10="urn:schemas-microsoft-com:office:word" xmlns:wp14="http://schemas.microsoft.com/office/word/2010/wordprocessingDrawing" xmlns:v="urn:schemas-microsoft-com:vml" xmlns:o="urn:schemas-microsoft-com:office:office" xmlns:am3d="http://schemas.microsoft.com/office/drawing/2017/model3d" xmlns:aink="http://schemas.microsoft.com/office/drawing/2016/ink" xmlns:mc="http://schemas.openxmlformats.org/markup-compatibility/2006" xmlns:cx8="http://schemas.microsoft.com/office/drawing/2016/5/14/chartex" xmlns:cx7="http://schemas.microsoft.com/office/drawing/2016/5/13/chartex" xmlns:cx6="http://schemas.microsoft.com/office/drawing/2016/5/12/chartex" xmlns:cx5="http://schemas.microsoft.com/office/drawing/2016/5/11/chartex" xmlns:cx4="http://schemas.microsoft.com/office/drawing/2016/5/10/chartex" xmlns:cx3="http://schemas.microsoft.com/office/drawing/2016/5/9/chartex" xmlns:cx2="http://schemas.microsoft.com/office/drawing/2015/10/21/chartex" xmlns:cx1="http://schemas.microsoft.com/office/drawing/2015/9/8/chartex" xmlns:cx="http://schemas.microsoft.com/office/drawing/2014/chartex" xmlns:wpc="http://schemas.microsoft.com/office/word/2010/wordprocessingCanvas" xmlns="" val="0"/>
                         </a:ext>
                       </a:extLst>
                     </a:blip>
@@ -25132,21 +25185,7 @@
           <w:sz w:val="20"/>
           <w:szCs w:val="20"/>
         </w:rPr>
-        <w:t>Mediante el patrón Singleton nos encargaremos de crear una única instancia del gestor, a la hora de crear emergencias, llamadas, empleador, eventos</w:t>
-      </w:r>
-      <w:r>
-        <w:rPr>
-          <w:sz w:val="20"/>
-          <w:szCs w:val="20"/>
-        </w:rPr>
-        <w:t xml:space="preserve"> </w:t>
-      </w:r>
-      <w:r>
-        <w:rPr>
-          <w:sz w:val="20"/>
-          <w:szCs w:val="20"/>
-        </w:rPr>
-        <w:t>y comunicaciones usaremos el patrón builder.</w:t>
+        <w:t>Mediante el patrón Singleton nos encargaremos de crear una única instancia del gestor, a la hora de crear emergencias, llamadas, empleador, eventosy comunicaciones usaremos el patrón builder.</w:t>
       </w:r>
     </w:p>
     <w:p>
@@ -25163,9 +25202,10 @@
           <w:noProof/>
           <w:sz w:val="20"/>
           <w:szCs w:val="20"/>
+          <w:lang w:eastAsia="es-ES"/>
         </w:rPr>
         <w:drawing>
-          <wp:inline distT="0" distB="0" distL="0" distR="0" wp14:anchorId="65C342FE" wp14:editId="18941D5C">
+          <wp:inline distT="0" distB="0" distL="0" distR="0">
             <wp:extent cx="1932581" cy="1426967"/>
             <wp:effectExtent l="0" t="0" r="0" b="0"/>
             <wp:docPr id="11" name="Imagen 11"/>
@@ -25185,7 +25225,7 @@
                     <a:blip r:embed="rId32" cstate="print">
                       <a:extLst>
                         <a:ext uri="{28A0092B-C50C-407E-A947-70E740481C1C}">
-                          <a14:useLocalDpi xmlns:a14="http://schemas.microsoft.com/office/drawing/2010/main" val="0"/>
+                          <a14:useLocalDpi xmlns:a14="http://schemas.microsoft.com/office/drawing/2010/main" xmlns:wps="http://schemas.microsoft.com/office/word/2010/wordprocessingShape" xmlns:wpi="http://schemas.microsoft.com/office/word/2010/wordprocessingInk" xmlns:wpg="http://schemas.microsoft.com/office/word/2010/wordprocessingGroup" xmlns:w16se="http://schemas.microsoft.com/office/word/2015/wordml/symex" xmlns:w16cid="http://schemas.microsoft.com/office/word/2016/wordml/cid" xmlns:w15="http://schemas.microsoft.com/office/word/2012/wordml" xmlns:w14="http://schemas.microsoft.com/office/word/2010/wordml" xmlns:w="http://schemas.openxmlformats.org/wordprocessingml/2006/main" xmlns:w10="urn:schemas-microsoft-com:office:word" xmlns:wp14="http://schemas.microsoft.com/office/word/2010/wordprocessingDrawing" xmlns:v="urn:schemas-microsoft-com:vml" xmlns:o="urn:schemas-microsoft-com:office:office" xmlns:am3d="http://schemas.microsoft.com/office/drawing/2017/model3d" xmlns:aink="http://schemas.microsoft.com/office/drawing/2016/ink" xmlns:mc="http://schemas.openxmlformats.org/markup-compatibility/2006" xmlns:cx8="http://schemas.microsoft.com/office/drawing/2016/5/14/chartex" xmlns:cx7="http://schemas.microsoft.com/office/drawing/2016/5/13/chartex" xmlns:cx6="http://schemas.microsoft.com/office/drawing/2016/5/12/chartex" xmlns:cx5="http://schemas.microsoft.com/office/drawing/2016/5/11/chartex" xmlns:cx4="http://schemas.microsoft.com/office/drawing/2016/5/10/chartex" xmlns:cx3="http://schemas.microsoft.com/office/drawing/2016/5/9/chartex" xmlns:cx2="http://schemas.microsoft.com/office/drawing/2015/10/21/chartex" xmlns:cx1="http://schemas.microsoft.com/office/drawing/2015/9/8/chartex" xmlns:cx="http://schemas.microsoft.com/office/drawing/2014/chartex" xmlns:wpc="http://schemas.microsoft.com/office/word/2010/wordprocessingCanvas" xmlns="" val="0"/>
                         </a:ext>
                       </a:extLst>
                     </a:blip>
@@ -25286,9 +25326,10 @@
           <w:noProof/>
           <w:sz w:val="20"/>
           <w:szCs w:val="20"/>
+          <w:lang w:eastAsia="es-ES"/>
         </w:rPr>
         <w:drawing>
-          <wp:inline distT="0" distB="0" distL="0" distR="0" wp14:anchorId="5B6FD442" wp14:editId="3F215943">
+          <wp:inline distT="0" distB="0" distL="0" distR="0">
             <wp:extent cx="2514473" cy="2051605"/>
             <wp:effectExtent l="0" t="0" r="0" b="0"/>
             <wp:docPr id="10" name="Imagen 10"/>
@@ -25308,7 +25349,7 @@
                     <a:blip r:embed="rId33" cstate="print">
                       <a:extLst>
                         <a:ext uri="{28A0092B-C50C-407E-A947-70E740481C1C}">
-                          <a14:useLocalDpi xmlns:a14="http://schemas.microsoft.com/office/drawing/2010/main" val="0"/>
+                          <a14:useLocalDpi xmlns:a14="http://schemas.microsoft.com/office/drawing/2010/main" xmlns:wps="http://schemas.microsoft.com/office/word/2010/wordprocessingShape" xmlns:wpi="http://schemas.microsoft.com/office/word/2010/wordprocessingInk" xmlns:wpg="http://schemas.microsoft.com/office/word/2010/wordprocessingGroup" xmlns:w16se="http://schemas.microsoft.com/office/word/2015/wordml/symex" xmlns:w16cid="http://schemas.microsoft.com/office/word/2016/wordml/cid" xmlns:w15="http://schemas.microsoft.com/office/word/2012/wordml" xmlns:w14="http://schemas.microsoft.com/office/word/2010/wordml" xmlns:w="http://schemas.openxmlformats.org/wordprocessingml/2006/main" xmlns:w10="urn:schemas-microsoft-com:office:word" xmlns:wp14="http://schemas.microsoft.com/office/word/2010/wordprocessingDrawing" xmlns:v="urn:schemas-microsoft-com:vml" xmlns:o="urn:schemas-microsoft-com:office:office" xmlns:am3d="http://schemas.microsoft.com/office/drawing/2017/model3d" xmlns:aink="http://schemas.microsoft.com/office/drawing/2016/ink" xmlns:mc="http://schemas.openxmlformats.org/markup-compatibility/2006" xmlns:cx8="http://schemas.microsoft.com/office/drawing/2016/5/14/chartex" xmlns:cx7="http://schemas.microsoft.com/office/drawing/2016/5/13/chartex" xmlns:cx6="http://schemas.microsoft.com/office/drawing/2016/5/12/chartex" xmlns:cx5="http://schemas.microsoft.com/office/drawing/2016/5/11/chartex" xmlns:cx4="http://schemas.microsoft.com/office/drawing/2016/5/10/chartex" xmlns:cx3="http://schemas.microsoft.com/office/drawing/2016/5/9/chartex" xmlns:cx2="http://schemas.microsoft.com/office/drawing/2015/10/21/chartex" xmlns:cx1="http://schemas.microsoft.com/office/drawing/2015/9/8/chartex" xmlns:cx="http://schemas.microsoft.com/office/drawing/2014/chartex" xmlns:wpc="http://schemas.microsoft.com/office/word/2010/wordprocessingCanvas" xmlns="" val="0"/>
                         </a:ext>
                       </a:extLst>
                     </a:blip>
@@ -25368,9 +25409,10 @@
           <w:noProof/>
           <w:sz w:val="20"/>
           <w:szCs w:val="20"/>
+          <w:lang w:eastAsia="es-ES"/>
         </w:rPr>
         <w:drawing>
-          <wp:inline distT="0" distB="0" distL="0" distR="0" wp14:anchorId="3758F659" wp14:editId="4EE408BA">
+          <wp:inline distT="0" distB="0" distL="0" distR="0">
             <wp:extent cx="2777706" cy="1830437"/>
             <wp:effectExtent l="0" t="0" r="0" b="0"/>
             <wp:docPr id="14" name="Imagen 14"/>
@@ -25390,7 +25432,7 @@
                     <a:blip r:embed="rId34" cstate="print">
                       <a:extLst>
                         <a:ext uri="{28A0092B-C50C-407E-A947-70E740481C1C}">
-                          <a14:useLocalDpi xmlns:a14="http://schemas.microsoft.com/office/drawing/2010/main" val="0"/>
+                          <a14:useLocalDpi xmlns:a14="http://schemas.microsoft.com/office/drawing/2010/main" xmlns:wps="http://schemas.microsoft.com/office/word/2010/wordprocessingShape" xmlns:wpi="http://schemas.microsoft.com/office/word/2010/wordprocessingInk" xmlns:wpg="http://schemas.microsoft.com/office/word/2010/wordprocessingGroup" xmlns:w16se="http://schemas.microsoft.com/office/word/2015/wordml/symex" xmlns:w16cid="http://schemas.microsoft.com/office/word/2016/wordml/cid" xmlns:w15="http://schemas.microsoft.com/office/word/2012/wordml" xmlns:w14="http://schemas.microsoft.com/office/word/2010/wordml" xmlns:w="http://schemas.openxmlformats.org/wordprocessingml/2006/main" xmlns:w10="urn:schemas-microsoft-com:office:word" xmlns:wp14="http://schemas.microsoft.com/office/word/2010/wordprocessingDrawing" xmlns:v="urn:schemas-microsoft-com:vml" xmlns:o="urn:schemas-microsoft-com:office:office" xmlns:am3d="http://schemas.microsoft.com/office/drawing/2017/model3d" xmlns:aink="http://schemas.microsoft.com/office/drawing/2016/ink" xmlns:mc="http://schemas.openxmlformats.org/markup-compatibility/2006" xmlns:cx8="http://schemas.microsoft.com/office/drawing/2016/5/14/chartex" xmlns:cx7="http://schemas.microsoft.com/office/drawing/2016/5/13/chartex" xmlns:cx6="http://schemas.microsoft.com/office/drawing/2016/5/12/chartex" xmlns:cx5="http://schemas.microsoft.com/office/drawing/2016/5/11/chartex" xmlns:cx4="http://schemas.microsoft.com/office/drawing/2016/5/10/chartex" xmlns:cx3="http://schemas.microsoft.com/office/drawing/2016/5/9/chartex" xmlns:cx2="http://schemas.microsoft.com/office/drawing/2015/10/21/chartex" xmlns:cx1="http://schemas.microsoft.com/office/drawing/2015/9/8/chartex" xmlns:cx="http://schemas.microsoft.com/office/drawing/2014/chartex" xmlns:wpc="http://schemas.microsoft.com/office/word/2010/wordprocessingCanvas" xmlns="" val="0"/>
                         </a:ext>
                       </a:extLst>
                     </a:blip>
@@ -25450,9 +25492,10 @@
           <w:noProof/>
           <w:sz w:val="20"/>
           <w:szCs w:val="20"/>
+          <w:lang w:eastAsia="es-ES"/>
         </w:rPr>
         <w:drawing>
-          <wp:inline distT="0" distB="0" distL="0" distR="0" wp14:anchorId="1FDDC50A" wp14:editId="3ADDD556">
+          <wp:inline distT="0" distB="0" distL="0" distR="0">
             <wp:extent cx="3359178" cy="2590800"/>
             <wp:effectExtent l="0" t="0" r="0" b="0"/>
             <wp:docPr id="12" name="Imagen 12"/>
@@ -25472,7 +25515,7 @@
                     <a:blip r:embed="rId35" cstate="print">
                       <a:extLst>
                         <a:ext uri="{28A0092B-C50C-407E-A947-70E740481C1C}">
-                          <a14:useLocalDpi xmlns:a14="http://schemas.microsoft.com/office/drawing/2010/main" val="0"/>
+                          <a14:useLocalDpi xmlns:a14="http://schemas.microsoft.com/office/drawing/2010/main" xmlns:wps="http://schemas.microsoft.com/office/word/2010/wordprocessingShape" xmlns:wpi="http://schemas.microsoft.com/office/word/2010/wordprocessingInk" xmlns:wpg="http://schemas.microsoft.com/office/word/2010/wordprocessingGroup" xmlns:w16se="http://schemas.microsoft.com/office/word/2015/wordml/symex" xmlns:w16cid="http://schemas.microsoft.com/office/word/2016/wordml/cid" xmlns:w15="http://schemas.microsoft.com/office/word/2012/wordml" xmlns:w14="http://schemas.microsoft.com/office/word/2010/wordml" xmlns:w="http://schemas.openxmlformats.org/wordprocessingml/2006/main" xmlns:w10="urn:schemas-microsoft-com:office:word" xmlns:wp14="http://schemas.microsoft.com/office/word/2010/wordprocessingDrawing" xmlns:v="urn:schemas-microsoft-com:vml" xmlns:o="urn:schemas-microsoft-com:office:office" xmlns:am3d="http://schemas.microsoft.com/office/drawing/2017/model3d" xmlns:aink="http://schemas.microsoft.com/office/drawing/2016/ink" xmlns:mc="http://schemas.openxmlformats.org/markup-compatibility/2006" xmlns:cx8="http://schemas.microsoft.com/office/drawing/2016/5/14/chartex" xmlns:cx7="http://schemas.microsoft.com/office/drawing/2016/5/13/chartex" xmlns:cx6="http://schemas.microsoft.com/office/drawing/2016/5/12/chartex" xmlns:cx5="http://schemas.microsoft.com/office/drawing/2016/5/11/chartex" xmlns:cx4="http://schemas.microsoft.com/office/drawing/2016/5/10/chartex" xmlns:cx3="http://schemas.microsoft.com/office/drawing/2016/5/9/chartex" xmlns:cx2="http://schemas.microsoft.com/office/drawing/2015/10/21/chartex" xmlns:cx1="http://schemas.microsoft.com/office/drawing/2015/9/8/chartex" xmlns:cx="http://schemas.microsoft.com/office/drawing/2014/chartex" xmlns:wpc="http://schemas.microsoft.com/office/word/2010/wordprocessingCanvas" xmlns="" val="0"/>
                         </a:ext>
                       </a:extLst>
                     </a:blip>
@@ -25515,10 +25558,11 @@
           <w:noProof/>
           <w:sz w:val="20"/>
           <w:szCs w:val="20"/>
+          <w:lang w:eastAsia="es-ES"/>
         </w:rPr>
         <w:lastRenderedPageBreak/>
         <w:drawing>
-          <wp:inline distT="0" distB="0" distL="0" distR="0" wp14:anchorId="33581BEE" wp14:editId="5D3D1422">
+          <wp:inline distT="0" distB="0" distL="0" distR="0">
             <wp:extent cx="5169009" cy="2152650"/>
             <wp:effectExtent l="0" t="0" r="0" b="0"/>
             <wp:docPr id="13" name="Imagen 13"/>
@@ -25538,7 +25582,7 @@
                     <a:blip r:embed="rId36">
                       <a:extLst>
                         <a:ext uri="{28A0092B-C50C-407E-A947-70E740481C1C}">
-                          <a14:useLocalDpi xmlns:a14="http://schemas.microsoft.com/office/drawing/2010/main" val="0"/>
+                          <a14:useLocalDpi xmlns:a14="http://schemas.microsoft.com/office/drawing/2010/main" xmlns:wps="http://schemas.microsoft.com/office/word/2010/wordprocessingShape" xmlns:wpi="http://schemas.microsoft.com/office/word/2010/wordprocessingInk" xmlns:wpg="http://schemas.microsoft.com/office/word/2010/wordprocessingGroup" xmlns:w16se="http://schemas.microsoft.com/office/word/2015/wordml/symex" xmlns:w16cid="http://schemas.microsoft.com/office/word/2016/wordml/cid" xmlns:w15="http://schemas.microsoft.com/office/word/2012/wordml" xmlns:w14="http://schemas.microsoft.com/office/word/2010/wordml" xmlns:w="http://schemas.openxmlformats.org/wordprocessingml/2006/main" xmlns:w10="urn:schemas-microsoft-com:office:word" xmlns:wp14="http://schemas.microsoft.com/office/word/2010/wordprocessingDrawing" xmlns:v="urn:schemas-microsoft-com:vml" xmlns:o="urn:schemas-microsoft-com:office:office" xmlns:am3d="http://schemas.microsoft.com/office/drawing/2017/model3d" xmlns:aink="http://schemas.microsoft.com/office/drawing/2016/ink" xmlns:mc="http://schemas.openxmlformats.org/markup-compatibility/2006" xmlns:cx8="http://schemas.microsoft.com/office/drawing/2016/5/14/chartex" xmlns:cx7="http://schemas.microsoft.com/office/drawing/2016/5/13/chartex" xmlns:cx6="http://schemas.microsoft.com/office/drawing/2016/5/12/chartex" xmlns:cx5="http://schemas.microsoft.com/office/drawing/2016/5/11/chartex" xmlns:cx4="http://schemas.microsoft.com/office/drawing/2016/5/10/chartex" xmlns:cx3="http://schemas.microsoft.com/office/drawing/2016/5/9/chartex" xmlns:cx2="http://schemas.microsoft.com/office/drawing/2015/10/21/chartex" xmlns:cx1="http://schemas.microsoft.com/office/drawing/2015/9/8/chartex" xmlns:cx="http://schemas.microsoft.com/office/drawing/2014/chartex" xmlns:wpc="http://schemas.microsoft.com/office/word/2010/wordprocessingCanvas" xmlns="" val="0"/>
                         </a:ext>
                       </a:extLst>
                     </a:blip>
@@ -25621,9 +25665,10 @@
           <w:noProof/>
           <w:sz w:val="20"/>
           <w:szCs w:val="20"/>
+          <w:lang w:eastAsia="es-ES"/>
         </w:rPr>
         <w:drawing>
-          <wp:inline distT="0" distB="0" distL="0" distR="0" wp14:anchorId="234B8A5E" wp14:editId="0F1891B9">
+          <wp:inline distT="0" distB="0" distL="0" distR="0">
             <wp:extent cx="4123426" cy="1687256"/>
             <wp:effectExtent l="0" t="0" r="0" b="0"/>
             <wp:docPr id="15" name="Imagen 15"/>
@@ -25643,7 +25688,7 @@
                     <a:blip r:embed="rId37" cstate="print">
                       <a:extLst>
                         <a:ext uri="{28A0092B-C50C-407E-A947-70E740481C1C}">
-                          <a14:useLocalDpi xmlns:a14="http://schemas.microsoft.com/office/drawing/2010/main" val="0"/>
+                          <a14:useLocalDpi xmlns:a14="http://schemas.microsoft.com/office/drawing/2010/main" xmlns:wps="http://schemas.microsoft.com/office/word/2010/wordprocessingShape" xmlns:wpi="http://schemas.microsoft.com/office/word/2010/wordprocessingInk" xmlns:wpg="http://schemas.microsoft.com/office/word/2010/wordprocessingGroup" xmlns:w16se="http://schemas.microsoft.com/office/word/2015/wordml/symex" xmlns:w16cid="http://schemas.microsoft.com/office/word/2016/wordml/cid" xmlns:w15="http://schemas.microsoft.com/office/word/2012/wordml" xmlns:w14="http://schemas.microsoft.com/office/word/2010/wordml" xmlns:w="http://schemas.openxmlformats.org/wordprocessingml/2006/main" xmlns:w10="urn:schemas-microsoft-com:office:word" xmlns:wp14="http://schemas.microsoft.com/office/word/2010/wordprocessingDrawing" xmlns:v="urn:schemas-microsoft-com:vml" xmlns:o="urn:schemas-microsoft-com:office:office" xmlns:am3d="http://schemas.microsoft.com/office/drawing/2017/model3d" xmlns:aink="http://schemas.microsoft.com/office/drawing/2016/ink" xmlns:mc="http://schemas.openxmlformats.org/markup-compatibility/2006" xmlns:cx8="http://schemas.microsoft.com/office/drawing/2016/5/14/chartex" xmlns:cx7="http://schemas.microsoft.com/office/drawing/2016/5/13/chartex" xmlns:cx6="http://schemas.microsoft.com/office/drawing/2016/5/12/chartex" xmlns:cx5="http://schemas.microsoft.com/office/drawing/2016/5/11/chartex" xmlns:cx4="http://schemas.microsoft.com/office/drawing/2016/5/10/chartex" xmlns:cx3="http://schemas.microsoft.com/office/drawing/2016/5/9/chartex" xmlns:cx2="http://schemas.microsoft.com/office/drawing/2015/10/21/chartex" xmlns:cx1="http://schemas.microsoft.com/office/drawing/2015/9/8/chartex" xmlns:cx="http://schemas.microsoft.com/office/drawing/2014/chartex" xmlns:wpc="http://schemas.microsoft.com/office/word/2010/wordprocessingCanvas" xmlns="" val="0"/>
                         </a:ext>
                       </a:extLst>
                     </a:blip>
@@ -25711,8 +25756,8 @@
 </file>
 
 <file path=word/endnotes.xml><?xml version="1.0" encoding="utf-8"?>
-<w:endnotes xmlns:wpc="http://schemas.microsoft.com/office/word/2010/wordprocessingCanvas" xmlns:cx="http://schemas.microsoft.com/office/drawing/2014/chartex" xmlns:cx1="http://schemas.microsoft.com/office/drawing/2015/9/8/chartex" xmlns:cx2="http://schemas.microsoft.com/office/drawing/2015/10/21/chartex" xmlns:cx3="http://schemas.microsoft.com/office/drawing/2016/5/9/chartex" xmlns:cx4="http://schemas.microsoft.com/office/drawing/2016/5/10/chartex" xmlns:cx5="http://schemas.microsoft.com/office/drawing/2016/5/11/chartex" xmlns:cx6="http://schemas.microsoft.com/office/drawing/2016/5/12/chartex" xmlns:cx7="http://schemas.microsoft.com/office/drawing/2016/5/13/chartex" xmlns:cx8="http://schemas.microsoft.com/office/drawing/2016/5/14/chartex" xmlns:mc="http://schemas.openxmlformats.org/markup-compatibility/2006" xmlns:aink="http://schemas.microsoft.com/office/drawing/2016/ink" xmlns:am3d="http://schemas.microsoft.com/office/drawing/2017/model3d" xmlns:o="urn:schemas-microsoft-com:office:office" xmlns:r="http://schemas.openxmlformats.org/officeDocument/2006/relationships" xmlns:m="http://schemas.openxmlformats.org/officeDocument/2006/math" xmlns:v="urn:schemas-microsoft-com:vml" xmlns:wp14="http://schemas.microsoft.com/office/word/2010/wordprocessingDrawing" xmlns:wp="http://schemas.openxmlformats.org/drawingml/2006/wordprocessingDrawing" xmlns:w10="urn:schemas-microsoft-com:office:word" xmlns:w="http://schemas.openxmlformats.org/wordprocessingml/2006/main" xmlns:w14="http://schemas.microsoft.com/office/word/2010/wordml" xmlns:w15="http://schemas.microsoft.com/office/word/2012/wordml" xmlns:w16cid="http://schemas.microsoft.com/office/word/2016/wordml/cid" xmlns:w16se="http://schemas.microsoft.com/office/word/2015/wordml/symex" xmlns:wpg="http://schemas.microsoft.com/office/word/2010/wordprocessingGroup" xmlns:wpi="http://schemas.microsoft.com/office/word/2010/wordprocessingInk" xmlns:wne="http://schemas.microsoft.com/office/word/2006/wordml" xmlns:wps="http://schemas.microsoft.com/office/word/2010/wordprocessingShape" mc:Ignorable="w14 w15 w16se w16cid wp14">
-  <w:endnote w:type="separator" w:id="-1">
+<w:endnotes xmlns:ve="http://schemas.openxmlformats.org/markup-compatibility/2006" xmlns:o="urn:schemas-microsoft-com:office:office" xmlns:r="http://schemas.openxmlformats.org/officeDocument/2006/relationships" xmlns:m="http://schemas.openxmlformats.org/officeDocument/2006/math" xmlns:v="urn:schemas-microsoft-com:vml" xmlns:wp="http://schemas.openxmlformats.org/drawingml/2006/wordprocessingDrawing" xmlns:w10="urn:schemas-microsoft-com:office:word" xmlns:w="http://schemas.openxmlformats.org/wordprocessingml/2006/main" xmlns:wne="http://schemas.microsoft.com/office/word/2006/wordml">
+  <w:endnote w:type="separator" w:id="0">
     <w:p>
       <w:pPr>
         <w:spacing w:after="0" w:line="240" w:lineRule="auto"/>
@@ -25722,7 +25767,7 @@
       </w:r>
     </w:p>
   </w:endnote>
-  <w:endnote w:type="continuationSeparator" w:id="0">
+  <w:endnote w:type="continuationSeparator" w:id="1">
     <w:p>
       <w:pPr>
         <w:spacing w:after="0" w:line="240" w:lineRule="auto"/>
@@ -25736,7 +25781,7 @@
 </file>
 
 <file path=word/footer1.xml><?xml version="1.0" encoding="utf-8"?>
-<w:ftr xmlns:wpc="http://schemas.microsoft.com/office/word/2010/wordprocessingCanvas" xmlns:cx="http://schemas.microsoft.com/office/drawing/2014/chartex" xmlns:cx1="http://schemas.microsoft.com/office/drawing/2015/9/8/chartex" xmlns:cx2="http://schemas.microsoft.com/office/drawing/2015/10/21/chartex" xmlns:cx3="http://schemas.microsoft.com/office/drawing/2016/5/9/chartex" xmlns:cx4="http://schemas.microsoft.com/office/drawing/2016/5/10/chartex" xmlns:cx5="http://schemas.microsoft.com/office/drawing/2016/5/11/chartex" xmlns:cx6="http://schemas.microsoft.com/office/drawing/2016/5/12/chartex" xmlns:cx7="http://schemas.microsoft.com/office/drawing/2016/5/13/chartex" xmlns:cx8="http://schemas.microsoft.com/office/drawing/2016/5/14/chartex" xmlns:mc="http://schemas.openxmlformats.org/markup-compatibility/2006" xmlns:aink="http://schemas.microsoft.com/office/drawing/2016/ink" xmlns:am3d="http://schemas.microsoft.com/office/drawing/2017/model3d" xmlns:o="urn:schemas-microsoft-com:office:office" xmlns:r="http://schemas.openxmlformats.org/officeDocument/2006/relationships" xmlns:m="http://schemas.openxmlformats.org/officeDocument/2006/math" xmlns:v="urn:schemas-microsoft-com:vml" xmlns:wp14="http://schemas.microsoft.com/office/word/2010/wordprocessingDrawing" xmlns:wp="http://schemas.openxmlformats.org/drawingml/2006/wordprocessingDrawing" xmlns:w10="urn:schemas-microsoft-com:office:word" xmlns:w="http://schemas.openxmlformats.org/wordprocessingml/2006/main" xmlns:w14="http://schemas.microsoft.com/office/word/2010/wordml" xmlns:w15="http://schemas.microsoft.com/office/word/2012/wordml" xmlns:w16cid="http://schemas.microsoft.com/office/word/2016/wordml/cid" xmlns:w16se="http://schemas.microsoft.com/office/word/2015/wordml/symex" xmlns:wpg="http://schemas.microsoft.com/office/word/2010/wordprocessingGroup" xmlns:wpi="http://schemas.microsoft.com/office/word/2010/wordprocessingInk" xmlns:wne="http://schemas.microsoft.com/office/word/2006/wordml" xmlns:wps="http://schemas.microsoft.com/office/word/2010/wordprocessingShape" mc:Ignorable="w14 w15 w16se w16cid wp14">
+<w:ftr xmlns:ve="http://schemas.openxmlformats.org/markup-compatibility/2006" xmlns:o="urn:schemas-microsoft-com:office:office" xmlns:r="http://schemas.openxmlformats.org/officeDocument/2006/relationships" xmlns:m="http://schemas.openxmlformats.org/officeDocument/2006/math" xmlns:v="urn:schemas-microsoft-com:vml" xmlns:wp="http://schemas.openxmlformats.org/drawingml/2006/wordprocessingDrawing" xmlns:w10="urn:schemas-microsoft-com:office:word" xmlns:w="http://schemas.openxmlformats.org/wordprocessingml/2006/main" xmlns:wne="http://schemas.microsoft.com/office/word/2006/wordml">
   <w:sdt>
     <w:sdtPr>
       <w:id w:val="-1009062150"/>
@@ -25745,7 +25790,6 @@
         <w:docPartUnique/>
       </w:docPartObj>
     </w:sdtPr>
-    <w:sdtEndPr/>
     <w:sdtContent>
       <w:p>
         <w:pPr>
@@ -25755,7 +25799,7 @@
           <w:rPr>
             <w:noProof/>
           </w:rPr>
-          <w:pict w14:anchorId="0F553A99">
+          <w:pict>
             <v:group id="Grupo 2" o:spid="_x0000_s2049" style="position:absolute;margin-left:0;margin-top:0;width:610.5pt;height:15pt;z-index:251659264;mso-width-percent:1000;mso-position-horizontal:center;mso-position-horizontal-relative:page;mso-position-vertical:center;mso-position-vertical-relative:bottom-margin-area;mso-width-percent:1000" coordorigin=",14970" coordsize="12255,300" o:gfxdata="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">
               <v:shapetype id="_x0000_t202" coordsize="21600,21600" o:spt="202" path="m,l,21600r21600,l21600,xe">
                 <v:stroke joinstyle="miter"/>
@@ -25856,8 +25900,8 @@
 </file>
 
 <file path=word/footnotes.xml><?xml version="1.0" encoding="utf-8"?>
-<w:footnotes xmlns:wpc="http://schemas.microsoft.com/office/word/2010/wordprocessingCanvas" xmlns:cx="http://schemas.microsoft.com/office/drawing/2014/chartex" xmlns:cx1="http://schemas.microsoft.com/office/drawing/2015/9/8/chartex" xmlns:cx2="http://schemas.microsoft.com/office/drawing/2015/10/21/chartex" xmlns:cx3="http://schemas.microsoft.com/office/drawing/2016/5/9/chartex" xmlns:cx4="http://schemas.microsoft.com/office/drawing/2016/5/10/chartex" xmlns:cx5="http://schemas.microsoft.com/office/drawing/2016/5/11/chartex" xmlns:cx6="http://schemas.microsoft.com/office/drawing/2016/5/12/chartex" xmlns:cx7="http://schemas.microsoft.com/office/drawing/2016/5/13/chartex" xmlns:cx8="http://schemas.microsoft.com/office/drawing/2016/5/14/chartex" xmlns:mc="http://schemas.openxmlformats.org/markup-compatibility/2006" xmlns:aink="http://schemas.microsoft.com/office/drawing/2016/ink" xmlns:am3d="http://schemas.microsoft.com/office/drawing/2017/model3d" xmlns:o="urn:schemas-microsoft-com:office:office" xmlns:r="http://schemas.openxmlformats.org/officeDocument/2006/relationships" xmlns:m="http://schemas.openxmlformats.org/officeDocument/2006/math" xmlns:v="urn:schemas-microsoft-com:vml" xmlns:wp14="http://schemas.microsoft.com/office/word/2010/wordprocessingDrawing" xmlns:wp="http://schemas.openxmlformats.org/drawingml/2006/wordprocessingDrawing" xmlns:w10="urn:schemas-microsoft-com:office:word" xmlns:w="http://schemas.openxmlformats.org/wordprocessingml/2006/main" xmlns:w14="http://schemas.microsoft.com/office/word/2010/wordml" xmlns:w15="http://schemas.microsoft.com/office/word/2012/wordml" xmlns:w16cid="http://schemas.microsoft.com/office/word/2016/wordml/cid" xmlns:w16se="http://schemas.microsoft.com/office/word/2015/wordml/symex" xmlns:wpg="http://schemas.microsoft.com/office/word/2010/wordprocessingGroup" xmlns:wpi="http://schemas.microsoft.com/office/word/2010/wordprocessingInk" xmlns:wne="http://schemas.microsoft.com/office/word/2006/wordml" xmlns:wps="http://schemas.microsoft.com/office/word/2010/wordprocessingShape" mc:Ignorable="w14 w15 w16se w16cid wp14">
-  <w:footnote w:type="separator" w:id="-1">
+<w:footnotes xmlns:ve="http://schemas.openxmlformats.org/markup-compatibility/2006" xmlns:o="urn:schemas-microsoft-com:office:office" xmlns:r="http://schemas.openxmlformats.org/officeDocument/2006/relationships" xmlns:m="http://schemas.openxmlformats.org/officeDocument/2006/math" xmlns:v="urn:schemas-microsoft-com:vml" xmlns:wp="http://schemas.openxmlformats.org/drawingml/2006/wordprocessingDrawing" xmlns:w10="urn:schemas-microsoft-com:office:word" xmlns:w="http://schemas.openxmlformats.org/wordprocessingml/2006/main" xmlns:wne="http://schemas.microsoft.com/office/word/2006/wordml">
+  <w:footnote w:type="separator" w:id="0">
     <w:p>
       <w:pPr>
         <w:spacing w:after="0" w:line="240" w:lineRule="auto"/>
@@ -25867,7 +25911,7 @@
       </w:r>
     </w:p>
   </w:footnote>
-  <w:footnote w:type="continuationSeparator" w:id="0">
+  <w:footnote w:type="continuationSeparator" w:id="1">
     <w:p>
       <w:pPr>
         <w:spacing w:after="0" w:line="240" w:lineRule="auto"/>
@@ -25881,7 +25925,7 @@
 </file>
 
 <file path=word/header1.xml><?xml version="1.0" encoding="utf-8"?>
-<w:hdr xmlns:wpc="http://schemas.microsoft.com/office/word/2010/wordprocessingCanvas" xmlns:cx="http://schemas.microsoft.com/office/drawing/2014/chartex" xmlns:cx1="http://schemas.microsoft.com/office/drawing/2015/9/8/chartex" xmlns:cx2="http://schemas.microsoft.com/office/drawing/2015/10/21/chartex" xmlns:cx3="http://schemas.microsoft.com/office/drawing/2016/5/9/chartex" xmlns:cx4="http://schemas.microsoft.com/office/drawing/2016/5/10/chartex" xmlns:cx5="http://schemas.microsoft.com/office/drawing/2016/5/11/chartex" xmlns:cx6="http://schemas.microsoft.com/office/drawing/2016/5/12/chartex" xmlns:cx7="http://schemas.microsoft.com/office/drawing/2016/5/13/chartex" xmlns:cx8="http://schemas.microsoft.com/office/drawing/2016/5/14/chartex" xmlns:mc="http://schemas.openxmlformats.org/markup-compatibility/2006" xmlns:aink="http://schemas.microsoft.com/office/drawing/2016/ink" xmlns:am3d="http://schemas.microsoft.com/office/drawing/2017/model3d" xmlns:o="urn:schemas-microsoft-com:office:office" xmlns:r="http://schemas.openxmlformats.org/officeDocument/2006/relationships" xmlns:m="http://schemas.openxmlformats.org/officeDocument/2006/math" xmlns:v="urn:schemas-microsoft-com:vml" xmlns:wp14="http://schemas.microsoft.com/office/word/2010/wordprocessingDrawing" xmlns:wp="http://schemas.openxmlformats.org/drawingml/2006/wordprocessingDrawing" xmlns:w10="urn:schemas-microsoft-com:office:word" xmlns:w="http://schemas.openxmlformats.org/wordprocessingml/2006/main" xmlns:w14="http://schemas.microsoft.com/office/word/2010/wordml" xmlns:w15="http://schemas.microsoft.com/office/word/2012/wordml" xmlns:w16cid="http://schemas.microsoft.com/office/word/2016/wordml/cid" xmlns:w16se="http://schemas.microsoft.com/office/word/2015/wordml/symex" xmlns:wpg="http://schemas.microsoft.com/office/word/2010/wordprocessingGroup" xmlns:wpi="http://schemas.microsoft.com/office/word/2010/wordprocessingInk" xmlns:wne="http://schemas.microsoft.com/office/word/2006/wordml" xmlns:wps="http://schemas.microsoft.com/office/word/2010/wordprocessingShape" mc:Ignorable="w14 w15 w16se w16cid wp14">
+<w:hdr xmlns:ve="http://schemas.openxmlformats.org/markup-compatibility/2006" xmlns:o="urn:schemas-microsoft-com:office:office" xmlns:r="http://schemas.openxmlformats.org/officeDocument/2006/relationships" xmlns:m="http://schemas.openxmlformats.org/officeDocument/2006/math" xmlns:v="urn:schemas-microsoft-com:vml" xmlns:wp="http://schemas.openxmlformats.org/drawingml/2006/wordprocessingDrawing" xmlns:w10="urn:schemas-microsoft-com:office:word" xmlns:w="http://schemas.openxmlformats.org/wordprocessingml/2006/main" xmlns:wne="http://schemas.microsoft.com/office/word/2006/wordml">
   <w:p>
     <w:pPr>
       <w:pStyle w:val="Encabezado"/>
@@ -25909,8 +25953,8 @@
 </file>
 
 <file path=word/numbering.xml><?xml version="1.0" encoding="utf-8"?>
-<w:numbering xmlns:wpc="http://schemas.microsoft.com/office/word/2010/wordprocessingCanvas" xmlns:cx="http://schemas.microsoft.com/office/drawing/2014/chartex" xmlns:cx1="http://schemas.microsoft.com/office/drawing/2015/9/8/chartex" xmlns:cx2="http://schemas.microsoft.com/office/drawing/2015/10/21/chartex" xmlns:cx3="http://schemas.microsoft.com/office/drawing/2016/5/9/chartex" xmlns:cx4="http://schemas.microsoft.com/office/drawing/2016/5/10/chartex" xmlns:cx5="http://schemas.microsoft.com/office/drawing/2016/5/11/chartex" xmlns:cx6="http://schemas.microsoft.com/office/drawing/2016/5/12/chartex" xmlns:cx7="http://schemas.microsoft.com/office/drawing/2016/5/13/chartex" xmlns:cx8="http://schemas.microsoft.com/office/drawing/2016/5/14/chartex" xmlns:mc="http://schemas.openxmlformats.org/markup-compatibility/2006" xmlns:aink="http://schemas.microsoft.com/office/drawing/2016/ink" xmlns:am3d="http://schemas.microsoft.com/office/drawing/2017/model3d" xmlns:o="urn:schemas-microsoft-com:office:office" xmlns:r="http://schemas.openxmlformats.org/officeDocument/2006/relationships" xmlns:m="http://schemas.openxmlformats.org/officeDocument/2006/math" xmlns:v="urn:schemas-microsoft-com:vml" xmlns:wp14="http://schemas.microsoft.com/office/word/2010/wordprocessingDrawing" xmlns:wp="http://schemas.openxmlformats.org/drawingml/2006/wordprocessingDrawing" xmlns:w10="urn:schemas-microsoft-com:office:word" xmlns:w="http://schemas.openxmlformats.org/wordprocessingml/2006/main" xmlns:w14="http://schemas.microsoft.com/office/word/2010/wordml" xmlns:w15="http://schemas.microsoft.com/office/word/2012/wordml" xmlns:w16cid="http://schemas.microsoft.com/office/word/2016/wordml/cid" xmlns:w16se="http://schemas.microsoft.com/office/word/2015/wordml/symex" xmlns:wpg="http://schemas.microsoft.com/office/word/2010/wordprocessingGroup" xmlns:wpi="http://schemas.microsoft.com/office/word/2010/wordprocessingInk" xmlns:wne="http://schemas.microsoft.com/office/word/2006/wordml" xmlns:wps="http://schemas.microsoft.com/office/word/2010/wordprocessingShape" mc:Ignorable="w14 w15 w16se w16cid wp14">
-  <w:abstractNum w:abstractNumId="0" w15:restartNumberingAfterBreak="0">
+<w:numbering xmlns:ve="http://schemas.openxmlformats.org/markup-compatibility/2006" xmlns:o="urn:schemas-microsoft-com:office:office" xmlns:r="http://schemas.openxmlformats.org/officeDocument/2006/relationships" xmlns:m="http://schemas.openxmlformats.org/officeDocument/2006/math" xmlns:v="urn:schemas-microsoft-com:vml" xmlns:wp="http://schemas.openxmlformats.org/drawingml/2006/wordprocessingDrawing" xmlns:w10="urn:schemas-microsoft-com:office:word" xmlns:w="http://schemas.openxmlformats.org/wordprocessingml/2006/main" xmlns:wne="http://schemas.microsoft.com/office/word/2006/wordml">
+  <w:abstractNum w:abstractNumId="0">
     <w:nsid w:val="021931A9"/>
     <w:multiLevelType w:val="hybridMultilevel"/>
     <w:tmpl w:val="9B8CCBE0"/>
@@ -26023,7 +26067,7 @@
       </w:rPr>
     </w:lvl>
   </w:abstractNum>
-  <w:abstractNum w:abstractNumId="1" w15:restartNumberingAfterBreak="0">
+  <w:abstractNum w:abstractNumId="1">
     <w:nsid w:val="028B2CF2"/>
     <w:multiLevelType w:val="hybridMultilevel"/>
     <w:tmpl w:val="12FE15AE"/>
@@ -26112,7 +26156,7 @@
       </w:pPr>
     </w:lvl>
   </w:abstractNum>
-  <w:abstractNum w:abstractNumId="2" w15:restartNumberingAfterBreak="0">
+  <w:abstractNum w:abstractNumId="2">
     <w:nsid w:val="064A7251"/>
     <w:multiLevelType w:val="hybridMultilevel"/>
     <w:tmpl w:val="A74EC5B2"/>
@@ -26198,7 +26242,7 @@
       </w:pPr>
     </w:lvl>
   </w:abstractNum>
-  <w:abstractNum w:abstractNumId="3" w15:restartNumberingAfterBreak="0">
+  <w:abstractNum w:abstractNumId="3">
     <w:nsid w:val="0A8C5F2E"/>
     <w:multiLevelType w:val="hybridMultilevel"/>
     <w:tmpl w:val="83F0F168"/>
@@ -26287,7 +26331,7 @@
       </w:pPr>
     </w:lvl>
   </w:abstractNum>
-  <w:abstractNum w:abstractNumId="4" w15:restartNumberingAfterBreak="0">
+  <w:abstractNum w:abstractNumId="4">
     <w:nsid w:val="10DB4C14"/>
     <w:multiLevelType w:val="multilevel"/>
     <w:tmpl w:val="9D569B3A"/>
@@ -26401,7 +26445,7 @@
       </w:pPr>
     </w:lvl>
   </w:abstractNum>
-  <w:abstractNum w:abstractNumId="5" w15:restartNumberingAfterBreak="0">
+  <w:abstractNum w:abstractNumId="5">
     <w:nsid w:val="146931D2"/>
     <w:multiLevelType w:val="hybridMultilevel"/>
     <w:tmpl w:val="114290BE"/>
@@ -26487,7 +26531,7 @@
       </w:pPr>
     </w:lvl>
   </w:abstractNum>
-  <w:abstractNum w:abstractNumId="6" w15:restartNumberingAfterBreak="0">
+  <w:abstractNum w:abstractNumId="6">
     <w:nsid w:val="1DE51377"/>
     <w:multiLevelType w:val="hybridMultilevel"/>
     <w:tmpl w:val="3C668C1E"/>
@@ -26574,7 +26618,7 @@
       </w:pPr>
     </w:lvl>
   </w:abstractNum>
-  <w:abstractNum w:abstractNumId="7" w15:restartNumberingAfterBreak="0">
+  <w:abstractNum w:abstractNumId="7">
     <w:nsid w:val="235D4E65"/>
     <w:multiLevelType w:val="hybridMultilevel"/>
     <w:tmpl w:val="37203950"/>
@@ -26664,7 +26708,7 @@
       </w:pPr>
     </w:lvl>
   </w:abstractNum>
-  <w:abstractNum w:abstractNumId="8" w15:restartNumberingAfterBreak="0">
+  <w:abstractNum w:abstractNumId="8">
     <w:nsid w:val="342946B7"/>
     <w:multiLevelType w:val="hybridMultilevel"/>
     <w:tmpl w:val="34E0C7B6"/>
@@ -26753,7 +26797,7 @@
       </w:pPr>
     </w:lvl>
   </w:abstractNum>
-  <w:abstractNum w:abstractNumId="9" w15:restartNumberingAfterBreak="0">
+  <w:abstractNum w:abstractNumId="9">
     <w:nsid w:val="525B3A62"/>
     <w:multiLevelType w:val="hybridMultilevel"/>
     <w:tmpl w:val="272AD8FC"/>
@@ -26866,7 +26910,7 @@
       </w:rPr>
     </w:lvl>
   </w:abstractNum>
-  <w:abstractNum w:abstractNumId="10" w15:restartNumberingAfterBreak="0">
+  <w:abstractNum w:abstractNumId="10">
     <w:nsid w:val="528879F4"/>
     <w:multiLevelType w:val="hybridMultilevel"/>
     <w:tmpl w:val="A63CDBDE"/>
@@ -26956,7 +27000,7 @@
       </w:pPr>
     </w:lvl>
   </w:abstractNum>
-  <w:abstractNum w:abstractNumId="11" w15:restartNumberingAfterBreak="0">
+  <w:abstractNum w:abstractNumId="11">
     <w:nsid w:val="581E3EBC"/>
     <w:multiLevelType w:val="hybridMultilevel"/>
     <w:tmpl w:val="CD18ACE8"/>
@@ -27046,7 +27090,7 @@
       </w:pPr>
     </w:lvl>
   </w:abstractNum>
-  <w:abstractNum w:abstractNumId="12" w15:restartNumberingAfterBreak="0">
+  <w:abstractNum w:abstractNumId="12">
     <w:nsid w:val="609C1C26"/>
     <w:multiLevelType w:val="hybridMultilevel"/>
     <w:tmpl w:val="20886EA6"/>
@@ -27136,7 +27180,7 @@
       </w:pPr>
     </w:lvl>
   </w:abstractNum>
-  <w:abstractNum w:abstractNumId="13" w15:restartNumberingAfterBreak="0">
+  <w:abstractNum w:abstractNumId="13">
     <w:nsid w:val="65466E9F"/>
     <w:multiLevelType w:val="hybridMultilevel"/>
     <w:tmpl w:val="42BEE612"/>
@@ -27226,7 +27270,7 @@
       </w:pPr>
     </w:lvl>
   </w:abstractNum>
-  <w:abstractNum w:abstractNumId="14" w15:restartNumberingAfterBreak="0">
+  <w:abstractNum w:abstractNumId="14">
     <w:nsid w:val="6E8367F6"/>
     <w:multiLevelType w:val="hybridMultilevel"/>
     <w:tmpl w:val="A5F06FE8"/>
@@ -27339,7 +27383,7 @@
       </w:rPr>
     </w:lvl>
   </w:abstractNum>
-  <w:abstractNum w:abstractNumId="15" w15:restartNumberingAfterBreak="0">
+  <w:abstractNum w:abstractNumId="15">
     <w:nsid w:val="72061CDF"/>
     <w:multiLevelType w:val="multilevel"/>
     <w:tmpl w:val="A752669A"/>
@@ -27607,7 +27651,7 @@
 </file>
 
 <file path=word/styles.xml><?xml version="1.0" encoding="utf-8"?>
-<w:styles xmlns:mc="http://schemas.openxmlformats.org/markup-compatibility/2006" xmlns:r="http://schemas.openxmlformats.org/officeDocument/2006/relationships" xmlns:w="http://schemas.openxmlformats.org/wordprocessingml/2006/main" xmlns:w14="http://schemas.microsoft.com/office/word/2010/wordml" xmlns:w15="http://schemas.microsoft.com/office/word/2012/wordml" xmlns:w16cid="http://schemas.microsoft.com/office/word/2016/wordml/cid" xmlns:w16se="http://schemas.microsoft.com/office/word/2015/wordml/symex" mc:Ignorable="w14 w15 w16se w16cid">
+<w:styles xmlns:r="http://schemas.openxmlformats.org/officeDocument/2006/relationships" xmlns:w="http://schemas.openxmlformats.org/wordprocessingml/2006/main">
   <w:docDefaults>
     <w:rPrDefault>
       <w:rPr>
@@ -27623,383 +27667,144 @@
       </w:pPr>
     </w:pPrDefault>
   </w:docDefaults>
-  <w:latentStyles w:defLockedState="0" w:defUIPriority="99" w:defSemiHidden="0" w:defUnhideWhenUsed="0" w:defQFormat="0" w:count="376">
-    <w:lsdException w:name="Normal" w:uiPriority="0" w:qFormat="1"/>
-    <w:lsdException w:name="heading 1" w:uiPriority="9" w:qFormat="1"/>
-    <w:lsdException w:name="heading 2" w:semiHidden="1" w:uiPriority="9" w:unhideWhenUsed="1" w:qFormat="1"/>
-    <w:lsdException w:name="heading 3" w:semiHidden="1" w:uiPriority="9" w:unhideWhenUsed="1" w:qFormat="1"/>
-    <w:lsdException w:name="heading 4" w:semiHidden="1" w:uiPriority="9" w:unhideWhenUsed="1" w:qFormat="1"/>
-    <w:lsdException w:name="heading 5" w:semiHidden="1" w:uiPriority="9" w:unhideWhenUsed="1" w:qFormat="1"/>
-    <w:lsdException w:name="heading 6" w:semiHidden="1" w:uiPriority="9" w:unhideWhenUsed="1" w:qFormat="1"/>
-    <w:lsdException w:name="heading 7" w:semiHidden="1" w:uiPriority="9" w:unhideWhenUsed="1" w:qFormat="1"/>
-    <w:lsdException w:name="heading 8" w:semiHidden="1" w:uiPriority="9" w:unhideWhenUsed="1" w:qFormat="1"/>
-    <w:lsdException w:name="heading 9" w:semiHidden="1" w:uiPriority="9" w:unhideWhenUsed="1" w:qFormat="1"/>
-    <w:lsdException w:name="index 1" w:semiHidden="1" w:unhideWhenUsed="1"/>
-    <w:lsdException w:name="index 2" w:semiHidden="1" w:unhideWhenUsed="1"/>
-    <w:lsdException w:name="index 3" w:semiHidden="1" w:unhideWhenUsed="1"/>
-    <w:lsdException w:name="index 4" w:semiHidden="1" w:unhideWhenUsed="1"/>
-    <w:lsdException w:name="index 5" w:semiHidden="1" w:unhideWhenUsed="1"/>
-    <w:lsdException w:name="index 6" w:semiHidden="1" w:unhideWhenUsed="1"/>
-    <w:lsdException w:name="index 7" w:semiHidden="1" w:unhideWhenUsed="1"/>
-    <w:lsdException w:name="index 8" w:semiHidden="1" w:unhideWhenUsed="1"/>
-    <w:lsdException w:name="index 9" w:semiHidden="1" w:unhideWhenUsed="1"/>
-    <w:lsdException w:name="toc 1" w:semiHidden="1" w:uiPriority="39" w:unhideWhenUsed="1"/>
-    <w:lsdException w:name="toc 2" w:semiHidden="1" w:uiPriority="39" w:unhideWhenUsed="1"/>
-    <w:lsdException w:name="toc 3" w:semiHidden="1" w:uiPriority="39" w:unhideWhenUsed="1"/>
-    <w:lsdException w:name="toc 4" w:semiHidden="1" w:uiPriority="39" w:unhideWhenUsed="1"/>
-    <w:lsdException w:name="toc 5" w:semiHidden="1" w:uiPriority="39" w:unhideWhenUsed="1"/>
-    <w:lsdException w:name="toc 6" w:semiHidden="1" w:uiPriority="39" w:unhideWhenUsed="1"/>
-    <w:lsdException w:name="toc 7" w:semiHidden="1" w:uiPriority="39" w:unhideWhenUsed="1"/>
-    <w:lsdException w:name="toc 8" w:semiHidden="1" w:uiPriority="39" w:unhideWhenUsed="1"/>
-    <w:lsdException w:name="toc 9" w:semiHidden="1" w:uiPriority="39" w:unhideWhenUsed="1"/>
-    <w:lsdException w:name="Normal Indent" w:semiHidden="1" w:unhideWhenUsed="1"/>
-    <w:lsdException w:name="footnote text" w:semiHidden="1" w:unhideWhenUsed="1"/>
-    <w:lsdException w:name="annotation text" w:semiHidden="1" w:unhideWhenUsed="1"/>
-    <w:lsdException w:name="header" w:semiHidden="1" w:unhideWhenUsed="1"/>
-    <w:lsdException w:name="footer" w:semiHidden="1" w:unhideWhenUsed="1"/>
-    <w:lsdException w:name="index heading" w:semiHidden="1" w:unhideWhenUsed="1"/>
-    <w:lsdException w:name="caption" w:semiHidden="1" w:uiPriority="35" w:unhideWhenUsed="1" w:qFormat="1"/>
-    <w:lsdException w:name="table of figures" w:semiHidden="1" w:unhideWhenUsed="1"/>
-    <w:lsdException w:name="envelope address" w:semiHidden="1" w:unhideWhenUsed="1"/>
-    <w:lsdException w:name="envelope return" w:semiHidden="1" w:unhideWhenUsed="1"/>
-    <w:lsdException w:name="footnote reference" w:semiHidden="1" w:unhideWhenUsed="1"/>
-    <w:lsdException w:name="annotation reference" w:semiHidden="1" w:unhideWhenUsed="1"/>
-    <w:lsdException w:name="line number" w:semiHidden="1" w:unhideWhenUsed="1"/>
-    <w:lsdException w:name="page number" w:semiHidden="1" w:unhideWhenUsed="1"/>
-    <w:lsdException w:name="endnote reference" w:semiHidden="1" w:unhideWhenUsed="1"/>
-    <w:lsdException w:name="endnote text" w:semiHidden="1" w:unhideWhenUsed="1"/>
-    <w:lsdException w:name="table of authorities" w:semiHidden="1" w:unhideWhenUsed="1"/>
-    <w:lsdException w:name="macro" w:semiHidden="1" w:unhideWhenUsed="1"/>
-    <w:lsdException w:name="toa heading" w:semiHidden="1" w:unhideWhenUsed="1"/>
-    <w:lsdException w:name="List" w:semiHidden="1" w:unhideWhenUsed="1"/>
-    <w:lsdException w:name="List Bullet" w:semiHidden="1" w:unhideWhenUsed="1"/>
-    <w:lsdException w:name="List Number" w:semiHidden="1" w:unhideWhenUsed="1"/>
-    <w:lsdException w:name="List 2" w:semiHidden="1" w:unhideWhenUsed="1"/>
-    <w:lsdException w:name="List 3" w:semiHidden="1" w:unhideWhenUsed="1"/>
-    <w:lsdException w:name="List 4" w:semiHidden="1" w:unhideWhenUsed="1"/>
-    <w:lsdException w:name="List 5" w:semiHidden="1" w:unhideWhenUsed="1"/>
-    <w:lsdException w:name="List Bullet 2" w:semiHidden="1" w:unhideWhenUsed="1"/>
-    <w:lsdException w:name="List Bullet 3" w:semiHidden="1" w:unhideWhenUsed="1"/>
-    <w:lsdException w:name="List Bullet 4" w:semiHidden="1" w:unhideWhenUsed="1"/>
-    <w:lsdException w:name="List Bullet 5" w:semiHidden="1" w:unhideWhenUsed="1"/>
-    <w:lsdException w:name="List Number 2" w:semiHidden="1" w:unhideWhenUsed="1"/>
-    <w:lsdException w:name="List Number 3" w:semiHidden="1" w:unhideWhenUsed="1"/>
-    <w:lsdException w:name="List Number 4" w:semiHidden="1" w:unhideWhenUsed="1"/>
-    <w:lsdException w:name="List Number 5" w:semiHidden="1" w:unhideWhenUsed="1"/>
-    <w:lsdException w:name="Title" w:uiPriority="10" w:qFormat="1"/>
-    <w:lsdException w:name="Closing" w:semiHidden="1" w:unhideWhenUsed="1"/>
-    <w:lsdException w:name="Signature" w:semiHidden="1" w:unhideWhenUsed="1"/>
-    <w:lsdException w:name="Default Paragraph Font" w:semiHidden="1" w:uiPriority="1" w:unhideWhenUsed="1"/>
-    <w:lsdException w:name="Body Text" w:semiHidden="1" w:unhideWhenUsed="1"/>
-    <w:lsdException w:name="Body Text Indent" w:semiHidden="1" w:unhideWhenUsed="1"/>
-    <w:lsdException w:name="List Continue" w:semiHidden="1" w:unhideWhenUsed="1"/>
-    <w:lsdException w:name="List Continue 2" w:semiHidden="1" w:unhideWhenUsed="1"/>
-    <w:lsdException w:name="List Continue 3" w:semiHidden="1" w:unhideWhenUsed="1"/>
-    <w:lsdException w:name="List Continue 4" w:semiHidden="1" w:unhideWhenUsed="1"/>
-    <w:lsdException w:name="List Continue 5" w:semiHidden="1" w:unhideWhenUsed="1"/>
-    <w:lsdException w:name="Message Header" w:semiHidden="1" w:unhideWhenUsed="1"/>
-    <w:lsdException w:name="Subtitle" w:uiPriority="11" w:qFormat="1"/>
-    <w:lsdException w:name="Salutation" w:semiHidden="1" w:unhideWhenUsed="1"/>
-    <w:lsdException w:name="Date" w:semiHidden="1" w:unhideWhenUsed="1"/>
-    <w:lsdException w:name="Body Text First Indent" w:semiHidden="1" w:unhideWhenUsed="1"/>
-    <w:lsdException w:name="Body Text First Indent 2" w:semiHidden="1" w:unhideWhenUsed="1"/>
-    <w:lsdException w:name="Note Heading" w:semiHidden="1" w:unhideWhenUsed="1"/>
-    <w:lsdException w:name="Body Text 2" w:semiHidden="1" w:unhideWhenUsed="1"/>
-    <w:lsdException w:name="Body Text 3" w:semiHidden="1" w:unhideWhenUsed="1"/>
-    <w:lsdException w:name="Body Text Indent 2" w:semiHidden="1" w:unhideWhenUsed="1"/>
-    <w:lsdException w:name="Body Text Indent 3" w:semiHidden="1" w:unhideWhenUsed="1"/>
-    <w:lsdException w:name="Block Text" w:semiHidden="1" w:unhideWhenUsed="1"/>
-    <w:lsdException w:name="Hyperlink" w:semiHidden="1" w:unhideWhenUsed="1"/>
-    <w:lsdException w:name="FollowedHyperlink" w:semiHidden="1" w:unhideWhenUsed="1"/>
-    <w:lsdException w:name="Strong" w:uiPriority="22" w:qFormat="1"/>
-    <w:lsdException w:name="Emphasis" w:uiPriority="20" w:qFormat="1"/>
-    <w:lsdException w:name="Document Map" w:semiHidden="1" w:unhideWhenUsed="1"/>
-    <w:lsdException w:name="Plain Text" w:semiHidden="1" w:unhideWhenUsed="1"/>
-    <w:lsdException w:name="E-mail Signature" w:semiHidden="1" w:unhideWhenUsed="1"/>
-    <w:lsdException w:name="HTML Top of Form" w:semiHidden="1" w:unhideWhenUsed="1"/>
-    <w:lsdException w:name="HTML Bottom of Form" w:semiHidden="1" w:unhideWhenUsed="1"/>
-    <w:lsdException w:name="Normal (Web)" w:semiHidden="1" w:unhideWhenUsed="1"/>
-    <w:lsdException w:name="HTML Acronym" w:semiHidden="1" w:unhideWhenUsed="1"/>
-    <w:lsdException w:name="HTML Address" w:semiHidden="1" w:unhideWhenUsed="1"/>
-    <w:lsdException w:name="HTML Cite" w:semiHidden="1" w:unhideWhenUsed="1"/>
-    <w:lsdException w:name="HTML Code" w:semiHidden="1" w:unhideWhenUsed="1"/>
-    <w:lsdException w:name="HTML Definition" w:semiHidden="1" w:unhideWhenUsed="1"/>
-    <w:lsdException w:name="HTML Keyboard" w:semiHidden="1" w:unhideWhenUsed="1"/>
-    <w:lsdException w:name="HTML Preformatted" w:semiHidden="1" w:unhideWhenUsed="1"/>
-    <w:lsdException w:name="HTML Sample" w:semiHidden="1" w:unhideWhenUsed="1"/>
-    <w:lsdException w:name="HTML Typewriter" w:semiHidden="1" w:unhideWhenUsed="1"/>
-    <w:lsdException w:name="HTML Variable" w:semiHidden="1" w:unhideWhenUsed="1"/>
-    <w:lsdException w:name="Normal Table" w:semiHidden="1" w:unhideWhenUsed="1"/>
-    <w:lsdException w:name="annotation subject" w:semiHidden="1" w:unhideWhenUsed="1"/>
-    <w:lsdException w:name="No List" w:semiHidden="1" w:unhideWhenUsed="1"/>
-    <w:lsdException w:name="Outline List 1" w:semiHidden="1" w:unhideWhenUsed="1"/>
-    <w:lsdException w:name="Outline List 2" w:semiHidden="1" w:unhideWhenUsed="1"/>
-    <w:lsdException w:name="Outline List 3" w:semiHidden="1" w:unhideWhenUsed="1"/>
-    <w:lsdException w:name="Table Simple 1" w:semiHidden="1" w:unhideWhenUsed="1"/>
-    <w:lsdException w:name="Table Simple 2" w:semiHidden="1" w:unhideWhenUsed="1"/>
-    <w:lsdException w:name="Table Simple 3" w:semiHidden="1" w:unhideWhenUsed="1"/>
-    <w:lsdException w:name="Table Classic 1" w:semiHidden="1" w:unhideWhenUsed="1"/>
-    <w:lsdException w:name="Table Classic 2" w:semiHidden="1" w:unhideWhenUsed="1"/>
-    <w:lsdException w:name="Table Classic 3" w:semiHidden="1" w:unhideWhenUsed="1"/>
-    <w:lsdException w:name="Table Classic 4" w:semiHidden="1" w:unhideWhenUsed="1"/>
-    <w:lsdException w:name="Table Colorful 1" w:semiHidden="1" w:unhideWhenUsed="1"/>
-    <w:lsdException w:name="Table Colorful 2" w:semiHidden="1" w:unhideWhenUsed="1"/>
-    <w:lsdException w:name="Table Colorful 3" w:semiHidden="1" w:unhideWhenUsed="1"/>
-    <w:lsdException w:name="Table Columns 1" w:semiHidden="1" w:unhideWhenUsed="1"/>
-    <w:lsdException w:name="Table Columns 2" w:semiHidden="1" w:unhideWhenUsed="1"/>
-    <w:lsdException w:name="Table Columns 3" w:semiHidden="1" w:unhideWhenUsed="1"/>
-    <w:lsdException w:name="Table Columns 4" w:semiHidden="1" w:unhideWhenUsed="1"/>
-    <w:lsdException w:name="Table Columns 5" w:semiHidden="1" w:unhideWhenUsed="1"/>
-    <w:lsdException w:name="Table Grid 1" w:semiHidden="1" w:unhideWhenUsed="1"/>
-    <w:lsdException w:name="Table Grid 2" w:semiHidden="1" w:unhideWhenUsed="1"/>
-    <w:lsdException w:name="Table Grid 3" w:semiHidden="1" w:unhideWhenUsed="1"/>
-    <w:lsdException w:name="Table Grid 4" w:semiHidden="1" w:unhideWhenUsed="1"/>
-    <w:lsdException w:name="Table Grid 5" w:semiHidden="1" w:unhideWhenUsed="1"/>
-    <w:lsdException w:name="Table Grid 6" w:semiHidden="1" w:unhideWhenUsed="1"/>
-    <w:lsdException w:name="Table Grid 7" w:semiHidden="1" w:unhideWhenUsed="1"/>
-    <w:lsdException w:name="Table Grid 8" w:semiHidden="1" w:unhideWhenUsed="1"/>
-    <w:lsdException w:name="Table List 1" w:semiHidden="1" w:unhideWhenUsed="1"/>
-    <w:lsdException w:name="Table List 2" w:semiHidden="1" w:unhideWhenUsed="1"/>
-    <w:lsdException w:name="Table List 3" w:semiHidden="1" w:unhideWhenUsed="1"/>
-    <w:lsdException w:name="Table List 4" w:semiHidden="1" w:unhideWhenUsed="1"/>
-    <w:lsdException w:name="Table List 5" w:semiHidden="1" w:unhideWhenUsed="1"/>
-    <w:lsdException w:name="Table List 6" w:semiHidden="1" w:unhideWhenUsed="1"/>
-    <w:lsdException w:name="Table List 7" w:semiHidden="1" w:unhideWhenUsed="1"/>
-    <w:lsdException w:name="Table List 8" w:semiHidden="1" w:unhideWhenUsed="1"/>
-    <w:lsdException w:name="Table 3D effects 1" w:semiHidden="1" w:unhideWhenUsed="1"/>
-    <w:lsdException w:name="Table 3D effects 2" w:semiHidden="1" w:unhideWhenUsed="1"/>
-    <w:lsdException w:name="Table 3D effects 3" w:semiHidden="1" w:unhideWhenUsed="1"/>
-    <w:lsdException w:name="Table Contemporary" w:semiHidden="1" w:unhideWhenUsed="1"/>
-    <w:lsdException w:name="Table Elegant" w:semiHidden="1" w:unhideWhenUsed="1"/>
-    <w:lsdException w:name="Table Professional" w:semiHidden="1" w:unhideWhenUsed="1"/>
-    <w:lsdException w:name="Table Subtle 1" w:semiHidden="1" w:unhideWhenUsed="1"/>
-    <w:lsdException w:name="Table Subtle 2" w:semiHidden="1" w:unhideWhenUsed="1"/>
-    <w:lsdException w:name="Table Web 1" w:semiHidden="1" w:unhideWhenUsed="1"/>
-    <w:lsdException w:name="Table Web 2" w:semiHidden="1" w:unhideWhenUsed="1"/>
-    <w:lsdException w:name="Table Web 3" w:semiHidden="1" w:unhideWhenUsed="1"/>
-    <w:lsdException w:name="Balloon Text" w:semiHidden="1" w:unhideWhenUsed="1"/>
-    <w:lsdException w:name="Table Grid" w:uiPriority="39"/>
-    <w:lsdException w:name="Table Theme" w:semiHidden="1" w:unhideWhenUsed="1"/>
-    <w:lsdException w:name="Placeholder Text" w:semiHidden="1"/>
-    <w:lsdException w:name="No Spacing" w:uiPriority="1" w:qFormat="1"/>
-    <w:lsdException w:name="Light Shading" w:uiPriority="60"/>
-    <w:lsdException w:name="Light List" w:uiPriority="61"/>
-    <w:lsdException w:name="Light Grid" w:uiPriority="62"/>
-    <w:lsdException w:name="Medium Shading 1" w:uiPriority="63"/>
-    <w:lsdException w:name="Medium Shading 2" w:uiPriority="64"/>
-    <w:lsdException w:name="Medium List 1" w:uiPriority="65"/>
-    <w:lsdException w:name="Medium List 2" w:uiPriority="66"/>
-    <w:lsdException w:name="Medium Grid 1" w:uiPriority="67"/>
-    <w:lsdException w:name="Medium Grid 2" w:uiPriority="68"/>
-    <w:lsdException w:name="Medium Grid 3" w:uiPriority="69"/>
-    <w:lsdException w:name="Dark List" w:uiPriority="70"/>
-    <w:lsdException w:name="Colorful Shading" w:uiPriority="71"/>
-    <w:lsdException w:name="Colorful List" w:uiPriority="72"/>
-    <w:lsdException w:name="Colorful Grid" w:uiPriority="73"/>
-    <w:lsdException w:name="Light Shading Accent 1" w:uiPriority="60"/>
-    <w:lsdException w:name="Light List Accent 1" w:uiPriority="61"/>
-    <w:lsdException w:name="Light Grid Accent 1" w:uiPriority="62"/>
-    <w:lsdException w:name="Medium Shading 1 Accent 1" w:uiPriority="63"/>
-    <w:lsdException w:name="Medium Shading 2 Accent 1" w:uiPriority="64"/>
-    <w:lsdException w:name="Medium List 1 Accent 1" w:uiPriority="65"/>
-    <w:lsdException w:name="Revision" w:semiHidden="1"/>
-    <w:lsdException w:name="List Paragraph" w:uiPriority="34" w:qFormat="1"/>
-    <w:lsdException w:name="Quote" w:uiPriority="29" w:qFormat="1"/>
-    <w:lsdException w:name="Intense Quote" w:uiPriority="30" w:qFormat="1"/>
-    <w:lsdException w:name="Medium List 2 Accent 1" w:uiPriority="66"/>
-    <w:lsdException w:name="Medium Grid 1 Accent 1" w:uiPriority="67"/>
-    <w:lsdException w:name="Medium Grid 2 Accent 1" w:uiPriority="68"/>
-    <w:lsdException w:name="Medium Grid 3 Accent 1" w:uiPriority="69"/>
-    <w:lsdException w:name="Dark List Accent 1" w:uiPriority="70"/>
-    <w:lsdException w:name="Colorful Shading Accent 1" w:uiPriority="71"/>
-    <w:lsdException w:name="Colorful List Accent 1" w:uiPriority="72"/>
-    <w:lsdException w:name="Colorful Grid Accent 1" w:uiPriority="73"/>
-    <w:lsdException w:name="Light Shading Accent 2" w:uiPriority="60"/>
-    <w:lsdException w:name="Light List Accent 2" w:uiPriority="61"/>
-    <w:lsdException w:name="Light Grid Accent 2" w:uiPriority="62"/>
-    <w:lsdException w:name="Medium Shading 1 Accent 2" w:uiPriority="63"/>
-    <w:lsdException w:name="Medium Shading 2 Accent 2" w:uiPriority="64"/>
-    <w:lsdException w:name="Medium List 1 Accent 2" w:uiPriority="65"/>
-    <w:lsdException w:name="Medium List 2 Accent 2" w:uiPriority="66"/>
-    <w:lsdException w:name="Medium Grid 1 Accent 2" w:uiPriority="67"/>
-    <w:lsdException w:name="Medium Grid 2 Accent 2" w:uiPriority="68"/>
-    <w:lsdException w:name="Medium Grid 3 Accent 2" w:uiPriority="69"/>
-    <w:lsdException w:name="Dark List Accent 2" w:uiPriority="70"/>
-    <w:lsdException w:name="Colorful Shading Accent 2" w:uiPriority="71"/>
-    <w:lsdException w:name="Colorful List Accent 2" w:uiPriority="72"/>
-    <w:lsdException w:name="Colorful Grid Accent 2" w:uiPriority="73"/>
-    <w:lsdException w:name="Light Shading Accent 3" w:uiPriority="60"/>
-    <w:lsdException w:name="Light List Accent 3" w:uiPriority="61"/>
-    <w:lsdException w:name="Light Grid Accent 3" w:uiPriority="62"/>
-    <w:lsdException w:name="Medium Shading 1 Accent 3" w:uiPriority="63"/>
-    <w:lsdException w:name="Medium Shading 2 Accent 3" w:uiPriority="64"/>
-    <w:lsdException w:name="Medium List 1 Accent 3" w:uiPriority="65"/>
-    <w:lsdException w:name="Medium List 2 Accent 3" w:uiPriority="66"/>
-    <w:lsdException w:name="Medium Grid 1 Accent 3" w:uiPriority="67"/>
-    <w:lsdException w:name="Medium Grid 2 Accent 3" w:uiPriority="68"/>
-    <w:lsdException w:name="Medium Grid 3 Accent 3" w:uiPriority="69"/>
-    <w:lsdException w:name="Dark List Accent 3" w:uiPriority="70"/>
-    <w:lsdException w:name="Colorful Shading Accent 3" w:uiPriority="71"/>
-    <w:lsdException w:name="Colorful List Accent 3" w:uiPriority="72"/>
-    <w:lsdException w:name="Colorful Grid Accent 3" w:uiPriority="73"/>
-    <w:lsdException w:name="Light Shading Accent 4" w:uiPriority="60"/>
-    <w:lsdException w:name="Light List Accent 4" w:uiPriority="61"/>
-    <w:lsdException w:name="Light Grid Accent 4" w:uiPriority="62"/>
-    <w:lsdException w:name="Medium Shading 1 Accent 4" w:uiPriority="63"/>
-    <w:lsdException w:name="Medium Shading 2 Accent 4" w:uiPriority="64"/>
-    <w:lsdException w:name="Medium List 1 Accent 4" w:uiPriority="65"/>
-    <w:lsdException w:name="Medium List 2 Accent 4" w:uiPriority="66"/>
-    <w:lsdException w:name="Medium Grid 1 Accent 4" w:uiPriority="67"/>
-    <w:lsdException w:name="Medium Grid 2 Accent 4" w:uiPriority="68"/>
-    <w:lsdException w:name="Medium Grid 3 Accent 4" w:uiPriority="69"/>
-    <w:lsdException w:name="Dark List Accent 4" w:uiPriority="70"/>
-    <w:lsdException w:name="Colorful Shading Accent 4" w:uiPriority="71"/>
-    <w:lsdException w:name="Colorful List Accent 4" w:uiPriority="72"/>
-    <w:lsdException w:name="Colorful Grid Accent 4" w:uiPriority="73"/>
-    <w:lsdException w:name="Light Shading Accent 5" w:uiPriority="60"/>
-    <w:lsdException w:name="Light List Accent 5" w:uiPriority="61"/>
-    <w:lsdException w:name="Light Grid Accent 5" w:uiPriority="62"/>
-    <w:lsdException w:name="Medium Shading 1 Accent 5" w:uiPriority="63"/>
-    <w:lsdException w:name="Medium Shading 2 Accent 5" w:uiPriority="64"/>
-    <w:lsdException w:name="Medium List 1 Accent 5" w:uiPriority="65"/>
-    <w:lsdException w:name="Medium List 2 Accent 5" w:uiPriority="66"/>
-    <w:lsdException w:name="Medium Grid 1 Accent 5" w:uiPriority="67"/>
-    <w:lsdException w:name="Medium Grid 2 Accent 5" w:uiPriority="68"/>
-    <w:lsdException w:name="Medium Grid 3 Accent 5" w:uiPriority="69"/>
-    <w:lsdException w:name="Dark List Accent 5" w:uiPriority="70"/>
-    <w:lsdException w:name="Colorful Shading Accent 5" w:uiPriority="71"/>
-    <w:lsdException w:name="Colorful List Accent 5" w:uiPriority="72"/>
-    <w:lsdException w:name="Colorful Grid Accent 5" w:uiPriority="73"/>
-    <w:lsdException w:name="Light Shading Accent 6" w:uiPriority="60"/>
-    <w:lsdException w:name="Light List Accent 6" w:uiPriority="61"/>
-    <w:lsdException w:name="Light Grid Accent 6" w:uiPriority="62"/>
-    <w:lsdException w:name="Medium Shading 1 Accent 6" w:uiPriority="63"/>
-    <w:lsdException w:name="Medium Shading 2 Accent 6" w:uiPriority="64"/>
-    <w:lsdException w:name="Medium List 1 Accent 6" w:uiPriority="65"/>
-    <w:lsdException w:name="Medium List 2 Accent 6" w:uiPriority="66"/>
-    <w:lsdException w:name="Medium Grid 1 Accent 6" w:uiPriority="67"/>
-    <w:lsdException w:name="Medium Grid 2 Accent 6" w:uiPriority="68"/>
-    <w:lsdException w:name="Medium Grid 3 Accent 6" w:uiPriority="69"/>
-    <w:lsdException w:name="Dark List Accent 6" w:uiPriority="70"/>
-    <w:lsdException w:name="Colorful Shading Accent 6" w:uiPriority="71"/>
-    <w:lsdException w:name="Colorful List Accent 6" w:uiPriority="72"/>
-    <w:lsdException w:name="Colorful Grid Accent 6" w:uiPriority="73"/>
-    <w:lsdException w:name="Subtle Emphasis" w:uiPriority="19" w:qFormat="1"/>
-    <w:lsdException w:name="Intense Emphasis" w:uiPriority="21" w:qFormat="1"/>
-    <w:lsdException w:name="Subtle Reference" w:uiPriority="31" w:qFormat="1"/>
-    <w:lsdException w:name="Intense Reference" w:uiPriority="32" w:qFormat="1"/>
-    <w:lsdException w:name="Book Title" w:uiPriority="33" w:qFormat="1"/>
-    <w:lsdException w:name="Bibliography" w:semiHidden="1" w:uiPriority="37" w:unhideWhenUsed="1"/>
-    <w:lsdException w:name="TOC Heading" w:semiHidden="1" w:uiPriority="39" w:unhideWhenUsed="1" w:qFormat="1"/>
-    <w:lsdException w:name="Plain Table 1" w:uiPriority="41"/>
-    <w:lsdException w:name="Plain Table 2" w:uiPriority="42"/>
-    <w:lsdException w:name="Plain Table 3" w:uiPriority="43"/>
-    <w:lsdException w:name="Plain Table 4" w:uiPriority="44"/>
-    <w:lsdException w:name="Plain Table 5" w:uiPriority="45"/>
-    <w:lsdException w:name="Grid Table Light" w:uiPriority="40"/>
-    <w:lsdException w:name="Grid Table 1 Light" w:uiPriority="46"/>
-    <w:lsdException w:name="Grid Table 2" w:uiPriority="47"/>
-    <w:lsdException w:name="Grid Table 3" w:uiPriority="48"/>
-    <w:lsdException w:name="Grid Table 4" w:uiPriority="49"/>
-    <w:lsdException w:name="Grid Table 5 Dark" w:uiPriority="50"/>
-    <w:lsdException w:name="Grid Table 6 Colorful" w:uiPriority="51"/>
-    <w:lsdException w:name="Grid Table 7 Colorful" w:uiPriority="52"/>
-    <w:lsdException w:name="Grid Table 1 Light Accent 1" w:uiPriority="46"/>
-    <w:lsdException w:name="Grid Table 2 Accent 1" w:uiPriority="47"/>
-    <w:lsdException w:name="Grid Table 3 Accent 1" w:uiPriority="48"/>
-    <w:lsdException w:name="Grid Table 4 Accent 1" w:uiPriority="49"/>
-    <w:lsdException w:name="Grid Table 5 Dark Accent 1" w:uiPriority="50"/>
-    <w:lsdException w:name="Grid Table 6 Colorful Accent 1" w:uiPriority="51"/>
-    <w:lsdException w:name="Grid Table 7 Colorful Accent 1" w:uiPriority="52"/>
-    <w:lsdException w:name="Grid Table 1 Light Accent 2" w:uiPriority="46"/>
-    <w:lsdException w:name="Grid Table 2 Accent 2" w:uiPriority="47"/>
-    <w:lsdException w:name="Grid Table 3 Accent 2" w:uiPriority="48"/>
-    <w:lsdException w:name="Grid Table 4 Accent 2" w:uiPriority="49"/>
-    <w:lsdException w:name="Grid Table 5 Dark Accent 2" w:uiPriority="50"/>
-    <w:lsdException w:name="Grid Table 6 Colorful Accent 2" w:uiPriority="51"/>
-    <w:lsdException w:name="Grid Table 7 Colorful Accent 2" w:uiPriority="52"/>
-    <w:lsdException w:name="Grid Table 1 Light Accent 3" w:uiPriority="46"/>
-    <w:lsdException w:name="Grid Table 2 Accent 3" w:uiPriority="47"/>
-    <w:lsdException w:name="Grid Table 3 Accent 3" w:uiPriority="48"/>
-    <w:lsdException w:name="Grid Table 4 Accent 3" w:uiPriority="49"/>
-    <w:lsdException w:name="Grid Table 5 Dark Accent 3" w:uiPriority="50"/>
-    <w:lsdException w:name="Grid Table 6 Colorful Accent 3" w:uiPriority="51"/>
-    <w:lsdException w:name="Grid Table 7 Colorful Accent 3" w:uiPriority="52"/>
-    <w:lsdException w:name="Grid Table 1 Light Accent 4" w:uiPriority="46"/>
-    <w:lsdException w:name="Grid Table 2 Accent 4" w:uiPriority="47"/>
-    <w:lsdException w:name="Grid Table 3 Accent 4" w:uiPriority="48"/>
-    <w:lsdException w:name="Grid Table 4 Accent 4" w:uiPriority="49"/>
-    <w:lsdException w:name="Grid Table 5 Dark Accent 4" w:uiPriority="50"/>
-    <w:lsdException w:name="Grid Table 6 Colorful Accent 4" w:uiPriority="51"/>
-    <w:lsdException w:name="Grid Table 7 Colorful Accent 4" w:uiPriority="52"/>
-    <w:lsdException w:name="Grid Table 1 Light Accent 5" w:uiPriority="46"/>
-    <w:lsdException w:name="Grid Table 2 Accent 5" w:uiPriority="47"/>
-    <w:lsdException w:name="Grid Table 3 Accent 5" w:uiPriority="48"/>
-    <w:lsdException w:name="Grid Table 4 Accent 5" w:uiPriority="49"/>
-    <w:lsdException w:name="Grid Table 5 Dark Accent 5" w:uiPriority="50"/>
-    <w:lsdException w:name="Grid Table 6 Colorful Accent 5" w:uiPriority="51"/>
-    <w:lsdException w:name="Grid Table 7 Colorful Accent 5" w:uiPriority="52"/>
-    <w:lsdException w:name="Grid Table 1 Light Accent 6" w:uiPriority="46"/>
-    <w:lsdException w:name="Grid Table 2 Accent 6" w:uiPriority="47"/>
-    <w:lsdException w:name="Grid Table 3 Accent 6" w:uiPriority="48"/>
-    <w:lsdException w:name="Grid Table 4 Accent 6" w:uiPriority="49"/>
-    <w:lsdException w:name="Grid Table 5 Dark Accent 6" w:uiPriority="50"/>
-    <w:lsdException w:name="Grid Table 6 Colorful Accent 6" w:uiPriority="51"/>
-    <w:lsdException w:name="Grid Table 7 Colorful Accent 6" w:uiPriority="52"/>
-    <w:lsdException w:name="List Table 1 Light" w:uiPriority="46"/>
-    <w:lsdException w:name="List Table 2" w:uiPriority="47"/>
-    <w:lsdException w:name="List Table 3" w:uiPriority="48"/>
-    <w:lsdException w:name="List Table 4" w:uiPriority="49"/>
-    <w:lsdException w:name="List Table 5 Dark" w:uiPriority="50"/>
-    <w:lsdException w:name="List Table 6 Colorful" w:uiPriority="51"/>
-    <w:lsdException w:name="List Table 7 Colorful" w:uiPriority="52"/>
-    <w:lsdException w:name="List Table 1 Light Accent 1" w:uiPriority="46"/>
-    <w:lsdException w:name="List Table 2 Accent 1" w:uiPriority="47"/>
-    <w:lsdException w:name="List Table 3 Accent 1" w:uiPriority="48"/>
-    <w:lsdException w:name="List Table 4 Accent 1" w:uiPriority="49"/>
-    <w:lsdException w:name="List Table 5 Dark Accent 1" w:uiPriority="50"/>
-    <w:lsdException w:name="List Table 6 Colorful Accent 1" w:uiPriority="51"/>
-    <w:lsdException w:name="List Table 7 Colorful Accent 1" w:uiPriority="52"/>
-    <w:lsdException w:name="List Table 1 Light Accent 2" w:uiPriority="46"/>
-    <w:lsdException w:name="List Table 2 Accent 2" w:uiPriority="47"/>
-    <w:lsdException w:name="List Table 3 Accent 2" w:uiPriority="48"/>
-    <w:lsdException w:name="List Table 4 Accent 2" w:uiPriority="49"/>
-    <w:lsdException w:name="List Table 5 Dark Accent 2" w:uiPriority="50"/>
-    <w:lsdException w:name="List Table 6 Colorful Accent 2" w:uiPriority="51"/>
-    <w:lsdException w:name="List Table 7 Colorful Accent 2" w:uiPriority="52"/>
-    <w:lsdException w:name="List Table 1 Light Accent 3" w:uiPriority="46"/>
-    <w:lsdException w:name="List Table 2 Accent 3" w:uiPriority="47"/>
-    <w:lsdException w:name="List Table 3 Accent 3" w:uiPriority="48"/>
-    <w:lsdException w:name="List Table 4 Accent 3" w:uiPriority="49"/>
-    <w:lsdException w:name="List Table 5 Dark Accent 3" w:uiPriority="50"/>
-    <w:lsdException w:name="List Table 6 Colorful Accent 3" w:uiPriority="51"/>
-    <w:lsdException w:name="List Table 7 Colorful Accent 3" w:uiPriority="52"/>
-    <w:lsdException w:name="List Table 1 Light Accent 4" w:uiPriority="46"/>
-    <w:lsdException w:name="List Table 2 Accent 4" w:uiPriority="47"/>
-    <w:lsdException w:name="List Table 3 Accent 4" w:uiPriority="48"/>
-    <w:lsdException w:name="List Table 4 Accent 4" w:uiPriority="49"/>
-    <w:lsdException w:name="List Table 5 Dark Accent 4" w:uiPriority="50"/>
-    <w:lsdException w:name="List Table 6 Colorful Accent 4" w:uiPriority="51"/>
-    <w:lsdException w:name="List Table 7 Colorful Accent 4" w:uiPriority="52"/>
-    <w:lsdException w:name="List Table 1 Light Accent 5" w:uiPriority="46"/>
-    <w:lsdException w:name="List Table 2 Accent 5" w:uiPriority="47"/>
-    <w:lsdException w:name="List Table 3 Accent 5" w:uiPriority="48"/>
-    <w:lsdException w:name="List Table 4 Accent 5" w:uiPriority="49"/>
-    <w:lsdException w:name="List Table 5 Dark Accent 5" w:uiPriority="50"/>
-    <w:lsdException w:name="List Table 6 Colorful Accent 5" w:uiPriority="51"/>
-    <w:lsdException w:name="List Table 7 Colorful Accent 5" w:uiPriority="52"/>
-    <w:lsdException w:name="List Table 1 Light Accent 6" w:uiPriority="46"/>
-    <w:lsdException w:name="List Table 2 Accent 6" w:uiPriority="47"/>
-    <w:lsdException w:name="List Table 3 Accent 6" w:uiPriority="48"/>
-    <w:lsdException w:name="List Table 4 Accent 6" w:uiPriority="49"/>
-    <w:lsdException w:name="List Table 5 Dark Accent 6" w:uiPriority="50"/>
-    <w:lsdException w:name="List Table 6 Colorful Accent 6" w:uiPriority="51"/>
-    <w:lsdException w:name="List Table 7 Colorful Accent 6" w:uiPriority="52"/>
-    <w:lsdException w:name="Mention" w:semiHidden="1" w:unhideWhenUsed="1"/>
-    <w:lsdException w:name="Smart Hyperlink" w:semiHidden="1" w:unhideWhenUsed="1"/>
-    <w:lsdException w:name="Hashtag" w:semiHidden="1" w:unhideWhenUsed="1"/>
-    <w:lsdException w:name="Unresolved Mention" w:semiHidden="1" w:unhideWhenUsed="1"/>
-    <w:lsdException w:name="Smart Link" w:semiHidden="1" w:unhideWhenUsed="1"/>
+  <w:latentStyles w:defLockedState="0" w:defUIPriority="99" w:defSemiHidden="1" w:defUnhideWhenUsed="1" w:defQFormat="0" w:count="267">
+    <w:lsdException w:name="Normal" w:semiHidden="0" w:uiPriority="0" w:unhideWhenUsed="0" w:qFormat="1"/>
+    <w:lsdException w:name="heading 1" w:semiHidden="0" w:uiPriority="9" w:unhideWhenUsed="0" w:qFormat="1"/>
+    <w:lsdException w:name="heading 2" w:uiPriority="9" w:qFormat="1"/>
+    <w:lsdException w:name="heading 3" w:uiPriority="9" w:qFormat="1"/>
+    <w:lsdException w:name="heading 4" w:uiPriority="9" w:qFormat="1"/>
+    <w:lsdException w:name="heading 5" w:uiPriority="9" w:qFormat="1"/>
+    <w:lsdException w:name="heading 6" w:uiPriority="9" w:qFormat="1"/>
+    <w:lsdException w:name="heading 7" w:uiPriority="9" w:qFormat="1"/>
+    <w:lsdException w:name="heading 8" w:uiPriority="9" w:qFormat="1"/>
+    <w:lsdException w:name="heading 9" w:uiPriority="9" w:qFormat="1"/>
+    <w:lsdException w:name="toc 1" w:uiPriority="39"/>
+    <w:lsdException w:name="toc 2" w:uiPriority="39"/>
+    <w:lsdException w:name="toc 3" w:uiPriority="39"/>
+    <w:lsdException w:name="toc 4" w:uiPriority="39"/>
+    <w:lsdException w:name="toc 5" w:uiPriority="39"/>
+    <w:lsdException w:name="toc 6" w:uiPriority="39"/>
+    <w:lsdException w:name="toc 7" w:uiPriority="39"/>
+    <w:lsdException w:name="toc 8" w:uiPriority="39"/>
+    <w:lsdException w:name="toc 9" w:uiPriority="39"/>
+    <w:lsdException w:name="caption" w:uiPriority="35" w:qFormat="1"/>
+    <w:lsdException w:name="Title" w:semiHidden="0" w:uiPriority="10" w:unhideWhenUsed="0" w:qFormat="1"/>
+    <w:lsdException w:name="Default Paragraph Font" w:uiPriority="1"/>
+    <w:lsdException w:name="Subtitle" w:semiHidden="0" w:uiPriority="11" w:unhideWhenUsed="0" w:qFormat="1"/>
+    <w:lsdException w:name="Strong" w:semiHidden="0" w:uiPriority="22" w:unhideWhenUsed="0" w:qFormat="1"/>
+    <w:lsdException w:name="Emphasis" w:semiHidden="0" w:uiPriority="20" w:unhideWhenUsed="0" w:qFormat="1"/>
+    <w:lsdException w:name="Table Grid" w:semiHidden="0" w:uiPriority="39" w:unhideWhenUsed="0"/>
+    <w:lsdException w:name="Placeholder Text" w:unhideWhenUsed="0"/>
+    <w:lsdException w:name="No Spacing" w:semiHidden="0" w:uiPriority="1" w:unhideWhenUsed="0" w:qFormat="1"/>
+    <w:lsdException w:name="Light Shading" w:semiHidden="0" w:uiPriority="60" w:unhideWhenUsed="0"/>
+    <w:lsdException w:name="Light List" w:semiHidden="0" w:uiPriority="61" w:unhideWhenUsed="0"/>
+    <w:lsdException w:name="Light Grid" w:semiHidden="0" w:uiPriority="62" w:unhideWhenUsed="0"/>
+    <w:lsdException w:name="Medium Shading 1" w:semiHidden="0" w:uiPriority="63" w:unhideWhenUsed="0"/>
+    <w:lsdException w:name="Medium Shading 2" w:semiHidden="0" w:uiPriority="64" w:unhideWhenUsed="0"/>
+    <w:lsdException w:name="Medium List 1" w:semiHidden="0" w:uiPriority="65" w:unhideWhenUsed="0"/>
+    <w:lsdException w:name="Medium List 2" w:semiHidden="0" w:uiPriority="66" w:unhideWhenUsed="0"/>
+    <w:lsdException w:name="Medium Grid 1" w:semiHidden="0" w:uiPriority="67" w:unhideWhenUsed="0"/>
+    <w:lsdException w:name="Medium Grid 2" w:semiHidden="0" w:uiPriority="68" w:unhideWhenUsed="0"/>
+    <w:lsdException w:name="Medium Grid 3" w:semiHidden="0" w:uiPriority="69" w:unhideWhenUsed="0"/>
+    <w:lsdException w:name="Dark List" w:semiHidden="0" w:uiPriority="70" w:unhideWhenUsed="0"/>
+    <w:lsdException w:name="Colorful Shading" w:semiHidden="0" w:uiPriority="71" w:unhideWhenUsed="0"/>
+    <w:lsdException w:name="Colorful List" w:semiHidden="0" w:uiPriority="72" w:unhideWhenUsed="0"/>
+    <w:lsdException w:name="Colorful Grid" w:semiHidden="0" w:uiPriority="73" w:unhideWhenUsed="0"/>
+    <w:lsdException w:name="Light Shading Accent 1" w:semiHidden="0" w:uiPriority="60" w:unhideWhenUsed="0"/>
+    <w:lsdException w:name="Light List Accent 1" w:semiHidden="0" w:uiPriority="61" w:unhideWhenUsed="0"/>
+    <w:lsdException w:name="Light Grid Accent 1" w:semiHidden="0" w:uiPriority="62" w:unhideWhenUsed="0"/>
+    <w:lsdException w:name="Medium Shading 1 Accent 1" w:semiHidden="0" w:uiPriority="63" w:unhideWhenUsed="0"/>
+    <w:lsdException w:name="Medium Shading 2 Accent 1" w:semiHidden="0" w:uiPriority="64" w:unhideWhenUsed="0"/>
+    <w:lsdException w:name="Medium List 1 Accent 1" w:semiHidden="0" w:uiPriority="65" w:unhideWhenUsed="0"/>
+    <w:lsdException w:name="Revision" w:unhideWhenUsed="0"/>
+    <w:lsdException w:name="List Paragraph" w:semiHidden="0" w:uiPriority="34" w:unhideWhenUsed="0" w:qFormat="1"/>
+    <w:lsdException w:name="Quote" w:semiHidden="0" w:uiPriority="29" w:unhideWhenUsed="0" w:qFormat="1"/>
+    <w:lsdException w:name="Intense Quote" w:semiHidden="0" w:uiPriority="30" w:unhideWhenUsed="0" w:qFormat="1"/>
+    <w:lsdException w:name="Medium List 2 Accent 1" w:semiHidden="0" w:uiPriority="66" w:unhideWhenUsed="0"/>
+    <w:lsdException w:name="Medium Grid 1 Accent 1" w:semiHidden="0" w:uiPriority="67" w:unhideWhenUsed="0"/>
+    <w:lsdException w:name="Medium Grid 2 Accent 1" w:semiHidden="0" w:uiPriority="68" w:unhideWhenUsed="0"/>
+    <w:lsdException w:name="Medium Grid 3 Accent 1" w:semiHidden="0" w:uiPriority="69" w:unhideWhenUsed="0"/>
+    <w:lsdException w:name="Dark List Accent 1" w:semiHidden="0" w:uiPriority="70" w:unhideWhenUsed="0"/>
+    <w:lsdException w:name="Colorful Shading Accent 1" w:semiHidden="0" w:uiPriority="71" w:unhideWhenUsed="0"/>
+    <w:lsdException w:name="Colorful List Accent 1" w:semiHidden="0" w:uiPriority="72" w:unhideWhenUsed="0"/>
+    <w:lsdException w:name="Colorful Grid Accent 1" w:semiHidden="0" w:uiPriority="73" w:unhideWhenUsed="0"/>
+    <w:lsdException w:name="Light Shading Accent 2" w:semiHidden="0" w:uiPriority="60" w:unhideWhenUsed="0"/>
+    <w:lsdException w:name="Light List Accent 2" w:semiHidden="0" w:uiPriority="61" w:unhideWhenUsed="0"/>
+    <w:lsdException w:name="Light Grid Accent 2" w:semiHidden="0" w:uiPriority="62" w:unhideWhenUsed="0"/>
+    <w:lsdException w:name="Medium Shading 1 Accent 2" w:semiHidden="0" w:uiPriority="63" w:unhideWhenUsed="0"/>
+    <w:lsdException w:name="Medium Shading 2 Accent 2" w:semiHidden="0" w:uiPriority="64" w:unhideWhenUsed="0"/>
+    <w:lsdException w:name="Medium List 1 Accent 2" w:semiHidden="0" w:uiPriority="65" w:unhideWhenUsed="0"/>
+    <w:lsdException w:name="Medium List 2 Accent 2" w:semiHidden="0" w:uiPriority="66" w:unhideWhenUsed="0"/>
+    <w:lsdException w:name="Medium Grid 1 Accent 2" w:semiHidden="0" w:uiPriority="67" w:unhideWhenUsed="0"/>
+    <w:lsdException w:name="Medium Grid 2 Accent 2" w:semiHidden="0" w:uiPriority="68" w:unhideWhenUsed="0"/>
+    <w:lsdException w:name="Medium Grid 3 Accent 2" w:semiHidden="0" w:uiPriority="69" w:unhideWhenUsed="0"/>
+    <w:lsdException w:name="Dark List Accent 2" w:semiHidden="0" w:uiPriority="70" w:unhideWhenUsed="0"/>
+    <w:lsdException w:name="Colorful Shading Accent 2" w:semiHidden="0" w:uiPriority="71" w:unhideWhenUsed="0"/>
+    <w:lsdException w:name="Colorful List Accent 2" w:semiHidden="0" w:uiPriority="72" w:unhideWhenUsed="0"/>
+    <w:lsdException w:name="Colorful Grid Accent 2" w:semiHidden="0" w:uiPriority="73" w:unhideWhenUsed="0"/>
+    <w:lsdException w:name="Light Shading Accent 3" w:semiHidden="0" w:uiPriority="60" w:unhideWhenUsed="0"/>
+    <w:lsdException w:name="Light List Accent 3" w:semiHidden="0" w:uiPriority="61" w:unhideWhenUsed="0"/>
+    <w:lsdException w:name="Light Grid Accent 3" w:semiHidden="0" w:uiPriority="62" w:unhideWhenUsed="0"/>
+    <w:lsdException w:name="Medium Shading 1 Accent 3" w:semiHidden="0" w:uiPriority="63" w:unhideWhenUsed="0"/>
+    <w:lsdException w:name="Medium Shading 2 Accent 3" w:semiHidden="0" w:uiPriority="64" w:unhideWhenUsed="0"/>
+    <w:lsdException w:name="Medium List 1 Accent 3" w:semiHidden="0" w:uiPriority="65" w:unhideWhenUsed="0"/>
+    <w:lsdException w:name="Medium List 2 Accent 3" w:semiHidden="0" w:uiPriority="66" w:unhideWhenUsed="0"/>
+    <w:lsdException w:name="Medium Grid 1 Accent 3" w:semiHidden="0" w:uiPriority="67" w:unhideWhenUsed="0"/>
+    <w:lsdException w:name="Medium Grid 2 Accent 3" w:semiHidden="0" w:uiPriority="68" w:unhideWhenUsed="0"/>
+    <w:lsdException w:name="Medium Grid 3 Accent 3" w:semiHidden="0" w:uiPriority="69" w:unhideWhenUsed="0"/>
+    <w:lsdException w:name="Dark List Accent 3" w:semiHidden="0" w:uiPriority="70" w:unhideWhenUsed="0"/>
+    <w:lsdException w:name="Colorful Shading Accent 3" w:semiHidden="0" w:uiPriority="71" w:unhideWhenUsed="0"/>
+    <w:lsdException w:name="Colorful List Accent 3" w:semiHidden="0" w:uiPriority="72" w:unhideWhenUsed="0"/>
+    <w:lsdException w:name="Colorful Grid Accent 3" w:semiHidden="0" w:uiPriority="73" w:unhideWhenUsed="0"/>
+    <w:lsdException w:name="Light Shading Accent 4" w:semiHidden="0" w:uiPriority="60" w:unhideWhenUsed="0"/>
+    <w:lsdException w:name="Light List Accent 4" w:semiHidden="0" w:uiPriority="61" w:unhideWhenUsed="0"/>
+    <w:lsdException w:name="Light Grid Accent 4" w:semiHidden="0" w:uiPriority="62" w:unhideWhenUsed="0"/>
+    <w:lsdException w:name="Medium Shading 1 Accent 4" w:semiHidden="0" w:uiPriority="63" w:unhideWhenUsed="0"/>
+    <w:lsdException w:name="Medium Shading 2 Accent 4" w:semiHidden="0" w:uiPriority="64" w:unhideWhenUsed="0"/>
+    <w:lsdException w:name="Medium List 1 Accent 4" w:semiHidden="0" w:uiPriority="65" w:unhideWhenUsed="0"/>
+    <w:lsdException w:name="Medium List 2 Accent 4" w:semiHidden="0" w:uiPriority="66" w:unhideWhenUsed="0"/>
+    <w:lsdException w:name="Medium Grid 1 Accent 4" w:semiHidden="0" w:uiPriority="67" w:unhideWhenUsed="0"/>
+    <w:lsdException w:name="Medium Grid 2 Accent 4" w:semiHidden="0" w:uiPriority="68" w:unhideWhenUsed="0"/>
+    <w:lsdException w:name="Medium Grid 3 Accent 4" w:semiHidden="0" w:uiPriority="69" w:unhideWhenUsed="0"/>
+    <w:lsdException w:name="Dark List Accent 4" w:semiHidden="0" w:uiPriority="70" w:unhideWhenUsed="0"/>
+    <w:lsdException w:name="Colorful Shading Accent 4" w:semiHidden="0" w:uiPriority="71" w:unhideWhenUsed="0"/>
+    <w:lsdException w:name="Colorful List Accent 4" w:semiHidden="0" w:uiPriority="72" w:unhideWhenUsed="0"/>
+    <w:lsdException w:name="Colorful Grid Accent 4" w:semiHidden="0" w:uiPriority="73" w:unhideWhenUsed="0"/>
+    <w:lsdException w:name="Light Shading Accent 5" w:semiHidden="0" w:uiPriority="60" w:unhideWhenUsed="0"/>
+    <w:lsdException w:name="Light List Accent 5" w:semiHidden="0" w:uiPriority="61" w:unhideWhenUsed="0"/>
+    <w:lsdException w:name="Light Grid Accent 5" w:semiHidden="0" w:uiPriority="62" w:unhideWhenUsed="0"/>
+    <w:lsdException w:name="Medium Shading 1 Accent 5" w:semiHidden="0" w:uiPriority="63" w:unhideWhenUsed="0"/>
+    <w:lsdException w:name="Medium Shading 2 Accent 5" w:semiHidden="0" w:uiPriority="64" w:unhideWhenUsed="0"/>
+    <w:lsdException w:name="Medium List 1 Accent 5" w:semiHidden="0" w:uiPriority="65" w:unhideWhenUsed="0"/>
+    <w:lsdException w:name="Medium List 2 Accent 5" w:semiHidden="0" w:uiPriority="66" w:unhideWhenUsed="0"/>
+    <w:lsdException w:name="Medium Grid 1 Accent 5" w:semiHidden="0" w:uiPriority="67" w:unhideWhenUsed="0"/>
+    <w:lsdException w:name="Medium Grid 2 Accent 5" w:semiHidden="0" w:uiPriority="68" w:unhideWhenUsed="0"/>
+    <w:lsdException w:name="Medium Grid 3 Accent 5" w:semiHidden="0" w:uiPriority="69" w:unhideWhenUsed="0"/>
+    <w:lsdException w:name="Dark List Accent 5" w:semiHidden="0" w:uiPriority="70" w:unhideWhenUsed="0"/>
+    <w:lsdException w:name="Colorful Shading Accent 5" w:semiHidden="0" w:uiPriority="71" w:unhideWhenUsed="0"/>
+    <w:lsdException w:name="Colorful List Accent 5" w:semiHidden="0" w:uiPriority="72" w:unhideWhenUsed="0"/>
+    <w:lsdException w:name="Colorful Grid Accent 5" w:semiHidden="0" w:uiPriority="73" w:unhideWhenUsed="0"/>
+    <w:lsdException w:name="Light Shading Accent 6" w:semiHidden="0" w:uiPriority="60" w:unhideWhenUsed="0"/>
+    <w:lsdException w:name="Light List Accent 6" w:semiHidden="0" w:uiPriority="61" w:unhideWhenUsed="0"/>
+    <w:lsdException w:name="Light Grid Accent 6" w:semiHidden="0" w:uiPriority="62" w:unhideWhenUsed="0"/>
+    <w:lsdException w:name="Medium Shading 1 Accent 6" w:semiHidden="0" w:uiPriority="63" w:unhideWhenUsed="0"/>
+    <w:lsdException w:name="Medium Shading 2 Accent 6" w:semiHidden="0" w:uiPriority="64" w:unhideWhenUsed="0"/>
+    <w:lsdException w:name="Medium List 1 Accent 6" w:semiHidden="0" w:uiPriority="65" w:unhideWhenUsed="0"/>
+    <w:lsdException w:name="Medium List 2 Accent 6" w:semiHidden="0" w:uiPriority="66" w:unhideWhenUsed="0"/>
+    <w:lsdException w:name="Medium Grid 1 Accent 6" w:semiHidden="0" w:uiPriority="67" w:unhideWhenUsed="0"/>
+    <w:lsdException w:name="Medium Grid 2 Accent 6" w:semiHidden="0" w:uiPriority="68" w:unhideWhenUsed="0"/>
+    <w:lsdException w:name="Medium Grid 3 Accent 6" w:semiHidden="0" w:uiPriority="69" w:unhideWhenUsed="0"/>
+    <w:lsdException w:name="Dark List Accent 6" w:semiHidden="0" w:uiPriority="70" w:unhideWhenUsed="0"/>
+    <w:lsdException w:name="Colorful Shading Accent 6" w:semiHidden="0" w:uiPriority="71" w:unhideWhenUsed="0"/>
+    <w:lsdException w:name="Colorful List Accent 6" w:semiHidden="0" w:uiPriority="72" w:unhideWhenUsed="0"/>
+    <w:lsdException w:name="Colorful Grid Accent 6" w:semiHidden="0" w:uiPriority="73" w:unhideWhenUsed="0"/>
+    <w:lsdException w:name="Subtle Emphasis" w:semiHidden="0" w:uiPriority="19" w:unhideWhenUsed="0" w:qFormat="1"/>
+    <w:lsdException w:name="Intense Emphasis" w:semiHidden="0" w:uiPriority="21" w:unhideWhenUsed="0" w:qFormat="1"/>
+    <w:lsdException w:name="Subtle Reference" w:semiHidden="0" w:uiPriority="31" w:unhideWhenUsed="0" w:qFormat="1"/>
+    <w:lsdException w:name="Intense Reference" w:semiHidden="0" w:uiPriority="32" w:unhideWhenUsed="0" w:qFormat="1"/>
+    <w:lsdException w:name="Book Title" w:semiHidden="0" w:uiPriority="33" w:unhideWhenUsed="0" w:qFormat="1"/>
+    <w:lsdException w:name="Bibliography" w:uiPriority="37"/>
+    <w:lsdException w:name="TOC Heading" w:uiPriority="39" w:qFormat="1"/>
   </w:latentStyles>
   <w:style w:type="paragraph" w:default="1" w:styleId="Normal">
     <w:name w:val="Normal"/>
@@ -28164,6 +27969,7 @@
     <w:uiPriority w:val="99"/>
     <w:semiHidden/>
     <w:unhideWhenUsed/>
+    <w:qFormat/>
     <w:tblPr>
       <w:tblInd w:w="0" w:type="dxa"/>
       <w:tblCellMar>
@@ -28477,6 +28283,7 @@
       <w:spacing w:after="0" w:line="240" w:lineRule="auto"/>
     </w:pPr>
     <w:tblPr>
+      <w:tblInd w:w="0" w:type="dxa"/>
       <w:tblBorders>
         <w:top w:val="single" w:sz="4" w:space="0" w:color="auto"/>
         <w:left w:val="single" w:sz="4" w:space="0" w:color="auto"/>
@@ -28485,6 +28292,12 @@
         <w:insideH w:val="single" w:sz="4" w:space="0" w:color="auto"/>
         <w:insideV w:val="single" w:sz="4" w:space="0" w:color="auto"/>
       </w:tblBorders>
+      <w:tblCellMar>
+        <w:top w:w="0" w:type="dxa"/>
+        <w:left w:w="108" w:type="dxa"/>
+        <w:bottom w:w="0" w:type="dxa"/>
+        <w:right w:w="108" w:type="dxa"/>
+      </w:tblCellMar>
     </w:tblPr>
   </w:style>
   <w:style w:type="paragraph" w:styleId="Textodeglobo">
@@ -28529,7 +28342,7 @@
       <w:u w:val="single"/>
     </w:rPr>
   </w:style>
-  <w:style w:type="character" w:styleId="Mencinsinresolver">
+  <w:style w:type="character" w:customStyle="1" w:styleId="UnresolvedMention">
     <w:name w:val="Unresolved Mention"/>
     <w:basedOn w:val="Fuentedeprrafopredeter"/>
     <w:uiPriority w:val="99"/>
@@ -28799,7 +28612,7 @@
   <a:extraClrSchemeLst/>
   <a:extLst>
     <a:ext uri="{05A4C25C-085E-4340-85A3-A5531E510DB2}">
-      <thm15:themeFamily xmlns:thm15="http://schemas.microsoft.com/office/thememl/2012/main" name="Office Theme" id="{62F939B6-93AF-4DB8-9C6B-D6C7DFDC589F}" vid="{4A3C46E8-61CC-4603-A589-7422A47A8E4A}"/>
+      <thm15:themeFamily xmlns:thm15="http://schemas.microsoft.com/office/thememl/2012/main" xmlns="" name="Office Theme" id="{62F939B6-93AF-4DB8-9C6B-D6C7DFDC589F}" vid="{4A3C46E8-61CC-4603-A589-7422A47A8E4A}"/>
     </a:ext>
   </a:extLst>
 </a:theme>

--- a/DAS-P1-MariaGutierrez.docx
+++ b/DAS-P1-MariaGutierrez.docx
@@ -1,6 +1,6 @@
 
 <file path=word/document.xml><?xml version="1.0" encoding="utf-8"?>
-<w:document xmlns:ve="http://schemas.openxmlformats.org/markup-compatibility/2006" xmlns:o="urn:schemas-microsoft-com:office:office" xmlns:r="http://schemas.openxmlformats.org/officeDocument/2006/relationships" xmlns:m="http://schemas.openxmlformats.org/officeDocument/2006/math" xmlns:v="urn:schemas-microsoft-com:vml" xmlns:wp="http://schemas.openxmlformats.org/drawingml/2006/wordprocessingDrawing" xmlns:w10="urn:schemas-microsoft-com:office:word" xmlns:w="http://schemas.openxmlformats.org/wordprocessingml/2006/main" xmlns:wne="http://schemas.microsoft.com/office/word/2006/wordml">
+<w:document xmlns:wpc="http://schemas.microsoft.com/office/word/2010/wordprocessingCanvas" xmlns:cx="http://schemas.microsoft.com/office/drawing/2014/chartex" xmlns:cx1="http://schemas.microsoft.com/office/drawing/2015/9/8/chartex" xmlns:cx2="http://schemas.microsoft.com/office/drawing/2015/10/21/chartex" xmlns:cx3="http://schemas.microsoft.com/office/drawing/2016/5/9/chartex" xmlns:cx4="http://schemas.microsoft.com/office/drawing/2016/5/10/chartex" xmlns:cx5="http://schemas.microsoft.com/office/drawing/2016/5/11/chartex" xmlns:cx6="http://schemas.microsoft.com/office/drawing/2016/5/12/chartex" xmlns:cx7="http://schemas.microsoft.com/office/drawing/2016/5/13/chartex" xmlns:cx8="http://schemas.microsoft.com/office/drawing/2016/5/14/chartex" xmlns:mc="http://schemas.openxmlformats.org/markup-compatibility/2006" xmlns:aink="http://schemas.microsoft.com/office/drawing/2016/ink" xmlns:am3d="http://schemas.microsoft.com/office/drawing/2017/model3d" xmlns:o="urn:schemas-microsoft-com:office:office" xmlns:r="http://schemas.openxmlformats.org/officeDocument/2006/relationships" xmlns:m="http://schemas.openxmlformats.org/officeDocument/2006/math" xmlns:v="urn:schemas-microsoft-com:vml" xmlns:wp14="http://schemas.microsoft.com/office/word/2010/wordprocessingDrawing" xmlns:wp="http://schemas.openxmlformats.org/drawingml/2006/wordprocessingDrawing" xmlns:w10="urn:schemas-microsoft-com:office:word" xmlns:w="http://schemas.openxmlformats.org/wordprocessingml/2006/main" xmlns:w14="http://schemas.microsoft.com/office/word/2010/wordml" xmlns:w15="http://schemas.microsoft.com/office/word/2012/wordml" xmlns:w16cid="http://schemas.microsoft.com/office/word/2016/wordml/cid" xmlns:w16se="http://schemas.microsoft.com/office/word/2015/wordml/symex" xmlns:wpg="http://schemas.microsoft.com/office/word/2010/wordprocessingGroup" xmlns:wpi="http://schemas.microsoft.com/office/word/2010/wordprocessingInk" xmlns:wne="http://schemas.microsoft.com/office/word/2006/wordml" xmlns:wps="http://schemas.microsoft.com/office/word/2010/wordprocessingShape" mc:Ignorable="w14 w15 w16se w16cid wp14">
   <w:body>
     <w:sdt>
       <w:sdtPr>
@@ -19,7 +19,7 @@
             <w:rPr>
               <w:noProof/>
             </w:rPr>
-            <w:pict>
+            <w:pict w14:anchorId="05E54258">
               <v:shapetype id="_x0000_t202" coordsize="21600,21600" o:spt="202" path="m,l,21600r21600,l21600,xe">
                 <v:stroke joinstyle="miter"/>
                 <v:path gradientshapeok="t" o:connecttype="rect"/>
@@ -41,7 +41,7 @@
                           <w:bottom w:w="1296" w:type="dxa"/>
                           <w:right w:w="360" w:type="dxa"/>
                         </w:tblCellMar>
-                        <w:tblLook w:val="04A0"/>
+                        <w:tblLook w:val="04A0" w:firstRow="1" w:lastRow="0" w:firstColumn="1" w:lastColumn="0" w:noHBand="0" w:noVBand="1"/>
                       </w:tblPr>
                       <w:tblGrid>
                         <w:gridCol w:w="6747"/>
@@ -72,7 +72,7 @@
                                 <w:lang w:eastAsia="es-ES"/>
                               </w:rPr>
                               <w:drawing>
-                                <wp:inline distT="0" distB="0" distL="0" distR="0">
+                                <wp:inline distT="0" distB="0" distL="0" distR="0" wp14:anchorId="770B79E8" wp14:editId="0E50A45B">
                                   <wp:extent cx="3108017" cy="1334283"/>
                                   <wp:effectExtent l="0" t="0" r="0" b="0"/>
                                   <wp:docPr id="1" name="Imagen 1" descr="Resultado de imagen de centralita"/>
@@ -92,7 +92,7 @@
                                           <a:blip r:embed="rId9">
                                             <a:extLst>
                                               <a:ext uri="{28A0092B-C50C-407E-A947-70E740481C1C}">
-                                                <a14:useLocalDpi xmlns:a14="http://schemas.microsoft.com/office/drawing/2010/main" xmlns:wps="http://schemas.microsoft.com/office/word/2010/wordprocessingShape" xmlns:wpi="http://schemas.microsoft.com/office/word/2010/wordprocessingInk" xmlns:wpg="http://schemas.microsoft.com/office/word/2010/wordprocessingGroup" xmlns:w16se="http://schemas.microsoft.com/office/word/2015/wordml/symex" xmlns:w16cid="http://schemas.microsoft.com/office/word/2016/wordml/cid" xmlns:w15="http://schemas.microsoft.com/office/word/2012/wordml" xmlns:w14="http://schemas.microsoft.com/office/word/2010/wordml" xmlns:w="http://schemas.openxmlformats.org/wordprocessingml/2006/main" xmlns:w10="urn:schemas-microsoft-com:office:word" xmlns:wp14="http://schemas.microsoft.com/office/word/2010/wordprocessingDrawing" xmlns:v="urn:schemas-microsoft-com:vml" xmlns:o="urn:schemas-microsoft-com:office:office" xmlns:am3d="http://schemas.microsoft.com/office/drawing/2017/model3d" xmlns:aink="http://schemas.microsoft.com/office/drawing/2016/ink" xmlns:mc="http://schemas.openxmlformats.org/markup-compatibility/2006" xmlns:cx8="http://schemas.microsoft.com/office/drawing/2016/5/14/chartex" xmlns:cx7="http://schemas.microsoft.com/office/drawing/2016/5/13/chartex" xmlns:cx6="http://schemas.microsoft.com/office/drawing/2016/5/12/chartex" xmlns:cx5="http://schemas.microsoft.com/office/drawing/2016/5/11/chartex" xmlns:cx4="http://schemas.microsoft.com/office/drawing/2016/5/10/chartex" xmlns:cx3="http://schemas.microsoft.com/office/drawing/2016/5/9/chartex" xmlns:cx2="http://schemas.microsoft.com/office/drawing/2015/10/21/chartex" xmlns:cx1="http://schemas.microsoft.com/office/drawing/2015/9/8/chartex" xmlns:cx="http://schemas.microsoft.com/office/drawing/2014/chartex" xmlns:wpc="http://schemas.microsoft.com/office/word/2010/wordprocessingCanvas" xmlns="" val="0"/>
+                                                <a14:useLocalDpi xmlns:a14="http://schemas.microsoft.com/office/drawing/2010/main" val="0"/>
                                               </a:ext>
                                             </a:extLst>
                                           </a:blip>
@@ -472,7 +472,15 @@
         <w:pStyle w:val="Principales"/>
       </w:pPr>
       <w:r>
-        <w:t>Capturas de Pantalla de ADMentor:</w:t>
+        <w:t xml:space="preserve">Capturas de Pantalla de </w:t>
+      </w:r>
+      <w:proofErr w:type="spellStart"/>
+      <w:r>
+        <w:t>ADMentor</w:t>
+      </w:r>
+      <w:proofErr w:type="spellEnd"/>
+      <w:r>
+        <w:t>:</w:t>
       </w:r>
     </w:p>
     <w:p>
@@ -490,7 +498,7 @@
           <w:lang w:eastAsia="es-ES"/>
         </w:rPr>
         <w:drawing>
-          <wp:anchor distT="0" distB="0" distL="114300" distR="114300" simplePos="0" relativeHeight="251654656" behindDoc="1" locked="0" layoutInCell="1" allowOverlap="1">
+          <wp:anchor distT="0" distB="0" distL="114300" distR="114300" simplePos="0" relativeHeight="251654656" behindDoc="1" locked="0" layoutInCell="1" allowOverlap="1" wp14:anchorId="472EE1F1" wp14:editId="6C9EA853">
             <wp:simplePos x="0" y="0"/>
             <wp:positionH relativeFrom="column">
               <wp:posOffset>457200</wp:posOffset>
@@ -518,7 +526,7 @@
                     <a:blip r:embed="rId10">
                       <a:extLst>
                         <a:ext uri="{28A0092B-C50C-407E-A947-70E740481C1C}">
-                          <a14:useLocalDpi xmlns:a14="http://schemas.microsoft.com/office/drawing/2010/main" xmlns:wps="http://schemas.microsoft.com/office/word/2010/wordprocessingShape" xmlns:wpi="http://schemas.microsoft.com/office/word/2010/wordprocessingInk" xmlns:wpg="http://schemas.microsoft.com/office/word/2010/wordprocessingGroup" xmlns:w16se="http://schemas.microsoft.com/office/word/2015/wordml/symex" xmlns:w16cid="http://schemas.microsoft.com/office/word/2016/wordml/cid" xmlns:w15="http://schemas.microsoft.com/office/word/2012/wordml" xmlns:w14="http://schemas.microsoft.com/office/word/2010/wordml" xmlns:w="http://schemas.openxmlformats.org/wordprocessingml/2006/main" xmlns:w10="urn:schemas-microsoft-com:office:word" xmlns:wp14="http://schemas.microsoft.com/office/word/2010/wordprocessingDrawing" xmlns:v="urn:schemas-microsoft-com:vml" xmlns:o="urn:schemas-microsoft-com:office:office" xmlns:am3d="http://schemas.microsoft.com/office/drawing/2017/model3d" xmlns:aink="http://schemas.microsoft.com/office/drawing/2016/ink" xmlns:mc="http://schemas.openxmlformats.org/markup-compatibility/2006" xmlns:cx8="http://schemas.microsoft.com/office/drawing/2016/5/14/chartex" xmlns:cx7="http://schemas.microsoft.com/office/drawing/2016/5/13/chartex" xmlns:cx6="http://schemas.microsoft.com/office/drawing/2016/5/12/chartex" xmlns:cx5="http://schemas.microsoft.com/office/drawing/2016/5/11/chartex" xmlns:cx4="http://schemas.microsoft.com/office/drawing/2016/5/10/chartex" xmlns:cx3="http://schemas.microsoft.com/office/drawing/2016/5/9/chartex" xmlns:cx2="http://schemas.microsoft.com/office/drawing/2015/10/21/chartex" xmlns:cx1="http://schemas.microsoft.com/office/drawing/2015/9/8/chartex" xmlns:cx="http://schemas.microsoft.com/office/drawing/2014/chartex" xmlns:wpc="http://schemas.microsoft.com/office/word/2010/wordprocessingCanvas" xmlns="" val="0"/>
+                          <a14:useLocalDpi xmlns:a14="http://schemas.microsoft.com/office/drawing/2010/main" val="0"/>
                         </a:ext>
                       </a:extLst>
                     </a:blip>
@@ -642,7 +650,7 @@
           <w:lang w:eastAsia="es-ES"/>
         </w:rPr>
         <w:drawing>
-          <wp:anchor distT="0" distB="0" distL="114300" distR="114300" simplePos="0" relativeHeight="251653632" behindDoc="0" locked="0" layoutInCell="1" allowOverlap="1">
+          <wp:anchor distT="0" distB="0" distL="114300" distR="114300" simplePos="0" relativeHeight="251653632" behindDoc="0" locked="0" layoutInCell="1" allowOverlap="1" wp14:anchorId="1DAC66D3" wp14:editId="79F16B10">
             <wp:simplePos x="0" y="0"/>
             <wp:positionH relativeFrom="column">
               <wp:posOffset>990600</wp:posOffset>
@@ -670,7 +678,7 @@
                     <a:blip r:embed="rId11">
                       <a:extLst>
                         <a:ext uri="{28A0092B-C50C-407E-A947-70E740481C1C}">
-                          <a14:useLocalDpi xmlns:a14="http://schemas.microsoft.com/office/drawing/2010/main" xmlns:wps="http://schemas.microsoft.com/office/word/2010/wordprocessingShape" xmlns:wpi="http://schemas.microsoft.com/office/word/2010/wordprocessingInk" xmlns:wpg="http://schemas.microsoft.com/office/word/2010/wordprocessingGroup" xmlns:w16se="http://schemas.microsoft.com/office/word/2015/wordml/symex" xmlns:w16cid="http://schemas.microsoft.com/office/word/2016/wordml/cid" xmlns:w15="http://schemas.microsoft.com/office/word/2012/wordml" xmlns:w14="http://schemas.microsoft.com/office/word/2010/wordml" xmlns:w="http://schemas.openxmlformats.org/wordprocessingml/2006/main" xmlns:w10="urn:schemas-microsoft-com:office:word" xmlns:wp14="http://schemas.microsoft.com/office/word/2010/wordprocessingDrawing" xmlns:v="urn:schemas-microsoft-com:vml" xmlns:o="urn:schemas-microsoft-com:office:office" xmlns:am3d="http://schemas.microsoft.com/office/drawing/2017/model3d" xmlns:aink="http://schemas.microsoft.com/office/drawing/2016/ink" xmlns:mc="http://schemas.openxmlformats.org/markup-compatibility/2006" xmlns:cx8="http://schemas.microsoft.com/office/drawing/2016/5/14/chartex" xmlns:cx7="http://schemas.microsoft.com/office/drawing/2016/5/13/chartex" xmlns:cx6="http://schemas.microsoft.com/office/drawing/2016/5/12/chartex" xmlns:cx5="http://schemas.microsoft.com/office/drawing/2016/5/11/chartex" xmlns:cx4="http://schemas.microsoft.com/office/drawing/2016/5/10/chartex" xmlns:cx3="http://schemas.microsoft.com/office/drawing/2016/5/9/chartex" xmlns:cx2="http://schemas.microsoft.com/office/drawing/2015/10/21/chartex" xmlns:cx1="http://schemas.microsoft.com/office/drawing/2015/9/8/chartex" xmlns:cx="http://schemas.microsoft.com/office/drawing/2014/chartex" xmlns:wpc="http://schemas.microsoft.com/office/word/2010/wordprocessingCanvas" xmlns="" val="0"/>
+                          <a14:useLocalDpi xmlns:a14="http://schemas.microsoft.com/office/drawing/2010/main" val="0"/>
                         </a:ext>
                       </a:extLst>
                     </a:blip>
@@ -794,7 +802,7 @@
           <w:lang w:eastAsia="es-ES"/>
         </w:rPr>
         <w:drawing>
-          <wp:anchor distT="0" distB="0" distL="114300" distR="114300" simplePos="0" relativeHeight="251655680" behindDoc="1" locked="0" layoutInCell="1" allowOverlap="1">
+          <wp:anchor distT="0" distB="0" distL="114300" distR="114300" simplePos="0" relativeHeight="251655680" behindDoc="1" locked="0" layoutInCell="1" allowOverlap="1" wp14:anchorId="3DA550C7" wp14:editId="0A18C7D3">
             <wp:simplePos x="0" y="0"/>
             <wp:positionH relativeFrom="column">
               <wp:posOffset>-85725</wp:posOffset>
@@ -822,7 +830,7 @@
                     <a:blip r:embed="rId12">
                       <a:extLst>
                         <a:ext uri="{28A0092B-C50C-407E-A947-70E740481C1C}">
-                          <a14:useLocalDpi xmlns:a14="http://schemas.microsoft.com/office/drawing/2010/main" xmlns:wps="http://schemas.microsoft.com/office/word/2010/wordprocessingShape" xmlns:wpi="http://schemas.microsoft.com/office/word/2010/wordprocessingInk" xmlns:wpg="http://schemas.microsoft.com/office/word/2010/wordprocessingGroup" xmlns:w16se="http://schemas.microsoft.com/office/word/2015/wordml/symex" xmlns:w16cid="http://schemas.microsoft.com/office/word/2016/wordml/cid" xmlns:w15="http://schemas.microsoft.com/office/word/2012/wordml" xmlns:w14="http://schemas.microsoft.com/office/word/2010/wordml" xmlns:w="http://schemas.openxmlformats.org/wordprocessingml/2006/main" xmlns:w10="urn:schemas-microsoft-com:office:word" xmlns:wp14="http://schemas.microsoft.com/office/word/2010/wordprocessingDrawing" xmlns:v="urn:schemas-microsoft-com:vml" xmlns:o="urn:schemas-microsoft-com:office:office" xmlns:am3d="http://schemas.microsoft.com/office/drawing/2017/model3d" xmlns:aink="http://schemas.microsoft.com/office/drawing/2016/ink" xmlns:mc="http://schemas.openxmlformats.org/markup-compatibility/2006" xmlns:cx8="http://schemas.microsoft.com/office/drawing/2016/5/14/chartex" xmlns:cx7="http://schemas.microsoft.com/office/drawing/2016/5/13/chartex" xmlns:cx6="http://schemas.microsoft.com/office/drawing/2016/5/12/chartex" xmlns:cx5="http://schemas.microsoft.com/office/drawing/2016/5/11/chartex" xmlns:cx4="http://schemas.microsoft.com/office/drawing/2016/5/10/chartex" xmlns:cx3="http://schemas.microsoft.com/office/drawing/2016/5/9/chartex" xmlns:cx2="http://schemas.microsoft.com/office/drawing/2015/10/21/chartex" xmlns:cx1="http://schemas.microsoft.com/office/drawing/2015/9/8/chartex" xmlns:cx="http://schemas.microsoft.com/office/drawing/2014/chartex" xmlns:wpc="http://schemas.microsoft.com/office/word/2010/wordprocessingCanvas" xmlns="" val="0"/>
+                          <a14:useLocalDpi xmlns:a14="http://schemas.microsoft.com/office/drawing/2010/main" val="0"/>
                         </a:ext>
                       </a:extLst>
                     </a:blip>
@@ -1037,7 +1045,7 @@
         </w:rPr>
         <w:lastRenderedPageBreak/>
         <w:drawing>
-          <wp:anchor distT="0" distB="0" distL="114300" distR="114300" simplePos="0" relativeHeight="251657728" behindDoc="1" locked="0" layoutInCell="1" allowOverlap="1">
+          <wp:anchor distT="0" distB="0" distL="114300" distR="114300" simplePos="0" relativeHeight="251657728" behindDoc="1" locked="0" layoutInCell="1" allowOverlap="1" wp14:anchorId="73B6A1D9" wp14:editId="406BE483">
             <wp:simplePos x="0" y="0"/>
             <wp:positionH relativeFrom="column">
               <wp:posOffset>177920</wp:posOffset>
@@ -1065,7 +1073,7 @@
                     <a:blip r:embed="rId13">
                       <a:extLst>
                         <a:ext uri="{28A0092B-C50C-407E-A947-70E740481C1C}">
-                          <a14:useLocalDpi xmlns:a14="http://schemas.microsoft.com/office/drawing/2010/main" xmlns:wps="http://schemas.microsoft.com/office/word/2010/wordprocessingShape" xmlns:wpi="http://schemas.microsoft.com/office/word/2010/wordprocessingInk" xmlns:wpg="http://schemas.microsoft.com/office/word/2010/wordprocessingGroup" xmlns:w16se="http://schemas.microsoft.com/office/word/2015/wordml/symex" xmlns:w16cid="http://schemas.microsoft.com/office/word/2016/wordml/cid" xmlns:w15="http://schemas.microsoft.com/office/word/2012/wordml" xmlns:w14="http://schemas.microsoft.com/office/word/2010/wordml" xmlns:w="http://schemas.openxmlformats.org/wordprocessingml/2006/main" xmlns:w10="urn:schemas-microsoft-com:office:word" xmlns:wp14="http://schemas.microsoft.com/office/word/2010/wordprocessingDrawing" xmlns:v="urn:schemas-microsoft-com:vml" xmlns:o="urn:schemas-microsoft-com:office:office" xmlns:am3d="http://schemas.microsoft.com/office/drawing/2017/model3d" xmlns:aink="http://schemas.microsoft.com/office/drawing/2016/ink" xmlns:mc="http://schemas.openxmlformats.org/markup-compatibility/2006" xmlns:cx8="http://schemas.microsoft.com/office/drawing/2016/5/14/chartex" xmlns:cx7="http://schemas.microsoft.com/office/drawing/2016/5/13/chartex" xmlns:cx6="http://schemas.microsoft.com/office/drawing/2016/5/12/chartex" xmlns:cx5="http://schemas.microsoft.com/office/drawing/2016/5/11/chartex" xmlns:cx4="http://schemas.microsoft.com/office/drawing/2016/5/10/chartex" xmlns:cx3="http://schemas.microsoft.com/office/drawing/2016/5/9/chartex" xmlns:cx2="http://schemas.microsoft.com/office/drawing/2015/10/21/chartex" xmlns:cx1="http://schemas.microsoft.com/office/drawing/2015/9/8/chartex" xmlns:cx="http://schemas.microsoft.com/office/drawing/2014/chartex" xmlns:wpc="http://schemas.microsoft.com/office/word/2010/wordprocessingCanvas" xmlns="" val="0"/>
+                          <a14:useLocalDpi xmlns:a14="http://schemas.microsoft.com/office/drawing/2010/main" val="0"/>
                         </a:ext>
                       </a:extLst>
                     </a:blip>
@@ -1219,7 +1227,7 @@
           <w:lang w:eastAsia="es-ES"/>
         </w:rPr>
         <w:drawing>
-          <wp:anchor distT="0" distB="0" distL="114300" distR="114300" simplePos="0" relativeHeight="251659776" behindDoc="0" locked="0" layoutInCell="1" allowOverlap="1">
+          <wp:anchor distT="0" distB="0" distL="114300" distR="114300" simplePos="0" relativeHeight="251659776" behindDoc="0" locked="0" layoutInCell="1" allowOverlap="1" wp14:anchorId="062A57F9" wp14:editId="217DB1E4">
             <wp:simplePos x="0" y="0"/>
             <wp:positionH relativeFrom="column">
               <wp:posOffset>1113527</wp:posOffset>
@@ -1247,7 +1255,7 @@
                     <a:blip r:embed="rId14">
                       <a:extLst>
                         <a:ext uri="{28A0092B-C50C-407E-A947-70E740481C1C}">
-                          <a14:useLocalDpi xmlns:a14="http://schemas.microsoft.com/office/drawing/2010/main" xmlns:wps="http://schemas.microsoft.com/office/word/2010/wordprocessingShape" xmlns:wpi="http://schemas.microsoft.com/office/word/2010/wordprocessingInk" xmlns:wpg="http://schemas.microsoft.com/office/word/2010/wordprocessingGroup" xmlns:w16se="http://schemas.microsoft.com/office/word/2015/wordml/symex" xmlns:w16cid="http://schemas.microsoft.com/office/word/2016/wordml/cid" xmlns:w15="http://schemas.microsoft.com/office/word/2012/wordml" xmlns:w14="http://schemas.microsoft.com/office/word/2010/wordml" xmlns:w="http://schemas.openxmlformats.org/wordprocessingml/2006/main" xmlns:w10="urn:schemas-microsoft-com:office:word" xmlns:wp14="http://schemas.microsoft.com/office/word/2010/wordprocessingDrawing" xmlns:v="urn:schemas-microsoft-com:vml" xmlns:o="urn:schemas-microsoft-com:office:office" xmlns:am3d="http://schemas.microsoft.com/office/drawing/2017/model3d" xmlns:aink="http://schemas.microsoft.com/office/drawing/2016/ink" xmlns:mc="http://schemas.openxmlformats.org/markup-compatibility/2006" xmlns:cx8="http://schemas.microsoft.com/office/drawing/2016/5/14/chartex" xmlns:cx7="http://schemas.microsoft.com/office/drawing/2016/5/13/chartex" xmlns:cx6="http://schemas.microsoft.com/office/drawing/2016/5/12/chartex" xmlns:cx5="http://schemas.microsoft.com/office/drawing/2016/5/11/chartex" xmlns:cx4="http://schemas.microsoft.com/office/drawing/2016/5/10/chartex" xmlns:cx3="http://schemas.microsoft.com/office/drawing/2016/5/9/chartex" xmlns:cx2="http://schemas.microsoft.com/office/drawing/2015/10/21/chartex" xmlns:cx1="http://schemas.microsoft.com/office/drawing/2015/9/8/chartex" xmlns:cx="http://schemas.microsoft.com/office/drawing/2014/chartex" xmlns:wpc="http://schemas.microsoft.com/office/word/2010/wordprocessingCanvas" xmlns="" val="0"/>
+                          <a14:useLocalDpi xmlns:a14="http://schemas.microsoft.com/office/drawing/2010/main" val="0"/>
                         </a:ext>
                       </a:extLst>
                     </a:blip>
@@ -1441,7 +1449,7 @@
           <w:lang w:eastAsia="es-ES"/>
         </w:rPr>
         <w:drawing>
-          <wp:anchor distT="0" distB="0" distL="114300" distR="114300" simplePos="0" relativeHeight="251661824" behindDoc="1" locked="0" layoutInCell="1" allowOverlap="1">
+          <wp:anchor distT="0" distB="0" distL="114300" distR="114300" simplePos="0" relativeHeight="251661824" behindDoc="1" locked="0" layoutInCell="1" allowOverlap="1" wp14:anchorId="6E1E47C6" wp14:editId="1AB46FDE">
             <wp:simplePos x="0" y="0"/>
             <wp:positionH relativeFrom="column">
               <wp:posOffset>0</wp:posOffset>
@@ -1469,7 +1477,7 @@
                     <a:blip r:embed="rId15">
                       <a:extLst>
                         <a:ext uri="{28A0092B-C50C-407E-A947-70E740481C1C}">
-                          <a14:useLocalDpi xmlns:a14="http://schemas.microsoft.com/office/drawing/2010/main" xmlns:wps="http://schemas.microsoft.com/office/word/2010/wordprocessingShape" xmlns:wpi="http://schemas.microsoft.com/office/word/2010/wordprocessingInk" xmlns:wpg="http://schemas.microsoft.com/office/word/2010/wordprocessingGroup" xmlns:w16se="http://schemas.microsoft.com/office/word/2015/wordml/symex" xmlns:w16cid="http://schemas.microsoft.com/office/word/2016/wordml/cid" xmlns:w15="http://schemas.microsoft.com/office/word/2012/wordml" xmlns:w14="http://schemas.microsoft.com/office/word/2010/wordml" xmlns:w="http://schemas.openxmlformats.org/wordprocessingml/2006/main" xmlns:w10="urn:schemas-microsoft-com:office:word" xmlns:wp14="http://schemas.microsoft.com/office/word/2010/wordprocessingDrawing" xmlns:v="urn:schemas-microsoft-com:vml" xmlns:o="urn:schemas-microsoft-com:office:office" xmlns:am3d="http://schemas.microsoft.com/office/drawing/2017/model3d" xmlns:aink="http://schemas.microsoft.com/office/drawing/2016/ink" xmlns:mc="http://schemas.openxmlformats.org/markup-compatibility/2006" xmlns:cx8="http://schemas.microsoft.com/office/drawing/2016/5/14/chartex" xmlns:cx7="http://schemas.microsoft.com/office/drawing/2016/5/13/chartex" xmlns:cx6="http://schemas.microsoft.com/office/drawing/2016/5/12/chartex" xmlns:cx5="http://schemas.microsoft.com/office/drawing/2016/5/11/chartex" xmlns:cx4="http://schemas.microsoft.com/office/drawing/2016/5/10/chartex" xmlns:cx3="http://schemas.microsoft.com/office/drawing/2016/5/9/chartex" xmlns:cx2="http://schemas.microsoft.com/office/drawing/2015/10/21/chartex" xmlns:cx1="http://schemas.microsoft.com/office/drawing/2015/9/8/chartex" xmlns:cx="http://schemas.microsoft.com/office/drawing/2014/chartex" xmlns:wpc="http://schemas.microsoft.com/office/word/2010/wordprocessingCanvas" xmlns="" val="0"/>
+                          <a14:useLocalDpi xmlns:a14="http://schemas.microsoft.com/office/drawing/2010/main" val="0"/>
                         </a:ext>
                       </a:extLst>
                     </a:blip>
@@ -1716,7 +1724,7 @@
         <w:tblStyle w:val="Tablaconcuadrcula"/>
         <w:tblW w:w="0" w:type="auto"/>
         <w:tblInd w:w="720" w:type="dxa"/>
-        <w:tblLook w:val="04A0"/>
+        <w:tblLook w:val="04A0" w:firstRow="1" w:lastRow="0" w:firstColumn="1" w:lastColumn="0" w:noHBand="0" w:noVBand="1"/>
       </w:tblPr>
       <w:tblGrid>
         <w:gridCol w:w="4421"/>
@@ -2423,7 +2431,29 @@
                 <w:sz w:val="16"/>
                 <w:szCs w:val="16"/>
               </w:rPr>
-              <w:t>RF4: Definir como Controlador todas las sub-partes del Gestor.</w:t>
+              <w:t xml:space="preserve">RF4: Definir como Controlador todas las </w:t>
+            </w:r>
+            <w:proofErr w:type="spellStart"/>
+            <w:r>
+              <w:rPr>
+                <w:rFonts w:cstheme="minorHAnsi"/>
+                <w:b/>
+                <w:bCs/>
+                <w:sz w:val="16"/>
+                <w:szCs w:val="16"/>
+              </w:rPr>
+              <w:t>sub-partes</w:t>
+            </w:r>
+            <w:proofErr w:type="spellEnd"/>
+            <w:r>
+              <w:rPr>
+                <w:rFonts w:cstheme="minorHAnsi"/>
+                <w:b/>
+                <w:bCs/>
+                <w:sz w:val="16"/>
+                <w:szCs w:val="16"/>
+              </w:rPr>
+              <w:t xml:space="preserve"> del Gestor.</w:t>
             </w:r>
           </w:p>
           <w:p>
@@ -2517,7 +2547,27 @@
                 <w:sz w:val="16"/>
                 <w:szCs w:val="16"/>
               </w:rPr>
-              <w:t>Se podría modificar la estructura del patrón con mas capas si fuese necesario o utilizar un estilo similar como el Modelo Vista Presentador.</w:t>
+              <w:t xml:space="preserve">Se podría modificar la estructura del patrón con </w:t>
+            </w:r>
+            <w:r>
+              <w:rPr>
+                <w:rFonts w:cstheme="minorHAnsi"/>
+                <w:b/>
+                <w:bCs/>
+                <w:sz w:val="16"/>
+                <w:szCs w:val="16"/>
+              </w:rPr>
+              <w:t>más</w:t>
+            </w:r>
+            <w:r>
+              <w:rPr>
+                <w:rFonts w:cstheme="minorHAnsi"/>
+                <w:b/>
+                <w:bCs/>
+                <w:sz w:val="16"/>
+                <w:szCs w:val="16"/>
+              </w:rPr>
+              <w:t xml:space="preserve"> capas si fuese necesario o utilizar un estilo similar como el Modelo Vista Presentador.</w:t>
             </w:r>
           </w:p>
         </w:tc>
@@ -3134,7 +3184,7 @@
         <w:tblStyle w:val="Tablaconcuadrcula"/>
         <w:tblW w:w="0" w:type="auto"/>
         <w:tblInd w:w="720" w:type="dxa"/>
-        <w:tblLook w:val="04A0"/>
+        <w:tblLook w:val="04A0" w:firstRow="1" w:lastRow="0" w:firstColumn="1" w:lastColumn="0" w:noHBand="0" w:noVBand="1"/>
       </w:tblPr>
       <w:tblGrid>
         <w:gridCol w:w="4427"/>
@@ -4386,7 +4436,7 @@
         <w:tblStyle w:val="Tablaconcuadrcula"/>
         <w:tblW w:w="0" w:type="auto"/>
         <w:tblInd w:w="720" w:type="dxa"/>
-        <w:tblLook w:val="04A0"/>
+        <w:tblLook w:val="04A0" w:firstRow="1" w:lastRow="0" w:firstColumn="1" w:lastColumn="0" w:noHBand="0" w:noVBand="1"/>
       </w:tblPr>
       <w:tblGrid>
         <w:gridCol w:w="4424"/>
@@ -5634,7 +5684,7 @@
         <w:tblStyle w:val="Tablaconcuadrcula"/>
         <w:tblW w:w="0" w:type="auto"/>
         <w:tblInd w:w="720" w:type="dxa"/>
-        <w:tblLook w:val="04A0"/>
+        <w:tblLook w:val="04A0" w:firstRow="1" w:lastRow="0" w:firstColumn="1" w:lastColumn="0" w:noHBand="0" w:noVBand="1"/>
       </w:tblPr>
       <w:tblGrid>
         <w:gridCol w:w="4426"/>
@@ -6233,7 +6283,29 @@
                 <w:sz w:val="16"/>
                 <w:szCs w:val="16"/>
               </w:rPr>
-              <w:t>Como alternativa se podría implementar el patrón observer en los objetos generados así poder notificar los cambios.</w:t>
+              <w:t xml:space="preserve">Como alternativa se podría implementar el patrón </w:t>
+            </w:r>
+            <w:proofErr w:type="spellStart"/>
+            <w:r>
+              <w:rPr>
+                <w:rFonts w:cstheme="minorHAnsi"/>
+                <w:b/>
+                <w:bCs/>
+                <w:sz w:val="16"/>
+                <w:szCs w:val="16"/>
+              </w:rPr>
+              <w:t>observer</w:t>
+            </w:r>
+            <w:proofErr w:type="spellEnd"/>
+            <w:r>
+              <w:rPr>
+                <w:rFonts w:cstheme="minorHAnsi"/>
+                <w:b/>
+                <w:bCs/>
+                <w:sz w:val="16"/>
+                <w:szCs w:val="16"/>
+              </w:rPr>
+              <w:t xml:space="preserve"> en los objetos generados así poder notificar los cambios.</w:t>
             </w:r>
           </w:p>
         </w:tc>
@@ -6848,7 +6920,7 @@
         <w:tblStyle w:val="Tablaconcuadrcula"/>
         <w:tblW w:w="0" w:type="auto"/>
         <w:tblInd w:w="720" w:type="dxa"/>
-        <w:tblLook w:val="04A0"/>
+        <w:tblLook w:val="04A0" w:firstRow="1" w:lastRow="0" w:firstColumn="1" w:lastColumn="0" w:noHBand="0" w:noVBand="1"/>
       </w:tblPr>
       <w:tblGrid>
         <w:gridCol w:w="4428"/>
@@ -6931,7 +7003,51 @@
                 <w:sz w:val="16"/>
                 <w:szCs w:val="16"/>
               </w:rPr>
-              <w:t>Patrón Singleton / Builder Gestor</w:t>
+              <w:t xml:space="preserve">Patrón </w:t>
+            </w:r>
+            <w:proofErr w:type="spellStart"/>
+            <w:r>
+              <w:rPr>
+                <w:rFonts w:cstheme="minorHAnsi"/>
+                <w:b/>
+                <w:bCs/>
+                <w:sz w:val="16"/>
+                <w:szCs w:val="16"/>
+              </w:rPr>
+              <w:t>Singleton</w:t>
+            </w:r>
+            <w:proofErr w:type="spellEnd"/>
+            <w:r>
+              <w:rPr>
+                <w:rFonts w:cstheme="minorHAnsi"/>
+                <w:b/>
+                <w:bCs/>
+                <w:sz w:val="16"/>
+                <w:szCs w:val="16"/>
+              </w:rPr>
+              <w:t xml:space="preserve"> / </w:t>
+            </w:r>
+            <w:proofErr w:type="spellStart"/>
+            <w:r>
+              <w:rPr>
+                <w:rFonts w:cstheme="minorHAnsi"/>
+                <w:b/>
+                <w:bCs/>
+                <w:sz w:val="16"/>
+                <w:szCs w:val="16"/>
+              </w:rPr>
+              <w:t>Builder</w:t>
+            </w:r>
+            <w:proofErr w:type="spellEnd"/>
+            <w:r>
+              <w:rPr>
+                <w:rFonts w:cstheme="minorHAnsi"/>
+                <w:b/>
+                <w:bCs/>
+                <w:sz w:val="16"/>
+                <w:szCs w:val="16"/>
+              </w:rPr>
+              <w:t xml:space="preserve"> Gestor</w:t>
             </w:r>
           </w:p>
         </w:tc>
@@ -7423,7 +7539,27 @@
                 <w:sz w:val="16"/>
                 <w:szCs w:val="16"/>
               </w:rPr>
-              <w:t>Inyección de dependencias</w:t>
+              <w:t>Creación</w:t>
+            </w:r>
+            <w:r>
+              <w:rPr>
+                <w:rFonts w:cstheme="minorHAnsi"/>
+                <w:b/>
+                <w:bCs/>
+                <w:sz w:val="16"/>
+                <w:szCs w:val="16"/>
+              </w:rPr>
+              <w:t xml:space="preserve"> de dependencias</w:t>
+            </w:r>
+            <w:r>
+              <w:rPr>
+                <w:rFonts w:cstheme="minorHAnsi"/>
+                <w:b/>
+                <w:bCs/>
+                <w:sz w:val="16"/>
+                <w:szCs w:val="16"/>
+              </w:rPr>
+              <w:t xml:space="preserve"> entre clases</w:t>
             </w:r>
           </w:p>
         </w:tc>
@@ -7517,7 +7653,51 @@
                 <w:sz w:val="16"/>
                 <w:szCs w:val="16"/>
               </w:rPr>
-              <w:t>Hemos elegido el patrón singleton para definir la creación de una única estancia de la instancia del gestor, además el patrón builder nos permitirá crear instancias de las emergencias, llamadas, empleados, eventos, usuarios, recursos y comunicaciones dentro del gestor.</w:t>
+              <w:t xml:space="preserve">Hemos elegido el patrón </w:t>
+            </w:r>
+            <w:proofErr w:type="spellStart"/>
+            <w:r>
+              <w:rPr>
+                <w:rFonts w:cstheme="minorHAnsi"/>
+                <w:b/>
+                <w:bCs/>
+                <w:sz w:val="16"/>
+                <w:szCs w:val="16"/>
+              </w:rPr>
+              <w:t>singleton</w:t>
+            </w:r>
+            <w:proofErr w:type="spellEnd"/>
+            <w:r>
+              <w:rPr>
+                <w:rFonts w:cstheme="minorHAnsi"/>
+                <w:b/>
+                <w:bCs/>
+                <w:sz w:val="16"/>
+                <w:szCs w:val="16"/>
+              </w:rPr>
+              <w:t xml:space="preserve"> para definir la creación de una única estancia de la instancia del gestor, además el patrón </w:t>
+            </w:r>
+            <w:proofErr w:type="spellStart"/>
+            <w:r>
+              <w:rPr>
+                <w:rFonts w:cstheme="minorHAnsi"/>
+                <w:b/>
+                <w:bCs/>
+                <w:sz w:val="16"/>
+                <w:szCs w:val="16"/>
+              </w:rPr>
+              <w:t>builder</w:t>
+            </w:r>
+            <w:proofErr w:type="spellEnd"/>
+            <w:r>
+              <w:rPr>
+                <w:rFonts w:cstheme="minorHAnsi"/>
+                <w:b/>
+                <w:bCs/>
+                <w:sz w:val="16"/>
+                <w:szCs w:val="16"/>
+              </w:rPr>
+              <w:t xml:space="preserve"> nos permitirá crear instancias de las emergencias, llamadas, empleados, eventos, usuarios, recursos y comunicaciones dentro del gestor.</w:t>
             </w:r>
           </w:p>
           <w:p>
@@ -7693,7 +7873,51 @@
                 <w:sz w:val="16"/>
                 <w:szCs w:val="16"/>
               </w:rPr>
-              <w:t>El patrón singleton podría producir el alto acoplamiento. En el caso del builder debemos tener en cuenta que las clases producidas deben ser mutables y no garantiza la inicialización de los campos de la clase.</w:t>
+              <w:t xml:space="preserve">El patrón </w:t>
+            </w:r>
+            <w:proofErr w:type="spellStart"/>
+            <w:r>
+              <w:rPr>
+                <w:rFonts w:cstheme="minorHAnsi"/>
+                <w:b/>
+                <w:bCs/>
+                <w:sz w:val="16"/>
+                <w:szCs w:val="16"/>
+              </w:rPr>
+              <w:t>singleton</w:t>
+            </w:r>
+            <w:proofErr w:type="spellEnd"/>
+            <w:r>
+              <w:rPr>
+                <w:rFonts w:cstheme="minorHAnsi"/>
+                <w:b/>
+                <w:bCs/>
+                <w:sz w:val="16"/>
+                <w:szCs w:val="16"/>
+              </w:rPr>
+              <w:t xml:space="preserve"> podría producir el alto acoplamiento. En el caso del </w:t>
+            </w:r>
+            <w:proofErr w:type="spellStart"/>
+            <w:r>
+              <w:rPr>
+                <w:rFonts w:cstheme="minorHAnsi"/>
+                <w:b/>
+                <w:bCs/>
+                <w:sz w:val="16"/>
+                <w:szCs w:val="16"/>
+              </w:rPr>
+              <w:t>builder</w:t>
+            </w:r>
+            <w:proofErr w:type="spellEnd"/>
+            <w:r>
+              <w:rPr>
+                <w:rFonts w:cstheme="minorHAnsi"/>
+                <w:b/>
+                <w:bCs/>
+                <w:sz w:val="16"/>
+                <w:szCs w:val="16"/>
+              </w:rPr>
+              <w:t xml:space="preserve"> debemos tener en cuenta que las clases producidas deben ser mutables y no garantiza la inicialización de los campos de la clase.</w:t>
             </w:r>
           </w:p>
           <w:p>
@@ -7979,7 +8203,7 @@
         <w:tblStyle w:val="Tablaconcuadrcula"/>
         <w:tblW w:w="0" w:type="auto"/>
         <w:tblInd w:w="720" w:type="dxa"/>
-        <w:tblLook w:val="04A0"/>
+        <w:tblLook w:val="04A0" w:firstRow="1" w:lastRow="0" w:firstColumn="1" w:lastColumn="0" w:noHBand="0" w:noVBand="1"/>
       </w:tblPr>
       <w:tblGrid>
         <w:gridCol w:w="4429"/>
@@ -8062,7 +8286,29 @@
                 <w:sz w:val="16"/>
                 <w:szCs w:val="16"/>
               </w:rPr>
-              <w:t>Patrón Abstract Factory Objetos Gestor</w:t>
+              <w:t xml:space="preserve">Patrón </w:t>
+            </w:r>
+            <w:proofErr w:type="spellStart"/>
+            <w:r>
+              <w:rPr>
+                <w:rFonts w:cstheme="minorHAnsi"/>
+                <w:b/>
+                <w:bCs/>
+                <w:sz w:val="16"/>
+                <w:szCs w:val="16"/>
+              </w:rPr>
+              <w:t>Abstract</w:t>
+            </w:r>
+            <w:proofErr w:type="spellEnd"/>
+            <w:r>
+              <w:rPr>
+                <w:rFonts w:cstheme="minorHAnsi"/>
+                <w:b/>
+                <w:bCs/>
+                <w:sz w:val="16"/>
+                <w:szCs w:val="16"/>
+              </w:rPr>
+              <w:t xml:space="preserve"> Factory Objetos Gestor</w:t>
             </w:r>
           </w:p>
         </w:tc>
@@ -8658,7 +8904,29 @@
                 <w:sz w:val="16"/>
                 <w:szCs w:val="16"/>
               </w:rPr>
-              <w:t>Usaremos el patrón Abstract Factory para evitar la mezcla de objetos dentro del Gestor y que se aprecie a que familia de las distintas partes del Gestor pertenece.</w:t>
+              <w:t xml:space="preserve">Usaremos el patrón </w:t>
+            </w:r>
+            <w:proofErr w:type="spellStart"/>
+            <w:r>
+              <w:rPr>
+                <w:rFonts w:cstheme="minorHAnsi"/>
+                <w:b/>
+                <w:bCs/>
+                <w:sz w:val="16"/>
+                <w:szCs w:val="16"/>
+              </w:rPr>
+              <w:t>Abstract</w:t>
+            </w:r>
+            <w:proofErr w:type="spellEnd"/>
+            <w:r>
+              <w:rPr>
+                <w:rFonts w:cstheme="minorHAnsi"/>
+                <w:b/>
+                <w:bCs/>
+                <w:sz w:val="16"/>
+                <w:szCs w:val="16"/>
+              </w:rPr>
+              <w:t xml:space="preserve"> Factory para evitar la mezcla de objetos dentro del Gestor y que se aprecie a que familia de las distintas partes del Gestor pertenece.</w:t>
             </w:r>
           </w:p>
           <w:p>
@@ -9182,7 +9450,7 @@
         <w:tblStyle w:val="Tablaconcuadrcula"/>
         <w:tblW w:w="0" w:type="auto"/>
         <w:tblInd w:w="720" w:type="dxa"/>
-        <w:tblLook w:val="04A0"/>
+        <w:tblLook w:val="04A0" w:firstRow="1" w:lastRow="0" w:firstColumn="1" w:lastColumn="0" w:noHBand="0" w:noVBand="1"/>
       </w:tblPr>
       <w:tblGrid>
         <w:gridCol w:w="4429"/>
@@ -9265,7 +9533,29 @@
                 <w:sz w:val="16"/>
                 <w:szCs w:val="16"/>
               </w:rPr>
-              <w:t>Patrón Factory Method Empleados y Usuarios</w:t>
+              <w:t xml:space="preserve">Patrón Factory </w:t>
+            </w:r>
+            <w:proofErr w:type="spellStart"/>
+            <w:r>
+              <w:rPr>
+                <w:rFonts w:cstheme="minorHAnsi"/>
+                <w:b/>
+                <w:bCs/>
+                <w:sz w:val="16"/>
+                <w:szCs w:val="16"/>
+              </w:rPr>
+              <w:t>Method</w:t>
+            </w:r>
+            <w:proofErr w:type="spellEnd"/>
+            <w:r>
+              <w:rPr>
+                <w:rFonts w:cstheme="minorHAnsi"/>
+                <w:b/>
+                <w:bCs/>
+                <w:sz w:val="16"/>
+                <w:szCs w:val="16"/>
+              </w:rPr>
+              <w:t xml:space="preserve"> Empleados y Usuarios</w:t>
             </w:r>
           </w:p>
         </w:tc>
@@ -9851,7 +10141,29 @@
                 <w:sz w:val="16"/>
                 <w:szCs w:val="16"/>
               </w:rPr>
-              <w:t>Usaremos el patrón Factory Method para ocultar la diversidad de casos particulares que puede tener tanto un empleado como un usuario.</w:t>
+              <w:t xml:space="preserve">Usaremos el patrón Factory </w:t>
+            </w:r>
+            <w:proofErr w:type="spellStart"/>
+            <w:r>
+              <w:rPr>
+                <w:rFonts w:cstheme="minorHAnsi"/>
+                <w:b/>
+                <w:bCs/>
+                <w:sz w:val="16"/>
+                <w:szCs w:val="16"/>
+              </w:rPr>
+              <w:t>Method</w:t>
+            </w:r>
+            <w:proofErr w:type="spellEnd"/>
+            <w:r>
+              <w:rPr>
+                <w:rFonts w:cstheme="minorHAnsi"/>
+                <w:b/>
+                <w:bCs/>
+                <w:sz w:val="16"/>
+                <w:szCs w:val="16"/>
+              </w:rPr>
+              <w:t xml:space="preserve"> para ocultar la diversidad de casos particulares que puede tener tanto un empleado como un usuario.</w:t>
             </w:r>
           </w:p>
           <w:p>
@@ -10382,7 +10694,7 @@
         <w:tblStyle w:val="Tablaconcuadrcula"/>
         <w:tblW w:w="0" w:type="auto"/>
         <w:tblInd w:w="720" w:type="dxa"/>
-        <w:tblLook w:val="04A0"/>
+        <w:tblLook w:val="04A0" w:firstRow="1" w:lastRow="0" w:firstColumn="1" w:lastColumn="0" w:noHBand="0" w:noVBand="1"/>
       </w:tblPr>
       <w:tblGrid>
         <w:gridCol w:w="4432"/>
@@ -10465,7 +10777,29 @@
                 <w:sz w:val="16"/>
                 <w:szCs w:val="16"/>
               </w:rPr>
-              <w:t>Patrón Facade Interfaces del Gestor</w:t>
+              <w:t xml:space="preserve">Patrón </w:t>
+            </w:r>
+            <w:proofErr w:type="spellStart"/>
+            <w:r>
+              <w:rPr>
+                <w:rFonts w:cstheme="minorHAnsi"/>
+                <w:b/>
+                <w:bCs/>
+                <w:sz w:val="16"/>
+                <w:szCs w:val="16"/>
+              </w:rPr>
+              <w:t>Facade</w:t>
+            </w:r>
+            <w:proofErr w:type="spellEnd"/>
+            <w:r>
+              <w:rPr>
+                <w:rFonts w:cstheme="minorHAnsi"/>
+                <w:b/>
+                <w:bCs/>
+                <w:sz w:val="16"/>
+                <w:szCs w:val="16"/>
+              </w:rPr>
+              <w:t xml:space="preserve"> Interfaces del Gestor</w:t>
             </w:r>
           </w:p>
         </w:tc>
@@ -11051,7 +11385,29 @@
                 <w:sz w:val="16"/>
                 <w:szCs w:val="16"/>
               </w:rPr>
-              <w:t>Mediante el patrón Facade proveeremos de una interfaz unificada simple para acceder a cada grupo de interfaces del gestor.</w:t>
+              <w:t xml:space="preserve">Mediante el patrón </w:t>
+            </w:r>
+            <w:proofErr w:type="spellStart"/>
+            <w:r>
+              <w:rPr>
+                <w:rFonts w:cstheme="minorHAnsi"/>
+                <w:b/>
+                <w:bCs/>
+                <w:sz w:val="16"/>
+                <w:szCs w:val="16"/>
+              </w:rPr>
+              <w:t>Facade</w:t>
+            </w:r>
+            <w:proofErr w:type="spellEnd"/>
+            <w:r>
+              <w:rPr>
+                <w:rFonts w:cstheme="minorHAnsi"/>
+                <w:b/>
+                <w:bCs/>
+                <w:sz w:val="16"/>
+                <w:szCs w:val="16"/>
+              </w:rPr>
+              <w:t xml:space="preserve"> proveeremos de una interfaz unificada simple para acceder a cada grupo de interfaces del gestor.</w:t>
             </w:r>
           </w:p>
           <w:p>
@@ -11580,7 +11936,7 @@
         <w:tblStyle w:val="Tablaconcuadrcula"/>
         <w:tblW w:w="0" w:type="auto"/>
         <w:tblInd w:w="720" w:type="dxa"/>
-        <w:tblLook w:val="04A0"/>
+        <w:tblLook w:val="04A0" w:firstRow="1" w:lastRow="0" w:firstColumn="1" w:lastColumn="0" w:noHBand="0" w:noVBand="1"/>
       </w:tblPr>
       <w:tblGrid>
         <w:gridCol w:w="4412"/>
@@ -11665,15 +12021,27 @@
               </w:rPr>
               <w:t xml:space="preserve">Patrón </w:t>
             </w:r>
-            <w:r>
-              <w:rPr>
-                <w:rFonts w:cstheme="minorHAnsi"/>
-                <w:b/>
-                <w:bCs/>
-                <w:sz w:val="16"/>
-                <w:szCs w:val="16"/>
-              </w:rPr>
-              <w:t>ChainofResponsibility Comunicación</w:t>
+            <w:proofErr w:type="spellStart"/>
+            <w:r>
+              <w:rPr>
+                <w:rFonts w:cstheme="minorHAnsi"/>
+                <w:b/>
+                <w:bCs/>
+                <w:sz w:val="16"/>
+                <w:szCs w:val="16"/>
+              </w:rPr>
+              <w:t>ChainofResponsibility</w:t>
+            </w:r>
+            <w:proofErr w:type="spellEnd"/>
+            <w:r>
+              <w:rPr>
+                <w:rFonts w:cstheme="minorHAnsi"/>
+                <w:b/>
+                <w:bCs/>
+                <w:sz w:val="16"/>
+                <w:szCs w:val="16"/>
+              </w:rPr>
+              <w:t xml:space="preserve"> Comunicación</w:t>
             </w:r>
           </w:p>
         </w:tc>
@@ -12271,15 +12639,27 @@
               </w:rPr>
               <w:t xml:space="preserve">Usaremos el patrón </w:t>
             </w:r>
-            <w:r>
-              <w:rPr>
-                <w:rFonts w:cstheme="minorHAnsi"/>
-                <w:b/>
-                <w:bCs/>
-                <w:sz w:val="16"/>
-                <w:szCs w:val="16"/>
-              </w:rPr>
-              <w:t>ChainofResponsability para las comunicaciones entre objetos de diferentes clases.</w:t>
+            <w:proofErr w:type="spellStart"/>
+            <w:r>
+              <w:rPr>
+                <w:rFonts w:cstheme="minorHAnsi"/>
+                <w:b/>
+                <w:bCs/>
+                <w:sz w:val="16"/>
+                <w:szCs w:val="16"/>
+              </w:rPr>
+              <w:t>ChainofResponsability</w:t>
+            </w:r>
+            <w:proofErr w:type="spellEnd"/>
+            <w:r>
+              <w:rPr>
+                <w:rFonts w:cstheme="minorHAnsi"/>
+                <w:b/>
+                <w:bCs/>
+                <w:sz w:val="16"/>
+                <w:szCs w:val="16"/>
+              </w:rPr>
+              <w:t xml:space="preserve"> para las comunicaciones entre objetos de diferentes clases.</w:t>
             </w:r>
           </w:p>
           <w:p>
@@ -12820,7 +13200,7 @@
         <w:tblStyle w:val="Tablaconcuadrcula"/>
         <w:tblW w:w="0" w:type="auto"/>
         <w:tblInd w:w="720" w:type="dxa"/>
-        <w:tblLook w:val="04A0"/>
+        <w:tblLook w:val="04A0" w:firstRow="1" w:lastRow="0" w:firstColumn="1" w:lastColumn="0" w:noHBand="0" w:noVBand="1"/>
       </w:tblPr>
       <w:tblGrid>
         <w:gridCol w:w="4423"/>
@@ -12905,15 +13285,27 @@
               </w:rPr>
               <w:t xml:space="preserve">Patrón </w:t>
             </w:r>
-            <w:r>
-              <w:rPr>
-                <w:rFonts w:cstheme="minorHAnsi"/>
-                <w:b/>
-                <w:bCs/>
-                <w:sz w:val="16"/>
-                <w:szCs w:val="16"/>
-              </w:rPr>
-              <w:t>State Empleados</w:t>
+            <w:proofErr w:type="spellStart"/>
+            <w:r>
+              <w:rPr>
+                <w:rFonts w:cstheme="minorHAnsi"/>
+                <w:b/>
+                <w:bCs/>
+                <w:sz w:val="16"/>
+                <w:szCs w:val="16"/>
+              </w:rPr>
+              <w:t>State</w:t>
+            </w:r>
+            <w:proofErr w:type="spellEnd"/>
+            <w:r>
+              <w:rPr>
+                <w:rFonts w:cstheme="minorHAnsi"/>
+                <w:b/>
+                <w:bCs/>
+                <w:sz w:val="16"/>
+                <w:szCs w:val="16"/>
+              </w:rPr>
+              <w:t xml:space="preserve"> Empleados</w:t>
             </w:r>
           </w:p>
         </w:tc>
@@ -13415,7 +13807,29 @@
                 <w:sz w:val="16"/>
                 <w:szCs w:val="16"/>
               </w:rPr>
-              <w:t>Usar el patrón Flyweight para generar objetos que contengan información común y concreta.</w:t>
+              <w:t xml:space="preserve">Usar el patrón </w:t>
+            </w:r>
+            <w:proofErr w:type="spellStart"/>
+            <w:r>
+              <w:rPr>
+                <w:rFonts w:cstheme="minorHAnsi"/>
+                <w:b/>
+                <w:bCs/>
+                <w:sz w:val="16"/>
+                <w:szCs w:val="16"/>
+              </w:rPr>
+              <w:t>Flyweight</w:t>
+            </w:r>
+            <w:proofErr w:type="spellEnd"/>
+            <w:r>
+              <w:rPr>
+                <w:rFonts w:cstheme="minorHAnsi"/>
+                <w:b/>
+                <w:bCs/>
+                <w:sz w:val="16"/>
+                <w:szCs w:val="16"/>
+              </w:rPr>
+              <w:t xml:space="preserve"> para generar objetos que contengan información común y concreta.</w:t>
             </w:r>
           </w:p>
         </w:tc>
@@ -13509,7 +13923,29 @@
                 <w:sz w:val="16"/>
                 <w:szCs w:val="16"/>
               </w:rPr>
-              <w:t>Mediante el patrón State modificamos el comportamiento de los empleados pudiendo especificar si están libres de trabajo o no.</w:t>
+              <w:t xml:space="preserve">Mediante el patrón </w:t>
+            </w:r>
+            <w:proofErr w:type="spellStart"/>
+            <w:r>
+              <w:rPr>
+                <w:rFonts w:cstheme="minorHAnsi"/>
+                <w:b/>
+                <w:bCs/>
+                <w:sz w:val="16"/>
+                <w:szCs w:val="16"/>
+              </w:rPr>
+              <w:t>State</w:t>
+            </w:r>
+            <w:proofErr w:type="spellEnd"/>
+            <w:r>
+              <w:rPr>
+                <w:rFonts w:cstheme="minorHAnsi"/>
+                <w:b/>
+                <w:bCs/>
+                <w:sz w:val="16"/>
+                <w:szCs w:val="16"/>
+              </w:rPr>
+              <w:t xml:space="preserve"> modificamos el comportamiento de los empleados pudiendo especificar si están libres de trabajo o no.</w:t>
             </w:r>
           </w:p>
           <w:p>
@@ -14040,7 +14476,7 @@
         <w:tblStyle w:val="Tablaconcuadrcula"/>
         <w:tblW w:w="0" w:type="auto"/>
         <w:tblInd w:w="720" w:type="dxa"/>
-        <w:tblLook w:val="04A0"/>
+        <w:tblLook w:val="04A0" w:firstRow="1" w:lastRow="0" w:firstColumn="1" w:lastColumn="0" w:noHBand="0" w:noVBand="1"/>
       </w:tblPr>
       <w:tblGrid>
         <w:gridCol w:w="4415"/>
@@ -14125,15 +14561,27 @@
               </w:rPr>
               <w:t xml:space="preserve">Patrón </w:t>
             </w:r>
-            <w:r>
-              <w:rPr>
-                <w:rFonts w:cstheme="minorHAnsi"/>
-                <w:b/>
-                <w:bCs/>
-                <w:sz w:val="16"/>
-                <w:szCs w:val="16"/>
-              </w:rPr>
-              <w:t>ObserverNotificación estado de los Empl</w:t>
+            <w:proofErr w:type="spellStart"/>
+            <w:r>
+              <w:rPr>
+                <w:rFonts w:cstheme="minorHAnsi"/>
+                <w:b/>
+                <w:bCs/>
+                <w:sz w:val="16"/>
+                <w:szCs w:val="16"/>
+              </w:rPr>
+              <w:t>ObserverNotificación</w:t>
+            </w:r>
+            <w:proofErr w:type="spellEnd"/>
+            <w:r>
+              <w:rPr>
+                <w:rFonts w:cstheme="minorHAnsi"/>
+                <w:b/>
+                <w:bCs/>
+                <w:sz w:val="16"/>
+                <w:szCs w:val="16"/>
+              </w:rPr>
+              <w:t xml:space="preserve"> estado de los Empl</w:t>
             </w:r>
             <w:r>
               <w:rPr>
@@ -14749,7 +15197,29 @@
                 <w:sz w:val="16"/>
                 <w:szCs w:val="16"/>
               </w:rPr>
-              <w:t>Notificaremos los cambios en los estados de los empleados mediante el Patrón Observer a los objetos que necesiten conocer estos cambios.</w:t>
+              <w:t xml:space="preserve">Notificaremos los cambios en los estados de los empleados mediante el Patrón </w:t>
+            </w:r>
+            <w:proofErr w:type="spellStart"/>
+            <w:r>
+              <w:rPr>
+                <w:rFonts w:cstheme="minorHAnsi"/>
+                <w:b/>
+                <w:bCs/>
+                <w:sz w:val="16"/>
+                <w:szCs w:val="16"/>
+              </w:rPr>
+              <w:t>Observer</w:t>
+            </w:r>
+            <w:proofErr w:type="spellEnd"/>
+            <w:r>
+              <w:rPr>
+                <w:rFonts w:cstheme="minorHAnsi"/>
+                <w:b/>
+                <w:bCs/>
+                <w:sz w:val="16"/>
+                <w:szCs w:val="16"/>
+              </w:rPr>
+              <w:t xml:space="preserve"> a los objetos que necesiten conocer estos cambios.</w:t>
             </w:r>
           </w:p>
           <w:p>
@@ -15292,7 +15762,7 @@
         <w:tblStyle w:val="Tablaconcuadrcula"/>
         <w:tblW w:w="0" w:type="auto"/>
         <w:tblInd w:w="720" w:type="dxa"/>
-        <w:tblLook w:val="04A0"/>
+        <w:tblLook w:val="04A0" w:firstRow="1" w:lastRow="0" w:firstColumn="1" w:lastColumn="0" w:noHBand="0" w:noVBand="1"/>
       </w:tblPr>
       <w:tblGrid>
         <w:gridCol w:w="4426"/>
@@ -15375,7 +15845,29 @@
                 <w:sz w:val="16"/>
                 <w:szCs w:val="16"/>
               </w:rPr>
-              <w:t>Patrón Publish-Subscribe Notificación Usuarios</w:t>
+              <w:t xml:space="preserve">Patrón </w:t>
+            </w:r>
+            <w:proofErr w:type="spellStart"/>
+            <w:r>
+              <w:rPr>
+                <w:rFonts w:cstheme="minorHAnsi"/>
+                <w:b/>
+                <w:bCs/>
+                <w:sz w:val="16"/>
+                <w:szCs w:val="16"/>
+              </w:rPr>
+              <w:t>Publish</w:t>
+            </w:r>
+            <w:proofErr w:type="spellEnd"/>
+            <w:r>
+              <w:rPr>
+                <w:rFonts w:cstheme="minorHAnsi"/>
+                <w:b/>
+                <w:bCs/>
+                <w:sz w:val="16"/>
+                <w:szCs w:val="16"/>
+              </w:rPr>
+              <w:t>-Subscribe Notificación Usuarios</w:t>
             </w:r>
           </w:p>
         </w:tc>
@@ -15805,8 +16297,20 @@
                 <w:sz w:val="16"/>
                 <w:szCs w:val="16"/>
               </w:rPr>
-              <w:t>Contemplar la suscripción de Usarios</w:t>
-            </w:r>
+              <w:t xml:space="preserve">Contemplar la suscripción de </w:t>
+            </w:r>
+            <w:proofErr w:type="spellStart"/>
+            <w:r>
+              <w:rPr>
+                <w:rFonts w:cstheme="minorHAnsi"/>
+                <w:b/>
+                <w:bCs/>
+                <w:sz w:val="16"/>
+                <w:szCs w:val="16"/>
+              </w:rPr>
+              <w:t>Usarios</w:t>
+            </w:r>
+            <w:proofErr w:type="spellEnd"/>
           </w:p>
         </w:tc>
       </w:tr>
@@ -15887,7 +16391,29 @@
                 <w:sz w:val="16"/>
                 <w:szCs w:val="16"/>
               </w:rPr>
-              <w:t>Implementar el patrón observer junto con la arquitectura de eventos implementada para notificar a los usuarios.</w:t>
+              <w:t xml:space="preserve">Implementar el patrón </w:t>
+            </w:r>
+            <w:proofErr w:type="spellStart"/>
+            <w:r>
+              <w:rPr>
+                <w:rFonts w:cstheme="minorHAnsi"/>
+                <w:b/>
+                <w:bCs/>
+                <w:sz w:val="16"/>
+                <w:szCs w:val="16"/>
+              </w:rPr>
+              <w:t>observer</w:t>
+            </w:r>
+            <w:proofErr w:type="spellEnd"/>
+            <w:r>
+              <w:rPr>
+                <w:rFonts w:cstheme="minorHAnsi"/>
+                <w:b/>
+                <w:bCs/>
+                <w:sz w:val="16"/>
+                <w:szCs w:val="16"/>
+              </w:rPr>
+              <w:t xml:space="preserve"> junto con la arquitectura de eventos implementada para notificar a los usuarios.</w:t>
             </w:r>
           </w:p>
         </w:tc>
@@ -15981,7 +16507,29 @@
                 <w:sz w:val="16"/>
                 <w:szCs w:val="16"/>
               </w:rPr>
-              <w:t>Notificaremos los cambios no programados mediante eventos notificables a los usuarios suscritos.</w:t>
+              <w:t xml:space="preserve">Notificaremos los cambios no programados mediante eventos </w:t>
+            </w:r>
+            <w:proofErr w:type="spellStart"/>
+            <w:r>
+              <w:rPr>
+                <w:rFonts w:cstheme="minorHAnsi"/>
+                <w:b/>
+                <w:bCs/>
+                <w:sz w:val="16"/>
+                <w:szCs w:val="16"/>
+              </w:rPr>
+              <w:t>notificables</w:t>
+            </w:r>
+            <w:proofErr w:type="spellEnd"/>
+            <w:r>
+              <w:rPr>
+                <w:rFonts w:cstheme="minorHAnsi"/>
+                <w:b/>
+                <w:bCs/>
+                <w:sz w:val="16"/>
+                <w:szCs w:val="16"/>
+              </w:rPr>
+              <w:t xml:space="preserve"> a los usuarios suscritos.</w:t>
             </w:r>
           </w:p>
           <w:p>
@@ -16570,11 +17118,11 @@
         <w:tblStyle w:val="Tablaconcuadrcula"/>
         <w:tblW w:w="0" w:type="auto"/>
         <w:tblInd w:w="720" w:type="dxa"/>
-        <w:tblLook w:val="04A0"/>
+        <w:tblLook w:val="04A0" w:firstRow="1" w:lastRow="0" w:firstColumn="1" w:lastColumn="0" w:noHBand="0" w:noVBand="1"/>
       </w:tblPr>
       <w:tblGrid>
-        <w:gridCol w:w="4423"/>
-        <w:gridCol w:w="4433"/>
+        <w:gridCol w:w="4426"/>
+        <w:gridCol w:w="4430"/>
       </w:tblGrid>
       <w:tr>
         <w:tc>
@@ -17189,7 +17737,7 @@
                 <w:sz w:val="16"/>
                 <w:szCs w:val="16"/>
               </w:rPr>
-              <w:t>No contemplamos alternativa más eficiente</w:t>
+              <w:t>Mantener la clase recursos en el Gestor y creación de un registro de distintos usuarios en el sistema.</w:t>
             </w:r>
           </w:p>
         </w:tc>
@@ -17788,7 +18336,7 @@
         <w:tblStyle w:val="Tablaconcuadrcula"/>
         <w:tblW w:w="0" w:type="auto"/>
         <w:tblInd w:w="720" w:type="dxa"/>
-        <w:tblLook w:val="04A0"/>
+        <w:tblLook w:val="04A0" w:firstRow="1" w:lastRow="0" w:firstColumn="1" w:lastColumn="0" w:noHBand="0" w:noVBand="1"/>
       </w:tblPr>
       <w:tblGrid>
         <w:gridCol w:w="4427"/>
@@ -18281,7 +18829,41 @@
                 <w:sz w:val="16"/>
                 <w:szCs w:val="16"/>
               </w:rPr>
-              <w:t>No se necesitan requerimientos previos</w:t>
+              <w:t xml:space="preserve">Utilizar en patón </w:t>
+            </w:r>
+            <w:proofErr w:type="spellStart"/>
+            <w:r>
+              <w:rPr>
+                <w:rFonts w:cstheme="minorHAnsi"/>
+                <w:b/>
+                <w:bCs/>
+                <w:sz w:val="16"/>
+                <w:szCs w:val="16"/>
+              </w:rPr>
+              <w:t>Facade</w:t>
+            </w:r>
+            <w:proofErr w:type="spellEnd"/>
+            <w:r>
+              <w:rPr>
+                <w:rFonts w:cstheme="minorHAnsi"/>
+                <w:b/>
+                <w:bCs/>
+                <w:sz w:val="16"/>
+                <w:szCs w:val="16"/>
+              </w:rPr>
+              <w:t xml:space="preserve"> implementado en la decisión D08 para que el sistema no tenga por qué </w:t>
+            </w:r>
+            <w:bookmarkStart w:id="0" w:name="_GoBack"/>
+            <w:bookmarkEnd w:id="0"/>
+            <w:r>
+              <w:rPr>
+                <w:rFonts w:cstheme="minorHAnsi"/>
+                <w:b/>
+                <w:bCs/>
+                <w:sz w:val="16"/>
+                <w:szCs w:val="16"/>
+              </w:rPr>
+              <w:t>conocer ese subsistema.</w:t>
             </w:r>
           </w:p>
         </w:tc>
@@ -19008,7 +19590,7 @@
         <w:tblStyle w:val="Tablaconcuadrcula"/>
         <w:tblW w:w="0" w:type="auto"/>
         <w:tblInd w:w="720" w:type="dxa"/>
-        <w:tblLook w:val="04A0"/>
+        <w:tblLook w:val="04A0" w:firstRow="1" w:lastRow="0" w:firstColumn="1" w:lastColumn="0" w:noHBand="0" w:noVBand="1"/>
       </w:tblPr>
       <w:tblGrid>
         <w:gridCol w:w="4424"/>
@@ -19599,6 +20181,60 @@
                 <w:szCs w:val="16"/>
               </w:rPr>
             </w:pPr>
+            <w:r>
+              <w:rPr>
+                <w:rFonts w:cstheme="minorHAnsi"/>
+                <w:b/>
+                <w:bCs/>
+                <w:sz w:val="16"/>
+                <w:szCs w:val="16"/>
+              </w:rPr>
+              <w:t xml:space="preserve">Se podría utilizar una arquitectura SOAP(Simple </w:t>
+            </w:r>
+            <w:proofErr w:type="spellStart"/>
+            <w:r>
+              <w:rPr>
+                <w:rFonts w:cstheme="minorHAnsi"/>
+                <w:b/>
+                <w:bCs/>
+                <w:sz w:val="16"/>
+                <w:szCs w:val="16"/>
+              </w:rPr>
+              <w:t>Object</w:t>
+            </w:r>
+            <w:proofErr w:type="spellEnd"/>
+            <w:r>
+              <w:rPr>
+                <w:rFonts w:cstheme="minorHAnsi"/>
+                <w:b/>
+                <w:bCs/>
+                <w:sz w:val="16"/>
+                <w:szCs w:val="16"/>
+              </w:rPr>
+              <w:t xml:space="preserve"> Access </w:t>
+            </w:r>
+            <w:proofErr w:type="spellStart"/>
+            <w:r>
+              <w:rPr>
+                <w:rFonts w:cstheme="minorHAnsi"/>
+                <w:b/>
+                <w:bCs/>
+                <w:sz w:val="16"/>
+                <w:szCs w:val="16"/>
+              </w:rPr>
+              <w:t>Protocol</w:t>
+            </w:r>
+            <w:proofErr w:type="spellEnd"/>
+            <w:r>
+              <w:rPr>
+                <w:rFonts w:cstheme="minorHAnsi"/>
+                <w:b/>
+                <w:bCs/>
+                <w:sz w:val="16"/>
+                <w:szCs w:val="16"/>
+              </w:rPr>
+              <w:t>) pero esta sería más pesada y más compleja de implementar.</w:t>
+            </w:r>
           </w:p>
         </w:tc>
       </w:tr>
@@ -20208,7 +20844,7 @@
         <w:tblStyle w:val="Tablaconcuadrcula"/>
         <w:tblW w:w="0" w:type="auto"/>
         <w:tblInd w:w="720" w:type="dxa"/>
-        <w:tblLook w:val="04A0"/>
+        <w:tblLook w:val="04A0" w:firstRow="1" w:lastRow="0" w:firstColumn="1" w:lastColumn="0" w:noHBand="0" w:noVBand="1"/>
       </w:tblPr>
       <w:tblGrid>
         <w:gridCol w:w="4430"/>
@@ -21446,7 +22082,7 @@
         <w:tblStyle w:val="Tablaconcuadrcula"/>
         <w:tblW w:w="0" w:type="auto"/>
         <w:tblInd w:w="720" w:type="dxa"/>
-        <w:tblLook w:val="04A0"/>
+        <w:tblLook w:val="04A0" w:firstRow="1" w:lastRow="0" w:firstColumn="1" w:lastColumn="0" w:noHBand="0" w:noVBand="1"/>
       </w:tblPr>
       <w:tblGrid>
         <w:gridCol w:w="4425"/>
@@ -22057,6 +22693,16 @@
                 <w:szCs w:val="16"/>
               </w:rPr>
             </w:pPr>
+            <w:r>
+              <w:rPr>
+                <w:rFonts w:cstheme="minorHAnsi"/>
+                <w:b/>
+                <w:bCs/>
+                <w:sz w:val="16"/>
+                <w:szCs w:val="16"/>
+              </w:rPr>
+              <w:t>Almacenar los recursos dentro del sistema y que estos se actualicen de manera periódica.</w:t>
+            </w:r>
           </w:p>
         </w:tc>
       </w:tr>
@@ -22149,7 +22795,29 @@
                 <w:sz w:val="16"/>
                 <w:szCs w:val="16"/>
               </w:rPr>
-              <w:t>Los recursos finalmente estarán almacenados en un servidor y conectados únicamente a las emergencias, a través del gestor, un cliente enviará la petición al servidor para usar los recursos. Además, cada petición del cliente debería poder ser cacheable por un token que identificase la petición y las tareas que realiza.</w:t>
+              <w:t xml:space="preserve">Los recursos finalmente estarán almacenados en un servidor y conectados únicamente a las emergencias, a través del gestor, un cliente enviará la petición al servidor para usar los recursos. Además, cada petición del cliente debería poder ser </w:t>
+            </w:r>
+            <w:proofErr w:type="spellStart"/>
+            <w:r>
+              <w:rPr>
+                <w:rFonts w:cstheme="minorHAnsi"/>
+                <w:b/>
+                <w:bCs/>
+                <w:sz w:val="16"/>
+                <w:szCs w:val="16"/>
+              </w:rPr>
+              <w:t>cacheable</w:t>
+            </w:r>
+            <w:proofErr w:type="spellEnd"/>
+            <w:r>
+              <w:rPr>
+                <w:rFonts w:cstheme="minorHAnsi"/>
+                <w:b/>
+                <w:bCs/>
+                <w:sz w:val="16"/>
+                <w:szCs w:val="16"/>
+              </w:rPr>
+              <w:t xml:space="preserve"> por un token que identificase la petición y las tareas que realiza.</w:t>
             </w:r>
           </w:p>
           <w:p>
@@ -22552,7 +23220,7 @@
         <w:tblStyle w:val="Tablaconcuadrcula"/>
         <w:tblW w:w="9056" w:type="dxa"/>
         <w:tblInd w:w="720" w:type="dxa"/>
-        <w:tblLook w:val="04A0"/>
+        <w:tblLook w:val="04A0" w:firstRow="1" w:lastRow="0" w:firstColumn="1" w:lastColumn="0" w:noHBand="0" w:noVBand="1"/>
       </w:tblPr>
       <w:tblGrid>
         <w:gridCol w:w="945"/>
@@ -22656,6 +23324,7 @@
                 <w:szCs w:val="18"/>
               </w:rPr>
             </w:pPr>
+            <w:proofErr w:type="spellStart"/>
             <w:r>
               <w:rPr>
                 <w:b/>
@@ -22663,7 +23332,17 @@
                 <w:sz w:val="18"/>
                 <w:szCs w:val="18"/>
               </w:rPr>
-              <w:t>Reflection Time (ASS-ASC)</w:t>
+              <w:t>Reflection</w:t>
+            </w:r>
+            <w:proofErr w:type="spellEnd"/>
+            <w:r>
+              <w:rPr>
+                <w:b/>
+                <w:bCs/>
+                <w:sz w:val="18"/>
+                <w:szCs w:val="18"/>
+              </w:rPr>
+              <w:t xml:space="preserve"> Time (ASS-ASC)</w:t>
             </w:r>
           </w:p>
         </w:tc>
@@ -22710,6 +23389,7 @@
                 <w:szCs w:val="18"/>
               </w:rPr>
             </w:pPr>
+            <w:proofErr w:type="spellStart"/>
             <w:r>
               <w:rPr>
                 <w:b/>
@@ -22717,7 +23397,17 @@
                 <w:sz w:val="18"/>
                 <w:szCs w:val="18"/>
               </w:rPr>
-              <w:t>Design ADD Time (ASJ)</w:t>
+              <w:t>Design</w:t>
+            </w:r>
+            <w:proofErr w:type="spellEnd"/>
+            <w:r>
+              <w:rPr>
+                <w:b/>
+                <w:bCs/>
+                <w:sz w:val="18"/>
+                <w:szCs w:val="18"/>
+              </w:rPr>
+              <w:t xml:space="preserve"> ADD Time (ASJ)</w:t>
             </w:r>
           </w:p>
         </w:tc>
@@ -24059,12 +24749,21 @@
           <w:szCs w:val="20"/>
         </w:rPr>
       </w:pPr>
+      <w:proofErr w:type="spellStart"/>
       <w:r>
         <w:rPr>
           <w:sz w:val="20"/>
           <w:szCs w:val="20"/>
         </w:rPr>
-        <w:t xml:space="preserve">Redespomactividad: ‘’ </w:t>
+        <w:t>Redespomactividad</w:t>
+      </w:r>
+      <w:proofErr w:type="spellEnd"/>
+      <w:r>
+        <w:rPr>
+          <w:sz w:val="20"/>
+          <w:szCs w:val="20"/>
+        </w:rPr>
+        <w:t xml:space="preserve">: ‘’ </w:t>
       </w:r>
       <w:hyperlink r:id="rId20" w:history="1">
         <w:r>
@@ -24073,8 +24772,18 @@
             <w:sz w:val="20"/>
             <w:szCs w:val="20"/>
           </w:rPr>
-          <w:t>https://redespomactividad.weebly.com/modelo-cliente-servidor .html</w:t>
+          <w:t>https://redespomactividad.weebly.com/modelo-cliente-servidor .</w:t>
         </w:r>
+        <w:proofErr w:type="spellStart"/>
+        <w:r>
+          <w:rPr>
+            <w:rStyle w:val="Hipervnculo"/>
+            <w:sz w:val="20"/>
+            <w:szCs w:val="20"/>
+          </w:rPr>
+          <w:t>html</w:t>
+        </w:r>
+        <w:proofErr w:type="spellEnd"/>
       </w:hyperlink>
       <w:r>
         <w:rPr>
@@ -24156,12 +24865,21 @@
           <w:szCs w:val="20"/>
         </w:rPr>
       </w:pPr>
+      <w:proofErr w:type="spellStart"/>
       <w:r>
         <w:rPr>
           <w:sz w:val="20"/>
           <w:szCs w:val="20"/>
         </w:rPr>
-        <w:t xml:space="preserve">Eljaviador: ‘’ </w:t>
+        <w:t>Eljaviador</w:t>
+      </w:r>
+      <w:proofErr w:type="spellEnd"/>
+      <w:r>
+        <w:rPr>
+          <w:sz w:val="20"/>
+          <w:szCs w:val="20"/>
+        </w:rPr>
+        <w:t xml:space="preserve">: ‘’ </w:t>
       </w:r>
       <w:hyperlink r:id="rId22" w:history="1">
         <w:r>
@@ -24207,7 +24925,23 @@
           <w:sz w:val="20"/>
           <w:szCs w:val="20"/>
         </w:rPr>
-        <w:t xml:space="preserve">Departamento de ciencias de la computación UdG: ‘’ </w:t>
+        <w:t xml:space="preserve">Departamento de ciencias de la computación </w:t>
+      </w:r>
+      <w:proofErr w:type="spellStart"/>
+      <w:r>
+        <w:rPr>
+          <w:sz w:val="20"/>
+          <w:szCs w:val="20"/>
+        </w:rPr>
+        <w:t>UdG</w:t>
+      </w:r>
+      <w:proofErr w:type="spellEnd"/>
+      <w:r>
+        <w:rPr>
+          <w:sz w:val="20"/>
+          <w:szCs w:val="20"/>
+        </w:rPr>
+        <w:t xml:space="preserve">: ‘’ </w:t>
       </w:r>
       <w:hyperlink r:id="rId23" w:history="1">
         <w:r>
@@ -24612,7 +25346,7 @@
           <w:lang w:eastAsia="es-ES"/>
         </w:rPr>
         <w:drawing>
-          <wp:inline distT="0" distB="0" distL="0" distR="0">
+          <wp:inline distT="0" distB="0" distL="0" distR="0" wp14:anchorId="173451B8" wp14:editId="4D2FD0EA">
             <wp:extent cx="4572000" cy="1668149"/>
             <wp:effectExtent l="0" t="0" r="0" b="0"/>
             <wp:docPr id="8" name="Imagen 8"/>
@@ -24632,7 +25366,7 @@
                     <a:blip r:embed="rId28">
                       <a:extLst>
                         <a:ext uri="{28A0092B-C50C-407E-A947-70E740481C1C}">
-                          <a14:useLocalDpi xmlns:a14="http://schemas.microsoft.com/office/drawing/2010/main" xmlns:wps="http://schemas.microsoft.com/office/word/2010/wordprocessingShape" xmlns:wpi="http://schemas.microsoft.com/office/word/2010/wordprocessingInk" xmlns:wpg="http://schemas.microsoft.com/office/word/2010/wordprocessingGroup" xmlns:w16se="http://schemas.microsoft.com/office/word/2015/wordml/symex" xmlns:w16cid="http://schemas.microsoft.com/office/word/2016/wordml/cid" xmlns:w15="http://schemas.microsoft.com/office/word/2012/wordml" xmlns:w14="http://schemas.microsoft.com/office/word/2010/wordml" xmlns:w="http://schemas.openxmlformats.org/wordprocessingml/2006/main" xmlns:w10="urn:schemas-microsoft-com:office:word" xmlns:wp14="http://schemas.microsoft.com/office/word/2010/wordprocessingDrawing" xmlns:v="urn:schemas-microsoft-com:vml" xmlns:o="urn:schemas-microsoft-com:office:office" xmlns:am3d="http://schemas.microsoft.com/office/drawing/2017/model3d" xmlns:aink="http://schemas.microsoft.com/office/drawing/2016/ink" xmlns:mc="http://schemas.openxmlformats.org/markup-compatibility/2006" xmlns:cx8="http://schemas.microsoft.com/office/drawing/2016/5/14/chartex" xmlns:cx7="http://schemas.microsoft.com/office/drawing/2016/5/13/chartex" xmlns:cx6="http://schemas.microsoft.com/office/drawing/2016/5/12/chartex" xmlns:cx5="http://schemas.microsoft.com/office/drawing/2016/5/11/chartex" xmlns:cx4="http://schemas.microsoft.com/office/drawing/2016/5/10/chartex" xmlns:cx3="http://schemas.microsoft.com/office/drawing/2016/5/9/chartex" xmlns:cx2="http://schemas.microsoft.com/office/drawing/2015/10/21/chartex" xmlns:cx1="http://schemas.microsoft.com/office/drawing/2015/9/8/chartex" xmlns:cx="http://schemas.microsoft.com/office/drawing/2014/chartex" xmlns:wpc="http://schemas.microsoft.com/office/word/2010/wordprocessingCanvas" xmlns="" val="0"/>
+                          <a14:useLocalDpi xmlns:a14="http://schemas.microsoft.com/office/drawing/2010/main" val="0"/>
                         </a:ext>
                       </a:extLst>
                     </a:blip>
@@ -24688,7 +25422,7 @@
           <w:lang w:eastAsia="es-ES"/>
         </w:rPr>
         <w:drawing>
-          <wp:inline distT="0" distB="0" distL="0" distR="0">
+          <wp:inline distT="0" distB="0" distL="0" distR="0" wp14:anchorId="3E6E8F61" wp14:editId="327F4512">
             <wp:extent cx="4576140" cy="1619250"/>
             <wp:effectExtent l="0" t="0" r="0" b="0"/>
             <wp:docPr id="17" name="Imagen 17"/>
@@ -24708,7 +25442,7 @@
                     <a:blip r:embed="rId29">
                       <a:extLst>
                         <a:ext uri="{28A0092B-C50C-407E-A947-70E740481C1C}">
-                          <a14:useLocalDpi xmlns:a14="http://schemas.microsoft.com/office/drawing/2010/main" xmlns:wps="http://schemas.microsoft.com/office/word/2010/wordprocessingShape" xmlns:wpi="http://schemas.microsoft.com/office/word/2010/wordprocessingInk" xmlns:wpg="http://schemas.microsoft.com/office/word/2010/wordprocessingGroup" xmlns:w16se="http://schemas.microsoft.com/office/word/2015/wordml/symex" xmlns:w16cid="http://schemas.microsoft.com/office/word/2016/wordml/cid" xmlns:w15="http://schemas.microsoft.com/office/word/2012/wordml" xmlns:w14="http://schemas.microsoft.com/office/word/2010/wordml" xmlns:w="http://schemas.openxmlformats.org/wordprocessingml/2006/main" xmlns:w10="urn:schemas-microsoft-com:office:word" xmlns:wp14="http://schemas.microsoft.com/office/word/2010/wordprocessingDrawing" xmlns:v="urn:schemas-microsoft-com:vml" xmlns:o="urn:schemas-microsoft-com:office:office" xmlns:am3d="http://schemas.microsoft.com/office/drawing/2017/model3d" xmlns:aink="http://schemas.microsoft.com/office/drawing/2016/ink" xmlns:mc="http://schemas.openxmlformats.org/markup-compatibility/2006" xmlns:cx8="http://schemas.microsoft.com/office/drawing/2016/5/14/chartex" xmlns:cx7="http://schemas.microsoft.com/office/drawing/2016/5/13/chartex" xmlns:cx6="http://schemas.microsoft.com/office/drawing/2016/5/12/chartex" xmlns:cx5="http://schemas.microsoft.com/office/drawing/2016/5/11/chartex" xmlns:cx4="http://schemas.microsoft.com/office/drawing/2016/5/10/chartex" xmlns:cx3="http://schemas.microsoft.com/office/drawing/2016/5/9/chartex" xmlns:cx2="http://schemas.microsoft.com/office/drawing/2015/10/21/chartex" xmlns:cx1="http://schemas.microsoft.com/office/drawing/2015/9/8/chartex" xmlns:cx="http://schemas.microsoft.com/office/drawing/2014/chartex" xmlns:wpc="http://schemas.microsoft.com/office/word/2010/wordprocessingCanvas" xmlns="" val="0"/>
+                          <a14:useLocalDpi xmlns:a14="http://schemas.microsoft.com/office/drawing/2010/main" val="0"/>
                         </a:ext>
                       </a:extLst>
                     </a:blip>
@@ -24817,7 +25551,7 @@
         </w:rPr>
         <w:lastRenderedPageBreak/>
         <w:drawing>
-          <wp:inline distT="0" distB="0" distL="0" distR="0">
+          <wp:inline distT="0" distB="0" distL="0" distR="0" wp14:anchorId="57898C4B" wp14:editId="52D80165">
             <wp:extent cx="3053617" cy="2225615"/>
             <wp:effectExtent l="0" t="0" r="0" b="0"/>
             <wp:docPr id="9" name="Imagen 9"/>
@@ -24837,7 +25571,7 @@
                     <a:blip r:embed="rId30" cstate="print">
                       <a:extLst>
                         <a:ext uri="{28A0092B-C50C-407E-A947-70E740481C1C}">
-                          <a14:useLocalDpi xmlns:a14="http://schemas.microsoft.com/office/drawing/2010/main" xmlns:wps="http://schemas.microsoft.com/office/word/2010/wordprocessingShape" xmlns:wpi="http://schemas.microsoft.com/office/word/2010/wordprocessingInk" xmlns:wpg="http://schemas.microsoft.com/office/word/2010/wordprocessingGroup" xmlns:w16se="http://schemas.microsoft.com/office/word/2015/wordml/symex" xmlns:w16cid="http://schemas.microsoft.com/office/word/2016/wordml/cid" xmlns:w15="http://schemas.microsoft.com/office/word/2012/wordml" xmlns:w14="http://schemas.microsoft.com/office/word/2010/wordml" xmlns:w="http://schemas.openxmlformats.org/wordprocessingml/2006/main" xmlns:w10="urn:schemas-microsoft-com:office:word" xmlns:wp14="http://schemas.microsoft.com/office/word/2010/wordprocessingDrawing" xmlns:v="urn:schemas-microsoft-com:vml" xmlns:o="urn:schemas-microsoft-com:office:office" xmlns:am3d="http://schemas.microsoft.com/office/drawing/2017/model3d" xmlns:aink="http://schemas.microsoft.com/office/drawing/2016/ink" xmlns:mc="http://schemas.openxmlformats.org/markup-compatibility/2006" xmlns:cx8="http://schemas.microsoft.com/office/drawing/2016/5/14/chartex" xmlns:cx7="http://schemas.microsoft.com/office/drawing/2016/5/13/chartex" xmlns:cx6="http://schemas.microsoft.com/office/drawing/2016/5/12/chartex" xmlns:cx5="http://schemas.microsoft.com/office/drawing/2016/5/11/chartex" xmlns:cx4="http://schemas.microsoft.com/office/drawing/2016/5/10/chartex" xmlns:cx3="http://schemas.microsoft.com/office/drawing/2016/5/9/chartex" xmlns:cx2="http://schemas.microsoft.com/office/drawing/2015/10/21/chartex" xmlns:cx1="http://schemas.microsoft.com/office/drawing/2015/9/8/chartex" xmlns:cx="http://schemas.microsoft.com/office/drawing/2014/chartex" xmlns:wpc="http://schemas.microsoft.com/office/word/2010/wordprocessingCanvas" xmlns="" val="0"/>
+                          <a14:useLocalDpi xmlns:a14="http://schemas.microsoft.com/office/drawing/2010/main" val="0"/>
                         </a:ext>
                       </a:extLst>
                     </a:blip>
@@ -24938,7 +25672,23 @@
           <w:sz w:val="20"/>
           <w:szCs w:val="20"/>
         </w:rPr>
-        <w:t xml:space="preserve">El Controlador responde a eventos (usualmente acciones del usuario) e invoca peticiones al ‘modelo’ cuando se hace alguna solicitud sobre la información (por ejemplo, editar un documento o un registro en una base de datos). También puede enviar comandos a su ‘vista’ asociada si se solicita un cambio en la forma en que se presenta el ‘modelo’ (por ejemplo, desplazamiento o scroll por un documento o por los diferentes registros de una base de datos), por tanto, se podría decir que el ‘controlador’ hace de intermediario entre la ‘vista’ y el ‘modelo’. </w:t>
+        <w:t xml:space="preserve">El Controlador responde a eventos (usualmente acciones del usuario) e invoca peticiones al ‘modelo’ cuando se hace alguna solicitud sobre la información (por ejemplo, editar un documento o un registro en una base de datos). También puede enviar comandos a su ‘vista’ asociada si se solicita un cambio en la forma en que se presenta el ‘modelo’ (por ejemplo, desplazamiento o </w:t>
+      </w:r>
+      <w:proofErr w:type="spellStart"/>
+      <w:r>
+        <w:rPr>
+          <w:sz w:val="20"/>
+          <w:szCs w:val="20"/>
+        </w:rPr>
+        <w:t>scroll</w:t>
+      </w:r>
+      <w:proofErr w:type="spellEnd"/>
+      <w:r>
+        <w:rPr>
+          <w:sz w:val="20"/>
+          <w:szCs w:val="20"/>
+        </w:rPr>
+        <w:t xml:space="preserve"> por un documento o por los diferentes registros de una base de datos), por tanto, se podría decir que el ‘controlador’ hace de intermediario entre la ‘vista’ y el ‘modelo’. </w:t>
       </w:r>
     </w:p>
     <w:p>
@@ -25016,7 +25766,7 @@
         </w:rPr>
         <w:lastRenderedPageBreak/>
         <w:drawing>
-          <wp:inline distT="0" distB="0" distL="0" distR="0">
+          <wp:inline distT="0" distB="0" distL="0" distR="0" wp14:anchorId="43BA6BF6" wp14:editId="61CCA843">
             <wp:extent cx="5166458" cy="2251494"/>
             <wp:effectExtent l="0" t="0" r="0" b="0"/>
             <wp:docPr id="16" name="Imagen 16"/>
@@ -25036,7 +25786,7 @@
                     <a:blip r:embed="rId31" cstate="print">
                       <a:extLst>
                         <a:ext uri="{28A0092B-C50C-407E-A947-70E740481C1C}">
-                          <a14:useLocalDpi xmlns:a14="http://schemas.microsoft.com/office/drawing/2010/main" xmlns:wps="http://schemas.microsoft.com/office/word/2010/wordprocessingShape" xmlns:wpi="http://schemas.microsoft.com/office/word/2010/wordprocessingInk" xmlns:wpg="http://schemas.microsoft.com/office/word/2010/wordprocessingGroup" xmlns:w16se="http://schemas.microsoft.com/office/word/2015/wordml/symex" xmlns:w16cid="http://schemas.microsoft.com/office/word/2016/wordml/cid" xmlns:w15="http://schemas.microsoft.com/office/word/2012/wordml" xmlns:w14="http://schemas.microsoft.com/office/word/2010/wordml" xmlns:w="http://schemas.openxmlformats.org/wordprocessingml/2006/main" xmlns:w10="urn:schemas-microsoft-com:office:word" xmlns:wp14="http://schemas.microsoft.com/office/word/2010/wordprocessingDrawing" xmlns:v="urn:schemas-microsoft-com:vml" xmlns:o="urn:schemas-microsoft-com:office:office" xmlns:am3d="http://schemas.microsoft.com/office/drawing/2017/model3d" xmlns:aink="http://schemas.microsoft.com/office/drawing/2016/ink" xmlns:mc="http://schemas.openxmlformats.org/markup-compatibility/2006" xmlns:cx8="http://schemas.microsoft.com/office/drawing/2016/5/14/chartex" xmlns:cx7="http://schemas.microsoft.com/office/drawing/2016/5/13/chartex" xmlns:cx6="http://schemas.microsoft.com/office/drawing/2016/5/12/chartex" xmlns:cx5="http://schemas.microsoft.com/office/drawing/2016/5/11/chartex" xmlns:cx4="http://schemas.microsoft.com/office/drawing/2016/5/10/chartex" xmlns:cx3="http://schemas.microsoft.com/office/drawing/2016/5/9/chartex" xmlns:cx2="http://schemas.microsoft.com/office/drawing/2015/10/21/chartex" xmlns:cx1="http://schemas.microsoft.com/office/drawing/2015/9/8/chartex" xmlns:cx="http://schemas.microsoft.com/office/drawing/2014/chartex" xmlns:wpc="http://schemas.microsoft.com/office/word/2010/wordprocessingCanvas" xmlns="" val="0"/>
+                          <a14:useLocalDpi xmlns:a14="http://schemas.microsoft.com/office/drawing/2010/main" val="0"/>
                         </a:ext>
                       </a:extLst>
                     </a:blip>
@@ -25185,7 +25935,55 @@
           <w:sz w:val="20"/>
           <w:szCs w:val="20"/>
         </w:rPr>
-        <w:t>Mediante el patrón Singleton nos encargaremos de crear una única instancia del gestor, a la hora de crear emergencias, llamadas, empleador, eventosy comunicaciones usaremos el patrón builder.</w:t>
+        <w:t xml:space="preserve">Mediante el patrón </w:t>
+      </w:r>
+      <w:proofErr w:type="spellStart"/>
+      <w:r>
+        <w:rPr>
+          <w:sz w:val="20"/>
+          <w:szCs w:val="20"/>
+        </w:rPr>
+        <w:t>Singleton</w:t>
+      </w:r>
+      <w:proofErr w:type="spellEnd"/>
+      <w:r>
+        <w:rPr>
+          <w:sz w:val="20"/>
+          <w:szCs w:val="20"/>
+        </w:rPr>
+        <w:t xml:space="preserve"> nos encargaremos de crear una única instancia del gestor, a la hora de crear emergencias, llamadas, empleador, </w:t>
+      </w:r>
+      <w:proofErr w:type="spellStart"/>
+      <w:r>
+        <w:rPr>
+          <w:sz w:val="20"/>
+          <w:szCs w:val="20"/>
+        </w:rPr>
+        <w:t>eventosy</w:t>
+      </w:r>
+      <w:proofErr w:type="spellEnd"/>
+      <w:r>
+        <w:rPr>
+          <w:sz w:val="20"/>
+          <w:szCs w:val="20"/>
+        </w:rPr>
+        <w:t xml:space="preserve"> comunicaciones usaremos el patrón </w:t>
+      </w:r>
+      <w:proofErr w:type="spellStart"/>
+      <w:r>
+        <w:rPr>
+          <w:sz w:val="20"/>
+          <w:szCs w:val="20"/>
+        </w:rPr>
+        <w:t>builder</w:t>
+      </w:r>
+      <w:proofErr w:type="spellEnd"/>
+      <w:r>
+        <w:rPr>
+          <w:sz w:val="20"/>
+          <w:szCs w:val="20"/>
+        </w:rPr>
+        <w:t>.</w:t>
       </w:r>
     </w:p>
     <w:p>
@@ -25205,7 +26003,7 @@
           <w:lang w:eastAsia="es-ES"/>
         </w:rPr>
         <w:drawing>
-          <wp:inline distT="0" distB="0" distL="0" distR="0">
+          <wp:inline distT="0" distB="0" distL="0" distR="0" wp14:anchorId="036001C3" wp14:editId="15304D24">
             <wp:extent cx="1932581" cy="1426967"/>
             <wp:effectExtent l="0" t="0" r="0" b="0"/>
             <wp:docPr id="11" name="Imagen 11"/>
@@ -25225,7 +26023,7 @@
                     <a:blip r:embed="rId32" cstate="print">
                       <a:extLst>
                         <a:ext uri="{28A0092B-C50C-407E-A947-70E740481C1C}">
-                          <a14:useLocalDpi xmlns:a14="http://schemas.microsoft.com/office/drawing/2010/main" xmlns:wps="http://schemas.microsoft.com/office/word/2010/wordprocessingShape" xmlns:wpi="http://schemas.microsoft.com/office/word/2010/wordprocessingInk" xmlns:wpg="http://schemas.microsoft.com/office/word/2010/wordprocessingGroup" xmlns:w16se="http://schemas.microsoft.com/office/word/2015/wordml/symex" xmlns:w16cid="http://schemas.microsoft.com/office/word/2016/wordml/cid" xmlns:w15="http://schemas.microsoft.com/office/word/2012/wordml" xmlns:w14="http://schemas.microsoft.com/office/word/2010/wordml" xmlns:w="http://schemas.openxmlformats.org/wordprocessingml/2006/main" xmlns:w10="urn:schemas-microsoft-com:office:word" xmlns:wp14="http://schemas.microsoft.com/office/word/2010/wordprocessingDrawing" xmlns:v="urn:schemas-microsoft-com:vml" xmlns:o="urn:schemas-microsoft-com:office:office" xmlns:am3d="http://schemas.microsoft.com/office/drawing/2017/model3d" xmlns:aink="http://schemas.microsoft.com/office/drawing/2016/ink" xmlns:mc="http://schemas.openxmlformats.org/markup-compatibility/2006" xmlns:cx8="http://schemas.microsoft.com/office/drawing/2016/5/14/chartex" xmlns:cx7="http://schemas.microsoft.com/office/drawing/2016/5/13/chartex" xmlns:cx6="http://schemas.microsoft.com/office/drawing/2016/5/12/chartex" xmlns:cx5="http://schemas.microsoft.com/office/drawing/2016/5/11/chartex" xmlns:cx4="http://schemas.microsoft.com/office/drawing/2016/5/10/chartex" xmlns:cx3="http://schemas.microsoft.com/office/drawing/2016/5/9/chartex" xmlns:cx2="http://schemas.microsoft.com/office/drawing/2015/10/21/chartex" xmlns:cx1="http://schemas.microsoft.com/office/drawing/2015/9/8/chartex" xmlns:cx="http://schemas.microsoft.com/office/drawing/2014/chartex" xmlns:wpc="http://schemas.microsoft.com/office/word/2010/wordprocessingCanvas" xmlns="" val="0"/>
+                          <a14:useLocalDpi xmlns:a14="http://schemas.microsoft.com/office/drawing/2010/main" val="0"/>
                         </a:ext>
                       </a:extLst>
                     </a:blip>
@@ -25309,7 +26107,23 @@
           <w:szCs w:val="20"/>
         </w:rPr>
         <w:lastRenderedPageBreak/>
-        <w:t>Mediante el patrón Facade proveeremos de una interfaz unificada simple para acceder a cada grupo de interfaces del gestor.</w:t>
+        <w:t xml:space="preserve">Mediante el patrón </w:t>
+      </w:r>
+      <w:proofErr w:type="spellStart"/>
+      <w:r>
+        <w:rPr>
+          <w:sz w:val="20"/>
+          <w:szCs w:val="20"/>
+        </w:rPr>
+        <w:t>Facade</w:t>
+      </w:r>
+      <w:proofErr w:type="spellEnd"/>
+      <w:r>
+        <w:rPr>
+          <w:sz w:val="20"/>
+          <w:szCs w:val="20"/>
+        </w:rPr>
+        <w:t xml:space="preserve"> proveeremos de una interfaz unificada simple para acceder a cada grupo de interfaces del gestor.</w:t>
       </w:r>
     </w:p>
     <w:p>
@@ -25329,7 +26143,7 @@
           <w:lang w:eastAsia="es-ES"/>
         </w:rPr>
         <w:drawing>
-          <wp:inline distT="0" distB="0" distL="0" distR="0">
+          <wp:inline distT="0" distB="0" distL="0" distR="0" wp14:anchorId="790C1380" wp14:editId="5F5502E5">
             <wp:extent cx="2514473" cy="2051605"/>
             <wp:effectExtent l="0" t="0" r="0" b="0"/>
             <wp:docPr id="10" name="Imagen 10"/>
@@ -25349,7 +26163,7 @@
                     <a:blip r:embed="rId33" cstate="print">
                       <a:extLst>
                         <a:ext uri="{28A0092B-C50C-407E-A947-70E740481C1C}">
-                          <a14:useLocalDpi xmlns:a14="http://schemas.microsoft.com/office/drawing/2010/main" xmlns:wps="http://schemas.microsoft.com/office/word/2010/wordprocessingShape" xmlns:wpi="http://schemas.microsoft.com/office/word/2010/wordprocessingInk" xmlns:wpg="http://schemas.microsoft.com/office/word/2010/wordprocessingGroup" xmlns:w16se="http://schemas.microsoft.com/office/word/2015/wordml/symex" xmlns:w16cid="http://schemas.microsoft.com/office/word/2016/wordml/cid" xmlns:w15="http://schemas.microsoft.com/office/word/2012/wordml" xmlns:w14="http://schemas.microsoft.com/office/word/2010/wordml" xmlns:w="http://schemas.openxmlformats.org/wordprocessingml/2006/main" xmlns:w10="urn:schemas-microsoft-com:office:word" xmlns:wp14="http://schemas.microsoft.com/office/word/2010/wordprocessingDrawing" xmlns:v="urn:schemas-microsoft-com:vml" xmlns:o="urn:schemas-microsoft-com:office:office" xmlns:am3d="http://schemas.microsoft.com/office/drawing/2017/model3d" xmlns:aink="http://schemas.microsoft.com/office/drawing/2016/ink" xmlns:mc="http://schemas.openxmlformats.org/markup-compatibility/2006" xmlns:cx8="http://schemas.microsoft.com/office/drawing/2016/5/14/chartex" xmlns:cx7="http://schemas.microsoft.com/office/drawing/2016/5/13/chartex" xmlns:cx6="http://schemas.microsoft.com/office/drawing/2016/5/12/chartex" xmlns:cx5="http://schemas.microsoft.com/office/drawing/2016/5/11/chartex" xmlns:cx4="http://schemas.microsoft.com/office/drawing/2016/5/10/chartex" xmlns:cx3="http://schemas.microsoft.com/office/drawing/2016/5/9/chartex" xmlns:cx2="http://schemas.microsoft.com/office/drawing/2015/10/21/chartex" xmlns:cx1="http://schemas.microsoft.com/office/drawing/2015/9/8/chartex" xmlns:cx="http://schemas.microsoft.com/office/drawing/2014/chartex" xmlns:wpc="http://schemas.microsoft.com/office/word/2010/wordprocessingCanvas" xmlns="" val="0"/>
+                          <a14:useLocalDpi xmlns:a14="http://schemas.microsoft.com/office/drawing/2010/main" val="0"/>
                         </a:ext>
                       </a:extLst>
                     </a:blip>
@@ -25392,7 +26206,55 @@
           <w:sz w:val="20"/>
           <w:szCs w:val="20"/>
         </w:rPr>
-        <w:t xml:space="preserve">Todo tipo de comunicación entre objetos de diferentes clases deberán llevar el patrón Chain of Responsibility para definir una estructura común en los mismo. </w:t>
+        <w:t xml:space="preserve">Todo tipo de comunicación entre objetos de diferentes clases deberán llevar el patrón </w:t>
+      </w:r>
+      <w:proofErr w:type="spellStart"/>
+      <w:r>
+        <w:rPr>
+          <w:sz w:val="20"/>
+          <w:szCs w:val="20"/>
+        </w:rPr>
+        <w:t>Chain</w:t>
+      </w:r>
+      <w:proofErr w:type="spellEnd"/>
+      <w:r>
+        <w:rPr>
+          <w:sz w:val="20"/>
+          <w:szCs w:val="20"/>
+        </w:rPr>
+        <w:t xml:space="preserve"> </w:t>
+      </w:r>
+      <w:proofErr w:type="spellStart"/>
+      <w:r>
+        <w:rPr>
+          <w:sz w:val="20"/>
+          <w:szCs w:val="20"/>
+        </w:rPr>
+        <w:t>of</w:t>
+      </w:r>
+      <w:proofErr w:type="spellEnd"/>
+      <w:r>
+        <w:rPr>
+          <w:sz w:val="20"/>
+          <w:szCs w:val="20"/>
+        </w:rPr>
+        <w:t xml:space="preserve"> </w:t>
+      </w:r>
+      <w:proofErr w:type="spellStart"/>
+      <w:r>
+        <w:rPr>
+          <w:sz w:val="20"/>
+          <w:szCs w:val="20"/>
+        </w:rPr>
+        <w:t>Responsibility</w:t>
+      </w:r>
+      <w:proofErr w:type="spellEnd"/>
+      <w:r>
+        <w:rPr>
+          <w:sz w:val="20"/>
+          <w:szCs w:val="20"/>
+        </w:rPr>
+        <w:t xml:space="preserve"> para definir una estructura común en los mismo. </w:t>
       </w:r>
     </w:p>
     <w:p>
@@ -25412,7 +26274,7 @@
           <w:lang w:eastAsia="es-ES"/>
         </w:rPr>
         <w:drawing>
-          <wp:inline distT="0" distB="0" distL="0" distR="0">
+          <wp:inline distT="0" distB="0" distL="0" distR="0" wp14:anchorId="5B5CEC86" wp14:editId="16EAA8A6">
             <wp:extent cx="2777706" cy="1830437"/>
             <wp:effectExtent l="0" t="0" r="0" b="0"/>
             <wp:docPr id="14" name="Imagen 14"/>
@@ -25432,7 +26294,7 @@
                     <a:blip r:embed="rId34" cstate="print">
                       <a:extLst>
                         <a:ext uri="{28A0092B-C50C-407E-A947-70E740481C1C}">
-                          <a14:useLocalDpi xmlns:a14="http://schemas.microsoft.com/office/drawing/2010/main" xmlns:wps="http://schemas.microsoft.com/office/word/2010/wordprocessingShape" xmlns:wpi="http://schemas.microsoft.com/office/word/2010/wordprocessingInk" xmlns:wpg="http://schemas.microsoft.com/office/word/2010/wordprocessingGroup" xmlns:w16se="http://schemas.microsoft.com/office/word/2015/wordml/symex" xmlns:w16cid="http://schemas.microsoft.com/office/word/2016/wordml/cid" xmlns:w15="http://schemas.microsoft.com/office/word/2012/wordml" xmlns:w14="http://schemas.microsoft.com/office/word/2010/wordml" xmlns:w="http://schemas.openxmlformats.org/wordprocessingml/2006/main" xmlns:w10="urn:schemas-microsoft-com:office:word" xmlns:wp14="http://schemas.microsoft.com/office/word/2010/wordprocessingDrawing" xmlns:v="urn:schemas-microsoft-com:vml" xmlns:o="urn:schemas-microsoft-com:office:office" xmlns:am3d="http://schemas.microsoft.com/office/drawing/2017/model3d" xmlns:aink="http://schemas.microsoft.com/office/drawing/2016/ink" xmlns:mc="http://schemas.openxmlformats.org/markup-compatibility/2006" xmlns:cx8="http://schemas.microsoft.com/office/drawing/2016/5/14/chartex" xmlns:cx7="http://schemas.microsoft.com/office/drawing/2016/5/13/chartex" xmlns:cx6="http://schemas.microsoft.com/office/drawing/2016/5/12/chartex" xmlns:cx5="http://schemas.microsoft.com/office/drawing/2016/5/11/chartex" xmlns:cx4="http://schemas.microsoft.com/office/drawing/2016/5/10/chartex" xmlns:cx3="http://schemas.microsoft.com/office/drawing/2016/5/9/chartex" xmlns:cx2="http://schemas.microsoft.com/office/drawing/2015/10/21/chartex" xmlns:cx1="http://schemas.microsoft.com/office/drawing/2015/9/8/chartex" xmlns:cx="http://schemas.microsoft.com/office/drawing/2014/chartex" xmlns:wpc="http://schemas.microsoft.com/office/word/2010/wordprocessingCanvas" xmlns="" val="0"/>
+                          <a14:useLocalDpi xmlns:a14="http://schemas.microsoft.com/office/drawing/2010/main" val="0"/>
                         </a:ext>
                       </a:extLst>
                     </a:blip>
@@ -25475,7 +26337,39 @@
           <w:sz w:val="20"/>
           <w:szCs w:val="20"/>
         </w:rPr>
-        <w:t>En el caso de los empleados, modificar su comportamiento, en función de si están libre o no, utilizando el patrón state. También usaremos el patrón Observer para notificar los cambios de estos empleados a todos los objetos que lo necesiten saber.</w:t>
+        <w:t xml:space="preserve">En el caso de los empleados, modificar su comportamiento, en función de si están libre o no, utilizando el patrón </w:t>
+      </w:r>
+      <w:proofErr w:type="spellStart"/>
+      <w:r>
+        <w:rPr>
+          <w:sz w:val="20"/>
+          <w:szCs w:val="20"/>
+        </w:rPr>
+        <w:t>state</w:t>
+      </w:r>
+      <w:proofErr w:type="spellEnd"/>
+      <w:r>
+        <w:rPr>
+          <w:sz w:val="20"/>
+          <w:szCs w:val="20"/>
+        </w:rPr>
+        <w:t xml:space="preserve">. También usaremos el patrón </w:t>
+      </w:r>
+      <w:proofErr w:type="spellStart"/>
+      <w:r>
+        <w:rPr>
+          <w:sz w:val="20"/>
+          <w:szCs w:val="20"/>
+        </w:rPr>
+        <w:t>Observer</w:t>
+      </w:r>
+      <w:proofErr w:type="spellEnd"/>
+      <w:r>
+        <w:rPr>
+          <w:sz w:val="20"/>
+          <w:szCs w:val="20"/>
+        </w:rPr>
+        <w:t xml:space="preserve"> para notificar los cambios de estos empleados a todos los objetos que lo necesiten saber.</w:t>
       </w:r>
     </w:p>
     <w:p>
@@ -25495,7 +26389,7 @@
           <w:lang w:eastAsia="es-ES"/>
         </w:rPr>
         <w:drawing>
-          <wp:inline distT="0" distB="0" distL="0" distR="0">
+          <wp:inline distT="0" distB="0" distL="0" distR="0" wp14:anchorId="4354A539" wp14:editId="21534909">
             <wp:extent cx="3359178" cy="2590800"/>
             <wp:effectExtent l="0" t="0" r="0" b="0"/>
             <wp:docPr id="12" name="Imagen 12"/>
@@ -25515,7 +26409,7 @@
                     <a:blip r:embed="rId35" cstate="print">
                       <a:extLst>
                         <a:ext uri="{28A0092B-C50C-407E-A947-70E740481C1C}">
-                          <a14:useLocalDpi xmlns:a14="http://schemas.microsoft.com/office/drawing/2010/main" xmlns:wps="http://schemas.microsoft.com/office/word/2010/wordprocessingShape" xmlns:wpi="http://schemas.microsoft.com/office/word/2010/wordprocessingInk" xmlns:wpg="http://schemas.microsoft.com/office/word/2010/wordprocessingGroup" xmlns:w16se="http://schemas.microsoft.com/office/word/2015/wordml/symex" xmlns:w16cid="http://schemas.microsoft.com/office/word/2016/wordml/cid" xmlns:w15="http://schemas.microsoft.com/office/word/2012/wordml" xmlns:w14="http://schemas.microsoft.com/office/word/2010/wordml" xmlns:w="http://schemas.openxmlformats.org/wordprocessingml/2006/main" xmlns:w10="urn:schemas-microsoft-com:office:word" xmlns:wp14="http://schemas.microsoft.com/office/word/2010/wordprocessingDrawing" xmlns:v="urn:schemas-microsoft-com:vml" xmlns:o="urn:schemas-microsoft-com:office:office" xmlns:am3d="http://schemas.microsoft.com/office/drawing/2017/model3d" xmlns:aink="http://schemas.microsoft.com/office/drawing/2016/ink" xmlns:mc="http://schemas.openxmlformats.org/markup-compatibility/2006" xmlns:cx8="http://schemas.microsoft.com/office/drawing/2016/5/14/chartex" xmlns:cx7="http://schemas.microsoft.com/office/drawing/2016/5/13/chartex" xmlns:cx6="http://schemas.microsoft.com/office/drawing/2016/5/12/chartex" xmlns:cx5="http://schemas.microsoft.com/office/drawing/2016/5/11/chartex" xmlns:cx4="http://schemas.microsoft.com/office/drawing/2016/5/10/chartex" xmlns:cx3="http://schemas.microsoft.com/office/drawing/2016/5/9/chartex" xmlns:cx2="http://schemas.microsoft.com/office/drawing/2015/10/21/chartex" xmlns:cx1="http://schemas.microsoft.com/office/drawing/2015/9/8/chartex" xmlns:cx="http://schemas.microsoft.com/office/drawing/2014/chartex" xmlns:wpc="http://schemas.microsoft.com/office/word/2010/wordprocessingCanvas" xmlns="" val="0"/>
+                          <a14:useLocalDpi xmlns:a14="http://schemas.microsoft.com/office/drawing/2010/main" val="0"/>
                         </a:ext>
                       </a:extLst>
                     </a:blip>
@@ -25562,7 +26456,7 @@
         </w:rPr>
         <w:lastRenderedPageBreak/>
         <w:drawing>
-          <wp:inline distT="0" distB="0" distL="0" distR="0">
+          <wp:inline distT="0" distB="0" distL="0" distR="0" wp14:anchorId="1325A322" wp14:editId="25F0000F">
             <wp:extent cx="5169009" cy="2152650"/>
             <wp:effectExtent l="0" t="0" r="0" b="0"/>
             <wp:docPr id="13" name="Imagen 13"/>
@@ -25582,7 +26476,7 @@
                     <a:blip r:embed="rId36">
                       <a:extLst>
                         <a:ext uri="{28A0092B-C50C-407E-A947-70E740481C1C}">
-                          <a14:useLocalDpi xmlns:a14="http://schemas.microsoft.com/office/drawing/2010/main" xmlns:wps="http://schemas.microsoft.com/office/word/2010/wordprocessingShape" xmlns:wpi="http://schemas.microsoft.com/office/word/2010/wordprocessingInk" xmlns:wpg="http://schemas.microsoft.com/office/word/2010/wordprocessingGroup" xmlns:w16se="http://schemas.microsoft.com/office/word/2015/wordml/symex" xmlns:w16cid="http://schemas.microsoft.com/office/word/2016/wordml/cid" xmlns:w15="http://schemas.microsoft.com/office/word/2012/wordml" xmlns:w14="http://schemas.microsoft.com/office/word/2010/wordml" xmlns:w="http://schemas.openxmlformats.org/wordprocessingml/2006/main" xmlns:w10="urn:schemas-microsoft-com:office:word" xmlns:wp14="http://schemas.microsoft.com/office/word/2010/wordprocessingDrawing" xmlns:v="urn:schemas-microsoft-com:vml" xmlns:o="urn:schemas-microsoft-com:office:office" xmlns:am3d="http://schemas.microsoft.com/office/drawing/2017/model3d" xmlns:aink="http://schemas.microsoft.com/office/drawing/2016/ink" xmlns:mc="http://schemas.openxmlformats.org/markup-compatibility/2006" xmlns:cx8="http://schemas.microsoft.com/office/drawing/2016/5/14/chartex" xmlns:cx7="http://schemas.microsoft.com/office/drawing/2016/5/13/chartex" xmlns:cx6="http://schemas.microsoft.com/office/drawing/2016/5/12/chartex" xmlns:cx5="http://schemas.microsoft.com/office/drawing/2016/5/11/chartex" xmlns:cx4="http://schemas.microsoft.com/office/drawing/2016/5/10/chartex" xmlns:cx3="http://schemas.microsoft.com/office/drawing/2016/5/9/chartex" xmlns:cx2="http://schemas.microsoft.com/office/drawing/2015/10/21/chartex" xmlns:cx1="http://schemas.microsoft.com/office/drawing/2015/9/8/chartex" xmlns:cx="http://schemas.microsoft.com/office/drawing/2014/chartex" xmlns:wpc="http://schemas.microsoft.com/office/word/2010/wordprocessingCanvas" xmlns="" val="0"/>
+                          <a14:useLocalDpi xmlns:a14="http://schemas.microsoft.com/office/drawing/2010/main" val="0"/>
                         </a:ext>
                       </a:extLst>
                     </a:blip>
@@ -25610,8 +26504,6 @@
           </wp:inline>
         </w:drawing>
       </w:r>
-      <w:bookmarkStart w:id="0" w:name="_GoBack"/>
-      <w:bookmarkEnd w:id="0"/>
     </w:p>
     <w:p>
       <w:pPr>
@@ -25627,7 +26519,23 @@
           <w:sz w:val="20"/>
           <w:szCs w:val="20"/>
         </w:rPr>
-        <w:t xml:space="preserve">Las comunicaciones a los usuarios suscritos se harán mediante el patrón Publish-Subscribe, así, se les notificará cambios no programados. </w:t>
+        <w:t xml:space="preserve">Las comunicaciones a los usuarios suscritos se harán mediante el patrón </w:t>
+      </w:r>
+      <w:proofErr w:type="spellStart"/>
+      <w:r>
+        <w:rPr>
+          <w:sz w:val="20"/>
+          <w:szCs w:val="20"/>
+        </w:rPr>
+        <w:t>Publish</w:t>
+      </w:r>
+      <w:proofErr w:type="spellEnd"/>
+      <w:r>
+        <w:rPr>
+          <w:sz w:val="20"/>
+          <w:szCs w:val="20"/>
+        </w:rPr>
+        <w:t xml:space="preserve">-Subscribe, así, se les notificará cambios no programados. </w:t>
       </w:r>
       <w:r>
         <w:rPr>
@@ -25641,8 +26549,17 @@
           <w:sz w:val="20"/>
           <w:szCs w:val="20"/>
         </w:rPr>
-        <w:t xml:space="preserve"> regular un sistema de suscripciones para usuarios, que les notificará eventos en tiempo real a Smartphones y tablets</w:t>
+        <w:t xml:space="preserve"> regular un sistema de suscripciones para usuarios, que les notificará eventos en tiempo real a Smartphones y </w:t>
       </w:r>
+      <w:proofErr w:type="spellStart"/>
+      <w:r>
+        <w:rPr>
+          <w:sz w:val="20"/>
+          <w:szCs w:val="20"/>
+        </w:rPr>
+        <w:t>tablets</w:t>
+      </w:r>
+      <w:proofErr w:type="spellEnd"/>
       <w:r>
         <w:rPr>
           <w:sz w:val="20"/>
@@ -25668,7 +26585,7 @@
           <w:lang w:eastAsia="es-ES"/>
         </w:rPr>
         <w:drawing>
-          <wp:inline distT="0" distB="0" distL="0" distR="0">
+          <wp:inline distT="0" distB="0" distL="0" distR="0" wp14:anchorId="033EF57A" wp14:editId="215BFB60">
             <wp:extent cx="4123426" cy="1687256"/>
             <wp:effectExtent l="0" t="0" r="0" b="0"/>
             <wp:docPr id="15" name="Imagen 15"/>
@@ -25688,7 +26605,7 @@
                     <a:blip r:embed="rId37" cstate="print">
                       <a:extLst>
                         <a:ext uri="{28A0092B-C50C-407E-A947-70E740481C1C}">
-                          <a14:useLocalDpi xmlns:a14="http://schemas.microsoft.com/office/drawing/2010/main" xmlns:wps="http://schemas.microsoft.com/office/word/2010/wordprocessingShape" xmlns:wpi="http://schemas.microsoft.com/office/word/2010/wordprocessingInk" xmlns:wpg="http://schemas.microsoft.com/office/word/2010/wordprocessingGroup" xmlns:w16se="http://schemas.microsoft.com/office/word/2015/wordml/symex" xmlns:w16cid="http://schemas.microsoft.com/office/word/2016/wordml/cid" xmlns:w15="http://schemas.microsoft.com/office/word/2012/wordml" xmlns:w14="http://schemas.microsoft.com/office/word/2010/wordml" xmlns:w="http://schemas.openxmlformats.org/wordprocessingml/2006/main" xmlns:w10="urn:schemas-microsoft-com:office:word" xmlns:wp14="http://schemas.microsoft.com/office/word/2010/wordprocessingDrawing" xmlns:v="urn:schemas-microsoft-com:vml" xmlns:o="urn:schemas-microsoft-com:office:office" xmlns:am3d="http://schemas.microsoft.com/office/drawing/2017/model3d" xmlns:aink="http://schemas.microsoft.com/office/drawing/2016/ink" xmlns:mc="http://schemas.openxmlformats.org/markup-compatibility/2006" xmlns:cx8="http://schemas.microsoft.com/office/drawing/2016/5/14/chartex" xmlns:cx7="http://schemas.microsoft.com/office/drawing/2016/5/13/chartex" xmlns:cx6="http://schemas.microsoft.com/office/drawing/2016/5/12/chartex" xmlns:cx5="http://schemas.microsoft.com/office/drawing/2016/5/11/chartex" xmlns:cx4="http://schemas.microsoft.com/office/drawing/2016/5/10/chartex" xmlns:cx3="http://schemas.microsoft.com/office/drawing/2016/5/9/chartex" xmlns:cx2="http://schemas.microsoft.com/office/drawing/2015/10/21/chartex" xmlns:cx1="http://schemas.microsoft.com/office/drawing/2015/9/8/chartex" xmlns:cx="http://schemas.microsoft.com/office/drawing/2014/chartex" xmlns:wpc="http://schemas.microsoft.com/office/word/2010/wordprocessingCanvas" xmlns="" val="0"/>
+                          <a14:useLocalDpi xmlns:a14="http://schemas.microsoft.com/office/drawing/2010/main" val="0"/>
                         </a:ext>
                       </a:extLst>
                     </a:blip>
@@ -25756,8 +26673,8 @@
 </file>
 
 <file path=word/endnotes.xml><?xml version="1.0" encoding="utf-8"?>
-<w:endnotes xmlns:ve="http://schemas.openxmlformats.org/markup-compatibility/2006" xmlns:o="urn:schemas-microsoft-com:office:office" xmlns:r="http://schemas.openxmlformats.org/officeDocument/2006/relationships" xmlns:m="http://schemas.openxmlformats.org/officeDocument/2006/math" xmlns:v="urn:schemas-microsoft-com:vml" xmlns:wp="http://schemas.openxmlformats.org/drawingml/2006/wordprocessingDrawing" xmlns:w10="urn:schemas-microsoft-com:office:word" xmlns:w="http://schemas.openxmlformats.org/wordprocessingml/2006/main" xmlns:wne="http://schemas.microsoft.com/office/word/2006/wordml">
-  <w:endnote w:type="separator" w:id="0">
+<w:endnotes xmlns:wpc="http://schemas.microsoft.com/office/word/2010/wordprocessingCanvas" xmlns:cx="http://schemas.microsoft.com/office/drawing/2014/chartex" xmlns:cx1="http://schemas.microsoft.com/office/drawing/2015/9/8/chartex" xmlns:cx2="http://schemas.microsoft.com/office/drawing/2015/10/21/chartex" xmlns:cx3="http://schemas.microsoft.com/office/drawing/2016/5/9/chartex" xmlns:cx4="http://schemas.microsoft.com/office/drawing/2016/5/10/chartex" xmlns:cx5="http://schemas.microsoft.com/office/drawing/2016/5/11/chartex" xmlns:cx6="http://schemas.microsoft.com/office/drawing/2016/5/12/chartex" xmlns:cx7="http://schemas.microsoft.com/office/drawing/2016/5/13/chartex" xmlns:cx8="http://schemas.microsoft.com/office/drawing/2016/5/14/chartex" xmlns:mc="http://schemas.openxmlformats.org/markup-compatibility/2006" xmlns:aink="http://schemas.microsoft.com/office/drawing/2016/ink" xmlns:am3d="http://schemas.microsoft.com/office/drawing/2017/model3d" xmlns:o="urn:schemas-microsoft-com:office:office" xmlns:r="http://schemas.openxmlformats.org/officeDocument/2006/relationships" xmlns:m="http://schemas.openxmlformats.org/officeDocument/2006/math" xmlns:v="urn:schemas-microsoft-com:vml" xmlns:wp14="http://schemas.microsoft.com/office/word/2010/wordprocessingDrawing" xmlns:wp="http://schemas.openxmlformats.org/drawingml/2006/wordprocessingDrawing" xmlns:w10="urn:schemas-microsoft-com:office:word" xmlns:w="http://schemas.openxmlformats.org/wordprocessingml/2006/main" xmlns:w14="http://schemas.microsoft.com/office/word/2010/wordml" xmlns:w15="http://schemas.microsoft.com/office/word/2012/wordml" xmlns:w16cid="http://schemas.microsoft.com/office/word/2016/wordml/cid" xmlns:w16se="http://schemas.microsoft.com/office/word/2015/wordml/symex" xmlns:wpg="http://schemas.microsoft.com/office/word/2010/wordprocessingGroup" xmlns:wpi="http://schemas.microsoft.com/office/word/2010/wordprocessingInk" xmlns:wne="http://schemas.microsoft.com/office/word/2006/wordml" xmlns:wps="http://schemas.microsoft.com/office/word/2010/wordprocessingShape" mc:Ignorable="w14 w15 w16se w16cid wp14">
+  <w:endnote w:type="separator" w:id="-1">
     <w:p>
       <w:pPr>
         <w:spacing w:after="0" w:line="240" w:lineRule="auto"/>
@@ -25767,7 +26684,7 @@
       </w:r>
     </w:p>
   </w:endnote>
-  <w:endnote w:type="continuationSeparator" w:id="1">
+  <w:endnote w:type="continuationSeparator" w:id="0">
     <w:p>
       <w:pPr>
         <w:spacing w:after="0" w:line="240" w:lineRule="auto"/>
@@ -25781,7 +26698,7 @@
 </file>
 
 <file path=word/footer1.xml><?xml version="1.0" encoding="utf-8"?>
-<w:ftr xmlns:ve="http://schemas.openxmlformats.org/markup-compatibility/2006" xmlns:o="urn:schemas-microsoft-com:office:office" xmlns:r="http://schemas.openxmlformats.org/officeDocument/2006/relationships" xmlns:m="http://schemas.openxmlformats.org/officeDocument/2006/math" xmlns:v="urn:schemas-microsoft-com:vml" xmlns:wp="http://schemas.openxmlformats.org/drawingml/2006/wordprocessingDrawing" xmlns:w10="urn:schemas-microsoft-com:office:word" xmlns:w="http://schemas.openxmlformats.org/wordprocessingml/2006/main" xmlns:wne="http://schemas.microsoft.com/office/word/2006/wordml">
+<w:ftr xmlns:wpc="http://schemas.microsoft.com/office/word/2010/wordprocessingCanvas" xmlns:cx="http://schemas.microsoft.com/office/drawing/2014/chartex" xmlns:cx1="http://schemas.microsoft.com/office/drawing/2015/9/8/chartex" xmlns:cx2="http://schemas.microsoft.com/office/drawing/2015/10/21/chartex" xmlns:cx3="http://schemas.microsoft.com/office/drawing/2016/5/9/chartex" xmlns:cx4="http://schemas.microsoft.com/office/drawing/2016/5/10/chartex" xmlns:cx5="http://schemas.microsoft.com/office/drawing/2016/5/11/chartex" xmlns:cx6="http://schemas.microsoft.com/office/drawing/2016/5/12/chartex" xmlns:cx7="http://schemas.microsoft.com/office/drawing/2016/5/13/chartex" xmlns:cx8="http://schemas.microsoft.com/office/drawing/2016/5/14/chartex" xmlns:mc="http://schemas.openxmlformats.org/markup-compatibility/2006" xmlns:aink="http://schemas.microsoft.com/office/drawing/2016/ink" xmlns:am3d="http://schemas.microsoft.com/office/drawing/2017/model3d" xmlns:o="urn:schemas-microsoft-com:office:office" xmlns:r="http://schemas.openxmlformats.org/officeDocument/2006/relationships" xmlns:m="http://schemas.openxmlformats.org/officeDocument/2006/math" xmlns:v="urn:schemas-microsoft-com:vml" xmlns:wp14="http://schemas.microsoft.com/office/word/2010/wordprocessingDrawing" xmlns:wp="http://schemas.openxmlformats.org/drawingml/2006/wordprocessingDrawing" xmlns:w10="urn:schemas-microsoft-com:office:word" xmlns:w="http://schemas.openxmlformats.org/wordprocessingml/2006/main" xmlns:w14="http://schemas.microsoft.com/office/word/2010/wordml" xmlns:w15="http://schemas.microsoft.com/office/word/2012/wordml" xmlns:w16cid="http://schemas.microsoft.com/office/word/2016/wordml/cid" xmlns:w16se="http://schemas.microsoft.com/office/word/2015/wordml/symex" xmlns:wpg="http://schemas.microsoft.com/office/word/2010/wordprocessingGroup" xmlns:wpi="http://schemas.microsoft.com/office/word/2010/wordprocessingInk" xmlns:wne="http://schemas.microsoft.com/office/word/2006/wordml" xmlns:wps="http://schemas.microsoft.com/office/word/2010/wordprocessingShape" mc:Ignorable="w14 w15 w16se w16cid wp14">
   <w:sdt>
     <w:sdtPr>
       <w:id w:val="-1009062150"/>
@@ -25799,7 +26716,7 @@
           <w:rPr>
             <w:noProof/>
           </w:rPr>
-          <w:pict>
+          <w:pict w14:anchorId="427A6F13">
             <v:group id="Grupo 2" o:spid="_x0000_s2049" style="position:absolute;margin-left:0;margin-top:0;width:610.5pt;height:15pt;z-index:251659264;mso-width-percent:1000;mso-position-horizontal:center;mso-position-horizontal-relative:page;mso-position-vertical:center;mso-position-vertical-relative:bottom-margin-area;mso-width-percent:1000" coordorigin=",14970" coordsize="12255,300" o:gfxdata="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">
               <v:shapetype id="_x0000_t202" coordsize="21600,21600" o:spt="202" path="m,l,21600r21600,l21600,xe">
                 <v:stroke joinstyle="miter"/>
@@ -25900,8 +26817,8 @@
 </file>
 
 <file path=word/footnotes.xml><?xml version="1.0" encoding="utf-8"?>
-<w:footnotes xmlns:ve="http://schemas.openxmlformats.org/markup-compatibility/2006" xmlns:o="urn:schemas-microsoft-com:office:office" xmlns:r="http://schemas.openxmlformats.org/officeDocument/2006/relationships" xmlns:m="http://schemas.openxmlformats.org/officeDocument/2006/math" xmlns:v="urn:schemas-microsoft-com:vml" xmlns:wp="http://schemas.openxmlformats.org/drawingml/2006/wordprocessingDrawing" xmlns:w10="urn:schemas-microsoft-com:office:word" xmlns:w="http://schemas.openxmlformats.org/wordprocessingml/2006/main" xmlns:wne="http://schemas.microsoft.com/office/word/2006/wordml">
-  <w:footnote w:type="separator" w:id="0">
+<w:footnotes xmlns:wpc="http://schemas.microsoft.com/office/word/2010/wordprocessingCanvas" xmlns:cx="http://schemas.microsoft.com/office/drawing/2014/chartex" xmlns:cx1="http://schemas.microsoft.com/office/drawing/2015/9/8/chartex" xmlns:cx2="http://schemas.microsoft.com/office/drawing/2015/10/21/chartex" xmlns:cx3="http://schemas.microsoft.com/office/drawing/2016/5/9/chartex" xmlns:cx4="http://schemas.microsoft.com/office/drawing/2016/5/10/chartex" xmlns:cx5="http://schemas.microsoft.com/office/drawing/2016/5/11/chartex" xmlns:cx6="http://schemas.microsoft.com/office/drawing/2016/5/12/chartex" xmlns:cx7="http://schemas.microsoft.com/office/drawing/2016/5/13/chartex" xmlns:cx8="http://schemas.microsoft.com/office/drawing/2016/5/14/chartex" xmlns:mc="http://schemas.openxmlformats.org/markup-compatibility/2006" xmlns:aink="http://schemas.microsoft.com/office/drawing/2016/ink" xmlns:am3d="http://schemas.microsoft.com/office/drawing/2017/model3d" xmlns:o="urn:schemas-microsoft-com:office:office" xmlns:r="http://schemas.openxmlformats.org/officeDocument/2006/relationships" xmlns:m="http://schemas.openxmlformats.org/officeDocument/2006/math" xmlns:v="urn:schemas-microsoft-com:vml" xmlns:wp14="http://schemas.microsoft.com/office/word/2010/wordprocessingDrawing" xmlns:wp="http://schemas.openxmlformats.org/drawingml/2006/wordprocessingDrawing" xmlns:w10="urn:schemas-microsoft-com:office:word" xmlns:w="http://schemas.openxmlformats.org/wordprocessingml/2006/main" xmlns:w14="http://schemas.microsoft.com/office/word/2010/wordml" xmlns:w15="http://schemas.microsoft.com/office/word/2012/wordml" xmlns:w16cid="http://schemas.microsoft.com/office/word/2016/wordml/cid" xmlns:w16se="http://schemas.microsoft.com/office/word/2015/wordml/symex" xmlns:wpg="http://schemas.microsoft.com/office/word/2010/wordprocessingGroup" xmlns:wpi="http://schemas.microsoft.com/office/word/2010/wordprocessingInk" xmlns:wne="http://schemas.microsoft.com/office/word/2006/wordml" xmlns:wps="http://schemas.microsoft.com/office/word/2010/wordprocessingShape" mc:Ignorable="w14 w15 w16se w16cid wp14">
+  <w:footnote w:type="separator" w:id="-1">
     <w:p>
       <w:pPr>
         <w:spacing w:after="0" w:line="240" w:lineRule="auto"/>
@@ -25911,7 +26828,7 @@
       </w:r>
     </w:p>
   </w:footnote>
-  <w:footnote w:type="continuationSeparator" w:id="1">
+  <w:footnote w:type="continuationSeparator" w:id="0">
     <w:p>
       <w:pPr>
         <w:spacing w:after="0" w:line="240" w:lineRule="auto"/>
@@ -25925,7 +26842,7 @@
 </file>
 
 <file path=word/header1.xml><?xml version="1.0" encoding="utf-8"?>
-<w:hdr xmlns:ve="http://schemas.openxmlformats.org/markup-compatibility/2006" xmlns:o="urn:schemas-microsoft-com:office:office" xmlns:r="http://schemas.openxmlformats.org/officeDocument/2006/relationships" xmlns:m="http://schemas.openxmlformats.org/officeDocument/2006/math" xmlns:v="urn:schemas-microsoft-com:vml" xmlns:wp="http://schemas.openxmlformats.org/drawingml/2006/wordprocessingDrawing" xmlns:w10="urn:schemas-microsoft-com:office:word" xmlns:w="http://schemas.openxmlformats.org/wordprocessingml/2006/main" xmlns:wne="http://schemas.microsoft.com/office/word/2006/wordml">
+<w:hdr xmlns:wpc="http://schemas.microsoft.com/office/word/2010/wordprocessingCanvas" xmlns:cx="http://schemas.microsoft.com/office/drawing/2014/chartex" xmlns:cx1="http://schemas.microsoft.com/office/drawing/2015/9/8/chartex" xmlns:cx2="http://schemas.microsoft.com/office/drawing/2015/10/21/chartex" xmlns:cx3="http://schemas.microsoft.com/office/drawing/2016/5/9/chartex" xmlns:cx4="http://schemas.microsoft.com/office/drawing/2016/5/10/chartex" xmlns:cx5="http://schemas.microsoft.com/office/drawing/2016/5/11/chartex" xmlns:cx6="http://schemas.microsoft.com/office/drawing/2016/5/12/chartex" xmlns:cx7="http://schemas.microsoft.com/office/drawing/2016/5/13/chartex" xmlns:cx8="http://schemas.microsoft.com/office/drawing/2016/5/14/chartex" xmlns:mc="http://schemas.openxmlformats.org/markup-compatibility/2006" xmlns:aink="http://schemas.microsoft.com/office/drawing/2016/ink" xmlns:am3d="http://schemas.microsoft.com/office/drawing/2017/model3d" xmlns:o="urn:schemas-microsoft-com:office:office" xmlns:r="http://schemas.openxmlformats.org/officeDocument/2006/relationships" xmlns:m="http://schemas.openxmlformats.org/officeDocument/2006/math" xmlns:v="urn:schemas-microsoft-com:vml" xmlns:wp14="http://schemas.microsoft.com/office/word/2010/wordprocessingDrawing" xmlns:wp="http://schemas.openxmlformats.org/drawingml/2006/wordprocessingDrawing" xmlns:w10="urn:schemas-microsoft-com:office:word" xmlns:w="http://schemas.openxmlformats.org/wordprocessingml/2006/main" xmlns:w14="http://schemas.microsoft.com/office/word/2010/wordml" xmlns:w15="http://schemas.microsoft.com/office/word/2012/wordml" xmlns:w16cid="http://schemas.microsoft.com/office/word/2016/wordml/cid" xmlns:w16se="http://schemas.microsoft.com/office/word/2015/wordml/symex" xmlns:wpg="http://schemas.microsoft.com/office/word/2010/wordprocessingGroup" xmlns:wpi="http://schemas.microsoft.com/office/word/2010/wordprocessingInk" xmlns:wne="http://schemas.microsoft.com/office/word/2006/wordml" xmlns:wps="http://schemas.microsoft.com/office/word/2010/wordprocessingShape" mc:Ignorable="w14 w15 w16se w16cid wp14">
   <w:p>
     <w:pPr>
       <w:pStyle w:val="Encabezado"/>
@@ -25953,8 +26870,8 @@
 </file>
 
 <file path=word/numbering.xml><?xml version="1.0" encoding="utf-8"?>
-<w:numbering xmlns:ve="http://schemas.openxmlformats.org/markup-compatibility/2006" xmlns:o="urn:schemas-microsoft-com:office:office" xmlns:r="http://schemas.openxmlformats.org/officeDocument/2006/relationships" xmlns:m="http://schemas.openxmlformats.org/officeDocument/2006/math" xmlns:v="urn:schemas-microsoft-com:vml" xmlns:wp="http://schemas.openxmlformats.org/drawingml/2006/wordprocessingDrawing" xmlns:w10="urn:schemas-microsoft-com:office:word" xmlns:w="http://schemas.openxmlformats.org/wordprocessingml/2006/main" xmlns:wne="http://schemas.microsoft.com/office/word/2006/wordml">
-  <w:abstractNum w:abstractNumId="0">
+<w:numbering xmlns:wpc="http://schemas.microsoft.com/office/word/2010/wordprocessingCanvas" xmlns:cx="http://schemas.microsoft.com/office/drawing/2014/chartex" xmlns:cx1="http://schemas.microsoft.com/office/drawing/2015/9/8/chartex" xmlns:cx2="http://schemas.microsoft.com/office/drawing/2015/10/21/chartex" xmlns:cx3="http://schemas.microsoft.com/office/drawing/2016/5/9/chartex" xmlns:cx4="http://schemas.microsoft.com/office/drawing/2016/5/10/chartex" xmlns:cx5="http://schemas.microsoft.com/office/drawing/2016/5/11/chartex" xmlns:cx6="http://schemas.microsoft.com/office/drawing/2016/5/12/chartex" xmlns:cx7="http://schemas.microsoft.com/office/drawing/2016/5/13/chartex" xmlns:cx8="http://schemas.microsoft.com/office/drawing/2016/5/14/chartex" xmlns:mc="http://schemas.openxmlformats.org/markup-compatibility/2006" xmlns:aink="http://schemas.microsoft.com/office/drawing/2016/ink" xmlns:am3d="http://schemas.microsoft.com/office/drawing/2017/model3d" xmlns:o="urn:schemas-microsoft-com:office:office" xmlns:r="http://schemas.openxmlformats.org/officeDocument/2006/relationships" xmlns:m="http://schemas.openxmlformats.org/officeDocument/2006/math" xmlns:v="urn:schemas-microsoft-com:vml" xmlns:wp14="http://schemas.microsoft.com/office/word/2010/wordprocessingDrawing" xmlns:wp="http://schemas.openxmlformats.org/drawingml/2006/wordprocessingDrawing" xmlns:w10="urn:schemas-microsoft-com:office:word" xmlns:w="http://schemas.openxmlformats.org/wordprocessingml/2006/main" xmlns:w14="http://schemas.microsoft.com/office/word/2010/wordml" xmlns:w15="http://schemas.microsoft.com/office/word/2012/wordml" xmlns:w16cid="http://schemas.microsoft.com/office/word/2016/wordml/cid" xmlns:w16se="http://schemas.microsoft.com/office/word/2015/wordml/symex" xmlns:wpg="http://schemas.microsoft.com/office/word/2010/wordprocessingGroup" xmlns:wpi="http://schemas.microsoft.com/office/word/2010/wordprocessingInk" xmlns:wne="http://schemas.microsoft.com/office/word/2006/wordml" xmlns:wps="http://schemas.microsoft.com/office/word/2010/wordprocessingShape" mc:Ignorable="w14 w15 w16se w16cid wp14">
+  <w:abstractNum w:abstractNumId="0" w15:restartNumberingAfterBreak="0">
     <w:nsid w:val="021931A9"/>
     <w:multiLevelType w:val="hybridMultilevel"/>
     <w:tmpl w:val="9B8CCBE0"/>
@@ -26067,7 +26984,7 @@
       </w:rPr>
     </w:lvl>
   </w:abstractNum>
-  <w:abstractNum w:abstractNumId="1">
+  <w:abstractNum w:abstractNumId="1" w15:restartNumberingAfterBreak="0">
     <w:nsid w:val="028B2CF2"/>
     <w:multiLevelType w:val="hybridMultilevel"/>
     <w:tmpl w:val="12FE15AE"/>
@@ -26156,7 +27073,7 @@
       </w:pPr>
     </w:lvl>
   </w:abstractNum>
-  <w:abstractNum w:abstractNumId="2">
+  <w:abstractNum w:abstractNumId="2" w15:restartNumberingAfterBreak="0">
     <w:nsid w:val="064A7251"/>
     <w:multiLevelType w:val="hybridMultilevel"/>
     <w:tmpl w:val="A74EC5B2"/>
@@ -26242,7 +27159,7 @@
       </w:pPr>
     </w:lvl>
   </w:abstractNum>
-  <w:abstractNum w:abstractNumId="3">
+  <w:abstractNum w:abstractNumId="3" w15:restartNumberingAfterBreak="0">
     <w:nsid w:val="0A8C5F2E"/>
     <w:multiLevelType w:val="hybridMultilevel"/>
     <w:tmpl w:val="83F0F168"/>
@@ -26331,7 +27248,7 @@
       </w:pPr>
     </w:lvl>
   </w:abstractNum>
-  <w:abstractNum w:abstractNumId="4">
+  <w:abstractNum w:abstractNumId="4" w15:restartNumberingAfterBreak="0">
     <w:nsid w:val="10DB4C14"/>
     <w:multiLevelType w:val="multilevel"/>
     <w:tmpl w:val="9D569B3A"/>
@@ -26445,7 +27362,7 @@
       </w:pPr>
     </w:lvl>
   </w:abstractNum>
-  <w:abstractNum w:abstractNumId="5">
+  <w:abstractNum w:abstractNumId="5" w15:restartNumberingAfterBreak="0">
     <w:nsid w:val="146931D2"/>
     <w:multiLevelType w:val="hybridMultilevel"/>
     <w:tmpl w:val="114290BE"/>
@@ -26531,7 +27448,7 @@
       </w:pPr>
     </w:lvl>
   </w:abstractNum>
-  <w:abstractNum w:abstractNumId="6">
+  <w:abstractNum w:abstractNumId="6" w15:restartNumberingAfterBreak="0">
     <w:nsid w:val="1DE51377"/>
     <w:multiLevelType w:val="hybridMultilevel"/>
     <w:tmpl w:val="3C668C1E"/>
@@ -26618,7 +27535,7 @@
       </w:pPr>
     </w:lvl>
   </w:abstractNum>
-  <w:abstractNum w:abstractNumId="7">
+  <w:abstractNum w:abstractNumId="7" w15:restartNumberingAfterBreak="0">
     <w:nsid w:val="235D4E65"/>
     <w:multiLevelType w:val="hybridMultilevel"/>
     <w:tmpl w:val="37203950"/>
@@ -26708,7 +27625,7 @@
       </w:pPr>
     </w:lvl>
   </w:abstractNum>
-  <w:abstractNum w:abstractNumId="8">
+  <w:abstractNum w:abstractNumId="8" w15:restartNumberingAfterBreak="0">
     <w:nsid w:val="342946B7"/>
     <w:multiLevelType w:val="hybridMultilevel"/>
     <w:tmpl w:val="34E0C7B6"/>
@@ -26797,7 +27714,7 @@
       </w:pPr>
     </w:lvl>
   </w:abstractNum>
-  <w:abstractNum w:abstractNumId="9">
+  <w:abstractNum w:abstractNumId="9" w15:restartNumberingAfterBreak="0">
     <w:nsid w:val="525B3A62"/>
     <w:multiLevelType w:val="hybridMultilevel"/>
     <w:tmpl w:val="272AD8FC"/>
@@ -26910,7 +27827,7 @@
       </w:rPr>
     </w:lvl>
   </w:abstractNum>
-  <w:abstractNum w:abstractNumId="10">
+  <w:abstractNum w:abstractNumId="10" w15:restartNumberingAfterBreak="0">
     <w:nsid w:val="528879F4"/>
     <w:multiLevelType w:val="hybridMultilevel"/>
     <w:tmpl w:val="A63CDBDE"/>
@@ -27000,7 +27917,7 @@
       </w:pPr>
     </w:lvl>
   </w:abstractNum>
-  <w:abstractNum w:abstractNumId="11">
+  <w:abstractNum w:abstractNumId="11" w15:restartNumberingAfterBreak="0">
     <w:nsid w:val="581E3EBC"/>
     <w:multiLevelType w:val="hybridMultilevel"/>
     <w:tmpl w:val="CD18ACE8"/>
@@ -27090,7 +28007,7 @@
       </w:pPr>
     </w:lvl>
   </w:abstractNum>
-  <w:abstractNum w:abstractNumId="12">
+  <w:abstractNum w:abstractNumId="12" w15:restartNumberingAfterBreak="0">
     <w:nsid w:val="609C1C26"/>
     <w:multiLevelType w:val="hybridMultilevel"/>
     <w:tmpl w:val="20886EA6"/>
@@ -27180,7 +28097,7 @@
       </w:pPr>
     </w:lvl>
   </w:abstractNum>
-  <w:abstractNum w:abstractNumId="13">
+  <w:abstractNum w:abstractNumId="13" w15:restartNumberingAfterBreak="0">
     <w:nsid w:val="65466E9F"/>
     <w:multiLevelType w:val="hybridMultilevel"/>
     <w:tmpl w:val="42BEE612"/>
@@ -27270,7 +28187,7 @@
       </w:pPr>
     </w:lvl>
   </w:abstractNum>
-  <w:abstractNum w:abstractNumId="14">
+  <w:abstractNum w:abstractNumId="14" w15:restartNumberingAfterBreak="0">
     <w:nsid w:val="6E8367F6"/>
     <w:multiLevelType w:val="hybridMultilevel"/>
     <w:tmpl w:val="A5F06FE8"/>
@@ -27383,7 +28300,7 @@
       </w:rPr>
     </w:lvl>
   </w:abstractNum>
-  <w:abstractNum w:abstractNumId="15">
+  <w:abstractNum w:abstractNumId="15" w15:restartNumberingAfterBreak="0">
     <w:nsid w:val="72061CDF"/>
     <w:multiLevelType w:val="multilevel"/>
     <w:tmpl w:val="A752669A"/>
@@ -27651,7 +28568,7 @@
 </file>
 
 <file path=word/styles.xml><?xml version="1.0" encoding="utf-8"?>
-<w:styles xmlns:r="http://schemas.openxmlformats.org/officeDocument/2006/relationships" xmlns:w="http://schemas.openxmlformats.org/wordprocessingml/2006/main">
+<w:styles xmlns:mc="http://schemas.openxmlformats.org/markup-compatibility/2006" xmlns:r="http://schemas.openxmlformats.org/officeDocument/2006/relationships" xmlns:w="http://schemas.openxmlformats.org/wordprocessingml/2006/main" xmlns:w14="http://schemas.microsoft.com/office/word/2010/wordml" xmlns:w15="http://schemas.microsoft.com/office/word/2012/wordml" xmlns:w16cid="http://schemas.microsoft.com/office/word/2016/wordml/cid" xmlns:w16se="http://schemas.microsoft.com/office/word/2015/wordml/symex" mc:Ignorable="w14 w15 w16se w16cid">
   <w:docDefaults>
     <w:rPrDefault>
       <w:rPr>
@@ -27667,144 +28584,383 @@
       </w:pPr>
     </w:pPrDefault>
   </w:docDefaults>
-  <w:latentStyles w:defLockedState="0" w:defUIPriority="99" w:defSemiHidden="1" w:defUnhideWhenUsed="1" w:defQFormat="0" w:count="267">
-    <w:lsdException w:name="Normal" w:semiHidden="0" w:uiPriority="0" w:unhideWhenUsed="0" w:qFormat="1"/>
-    <w:lsdException w:name="heading 1" w:semiHidden="0" w:uiPriority="9" w:unhideWhenUsed="0" w:qFormat="1"/>
-    <w:lsdException w:name="heading 2" w:uiPriority="9" w:qFormat="1"/>
-    <w:lsdException w:name="heading 3" w:uiPriority="9" w:qFormat="1"/>
-    <w:lsdException w:name="heading 4" w:uiPriority="9" w:qFormat="1"/>
-    <w:lsdException w:name="heading 5" w:uiPriority="9" w:qFormat="1"/>
-    <w:lsdException w:name="heading 6" w:uiPriority="9" w:qFormat="1"/>
-    <w:lsdException w:name="heading 7" w:uiPriority="9" w:qFormat="1"/>
-    <w:lsdException w:name="heading 8" w:uiPriority="9" w:qFormat="1"/>
-    <w:lsdException w:name="heading 9" w:uiPriority="9" w:qFormat="1"/>
-    <w:lsdException w:name="toc 1" w:uiPriority="39"/>
-    <w:lsdException w:name="toc 2" w:uiPriority="39"/>
-    <w:lsdException w:name="toc 3" w:uiPriority="39"/>
-    <w:lsdException w:name="toc 4" w:uiPriority="39"/>
-    <w:lsdException w:name="toc 5" w:uiPriority="39"/>
-    <w:lsdException w:name="toc 6" w:uiPriority="39"/>
-    <w:lsdException w:name="toc 7" w:uiPriority="39"/>
-    <w:lsdException w:name="toc 8" w:uiPriority="39"/>
-    <w:lsdException w:name="toc 9" w:uiPriority="39"/>
-    <w:lsdException w:name="caption" w:uiPriority="35" w:qFormat="1"/>
-    <w:lsdException w:name="Title" w:semiHidden="0" w:uiPriority="10" w:unhideWhenUsed="0" w:qFormat="1"/>
-    <w:lsdException w:name="Default Paragraph Font" w:uiPriority="1"/>
-    <w:lsdException w:name="Subtitle" w:semiHidden="0" w:uiPriority="11" w:unhideWhenUsed="0" w:qFormat="1"/>
-    <w:lsdException w:name="Strong" w:semiHidden="0" w:uiPriority="22" w:unhideWhenUsed="0" w:qFormat="1"/>
-    <w:lsdException w:name="Emphasis" w:semiHidden="0" w:uiPriority="20" w:unhideWhenUsed="0" w:qFormat="1"/>
-    <w:lsdException w:name="Table Grid" w:semiHidden="0" w:uiPriority="39" w:unhideWhenUsed="0"/>
-    <w:lsdException w:name="Placeholder Text" w:unhideWhenUsed="0"/>
-    <w:lsdException w:name="No Spacing" w:semiHidden="0" w:uiPriority="1" w:unhideWhenUsed="0" w:qFormat="1"/>
-    <w:lsdException w:name="Light Shading" w:semiHidden="0" w:uiPriority="60" w:unhideWhenUsed="0"/>
-    <w:lsdException w:name="Light List" w:semiHidden="0" w:uiPriority="61" w:unhideWhenUsed="0"/>
-    <w:lsdException w:name="Light Grid" w:semiHidden="0" w:uiPriority="62" w:unhideWhenUsed="0"/>
-    <w:lsdException w:name="Medium Shading 1" w:semiHidden="0" w:uiPriority="63" w:unhideWhenUsed="0"/>
-    <w:lsdException w:name="Medium Shading 2" w:semiHidden="0" w:uiPriority="64" w:unhideWhenUsed="0"/>
-    <w:lsdException w:name="Medium List 1" w:semiHidden="0" w:uiPriority="65" w:unhideWhenUsed="0"/>
-    <w:lsdException w:name="Medium List 2" w:semiHidden="0" w:uiPriority="66" w:unhideWhenUsed="0"/>
-    <w:lsdException w:name="Medium Grid 1" w:semiHidden="0" w:uiPriority="67" w:unhideWhenUsed="0"/>
-    <w:lsdException w:name="Medium Grid 2" w:semiHidden="0" w:uiPriority="68" w:unhideWhenUsed="0"/>
-    <w:lsdException w:name="Medium Grid 3" w:semiHidden="0" w:uiPriority="69" w:unhideWhenUsed="0"/>
-    <w:lsdException w:name="Dark List" w:semiHidden="0" w:uiPriority="70" w:unhideWhenUsed="0"/>
-    <w:lsdException w:name="Colorful Shading" w:semiHidden="0" w:uiPriority="71" w:unhideWhenUsed="0"/>
-    <w:lsdException w:name="Colorful List" w:semiHidden="0" w:uiPriority="72" w:unhideWhenUsed="0"/>
-    <w:lsdException w:name="Colorful Grid" w:semiHidden="0" w:uiPriority="73" w:unhideWhenUsed="0"/>
-    <w:lsdException w:name="Light Shading Accent 1" w:semiHidden="0" w:uiPriority="60" w:unhideWhenUsed="0"/>
-    <w:lsdException w:name="Light List Accent 1" w:semiHidden="0" w:uiPriority="61" w:unhideWhenUsed="0"/>
-    <w:lsdException w:name="Light Grid Accent 1" w:semiHidden="0" w:uiPriority="62" w:unhideWhenUsed="0"/>
-    <w:lsdException w:name="Medium Shading 1 Accent 1" w:semiHidden="0" w:uiPriority="63" w:unhideWhenUsed="0"/>
-    <w:lsdException w:name="Medium Shading 2 Accent 1" w:semiHidden="0" w:uiPriority="64" w:unhideWhenUsed="0"/>
-    <w:lsdException w:name="Medium List 1 Accent 1" w:semiHidden="0" w:uiPriority="65" w:unhideWhenUsed="0"/>
-    <w:lsdException w:name="Revision" w:unhideWhenUsed="0"/>
-    <w:lsdException w:name="List Paragraph" w:semiHidden="0" w:uiPriority="34" w:unhideWhenUsed="0" w:qFormat="1"/>
-    <w:lsdException w:name="Quote" w:semiHidden="0" w:uiPriority="29" w:unhideWhenUsed="0" w:qFormat="1"/>
-    <w:lsdException w:name="Intense Quote" w:semiHidden="0" w:uiPriority="30" w:unhideWhenUsed="0" w:qFormat="1"/>
-    <w:lsdException w:name="Medium List 2 Accent 1" w:semiHidden="0" w:uiPriority="66" w:unhideWhenUsed="0"/>
-    <w:lsdException w:name="Medium Grid 1 Accent 1" w:semiHidden="0" w:uiPriority="67" w:unhideWhenUsed="0"/>
-    <w:lsdException w:name="Medium Grid 2 Accent 1" w:semiHidden="0" w:uiPriority="68" w:unhideWhenUsed="0"/>
-    <w:lsdException w:name="Medium Grid 3 Accent 1" w:semiHidden="0" w:uiPriority="69" w:unhideWhenUsed="0"/>
-    <w:lsdException w:name="Dark List Accent 1" w:semiHidden="0" w:uiPriority="70" w:unhideWhenUsed="0"/>
-    <w:lsdException w:name="Colorful Shading Accent 1" w:semiHidden="0" w:uiPriority="71" w:unhideWhenUsed="0"/>
-    <w:lsdException w:name="Colorful List Accent 1" w:semiHidden="0" w:uiPriority="72" w:unhideWhenUsed="0"/>
-    <w:lsdException w:name="Colorful Grid Accent 1" w:semiHidden="0" w:uiPriority="73" w:unhideWhenUsed="0"/>
-    <w:lsdException w:name="Light Shading Accent 2" w:semiHidden="0" w:uiPriority="60" w:unhideWhenUsed="0"/>
-    <w:lsdException w:name="Light List Accent 2" w:semiHidden="0" w:uiPriority="61" w:unhideWhenUsed="0"/>
-    <w:lsdException w:name="Light Grid Accent 2" w:semiHidden="0" w:uiPriority="62" w:unhideWhenUsed="0"/>
-    <w:lsdException w:name="Medium Shading 1 Accent 2" w:semiHidden="0" w:uiPriority="63" w:unhideWhenUsed="0"/>
-    <w:lsdException w:name="Medium Shading 2 Accent 2" w:semiHidden="0" w:uiPriority="64" w:unhideWhenUsed="0"/>
-    <w:lsdException w:name="Medium List 1 Accent 2" w:semiHidden="0" w:uiPriority="65" w:unhideWhenUsed="0"/>
-    <w:lsdException w:name="Medium List 2 Accent 2" w:semiHidden="0" w:uiPriority="66" w:unhideWhenUsed="0"/>
-    <w:lsdException w:name="Medium Grid 1 Accent 2" w:semiHidden="0" w:uiPriority="67" w:unhideWhenUsed="0"/>
-    <w:lsdException w:name="Medium Grid 2 Accent 2" w:semiHidden="0" w:uiPriority="68" w:unhideWhenUsed="0"/>
-    <w:lsdException w:name="Medium Grid 3 Accent 2" w:semiHidden="0" w:uiPriority="69" w:unhideWhenUsed="0"/>
-    <w:lsdException w:name="Dark List Accent 2" w:semiHidden="0" w:uiPriority="70" w:unhideWhenUsed="0"/>
-    <w:lsdException w:name="Colorful Shading Accent 2" w:semiHidden="0" w:uiPriority="71" w:unhideWhenUsed="0"/>
-    <w:lsdException w:name="Colorful List Accent 2" w:semiHidden="0" w:uiPriority="72" w:unhideWhenUsed="0"/>
-    <w:lsdException w:name="Colorful Grid Accent 2" w:semiHidden="0" w:uiPriority="73" w:unhideWhenUsed="0"/>
-    <w:lsdException w:name="Light Shading Accent 3" w:semiHidden="0" w:uiPriority="60" w:unhideWhenUsed="0"/>
-    <w:lsdException w:name="Light List Accent 3" w:semiHidden="0" w:uiPriority="61" w:unhideWhenUsed="0"/>
-    <w:lsdException w:name="Light Grid Accent 3" w:semiHidden="0" w:uiPriority="62" w:unhideWhenUsed="0"/>
-    <w:lsdException w:name="Medium Shading 1 Accent 3" w:semiHidden="0" w:uiPriority="63" w:unhideWhenUsed="0"/>
-    <w:lsdException w:name="Medium Shading 2 Accent 3" w:semiHidden="0" w:uiPriority="64" w:unhideWhenUsed="0"/>
-    <w:lsdException w:name="Medium List 1 Accent 3" w:semiHidden="0" w:uiPriority="65" w:unhideWhenUsed="0"/>
-    <w:lsdException w:name="Medium List 2 Accent 3" w:semiHidden="0" w:uiPriority="66" w:unhideWhenUsed="0"/>
-    <w:lsdException w:name="Medium Grid 1 Accent 3" w:semiHidden="0" w:uiPriority="67" w:unhideWhenUsed="0"/>
-    <w:lsdException w:name="Medium Grid 2 Accent 3" w:semiHidden="0" w:uiPriority="68" w:unhideWhenUsed="0"/>
-    <w:lsdException w:name="Medium Grid 3 Accent 3" w:semiHidden="0" w:uiPriority="69" w:unhideWhenUsed="0"/>
-    <w:lsdException w:name="Dark List Accent 3" w:semiHidden="0" w:uiPriority="70" w:unhideWhenUsed="0"/>
-    <w:lsdException w:name="Colorful Shading Accent 3" w:semiHidden="0" w:uiPriority="71" w:unhideWhenUsed="0"/>
-    <w:lsdException w:name="Colorful List Accent 3" w:semiHidden="0" w:uiPriority="72" w:unhideWhenUsed="0"/>
-    <w:lsdException w:name="Colorful Grid Accent 3" w:semiHidden="0" w:uiPriority="73" w:unhideWhenUsed="0"/>
-    <w:lsdException w:name="Light Shading Accent 4" w:semiHidden="0" w:uiPriority="60" w:unhideWhenUsed="0"/>
-    <w:lsdException w:name="Light List Accent 4" w:semiHidden="0" w:uiPriority="61" w:unhideWhenUsed="0"/>
-    <w:lsdException w:name="Light Grid Accent 4" w:semiHidden="0" w:uiPriority="62" w:unhideWhenUsed="0"/>
-    <w:lsdException w:name="Medium Shading 1 Accent 4" w:semiHidden="0" w:uiPriority="63" w:unhideWhenUsed="0"/>
-    <w:lsdException w:name="Medium Shading 2 Accent 4" w:semiHidden="0" w:uiPriority="64" w:unhideWhenUsed="0"/>
-    <w:lsdException w:name="Medium List 1 Accent 4" w:semiHidden="0" w:uiPriority="65" w:unhideWhenUsed="0"/>
-    <w:lsdException w:name="Medium List 2 Accent 4" w:semiHidden="0" w:uiPriority="66" w:unhideWhenUsed="0"/>
-    <w:lsdException w:name="Medium Grid 1 Accent 4" w:semiHidden="0" w:uiPriority="67" w:unhideWhenUsed="0"/>
-    <w:lsdException w:name="Medium Grid 2 Accent 4" w:semiHidden="0" w:uiPriority="68" w:unhideWhenUsed="0"/>
-    <w:lsdException w:name="Medium Grid 3 Accent 4" w:semiHidden="0" w:uiPriority="69" w:unhideWhenUsed="0"/>
-    <w:lsdException w:name="Dark List Accent 4" w:semiHidden="0" w:uiPriority="70" w:unhideWhenUsed="0"/>
-    <w:lsdException w:name="Colorful Shading Accent 4" w:semiHidden="0" w:uiPriority="71" w:unhideWhenUsed="0"/>
-    <w:lsdException w:name="Colorful List Accent 4" w:semiHidden="0" w:uiPriority="72" w:unhideWhenUsed="0"/>
-    <w:lsdException w:name="Colorful Grid Accent 4" w:semiHidden="0" w:uiPriority="73" w:unhideWhenUsed="0"/>
-    <w:lsdException w:name="Light Shading Accent 5" w:semiHidden="0" w:uiPriority="60" w:unhideWhenUsed="0"/>
-    <w:lsdException w:name="Light List Accent 5" w:semiHidden="0" w:uiPriority="61" w:unhideWhenUsed="0"/>
-    <w:lsdException w:name="Light Grid Accent 5" w:semiHidden="0" w:uiPriority="62" w:unhideWhenUsed="0"/>
-    <w:lsdException w:name="Medium Shading 1 Accent 5" w:semiHidden="0" w:uiPriority="63" w:unhideWhenUsed="0"/>
-    <w:lsdException w:name="Medium Shading 2 Accent 5" w:semiHidden="0" w:uiPriority="64" w:unhideWhenUsed="0"/>
-    <w:lsdException w:name="Medium List 1 Accent 5" w:semiHidden="0" w:uiPriority="65" w:unhideWhenUsed="0"/>
-    <w:lsdException w:name="Medium List 2 Accent 5" w:semiHidden="0" w:uiPriority="66" w:unhideWhenUsed="0"/>
-    <w:lsdException w:name="Medium Grid 1 Accent 5" w:semiHidden="0" w:uiPriority="67" w:unhideWhenUsed="0"/>
-    <w:lsdException w:name="Medium Grid 2 Accent 5" w:semiHidden="0" w:uiPriority="68" w:unhideWhenUsed="0"/>
-    <w:lsdException w:name="Medium Grid 3 Accent 5" w:semiHidden="0" w:uiPriority="69" w:unhideWhenUsed="0"/>
-    <w:lsdException w:name="Dark List Accent 5" w:semiHidden="0" w:uiPriority="70" w:unhideWhenUsed="0"/>
-    <w:lsdException w:name="Colorful Shading Accent 5" w:semiHidden="0" w:uiPriority="71" w:unhideWhenUsed="0"/>
-    <w:lsdException w:name="Colorful List Accent 5" w:semiHidden="0" w:uiPriority="72" w:unhideWhenUsed="0"/>
-    <w:lsdException w:name="Colorful Grid Accent 5" w:semiHidden="0" w:uiPriority="73" w:unhideWhenUsed="0"/>
-    <w:lsdException w:name="Light Shading Accent 6" w:semiHidden="0" w:uiPriority="60" w:unhideWhenUsed="0"/>
-    <w:lsdException w:name="Light List Accent 6" w:semiHidden="0" w:uiPriority="61" w:unhideWhenUsed="0"/>
-    <w:lsdException w:name="Light Grid Accent 6" w:semiHidden="0" w:uiPriority="62" w:unhideWhenUsed="0"/>
-    <w:lsdException w:name="Medium Shading 1 Accent 6" w:semiHidden="0" w:uiPriority="63" w:unhideWhenUsed="0"/>
-    <w:lsdException w:name="Medium Shading 2 Accent 6" w:semiHidden="0" w:uiPriority="64" w:unhideWhenUsed="0"/>
-    <w:lsdException w:name="Medium List 1 Accent 6" w:semiHidden="0" w:uiPriority="65" w:unhideWhenUsed="0"/>
-    <w:lsdException w:name="Medium List 2 Accent 6" w:semiHidden="0" w:uiPriority="66" w:unhideWhenUsed="0"/>
-    <w:lsdException w:name="Medium Grid 1 Accent 6" w:semiHidden="0" w:uiPriority="67" w:unhideWhenUsed="0"/>
-    <w:lsdException w:name="Medium Grid 2 Accent 6" w:semiHidden="0" w:uiPriority="68" w:unhideWhenUsed="0"/>
-    <w:lsdException w:name="Medium Grid 3 Accent 6" w:semiHidden="0" w:uiPriority="69" w:unhideWhenUsed="0"/>
-    <w:lsdException w:name="Dark List Accent 6" w:semiHidden="0" w:uiPriority="70" w:unhideWhenUsed="0"/>
-    <w:lsdException w:name="Colorful Shading Accent 6" w:semiHidden="0" w:uiPriority="71" w:unhideWhenUsed="0"/>
-    <w:lsdException w:name="Colorful List Accent 6" w:semiHidden="0" w:uiPriority="72" w:unhideWhenUsed="0"/>
-    <w:lsdException w:name="Colorful Grid Accent 6" w:semiHidden="0" w:uiPriority="73" w:unhideWhenUsed="0"/>
-    <w:lsdException w:name="Subtle Emphasis" w:semiHidden="0" w:uiPriority="19" w:unhideWhenUsed="0" w:qFormat="1"/>
-    <w:lsdException w:name="Intense Emphasis" w:semiHidden="0" w:uiPriority="21" w:unhideWhenUsed="0" w:qFormat="1"/>
-    <w:lsdException w:name="Subtle Reference" w:semiHidden="0" w:uiPriority="31" w:unhideWhenUsed="0" w:qFormat="1"/>
-    <w:lsdException w:name="Intense Reference" w:semiHidden="0" w:uiPriority="32" w:unhideWhenUsed="0" w:qFormat="1"/>
-    <w:lsdException w:name="Book Title" w:semiHidden="0" w:uiPriority="33" w:unhideWhenUsed="0" w:qFormat="1"/>
-    <w:lsdException w:name="Bibliography" w:uiPriority="37"/>
-    <w:lsdException w:name="TOC Heading" w:uiPriority="39" w:qFormat="1"/>
+  <w:latentStyles w:defLockedState="0" w:defUIPriority="99" w:defSemiHidden="0" w:defUnhideWhenUsed="0" w:defQFormat="0" w:count="376">
+    <w:lsdException w:name="Normal" w:uiPriority="0" w:qFormat="1"/>
+    <w:lsdException w:name="heading 1" w:uiPriority="9" w:qFormat="1"/>
+    <w:lsdException w:name="heading 2" w:semiHidden="1" w:uiPriority="9" w:unhideWhenUsed="1" w:qFormat="1"/>
+    <w:lsdException w:name="heading 3" w:semiHidden="1" w:uiPriority="9" w:unhideWhenUsed="1" w:qFormat="1"/>
+    <w:lsdException w:name="heading 4" w:semiHidden="1" w:uiPriority="9" w:unhideWhenUsed="1" w:qFormat="1"/>
+    <w:lsdException w:name="heading 5" w:semiHidden="1" w:uiPriority="9" w:unhideWhenUsed="1" w:qFormat="1"/>
+    <w:lsdException w:name="heading 6" w:semiHidden="1" w:uiPriority="9" w:unhideWhenUsed="1" w:qFormat="1"/>
+    <w:lsdException w:name="heading 7" w:semiHidden="1" w:uiPriority="9" w:unhideWhenUsed="1" w:qFormat="1"/>
+    <w:lsdException w:name="heading 8" w:semiHidden="1" w:uiPriority="9" w:unhideWhenUsed="1" w:qFormat="1"/>
+    <w:lsdException w:name="heading 9" w:semiHidden="1" w:uiPriority="9" w:unhideWhenUsed="1" w:qFormat="1"/>
+    <w:lsdException w:name="index 1" w:semiHidden="1" w:unhideWhenUsed="1"/>
+    <w:lsdException w:name="index 2" w:semiHidden="1" w:unhideWhenUsed="1"/>
+    <w:lsdException w:name="index 3" w:semiHidden="1" w:unhideWhenUsed="1"/>
+    <w:lsdException w:name="index 4" w:semiHidden="1" w:unhideWhenUsed="1"/>
+    <w:lsdException w:name="index 5" w:semiHidden="1" w:unhideWhenUsed="1"/>
+    <w:lsdException w:name="index 6" w:semiHidden="1" w:unhideWhenUsed="1"/>
+    <w:lsdException w:name="index 7" w:semiHidden="1" w:unhideWhenUsed="1"/>
+    <w:lsdException w:name="index 8" w:semiHidden="1" w:unhideWhenUsed="1"/>
+    <w:lsdException w:name="index 9" w:semiHidden="1" w:unhideWhenUsed="1"/>
+    <w:lsdException w:name="toc 1" w:semiHidden="1" w:uiPriority="39" w:unhideWhenUsed="1"/>
+    <w:lsdException w:name="toc 2" w:semiHidden="1" w:uiPriority="39" w:unhideWhenUsed="1"/>
+    <w:lsdException w:name="toc 3" w:semiHidden="1" w:uiPriority="39" w:unhideWhenUsed="1"/>
+    <w:lsdException w:name="toc 4" w:semiHidden="1" w:uiPriority="39" w:unhideWhenUsed="1"/>
+    <w:lsdException w:name="toc 5" w:semiHidden="1" w:uiPriority="39" w:unhideWhenUsed="1"/>
+    <w:lsdException w:name="toc 6" w:semiHidden="1" w:uiPriority="39" w:unhideWhenUsed="1"/>
+    <w:lsdException w:name="toc 7" w:semiHidden="1" w:uiPriority="39" w:unhideWhenUsed="1"/>
+    <w:lsdException w:name="toc 8" w:semiHidden="1" w:uiPriority="39" w:unhideWhenUsed="1"/>
+    <w:lsdException w:name="toc 9" w:semiHidden="1" w:uiPriority="39" w:unhideWhenUsed="1"/>
+    <w:lsdException w:name="Normal Indent" w:semiHidden="1" w:unhideWhenUsed="1"/>
+    <w:lsdException w:name="footnote text" w:semiHidden="1" w:unhideWhenUsed="1"/>
+    <w:lsdException w:name="annotation text" w:semiHidden="1" w:unhideWhenUsed="1"/>
+    <w:lsdException w:name="header" w:semiHidden="1" w:unhideWhenUsed="1"/>
+    <w:lsdException w:name="footer" w:semiHidden="1" w:unhideWhenUsed="1"/>
+    <w:lsdException w:name="index heading" w:semiHidden="1" w:unhideWhenUsed="1"/>
+    <w:lsdException w:name="caption" w:semiHidden="1" w:uiPriority="35" w:unhideWhenUsed="1" w:qFormat="1"/>
+    <w:lsdException w:name="table of figures" w:semiHidden="1" w:unhideWhenUsed="1"/>
+    <w:lsdException w:name="envelope address" w:semiHidden="1" w:unhideWhenUsed="1"/>
+    <w:lsdException w:name="envelope return" w:semiHidden="1" w:unhideWhenUsed="1"/>
+    <w:lsdException w:name="footnote reference" w:semiHidden="1" w:unhideWhenUsed="1"/>
+    <w:lsdException w:name="annotation reference" w:semiHidden="1" w:unhideWhenUsed="1"/>
+    <w:lsdException w:name="line number" w:semiHidden="1" w:unhideWhenUsed="1"/>
+    <w:lsdException w:name="page number" w:semiHidden="1" w:unhideWhenUsed="1"/>
+    <w:lsdException w:name="endnote reference" w:semiHidden="1" w:unhideWhenUsed="1"/>
+    <w:lsdException w:name="endnote text" w:semiHidden="1" w:unhideWhenUsed="1"/>
+    <w:lsdException w:name="table of authorities" w:semiHidden="1" w:unhideWhenUsed="1"/>
+    <w:lsdException w:name="macro" w:semiHidden="1" w:unhideWhenUsed="1"/>
+    <w:lsdException w:name="toa heading" w:semiHidden="1" w:unhideWhenUsed="1"/>
+    <w:lsdException w:name="List" w:semiHidden="1" w:unhideWhenUsed="1"/>
+    <w:lsdException w:name="List Bullet" w:semiHidden="1" w:unhideWhenUsed="1"/>
+    <w:lsdException w:name="List Number" w:semiHidden="1" w:unhideWhenUsed="1"/>
+    <w:lsdException w:name="List 2" w:semiHidden="1" w:unhideWhenUsed="1"/>
+    <w:lsdException w:name="List 3" w:semiHidden="1" w:unhideWhenUsed="1"/>
+    <w:lsdException w:name="List 4" w:semiHidden="1" w:unhideWhenUsed="1"/>
+    <w:lsdException w:name="List 5" w:semiHidden="1" w:unhideWhenUsed="1"/>
+    <w:lsdException w:name="List Bullet 2" w:semiHidden="1" w:unhideWhenUsed="1"/>
+    <w:lsdException w:name="List Bullet 3" w:semiHidden="1" w:unhideWhenUsed="1"/>
+    <w:lsdException w:name="List Bullet 4" w:semiHidden="1" w:unhideWhenUsed="1"/>
+    <w:lsdException w:name="List Bullet 5" w:semiHidden="1" w:unhideWhenUsed="1"/>
+    <w:lsdException w:name="List Number 2" w:semiHidden="1" w:unhideWhenUsed="1"/>
+    <w:lsdException w:name="List Number 3" w:semiHidden="1" w:unhideWhenUsed="1"/>
+    <w:lsdException w:name="List Number 4" w:semiHidden="1" w:unhideWhenUsed="1"/>
+    <w:lsdException w:name="List Number 5" w:semiHidden="1" w:unhideWhenUsed="1"/>
+    <w:lsdException w:name="Title" w:uiPriority="10" w:qFormat="1"/>
+    <w:lsdException w:name="Closing" w:semiHidden="1" w:unhideWhenUsed="1"/>
+    <w:lsdException w:name="Signature" w:semiHidden="1" w:unhideWhenUsed="1"/>
+    <w:lsdException w:name="Default Paragraph Font" w:semiHidden="1" w:uiPriority="1" w:unhideWhenUsed="1"/>
+    <w:lsdException w:name="Body Text" w:semiHidden="1" w:unhideWhenUsed="1"/>
+    <w:lsdException w:name="Body Text Indent" w:semiHidden="1" w:unhideWhenUsed="1"/>
+    <w:lsdException w:name="List Continue" w:semiHidden="1" w:unhideWhenUsed="1"/>
+    <w:lsdException w:name="List Continue 2" w:semiHidden="1" w:unhideWhenUsed="1"/>
+    <w:lsdException w:name="List Continue 3" w:semiHidden="1" w:unhideWhenUsed="1"/>
+    <w:lsdException w:name="List Continue 4" w:semiHidden="1" w:unhideWhenUsed="1"/>
+    <w:lsdException w:name="List Continue 5" w:semiHidden="1" w:unhideWhenUsed="1"/>
+    <w:lsdException w:name="Message Header" w:semiHidden="1" w:unhideWhenUsed="1"/>
+    <w:lsdException w:name="Subtitle" w:uiPriority="11" w:qFormat="1"/>
+    <w:lsdException w:name="Salutation" w:semiHidden="1" w:unhideWhenUsed="1"/>
+    <w:lsdException w:name="Date" w:semiHidden="1" w:unhideWhenUsed="1"/>
+    <w:lsdException w:name="Body Text First Indent" w:semiHidden="1" w:unhideWhenUsed="1"/>
+    <w:lsdException w:name="Body Text First Indent 2" w:semiHidden="1" w:unhideWhenUsed="1"/>
+    <w:lsdException w:name="Note Heading" w:semiHidden="1" w:unhideWhenUsed="1"/>
+    <w:lsdException w:name="Body Text 2" w:semiHidden="1" w:unhideWhenUsed="1"/>
+    <w:lsdException w:name="Body Text 3" w:semiHidden="1" w:unhideWhenUsed="1"/>
+    <w:lsdException w:name="Body Text Indent 2" w:semiHidden="1" w:unhideWhenUsed="1"/>
+    <w:lsdException w:name="Body Text Indent 3" w:semiHidden="1" w:unhideWhenUsed="1"/>
+    <w:lsdException w:name="Block Text" w:semiHidden="1" w:unhideWhenUsed="1"/>
+    <w:lsdException w:name="Hyperlink" w:semiHidden="1" w:unhideWhenUsed="1"/>
+    <w:lsdException w:name="FollowedHyperlink" w:semiHidden="1" w:unhideWhenUsed="1"/>
+    <w:lsdException w:name="Strong" w:uiPriority="22" w:qFormat="1"/>
+    <w:lsdException w:name="Emphasis" w:uiPriority="20" w:qFormat="1"/>
+    <w:lsdException w:name="Document Map" w:semiHidden="1" w:unhideWhenUsed="1"/>
+    <w:lsdException w:name="Plain Text" w:semiHidden="1" w:unhideWhenUsed="1"/>
+    <w:lsdException w:name="E-mail Signature" w:semiHidden="1" w:unhideWhenUsed="1"/>
+    <w:lsdException w:name="HTML Top of Form" w:semiHidden="1" w:unhideWhenUsed="1"/>
+    <w:lsdException w:name="HTML Bottom of Form" w:semiHidden="1" w:unhideWhenUsed="1"/>
+    <w:lsdException w:name="Normal (Web)" w:semiHidden="1" w:unhideWhenUsed="1"/>
+    <w:lsdException w:name="HTML Acronym" w:semiHidden="1" w:unhideWhenUsed="1"/>
+    <w:lsdException w:name="HTML Address" w:semiHidden="1" w:unhideWhenUsed="1"/>
+    <w:lsdException w:name="HTML Cite" w:semiHidden="1" w:unhideWhenUsed="1"/>
+    <w:lsdException w:name="HTML Code" w:semiHidden="1" w:unhideWhenUsed="1"/>
+    <w:lsdException w:name="HTML Definition" w:semiHidden="1" w:unhideWhenUsed="1"/>
+    <w:lsdException w:name="HTML Keyboard" w:semiHidden="1" w:unhideWhenUsed="1"/>
+    <w:lsdException w:name="HTML Preformatted" w:semiHidden="1" w:unhideWhenUsed="1"/>
+    <w:lsdException w:name="HTML Sample" w:semiHidden="1" w:unhideWhenUsed="1"/>
+    <w:lsdException w:name="HTML Typewriter" w:semiHidden="1" w:unhideWhenUsed="1"/>
+    <w:lsdException w:name="HTML Variable" w:semiHidden="1" w:unhideWhenUsed="1"/>
+    <w:lsdException w:name="Normal Table" w:semiHidden="1" w:unhideWhenUsed="1"/>
+    <w:lsdException w:name="annotation subject" w:semiHidden="1" w:unhideWhenUsed="1"/>
+    <w:lsdException w:name="No List" w:semiHidden="1" w:unhideWhenUsed="1"/>
+    <w:lsdException w:name="Outline List 1" w:semiHidden="1" w:unhideWhenUsed="1"/>
+    <w:lsdException w:name="Outline List 2" w:semiHidden="1" w:unhideWhenUsed="1"/>
+    <w:lsdException w:name="Outline List 3" w:semiHidden="1" w:unhideWhenUsed="1"/>
+    <w:lsdException w:name="Table Simple 1" w:semiHidden="1" w:unhideWhenUsed="1"/>
+    <w:lsdException w:name="Table Simple 2" w:semiHidden="1" w:unhideWhenUsed="1"/>
+    <w:lsdException w:name="Table Simple 3" w:semiHidden="1" w:unhideWhenUsed="1"/>
+    <w:lsdException w:name="Table Classic 1" w:semiHidden="1" w:unhideWhenUsed="1"/>
+    <w:lsdException w:name="Table Classic 2" w:semiHidden="1" w:unhideWhenUsed="1"/>
+    <w:lsdException w:name="Table Classic 3" w:semiHidden="1" w:unhideWhenUsed="1"/>
+    <w:lsdException w:name="Table Classic 4" w:semiHidden="1" w:unhideWhenUsed="1"/>
+    <w:lsdException w:name="Table Colorful 1" w:semiHidden="1" w:unhideWhenUsed="1"/>
+    <w:lsdException w:name="Table Colorful 2" w:semiHidden="1" w:unhideWhenUsed="1"/>
+    <w:lsdException w:name="Table Colorful 3" w:semiHidden="1" w:unhideWhenUsed="1"/>
+    <w:lsdException w:name="Table Columns 1" w:semiHidden="1" w:unhideWhenUsed="1"/>
+    <w:lsdException w:name="Table Columns 2" w:semiHidden="1" w:unhideWhenUsed="1"/>
+    <w:lsdException w:name="Table Columns 3" w:semiHidden="1" w:unhideWhenUsed="1"/>
+    <w:lsdException w:name="Table Columns 4" w:semiHidden="1" w:unhideWhenUsed="1"/>
+    <w:lsdException w:name="Table Columns 5" w:semiHidden="1" w:unhideWhenUsed="1"/>
+    <w:lsdException w:name="Table Grid 1" w:semiHidden="1" w:unhideWhenUsed="1"/>
+    <w:lsdException w:name="Table Grid 2" w:semiHidden="1" w:unhideWhenUsed="1"/>
+    <w:lsdException w:name="Table Grid 3" w:semiHidden="1" w:unhideWhenUsed="1"/>
+    <w:lsdException w:name="Table Grid 4" w:semiHidden="1" w:unhideWhenUsed="1"/>
+    <w:lsdException w:name="Table Grid 5" w:semiHidden="1" w:unhideWhenUsed="1"/>
+    <w:lsdException w:name="Table Grid 6" w:semiHidden="1" w:unhideWhenUsed="1"/>
+    <w:lsdException w:name="Table Grid 7" w:semiHidden="1" w:unhideWhenUsed="1"/>
+    <w:lsdException w:name="Table Grid 8" w:semiHidden="1" w:unhideWhenUsed="1"/>
+    <w:lsdException w:name="Table List 1" w:semiHidden="1" w:unhideWhenUsed="1"/>
+    <w:lsdException w:name="Table List 2" w:semiHidden="1" w:unhideWhenUsed="1"/>
+    <w:lsdException w:name="Table List 3" w:semiHidden="1" w:unhideWhenUsed="1"/>
+    <w:lsdException w:name="Table List 4" w:semiHidden="1" w:unhideWhenUsed="1"/>
+    <w:lsdException w:name="Table List 5" w:semiHidden="1" w:unhideWhenUsed="1"/>
+    <w:lsdException w:name="Table List 6" w:semiHidden="1" w:unhideWhenUsed="1"/>
+    <w:lsdException w:name="Table List 7" w:semiHidden="1" w:unhideWhenUsed="1"/>
+    <w:lsdException w:name="Table List 8" w:semiHidden="1" w:unhideWhenUsed="1"/>
+    <w:lsdException w:name="Table 3D effects 1" w:semiHidden="1" w:unhideWhenUsed="1"/>
+    <w:lsdException w:name="Table 3D effects 2" w:semiHidden="1" w:unhideWhenUsed="1"/>
+    <w:lsdException w:name="Table 3D effects 3" w:semiHidden="1" w:unhideWhenUsed="1"/>
+    <w:lsdException w:name="Table Contemporary" w:semiHidden="1" w:unhideWhenUsed="1"/>
+    <w:lsdException w:name="Table Elegant" w:semiHidden="1" w:unhideWhenUsed="1"/>
+    <w:lsdException w:name="Table Professional" w:semiHidden="1" w:unhideWhenUsed="1"/>
+    <w:lsdException w:name="Table Subtle 1" w:semiHidden="1" w:unhideWhenUsed="1"/>
+    <w:lsdException w:name="Table Subtle 2" w:semiHidden="1" w:unhideWhenUsed="1"/>
+    <w:lsdException w:name="Table Web 1" w:semiHidden="1" w:unhideWhenUsed="1"/>
+    <w:lsdException w:name="Table Web 2" w:semiHidden="1" w:unhideWhenUsed="1"/>
+    <w:lsdException w:name="Table Web 3" w:semiHidden="1" w:unhideWhenUsed="1"/>
+    <w:lsdException w:name="Balloon Text" w:semiHidden="1" w:unhideWhenUsed="1"/>
+    <w:lsdException w:name="Table Grid" w:semiHidden="1" w:uiPriority="39" w:unhideWhenUsed="1"/>
+    <w:lsdException w:name="Table Theme" w:semiHidden="1" w:unhideWhenUsed="1"/>
+    <w:lsdException w:name="Placeholder Text" w:semiHidden="1"/>
+    <w:lsdException w:name="No Spacing" w:uiPriority="1" w:qFormat="1"/>
+    <w:lsdException w:name="Light Shading" w:uiPriority="60"/>
+    <w:lsdException w:name="Light List" w:uiPriority="61"/>
+    <w:lsdException w:name="Light Grid" w:uiPriority="62"/>
+    <w:lsdException w:name="Medium Shading 1" w:uiPriority="63"/>
+    <w:lsdException w:name="Medium Shading 2" w:uiPriority="64"/>
+    <w:lsdException w:name="Medium List 1" w:uiPriority="65"/>
+    <w:lsdException w:name="Medium List 2" w:uiPriority="66"/>
+    <w:lsdException w:name="Medium Grid 1" w:uiPriority="67"/>
+    <w:lsdException w:name="Medium Grid 2" w:uiPriority="68"/>
+    <w:lsdException w:name="Medium Grid 3" w:uiPriority="69"/>
+    <w:lsdException w:name="Dark List" w:uiPriority="70"/>
+    <w:lsdException w:name="Colorful Shading" w:uiPriority="71"/>
+    <w:lsdException w:name="Colorful List" w:uiPriority="72"/>
+    <w:lsdException w:name="Colorful Grid" w:uiPriority="73"/>
+    <w:lsdException w:name="Light Shading Accent 1" w:uiPriority="60"/>
+    <w:lsdException w:name="Light List Accent 1" w:uiPriority="61"/>
+    <w:lsdException w:name="Light Grid Accent 1" w:uiPriority="62"/>
+    <w:lsdException w:name="Medium Shading 1 Accent 1" w:uiPriority="63"/>
+    <w:lsdException w:name="Medium Shading 2 Accent 1" w:uiPriority="64"/>
+    <w:lsdException w:name="Medium List 1 Accent 1" w:uiPriority="65"/>
+    <w:lsdException w:name="Revision" w:semiHidden="1"/>
+    <w:lsdException w:name="List Paragraph" w:uiPriority="34" w:qFormat="1"/>
+    <w:lsdException w:name="Quote" w:uiPriority="29" w:qFormat="1"/>
+    <w:lsdException w:name="Intense Quote" w:uiPriority="30" w:qFormat="1"/>
+    <w:lsdException w:name="Medium List 2 Accent 1" w:uiPriority="66"/>
+    <w:lsdException w:name="Medium Grid 1 Accent 1" w:uiPriority="67"/>
+    <w:lsdException w:name="Medium Grid 2 Accent 1" w:uiPriority="68"/>
+    <w:lsdException w:name="Medium Grid 3 Accent 1" w:uiPriority="69"/>
+    <w:lsdException w:name="Dark List Accent 1" w:uiPriority="70"/>
+    <w:lsdException w:name="Colorful Shading Accent 1" w:uiPriority="71"/>
+    <w:lsdException w:name="Colorful List Accent 1" w:uiPriority="72"/>
+    <w:lsdException w:name="Colorful Grid Accent 1" w:uiPriority="73"/>
+    <w:lsdException w:name="Light Shading Accent 2" w:uiPriority="60"/>
+    <w:lsdException w:name="Light List Accent 2" w:uiPriority="61"/>
+    <w:lsdException w:name="Light Grid Accent 2" w:uiPriority="62"/>
+    <w:lsdException w:name="Medium Shading 1 Accent 2" w:uiPriority="63"/>
+    <w:lsdException w:name="Medium Shading 2 Accent 2" w:uiPriority="64"/>
+    <w:lsdException w:name="Medium List 1 Accent 2" w:uiPriority="65"/>
+    <w:lsdException w:name="Medium List 2 Accent 2" w:uiPriority="66"/>
+    <w:lsdException w:name="Medium Grid 1 Accent 2" w:uiPriority="67"/>
+    <w:lsdException w:name="Medium Grid 2 Accent 2" w:uiPriority="68"/>
+    <w:lsdException w:name="Medium Grid 3 Accent 2" w:uiPriority="69"/>
+    <w:lsdException w:name="Dark List Accent 2" w:uiPriority="70"/>
+    <w:lsdException w:name="Colorful Shading Accent 2" w:uiPriority="71"/>
+    <w:lsdException w:name="Colorful List Accent 2" w:uiPriority="72"/>
+    <w:lsdException w:name="Colorful Grid Accent 2" w:uiPriority="73"/>
+    <w:lsdException w:name="Light Shading Accent 3" w:uiPriority="60"/>
+    <w:lsdException w:name="Light List Accent 3" w:uiPriority="61"/>
+    <w:lsdException w:name="Light Grid Accent 3" w:uiPriority="62"/>
+    <w:lsdException w:name="Medium Shading 1 Accent 3" w:uiPriority="63"/>
+    <w:lsdException w:name="Medium Shading 2 Accent 3" w:uiPriority="64"/>
+    <w:lsdException w:name="Medium List 1 Accent 3" w:uiPriority="65"/>
+    <w:lsdException w:name="Medium List 2 Accent 3" w:uiPriority="66"/>
+    <w:lsdException w:name="Medium Grid 1 Accent 3" w:uiPriority="67"/>
+    <w:lsdException w:name="Medium Grid 2 Accent 3" w:uiPriority="68"/>
+    <w:lsdException w:name="Medium Grid 3 Accent 3" w:uiPriority="69"/>
+    <w:lsdException w:name="Dark List Accent 3" w:uiPriority="70"/>
+    <w:lsdException w:name="Colorful Shading Accent 3" w:uiPriority="71"/>
+    <w:lsdException w:name="Colorful List Accent 3" w:uiPriority="72"/>
+    <w:lsdException w:name="Colorful Grid Accent 3" w:uiPriority="73"/>
+    <w:lsdException w:name="Light Shading Accent 4" w:uiPriority="60"/>
+    <w:lsdException w:name="Light List Accent 4" w:uiPriority="61"/>
+    <w:lsdException w:name="Light Grid Accent 4" w:uiPriority="62"/>
+    <w:lsdException w:name="Medium Shading 1 Accent 4" w:uiPriority="63"/>
+    <w:lsdException w:name="Medium Shading 2 Accent 4" w:uiPriority="64"/>
+    <w:lsdException w:name="Medium List 1 Accent 4" w:uiPriority="65"/>
+    <w:lsdException w:name="Medium List 2 Accent 4" w:uiPriority="66"/>
+    <w:lsdException w:name="Medium Grid 1 Accent 4" w:uiPriority="67"/>
+    <w:lsdException w:name="Medium Grid 2 Accent 4" w:uiPriority="68"/>
+    <w:lsdException w:name="Medium Grid 3 Accent 4" w:uiPriority="69"/>
+    <w:lsdException w:name="Dark List Accent 4" w:uiPriority="70"/>
+    <w:lsdException w:name="Colorful Shading Accent 4" w:uiPriority="71"/>
+    <w:lsdException w:name="Colorful List Accent 4" w:uiPriority="72"/>
+    <w:lsdException w:name="Colorful Grid Accent 4" w:uiPriority="73"/>
+    <w:lsdException w:name="Light Shading Accent 5" w:uiPriority="60"/>
+    <w:lsdException w:name="Light List Accent 5" w:uiPriority="61"/>
+    <w:lsdException w:name="Light Grid Accent 5" w:uiPriority="62"/>
+    <w:lsdException w:name="Medium Shading 1 Accent 5" w:uiPriority="63"/>
+    <w:lsdException w:name="Medium Shading 2 Accent 5" w:uiPriority="64"/>
+    <w:lsdException w:name="Medium List 1 Accent 5" w:uiPriority="65"/>
+    <w:lsdException w:name="Medium List 2 Accent 5" w:uiPriority="66"/>
+    <w:lsdException w:name="Medium Grid 1 Accent 5" w:uiPriority="67"/>
+    <w:lsdException w:name="Medium Grid 2 Accent 5" w:uiPriority="68"/>
+    <w:lsdException w:name="Medium Grid 3 Accent 5" w:uiPriority="69"/>
+    <w:lsdException w:name="Dark List Accent 5" w:uiPriority="70"/>
+    <w:lsdException w:name="Colorful Shading Accent 5" w:uiPriority="71"/>
+    <w:lsdException w:name="Colorful List Accent 5" w:uiPriority="72"/>
+    <w:lsdException w:name="Colorful Grid Accent 5" w:uiPriority="73"/>
+    <w:lsdException w:name="Light Shading Accent 6" w:uiPriority="60"/>
+    <w:lsdException w:name="Light List Accent 6" w:uiPriority="61"/>
+    <w:lsdException w:name="Light Grid Accent 6" w:uiPriority="62"/>
+    <w:lsdException w:name="Medium Shading 1 Accent 6" w:uiPriority="63"/>
+    <w:lsdException w:name="Medium Shading 2 Accent 6" w:uiPriority="64"/>
+    <w:lsdException w:name="Medium List 1 Accent 6" w:uiPriority="65"/>
+    <w:lsdException w:name="Medium List 2 Accent 6" w:uiPriority="66"/>
+    <w:lsdException w:name="Medium Grid 1 Accent 6" w:uiPriority="67"/>
+    <w:lsdException w:name="Medium Grid 2 Accent 6" w:uiPriority="68"/>
+    <w:lsdException w:name="Medium Grid 3 Accent 6" w:uiPriority="69"/>
+    <w:lsdException w:name="Dark List Accent 6" w:uiPriority="70"/>
+    <w:lsdException w:name="Colorful Shading Accent 6" w:uiPriority="71"/>
+    <w:lsdException w:name="Colorful List Accent 6" w:uiPriority="72"/>
+    <w:lsdException w:name="Colorful Grid Accent 6" w:uiPriority="73"/>
+    <w:lsdException w:name="Subtle Emphasis" w:uiPriority="19" w:qFormat="1"/>
+    <w:lsdException w:name="Intense Emphasis" w:uiPriority="21" w:qFormat="1"/>
+    <w:lsdException w:name="Subtle Reference" w:uiPriority="31" w:qFormat="1"/>
+    <w:lsdException w:name="Intense Reference" w:uiPriority="32" w:qFormat="1"/>
+    <w:lsdException w:name="Book Title" w:uiPriority="33" w:qFormat="1"/>
+    <w:lsdException w:name="Bibliography" w:semiHidden="1" w:uiPriority="37" w:unhideWhenUsed="1"/>
+    <w:lsdException w:name="TOC Heading" w:semiHidden="1" w:uiPriority="39" w:unhideWhenUsed="1" w:qFormat="1"/>
+    <w:lsdException w:name="Plain Table 1" w:uiPriority="41"/>
+    <w:lsdException w:name="Plain Table 2" w:uiPriority="42"/>
+    <w:lsdException w:name="Plain Table 3" w:uiPriority="43"/>
+    <w:lsdException w:name="Plain Table 4" w:uiPriority="44"/>
+    <w:lsdException w:name="Plain Table 5" w:uiPriority="45"/>
+    <w:lsdException w:name="Grid Table Light" w:uiPriority="40"/>
+    <w:lsdException w:name="Grid Table 1 Light" w:uiPriority="46"/>
+    <w:lsdException w:name="Grid Table 2" w:uiPriority="47"/>
+    <w:lsdException w:name="Grid Table 3" w:uiPriority="48"/>
+    <w:lsdException w:name="Grid Table 4" w:uiPriority="49"/>
+    <w:lsdException w:name="Grid Table 5 Dark" w:uiPriority="50"/>
+    <w:lsdException w:name="Grid Table 6 Colorful" w:uiPriority="51"/>
+    <w:lsdException w:name="Grid Table 7 Colorful" w:uiPriority="52"/>
+    <w:lsdException w:name="Grid Table 1 Light Accent 1" w:uiPriority="46"/>
+    <w:lsdException w:name="Grid Table 2 Accent 1" w:uiPriority="47"/>
+    <w:lsdException w:name="Grid Table 3 Accent 1" w:uiPriority="48"/>
+    <w:lsdException w:name="Grid Table 4 Accent 1" w:uiPriority="49"/>
+    <w:lsdException w:name="Grid Table 5 Dark Accent 1" w:uiPriority="50"/>
+    <w:lsdException w:name="Grid Table 6 Colorful Accent 1" w:uiPriority="51"/>
+    <w:lsdException w:name="Grid Table 7 Colorful Accent 1" w:uiPriority="52"/>
+    <w:lsdException w:name="Grid Table 1 Light Accent 2" w:uiPriority="46"/>
+    <w:lsdException w:name="Grid Table 2 Accent 2" w:uiPriority="47"/>
+    <w:lsdException w:name="Grid Table 3 Accent 2" w:uiPriority="48"/>
+    <w:lsdException w:name="Grid Table 4 Accent 2" w:uiPriority="49"/>
+    <w:lsdException w:name="Grid Table 5 Dark Accent 2" w:uiPriority="50"/>
+    <w:lsdException w:name="Grid Table 6 Colorful Accent 2" w:uiPriority="51"/>
+    <w:lsdException w:name="Grid Table 7 Colorful Accent 2" w:uiPriority="52"/>
+    <w:lsdException w:name="Grid Table 1 Light Accent 3" w:uiPriority="46"/>
+    <w:lsdException w:name="Grid Table 2 Accent 3" w:uiPriority="47"/>
+    <w:lsdException w:name="Grid Table 3 Accent 3" w:uiPriority="48"/>
+    <w:lsdException w:name="Grid Table 4 Accent 3" w:uiPriority="49"/>
+    <w:lsdException w:name="Grid Table 5 Dark Accent 3" w:uiPriority="50"/>
+    <w:lsdException w:name="Grid Table 6 Colorful Accent 3" w:uiPriority="51"/>
+    <w:lsdException w:name="Grid Table 7 Colorful Accent 3" w:uiPriority="52"/>
+    <w:lsdException w:name="Grid Table 1 Light Accent 4" w:uiPriority="46"/>
+    <w:lsdException w:name="Grid Table 2 Accent 4" w:uiPriority="47"/>
+    <w:lsdException w:name="Grid Table 3 Accent 4" w:uiPriority="48"/>
+    <w:lsdException w:name="Grid Table 4 Accent 4" w:uiPriority="49"/>
+    <w:lsdException w:name="Grid Table 5 Dark Accent 4" w:uiPriority="50"/>
+    <w:lsdException w:name="Grid Table 6 Colorful Accent 4" w:uiPriority="51"/>
+    <w:lsdException w:name="Grid Table 7 Colorful Accent 4" w:uiPriority="52"/>
+    <w:lsdException w:name="Grid Table 1 Light Accent 5" w:uiPriority="46"/>
+    <w:lsdException w:name="Grid Table 2 Accent 5" w:uiPriority="47"/>
+    <w:lsdException w:name="Grid Table 3 Accent 5" w:uiPriority="48"/>
+    <w:lsdException w:name="Grid Table 4 Accent 5" w:uiPriority="49"/>
+    <w:lsdException w:name="Grid Table 5 Dark Accent 5" w:uiPriority="50"/>
+    <w:lsdException w:name="Grid Table 6 Colorful Accent 5" w:uiPriority="51"/>
+    <w:lsdException w:name="Grid Table 7 Colorful Accent 5" w:uiPriority="52"/>
+    <w:lsdException w:name="Grid Table 1 Light Accent 6" w:uiPriority="46"/>
+    <w:lsdException w:name="Grid Table 2 Accent 6" w:uiPriority="47"/>
+    <w:lsdException w:name="Grid Table 3 Accent 6" w:uiPriority="48"/>
+    <w:lsdException w:name="Grid Table 4 Accent 6" w:uiPriority="49"/>
+    <w:lsdException w:name="Grid Table 5 Dark Accent 6" w:uiPriority="50"/>
+    <w:lsdException w:name="Grid Table 6 Colorful Accent 6" w:uiPriority="51"/>
+    <w:lsdException w:name="Grid Table 7 Colorful Accent 6" w:uiPriority="52"/>
+    <w:lsdException w:name="List Table 1 Light" w:uiPriority="46"/>
+    <w:lsdException w:name="List Table 2" w:uiPriority="47"/>
+    <w:lsdException w:name="List Table 3" w:uiPriority="48"/>
+    <w:lsdException w:name="List Table 4" w:uiPriority="49"/>
+    <w:lsdException w:name="List Table 5 Dark" w:uiPriority="50"/>
+    <w:lsdException w:name="List Table 6 Colorful" w:uiPriority="51"/>
+    <w:lsdException w:name="List Table 7 Colorful" w:uiPriority="52"/>
+    <w:lsdException w:name="List Table 1 Light Accent 1" w:uiPriority="46"/>
+    <w:lsdException w:name="List Table 2 Accent 1" w:uiPriority="47"/>
+    <w:lsdException w:name="List Table 3 Accent 1" w:uiPriority="48"/>
+    <w:lsdException w:name="List Table 4 Accent 1" w:uiPriority="49"/>
+    <w:lsdException w:name="List Table 5 Dark Accent 1" w:uiPriority="50"/>
+    <w:lsdException w:name="List Table 6 Colorful Accent 1" w:uiPriority="51"/>
+    <w:lsdException w:name="List Table 7 Colorful Accent 1" w:uiPriority="52"/>
+    <w:lsdException w:name="List Table 1 Light Accent 2" w:uiPriority="46"/>
+    <w:lsdException w:name="List Table 2 Accent 2" w:uiPriority="47"/>
+    <w:lsdException w:name="List Table 3 Accent 2" w:uiPriority="48"/>
+    <w:lsdException w:name="List Table 4 Accent 2" w:uiPriority="49"/>
+    <w:lsdException w:name="List Table 5 Dark Accent 2" w:uiPriority="50"/>
+    <w:lsdException w:name="List Table 6 Colorful Accent 2" w:uiPriority="51"/>
+    <w:lsdException w:name="List Table 7 Colorful Accent 2" w:uiPriority="52"/>
+    <w:lsdException w:name="List Table 1 Light Accent 3" w:uiPriority="46"/>
+    <w:lsdException w:name="List Table 2 Accent 3" w:uiPriority="47"/>
+    <w:lsdException w:name="List Table 3 Accent 3" w:uiPriority="48"/>
+    <w:lsdException w:name="List Table 4 Accent 3" w:uiPriority="49"/>
+    <w:lsdException w:name="List Table 5 Dark Accent 3" w:uiPriority="50"/>
+    <w:lsdException w:name="List Table 6 Colorful Accent 3" w:uiPriority="51"/>
+    <w:lsdException w:name="List Table 7 Colorful Accent 3" w:uiPriority="52"/>
+    <w:lsdException w:name="List Table 1 Light Accent 4" w:uiPriority="46"/>
+    <w:lsdException w:name="List Table 2 Accent 4" w:uiPriority="47"/>
+    <w:lsdException w:name="List Table 3 Accent 4" w:uiPriority="48"/>
+    <w:lsdException w:name="List Table 4 Accent 4" w:uiPriority="49"/>
+    <w:lsdException w:name="List Table 5 Dark Accent 4" w:uiPriority="50"/>
+    <w:lsdException w:name="List Table 6 Colorful Accent 4" w:uiPriority="51"/>
+    <w:lsdException w:name="List Table 7 Colorful Accent 4" w:uiPriority="52"/>
+    <w:lsdException w:name="List Table 1 Light Accent 5" w:uiPriority="46"/>
+    <w:lsdException w:name="List Table 2 Accent 5" w:uiPriority="47"/>
+    <w:lsdException w:name="List Table 3 Accent 5" w:uiPriority="48"/>
+    <w:lsdException w:name="List Table 4 Accent 5" w:uiPriority="49"/>
+    <w:lsdException w:name="List Table 5 Dark Accent 5" w:uiPriority="50"/>
+    <w:lsdException w:name="List Table 6 Colorful Accent 5" w:uiPriority="51"/>
+    <w:lsdException w:name="List Table 7 Colorful Accent 5" w:uiPriority="52"/>
+    <w:lsdException w:name="List Table 1 Light Accent 6" w:uiPriority="46"/>
+    <w:lsdException w:name="List Table 2 Accent 6" w:uiPriority="47"/>
+    <w:lsdException w:name="List Table 3 Accent 6" w:uiPriority="48"/>
+    <w:lsdException w:name="List Table 4 Accent 6" w:uiPriority="49"/>
+    <w:lsdException w:name="List Table 5 Dark Accent 6" w:uiPriority="50"/>
+    <w:lsdException w:name="List Table 6 Colorful Accent 6" w:uiPriority="51"/>
+    <w:lsdException w:name="List Table 7 Colorful Accent 6" w:uiPriority="52"/>
+    <w:lsdException w:name="Mention" w:semiHidden="1" w:unhideWhenUsed="1"/>
+    <w:lsdException w:name="Smart Hyperlink" w:semiHidden="1" w:unhideWhenUsed="1"/>
+    <w:lsdException w:name="Hashtag" w:semiHidden="1" w:unhideWhenUsed="1"/>
+    <w:lsdException w:name="Unresolved Mention" w:semiHidden="1" w:unhideWhenUsed="1"/>
+    <w:lsdException w:name="Smart Link" w:semiHidden="1" w:unhideWhenUsed="1"/>
   </w:latentStyles>
   <w:style w:type="paragraph" w:default="1" w:styleId="Normal">
     <w:name w:val="Normal"/>
@@ -27969,7 +29125,6 @@
     <w:uiPriority w:val="99"/>
     <w:semiHidden/>
     <w:unhideWhenUsed/>
-    <w:qFormat/>
     <w:tblPr>
       <w:tblInd w:w="0" w:type="dxa"/>
       <w:tblCellMar>
@@ -28283,7 +29438,6 @@
       <w:spacing w:after="0" w:line="240" w:lineRule="auto"/>
     </w:pPr>
     <w:tblPr>
-      <w:tblInd w:w="0" w:type="dxa"/>
       <w:tblBorders>
         <w:top w:val="single" w:sz="4" w:space="0" w:color="auto"/>
         <w:left w:val="single" w:sz="4" w:space="0" w:color="auto"/>
@@ -28292,12 +29446,6 @@
         <w:insideH w:val="single" w:sz="4" w:space="0" w:color="auto"/>
         <w:insideV w:val="single" w:sz="4" w:space="0" w:color="auto"/>
       </w:tblBorders>
-      <w:tblCellMar>
-        <w:top w:w="0" w:type="dxa"/>
-        <w:left w:w="108" w:type="dxa"/>
-        <w:bottom w:w="0" w:type="dxa"/>
-        <w:right w:w="108" w:type="dxa"/>
-      </w:tblCellMar>
     </w:tblPr>
   </w:style>
   <w:style w:type="paragraph" w:styleId="Textodeglobo">
@@ -28342,8 +29490,8 @@
       <w:u w:val="single"/>
     </w:rPr>
   </w:style>
-  <w:style w:type="character" w:customStyle="1" w:styleId="UnresolvedMention">
-    <w:name w:val="Unresolved Mention"/>
+  <w:style w:type="character" w:customStyle="1" w:styleId="Mencinsinresolver1">
+    <w:name w:val="Mención sin resolver1"/>
     <w:basedOn w:val="Fuentedeprrafopredeter"/>
     <w:uiPriority w:val="99"/>
     <w:semiHidden/>
@@ -28612,7 +29760,7 @@
   <a:extraClrSchemeLst/>
   <a:extLst>
     <a:ext uri="{05A4C25C-085E-4340-85A3-A5531E510DB2}">
-      <thm15:themeFamily xmlns:thm15="http://schemas.microsoft.com/office/thememl/2012/main" xmlns="" name="Office Theme" id="{62F939B6-93AF-4DB8-9C6B-D6C7DFDC589F}" vid="{4A3C46E8-61CC-4603-A589-7422A47A8E4A}"/>
+      <thm15:themeFamily xmlns:thm15="http://schemas.microsoft.com/office/thememl/2012/main" name="Office Theme" id="{62F939B6-93AF-4DB8-9C6B-D6C7DFDC589F}" vid="{4A3C46E8-61CC-4603-A589-7422A47A8E4A}"/>
     </a:ext>
   </a:extLst>
 </a:theme>
@@ -28664,7 +29812,7 @@
 </file>
 
 <file path=customXml/itemProps2.xml><?xml version="1.0" encoding="utf-8"?>
-<ds:datastoreItem xmlns:ds="http://schemas.openxmlformats.org/officeDocument/2006/customXml" ds:itemID="{12B517C7-458F-4D86-AD4D-78A037A0D0FE}">
+<ds:datastoreItem xmlns:ds="http://schemas.openxmlformats.org/officeDocument/2006/customXml" ds:itemID="{5213DF16-4C1D-467C-A8CE-96C9C775C7A1}">
   <ds:schemaRefs>
     <ds:schemaRef ds:uri="http://schemas.openxmlformats.org/officeDocument/2006/bibliography"/>
   </ds:schemaRefs>

--- a/DAS-P1-MariaGutierrez.docx
+++ b/DAS-P1-MariaGutierrez.docx
@@ -472,15 +472,7 @@
         <w:pStyle w:val="Principales"/>
       </w:pPr>
       <w:r>
-        <w:t xml:space="preserve">Capturas de Pantalla de </w:t>
-      </w:r>
-      <w:proofErr w:type="spellStart"/>
-      <w:r>
-        <w:t>ADMentor</w:t>
-      </w:r>
-      <w:proofErr w:type="spellEnd"/>
-      <w:r>
-        <w:t>:</w:t>
+        <w:t>Capturas de Pantalla de ADMentor:</w:t>
       </w:r>
     </w:p>
     <w:p>
@@ -2431,29 +2423,7 @@
                 <w:sz w:val="16"/>
                 <w:szCs w:val="16"/>
               </w:rPr>
-              <w:t xml:space="preserve">RF4: Definir como Controlador todas las </w:t>
-            </w:r>
-            <w:proofErr w:type="spellStart"/>
-            <w:r>
-              <w:rPr>
-                <w:rFonts w:cstheme="minorHAnsi"/>
-                <w:b/>
-                <w:bCs/>
-                <w:sz w:val="16"/>
-                <w:szCs w:val="16"/>
-              </w:rPr>
-              <w:t>sub-partes</w:t>
-            </w:r>
-            <w:proofErr w:type="spellEnd"/>
-            <w:r>
-              <w:rPr>
-                <w:rFonts w:cstheme="minorHAnsi"/>
-                <w:b/>
-                <w:bCs/>
-                <w:sz w:val="16"/>
-                <w:szCs w:val="16"/>
-              </w:rPr>
-              <w:t xml:space="preserve"> del Gestor.</w:t>
+              <w:t>RF4: Definir como Controlador todas las sub-partes del Gestor.</w:t>
             </w:r>
           </w:p>
           <w:p>
@@ -6283,29 +6253,7 @@
                 <w:sz w:val="16"/>
                 <w:szCs w:val="16"/>
               </w:rPr>
-              <w:t xml:space="preserve">Como alternativa se podría implementar el patrón </w:t>
-            </w:r>
-            <w:proofErr w:type="spellStart"/>
-            <w:r>
-              <w:rPr>
-                <w:rFonts w:cstheme="minorHAnsi"/>
-                <w:b/>
-                <w:bCs/>
-                <w:sz w:val="16"/>
-                <w:szCs w:val="16"/>
-              </w:rPr>
-              <w:t>observer</w:t>
-            </w:r>
-            <w:proofErr w:type="spellEnd"/>
-            <w:r>
-              <w:rPr>
-                <w:rFonts w:cstheme="minorHAnsi"/>
-                <w:b/>
-                <w:bCs/>
-                <w:sz w:val="16"/>
-                <w:szCs w:val="16"/>
-              </w:rPr>
-              <w:t xml:space="preserve"> en los objetos generados así poder notificar los cambios.</w:t>
+              <w:t>Como alternativa se podría implementar el patrón observer en los objetos generados así poder notificar los cambios.</w:t>
             </w:r>
           </w:p>
         </w:tc>
@@ -7003,51 +6951,7 @@
                 <w:sz w:val="16"/>
                 <w:szCs w:val="16"/>
               </w:rPr>
-              <w:t xml:space="preserve">Patrón </w:t>
-            </w:r>
-            <w:proofErr w:type="spellStart"/>
-            <w:r>
-              <w:rPr>
-                <w:rFonts w:cstheme="minorHAnsi"/>
-                <w:b/>
-                <w:bCs/>
-                <w:sz w:val="16"/>
-                <w:szCs w:val="16"/>
-              </w:rPr>
-              <w:t>Singleton</w:t>
-            </w:r>
-            <w:proofErr w:type="spellEnd"/>
-            <w:r>
-              <w:rPr>
-                <w:rFonts w:cstheme="minorHAnsi"/>
-                <w:b/>
-                <w:bCs/>
-                <w:sz w:val="16"/>
-                <w:szCs w:val="16"/>
-              </w:rPr>
-              <w:t xml:space="preserve"> / </w:t>
-            </w:r>
-            <w:proofErr w:type="spellStart"/>
-            <w:r>
-              <w:rPr>
-                <w:rFonts w:cstheme="minorHAnsi"/>
-                <w:b/>
-                <w:bCs/>
-                <w:sz w:val="16"/>
-                <w:szCs w:val="16"/>
-              </w:rPr>
-              <w:t>Builder</w:t>
-            </w:r>
-            <w:proofErr w:type="spellEnd"/>
-            <w:r>
-              <w:rPr>
-                <w:rFonts w:cstheme="minorHAnsi"/>
-                <w:b/>
-                <w:bCs/>
-                <w:sz w:val="16"/>
-                <w:szCs w:val="16"/>
-              </w:rPr>
-              <w:t xml:space="preserve"> Gestor</w:t>
+              <w:t>Patrón Singleton / Builder Gestor</w:t>
             </w:r>
           </w:p>
         </w:tc>
@@ -7653,51 +7557,7 @@
                 <w:sz w:val="16"/>
                 <w:szCs w:val="16"/>
               </w:rPr>
-              <w:t xml:space="preserve">Hemos elegido el patrón </w:t>
-            </w:r>
-            <w:proofErr w:type="spellStart"/>
-            <w:r>
-              <w:rPr>
-                <w:rFonts w:cstheme="minorHAnsi"/>
-                <w:b/>
-                <w:bCs/>
-                <w:sz w:val="16"/>
-                <w:szCs w:val="16"/>
-              </w:rPr>
-              <w:t>singleton</w:t>
-            </w:r>
-            <w:proofErr w:type="spellEnd"/>
-            <w:r>
-              <w:rPr>
-                <w:rFonts w:cstheme="minorHAnsi"/>
-                <w:b/>
-                <w:bCs/>
-                <w:sz w:val="16"/>
-                <w:szCs w:val="16"/>
-              </w:rPr>
-              <w:t xml:space="preserve"> para definir la creación de una única estancia de la instancia del gestor, además el patrón </w:t>
-            </w:r>
-            <w:proofErr w:type="spellStart"/>
-            <w:r>
-              <w:rPr>
-                <w:rFonts w:cstheme="minorHAnsi"/>
-                <w:b/>
-                <w:bCs/>
-                <w:sz w:val="16"/>
-                <w:szCs w:val="16"/>
-              </w:rPr>
-              <w:t>builder</w:t>
-            </w:r>
-            <w:proofErr w:type="spellEnd"/>
-            <w:r>
-              <w:rPr>
-                <w:rFonts w:cstheme="minorHAnsi"/>
-                <w:b/>
-                <w:bCs/>
-                <w:sz w:val="16"/>
-                <w:szCs w:val="16"/>
-              </w:rPr>
-              <w:t xml:space="preserve"> nos permitirá crear instancias de las emergencias, llamadas, empleados, eventos, usuarios, recursos y comunicaciones dentro del gestor.</w:t>
+              <w:t>Hemos elegido el patrón singleton para definir la creación de una única estancia de la instancia del gestor, además el patrón builder nos permitirá crear instancias de las emergencias, llamadas, empleados, eventos, usuarios, recursos y comunicaciones dentro del gestor.</w:t>
             </w:r>
           </w:p>
           <w:p>
@@ -7873,51 +7733,7 @@
                 <w:sz w:val="16"/>
                 <w:szCs w:val="16"/>
               </w:rPr>
-              <w:t xml:space="preserve">El patrón </w:t>
-            </w:r>
-            <w:proofErr w:type="spellStart"/>
-            <w:r>
-              <w:rPr>
-                <w:rFonts w:cstheme="minorHAnsi"/>
-                <w:b/>
-                <w:bCs/>
-                <w:sz w:val="16"/>
-                <w:szCs w:val="16"/>
-              </w:rPr>
-              <w:t>singleton</w:t>
-            </w:r>
-            <w:proofErr w:type="spellEnd"/>
-            <w:r>
-              <w:rPr>
-                <w:rFonts w:cstheme="minorHAnsi"/>
-                <w:b/>
-                <w:bCs/>
-                <w:sz w:val="16"/>
-                <w:szCs w:val="16"/>
-              </w:rPr>
-              <w:t xml:space="preserve"> podría producir el alto acoplamiento. En el caso del </w:t>
-            </w:r>
-            <w:proofErr w:type="spellStart"/>
-            <w:r>
-              <w:rPr>
-                <w:rFonts w:cstheme="minorHAnsi"/>
-                <w:b/>
-                <w:bCs/>
-                <w:sz w:val="16"/>
-                <w:szCs w:val="16"/>
-              </w:rPr>
-              <w:t>builder</w:t>
-            </w:r>
-            <w:proofErr w:type="spellEnd"/>
-            <w:r>
-              <w:rPr>
-                <w:rFonts w:cstheme="minorHAnsi"/>
-                <w:b/>
-                <w:bCs/>
-                <w:sz w:val="16"/>
-                <w:szCs w:val="16"/>
-              </w:rPr>
-              <w:t xml:space="preserve"> debemos tener en cuenta que las clases producidas deben ser mutables y no garantiza la inicialización de los campos de la clase.</w:t>
+              <w:t>El patrón singleton podría producir el alto acoplamiento. En el caso del builder debemos tener en cuenta que las clases producidas deben ser mutables y no garantiza la inicialización de los campos de la clase.</w:t>
             </w:r>
           </w:p>
           <w:p>
@@ -8286,29 +8102,7 @@
                 <w:sz w:val="16"/>
                 <w:szCs w:val="16"/>
               </w:rPr>
-              <w:t xml:space="preserve">Patrón </w:t>
-            </w:r>
-            <w:proofErr w:type="spellStart"/>
-            <w:r>
-              <w:rPr>
-                <w:rFonts w:cstheme="minorHAnsi"/>
-                <w:b/>
-                <w:bCs/>
-                <w:sz w:val="16"/>
-                <w:szCs w:val="16"/>
-              </w:rPr>
-              <w:t>Abstract</w:t>
-            </w:r>
-            <w:proofErr w:type="spellEnd"/>
-            <w:r>
-              <w:rPr>
-                <w:rFonts w:cstheme="minorHAnsi"/>
-                <w:b/>
-                <w:bCs/>
-                <w:sz w:val="16"/>
-                <w:szCs w:val="16"/>
-              </w:rPr>
-              <w:t xml:space="preserve"> Factory Objetos Gestor</w:t>
+              <w:t>Patrón Abstract Factory Objetos Gestor</w:t>
             </w:r>
           </w:p>
         </w:tc>
@@ -8904,29 +8698,7 @@
                 <w:sz w:val="16"/>
                 <w:szCs w:val="16"/>
               </w:rPr>
-              <w:t xml:space="preserve">Usaremos el patrón </w:t>
-            </w:r>
-            <w:proofErr w:type="spellStart"/>
-            <w:r>
-              <w:rPr>
-                <w:rFonts w:cstheme="minorHAnsi"/>
-                <w:b/>
-                <w:bCs/>
-                <w:sz w:val="16"/>
-                <w:szCs w:val="16"/>
-              </w:rPr>
-              <w:t>Abstract</w:t>
-            </w:r>
-            <w:proofErr w:type="spellEnd"/>
-            <w:r>
-              <w:rPr>
-                <w:rFonts w:cstheme="minorHAnsi"/>
-                <w:b/>
-                <w:bCs/>
-                <w:sz w:val="16"/>
-                <w:szCs w:val="16"/>
-              </w:rPr>
-              <w:t xml:space="preserve"> Factory para evitar la mezcla de objetos dentro del Gestor y que se aprecie a que familia de las distintas partes del Gestor pertenece.</w:t>
+              <w:t>Usaremos el patrón Abstract Factory para evitar la mezcla de objetos dentro del Gestor y que se aprecie a que familia de las distintas partes del Gestor pertenece.</w:t>
             </w:r>
           </w:p>
           <w:p>
@@ -9533,29 +9305,7 @@
                 <w:sz w:val="16"/>
                 <w:szCs w:val="16"/>
               </w:rPr>
-              <w:t xml:space="preserve">Patrón Factory </w:t>
-            </w:r>
-            <w:proofErr w:type="spellStart"/>
-            <w:r>
-              <w:rPr>
-                <w:rFonts w:cstheme="minorHAnsi"/>
-                <w:b/>
-                <w:bCs/>
-                <w:sz w:val="16"/>
-                <w:szCs w:val="16"/>
-              </w:rPr>
-              <w:t>Method</w:t>
-            </w:r>
-            <w:proofErr w:type="spellEnd"/>
-            <w:r>
-              <w:rPr>
-                <w:rFonts w:cstheme="minorHAnsi"/>
-                <w:b/>
-                <w:bCs/>
-                <w:sz w:val="16"/>
-                <w:szCs w:val="16"/>
-              </w:rPr>
-              <w:t xml:space="preserve"> Empleados y Usuarios</w:t>
+              <w:t>Patrón Factory Method Empleados y Usuarios</w:t>
             </w:r>
           </w:p>
         </w:tc>
@@ -10141,29 +9891,7 @@
                 <w:sz w:val="16"/>
                 <w:szCs w:val="16"/>
               </w:rPr>
-              <w:t xml:space="preserve">Usaremos el patrón Factory </w:t>
-            </w:r>
-            <w:proofErr w:type="spellStart"/>
-            <w:r>
-              <w:rPr>
-                <w:rFonts w:cstheme="minorHAnsi"/>
-                <w:b/>
-                <w:bCs/>
-                <w:sz w:val="16"/>
-                <w:szCs w:val="16"/>
-              </w:rPr>
-              <w:t>Method</w:t>
-            </w:r>
-            <w:proofErr w:type="spellEnd"/>
-            <w:r>
-              <w:rPr>
-                <w:rFonts w:cstheme="minorHAnsi"/>
-                <w:b/>
-                <w:bCs/>
-                <w:sz w:val="16"/>
-                <w:szCs w:val="16"/>
-              </w:rPr>
-              <w:t xml:space="preserve"> para ocultar la diversidad de casos particulares que puede tener tanto un empleado como un usuario.</w:t>
+              <w:t>Usaremos el patrón Factory Method para ocultar la diversidad de casos particulares que puede tener tanto un empleado como un usuario.</w:t>
             </w:r>
           </w:p>
           <w:p>
@@ -10777,29 +10505,7 @@
                 <w:sz w:val="16"/>
                 <w:szCs w:val="16"/>
               </w:rPr>
-              <w:t xml:space="preserve">Patrón </w:t>
-            </w:r>
-            <w:proofErr w:type="spellStart"/>
-            <w:r>
-              <w:rPr>
-                <w:rFonts w:cstheme="minorHAnsi"/>
-                <w:b/>
-                <w:bCs/>
-                <w:sz w:val="16"/>
-                <w:szCs w:val="16"/>
-              </w:rPr>
-              <w:t>Facade</w:t>
-            </w:r>
-            <w:proofErr w:type="spellEnd"/>
-            <w:r>
-              <w:rPr>
-                <w:rFonts w:cstheme="minorHAnsi"/>
-                <w:b/>
-                <w:bCs/>
-                <w:sz w:val="16"/>
-                <w:szCs w:val="16"/>
-              </w:rPr>
-              <w:t xml:space="preserve"> Interfaces del Gestor</w:t>
+              <w:t>Patrón Facade Interfaces del Gestor</w:t>
             </w:r>
           </w:p>
         </w:tc>
@@ -11385,29 +11091,7 @@
                 <w:sz w:val="16"/>
                 <w:szCs w:val="16"/>
               </w:rPr>
-              <w:t xml:space="preserve">Mediante el patrón </w:t>
-            </w:r>
-            <w:proofErr w:type="spellStart"/>
-            <w:r>
-              <w:rPr>
-                <w:rFonts w:cstheme="minorHAnsi"/>
-                <w:b/>
-                <w:bCs/>
-                <w:sz w:val="16"/>
-                <w:szCs w:val="16"/>
-              </w:rPr>
-              <w:t>Facade</w:t>
-            </w:r>
-            <w:proofErr w:type="spellEnd"/>
-            <w:r>
-              <w:rPr>
-                <w:rFonts w:cstheme="minorHAnsi"/>
-                <w:b/>
-                <w:bCs/>
-                <w:sz w:val="16"/>
-                <w:szCs w:val="16"/>
-              </w:rPr>
-              <w:t xml:space="preserve"> proveeremos de una interfaz unificada simple para acceder a cada grupo de interfaces del gestor.</w:t>
+              <w:t>Mediante el patrón Facade proveeremos de una interfaz unificada simple para acceder a cada grupo de interfaces del gestor.</w:t>
             </w:r>
           </w:p>
           <w:p>
@@ -12021,27 +11705,15 @@
               </w:rPr>
               <w:t xml:space="preserve">Patrón </w:t>
             </w:r>
-            <w:proofErr w:type="spellStart"/>
-            <w:r>
-              <w:rPr>
-                <w:rFonts w:cstheme="minorHAnsi"/>
-                <w:b/>
-                <w:bCs/>
-                <w:sz w:val="16"/>
-                <w:szCs w:val="16"/>
-              </w:rPr>
-              <w:t>ChainofResponsibility</w:t>
-            </w:r>
-            <w:proofErr w:type="spellEnd"/>
-            <w:r>
-              <w:rPr>
-                <w:rFonts w:cstheme="minorHAnsi"/>
-                <w:b/>
-                <w:bCs/>
-                <w:sz w:val="16"/>
-                <w:szCs w:val="16"/>
-              </w:rPr>
-              <w:t xml:space="preserve"> Comunicación</w:t>
+            <w:r>
+              <w:rPr>
+                <w:rFonts w:cstheme="minorHAnsi"/>
+                <w:b/>
+                <w:bCs/>
+                <w:sz w:val="16"/>
+                <w:szCs w:val="16"/>
+              </w:rPr>
+              <w:t>ChainofResponsibility Comunicación</w:t>
             </w:r>
           </w:p>
         </w:tc>
@@ -12639,27 +12311,15 @@
               </w:rPr>
               <w:t xml:space="preserve">Usaremos el patrón </w:t>
             </w:r>
-            <w:proofErr w:type="spellStart"/>
-            <w:r>
-              <w:rPr>
-                <w:rFonts w:cstheme="minorHAnsi"/>
-                <w:b/>
-                <w:bCs/>
-                <w:sz w:val="16"/>
-                <w:szCs w:val="16"/>
-              </w:rPr>
-              <w:t>ChainofResponsability</w:t>
-            </w:r>
-            <w:proofErr w:type="spellEnd"/>
-            <w:r>
-              <w:rPr>
-                <w:rFonts w:cstheme="minorHAnsi"/>
-                <w:b/>
-                <w:bCs/>
-                <w:sz w:val="16"/>
-                <w:szCs w:val="16"/>
-              </w:rPr>
-              <w:t xml:space="preserve"> para las comunicaciones entre objetos de diferentes clases.</w:t>
+            <w:r>
+              <w:rPr>
+                <w:rFonts w:cstheme="minorHAnsi"/>
+                <w:b/>
+                <w:bCs/>
+                <w:sz w:val="16"/>
+                <w:szCs w:val="16"/>
+              </w:rPr>
+              <w:t>ChainofResponsability para las comunicaciones entre objetos de diferentes clases.</w:t>
             </w:r>
           </w:p>
           <w:p>
@@ -13285,27 +12945,15 @@
               </w:rPr>
               <w:t xml:space="preserve">Patrón </w:t>
             </w:r>
-            <w:proofErr w:type="spellStart"/>
-            <w:r>
-              <w:rPr>
-                <w:rFonts w:cstheme="minorHAnsi"/>
-                <w:b/>
-                <w:bCs/>
-                <w:sz w:val="16"/>
-                <w:szCs w:val="16"/>
-              </w:rPr>
-              <w:t>State</w:t>
-            </w:r>
-            <w:proofErr w:type="spellEnd"/>
-            <w:r>
-              <w:rPr>
-                <w:rFonts w:cstheme="minorHAnsi"/>
-                <w:b/>
-                <w:bCs/>
-                <w:sz w:val="16"/>
-                <w:szCs w:val="16"/>
-              </w:rPr>
-              <w:t xml:space="preserve"> Empleados</w:t>
+            <w:r>
+              <w:rPr>
+                <w:rFonts w:cstheme="minorHAnsi"/>
+                <w:b/>
+                <w:bCs/>
+                <w:sz w:val="16"/>
+                <w:szCs w:val="16"/>
+              </w:rPr>
+              <w:t>State Empleados</w:t>
             </w:r>
           </w:p>
         </w:tc>
@@ -13807,29 +13455,7 @@
                 <w:sz w:val="16"/>
                 <w:szCs w:val="16"/>
               </w:rPr>
-              <w:t xml:space="preserve">Usar el patrón </w:t>
-            </w:r>
-            <w:proofErr w:type="spellStart"/>
-            <w:r>
-              <w:rPr>
-                <w:rFonts w:cstheme="minorHAnsi"/>
-                <w:b/>
-                <w:bCs/>
-                <w:sz w:val="16"/>
-                <w:szCs w:val="16"/>
-              </w:rPr>
-              <w:t>Flyweight</w:t>
-            </w:r>
-            <w:proofErr w:type="spellEnd"/>
-            <w:r>
-              <w:rPr>
-                <w:rFonts w:cstheme="minorHAnsi"/>
-                <w:b/>
-                <w:bCs/>
-                <w:sz w:val="16"/>
-                <w:szCs w:val="16"/>
-              </w:rPr>
-              <w:t xml:space="preserve"> para generar objetos que contengan información común y concreta.</w:t>
+              <w:t>Usar el patrón Flyweight para generar objetos que contengan información común y concreta.</w:t>
             </w:r>
           </w:p>
         </w:tc>
@@ -13923,29 +13549,7 @@
                 <w:sz w:val="16"/>
                 <w:szCs w:val="16"/>
               </w:rPr>
-              <w:t xml:space="preserve">Mediante el patrón </w:t>
-            </w:r>
-            <w:proofErr w:type="spellStart"/>
-            <w:r>
-              <w:rPr>
-                <w:rFonts w:cstheme="minorHAnsi"/>
-                <w:b/>
-                <w:bCs/>
-                <w:sz w:val="16"/>
-                <w:szCs w:val="16"/>
-              </w:rPr>
-              <w:t>State</w:t>
-            </w:r>
-            <w:proofErr w:type="spellEnd"/>
-            <w:r>
-              <w:rPr>
-                <w:rFonts w:cstheme="minorHAnsi"/>
-                <w:b/>
-                <w:bCs/>
-                <w:sz w:val="16"/>
-                <w:szCs w:val="16"/>
-              </w:rPr>
-              <w:t xml:space="preserve"> modificamos el comportamiento de los empleados pudiendo especificar si están libres de trabajo o no.</w:t>
+              <w:t>Mediante el patrón State modificamos el comportamiento de los empleados pudiendo especificar si están libres de trabajo o no.</w:t>
             </w:r>
           </w:p>
           <w:p>
@@ -14561,27 +14165,15 @@
               </w:rPr>
               <w:t xml:space="preserve">Patrón </w:t>
             </w:r>
-            <w:proofErr w:type="spellStart"/>
-            <w:r>
-              <w:rPr>
-                <w:rFonts w:cstheme="minorHAnsi"/>
-                <w:b/>
-                <w:bCs/>
-                <w:sz w:val="16"/>
-                <w:szCs w:val="16"/>
-              </w:rPr>
-              <w:t>ObserverNotificación</w:t>
-            </w:r>
-            <w:proofErr w:type="spellEnd"/>
-            <w:r>
-              <w:rPr>
-                <w:rFonts w:cstheme="minorHAnsi"/>
-                <w:b/>
-                <w:bCs/>
-                <w:sz w:val="16"/>
-                <w:szCs w:val="16"/>
-              </w:rPr>
-              <w:t xml:space="preserve"> estado de los Empl</w:t>
+            <w:r>
+              <w:rPr>
+                <w:rFonts w:cstheme="minorHAnsi"/>
+                <w:b/>
+                <w:bCs/>
+                <w:sz w:val="16"/>
+                <w:szCs w:val="16"/>
+              </w:rPr>
+              <w:t>ObserverNotificación estado de los Empl</w:t>
             </w:r>
             <w:r>
               <w:rPr>
@@ -15197,29 +14789,7 @@
                 <w:sz w:val="16"/>
                 <w:szCs w:val="16"/>
               </w:rPr>
-              <w:t xml:space="preserve">Notificaremos los cambios en los estados de los empleados mediante el Patrón </w:t>
-            </w:r>
-            <w:proofErr w:type="spellStart"/>
-            <w:r>
-              <w:rPr>
-                <w:rFonts w:cstheme="minorHAnsi"/>
-                <w:b/>
-                <w:bCs/>
-                <w:sz w:val="16"/>
-                <w:szCs w:val="16"/>
-              </w:rPr>
-              <w:t>Observer</w:t>
-            </w:r>
-            <w:proofErr w:type="spellEnd"/>
-            <w:r>
-              <w:rPr>
-                <w:rFonts w:cstheme="minorHAnsi"/>
-                <w:b/>
-                <w:bCs/>
-                <w:sz w:val="16"/>
-                <w:szCs w:val="16"/>
-              </w:rPr>
-              <w:t xml:space="preserve"> a los objetos que necesiten conocer estos cambios.</w:t>
+              <w:t>Notificaremos los cambios en los estados de los empleados mediante el Patrón Observer a los objetos que necesiten conocer estos cambios.</w:t>
             </w:r>
           </w:p>
           <w:p>
@@ -15845,29 +15415,7 @@
                 <w:sz w:val="16"/>
                 <w:szCs w:val="16"/>
               </w:rPr>
-              <w:t xml:space="preserve">Patrón </w:t>
-            </w:r>
-            <w:proofErr w:type="spellStart"/>
-            <w:r>
-              <w:rPr>
-                <w:rFonts w:cstheme="minorHAnsi"/>
-                <w:b/>
-                <w:bCs/>
-                <w:sz w:val="16"/>
-                <w:szCs w:val="16"/>
-              </w:rPr>
-              <w:t>Publish</w:t>
-            </w:r>
-            <w:proofErr w:type="spellEnd"/>
-            <w:r>
-              <w:rPr>
-                <w:rFonts w:cstheme="minorHAnsi"/>
-                <w:b/>
-                <w:bCs/>
-                <w:sz w:val="16"/>
-                <w:szCs w:val="16"/>
-              </w:rPr>
-              <w:t>-Subscribe Notificación Usuarios</w:t>
+              <w:t>Patrón Publish-Subscribe Notificación Usuarios</w:t>
             </w:r>
           </w:p>
         </w:tc>
@@ -16297,20 +15845,8 @@
                 <w:sz w:val="16"/>
                 <w:szCs w:val="16"/>
               </w:rPr>
-              <w:t xml:space="preserve">Contemplar la suscripción de </w:t>
-            </w:r>
-            <w:proofErr w:type="spellStart"/>
-            <w:r>
-              <w:rPr>
-                <w:rFonts w:cstheme="minorHAnsi"/>
-                <w:b/>
-                <w:bCs/>
-                <w:sz w:val="16"/>
-                <w:szCs w:val="16"/>
-              </w:rPr>
-              <w:t>Usarios</w:t>
-            </w:r>
-            <w:proofErr w:type="spellEnd"/>
+              <w:t>Contemplar la suscripción de Usarios</w:t>
+            </w:r>
           </w:p>
         </w:tc>
       </w:tr>
@@ -16391,29 +15927,7 @@
                 <w:sz w:val="16"/>
                 <w:szCs w:val="16"/>
               </w:rPr>
-              <w:t xml:space="preserve">Implementar el patrón </w:t>
-            </w:r>
-            <w:proofErr w:type="spellStart"/>
-            <w:r>
-              <w:rPr>
-                <w:rFonts w:cstheme="minorHAnsi"/>
-                <w:b/>
-                <w:bCs/>
-                <w:sz w:val="16"/>
-                <w:szCs w:val="16"/>
-              </w:rPr>
-              <w:t>observer</w:t>
-            </w:r>
-            <w:proofErr w:type="spellEnd"/>
-            <w:r>
-              <w:rPr>
-                <w:rFonts w:cstheme="minorHAnsi"/>
-                <w:b/>
-                <w:bCs/>
-                <w:sz w:val="16"/>
-                <w:szCs w:val="16"/>
-              </w:rPr>
-              <w:t xml:space="preserve"> junto con la arquitectura de eventos implementada para notificar a los usuarios.</w:t>
+              <w:t>Implementar el patrón observer junto con la arquitectura de eventos implementada para notificar a los usuarios.</w:t>
             </w:r>
           </w:p>
         </w:tc>
@@ -16507,29 +16021,7 @@
                 <w:sz w:val="16"/>
                 <w:szCs w:val="16"/>
               </w:rPr>
-              <w:t xml:space="preserve">Notificaremos los cambios no programados mediante eventos </w:t>
-            </w:r>
-            <w:proofErr w:type="spellStart"/>
-            <w:r>
-              <w:rPr>
-                <w:rFonts w:cstheme="minorHAnsi"/>
-                <w:b/>
-                <w:bCs/>
-                <w:sz w:val="16"/>
-                <w:szCs w:val="16"/>
-              </w:rPr>
-              <w:t>notificables</w:t>
-            </w:r>
-            <w:proofErr w:type="spellEnd"/>
-            <w:r>
-              <w:rPr>
-                <w:rFonts w:cstheme="minorHAnsi"/>
-                <w:b/>
-                <w:bCs/>
-                <w:sz w:val="16"/>
-                <w:szCs w:val="16"/>
-              </w:rPr>
-              <w:t xml:space="preserve"> a los usuarios suscritos.</w:t>
+              <w:t>Notificaremos los cambios no programados mediante eventos notificables a los usuarios suscritos.</w:t>
             </w:r>
           </w:p>
           <w:p>
@@ -18829,41 +18321,7 @@
                 <w:sz w:val="16"/>
                 <w:szCs w:val="16"/>
               </w:rPr>
-              <w:t xml:space="preserve">Utilizar en patón </w:t>
-            </w:r>
-            <w:proofErr w:type="spellStart"/>
-            <w:r>
-              <w:rPr>
-                <w:rFonts w:cstheme="minorHAnsi"/>
-                <w:b/>
-                <w:bCs/>
-                <w:sz w:val="16"/>
-                <w:szCs w:val="16"/>
-              </w:rPr>
-              <w:t>Facade</w:t>
-            </w:r>
-            <w:proofErr w:type="spellEnd"/>
-            <w:r>
-              <w:rPr>
-                <w:rFonts w:cstheme="minorHAnsi"/>
-                <w:b/>
-                <w:bCs/>
-                <w:sz w:val="16"/>
-                <w:szCs w:val="16"/>
-              </w:rPr>
-              <w:t xml:space="preserve"> implementado en la decisión D08 para que el sistema no tenga por qué </w:t>
-            </w:r>
-            <w:bookmarkStart w:id="0" w:name="_GoBack"/>
-            <w:bookmarkEnd w:id="0"/>
-            <w:r>
-              <w:rPr>
-                <w:rFonts w:cstheme="minorHAnsi"/>
-                <w:b/>
-                <w:bCs/>
-                <w:sz w:val="16"/>
-                <w:szCs w:val="16"/>
-              </w:rPr>
-              <w:t>conocer ese subsistema.</w:t>
+              <w:t>Utilizar en patón Facade implementado en la decisión D08 para que el sistema no tenga por qué conocer ese subsistema.</w:t>
             </w:r>
           </w:p>
         </w:tc>
@@ -20189,51 +19647,7 @@
                 <w:sz w:val="16"/>
                 <w:szCs w:val="16"/>
               </w:rPr>
-              <w:t xml:space="preserve">Se podría utilizar una arquitectura SOAP(Simple </w:t>
-            </w:r>
-            <w:proofErr w:type="spellStart"/>
-            <w:r>
-              <w:rPr>
-                <w:rFonts w:cstheme="minorHAnsi"/>
-                <w:b/>
-                <w:bCs/>
-                <w:sz w:val="16"/>
-                <w:szCs w:val="16"/>
-              </w:rPr>
-              <w:t>Object</w:t>
-            </w:r>
-            <w:proofErr w:type="spellEnd"/>
-            <w:r>
-              <w:rPr>
-                <w:rFonts w:cstheme="minorHAnsi"/>
-                <w:b/>
-                <w:bCs/>
-                <w:sz w:val="16"/>
-                <w:szCs w:val="16"/>
-              </w:rPr>
-              <w:t xml:space="preserve"> Access </w:t>
-            </w:r>
-            <w:proofErr w:type="spellStart"/>
-            <w:r>
-              <w:rPr>
-                <w:rFonts w:cstheme="minorHAnsi"/>
-                <w:b/>
-                <w:bCs/>
-                <w:sz w:val="16"/>
-                <w:szCs w:val="16"/>
-              </w:rPr>
-              <w:t>Protocol</w:t>
-            </w:r>
-            <w:proofErr w:type="spellEnd"/>
-            <w:r>
-              <w:rPr>
-                <w:rFonts w:cstheme="minorHAnsi"/>
-                <w:b/>
-                <w:bCs/>
-                <w:sz w:val="16"/>
-                <w:szCs w:val="16"/>
-              </w:rPr>
-              <w:t>) pero esta sería más pesada y más compleja de implementar.</w:t>
+              <w:t>Se podría utilizar una arquitectura SOAP(Simple Object Access Protocol) pero esta sería más pesada y más compleja de implementar.</w:t>
             </w:r>
           </w:p>
         </w:tc>
@@ -22795,29 +22209,7 @@
                 <w:sz w:val="16"/>
                 <w:szCs w:val="16"/>
               </w:rPr>
-              <w:t xml:space="preserve">Los recursos finalmente estarán almacenados en un servidor y conectados únicamente a las emergencias, a través del gestor, un cliente enviará la petición al servidor para usar los recursos. Además, cada petición del cliente debería poder ser </w:t>
-            </w:r>
-            <w:proofErr w:type="spellStart"/>
-            <w:r>
-              <w:rPr>
-                <w:rFonts w:cstheme="minorHAnsi"/>
-                <w:b/>
-                <w:bCs/>
-                <w:sz w:val="16"/>
-                <w:szCs w:val="16"/>
-              </w:rPr>
-              <w:t>cacheable</w:t>
-            </w:r>
-            <w:proofErr w:type="spellEnd"/>
-            <w:r>
-              <w:rPr>
-                <w:rFonts w:cstheme="minorHAnsi"/>
-                <w:b/>
-                <w:bCs/>
-                <w:sz w:val="16"/>
-                <w:szCs w:val="16"/>
-              </w:rPr>
-              <w:t xml:space="preserve"> por un token que identificase la petición y las tareas que realiza.</w:t>
+              <w:t>Los recursos finalmente estarán almacenados en un servidor y conectados únicamente a las emergencias, a través del gestor, un cliente enviará la petición al servidor para usar los recursos. Además, cada petición del cliente debería poder ser cacheable por un token que identificase la petición y las tareas que realiza.</w:t>
             </w:r>
           </w:p>
           <w:p>
@@ -23324,7 +22716,6 @@
                 <w:szCs w:val="18"/>
               </w:rPr>
             </w:pPr>
-            <w:proofErr w:type="spellStart"/>
             <w:r>
               <w:rPr>
                 <w:b/>
@@ -23332,17 +22723,7 @@
                 <w:sz w:val="18"/>
                 <w:szCs w:val="18"/>
               </w:rPr>
-              <w:t>Reflection</w:t>
-            </w:r>
-            <w:proofErr w:type="spellEnd"/>
-            <w:r>
-              <w:rPr>
-                <w:b/>
-                <w:bCs/>
-                <w:sz w:val="18"/>
-                <w:szCs w:val="18"/>
-              </w:rPr>
-              <w:t xml:space="preserve"> Time (ASS-ASC)</w:t>
+              <w:t>Reflection Time (ASS-ASC)</w:t>
             </w:r>
           </w:p>
         </w:tc>
@@ -23389,7 +22770,6 @@
                 <w:szCs w:val="18"/>
               </w:rPr>
             </w:pPr>
-            <w:proofErr w:type="spellStart"/>
             <w:r>
               <w:rPr>
                 <w:b/>
@@ -23397,17 +22777,7 @@
                 <w:sz w:val="18"/>
                 <w:szCs w:val="18"/>
               </w:rPr>
-              <w:t>Design</w:t>
-            </w:r>
-            <w:proofErr w:type="spellEnd"/>
-            <w:r>
-              <w:rPr>
-                <w:b/>
-                <w:bCs/>
-                <w:sz w:val="18"/>
-                <w:szCs w:val="18"/>
-              </w:rPr>
-              <w:t xml:space="preserve"> ADD Time (ASJ)</w:t>
+              <w:t>Design ADD Time (ASJ)</w:t>
             </w:r>
           </w:p>
         </w:tc>
@@ -24130,6 +23500,90 @@
     </w:p>
     <w:p>
       <w:pPr>
+        <w:ind w:left="720" w:firstLine="720"/>
+        <w:jc w:val="both"/>
+        <w:rPr>
+          <w:sz w:val="20"/>
+          <w:szCs w:val="20"/>
+        </w:rPr>
+      </w:pPr>
+      <w:r>
+        <w:rPr>
+          <w:sz w:val="20"/>
+          <w:szCs w:val="20"/>
+        </w:rPr>
+        <w:t>Como ASC hemos aprendido a valorar los posibles riesgos</w:t>
+      </w:r>
+      <w:r>
+        <w:rPr>
+          <w:sz w:val="20"/>
+          <w:szCs w:val="20"/>
+        </w:rPr>
+        <w:t xml:space="preserve"> y alternativas</w:t>
+      </w:r>
+      <w:r>
+        <w:rPr>
+          <w:sz w:val="20"/>
+          <w:szCs w:val="20"/>
+        </w:rPr>
+        <w:t xml:space="preserve"> de cada decisión e intentar encontrar así la mejor arquitectura posible para el sistema. Para ello hemos tenido que investigar y profundizar en algunos conceptos de la arquitectura software desconocidos hasta ahora para nosotros</w:t>
+      </w:r>
+      <w:r>
+        <w:rPr>
+          <w:sz w:val="20"/>
+          <w:szCs w:val="20"/>
+        </w:rPr>
+        <w:t>.</w:t>
+      </w:r>
+    </w:p>
+    <w:p>
+      <w:pPr>
+        <w:ind w:left="720" w:firstLine="720"/>
+        <w:jc w:val="both"/>
+        <w:rPr>
+          <w:sz w:val="20"/>
+          <w:szCs w:val="20"/>
+        </w:rPr>
+      </w:pPr>
+      <w:r>
+        <w:rPr>
+          <w:sz w:val="20"/>
+          <w:szCs w:val="20"/>
+        </w:rPr>
+        <w:t>Otro aspecto aprendido ha sido como varias arquitecturas pueden convivir dentro de un sistema para llegar a las soluciones de los problemas que el software pretende resolver.</w:t>
+      </w:r>
+      <w:bookmarkStart w:id="0" w:name="_GoBack"/>
+      <w:bookmarkEnd w:id="0"/>
+    </w:p>
+    <w:p>
+      <w:pPr>
+        <w:ind w:left="720" w:firstLine="720"/>
+        <w:jc w:val="both"/>
+        <w:rPr>
+          <w:sz w:val="20"/>
+          <w:szCs w:val="20"/>
+        </w:rPr>
+      </w:pPr>
+      <w:r>
+        <w:rPr>
+          <w:sz w:val="20"/>
+          <w:szCs w:val="20"/>
+        </w:rPr>
+        <w:t>Por otra parte, hemos mejorado a la hora de comparar ideas y debatir decisiones de diseño, lo que se ha reflejado en una mejor comunicación con los ASS.</w:t>
+      </w:r>
+    </w:p>
+    <w:p>
+      <w:pPr>
+        <w:ind w:left="720" w:firstLine="720"/>
+        <w:jc w:val="both"/>
+        <w:rPr>
+          <w:sz w:val="20"/>
+          <w:szCs w:val="20"/>
+        </w:rPr>
+      </w:pPr>
+    </w:p>
+    <w:p>
+      <w:pPr>
         <w:pStyle w:val="Principales"/>
         <w:numPr>
           <w:ilvl w:val="0"/>
@@ -24533,7 +23987,6 @@
         <w:pStyle w:val="Principales"/>
       </w:pPr>
       <w:r>
-        <w:lastRenderedPageBreak/>
         <w:t>Bibliografía:</w:t>
       </w:r>
     </w:p>
@@ -24749,21 +24202,12 @@
           <w:szCs w:val="20"/>
         </w:rPr>
       </w:pPr>
-      <w:proofErr w:type="spellStart"/>
       <w:r>
         <w:rPr>
           <w:sz w:val="20"/>
           <w:szCs w:val="20"/>
         </w:rPr>
-        <w:t>Redespomactividad</w:t>
-      </w:r>
-      <w:proofErr w:type="spellEnd"/>
-      <w:r>
-        <w:rPr>
-          <w:sz w:val="20"/>
-          <w:szCs w:val="20"/>
-        </w:rPr>
-        <w:t xml:space="preserve">: ‘’ </w:t>
+        <w:t xml:space="preserve">Redespomactividad: ‘’ </w:t>
       </w:r>
       <w:hyperlink r:id="rId20" w:history="1">
         <w:r>
@@ -24772,18 +24216,8 @@
             <w:sz w:val="20"/>
             <w:szCs w:val="20"/>
           </w:rPr>
-          <w:t>https://redespomactividad.weebly.com/modelo-cliente-servidor .</w:t>
+          <w:t>https://redespomactividad.weebly.com/modelo-cliente-servidor .html</w:t>
         </w:r>
-        <w:proofErr w:type="spellStart"/>
-        <w:r>
-          <w:rPr>
-            <w:rStyle w:val="Hipervnculo"/>
-            <w:sz w:val="20"/>
-            <w:szCs w:val="20"/>
-          </w:rPr>
-          <w:t>html</w:t>
-        </w:r>
-        <w:proofErr w:type="spellEnd"/>
       </w:hyperlink>
       <w:r>
         <w:rPr>
@@ -24865,21 +24299,12 @@
           <w:szCs w:val="20"/>
         </w:rPr>
       </w:pPr>
-      <w:proofErr w:type="spellStart"/>
       <w:r>
         <w:rPr>
           <w:sz w:val="20"/>
           <w:szCs w:val="20"/>
         </w:rPr>
-        <w:t>Eljaviador</w:t>
-      </w:r>
-      <w:proofErr w:type="spellEnd"/>
-      <w:r>
-        <w:rPr>
-          <w:sz w:val="20"/>
-          <w:szCs w:val="20"/>
-        </w:rPr>
-        <w:t xml:space="preserve">: ‘’ </w:t>
+        <w:t xml:space="preserve">Eljaviador: ‘’ </w:t>
       </w:r>
       <w:hyperlink r:id="rId22" w:history="1">
         <w:r>
@@ -24925,23 +24350,7 @@
           <w:sz w:val="20"/>
           <w:szCs w:val="20"/>
         </w:rPr>
-        <w:t xml:space="preserve">Departamento de ciencias de la computación </w:t>
-      </w:r>
-      <w:proofErr w:type="spellStart"/>
-      <w:r>
-        <w:rPr>
-          <w:sz w:val="20"/>
-          <w:szCs w:val="20"/>
-        </w:rPr>
-        <w:t>UdG</w:t>
-      </w:r>
-      <w:proofErr w:type="spellEnd"/>
-      <w:r>
-        <w:rPr>
-          <w:sz w:val="20"/>
-          <w:szCs w:val="20"/>
-        </w:rPr>
-        <w:t xml:space="preserve">: ‘’ </w:t>
+        <w:t xml:space="preserve">Departamento de ciencias de la computación UdG: ‘’ </w:t>
       </w:r>
       <w:hyperlink r:id="rId23" w:history="1">
         <w:r>
@@ -25308,7 +24717,6 @@
         <w:pStyle w:val="Principales"/>
       </w:pPr>
       <w:r>
-        <w:lastRenderedPageBreak/>
         <w:t>Anexo con todos los tiempos Estimados:</w:t>
       </w:r>
     </w:p>
@@ -25672,23 +25080,7 @@
           <w:sz w:val="20"/>
           <w:szCs w:val="20"/>
         </w:rPr>
-        <w:t xml:space="preserve">El Controlador responde a eventos (usualmente acciones del usuario) e invoca peticiones al ‘modelo’ cuando se hace alguna solicitud sobre la información (por ejemplo, editar un documento o un registro en una base de datos). También puede enviar comandos a su ‘vista’ asociada si se solicita un cambio en la forma en que se presenta el ‘modelo’ (por ejemplo, desplazamiento o </w:t>
-      </w:r>
-      <w:proofErr w:type="spellStart"/>
-      <w:r>
-        <w:rPr>
-          <w:sz w:val="20"/>
-          <w:szCs w:val="20"/>
-        </w:rPr>
-        <w:t>scroll</w:t>
-      </w:r>
-      <w:proofErr w:type="spellEnd"/>
-      <w:r>
-        <w:rPr>
-          <w:sz w:val="20"/>
-          <w:szCs w:val="20"/>
-        </w:rPr>
-        <w:t xml:space="preserve"> por un documento o por los diferentes registros de una base de datos), por tanto, se podría decir que el ‘controlador’ hace de intermediario entre la ‘vista’ y el ‘modelo’. </w:t>
+        <w:t xml:space="preserve">El Controlador responde a eventos (usualmente acciones del usuario) e invoca peticiones al ‘modelo’ cuando se hace alguna solicitud sobre la información (por ejemplo, editar un documento o un registro en una base de datos). También puede enviar comandos a su ‘vista’ asociada si se solicita un cambio en la forma en que se presenta el ‘modelo’ (por ejemplo, desplazamiento o scroll por un documento o por los diferentes registros de una base de datos), por tanto, se podría decir que el ‘controlador’ hace de intermediario entre la ‘vista’ y el ‘modelo’. </w:t>
       </w:r>
     </w:p>
     <w:p>
@@ -25935,55 +25327,7 @@
           <w:sz w:val="20"/>
           <w:szCs w:val="20"/>
         </w:rPr>
-        <w:t xml:space="preserve">Mediante el patrón </w:t>
-      </w:r>
-      <w:proofErr w:type="spellStart"/>
-      <w:r>
-        <w:rPr>
-          <w:sz w:val="20"/>
-          <w:szCs w:val="20"/>
-        </w:rPr>
-        <w:t>Singleton</w:t>
-      </w:r>
-      <w:proofErr w:type="spellEnd"/>
-      <w:r>
-        <w:rPr>
-          <w:sz w:val="20"/>
-          <w:szCs w:val="20"/>
-        </w:rPr>
-        <w:t xml:space="preserve"> nos encargaremos de crear una única instancia del gestor, a la hora de crear emergencias, llamadas, empleador, </w:t>
-      </w:r>
-      <w:proofErr w:type="spellStart"/>
-      <w:r>
-        <w:rPr>
-          <w:sz w:val="20"/>
-          <w:szCs w:val="20"/>
-        </w:rPr>
-        <w:t>eventosy</w:t>
-      </w:r>
-      <w:proofErr w:type="spellEnd"/>
-      <w:r>
-        <w:rPr>
-          <w:sz w:val="20"/>
-          <w:szCs w:val="20"/>
-        </w:rPr>
-        <w:t xml:space="preserve"> comunicaciones usaremos el patrón </w:t>
-      </w:r>
-      <w:proofErr w:type="spellStart"/>
-      <w:r>
-        <w:rPr>
-          <w:sz w:val="20"/>
-          <w:szCs w:val="20"/>
-        </w:rPr>
-        <w:t>builder</w:t>
-      </w:r>
-      <w:proofErr w:type="spellEnd"/>
-      <w:r>
-        <w:rPr>
-          <w:sz w:val="20"/>
-          <w:szCs w:val="20"/>
-        </w:rPr>
-        <w:t>.</w:t>
+        <w:t>Mediante el patrón Singleton nos encargaremos de crear una única instancia del gestor, a la hora de crear emergencias, llamadas, empleador, eventosy comunicaciones usaremos el patrón builder.</w:t>
       </w:r>
     </w:p>
     <w:p>
@@ -26107,23 +25451,7 @@
           <w:szCs w:val="20"/>
         </w:rPr>
         <w:lastRenderedPageBreak/>
-        <w:t xml:space="preserve">Mediante el patrón </w:t>
-      </w:r>
-      <w:proofErr w:type="spellStart"/>
-      <w:r>
-        <w:rPr>
-          <w:sz w:val="20"/>
-          <w:szCs w:val="20"/>
-        </w:rPr>
-        <w:t>Facade</w:t>
-      </w:r>
-      <w:proofErr w:type="spellEnd"/>
-      <w:r>
-        <w:rPr>
-          <w:sz w:val="20"/>
-          <w:szCs w:val="20"/>
-        </w:rPr>
-        <w:t xml:space="preserve"> proveeremos de una interfaz unificada simple para acceder a cada grupo de interfaces del gestor.</w:t>
+        <w:t>Mediante el patrón Facade proveeremos de una interfaz unificada simple para acceder a cada grupo de interfaces del gestor.</w:t>
       </w:r>
     </w:p>
     <w:p>
@@ -26206,55 +25534,7 @@
           <w:sz w:val="20"/>
           <w:szCs w:val="20"/>
         </w:rPr>
-        <w:t xml:space="preserve">Todo tipo de comunicación entre objetos de diferentes clases deberán llevar el patrón </w:t>
-      </w:r>
-      <w:proofErr w:type="spellStart"/>
-      <w:r>
-        <w:rPr>
-          <w:sz w:val="20"/>
-          <w:szCs w:val="20"/>
-        </w:rPr>
-        <w:t>Chain</w:t>
-      </w:r>
-      <w:proofErr w:type="spellEnd"/>
-      <w:r>
-        <w:rPr>
-          <w:sz w:val="20"/>
-          <w:szCs w:val="20"/>
-        </w:rPr>
-        <w:t xml:space="preserve"> </w:t>
-      </w:r>
-      <w:proofErr w:type="spellStart"/>
-      <w:r>
-        <w:rPr>
-          <w:sz w:val="20"/>
-          <w:szCs w:val="20"/>
-        </w:rPr>
-        <w:t>of</w:t>
-      </w:r>
-      <w:proofErr w:type="spellEnd"/>
-      <w:r>
-        <w:rPr>
-          <w:sz w:val="20"/>
-          <w:szCs w:val="20"/>
-        </w:rPr>
-        <w:t xml:space="preserve"> </w:t>
-      </w:r>
-      <w:proofErr w:type="spellStart"/>
-      <w:r>
-        <w:rPr>
-          <w:sz w:val="20"/>
-          <w:szCs w:val="20"/>
-        </w:rPr>
-        <w:t>Responsibility</w:t>
-      </w:r>
-      <w:proofErr w:type="spellEnd"/>
-      <w:r>
-        <w:rPr>
-          <w:sz w:val="20"/>
-          <w:szCs w:val="20"/>
-        </w:rPr>
-        <w:t xml:space="preserve"> para definir una estructura común en los mismo. </w:t>
+        <w:t xml:space="preserve">Todo tipo de comunicación entre objetos de diferentes clases deberán llevar el patrón Chain of Responsibility para definir una estructura común en los mismo. </w:t>
       </w:r>
     </w:p>
     <w:p>
@@ -26337,39 +25617,7 @@
           <w:sz w:val="20"/>
           <w:szCs w:val="20"/>
         </w:rPr>
-        <w:t xml:space="preserve">En el caso de los empleados, modificar su comportamiento, en función de si están libre o no, utilizando el patrón </w:t>
-      </w:r>
-      <w:proofErr w:type="spellStart"/>
-      <w:r>
-        <w:rPr>
-          <w:sz w:val="20"/>
-          <w:szCs w:val="20"/>
-        </w:rPr>
-        <w:t>state</w:t>
-      </w:r>
-      <w:proofErr w:type="spellEnd"/>
-      <w:r>
-        <w:rPr>
-          <w:sz w:val="20"/>
-          <w:szCs w:val="20"/>
-        </w:rPr>
-        <w:t xml:space="preserve">. También usaremos el patrón </w:t>
-      </w:r>
-      <w:proofErr w:type="spellStart"/>
-      <w:r>
-        <w:rPr>
-          <w:sz w:val="20"/>
-          <w:szCs w:val="20"/>
-        </w:rPr>
-        <w:t>Observer</w:t>
-      </w:r>
-      <w:proofErr w:type="spellEnd"/>
-      <w:r>
-        <w:rPr>
-          <w:sz w:val="20"/>
-          <w:szCs w:val="20"/>
-        </w:rPr>
-        <w:t xml:space="preserve"> para notificar los cambios de estos empleados a todos los objetos que lo necesiten saber.</w:t>
+        <w:t>En el caso de los empleados, modificar su comportamiento, en función de si están libre o no, utilizando el patrón state. También usaremos el patrón Observer para notificar los cambios de estos empleados a todos los objetos que lo necesiten saber.</w:t>
       </w:r>
     </w:p>
     <w:p>
@@ -26519,23 +25767,7 @@
           <w:sz w:val="20"/>
           <w:szCs w:val="20"/>
         </w:rPr>
-        <w:t xml:space="preserve">Las comunicaciones a los usuarios suscritos se harán mediante el patrón </w:t>
-      </w:r>
-      <w:proofErr w:type="spellStart"/>
-      <w:r>
-        <w:rPr>
-          <w:sz w:val="20"/>
-          <w:szCs w:val="20"/>
-        </w:rPr>
-        <w:t>Publish</w:t>
-      </w:r>
-      <w:proofErr w:type="spellEnd"/>
-      <w:r>
-        <w:rPr>
-          <w:sz w:val="20"/>
-          <w:szCs w:val="20"/>
-        </w:rPr>
-        <w:t xml:space="preserve">-Subscribe, así, se les notificará cambios no programados. </w:t>
+        <w:t xml:space="preserve">Las comunicaciones a los usuarios suscritos se harán mediante el patrón Publish-Subscribe, así, se les notificará cambios no programados. </w:t>
       </w:r>
       <w:r>
         <w:rPr>
@@ -26549,17 +25781,8 @@
           <w:sz w:val="20"/>
           <w:szCs w:val="20"/>
         </w:rPr>
-        <w:t xml:space="preserve"> regular un sistema de suscripciones para usuarios, que les notificará eventos en tiempo real a Smartphones y </w:t>
+        <w:t xml:space="preserve"> regular un sistema de suscripciones para usuarios, que les notificará eventos en tiempo real a Smartphones y tablets</w:t>
       </w:r>
-      <w:proofErr w:type="spellStart"/>
-      <w:r>
-        <w:rPr>
-          <w:sz w:val="20"/>
-          <w:szCs w:val="20"/>
-        </w:rPr>
-        <w:t>tablets</w:t>
-      </w:r>
-      <w:proofErr w:type="spellEnd"/>
       <w:r>
         <w:rPr>
           <w:sz w:val="20"/>
@@ -29812,7 +29035,7 @@
 </file>
 
 <file path=customXml/itemProps2.xml><?xml version="1.0" encoding="utf-8"?>
-<ds:datastoreItem xmlns:ds="http://schemas.openxmlformats.org/officeDocument/2006/customXml" ds:itemID="{5213DF16-4C1D-467C-A8CE-96C9C775C7A1}">
+<ds:datastoreItem xmlns:ds="http://schemas.openxmlformats.org/officeDocument/2006/customXml" ds:itemID="{984FB0B0-5088-448D-9AAF-3B16758F5618}">
   <ds:schemaRefs>
     <ds:schemaRef ds:uri="http://schemas.openxmlformats.org/officeDocument/2006/bibliography"/>
   </ds:schemaRefs>

--- a/DAS-P1-MariaGutierrez.docx
+++ b/DAS-P1-MariaGutierrez.docx
@@ -11888,6 +11888,8 @@
         </w:numPr>
         <w:ind w:left="720"/>
       </w:pPr>
+      <w:bookmarkStart w:id="0" w:name="_GoBack"/>
+      <w:bookmarkEnd w:id="0"/>
     </w:p>
     <w:p>
       <w:pPr>
@@ -22327,8 +22329,6 @@
           <w:sz w:val="22"/>
         </w:rPr>
       </w:pPr>
-      <w:bookmarkStart w:id="0" w:name="_GoBack"/>
-      <w:bookmarkEnd w:id="0"/>
     </w:p>
     <w:sectPr>
       <w:headerReference w:type="default" r:id="rId36"/>
@@ -25369,7 +25369,7 @@
 </file>
 
 <file path=customXml/itemProps2.xml><?xml version="1.0" encoding="utf-8"?>
-<ds:datastoreItem xmlns:ds="http://schemas.openxmlformats.org/officeDocument/2006/customXml" ds:itemID="{30037F27-B038-4231-9B07-781568A6148B}">
+<ds:datastoreItem xmlns:ds="http://schemas.openxmlformats.org/officeDocument/2006/customXml" ds:itemID="{3BF2876B-47EC-4847-8F5F-C92911C74752}">
   <ds:schemaRefs>
     <ds:schemaRef ds:uri="http://schemas.openxmlformats.org/officeDocument/2006/bibliography"/>
   </ds:schemaRefs>

--- a/DAS-P1-MariaGutierrez.docx
+++ b/DAS-P1-MariaGutierrez.docx
@@ -23101,300 +23101,15 @@
                 <w:szCs w:val="18"/>
               </w:rPr>
             </w:pPr>
-          </w:p>
-        </w:tc>
-      </w:tr>
-      <w:tr>
-        <w:tc>
-          <w:tcPr>
-            <w:tcW w:w="945" w:type="dxa"/>
-          </w:tcPr>
-          <w:p>
-            <w:pPr>
-              <w:jc w:val="center"/>
+            <w:r>
               <w:rPr>
                 <w:b/>
                 <w:bCs/>
                 <w:sz w:val="18"/>
                 <w:szCs w:val="18"/>
               </w:rPr>
-            </w:pPr>
-          </w:p>
-        </w:tc>
-        <w:tc>
-          <w:tcPr>
-            <w:tcW w:w="1031" w:type="dxa"/>
-          </w:tcPr>
-          <w:p>
-            <w:pPr>
-              <w:jc w:val="center"/>
-              <w:rPr>
-                <w:b/>
-                <w:bCs/>
-                <w:sz w:val="18"/>
-                <w:szCs w:val="18"/>
-              </w:rPr>
-            </w:pPr>
-          </w:p>
-        </w:tc>
-        <w:tc>
-          <w:tcPr>
-            <w:tcW w:w="1410" w:type="dxa"/>
-          </w:tcPr>
-          <w:p>
-            <w:pPr>
-              <w:jc w:val="center"/>
-              <w:rPr>
-                <w:b/>
-                <w:bCs/>
-                <w:sz w:val="18"/>
-                <w:szCs w:val="18"/>
-              </w:rPr>
-            </w:pPr>
-          </w:p>
-        </w:tc>
-        <w:tc>
-          <w:tcPr>
-            <w:tcW w:w="1701" w:type="dxa"/>
-          </w:tcPr>
-          <w:p>
-            <w:pPr>
-              <w:jc w:val="center"/>
-              <w:rPr>
-                <w:b/>
-                <w:bCs/>
-                <w:sz w:val="18"/>
-                <w:szCs w:val="18"/>
-              </w:rPr>
-            </w:pPr>
-          </w:p>
-        </w:tc>
-        <w:tc>
-          <w:tcPr>
-            <w:tcW w:w="2149" w:type="dxa"/>
-          </w:tcPr>
-          <w:p>
-            <w:pPr>
-              <w:jc w:val="center"/>
-              <w:rPr>
-                <w:b/>
-                <w:bCs/>
-                <w:sz w:val="18"/>
-                <w:szCs w:val="18"/>
-              </w:rPr>
-            </w:pPr>
-          </w:p>
-        </w:tc>
-        <w:tc>
-          <w:tcPr>
-            <w:tcW w:w="1820" w:type="dxa"/>
-          </w:tcPr>
-          <w:p>
-            <w:pPr>
-              <w:jc w:val="center"/>
-              <w:rPr>
-                <w:b/>
-                <w:bCs/>
-                <w:sz w:val="18"/>
-                <w:szCs w:val="18"/>
-              </w:rPr>
-            </w:pPr>
-          </w:p>
-        </w:tc>
-      </w:tr>
-      <w:tr>
-        <w:tc>
-          <w:tcPr>
-            <w:tcW w:w="945" w:type="dxa"/>
-          </w:tcPr>
-          <w:p>
-            <w:pPr>
-              <w:jc w:val="center"/>
-              <w:rPr>
-                <w:b/>
-                <w:bCs/>
-                <w:sz w:val="18"/>
-                <w:szCs w:val="18"/>
-              </w:rPr>
-            </w:pPr>
-          </w:p>
-        </w:tc>
-        <w:tc>
-          <w:tcPr>
-            <w:tcW w:w="1031" w:type="dxa"/>
-          </w:tcPr>
-          <w:p>
-            <w:pPr>
-              <w:jc w:val="center"/>
-              <w:rPr>
-                <w:b/>
-                <w:bCs/>
-                <w:sz w:val="18"/>
-                <w:szCs w:val="18"/>
-              </w:rPr>
-            </w:pPr>
-          </w:p>
-        </w:tc>
-        <w:tc>
-          <w:tcPr>
-            <w:tcW w:w="1410" w:type="dxa"/>
-          </w:tcPr>
-          <w:p>
-            <w:pPr>
-              <w:jc w:val="center"/>
-              <w:rPr>
-                <w:b/>
-                <w:bCs/>
-                <w:sz w:val="18"/>
-                <w:szCs w:val="18"/>
-              </w:rPr>
-            </w:pPr>
-          </w:p>
-        </w:tc>
-        <w:tc>
-          <w:tcPr>
-            <w:tcW w:w="1701" w:type="dxa"/>
-          </w:tcPr>
-          <w:p>
-            <w:pPr>
-              <w:jc w:val="center"/>
-              <w:rPr>
-                <w:b/>
-                <w:bCs/>
-                <w:sz w:val="18"/>
-                <w:szCs w:val="18"/>
-              </w:rPr>
-            </w:pPr>
-          </w:p>
-        </w:tc>
-        <w:tc>
-          <w:tcPr>
-            <w:tcW w:w="2149" w:type="dxa"/>
-          </w:tcPr>
-          <w:p>
-            <w:pPr>
-              <w:jc w:val="center"/>
-              <w:rPr>
-                <w:b/>
-                <w:bCs/>
-                <w:sz w:val="18"/>
-                <w:szCs w:val="18"/>
-              </w:rPr>
-            </w:pPr>
-          </w:p>
-        </w:tc>
-        <w:tc>
-          <w:tcPr>
-            <w:tcW w:w="1820" w:type="dxa"/>
-          </w:tcPr>
-          <w:p>
-            <w:pPr>
-              <w:jc w:val="center"/>
-              <w:rPr>
-                <w:b/>
-                <w:bCs/>
-                <w:sz w:val="18"/>
-                <w:szCs w:val="18"/>
-              </w:rPr>
-            </w:pPr>
-          </w:p>
-        </w:tc>
-      </w:tr>
-      <w:tr>
-        <w:tc>
-          <w:tcPr>
-            <w:tcW w:w="945" w:type="dxa"/>
-          </w:tcPr>
-          <w:p>
-            <w:pPr>
-              <w:jc w:val="center"/>
-              <w:rPr>
-                <w:b/>
-                <w:bCs/>
-                <w:sz w:val="18"/>
-                <w:szCs w:val="18"/>
-              </w:rPr>
-            </w:pPr>
-          </w:p>
-        </w:tc>
-        <w:tc>
-          <w:tcPr>
-            <w:tcW w:w="1031" w:type="dxa"/>
-          </w:tcPr>
-          <w:p>
-            <w:pPr>
-              <w:jc w:val="center"/>
-              <w:rPr>
-                <w:b/>
-                <w:bCs/>
-                <w:sz w:val="18"/>
-                <w:szCs w:val="18"/>
-              </w:rPr>
-            </w:pPr>
-          </w:p>
-        </w:tc>
-        <w:tc>
-          <w:tcPr>
-            <w:tcW w:w="1410" w:type="dxa"/>
-          </w:tcPr>
-          <w:p>
-            <w:pPr>
-              <w:jc w:val="center"/>
-              <w:rPr>
-                <w:b/>
-                <w:bCs/>
-                <w:sz w:val="18"/>
-                <w:szCs w:val="18"/>
-              </w:rPr>
-            </w:pPr>
-          </w:p>
-        </w:tc>
-        <w:tc>
-          <w:tcPr>
-            <w:tcW w:w="1701" w:type="dxa"/>
-          </w:tcPr>
-          <w:p>
-            <w:pPr>
-              <w:jc w:val="center"/>
-              <w:rPr>
-                <w:b/>
-                <w:bCs/>
-                <w:sz w:val="18"/>
-                <w:szCs w:val="18"/>
-              </w:rPr>
-            </w:pPr>
-          </w:p>
-        </w:tc>
-        <w:tc>
-          <w:tcPr>
-            <w:tcW w:w="2149" w:type="dxa"/>
-          </w:tcPr>
-          <w:p>
-            <w:pPr>
-              <w:jc w:val="center"/>
-              <w:rPr>
-                <w:b/>
-                <w:bCs/>
-                <w:sz w:val="18"/>
-                <w:szCs w:val="18"/>
-              </w:rPr>
-            </w:pPr>
-          </w:p>
-        </w:tc>
-        <w:tc>
-          <w:tcPr>
-            <w:tcW w:w="1820" w:type="dxa"/>
-          </w:tcPr>
-          <w:p>
-            <w:pPr>
-              <w:jc w:val="center"/>
-              <w:rPr>
-                <w:b/>
-                <w:bCs/>
-                <w:sz w:val="18"/>
-                <w:szCs w:val="18"/>
-              </w:rPr>
-            </w:pPr>
+              <w:t>125’</w:t>
+            </w:r>
           </w:p>
         </w:tc>
       </w:tr>
@@ -23436,16 +23151,8 @@
           <w:ilvl w:val="0"/>
           <w:numId w:val="0"/>
         </w:numPr>
-      </w:pPr>
-    </w:p>
-    <w:p>
-      <w:pPr>
-        <w:pStyle w:val="Principales"/>
-      </w:pPr>
-      <w:r>
-        <w:lastRenderedPageBreak/>
-        <w:t>Conclusiones en base a lecciones aprendidas:</w:t>
-      </w:r>
+        <w:ind w:left="720"/>
+      </w:pPr>
     </w:p>
     <w:p>
       <w:pPr>
@@ -23459,128 +23166,21 @@
     </w:p>
     <w:p>
       <w:pPr>
-        <w:ind w:left="720" w:firstLine="720"/>
-        <w:jc w:val="both"/>
-        <w:rPr>
-          <w:sz w:val="20"/>
-          <w:szCs w:val="20"/>
-        </w:rPr>
+        <w:pStyle w:val="Principales"/>
+        <w:numPr>
+          <w:ilvl w:val="0"/>
+          <w:numId w:val="0"/>
+        </w:numPr>
+      </w:pPr>
+    </w:p>
+    <w:p>
+      <w:pPr>
+        <w:pStyle w:val="Principales"/>
       </w:pPr>
       <w:r>
-        <w:rPr>
-          <w:sz w:val="20"/>
-          <w:szCs w:val="20"/>
-        </w:rPr>
-        <w:t xml:space="preserve">Como ASS hemos podido profundizar en la captura de decisiones, permitiéndonos aumentar nuestros conocimientos en estos aspectos. Por otro lado, mejorar la comunicación </w:t>
+        <w:lastRenderedPageBreak/>
+        <w:t>Conclusiones en base a lecciones aprendidas:</w:t>
       </w:r>
-      <w:r>
-        <w:rPr>
-          <w:sz w:val="20"/>
-          <w:szCs w:val="20"/>
-        </w:rPr>
-        <w:t>con los ASC a través de conversaciones en las que debatíamos las decisiones tomadas.</w:t>
-      </w:r>
-    </w:p>
-    <w:p>
-      <w:pPr>
-        <w:ind w:left="720" w:firstLine="720"/>
-        <w:jc w:val="both"/>
-        <w:rPr>
-          <w:sz w:val="20"/>
-          <w:szCs w:val="20"/>
-        </w:rPr>
-      </w:pPr>
-      <w:r>
-        <w:rPr>
-          <w:sz w:val="20"/>
-          <w:szCs w:val="20"/>
-        </w:rPr>
-        <w:t>Para finalizar, mencionar los numerosos patrones y estilos vistos en la búsqueda de las diferentes opciones posibles a nuestra Arquitectura.</w:t>
-      </w:r>
-    </w:p>
-    <w:p>
-      <w:pPr>
-        <w:ind w:left="720" w:firstLine="720"/>
-        <w:jc w:val="both"/>
-        <w:rPr>
-          <w:sz w:val="20"/>
-          <w:szCs w:val="20"/>
-        </w:rPr>
-      </w:pPr>
-      <w:r>
-        <w:rPr>
-          <w:sz w:val="20"/>
-          <w:szCs w:val="20"/>
-        </w:rPr>
-        <w:t>Como ASC hemos aprendido a valorar los posibles riesgos</w:t>
-      </w:r>
-      <w:r>
-        <w:rPr>
-          <w:sz w:val="20"/>
-          <w:szCs w:val="20"/>
-        </w:rPr>
-        <w:t xml:space="preserve"> y alternativas</w:t>
-      </w:r>
-      <w:r>
-        <w:rPr>
-          <w:sz w:val="20"/>
-          <w:szCs w:val="20"/>
-        </w:rPr>
-        <w:t xml:space="preserve"> de cada decisión e intentar encontrar así la mejor arquitectura posible para el sistema. Para ello hemos tenido que investigar y profundizar en algunos conceptos de la arquitectura software desconocidos hasta ahora para nosotros</w:t>
-      </w:r>
-      <w:r>
-        <w:rPr>
-          <w:sz w:val="20"/>
-          <w:szCs w:val="20"/>
-        </w:rPr>
-        <w:t>.</w:t>
-      </w:r>
-    </w:p>
-    <w:p>
-      <w:pPr>
-        <w:ind w:left="720" w:firstLine="720"/>
-        <w:jc w:val="both"/>
-        <w:rPr>
-          <w:sz w:val="20"/>
-          <w:szCs w:val="20"/>
-        </w:rPr>
-      </w:pPr>
-      <w:r>
-        <w:rPr>
-          <w:sz w:val="20"/>
-          <w:szCs w:val="20"/>
-        </w:rPr>
-        <w:t>Otro aspecto aprendido ha sido como varias arquitecturas pueden convivir dentro de un sistema para llegar a las soluciones de los problemas que el software pretende resolver.</w:t>
-      </w:r>
-      <w:bookmarkStart w:id="0" w:name="_GoBack"/>
-      <w:bookmarkEnd w:id="0"/>
-    </w:p>
-    <w:p>
-      <w:pPr>
-        <w:ind w:left="720" w:firstLine="720"/>
-        <w:jc w:val="both"/>
-        <w:rPr>
-          <w:sz w:val="20"/>
-          <w:szCs w:val="20"/>
-        </w:rPr>
-      </w:pPr>
-      <w:r>
-        <w:rPr>
-          <w:sz w:val="20"/>
-          <w:szCs w:val="20"/>
-        </w:rPr>
-        <w:t>Por otra parte, hemos mejorado a la hora de comparar ideas y debatir decisiones de diseño, lo que se ha reflejado en una mejor comunicación con los ASS.</w:t>
-      </w:r>
-    </w:p>
-    <w:p>
-      <w:pPr>
-        <w:ind w:left="720" w:firstLine="720"/>
-        <w:jc w:val="both"/>
-        <w:rPr>
-          <w:sz w:val="20"/>
-          <w:szCs w:val="20"/>
-        </w:rPr>
-      </w:pPr>
     </w:p>
     <w:p>
       <w:pPr>
@@ -23594,6 +23194,129 @@
     </w:p>
     <w:p>
       <w:pPr>
+        <w:ind w:left="720" w:firstLine="720"/>
+        <w:jc w:val="both"/>
+        <w:rPr>
+          <w:sz w:val="20"/>
+          <w:szCs w:val="20"/>
+        </w:rPr>
+      </w:pPr>
+      <w:r>
+        <w:rPr>
+          <w:sz w:val="20"/>
+          <w:szCs w:val="20"/>
+        </w:rPr>
+        <w:t xml:space="preserve">Como ASS hemos podido profundizar en la captura de decisiones, permitiéndonos aumentar nuestros conocimientos en estos aspectos. Por otro lado, mejorar la comunicación </w:t>
+      </w:r>
+      <w:r>
+        <w:rPr>
+          <w:sz w:val="20"/>
+          <w:szCs w:val="20"/>
+        </w:rPr>
+        <w:t>con los ASC a través de conversaciones en las que debatíamos las decisiones tomadas.</w:t>
+      </w:r>
+    </w:p>
+    <w:p>
+      <w:pPr>
+        <w:ind w:left="720" w:firstLine="720"/>
+        <w:jc w:val="both"/>
+        <w:rPr>
+          <w:sz w:val="20"/>
+          <w:szCs w:val="20"/>
+        </w:rPr>
+      </w:pPr>
+      <w:r>
+        <w:rPr>
+          <w:sz w:val="20"/>
+          <w:szCs w:val="20"/>
+        </w:rPr>
+        <w:t>Para finalizar, mencionar los numerosos patrones y estilos vistos en la búsqueda de las diferentes opciones posibles a nuestra Arquitectura.</w:t>
+      </w:r>
+    </w:p>
+    <w:p>
+      <w:pPr>
+        <w:ind w:left="720" w:firstLine="720"/>
+        <w:jc w:val="both"/>
+        <w:rPr>
+          <w:sz w:val="20"/>
+          <w:szCs w:val="20"/>
+        </w:rPr>
+      </w:pPr>
+      <w:r>
+        <w:rPr>
+          <w:sz w:val="20"/>
+          <w:szCs w:val="20"/>
+        </w:rPr>
+        <w:t>Como ASC hemos aprendido a valorar los posibles riesgos</w:t>
+      </w:r>
+      <w:r>
+        <w:rPr>
+          <w:sz w:val="20"/>
+          <w:szCs w:val="20"/>
+        </w:rPr>
+        <w:t xml:space="preserve"> y alternativas</w:t>
+      </w:r>
+      <w:r>
+        <w:rPr>
+          <w:sz w:val="20"/>
+          <w:szCs w:val="20"/>
+        </w:rPr>
+        <w:t xml:space="preserve"> de cada decisión e intentar encontrar así la mejor arquitectura posible para el sistema. Para ello hemos tenido que investigar y profundizar en algunos conceptos de la arquitectura software desconocidos hasta ahora para nosotros</w:t>
+      </w:r>
+      <w:r>
+        <w:rPr>
+          <w:sz w:val="20"/>
+          <w:szCs w:val="20"/>
+        </w:rPr>
+        <w:t>.</w:t>
+      </w:r>
+    </w:p>
+    <w:p>
+      <w:pPr>
+        <w:ind w:left="720" w:firstLine="720"/>
+        <w:jc w:val="both"/>
+        <w:rPr>
+          <w:sz w:val="20"/>
+          <w:szCs w:val="20"/>
+        </w:rPr>
+      </w:pPr>
+      <w:r>
+        <w:rPr>
+          <w:sz w:val="20"/>
+          <w:szCs w:val="20"/>
+        </w:rPr>
+        <w:t>Otro aspecto aprendido ha sido como varias arquitecturas pueden convivir dentro de un sistema para llegar a las soluciones de los problemas que el software pretende resolver.</w:t>
+      </w:r>
+    </w:p>
+    <w:p>
+      <w:pPr>
+        <w:ind w:left="720" w:firstLine="720"/>
+        <w:jc w:val="both"/>
+        <w:rPr>
+          <w:sz w:val="20"/>
+          <w:szCs w:val="20"/>
+        </w:rPr>
+      </w:pPr>
+      <w:r>
+        <w:rPr>
+          <w:sz w:val="20"/>
+          <w:szCs w:val="20"/>
+        </w:rPr>
+        <w:t>Por otra parte, hemos mejorado a la hora de comparar ideas y debatir decisiones de diseño, lo que se ha reflejado en una mejor comunicación con los ASS.</w:t>
+      </w:r>
+    </w:p>
+    <w:p>
+      <w:pPr>
+        <w:ind w:left="720" w:firstLine="720"/>
+        <w:jc w:val="both"/>
+        <w:rPr>
+          <w:sz w:val="20"/>
+          <w:szCs w:val="20"/>
+        </w:rPr>
+      </w:pPr>
+    </w:p>
+    <w:p>
+      <w:pPr>
         <w:pStyle w:val="Principales"/>
         <w:numPr>
           <w:ilvl w:val="0"/>
@@ -23885,108 +23608,9 @@
     <w:p>
       <w:pPr>
         <w:pStyle w:val="Principales"/>
-        <w:numPr>
-          <w:ilvl w:val="0"/>
-          <w:numId w:val="0"/>
-        </w:numPr>
-        <w:ind w:left="720"/>
-      </w:pPr>
-    </w:p>
-    <w:p>
-      <w:pPr>
-        <w:pStyle w:val="Principales"/>
-        <w:numPr>
-          <w:ilvl w:val="0"/>
-          <w:numId w:val="0"/>
-        </w:numPr>
-        <w:ind w:left="720"/>
-      </w:pPr>
-    </w:p>
-    <w:p>
-      <w:pPr>
-        <w:pStyle w:val="Principales"/>
-        <w:numPr>
-          <w:ilvl w:val="0"/>
-          <w:numId w:val="0"/>
-        </w:numPr>
-        <w:ind w:left="720"/>
-      </w:pPr>
-    </w:p>
-    <w:p>
-      <w:pPr>
-        <w:pStyle w:val="Principales"/>
-        <w:numPr>
-          <w:ilvl w:val="0"/>
-          <w:numId w:val="0"/>
-        </w:numPr>
-        <w:ind w:left="720"/>
-      </w:pPr>
-    </w:p>
-    <w:p>
-      <w:pPr>
-        <w:pStyle w:val="Principales"/>
-        <w:numPr>
-          <w:ilvl w:val="0"/>
-          <w:numId w:val="0"/>
-        </w:numPr>
-        <w:ind w:left="720"/>
-      </w:pPr>
-    </w:p>
-    <w:p>
-      <w:pPr>
-        <w:pStyle w:val="Principales"/>
-        <w:numPr>
-          <w:ilvl w:val="0"/>
-          <w:numId w:val="0"/>
-        </w:numPr>
-        <w:ind w:left="720"/>
-      </w:pPr>
-    </w:p>
-    <w:p>
-      <w:pPr>
-        <w:pStyle w:val="Principales"/>
-        <w:numPr>
-          <w:ilvl w:val="0"/>
-          <w:numId w:val="0"/>
-        </w:numPr>
-        <w:ind w:left="720"/>
-      </w:pPr>
-    </w:p>
-    <w:p>
-      <w:pPr>
-        <w:pStyle w:val="Principales"/>
-        <w:numPr>
-          <w:ilvl w:val="0"/>
-          <w:numId w:val="0"/>
-        </w:numPr>
-        <w:ind w:left="720"/>
-      </w:pPr>
-    </w:p>
-    <w:p>
-      <w:pPr>
-        <w:pStyle w:val="Principales"/>
-        <w:numPr>
-          <w:ilvl w:val="0"/>
-          <w:numId w:val="0"/>
-        </w:numPr>
-        <w:ind w:left="720"/>
-      </w:pPr>
-    </w:p>
-    <w:p>
-      <w:pPr>
-        <w:pStyle w:val="Principales"/>
-        <w:numPr>
-          <w:ilvl w:val="0"/>
-          <w:numId w:val="0"/>
-        </w:numPr>
-        <w:ind w:left="720"/>
-      </w:pPr>
-    </w:p>
-    <w:p>
-      <w:pPr>
-        <w:pStyle w:val="Principales"/>
       </w:pPr>
       <w:r>
+        <w:lastRenderedPageBreak/>
         <w:t>Bibliografía:</w:t>
       </w:r>
     </w:p>
@@ -24717,7 +24341,553 @@
         <w:pStyle w:val="Principales"/>
       </w:pPr>
       <w:r>
+        <w:lastRenderedPageBreak/>
         <w:t>Anexo con todos los tiempos Estimados:</w:t>
+      </w:r>
+    </w:p>
+    <w:p>
+      <w:pPr>
+        <w:pStyle w:val="Principales"/>
+        <w:numPr>
+          <w:ilvl w:val="0"/>
+          <w:numId w:val="0"/>
+        </w:numPr>
+        <w:ind w:left="720"/>
+      </w:pPr>
+    </w:p>
+    <w:tbl>
+      <w:tblPr>
+        <w:tblStyle w:val="Tablaconcuadrcula"/>
+        <w:tblW w:w="9056" w:type="dxa"/>
+        <w:tblInd w:w="720" w:type="dxa"/>
+        <w:tblLook w:val="04A0" w:firstRow="1" w:lastRow="0" w:firstColumn="1" w:lastColumn="0" w:noHBand="0" w:noVBand="1"/>
+      </w:tblPr>
+      <w:tblGrid>
+        <w:gridCol w:w="945"/>
+        <w:gridCol w:w="1031"/>
+        <w:gridCol w:w="1410"/>
+        <w:gridCol w:w="1701"/>
+        <w:gridCol w:w="2149"/>
+        <w:gridCol w:w="1820"/>
+      </w:tblGrid>
+      <w:tr>
+        <w:tc>
+          <w:tcPr>
+            <w:tcW w:w="945" w:type="dxa"/>
+            <w:vAlign w:val="center"/>
+          </w:tcPr>
+          <w:p>
+            <w:pPr>
+              <w:jc w:val="center"/>
+              <w:rPr>
+                <w:b/>
+                <w:bCs/>
+                <w:sz w:val="18"/>
+                <w:szCs w:val="18"/>
+              </w:rPr>
+            </w:pPr>
+            <w:r>
+              <w:rPr>
+                <w:b/>
+                <w:bCs/>
+                <w:sz w:val="18"/>
+                <w:szCs w:val="18"/>
+              </w:rPr>
+              <w:t>Semana</w:t>
+            </w:r>
+          </w:p>
+        </w:tc>
+        <w:tc>
+          <w:tcPr>
+            <w:tcW w:w="1031" w:type="dxa"/>
+            <w:vAlign w:val="center"/>
+          </w:tcPr>
+          <w:p>
+            <w:pPr>
+              <w:jc w:val="center"/>
+              <w:rPr>
+                <w:b/>
+                <w:bCs/>
+                <w:sz w:val="18"/>
+                <w:szCs w:val="18"/>
+              </w:rPr>
+            </w:pPr>
+            <w:r>
+              <w:rPr>
+                <w:b/>
+                <w:bCs/>
+                <w:sz w:val="18"/>
+                <w:szCs w:val="18"/>
+              </w:rPr>
+              <w:t>Iteración</w:t>
+            </w:r>
+          </w:p>
+        </w:tc>
+        <w:tc>
+          <w:tcPr>
+            <w:tcW w:w="1410" w:type="dxa"/>
+            <w:vAlign w:val="center"/>
+          </w:tcPr>
+          <w:p>
+            <w:pPr>
+              <w:jc w:val="center"/>
+              <w:rPr>
+                <w:b/>
+                <w:bCs/>
+                <w:sz w:val="18"/>
+                <w:szCs w:val="18"/>
+              </w:rPr>
+            </w:pPr>
+            <w:r>
+              <w:rPr>
+                <w:b/>
+                <w:bCs/>
+                <w:sz w:val="18"/>
+                <w:szCs w:val="18"/>
+              </w:rPr>
+              <w:t>Time in ADD (AS)</w:t>
+            </w:r>
+          </w:p>
+        </w:tc>
+        <w:tc>
+          <w:tcPr>
+            <w:tcW w:w="1701" w:type="dxa"/>
+            <w:vAlign w:val="center"/>
+          </w:tcPr>
+          <w:p>
+            <w:pPr>
+              <w:jc w:val="center"/>
+              <w:rPr>
+                <w:b/>
+                <w:bCs/>
+                <w:sz w:val="18"/>
+                <w:szCs w:val="18"/>
+              </w:rPr>
+            </w:pPr>
+            <w:r>
+              <w:rPr>
+                <w:b/>
+                <w:bCs/>
+                <w:sz w:val="18"/>
+                <w:szCs w:val="18"/>
+              </w:rPr>
+              <w:t>Reflection Time (ASS-ASC)</w:t>
+            </w:r>
+          </w:p>
+        </w:tc>
+        <w:tc>
+          <w:tcPr>
+            <w:tcW w:w="2149" w:type="dxa"/>
+            <w:vAlign w:val="center"/>
+          </w:tcPr>
+          <w:p>
+            <w:pPr>
+              <w:jc w:val="center"/>
+              <w:rPr>
+                <w:b/>
+                <w:bCs/>
+                <w:sz w:val="18"/>
+                <w:szCs w:val="18"/>
+                <w:lang w:val="en-US"/>
+              </w:rPr>
+            </w:pPr>
+            <w:r>
+              <w:rPr>
+                <w:b/>
+                <w:bCs/>
+                <w:sz w:val="18"/>
+                <w:szCs w:val="18"/>
+                <w:lang w:val="en-US"/>
+              </w:rPr>
+              <w:t>Time in refined ADD (ASS)</w:t>
+            </w:r>
+          </w:p>
+        </w:tc>
+        <w:tc>
+          <w:tcPr>
+            <w:tcW w:w="1820" w:type="dxa"/>
+            <w:vAlign w:val="center"/>
+          </w:tcPr>
+          <w:p>
+            <w:pPr>
+              <w:jc w:val="center"/>
+              <w:rPr>
+                <w:b/>
+                <w:bCs/>
+                <w:sz w:val="18"/>
+                <w:szCs w:val="18"/>
+              </w:rPr>
+            </w:pPr>
+            <w:r>
+              <w:rPr>
+                <w:b/>
+                <w:bCs/>
+                <w:sz w:val="18"/>
+                <w:szCs w:val="18"/>
+              </w:rPr>
+              <w:t>Design ADD Time (ASJ)</w:t>
+            </w:r>
+          </w:p>
+        </w:tc>
+      </w:tr>
+      <w:tr>
+        <w:tc>
+          <w:tcPr>
+            <w:tcW w:w="945" w:type="dxa"/>
+          </w:tcPr>
+          <w:p>
+            <w:pPr>
+              <w:jc w:val="center"/>
+              <w:rPr>
+                <w:b/>
+                <w:bCs/>
+                <w:sz w:val="18"/>
+                <w:szCs w:val="18"/>
+              </w:rPr>
+            </w:pPr>
+            <w:r>
+              <w:rPr>
+                <w:b/>
+                <w:bCs/>
+                <w:sz w:val="18"/>
+                <w:szCs w:val="18"/>
+              </w:rPr>
+              <w:t>2</w:t>
+            </w:r>
+          </w:p>
+        </w:tc>
+        <w:tc>
+          <w:tcPr>
+            <w:tcW w:w="1031" w:type="dxa"/>
+          </w:tcPr>
+          <w:p>
+            <w:pPr>
+              <w:jc w:val="center"/>
+              <w:rPr>
+                <w:b/>
+                <w:bCs/>
+                <w:sz w:val="18"/>
+                <w:szCs w:val="18"/>
+              </w:rPr>
+            </w:pPr>
+            <w:r>
+              <w:rPr>
+                <w:b/>
+                <w:bCs/>
+                <w:sz w:val="18"/>
+                <w:szCs w:val="18"/>
+              </w:rPr>
+              <w:t>1</w:t>
+            </w:r>
+          </w:p>
+        </w:tc>
+        <w:tc>
+          <w:tcPr>
+            <w:tcW w:w="1410" w:type="dxa"/>
+          </w:tcPr>
+          <w:p>
+            <w:pPr>
+              <w:jc w:val="center"/>
+              <w:rPr>
+                <w:b/>
+                <w:bCs/>
+                <w:sz w:val="18"/>
+                <w:szCs w:val="18"/>
+              </w:rPr>
+            </w:pPr>
+            <w:r>
+              <w:rPr>
+                <w:b/>
+                <w:bCs/>
+                <w:sz w:val="18"/>
+                <w:szCs w:val="18"/>
+              </w:rPr>
+              <w:t>60’ (+30)</w:t>
+            </w:r>
+          </w:p>
+        </w:tc>
+        <w:tc>
+          <w:tcPr>
+            <w:tcW w:w="1701" w:type="dxa"/>
+          </w:tcPr>
+          <w:p>
+            <w:pPr>
+              <w:jc w:val="center"/>
+              <w:rPr>
+                <w:b/>
+                <w:bCs/>
+                <w:sz w:val="18"/>
+                <w:szCs w:val="18"/>
+              </w:rPr>
+            </w:pPr>
+            <w:r>
+              <w:rPr>
+                <w:b/>
+                <w:bCs/>
+                <w:sz w:val="18"/>
+                <w:szCs w:val="18"/>
+              </w:rPr>
+              <w:t>30’ (+30)</w:t>
+            </w:r>
+          </w:p>
+        </w:tc>
+        <w:tc>
+          <w:tcPr>
+            <w:tcW w:w="2149" w:type="dxa"/>
+          </w:tcPr>
+          <w:p>
+            <w:pPr>
+              <w:jc w:val="center"/>
+              <w:rPr>
+                <w:b/>
+                <w:bCs/>
+                <w:sz w:val="18"/>
+                <w:szCs w:val="18"/>
+              </w:rPr>
+            </w:pPr>
+            <w:r>
+              <w:rPr>
+                <w:b/>
+                <w:bCs/>
+                <w:sz w:val="18"/>
+                <w:szCs w:val="18"/>
+              </w:rPr>
+              <w:t>45’ (-15)</w:t>
+            </w:r>
+          </w:p>
+        </w:tc>
+        <w:tc>
+          <w:tcPr>
+            <w:tcW w:w="1820" w:type="dxa"/>
+          </w:tcPr>
+          <w:p>
+            <w:pPr>
+              <w:jc w:val="center"/>
+              <w:rPr>
+                <w:b/>
+                <w:bCs/>
+                <w:sz w:val="18"/>
+                <w:szCs w:val="18"/>
+              </w:rPr>
+            </w:pPr>
+            <w:r>
+              <w:rPr>
+                <w:b/>
+                <w:bCs/>
+                <w:sz w:val="18"/>
+                <w:szCs w:val="18"/>
+              </w:rPr>
+              <w:t>120’ (+33)</w:t>
+            </w:r>
+          </w:p>
+        </w:tc>
+      </w:tr>
+      <w:tr>
+        <w:tc>
+          <w:tcPr>
+            <w:tcW w:w="945" w:type="dxa"/>
+          </w:tcPr>
+          <w:p>
+            <w:pPr>
+              <w:jc w:val="center"/>
+              <w:rPr>
+                <w:b/>
+                <w:bCs/>
+                <w:sz w:val="18"/>
+                <w:szCs w:val="18"/>
+              </w:rPr>
+            </w:pPr>
+            <w:r>
+              <w:rPr>
+                <w:b/>
+                <w:bCs/>
+                <w:sz w:val="18"/>
+                <w:szCs w:val="18"/>
+              </w:rPr>
+              <w:t>3</w:t>
+            </w:r>
+          </w:p>
+        </w:tc>
+        <w:tc>
+          <w:tcPr>
+            <w:tcW w:w="1031" w:type="dxa"/>
+          </w:tcPr>
+          <w:p>
+            <w:pPr>
+              <w:jc w:val="center"/>
+              <w:rPr>
+                <w:b/>
+                <w:bCs/>
+                <w:sz w:val="18"/>
+                <w:szCs w:val="18"/>
+              </w:rPr>
+            </w:pPr>
+            <w:r>
+              <w:rPr>
+                <w:b/>
+                <w:bCs/>
+                <w:sz w:val="18"/>
+                <w:szCs w:val="18"/>
+              </w:rPr>
+              <w:t>1</w:t>
+            </w:r>
+          </w:p>
+        </w:tc>
+        <w:tc>
+          <w:tcPr>
+            <w:tcW w:w="1410" w:type="dxa"/>
+          </w:tcPr>
+          <w:p>
+            <w:pPr>
+              <w:jc w:val="center"/>
+              <w:rPr>
+                <w:b/>
+                <w:bCs/>
+                <w:sz w:val="18"/>
+                <w:szCs w:val="18"/>
+              </w:rPr>
+            </w:pPr>
+            <w:r>
+              <w:rPr>
+                <w:b/>
+                <w:bCs/>
+                <w:sz w:val="18"/>
+                <w:szCs w:val="18"/>
+              </w:rPr>
+              <w:t>60’ (-20)</w:t>
+            </w:r>
+          </w:p>
+        </w:tc>
+        <w:tc>
+          <w:tcPr>
+            <w:tcW w:w="1701" w:type="dxa"/>
+          </w:tcPr>
+          <w:p>
+            <w:pPr>
+              <w:jc w:val="center"/>
+              <w:rPr>
+                <w:b/>
+                <w:bCs/>
+                <w:sz w:val="18"/>
+                <w:szCs w:val="18"/>
+              </w:rPr>
+            </w:pPr>
+            <w:r>
+              <w:rPr>
+                <w:b/>
+                <w:bCs/>
+                <w:sz w:val="18"/>
+                <w:szCs w:val="18"/>
+              </w:rPr>
+              <w:t>45</w:t>
+            </w:r>
+            <w:r>
+              <w:rPr>
+                <w:b/>
+                <w:bCs/>
+                <w:sz w:val="18"/>
+                <w:szCs w:val="18"/>
+              </w:rPr>
+              <w:t>’</w:t>
+            </w:r>
+            <w:r>
+              <w:rPr>
+                <w:b/>
+                <w:bCs/>
+                <w:sz w:val="18"/>
+                <w:szCs w:val="18"/>
+              </w:rPr>
+              <w:t xml:space="preserve"> (-15) </w:t>
+            </w:r>
+          </w:p>
+        </w:tc>
+        <w:tc>
+          <w:tcPr>
+            <w:tcW w:w="2149" w:type="dxa"/>
+          </w:tcPr>
+          <w:p>
+            <w:pPr>
+              <w:jc w:val="center"/>
+              <w:rPr>
+                <w:b/>
+                <w:bCs/>
+                <w:sz w:val="18"/>
+                <w:szCs w:val="18"/>
+              </w:rPr>
+            </w:pPr>
+            <w:r>
+              <w:rPr>
+                <w:b/>
+                <w:bCs/>
+                <w:sz w:val="18"/>
+                <w:szCs w:val="18"/>
+              </w:rPr>
+              <w:t>45’ (0)</w:t>
+            </w:r>
+          </w:p>
+        </w:tc>
+        <w:tc>
+          <w:tcPr>
+            <w:tcW w:w="1820" w:type="dxa"/>
+          </w:tcPr>
+          <w:p>
+            <w:pPr>
+              <w:jc w:val="center"/>
+              <w:rPr>
+                <w:b/>
+                <w:bCs/>
+                <w:sz w:val="18"/>
+                <w:szCs w:val="18"/>
+              </w:rPr>
+            </w:pPr>
+            <w:r>
+              <w:rPr>
+                <w:b/>
+                <w:bCs/>
+                <w:sz w:val="18"/>
+                <w:szCs w:val="18"/>
+              </w:rPr>
+              <w:t>150’ (-25)</w:t>
+            </w:r>
+          </w:p>
+        </w:tc>
+      </w:tr>
+    </w:tbl>
+    <w:p>
+      <w:pPr>
+        <w:jc w:val="center"/>
+        <w:rPr>
+          <w:sz w:val="14"/>
+          <w:szCs w:val="14"/>
+        </w:rPr>
+      </w:pPr>
+      <w:r>
+        <w:rPr>
+          <w:sz w:val="14"/>
+          <w:szCs w:val="14"/>
+        </w:rPr>
+        <w:t xml:space="preserve"> </w:t>
+      </w:r>
+      <w:r>
+        <w:rPr>
+          <w:sz w:val="14"/>
+          <w:szCs w:val="14"/>
+        </w:rPr>
+        <w:t xml:space="preserve">*(Entre paréntesis se muestra la diferencia de tiempo entre el que estimamos, </w:t>
+      </w:r>
+      <w:r>
+        <w:rPr>
+          <w:sz w:val="14"/>
+          <w:szCs w:val="14"/>
+        </w:rPr>
+        <w:t>y el tiempo real</w:t>
+      </w:r>
+      <w:r>
+        <w:rPr>
+          <w:sz w:val="14"/>
+          <w:szCs w:val="14"/>
+        </w:rPr>
+        <w:t>)</w:t>
       </w:r>
     </w:p>
     <w:p>
@@ -24944,7 +25114,7 @@
     <w:p>
       <w:pPr>
         <w:ind w:left="720" w:firstLine="720"/>
-        <w:jc w:val="center"/>
+        <w:jc w:val="both"/>
         <w:rPr>
           <w:sz w:val="20"/>
           <w:szCs w:val="20"/>
@@ -24952,17 +25122,57 @@
       </w:pPr>
       <w:r>
         <w:rPr>
-          <w:noProof/>
           <w:sz w:val="20"/>
           <w:szCs w:val="20"/>
-          <w:lang w:eastAsia="es-ES"/>
+        </w:rPr>
+        <w:t>Dada nuestra distribución y el estilo M-V-C encontraremos, en el modelo, la BD</w:t>
+      </w:r>
+      <w:r>
+        <w:rPr>
+          <w:sz w:val="20"/>
+          <w:szCs w:val="20"/>
+        </w:rPr>
+        <w:t>, el gestor y una API REST.</w:t>
+      </w:r>
+    </w:p>
+    <w:p>
+      <w:pPr>
+        <w:ind w:left="720" w:firstLine="720"/>
+        <w:jc w:val="both"/>
+        <w:rPr>
+          <w:sz w:val="20"/>
+          <w:szCs w:val="20"/>
+        </w:rPr>
+      </w:pPr>
+    </w:p>
+    <w:p>
+      <w:pPr>
+        <w:ind w:firstLine="720"/>
+        <w:jc w:val="both"/>
+        <w:rPr>
+          <w:noProof/>
+        </w:rPr>
+      </w:pPr>
+    </w:p>
+    <w:p>
+      <w:pPr>
+        <w:ind w:firstLine="720"/>
+        <w:jc w:val="both"/>
+        <w:rPr>
+          <w:sz w:val="20"/>
+          <w:szCs w:val="20"/>
+        </w:rPr>
+      </w:pPr>
+      <w:r>
+        <w:rPr>
+          <w:noProof/>
         </w:rPr>
         <w:lastRenderedPageBreak/>
         <w:drawing>
-          <wp:inline distT="0" distB="0" distL="0" distR="0" wp14:anchorId="57898C4B" wp14:editId="52D80165">
-            <wp:extent cx="3053617" cy="2225615"/>
+          <wp:inline distT="0" distB="0" distL="0" distR="0" wp14:anchorId="72A12643" wp14:editId="3A2EE2E1">
+            <wp:extent cx="5943600" cy="4233545"/>
             <wp:effectExtent l="0" t="0" r="0" b="0"/>
-            <wp:docPr id="9" name="Imagen 9"/>
+            <wp:docPr id="19" name="Imagen 19"/>
             <wp:cNvGraphicFramePr>
               <a:graphicFrameLocks xmlns:a="http://schemas.openxmlformats.org/drawingml/2006/main" noChangeAspect="1"/>
             </wp:cNvGraphicFramePr>
@@ -24970,13 +25180,13 @@
               <a:graphicData uri="http://schemas.openxmlformats.org/drawingml/2006/picture">
                 <pic:pic xmlns:pic="http://schemas.openxmlformats.org/drawingml/2006/picture">
                   <pic:nvPicPr>
-                    <pic:cNvPr id="0" name="Picture 2"/>
+                    <pic:cNvPr id="0" name="Picture 3"/>
                     <pic:cNvPicPr>
                       <a:picLocks noChangeAspect="1" noChangeArrowheads="1"/>
                     </pic:cNvPicPr>
                   </pic:nvPicPr>
                   <pic:blipFill>
-                    <a:blip r:embed="rId30" cstate="print">
+                    <a:blip r:embed="rId30">
                       <a:extLst>
                         <a:ext uri="{28A0092B-C50C-407E-A947-70E740481C1C}">
                           <a14:useLocalDpi xmlns:a14="http://schemas.microsoft.com/office/drawing/2010/main" val="0"/>
@@ -24991,7 +25201,7 @@
                   <pic:spPr bwMode="auto">
                     <a:xfrm>
                       <a:off x="0" y="0"/>
-                      <a:ext cx="3113490" cy="2269253"/>
+                      <a:ext cx="5943600" cy="4233545"/>
                     </a:xfrm>
                     <a:prstGeom prst="rect">
                       <a:avLst/>
@@ -25007,30 +25217,8 @@
           </wp:inline>
         </w:drawing>
       </w:r>
-    </w:p>
-    <w:p>
-      <w:pPr>
-        <w:ind w:left="720" w:firstLine="720"/>
-        <w:jc w:val="both"/>
-        <w:rPr>
-          <w:sz w:val="20"/>
-          <w:szCs w:val="20"/>
-        </w:rPr>
-      </w:pPr>
-      <w:r>
-        <w:rPr>
-          <w:sz w:val="20"/>
-          <w:szCs w:val="20"/>
-        </w:rPr>
-        <w:t>Dada nuestra distribución y el estilo M-V-C encontraremos, en el modelo, la BD</w:t>
-      </w:r>
-      <w:r>
-        <w:rPr>
-          <w:sz w:val="20"/>
-          <w:szCs w:val="20"/>
-        </w:rPr>
-        <w:t>, el gestor y una API REST.</w:t>
-      </w:r>
+      <w:bookmarkStart w:id="0" w:name="_GoBack"/>
+      <w:bookmarkEnd w:id="0"/>
     </w:p>
     <w:p>
       <w:pPr>
@@ -25121,7 +25309,21 @@
           <w:sz w:val="20"/>
           <w:szCs w:val="20"/>
         </w:rPr>
-        <w:t xml:space="preserve"> También debemos tener en cuenta, un estilo cliente – servidor para conectar los usuarios con el sistema. La particularidad de este estilo es que la parte del cliente se gestionará desde la interfaz mediante peticiones a una API REST ubicada en el modelo (Servidor).</w:t>
+        <w:t xml:space="preserve"> También debemos tener en cuenta, un estilo cliente – servidor para conectar los usuarios con el sistema. La particularidad de este estilo es que la parte del cliente se gestionará desde la interfaz mediante peticiones a una API REST ubicada en el modelo (Servidor)</w:t>
+      </w:r>
+      <w:r>
+        <w:rPr>
+          <w:sz w:val="20"/>
+          <w:szCs w:val="20"/>
+        </w:rPr>
+        <w:t xml:space="preserve"> y almacenando datos en caché</w:t>
+      </w:r>
+      <w:r>
+        <w:rPr>
+          <w:sz w:val="20"/>
+          <w:szCs w:val="20"/>
+        </w:rPr>
+        <w:t>.</w:t>
       </w:r>
     </w:p>
     <w:p>
@@ -25138,6 +25340,7 @@
           <w:sz w:val="20"/>
           <w:szCs w:val="20"/>
         </w:rPr>
+        <w:lastRenderedPageBreak/>
         <w:t>En cuanto al Gestor, utilizaremos un estilo por eventos para su control.</w:t>
       </w:r>
     </w:p>
@@ -25156,7 +25359,6 @@
           <w:szCs w:val="20"/>
           <w:lang w:eastAsia="es-ES"/>
         </w:rPr>
-        <w:lastRenderedPageBreak/>
         <w:drawing>
           <wp:inline distT="0" distB="0" distL="0" distR="0" wp14:anchorId="43BA6BF6" wp14:editId="61CCA843">
             <wp:extent cx="5166458" cy="2251494"/>
@@ -25399,58 +25601,17 @@
     <w:p>
       <w:pPr>
         <w:ind w:left="720" w:firstLine="720"/>
-        <w:jc w:val="center"/>
+        <w:jc w:val="both"/>
         <w:rPr>
           <w:sz w:val="20"/>
           <w:szCs w:val="20"/>
         </w:rPr>
       </w:pPr>
-    </w:p>
-    <w:p>
-      <w:pPr>
-        <w:ind w:left="720" w:firstLine="720"/>
-        <w:jc w:val="center"/>
+      <w:r>
         <w:rPr>
           <w:sz w:val="20"/>
           <w:szCs w:val="20"/>
         </w:rPr>
-      </w:pPr>
-    </w:p>
-    <w:p>
-      <w:pPr>
-        <w:ind w:left="720" w:firstLine="720"/>
-        <w:jc w:val="center"/>
-        <w:rPr>
-          <w:sz w:val="20"/>
-          <w:szCs w:val="20"/>
-        </w:rPr>
-      </w:pPr>
-    </w:p>
-    <w:p>
-      <w:pPr>
-        <w:ind w:left="720" w:firstLine="720"/>
-        <w:jc w:val="center"/>
-        <w:rPr>
-          <w:sz w:val="20"/>
-          <w:szCs w:val="20"/>
-        </w:rPr>
-      </w:pPr>
-    </w:p>
-    <w:p>
-      <w:pPr>
-        <w:ind w:left="720" w:firstLine="720"/>
-        <w:jc w:val="both"/>
-        <w:rPr>
-          <w:sz w:val="20"/>
-          <w:szCs w:val="20"/>
-        </w:rPr>
-      </w:pPr>
-      <w:r>
-        <w:rPr>
-          <w:sz w:val="20"/>
-          <w:szCs w:val="20"/>
-        </w:rPr>
-        <w:lastRenderedPageBreak/>
         <w:t>Mediante el patrón Facade proveeremos de una interfaz unificada simple para acceder a cada grupo de interfaces del gestor.</w:t>
       </w:r>
     </w:p>
@@ -25470,6 +25631,7 @@
           <w:szCs w:val="20"/>
           <w:lang w:eastAsia="es-ES"/>
         </w:rPr>
+        <w:lastRenderedPageBreak/>
         <w:drawing>
           <wp:inline distT="0" distB="0" distL="0" distR="0" wp14:anchorId="790C1380" wp14:editId="5F5502E5">
             <wp:extent cx="2514473" cy="2051605"/>
@@ -25797,7 +25959,7 @@
         <w:jc w:val="center"/>
         <w:rPr>
           <w:sz w:val="20"/>
-          <w:szCs w:val="20"/>
+          <w:szCs w:val="18"/>
         </w:rPr>
       </w:pPr>
       <w:r>
@@ -25856,30 +26018,6 @@
           </wp:inline>
         </w:drawing>
       </w:r>
-    </w:p>
-    <w:p>
-      <w:pPr>
-        <w:ind w:left="720" w:firstLine="720"/>
-        <w:jc w:val="both"/>
-        <w:rPr>
-          <w:sz w:val="20"/>
-          <w:szCs w:val="20"/>
-        </w:rPr>
-      </w:pPr>
-    </w:p>
-    <w:p>
-      <w:pPr>
-        <w:pStyle w:val="Principales"/>
-        <w:numPr>
-          <w:ilvl w:val="0"/>
-          <w:numId w:val="0"/>
-        </w:numPr>
-        <w:ind w:left="2160"/>
-        <w:rPr>
-          <w:sz w:val="20"/>
-          <w:szCs w:val="18"/>
-        </w:rPr>
-      </w:pPr>
     </w:p>
     <w:sectPr>
       <w:headerReference w:type="default" r:id="rId38"/>
@@ -27962,7 +28100,7 @@
     <w:lsdException w:name="Table Web 2" w:semiHidden="1" w:unhideWhenUsed="1"/>
     <w:lsdException w:name="Table Web 3" w:semiHidden="1" w:unhideWhenUsed="1"/>
     <w:lsdException w:name="Balloon Text" w:semiHidden="1" w:unhideWhenUsed="1"/>
-    <w:lsdException w:name="Table Grid" w:semiHidden="1" w:uiPriority="39" w:unhideWhenUsed="1"/>
+    <w:lsdException w:name="Table Grid" w:uiPriority="39"/>
     <w:lsdException w:name="Table Theme" w:semiHidden="1" w:unhideWhenUsed="1"/>
     <w:lsdException w:name="Placeholder Text" w:semiHidden="1"/>
     <w:lsdException w:name="No Spacing" w:uiPriority="1" w:qFormat="1"/>
@@ -29035,7 +29173,7 @@
 </file>
 
 <file path=customXml/itemProps2.xml><?xml version="1.0" encoding="utf-8"?>
-<ds:datastoreItem xmlns:ds="http://schemas.openxmlformats.org/officeDocument/2006/customXml" ds:itemID="{984FB0B0-5088-448D-9AAF-3B16758F5618}">
+<ds:datastoreItem xmlns:ds="http://schemas.openxmlformats.org/officeDocument/2006/customXml" ds:itemID="{6DA1EFA5-5303-47B0-A262-E534957D9C72}">
   <ds:schemaRefs>
     <ds:schemaRef ds:uri="http://schemas.openxmlformats.org/officeDocument/2006/bibliography"/>
   </ds:schemaRefs>

--- a/DAS-P1-MariaGutierrez.docx
+++ b/DAS-P1-MariaGutierrez.docx
@@ -472,7 +472,15 @@
         <w:pStyle w:val="Principales"/>
       </w:pPr>
       <w:r>
-        <w:t>Capturas de Pantalla de ADMentor:</w:t>
+        <w:t xml:space="preserve">Capturas de Pantalla de </w:t>
+      </w:r>
+      <w:proofErr w:type="spellStart"/>
+      <w:r>
+        <w:t>ADMentor</w:t>
+      </w:r>
+      <w:proofErr w:type="spellEnd"/>
+      <w:r>
+        <w:t>:</w:t>
       </w:r>
     </w:p>
     <w:p>
@@ -2423,7 +2431,29 @@
                 <w:sz w:val="16"/>
                 <w:szCs w:val="16"/>
               </w:rPr>
-              <w:t>RF4: Definir como Controlador todas las sub-partes del Gestor.</w:t>
+              <w:t xml:space="preserve">RF4: Definir como Controlador todas las </w:t>
+            </w:r>
+            <w:proofErr w:type="spellStart"/>
+            <w:r>
+              <w:rPr>
+                <w:rFonts w:cstheme="minorHAnsi"/>
+                <w:b/>
+                <w:bCs/>
+                <w:sz w:val="16"/>
+                <w:szCs w:val="16"/>
+              </w:rPr>
+              <w:t>sub-partes</w:t>
+            </w:r>
+            <w:proofErr w:type="spellEnd"/>
+            <w:r>
+              <w:rPr>
+                <w:rFonts w:cstheme="minorHAnsi"/>
+                <w:b/>
+                <w:bCs/>
+                <w:sz w:val="16"/>
+                <w:szCs w:val="16"/>
+              </w:rPr>
+              <w:t xml:space="preserve"> del Gestor.</w:t>
             </w:r>
           </w:p>
           <w:p>
@@ -6253,7 +6283,29 @@
                 <w:sz w:val="16"/>
                 <w:szCs w:val="16"/>
               </w:rPr>
-              <w:t>Como alternativa se podría implementar el patrón observer en los objetos generados así poder notificar los cambios.</w:t>
+              <w:t xml:space="preserve">Como alternativa se podría implementar el patrón </w:t>
+            </w:r>
+            <w:proofErr w:type="spellStart"/>
+            <w:r>
+              <w:rPr>
+                <w:rFonts w:cstheme="minorHAnsi"/>
+                <w:b/>
+                <w:bCs/>
+                <w:sz w:val="16"/>
+                <w:szCs w:val="16"/>
+              </w:rPr>
+              <w:t>observer</w:t>
+            </w:r>
+            <w:proofErr w:type="spellEnd"/>
+            <w:r>
+              <w:rPr>
+                <w:rFonts w:cstheme="minorHAnsi"/>
+                <w:b/>
+                <w:bCs/>
+                <w:sz w:val="16"/>
+                <w:szCs w:val="16"/>
+              </w:rPr>
+              <w:t xml:space="preserve"> en los objetos generados así poder notificar los cambios.</w:t>
             </w:r>
           </w:p>
         </w:tc>
@@ -8102,7 +8154,29 @@
                 <w:sz w:val="16"/>
                 <w:szCs w:val="16"/>
               </w:rPr>
-              <w:t>Patrón Abstract Factory Objetos Gestor</w:t>
+              <w:t xml:space="preserve">Patrón </w:t>
+            </w:r>
+            <w:proofErr w:type="spellStart"/>
+            <w:r>
+              <w:rPr>
+                <w:rFonts w:cstheme="minorHAnsi"/>
+                <w:b/>
+                <w:bCs/>
+                <w:sz w:val="16"/>
+                <w:szCs w:val="16"/>
+              </w:rPr>
+              <w:t>Abstract</w:t>
+            </w:r>
+            <w:proofErr w:type="spellEnd"/>
+            <w:r>
+              <w:rPr>
+                <w:rFonts w:cstheme="minorHAnsi"/>
+                <w:b/>
+                <w:bCs/>
+                <w:sz w:val="16"/>
+                <w:szCs w:val="16"/>
+              </w:rPr>
+              <w:t xml:space="preserve"> Factory Objetos Gestor</w:t>
             </w:r>
           </w:p>
         </w:tc>
@@ -8698,7 +8772,29 @@
                 <w:sz w:val="16"/>
                 <w:szCs w:val="16"/>
               </w:rPr>
-              <w:t>Usaremos el patrón Abstract Factory para evitar la mezcla de objetos dentro del Gestor y que se aprecie a que familia de las distintas partes del Gestor pertenece.</w:t>
+              <w:t xml:space="preserve">Usaremos el patrón </w:t>
+            </w:r>
+            <w:proofErr w:type="spellStart"/>
+            <w:r>
+              <w:rPr>
+                <w:rFonts w:cstheme="minorHAnsi"/>
+                <w:b/>
+                <w:bCs/>
+                <w:sz w:val="16"/>
+                <w:szCs w:val="16"/>
+              </w:rPr>
+              <w:t>Abstract</w:t>
+            </w:r>
+            <w:proofErr w:type="spellEnd"/>
+            <w:r>
+              <w:rPr>
+                <w:rFonts w:cstheme="minorHAnsi"/>
+                <w:b/>
+                <w:bCs/>
+                <w:sz w:val="16"/>
+                <w:szCs w:val="16"/>
+              </w:rPr>
+              <w:t xml:space="preserve"> Factory para evitar la mezcla de objetos dentro del Gestor y que se aprecie a que familia de las distintas partes del Gestor pertenece.</w:t>
             </w:r>
           </w:p>
           <w:p>
@@ -10505,7 +10601,29 @@
                 <w:sz w:val="16"/>
                 <w:szCs w:val="16"/>
               </w:rPr>
-              <w:t>Patrón Facade Interfaces del Gestor</w:t>
+              <w:t xml:space="preserve">Patrón </w:t>
+            </w:r>
+            <w:proofErr w:type="spellStart"/>
+            <w:r>
+              <w:rPr>
+                <w:rFonts w:cstheme="minorHAnsi"/>
+                <w:b/>
+                <w:bCs/>
+                <w:sz w:val="16"/>
+                <w:szCs w:val="16"/>
+              </w:rPr>
+              <w:t>Facade</w:t>
+            </w:r>
+            <w:proofErr w:type="spellEnd"/>
+            <w:r>
+              <w:rPr>
+                <w:rFonts w:cstheme="minorHAnsi"/>
+                <w:b/>
+                <w:bCs/>
+                <w:sz w:val="16"/>
+                <w:szCs w:val="16"/>
+              </w:rPr>
+              <w:t xml:space="preserve"> Interfaces del Gestor</w:t>
             </w:r>
           </w:p>
         </w:tc>
@@ -11091,7 +11209,29 @@
                 <w:sz w:val="16"/>
                 <w:szCs w:val="16"/>
               </w:rPr>
-              <w:t>Mediante el patrón Facade proveeremos de una interfaz unificada simple para acceder a cada grupo de interfaces del gestor.</w:t>
+              <w:t xml:space="preserve">Mediante el patrón </w:t>
+            </w:r>
+            <w:proofErr w:type="spellStart"/>
+            <w:r>
+              <w:rPr>
+                <w:rFonts w:cstheme="minorHAnsi"/>
+                <w:b/>
+                <w:bCs/>
+                <w:sz w:val="16"/>
+                <w:szCs w:val="16"/>
+              </w:rPr>
+              <w:t>Facade</w:t>
+            </w:r>
+            <w:proofErr w:type="spellEnd"/>
+            <w:r>
+              <w:rPr>
+                <w:rFonts w:cstheme="minorHAnsi"/>
+                <w:b/>
+                <w:bCs/>
+                <w:sz w:val="16"/>
+                <w:szCs w:val="16"/>
+              </w:rPr>
+              <w:t xml:space="preserve"> proveeremos de una interfaz unificada simple para acceder a cada grupo de interfaces del gestor.</w:t>
             </w:r>
           </w:p>
           <w:p>
@@ -11705,15 +11845,27 @@
               </w:rPr>
               <w:t xml:space="preserve">Patrón </w:t>
             </w:r>
-            <w:r>
-              <w:rPr>
-                <w:rFonts w:cstheme="minorHAnsi"/>
-                <w:b/>
-                <w:bCs/>
-                <w:sz w:val="16"/>
-                <w:szCs w:val="16"/>
-              </w:rPr>
-              <w:t>ChainofResponsibility Comunicación</w:t>
+            <w:proofErr w:type="spellStart"/>
+            <w:r>
+              <w:rPr>
+                <w:rFonts w:cstheme="minorHAnsi"/>
+                <w:b/>
+                <w:bCs/>
+                <w:sz w:val="16"/>
+                <w:szCs w:val="16"/>
+              </w:rPr>
+              <w:t>ChainofResponsibility</w:t>
+            </w:r>
+            <w:proofErr w:type="spellEnd"/>
+            <w:r>
+              <w:rPr>
+                <w:rFonts w:cstheme="minorHAnsi"/>
+                <w:b/>
+                <w:bCs/>
+                <w:sz w:val="16"/>
+                <w:szCs w:val="16"/>
+              </w:rPr>
+              <w:t xml:space="preserve"> Comunicación</w:t>
             </w:r>
           </w:p>
         </w:tc>
@@ -12311,15 +12463,27 @@
               </w:rPr>
               <w:t xml:space="preserve">Usaremos el patrón </w:t>
             </w:r>
-            <w:r>
-              <w:rPr>
-                <w:rFonts w:cstheme="minorHAnsi"/>
-                <w:b/>
-                <w:bCs/>
-                <w:sz w:val="16"/>
-                <w:szCs w:val="16"/>
-              </w:rPr>
-              <w:t>ChainofResponsability para las comunicaciones entre objetos de diferentes clases.</w:t>
+            <w:proofErr w:type="spellStart"/>
+            <w:r>
+              <w:rPr>
+                <w:rFonts w:cstheme="minorHAnsi"/>
+                <w:b/>
+                <w:bCs/>
+                <w:sz w:val="16"/>
+                <w:szCs w:val="16"/>
+              </w:rPr>
+              <w:t>ChainofResponsability</w:t>
+            </w:r>
+            <w:proofErr w:type="spellEnd"/>
+            <w:r>
+              <w:rPr>
+                <w:rFonts w:cstheme="minorHAnsi"/>
+                <w:b/>
+                <w:bCs/>
+                <w:sz w:val="16"/>
+                <w:szCs w:val="16"/>
+              </w:rPr>
+              <w:t xml:space="preserve"> para las comunicaciones entre objetos de diferentes clases.</w:t>
             </w:r>
           </w:p>
           <w:p>
@@ -12945,15 +13109,27 @@
               </w:rPr>
               <w:t xml:space="preserve">Patrón </w:t>
             </w:r>
-            <w:r>
-              <w:rPr>
-                <w:rFonts w:cstheme="minorHAnsi"/>
-                <w:b/>
-                <w:bCs/>
-                <w:sz w:val="16"/>
-                <w:szCs w:val="16"/>
-              </w:rPr>
-              <w:t>State Empleados</w:t>
+            <w:proofErr w:type="spellStart"/>
+            <w:r>
+              <w:rPr>
+                <w:rFonts w:cstheme="minorHAnsi"/>
+                <w:b/>
+                <w:bCs/>
+                <w:sz w:val="16"/>
+                <w:szCs w:val="16"/>
+              </w:rPr>
+              <w:t>State</w:t>
+            </w:r>
+            <w:proofErr w:type="spellEnd"/>
+            <w:r>
+              <w:rPr>
+                <w:rFonts w:cstheme="minorHAnsi"/>
+                <w:b/>
+                <w:bCs/>
+                <w:sz w:val="16"/>
+                <w:szCs w:val="16"/>
+              </w:rPr>
+              <w:t xml:space="preserve"> Empleados</w:t>
             </w:r>
           </w:p>
         </w:tc>
@@ -13455,7 +13631,29 @@
                 <w:sz w:val="16"/>
                 <w:szCs w:val="16"/>
               </w:rPr>
-              <w:t>Usar el patrón Flyweight para generar objetos que contengan información común y concreta.</w:t>
+              <w:t xml:space="preserve">Usar el patrón </w:t>
+            </w:r>
+            <w:proofErr w:type="spellStart"/>
+            <w:r>
+              <w:rPr>
+                <w:rFonts w:cstheme="minorHAnsi"/>
+                <w:b/>
+                <w:bCs/>
+                <w:sz w:val="16"/>
+                <w:szCs w:val="16"/>
+              </w:rPr>
+              <w:t>Flyweight</w:t>
+            </w:r>
+            <w:proofErr w:type="spellEnd"/>
+            <w:r>
+              <w:rPr>
+                <w:rFonts w:cstheme="minorHAnsi"/>
+                <w:b/>
+                <w:bCs/>
+                <w:sz w:val="16"/>
+                <w:szCs w:val="16"/>
+              </w:rPr>
+              <w:t xml:space="preserve"> para generar objetos que contengan información común y concreta.</w:t>
             </w:r>
           </w:p>
         </w:tc>
@@ -13549,7 +13747,29 @@
                 <w:sz w:val="16"/>
                 <w:szCs w:val="16"/>
               </w:rPr>
-              <w:t>Mediante el patrón State modificamos el comportamiento de los empleados pudiendo especificar si están libres de trabajo o no.</w:t>
+              <w:t xml:space="preserve">Mediante el patrón </w:t>
+            </w:r>
+            <w:proofErr w:type="spellStart"/>
+            <w:r>
+              <w:rPr>
+                <w:rFonts w:cstheme="minorHAnsi"/>
+                <w:b/>
+                <w:bCs/>
+                <w:sz w:val="16"/>
+                <w:szCs w:val="16"/>
+              </w:rPr>
+              <w:t>State</w:t>
+            </w:r>
+            <w:proofErr w:type="spellEnd"/>
+            <w:r>
+              <w:rPr>
+                <w:rFonts w:cstheme="minorHAnsi"/>
+                <w:b/>
+                <w:bCs/>
+                <w:sz w:val="16"/>
+                <w:szCs w:val="16"/>
+              </w:rPr>
+              <w:t xml:space="preserve"> modificamos el comportamiento de los empleados pudiendo especificar si están libres de trabajo o no.</w:t>
             </w:r>
           </w:p>
           <w:p>
@@ -14165,15 +14385,27 @@
               </w:rPr>
               <w:t xml:space="preserve">Patrón </w:t>
             </w:r>
-            <w:r>
-              <w:rPr>
-                <w:rFonts w:cstheme="minorHAnsi"/>
-                <w:b/>
-                <w:bCs/>
-                <w:sz w:val="16"/>
-                <w:szCs w:val="16"/>
-              </w:rPr>
-              <w:t>ObserverNotificación estado de los Empl</w:t>
+            <w:proofErr w:type="spellStart"/>
+            <w:r>
+              <w:rPr>
+                <w:rFonts w:cstheme="minorHAnsi"/>
+                <w:b/>
+                <w:bCs/>
+                <w:sz w:val="16"/>
+                <w:szCs w:val="16"/>
+              </w:rPr>
+              <w:t>ObserverNotificación</w:t>
+            </w:r>
+            <w:proofErr w:type="spellEnd"/>
+            <w:r>
+              <w:rPr>
+                <w:rFonts w:cstheme="minorHAnsi"/>
+                <w:b/>
+                <w:bCs/>
+                <w:sz w:val="16"/>
+                <w:szCs w:val="16"/>
+              </w:rPr>
+              <w:t xml:space="preserve"> estado de los Empl</w:t>
             </w:r>
             <w:r>
               <w:rPr>
@@ -14789,7 +15021,29 @@
                 <w:sz w:val="16"/>
                 <w:szCs w:val="16"/>
               </w:rPr>
-              <w:t>Notificaremos los cambios en los estados de los empleados mediante el Patrón Observer a los objetos que necesiten conocer estos cambios.</w:t>
+              <w:t xml:space="preserve">Notificaremos los cambios en los estados de los empleados mediante el Patrón </w:t>
+            </w:r>
+            <w:proofErr w:type="spellStart"/>
+            <w:r>
+              <w:rPr>
+                <w:rFonts w:cstheme="minorHAnsi"/>
+                <w:b/>
+                <w:bCs/>
+                <w:sz w:val="16"/>
+                <w:szCs w:val="16"/>
+              </w:rPr>
+              <w:t>Observer</w:t>
+            </w:r>
+            <w:proofErr w:type="spellEnd"/>
+            <w:r>
+              <w:rPr>
+                <w:rFonts w:cstheme="minorHAnsi"/>
+                <w:b/>
+                <w:bCs/>
+                <w:sz w:val="16"/>
+                <w:szCs w:val="16"/>
+              </w:rPr>
+              <w:t xml:space="preserve"> a los objetos que necesiten conocer estos cambios.</w:t>
             </w:r>
           </w:p>
           <w:p>
@@ -15415,7 +15669,29 @@
                 <w:sz w:val="16"/>
                 <w:szCs w:val="16"/>
               </w:rPr>
-              <w:t>Patrón Publish-Subscribe Notificación Usuarios</w:t>
+              <w:t xml:space="preserve">Patrón </w:t>
+            </w:r>
+            <w:proofErr w:type="spellStart"/>
+            <w:r>
+              <w:rPr>
+                <w:rFonts w:cstheme="minorHAnsi"/>
+                <w:b/>
+                <w:bCs/>
+                <w:sz w:val="16"/>
+                <w:szCs w:val="16"/>
+              </w:rPr>
+              <w:t>Publish</w:t>
+            </w:r>
+            <w:proofErr w:type="spellEnd"/>
+            <w:r>
+              <w:rPr>
+                <w:rFonts w:cstheme="minorHAnsi"/>
+                <w:b/>
+                <w:bCs/>
+                <w:sz w:val="16"/>
+                <w:szCs w:val="16"/>
+              </w:rPr>
+              <w:t>-Subscribe Notificación Usuarios</w:t>
             </w:r>
           </w:p>
         </w:tc>
@@ -15845,8 +16121,20 @@
                 <w:sz w:val="16"/>
                 <w:szCs w:val="16"/>
               </w:rPr>
-              <w:t>Contemplar la suscripción de Usarios</w:t>
-            </w:r>
+              <w:t xml:space="preserve">Contemplar la suscripción de </w:t>
+            </w:r>
+            <w:proofErr w:type="spellStart"/>
+            <w:r>
+              <w:rPr>
+                <w:rFonts w:cstheme="minorHAnsi"/>
+                <w:b/>
+                <w:bCs/>
+                <w:sz w:val="16"/>
+                <w:szCs w:val="16"/>
+              </w:rPr>
+              <w:t>Usarios</w:t>
+            </w:r>
+            <w:proofErr w:type="spellEnd"/>
           </w:p>
         </w:tc>
       </w:tr>
@@ -15927,7 +16215,29 @@
                 <w:sz w:val="16"/>
                 <w:szCs w:val="16"/>
               </w:rPr>
-              <w:t>Implementar el patrón observer junto con la arquitectura de eventos implementada para notificar a los usuarios.</w:t>
+              <w:t xml:space="preserve">Implementar el patrón </w:t>
+            </w:r>
+            <w:proofErr w:type="spellStart"/>
+            <w:r>
+              <w:rPr>
+                <w:rFonts w:cstheme="minorHAnsi"/>
+                <w:b/>
+                <w:bCs/>
+                <w:sz w:val="16"/>
+                <w:szCs w:val="16"/>
+              </w:rPr>
+              <w:t>observer</w:t>
+            </w:r>
+            <w:proofErr w:type="spellEnd"/>
+            <w:r>
+              <w:rPr>
+                <w:rFonts w:cstheme="minorHAnsi"/>
+                <w:b/>
+                <w:bCs/>
+                <w:sz w:val="16"/>
+                <w:szCs w:val="16"/>
+              </w:rPr>
+              <w:t xml:space="preserve"> junto con la arquitectura de eventos implementada para notificar a los usuarios.</w:t>
             </w:r>
           </w:p>
         </w:tc>
@@ -16021,7 +16331,29 @@
                 <w:sz w:val="16"/>
                 <w:szCs w:val="16"/>
               </w:rPr>
-              <w:t>Notificaremos los cambios no programados mediante eventos notificables a los usuarios suscritos.</w:t>
+              <w:t xml:space="preserve">Notificaremos los cambios no programados mediante eventos </w:t>
+            </w:r>
+            <w:proofErr w:type="spellStart"/>
+            <w:r>
+              <w:rPr>
+                <w:rFonts w:cstheme="minorHAnsi"/>
+                <w:b/>
+                <w:bCs/>
+                <w:sz w:val="16"/>
+                <w:szCs w:val="16"/>
+              </w:rPr>
+              <w:t>notificables</w:t>
+            </w:r>
+            <w:proofErr w:type="spellEnd"/>
+            <w:r>
+              <w:rPr>
+                <w:rFonts w:cstheme="minorHAnsi"/>
+                <w:b/>
+                <w:bCs/>
+                <w:sz w:val="16"/>
+                <w:szCs w:val="16"/>
+              </w:rPr>
+              <w:t xml:space="preserve"> a los usuarios suscritos.</w:t>
             </w:r>
           </w:p>
           <w:p>
@@ -18321,7 +18653,29 @@
                 <w:sz w:val="16"/>
                 <w:szCs w:val="16"/>
               </w:rPr>
-              <w:t>Utilizar en patón Facade implementado en la decisión D08 para que el sistema no tenga por qué conocer ese subsistema.</w:t>
+              <w:t xml:space="preserve">Utilizar en patón </w:t>
+            </w:r>
+            <w:proofErr w:type="spellStart"/>
+            <w:r>
+              <w:rPr>
+                <w:rFonts w:cstheme="minorHAnsi"/>
+                <w:b/>
+                <w:bCs/>
+                <w:sz w:val="16"/>
+                <w:szCs w:val="16"/>
+              </w:rPr>
+              <w:t>Facade</w:t>
+            </w:r>
+            <w:proofErr w:type="spellEnd"/>
+            <w:r>
+              <w:rPr>
+                <w:rFonts w:cstheme="minorHAnsi"/>
+                <w:b/>
+                <w:bCs/>
+                <w:sz w:val="16"/>
+                <w:szCs w:val="16"/>
+              </w:rPr>
+              <w:t xml:space="preserve"> implementado en la decisión D08 para que el sistema no tenga por qué conocer ese subsistema.</w:t>
             </w:r>
           </w:p>
         </w:tc>
@@ -19639,16 +19993,62 @@
                 <w:szCs w:val="16"/>
               </w:rPr>
             </w:pPr>
-            <w:r>
-              <w:rPr>
-                <w:rFonts w:cstheme="minorHAnsi"/>
-                <w:b/>
-                <w:bCs/>
-                <w:sz w:val="16"/>
-                <w:szCs w:val="16"/>
-              </w:rPr>
-              <w:t>Se podría utilizar una arquitectura SOAP(Simple Object Access Protocol) pero esta sería más pesada y más compleja de implementar.</w:t>
-            </w:r>
+          </w:p>
+          <w:p>
+            <w:pPr>
+              <w:jc w:val="center"/>
+              <w:rPr>
+                <w:rFonts w:cstheme="minorHAnsi"/>
+                <w:b/>
+                <w:bCs/>
+                <w:sz w:val="16"/>
+                <w:szCs w:val="16"/>
+              </w:rPr>
+            </w:pPr>
+            <w:r>
+              <w:rPr>
+                <w:rFonts w:cstheme="minorHAnsi"/>
+                <w:b/>
+                <w:bCs/>
+                <w:sz w:val="16"/>
+                <w:szCs w:val="16"/>
+              </w:rPr>
+              <w:t xml:space="preserve">Se podría utilizar una arquitectura SOAP(Simple </w:t>
+            </w:r>
+            <w:proofErr w:type="spellStart"/>
+            <w:r>
+              <w:rPr>
+                <w:rFonts w:cstheme="minorHAnsi"/>
+                <w:b/>
+                <w:bCs/>
+                <w:sz w:val="16"/>
+                <w:szCs w:val="16"/>
+              </w:rPr>
+              <w:t>Object</w:t>
+            </w:r>
+            <w:proofErr w:type="spellEnd"/>
+            <w:r>
+              <w:rPr>
+                <w:rFonts w:cstheme="minorHAnsi"/>
+                <w:b/>
+                <w:bCs/>
+                <w:sz w:val="16"/>
+                <w:szCs w:val="16"/>
+              </w:rPr>
+              <w:t xml:space="preserve"> Access Protocol) pero esta sería más pesada y más compleja de implementar.</w:t>
+            </w:r>
+          </w:p>
+          <w:p>
+            <w:pPr>
+              <w:jc w:val="center"/>
+              <w:rPr>
+                <w:rFonts w:cstheme="minorHAnsi"/>
+                <w:b/>
+                <w:bCs/>
+                <w:sz w:val="16"/>
+                <w:szCs w:val="16"/>
+              </w:rPr>
+            </w:pPr>
           </w:p>
         </w:tc>
       </w:tr>
@@ -22209,7 +22609,29 @@
                 <w:sz w:val="16"/>
                 <w:szCs w:val="16"/>
               </w:rPr>
-              <w:t>Los recursos finalmente estarán almacenados en un servidor y conectados únicamente a las emergencias, a través del gestor, un cliente enviará la petición al servidor para usar los recursos. Además, cada petición del cliente debería poder ser cacheable por un token que identificase la petición y las tareas que realiza.</w:t>
+              <w:t xml:space="preserve">Los recursos finalmente estarán almacenados en un servidor y conectados únicamente a las emergencias, a través del gestor, un cliente enviará la petición al servidor para usar los recursos. Además, cada petición del cliente debería poder ser </w:t>
+            </w:r>
+            <w:proofErr w:type="spellStart"/>
+            <w:r>
+              <w:rPr>
+                <w:rFonts w:cstheme="minorHAnsi"/>
+                <w:b/>
+                <w:bCs/>
+                <w:sz w:val="16"/>
+                <w:szCs w:val="16"/>
+              </w:rPr>
+              <w:t>cacheable</w:t>
+            </w:r>
+            <w:proofErr w:type="spellEnd"/>
+            <w:r>
+              <w:rPr>
+                <w:rFonts w:cstheme="minorHAnsi"/>
+                <w:b/>
+                <w:bCs/>
+                <w:sz w:val="16"/>
+                <w:szCs w:val="16"/>
+              </w:rPr>
+              <w:t xml:space="preserve"> por un token que identificase la petición y las tareas que realiza.</w:t>
             </w:r>
           </w:p>
           <w:p>
@@ -22579,6 +23001,2518 @@
         <w:ind w:left="720"/>
       </w:pPr>
     </w:p>
+    <w:p>
+      <w:pPr>
+        <w:pStyle w:val="Principales"/>
+        <w:numPr>
+          <w:ilvl w:val="0"/>
+          <w:numId w:val="0"/>
+        </w:numPr>
+        <w:ind w:left="720"/>
+      </w:pPr>
+    </w:p>
+    <w:p>
+      <w:pPr>
+        <w:pStyle w:val="Principales"/>
+        <w:numPr>
+          <w:ilvl w:val="0"/>
+          <w:numId w:val="0"/>
+        </w:numPr>
+        <w:ind w:left="720"/>
+      </w:pPr>
+    </w:p>
+    <w:p>
+      <w:pPr>
+        <w:pStyle w:val="Principales"/>
+        <w:numPr>
+          <w:ilvl w:val="0"/>
+          <w:numId w:val="0"/>
+        </w:numPr>
+        <w:ind w:left="720"/>
+      </w:pPr>
+    </w:p>
+    <w:p>
+      <w:pPr>
+        <w:pStyle w:val="Principales"/>
+        <w:numPr>
+          <w:ilvl w:val="0"/>
+          <w:numId w:val="0"/>
+        </w:numPr>
+        <w:ind w:left="720"/>
+      </w:pPr>
+    </w:p>
+    <w:p>
+      <w:pPr>
+        <w:pStyle w:val="Principales"/>
+        <w:numPr>
+          <w:ilvl w:val="0"/>
+          <w:numId w:val="0"/>
+        </w:numPr>
+        <w:ind w:left="720"/>
+      </w:pPr>
+    </w:p>
+    <w:p>
+      <w:pPr>
+        <w:pStyle w:val="Principales"/>
+        <w:numPr>
+          <w:ilvl w:val="0"/>
+          <w:numId w:val="0"/>
+        </w:numPr>
+        <w:ind w:left="720"/>
+      </w:pPr>
+    </w:p>
+    <w:p>
+      <w:pPr>
+        <w:pStyle w:val="Principales"/>
+        <w:numPr>
+          <w:ilvl w:val="0"/>
+          <w:numId w:val="0"/>
+        </w:numPr>
+        <w:ind w:left="720"/>
+      </w:pPr>
+    </w:p>
+    <w:p>
+      <w:pPr>
+        <w:pStyle w:val="Principales"/>
+        <w:numPr>
+          <w:ilvl w:val="0"/>
+          <w:numId w:val="0"/>
+        </w:numPr>
+        <w:ind w:left="720"/>
+      </w:pPr>
+    </w:p>
+    <w:p>
+      <w:pPr>
+        <w:pStyle w:val="Principales"/>
+        <w:numPr>
+          <w:ilvl w:val="0"/>
+          <w:numId w:val="0"/>
+        </w:numPr>
+        <w:ind w:left="720"/>
+      </w:pPr>
+    </w:p>
+    <w:p>
+      <w:pPr>
+        <w:pStyle w:val="Principales"/>
+        <w:numPr>
+          <w:ilvl w:val="0"/>
+          <w:numId w:val="0"/>
+        </w:numPr>
+        <w:ind w:left="720"/>
+      </w:pPr>
+    </w:p>
+    <w:p>
+      <w:pPr>
+        <w:pStyle w:val="Principales"/>
+        <w:numPr>
+          <w:ilvl w:val="0"/>
+          <w:numId w:val="0"/>
+        </w:numPr>
+        <w:ind w:left="720"/>
+      </w:pPr>
+    </w:p>
+    <w:p>
+      <w:pPr>
+        <w:pStyle w:val="Principales"/>
+        <w:numPr>
+          <w:ilvl w:val="0"/>
+          <w:numId w:val="0"/>
+        </w:numPr>
+        <w:ind w:left="720"/>
+      </w:pPr>
+    </w:p>
+    <w:p>
+      <w:pPr>
+        <w:pStyle w:val="Principales"/>
+        <w:numPr>
+          <w:ilvl w:val="0"/>
+          <w:numId w:val="0"/>
+        </w:numPr>
+        <w:ind w:left="720"/>
+      </w:pPr>
+    </w:p>
+    <w:tbl>
+      <w:tblPr>
+        <w:tblStyle w:val="Tablaconcuadrcula"/>
+        <w:tblW w:w="0" w:type="auto"/>
+        <w:tblInd w:w="720" w:type="dxa"/>
+        <w:tblLook w:val="04A0" w:firstRow="1" w:lastRow="0" w:firstColumn="1" w:lastColumn="0" w:noHBand="0" w:noVBand="1"/>
+      </w:tblPr>
+      <w:tblGrid>
+        <w:gridCol w:w="4425"/>
+        <w:gridCol w:w="4431"/>
+      </w:tblGrid>
+      <w:tr>
+        <w:tc>
+          <w:tcPr>
+            <w:tcW w:w="4425" w:type="dxa"/>
+            <w:vAlign w:val="center"/>
+          </w:tcPr>
+          <w:p>
+            <w:pPr>
+              <w:jc w:val="center"/>
+              <w:rPr>
+                <w:rFonts w:cstheme="minorHAnsi"/>
+                <w:b/>
+                <w:bCs/>
+                <w:sz w:val="16"/>
+                <w:szCs w:val="16"/>
+              </w:rPr>
+            </w:pPr>
+          </w:p>
+          <w:p>
+            <w:pPr>
+              <w:jc w:val="center"/>
+              <w:rPr>
+                <w:rFonts w:cstheme="minorHAnsi"/>
+                <w:b/>
+                <w:bCs/>
+                <w:sz w:val="16"/>
+                <w:szCs w:val="16"/>
+              </w:rPr>
+            </w:pPr>
+            <w:r>
+              <w:rPr>
+                <w:rFonts w:cstheme="minorHAnsi"/>
+                <w:b/>
+                <w:bCs/>
+                <w:sz w:val="16"/>
+                <w:szCs w:val="16"/>
+              </w:rPr>
+              <w:t>Título</w:t>
+            </w:r>
+          </w:p>
+          <w:p>
+            <w:pPr>
+              <w:jc w:val="center"/>
+              <w:rPr>
+                <w:rFonts w:cstheme="minorHAnsi"/>
+                <w:b/>
+                <w:bCs/>
+                <w:sz w:val="16"/>
+                <w:szCs w:val="16"/>
+              </w:rPr>
+            </w:pPr>
+          </w:p>
+        </w:tc>
+        <w:tc>
+          <w:tcPr>
+            <w:tcW w:w="4431" w:type="dxa"/>
+            <w:vAlign w:val="center"/>
+          </w:tcPr>
+          <w:p>
+            <w:pPr>
+              <w:jc w:val="center"/>
+              <w:rPr>
+                <w:rFonts w:cstheme="minorHAnsi"/>
+                <w:b/>
+                <w:bCs/>
+                <w:sz w:val="16"/>
+                <w:szCs w:val="16"/>
+              </w:rPr>
+            </w:pPr>
+            <w:r>
+              <w:rPr>
+                <w:rFonts w:cstheme="minorHAnsi"/>
+                <w:b/>
+                <w:bCs/>
+                <w:sz w:val="16"/>
+                <w:szCs w:val="16"/>
+              </w:rPr>
+              <w:t xml:space="preserve">API </w:t>
+            </w:r>
+            <w:proofErr w:type="spellStart"/>
+            <w:r>
+              <w:rPr>
+                <w:rFonts w:cstheme="minorHAnsi"/>
+                <w:b/>
+                <w:bCs/>
+                <w:sz w:val="16"/>
+                <w:szCs w:val="16"/>
+              </w:rPr>
+              <w:t>Decode</w:t>
+            </w:r>
+            <w:proofErr w:type="spellEnd"/>
+          </w:p>
+        </w:tc>
+      </w:tr>
+      <w:tr>
+        <w:tc>
+          <w:tcPr>
+            <w:tcW w:w="4425" w:type="dxa"/>
+            <w:vAlign w:val="center"/>
+          </w:tcPr>
+          <w:p>
+            <w:pPr>
+              <w:jc w:val="center"/>
+              <w:rPr>
+                <w:rFonts w:cstheme="minorHAnsi"/>
+                <w:b/>
+                <w:bCs/>
+                <w:sz w:val="16"/>
+                <w:szCs w:val="16"/>
+              </w:rPr>
+            </w:pPr>
+          </w:p>
+          <w:p>
+            <w:pPr>
+              <w:jc w:val="center"/>
+              <w:rPr>
+                <w:rFonts w:cstheme="minorHAnsi"/>
+                <w:b/>
+                <w:bCs/>
+                <w:sz w:val="16"/>
+                <w:szCs w:val="16"/>
+              </w:rPr>
+            </w:pPr>
+            <w:r>
+              <w:rPr>
+                <w:rFonts w:cstheme="minorHAnsi"/>
+                <w:b/>
+                <w:bCs/>
+                <w:sz w:val="16"/>
+                <w:szCs w:val="16"/>
+              </w:rPr>
+              <w:t>ID</w:t>
+            </w:r>
+          </w:p>
+          <w:p>
+            <w:pPr>
+              <w:jc w:val="center"/>
+              <w:rPr>
+                <w:rFonts w:cstheme="minorHAnsi"/>
+                <w:b/>
+                <w:bCs/>
+                <w:sz w:val="16"/>
+                <w:szCs w:val="16"/>
+              </w:rPr>
+            </w:pPr>
+          </w:p>
+        </w:tc>
+        <w:tc>
+          <w:tcPr>
+            <w:tcW w:w="4431" w:type="dxa"/>
+            <w:vAlign w:val="center"/>
+          </w:tcPr>
+          <w:p>
+            <w:pPr>
+              <w:jc w:val="center"/>
+              <w:rPr>
+                <w:rFonts w:cstheme="minorHAnsi"/>
+                <w:b/>
+                <w:bCs/>
+                <w:sz w:val="16"/>
+                <w:szCs w:val="16"/>
+              </w:rPr>
+            </w:pPr>
+            <w:r>
+              <w:rPr>
+                <w:rFonts w:cstheme="minorHAnsi"/>
+                <w:b/>
+                <w:bCs/>
+                <w:sz w:val="16"/>
+                <w:szCs w:val="16"/>
+              </w:rPr>
+              <w:t>D18</w:t>
+            </w:r>
+          </w:p>
+        </w:tc>
+      </w:tr>
+      <w:tr>
+        <w:tc>
+          <w:tcPr>
+            <w:tcW w:w="4425" w:type="dxa"/>
+            <w:vAlign w:val="center"/>
+          </w:tcPr>
+          <w:p>
+            <w:pPr>
+              <w:jc w:val="center"/>
+              <w:rPr>
+                <w:rFonts w:cstheme="minorHAnsi"/>
+                <w:b/>
+                <w:bCs/>
+                <w:sz w:val="16"/>
+                <w:szCs w:val="16"/>
+              </w:rPr>
+            </w:pPr>
+          </w:p>
+          <w:p>
+            <w:pPr>
+              <w:jc w:val="center"/>
+              <w:rPr>
+                <w:rFonts w:cstheme="minorHAnsi"/>
+                <w:b/>
+                <w:bCs/>
+                <w:sz w:val="16"/>
+                <w:szCs w:val="16"/>
+              </w:rPr>
+            </w:pPr>
+            <w:r>
+              <w:rPr>
+                <w:rFonts w:cstheme="minorHAnsi"/>
+                <w:b/>
+                <w:bCs/>
+                <w:sz w:val="16"/>
+                <w:szCs w:val="16"/>
+              </w:rPr>
+              <w:t>Date</w:t>
+            </w:r>
+          </w:p>
+          <w:p>
+            <w:pPr>
+              <w:jc w:val="center"/>
+              <w:rPr>
+                <w:rFonts w:cstheme="minorHAnsi"/>
+                <w:b/>
+                <w:bCs/>
+                <w:sz w:val="16"/>
+                <w:szCs w:val="16"/>
+              </w:rPr>
+            </w:pPr>
+          </w:p>
+        </w:tc>
+        <w:tc>
+          <w:tcPr>
+            <w:tcW w:w="4431" w:type="dxa"/>
+            <w:vAlign w:val="center"/>
+          </w:tcPr>
+          <w:p>
+            <w:pPr>
+              <w:jc w:val="center"/>
+              <w:rPr>
+                <w:rFonts w:cstheme="minorHAnsi"/>
+                <w:b/>
+                <w:bCs/>
+                <w:sz w:val="16"/>
+                <w:szCs w:val="16"/>
+              </w:rPr>
+            </w:pPr>
+            <w:r>
+              <w:rPr>
+                <w:rFonts w:cstheme="minorHAnsi"/>
+                <w:b/>
+                <w:bCs/>
+                <w:sz w:val="16"/>
+                <w:szCs w:val="16"/>
+              </w:rPr>
+              <w:t>30</w:t>
+            </w:r>
+            <w:r>
+              <w:rPr>
+                <w:rFonts w:cstheme="minorHAnsi"/>
+                <w:b/>
+                <w:bCs/>
+                <w:sz w:val="16"/>
+                <w:szCs w:val="16"/>
+              </w:rPr>
+              <w:t>/10/2019</w:t>
+            </w:r>
+          </w:p>
+        </w:tc>
+      </w:tr>
+      <w:tr>
+        <w:tc>
+          <w:tcPr>
+            <w:tcW w:w="4425" w:type="dxa"/>
+            <w:vAlign w:val="center"/>
+          </w:tcPr>
+          <w:p>
+            <w:pPr>
+              <w:jc w:val="center"/>
+              <w:rPr>
+                <w:rFonts w:cstheme="minorHAnsi"/>
+                <w:b/>
+                <w:bCs/>
+                <w:sz w:val="16"/>
+                <w:szCs w:val="16"/>
+              </w:rPr>
+            </w:pPr>
+          </w:p>
+          <w:p>
+            <w:pPr>
+              <w:jc w:val="center"/>
+              <w:rPr>
+                <w:rFonts w:cstheme="minorHAnsi"/>
+                <w:b/>
+                <w:bCs/>
+                <w:sz w:val="16"/>
+                <w:szCs w:val="16"/>
+              </w:rPr>
+            </w:pPr>
+            <w:r>
+              <w:rPr>
+                <w:rFonts w:cstheme="minorHAnsi"/>
+                <w:b/>
+                <w:bCs/>
+                <w:sz w:val="16"/>
+                <w:szCs w:val="16"/>
+              </w:rPr>
+              <w:t>Creadores</w:t>
+            </w:r>
+          </w:p>
+          <w:p>
+            <w:pPr>
+              <w:jc w:val="center"/>
+              <w:rPr>
+                <w:rFonts w:cstheme="minorHAnsi"/>
+                <w:b/>
+                <w:bCs/>
+                <w:sz w:val="16"/>
+                <w:szCs w:val="16"/>
+              </w:rPr>
+            </w:pPr>
+          </w:p>
+        </w:tc>
+        <w:tc>
+          <w:tcPr>
+            <w:tcW w:w="4431" w:type="dxa"/>
+            <w:vAlign w:val="center"/>
+          </w:tcPr>
+          <w:p>
+            <w:pPr>
+              <w:jc w:val="center"/>
+              <w:rPr>
+                <w:rFonts w:cstheme="minorHAnsi"/>
+                <w:b/>
+                <w:bCs/>
+                <w:sz w:val="16"/>
+                <w:szCs w:val="16"/>
+              </w:rPr>
+            </w:pPr>
+            <w:r>
+              <w:rPr>
+                <w:rFonts w:cstheme="minorHAnsi"/>
+                <w:b/>
+                <w:bCs/>
+                <w:sz w:val="16"/>
+                <w:szCs w:val="16"/>
+              </w:rPr>
+              <w:t>Javier Barrio, María Gutiérrez</w:t>
+            </w:r>
+          </w:p>
+        </w:tc>
+      </w:tr>
+      <w:tr>
+        <w:tc>
+          <w:tcPr>
+            <w:tcW w:w="4425" w:type="dxa"/>
+            <w:vAlign w:val="center"/>
+          </w:tcPr>
+          <w:p>
+            <w:pPr>
+              <w:jc w:val="center"/>
+              <w:rPr>
+                <w:rFonts w:cstheme="minorHAnsi"/>
+                <w:b/>
+                <w:bCs/>
+                <w:sz w:val="16"/>
+                <w:szCs w:val="16"/>
+              </w:rPr>
+            </w:pPr>
+          </w:p>
+          <w:p>
+            <w:pPr>
+              <w:jc w:val="center"/>
+              <w:rPr>
+                <w:rFonts w:cstheme="minorHAnsi"/>
+                <w:b/>
+                <w:bCs/>
+                <w:sz w:val="16"/>
+                <w:szCs w:val="16"/>
+              </w:rPr>
+            </w:pPr>
+            <w:r>
+              <w:rPr>
+                <w:rFonts w:cstheme="minorHAnsi"/>
+                <w:b/>
+                <w:bCs/>
+                <w:sz w:val="16"/>
+                <w:szCs w:val="16"/>
+              </w:rPr>
+              <w:t>Estado</w:t>
+            </w:r>
+          </w:p>
+          <w:p>
+            <w:pPr>
+              <w:jc w:val="center"/>
+              <w:rPr>
+                <w:rFonts w:cstheme="minorHAnsi"/>
+                <w:b/>
+                <w:bCs/>
+                <w:sz w:val="16"/>
+                <w:szCs w:val="16"/>
+              </w:rPr>
+            </w:pPr>
+          </w:p>
+        </w:tc>
+        <w:tc>
+          <w:tcPr>
+            <w:tcW w:w="4431" w:type="dxa"/>
+            <w:vAlign w:val="center"/>
+          </w:tcPr>
+          <w:p>
+            <w:pPr>
+              <w:jc w:val="center"/>
+              <w:rPr>
+                <w:rFonts w:cstheme="minorHAnsi"/>
+                <w:b/>
+                <w:bCs/>
+                <w:sz w:val="16"/>
+                <w:szCs w:val="16"/>
+              </w:rPr>
+            </w:pPr>
+            <w:r>
+              <w:rPr>
+                <w:rFonts w:cstheme="minorHAnsi"/>
+                <w:b/>
+                <w:bCs/>
+                <w:sz w:val="16"/>
+                <w:szCs w:val="16"/>
+              </w:rPr>
+              <w:t>Aceptada</w:t>
+            </w:r>
+          </w:p>
+        </w:tc>
+      </w:tr>
+      <w:tr>
+        <w:tc>
+          <w:tcPr>
+            <w:tcW w:w="4425" w:type="dxa"/>
+            <w:vAlign w:val="center"/>
+          </w:tcPr>
+          <w:p>
+            <w:pPr>
+              <w:jc w:val="center"/>
+              <w:rPr>
+                <w:rFonts w:cstheme="minorHAnsi"/>
+                <w:b/>
+                <w:bCs/>
+                <w:sz w:val="16"/>
+                <w:szCs w:val="16"/>
+              </w:rPr>
+            </w:pPr>
+          </w:p>
+          <w:p>
+            <w:pPr>
+              <w:jc w:val="center"/>
+              <w:rPr>
+                <w:rFonts w:cstheme="minorHAnsi"/>
+                <w:b/>
+                <w:bCs/>
+                <w:sz w:val="16"/>
+                <w:szCs w:val="16"/>
+              </w:rPr>
+            </w:pPr>
+            <w:r>
+              <w:rPr>
+                <w:rFonts w:cstheme="minorHAnsi"/>
+                <w:b/>
+                <w:bCs/>
+                <w:sz w:val="16"/>
+                <w:szCs w:val="16"/>
+              </w:rPr>
+              <w:t>Requerimientos</w:t>
+            </w:r>
+          </w:p>
+          <w:p>
+            <w:pPr>
+              <w:jc w:val="center"/>
+              <w:rPr>
+                <w:rFonts w:cstheme="minorHAnsi"/>
+                <w:b/>
+                <w:bCs/>
+                <w:sz w:val="16"/>
+                <w:szCs w:val="16"/>
+              </w:rPr>
+            </w:pPr>
+          </w:p>
+        </w:tc>
+        <w:tc>
+          <w:tcPr>
+            <w:tcW w:w="4431" w:type="dxa"/>
+            <w:vAlign w:val="center"/>
+          </w:tcPr>
+          <w:p>
+            <w:pPr>
+              <w:jc w:val="center"/>
+              <w:rPr>
+                <w:rFonts w:cstheme="minorHAnsi"/>
+                <w:b/>
+                <w:bCs/>
+                <w:sz w:val="16"/>
+                <w:szCs w:val="16"/>
+              </w:rPr>
+            </w:pPr>
+          </w:p>
+          <w:p>
+            <w:pPr>
+              <w:jc w:val="center"/>
+              <w:rPr>
+                <w:rFonts w:cstheme="minorHAnsi"/>
+                <w:b/>
+                <w:bCs/>
+                <w:sz w:val="16"/>
+                <w:szCs w:val="16"/>
+              </w:rPr>
+            </w:pPr>
+            <w:r>
+              <w:rPr>
+                <w:rFonts w:cstheme="minorHAnsi"/>
+                <w:b/>
+                <w:bCs/>
+                <w:sz w:val="16"/>
+                <w:szCs w:val="16"/>
+              </w:rPr>
+              <w:t xml:space="preserve">Una </w:t>
+            </w:r>
+            <w:r>
+              <w:rPr>
+                <w:rFonts w:cstheme="minorHAnsi"/>
+                <w:b/>
+                <w:bCs/>
+                <w:sz w:val="16"/>
+                <w:szCs w:val="16"/>
+              </w:rPr>
+              <w:t>nuev</w:t>
+            </w:r>
+            <w:r>
+              <w:rPr>
+                <w:rFonts w:cstheme="minorHAnsi"/>
+                <w:b/>
+                <w:bCs/>
+                <w:sz w:val="16"/>
+                <w:szCs w:val="16"/>
+              </w:rPr>
+              <w:t>a</w:t>
+            </w:r>
+            <w:r>
+              <w:rPr>
+                <w:rFonts w:cstheme="minorHAnsi"/>
+                <w:b/>
+                <w:bCs/>
+                <w:sz w:val="16"/>
+                <w:szCs w:val="16"/>
+              </w:rPr>
+              <w:t xml:space="preserve"> BD</w:t>
+            </w:r>
+            <w:r>
+              <w:rPr>
+                <w:rFonts w:cstheme="minorHAnsi"/>
+                <w:b/>
+                <w:bCs/>
+                <w:sz w:val="16"/>
+                <w:szCs w:val="16"/>
+              </w:rPr>
+              <w:t xml:space="preserve"> para el almacenamiento y un servidor para su uso que admita un sistema almacenamiento caché</w:t>
+            </w:r>
+          </w:p>
+          <w:p>
+            <w:pPr>
+              <w:jc w:val="center"/>
+              <w:rPr>
+                <w:rFonts w:cstheme="minorHAnsi"/>
+                <w:b/>
+                <w:bCs/>
+                <w:sz w:val="16"/>
+                <w:szCs w:val="16"/>
+              </w:rPr>
+            </w:pPr>
+          </w:p>
+        </w:tc>
+      </w:tr>
+      <w:tr>
+        <w:tc>
+          <w:tcPr>
+            <w:tcW w:w="4425" w:type="dxa"/>
+            <w:vAlign w:val="center"/>
+          </w:tcPr>
+          <w:p>
+            <w:pPr>
+              <w:jc w:val="center"/>
+              <w:rPr>
+                <w:rFonts w:cstheme="minorHAnsi"/>
+                <w:b/>
+                <w:bCs/>
+                <w:sz w:val="16"/>
+                <w:szCs w:val="16"/>
+              </w:rPr>
+            </w:pPr>
+          </w:p>
+          <w:p>
+            <w:pPr>
+              <w:jc w:val="center"/>
+              <w:rPr>
+                <w:rFonts w:cstheme="minorHAnsi"/>
+                <w:b/>
+                <w:bCs/>
+                <w:sz w:val="16"/>
+                <w:szCs w:val="16"/>
+              </w:rPr>
+            </w:pPr>
+            <w:r>
+              <w:rPr>
+                <w:rFonts w:cstheme="minorHAnsi"/>
+                <w:b/>
+                <w:bCs/>
+                <w:sz w:val="16"/>
+                <w:szCs w:val="16"/>
+              </w:rPr>
+              <w:t>Decisiones Alternativas</w:t>
+            </w:r>
+          </w:p>
+          <w:p>
+            <w:pPr>
+              <w:jc w:val="center"/>
+              <w:rPr>
+                <w:rFonts w:cstheme="minorHAnsi"/>
+                <w:b/>
+                <w:bCs/>
+                <w:sz w:val="16"/>
+                <w:szCs w:val="16"/>
+              </w:rPr>
+            </w:pPr>
+          </w:p>
+        </w:tc>
+        <w:tc>
+          <w:tcPr>
+            <w:tcW w:w="4431" w:type="dxa"/>
+            <w:vAlign w:val="center"/>
+          </w:tcPr>
+          <w:p>
+            <w:pPr>
+              <w:jc w:val="center"/>
+              <w:rPr>
+                <w:rFonts w:cstheme="minorHAnsi"/>
+                <w:b/>
+                <w:bCs/>
+                <w:sz w:val="16"/>
+                <w:szCs w:val="16"/>
+              </w:rPr>
+            </w:pPr>
+          </w:p>
+        </w:tc>
+      </w:tr>
+      <w:tr>
+        <w:tc>
+          <w:tcPr>
+            <w:tcW w:w="4425" w:type="dxa"/>
+            <w:vAlign w:val="center"/>
+          </w:tcPr>
+          <w:p>
+            <w:pPr>
+              <w:jc w:val="center"/>
+              <w:rPr>
+                <w:rFonts w:cstheme="minorHAnsi"/>
+                <w:b/>
+                <w:bCs/>
+                <w:sz w:val="16"/>
+                <w:szCs w:val="16"/>
+              </w:rPr>
+            </w:pPr>
+          </w:p>
+          <w:p>
+            <w:pPr>
+              <w:jc w:val="center"/>
+              <w:rPr>
+                <w:rFonts w:cstheme="minorHAnsi"/>
+                <w:b/>
+                <w:bCs/>
+                <w:sz w:val="16"/>
+                <w:szCs w:val="16"/>
+              </w:rPr>
+            </w:pPr>
+            <w:r>
+              <w:rPr>
+                <w:rFonts w:cstheme="minorHAnsi"/>
+                <w:b/>
+                <w:bCs/>
+                <w:sz w:val="16"/>
+                <w:szCs w:val="16"/>
+              </w:rPr>
+              <w:t>Resultado de la decisión</w:t>
+            </w:r>
+          </w:p>
+          <w:p>
+            <w:pPr>
+              <w:jc w:val="center"/>
+              <w:rPr>
+                <w:rFonts w:cstheme="minorHAnsi"/>
+                <w:b/>
+                <w:bCs/>
+                <w:sz w:val="16"/>
+                <w:szCs w:val="16"/>
+              </w:rPr>
+            </w:pPr>
+          </w:p>
+        </w:tc>
+        <w:tc>
+          <w:tcPr>
+            <w:tcW w:w="4431" w:type="dxa"/>
+            <w:vAlign w:val="center"/>
+          </w:tcPr>
+          <w:p>
+            <w:pPr>
+              <w:jc w:val="center"/>
+              <w:rPr>
+                <w:rFonts w:cstheme="minorHAnsi"/>
+                <w:b/>
+                <w:bCs/>
+                <w:sz w:val="16"/>
+                <w:szCs w:val="16"/>
+              </w:rPr>
+            </w:pPr>
+          </w:p>
+          <w:p>
+            <w:pPr>
+              <w:jc w:val="center"/>
+              <w:rPr>
+                <w:rFonts w:cstheme="minorHAnsi"/>
+                <w:b/>
+                <w:bCs/>
+                <w:sz w:val="16"/>
+                <w:szCs w:val="16"/>
+              </w:rPr>
+            </w:pPr>
+            <w:r>
+              <w:rPr>
+                <w:rFonts w:cstheme="minorHAnsi"/>
+                <w:b/>
+                <w:bCs/>
+                <w:sz w:val="16"/>
+                <w:szCs w:val="16"/>
+              </w:rPr>
+              <w:t>Hacer uso de una API para la traducción simultánea en tiempo real.</w:t>
+            </w:r>
+          </w:p>
+        </w:tc>
+      </w:tr>
+      <w:tr>
+        <w:tc>
+          <w:tcPr>
+            <w:tcW w:w="4425" w:type="dxa"/>
+            <w:vAlign w:val="center"/>
+          </w:tcPr>
+          <w:p>
+            <w:pPr>
+              <w:jc w:val="center"/>
+              <w:rPr>
+                <w:rFonts w:cstheme="minorHAnsi"/>
+                <w:b/>
+                <w:bCs/>
+                <w:sz w:val="16"/>
+                <w:szCs w:val="16"/>
+              </w:rPr>
+            </w:pPr>
+            <w:r>
+              <w:rPr>
+                <w:rFonts w:cstheme="minorHAnsi"/>
+                <w:b/>
+                <w:bCs/>
+                <w:sz w:val="16"/>
+                <w:szCs w:val="16"/>
+              </w:rPr>
+              <w:t>Pros</w:t>
+            </w:r>
+          </w:p>
+        </w:tc>
+        <w:tc>
+          <w:tcPr>
+            <w:tcW w:w="4431" w:type="dxa"/>
+            <w:vAlign w:val="center"/>
+          </w:tcPr>
+          <w:p>
+            <w:pPr>
+              <w:jc w:val="center"/>
+              <w:rPr>
+                <w:rFonts w:cstheme="minorHAnsi"/>
+                <w:b/>
+                <w:bCs/>
+                <w:sz w:val="16"/>
+                <w:szCs w:val="16"/>
+              </w:rPr>
+            </w:pPr>
+          </w:p>
+          <w:p>
+            <w:pPr>
+              <w:jc w:val="center"/>
+              <w:rPr>
+                <w:rFonts w:cstheme="minorHAnsi"/>
+                <w:b/>
+                <w:bCs/>
+                <w:sz w:val="16"/>
+                <w:szCs w:val="16"/>
+              </w:rPr>
+            </w:pPr>
+            <w:r>
+              <w:rPr>
+                <w:rFonts w:cstheme="minorHAnsi"/>
+                <w:b/>
+                <w:bCs/>
+                <w:sz w:val="16"/>
+                <w:szCs w:val="16"/>
+              </w:rPr>
+              <w:t>Rapidez, reducción de cost</w:t>
+            </w:r>
+            <w:r>
+              <w:rPr>
+                <w:rFonts w:cstheme="minorHAnsi"/>
+                <w:b/>
+                <w:bCs/>
+                <w:sz w:val="16"/>
+                <w:szCs w:val="16"/>
+              </w:rPr>
+              <w:t>e</w:t>
+            </w:r>
+            <w:r>
+              <w:rPr>
+                <w:rFonts w:cstheme="minorHAnsi"/>
+                <w:b/>
+                <w:bCs/>
+                <w:sz w:val="16"/>
+                <w:szCs w:val="16"/>
+              </w:rPr>
+              <w:t>s y calidad en la traducción.</w:t>
+            </w:r>
+          </w:p>
+          <w:p>
+            <w:pPr>
+              <w:jc w:val="center"/>
+              <w:rPr>
+                <w:rFonts w:cstheme="minorHAnsi"/>
+                <w:b/>
+                <w:bCs/>
+                <w:sz w:val="16"/>
+                <w:szCs w:val="16"/>
+              </w:rPr>
+            </w:pPr>
+          </w:p>
+        </w:tc>
+      </w:tr>
+      <w:tr>
+        <w:tc>
+          <w:tcPr>
+            <w:tcW w:w="4425" w:type="dxa"/>
+            <w:vAlign w:val="center"/>
+          </w:tcPr>
+          <w:p>
+            <w:pPr>
+              <w:jc w:val="center"/>
+              <w:rPr>
+                <w:rFonts w:cstheme="minorHAnsi"/>
+                <w:b/>
+                <w:bCs/>
+                <w:sz w:val="16"/>
+                <w:szCs w:val="16"/>
+              </w:rPr>
+            </w:pPr>
+          </w:p>
+          <w:p>
+            <w:pPr>
+              <w:jc w:val="center"/>
+              <w:rPr>
+                <w:rFonts w:cstheme="minorHAnsi"/>
+                <w:b/>
+                <w:bCs/>
+                <w:sz w:val="16"/>
+                <w:szCs w:val="16"/>
+              </w:rPr>
+            </w:pPr>
+            <w:r>
+              <w:rPr>
+                <w:rFonts w:cstheme="minorHAnsi"/>
+                <w:b/>
+                <w:bCs/>
+                <w:sz w:val="16"/>
+                <w:szCs w:val="16"/>
+              </w:rPr>
+              <w:t>Contras</w:t>
+            </w:r>
+          </w:p>
+          <w:p>
+            <w:pPr>
+              <w:jc w:val="center"/>
+              <w:rPr>
+                <w:rFonts w:cstheme="minorHAnsi"/>
+                <w:b/>
+                <w:bCs/>
+                <w:sz w:val="16"/>
+                <w:szCs w:val="16"/>
+              </w:rPr>
+            </w:pPr>
+          </w:p>
+        </w:tc>
+        <w:tc>
+          <w:tcPr>
+            <w:tcW w:w="4431" w:type="dxa"/>
+            <w:vAlign w:val="center"/>
+          </w:tcPr>
+          <w:p>
+            <w:pPr>
+              <w:jc w:val="center"/>
+              <w:rPr>
+                <w:rFonts w:cstheme="minorHAnsi"/>
+                <w:b/>
+                <w:bCs/>
+                <w:sz w:val="16"/>
+                <w:szCs w:val="16"/>
+              </w:rPr>
+            </w:pPr>
+          </w:p>
+          <w:p>
+            <w:pPr>
+              <w:jc w:val="center"/>
+              <w:rPr>
+                <w:rFonts w:cstheme="minorHAnsi"/>
+                <w:b/>
+                <w:bCs/>
+                <w:sz w:val="16"/>
+                <w:szCs w:val="16"/>
+              </w:rPr>
+            </w:pPr>
+            <w:r>
+              <w:rPr>
+                <w:rFonts w:cstheme="minorHAnsi"/>
+                <w:b/>
+                <w:bCs/>
+                <w:sz w:val="16"/>
+                <w:szCs w:val="16"/>
+              </w:rPr>
+              <w:t>Capacidad lingüística limitada, traducciones fuera de contexto.</w:t>
+            </w:r>
+          </w:p>
+          <w:p>
+            <w:pPr>
+              <w:jc w:val="center"/>
+              <w:rPr>
+                <w:rFonts w:cstheme="minorHAnsi"/>
+                <w:b/>
+                <w:bCs/>
+                <w:sz w:val="16"/>
+                <w:szCs w:val="16"/>
+              </w:rPr>
+            </w:pPr>
+          </w:p>
+        </w:tc>
+      </w:tr>
+      <w:tr>
+        <w:tc>
+          <w:tcPr>
+            <w:tcW w:w="4425" w:type="dxa"/>
+            <w:vAlign w:val="center"/>
+          </w:tcPr>
+          <w:p>
+            <w:pPr>
+              <w:jc w:val="center"/>
+              <w:rPr>
+                <w:rFonts w:cstheme="minorHAnsi"/>
+                <w:b/>
+                <w:bCs/>
+                <w:sz w:val="16"/>
+                <w:szCs w:val="16"/>
+              </w:rPr>
+            </w:pPr>
+          </w:p>
+          <w:p>
+            <w:pPr>
+              <w:jc w:val="center"/>
+              <w:rPr>
+                <w:rFonts w:cstheme="minorHAnsi"/>
+                <w:b/>
+                <w:bCs/>
+                <w:sz w:val="16"/>
+                <w:szCs w:val="16"/>
+              </w:rPr>
+            </w:pPr>
+            <w:r>
+              <w:rPr>
+                <w:rFonts w:cstheme="minorHAnsi"/>
+                <w:b/>
+                <w:bCs/>
+                <w:sz w:val="16"/>
+                <w:szCs w:val="16"/>
+              </w:rPr>
+              <w:t>Unión con otra decisión</w:t>
+            </w:r>
+          </w:p>
+          <w:p>
+            <w:pPr>
+              <w:jc w:val="center"/>
+              <w:rPr>
+                <w:rFonts w:cstheme="minorHAnsi"/>
+                <w:b/>
+                <w:bCs/>
+                <w:sz w:val="16"/>
+                <w:szCs w:val="16"/>
+              </w:rPr>
+            </w:pPr>
+          </w:p>
+        </w:tc>
+        <w:tc>
+          <w:tcPr>
+            <w:tcW w:w="4431" w:type="dxa"/>
+            <w:vAlign w:val="center"/>
+          </w:tcPr>
+          <w:p>
+            <w:pPr>
+              <w:jc w:val="center"/>
+              <w:rPr>
+                <w:rFonts w:cstheme="minorHAnsi"/>
+                <w:b/>
+                <w:bCs/>
+                <w:sz w:val="16"/>
+                <w:szCs w:val="16"/>
+              </w:rPr>
+            </w:pPr>
+            <w:r>
+              <w:rPr>
+                <w:rFonts w:cstheme="minorHAnsi"/>
+                <w:b/>
+                <w:bCs/>
+                <w:sz w:val="16"/>
+                <w:szCs w:val="16"/>
+              </w:rPr>
+              <w:t>D15</w:t>
+            </w:r>
+          </w:p>
+        </w:tc>
+      </w:tr>
+      <w:tr>
+        <w:tc>
+          <w:tcPr>
+            <w:tcW w:w="4425" w:type="dxa"/>
+            <w:vAlign w:val="center"/>
+          </w:tcPr>
+          <w:p>
+            <w:pPr>
+              <w:jc w:val="center"/>
+              <w:rPr>
+                <w:rFonts w:cstheme="minorHAnsi"/>
+                <w:b/>
+                <w:bCs/>
+                <w:sz w:val="16"/>
+                <w:szCs w:val="16"/>
+              </w:rPr>
+            </w:pPr>
+          </w:p>
+          <w:p>
+            <w:pPr>
+              <w:jc w:val="center"/>
+              <w:rPr>
+                <w:rFonts w:cstheme="minorHAnsi"/>
+                <w:b/>
+                <w:bCs/>
+                <w:sz w:val="16"/>
+                <w:szCs w:val="16"/>
+              </w:rPr>
+            </w:pPr>
+            <w:r>
+              <w:rPr>
+                <w:rFonts w:cstheme="minorHAnsi"/>
+                <w:b/>
+                <w:bCs/>
+                <w:sz w:val="16"/>
+                <w:szCs w:val="16"/>
+              </w:rPr>
+              <w:t>Unión con Arquitectura</w:t>
+            </w:r>
+          </w:p>
+          <w:p>
+            <w:pPr>
+              <w:jc w:val="center"/>
+              <w:rPr>
+                <w:rFonts w:cstheme="minorHAnsi"/>
+                <w:b/>
+                <w:bCs/>
+                <w:sz w:val="16"/>
+                <w:szCs w:val="16"/>
+              </w:rPr>
+            </w:pPr>
+          </w:p>
+        </w:tc>
+        <w:tc>
+          <w:tcPr>
+            <w:tcW w:w="4431" w:type="dxa"/>
+            <w:vAlign w:val="center"/>
+          </w:tcPr>
+          <w:p>
+            <w:pPr>
+              <w:jc w:val="center"/>
+              <w:rPr>
+                <w:rFonts w:cstheme="minorHAnsi"/>
+                <w:b/>
+                <w:bCs/>
+                <w:sz w:val="16"/>
+                <w:szCs w:val="16"/>
+              </w:rPr>
+            </w:pPr>
+          </w:p>
+        </w:tc>
+      </w:tr>
+    </w:tbl>
+    <w:p>
+      <w:pPr>
+        <w:pStyle w:val="Principales"/>
+        <w:numPr>
+          <w:ilvl w:val="0"/>
+          <w:numId w:val="0"/>
+        </w:numPr>
+        <w:ind w:left="720"/>
+      </w:pPr>
+    </w:p>
+    <w:p>
+      <w:pPr>
+        <w:pStyle w:val="Principales"/>
+        <w:numPr>
+          <w:ilvl w:val="0"/>
+          <w:numId w:val="0"/>
+        </w:numPr>
+        <w:ind w:left="720"/>
+      </w:pPr>
+    </w:p>
+    <w:p>
+      <w:pPr>
+        <w:pStyle w:val="Principales"/>
+        <w:numPr>
+          <w:ilvl w:val="0"/>
+          <w:numId w:val="0"/>
+        </w:numPr>
+        <w:ind w:left="720"/>
+      </w:pPr>
+    </w:p>
+    <w:p>
+      <w:pPr>
+        <w:pStyle w:val="Principales"/>
+        <w:numPr>
+          <w:ilvl w:val="0"/>
+          <w:numId w:val="0"/>
+        </w:numPr>
+        <w:ind w:left="720"/>
+      </w:pPr>
+    </w:p>
+    <w:p>
+      <w:pPr>
+        <w:pStyle w:val="Principales"/>
+        <w:numPr>
+          <w:ilvl w:val="0"/>
+          <w:numId w:val="0"/>
+        </w:numPr>
+        <w:ind w:left="720"/>
+      </w:pPr>
+    </w:p>
+    <w:p>
+      <w:pPr>
+        <w:pStyle w:val="Principales"/>
+        <w:numPr>
+          <w:ilvl w:val="0"/>
+          <w:numId w:val="0"/>
+        </w:numPr>
+        <w:ind w:left="720"/>
+      </w:pPr>
+    </w:p>
+    <w:p>
+      <w:pPr>
+        <w:pStyle w:val="Principales"/>
+        <w:numPr>
+          <w:ilvl w:val="0"/>
+          <w:numId w:val="0"/>
+        </w:numPr>
+        <w:ind w:left="720"/>
+      </w:pPr>
+    </w:p>
+    <w:p>
+      <w:pPr>
+        <w:pStyle w:val="Principales"/>
+        <w:numPr>
+          <w:ilvl w:val="0"/>
+          <w:numId w:val="0"/>
+        </w:numPr>
+        <w:ind w:left="720"/>
+      </w:pPr>
+    </w:p>
+    <w:p>
+      <w:pPr>
+        <w:pStyle w:val="Principales"/>
+        <w:numPr>
+          <w:ilvl w:val="0"/>
+          <w:numId w:val="0"/>
+        </w:numPr>
+        <w:ind w:left="720"/>
+      </w:pPr>
+    </w:p>
+    <w:p>
+      <w:pPr>
+        <w:pStyle w:val="Principales"/>
+        <w:numPr>
+          <w:ilvl w:val="0"/>
+          <w:numId w:val="0"/>
+        </w:numPr>
+        <w:ind w:left="720"/>
+      </w:pPr>
+    </w:p>
+    <w:p>
+      <w:pPr>
+        <w:pStyle w:val="Principales"/>
+        <w:numPr>
+          <w:ilvl w:val="0"/>
+          <w:numId w:val="0"/>
+        </w:numPr>
+        <w:ind w:left="720"/>
+      </w:pPr>
+    </w:p>
+    <w:p>
+      <w:pPr>
+        <w:pStyle w:val="Principales"/>
+        <w:numPr>
+          <w:ilvl w:val="0"/>
+          <w:numId w:val="0"/>
+        </w:numPr>
+        <w:ind w:left="720"/>
+      </w:pPr>
+    </w:p>
+    <w:p>
+      <w:pPr>
+        <w:pStyle w:val="Principales"/>
+        <w:numPr>
+          <w:ilvl w:val="0"/>
+          <w:numId w:val="0"/>
+        </w:numPr>
+        <w:ind w:left="720"/>
+      </w:pPr>
+    </w:p>
+    <w:p>
+      <w:pPr>
+        <w:pStyle w:val="Principales"/>
+        <w:numPr>
+          <w:ilvl w:val="0"/>
+          <w:numId w:val="0"/>
+        </w:numPr>
+        <w:ind w:left="720"/>
+      </w:pPr>
+    </w:p>
+    <w:p>
+      <w:pPr>
+        <w:pStyle w:val="Principales"/>
+        <w:numPr>
+          <w:ilvl w:val="0"/>
+          <w:numId w:val="0"/>
+        </w:numPr>
+        <w:ind w:left="720"/>
+      </w:pPr>
+    </w:p>
+    <w:p>
+      <w:pPr>
+        <w:pStyle w:val="Principales"/>
+        <w:numPr>
+          <w:ilvl w:val="0"/>
+          <w:numId w:val="0"/>
+        </w:numPr>
+        <w:ind w:left="720"/>
+      </w:pPr>
+    </w:p>
+    <w:p>
+      <w:pPr>
+        <w:pStyle w:val="Principales"/>
+        <w:numPr>
+          <w:ilvl w:val="0"/>
+          <w:numId w:val="0"/>
+        </w:numPr>
+        <w:ind w:left="720"/>
+      </w:pPr>
+    </w:p>
+    <w:p>
+      <w:pPr>
+        <w:pStyle w:val="Principales"/>
+        <w:numPr>
+          <w:ilvl w:val="0"/>
+          <w:numId w:val="0"/>
+        </w:numPr>
+        <w:ind w:left="720"/>
+      </w:pPr>
+    </w:p>
+    <w:p>
+      <w:pPr>
+        <w:pStyle w:val="Principales"/>
+        <w:numPr>
+          <w:ilvl w:val="0"/>
+          <w:numId w:val="0"/>
+        </w:numPr>
+        <w:ind w:left="720"/>
+      </w:pPr>
+    </w:p>
+    <w:tbl>
+      <w:tblPr>
+        <w:tblStyle w:val="Tablaconcuadrcula"/>
+        <w:tblW w:w="0" w:type="auto"/>
+        <w:tblInd w:w="720" w:type="dxa"/>
+        <w:tblLook w:val="04A0" w:firstRow="1" w:lastRow="0" w:firstColumn="1" w:lastColumn="0" w:noHBand="0" w:noVBand="1"/>
+      </w:tblPr>
+      <w:tblGrid>
+        <w:gridCol w:w="4425"/>
+        <w:gridCol w:w="4431"/>
+      </w:tblGrid>
+      <w:tr>
+        <w:tc>
+          <w:tcPr>
+            <w:tcW w:w="4425" w:type="dxa"/>
+            <w:vAlign w:val="center"/>
+          </w:tcPr>
+          <w:p>
+            <w:pPr>
+              <w:jc w:val="center"/>
+              <w:rPr>
+                <w:rFonts w:cstheme="minorHAnsi"/>
+                <w:b/>
+                <w:bCs/>
+                <w:sz w:val="16"/>
+                <w:szCs w:val="16"/>
+              </w:rPr>
+            </w:pPr>
+          </w:p>
+          <w:p>
+            <w:pPr>
+              <w:jc w:val="center"/>
+              <w:rPr>
+                <w:rFonts w:cstheme="minorHAnsi"/>
+                <w:b/>
+                <w:bCs/>
+                <w:sz w:val="16"/>
+                <w:szCs w:val="16"/>
+              </w:rPr>
+            </w:pPr>
+            <w:r>
+              <w:rPr>
+                <w:rFonts w:cstheme="minorHAnsi"/>
+                <w:b/>
+                <w:bCs/>
+                <w:sz w:val="16"/>
+                <w:szCs w:val="16"/>
+              </w:rPr>
+              <w:t>Título</w:t>
+            </w:r>
+          </w:p>
+          <w:p>
+            <w:pPr>
+              <w:jc w:val="center"/>
+              <w:rPr>
+                <w:rFonts w:cstheme="minorHAnsi"/>
+                <w:b/>
+                <w:bCs/>
+                <w:sz w:val="16"/>
+                <w:szCs w:val="16"/>
+              </w:rPr>
+            </w:pPr>
+          </w:p>
+        </w:tc>
+        <w:tc>
+          <w:tcPr>
+            <w:tcW w:w="4431" w:type="dxa"/>
+            <w:vAlign w:val="center"/>
+          </w:tcPr>
+          <w:p>
+            <w:pPr>
+              <w:jc w:val="center"/>
+              <w:rPr>
+                <w:rFonts w:cstheme="minorHAnsi"/>
+                <w:b/>
+                <w:bCs/>
+                <w:sz w:val="16"/>
+                <w:szCs w:val="16"/>
+              </w:rPr>
+            </w:pPr>
+            <w:r>
+              <w:rPr>
+                <w:rFonts w:cstheme="minorHAnsi"/>
+                <w:b/>
+                <w:bCs/>
+                <w:sz w:val="16"/>
+                <w:szCs w:val="16"/>
+              </w:rPr>
+              <w:t>API Traceroute</w:t>
+            </w:r>
+          </w:p>
+        </w:tc>
+      </w:tr>
+      <w:tr>
+        <w:tc>
+          <w:tcPr>
+            <w:tcW w:w="4425" w:type="dxa"/>
+            <w:vAlign w:val="center"/>
+          </w:tcPr>
+          <w:p>
+            <w:pPr>
+              <w:jc w:val="center"/>
+              <w:rPr>
+                <w:rFonts w:cstheme="minorHAnsi"/>
+                <w:b/>
+                <w:bCs/>
+                <w:sz w:val="16"/>
+                <w:szCs w:val="16"/>
+              </w:rPr>
+            </w:pPr>
+          </w:p>
+          <w:p>
+            <w:pPr>
+              <w:jc w:val="center"/>
+              <w:rPr>
+                <w:rFonts w:cstheme="minorHAnsi"/>
+                <w:b/>
+                <w:bCs/>
+                <w:sz w:val="16"/>
+                <w:szCs w:val="16"/>
+              </w:rPr>
+            </w:pPr>
+            <w:r>
+              <w:rPr>
+                <w:rFonts w:cstheme="minorHAnsi"/>
+                <w:b/>
+                <w:bCs/>
+                <w:sz w:val="16"/>
+                <w:szCs w:val="16"/>
+              </w:rPr>
+              <w:t>ID</w:t>
+            </w:r>
+          </w:p>
+          <w:p>
+            <w:pPr>
+              <w:jc w:val="center"/>
+              <w:rPr>
+                <w:rFonts w:cstheme="minorHAnsi"/>
+                <w:b/>
+                <w:bCs/>
+                <w:sz w:val="16"/>
+                <w:szCs w:val="16"/>
+              </w:rPr>
+            </w:pPr>
+          </w:p>
+        </w:tc>
+        <w:tc>
+          <w:tcPr>
+            <w:tcW w:w="4431" w:type="dxa"/>
+            <w:vAlign w:val="center"/>
+          </w:tcPr>
+          <w:p>
+            <w:pPr>
+              <w:jc w:val="center"/>
+              <w:rPr>
+                <w:rFonts w:cstheme="minorHAnsi"/>
+                <w:b/>
+                <w:bCs/>
+                <w:sz w:val="16"/>
+                <w:szCs w:val="16"/>
+              </w:rPr>
+            </w:pPr>
+            <w:r>
+              <w:rPr>
+                <w:rFonts w:cstheme="minorHAnsi"/>
+                <w:b/>
+                <w:bCs/>
+                <w:sz w:val="16"/>
+                <w:szCs w:val="16"/>
+              </w:rPr>
+              <w:t>D9</w:t>
+            </w:r>
+          </w:p>
+        </w:tc>
+      </w:tr>
+      <w:tr>
+        <w:tc>
+          <w:tcPr>
+            <w:tcW w:w="4425" w:type="dxa"/>
+            <w:vAlign w:val="center"/>
+          </w:tcPr>
+          <w:p>
+            <w:pPr>
+              <w:jc w:val="center"/>
+              <w:rPr>
+                <w:rFonts w:cstheme="minorHAnsi"/>
+                <w:b/>
+                <w:bCs/>
+                <w:sz w:val="16"/>
+                <w:szCs w:val="16"/>
+              </w:rPr>
+            </w:pPr>
+          </w:p>
+          <w:p>
+            <w:pPr>
+              <w:jc w:val="center"/>
+              <w:rPr>
+                <w:rFonts w:cstheme="minorHAnsi"/>
+                <w:b/>
+                <w:bCs/>
+                <w:sz w:val="16"/>
+                <w:szCs w:val="16"/>
+              </w:rPr>
+            </w:pPr>
+            <w:r>
+              <w:rPr>
+                <w:rFonts w:cstheme="minorHAnsi"/>
+                <w:b/>
+                <w:bCs/>
+                <w:sz w:val="16"/>
+                <w:szCs w:val="16"/>
+              </w:rPr>
+              <w:t>Date</w:t>
+            </w:r>
+          </w:p>
+          <w:p>
+            <w:pPr>
+              <w:jc w:val="center"/>
+              <w:rPr>
+                <w:rFonts w:cstheme="minorHAnsi"/>
+                <w:b/>
+                <w:bCs/>
+                <w:sz w:val="16"/>
+                <w:szCs w:val="16"/>
+              </w:rPr>
+            </w:pPr>
+          </w:p>
+        </w:tc>
+        <w:tc>
+          <w:tcPr>
+            <w:tcW w:w="4431" w:type="dxa"/>
+            <w:vAlign w:val="center"/>
+          </w:tcPr>
+          <w:p>
+            <w:pPr>
+              <w:jc w:val="center"/>
+              <w:rPr>
+                <w:rFonts w:cstheme="minorHAnsi"/>
+                <w:b/>
+                <w:bCs/>
+                <w:sz w:val="16"/>
+                <w:szCs w:val="16"/>
+              </w:rPr>
+            </w:pPr>
+            <w:r>
+              <w:rPr>
+                <w:rFonts w:cstheme="minorHAnsi"/>
+                <w:b/>
+                <w:bCs/>
+                <w:sz w:val="16"/>
+                <w:szCs w:val="16"/>
+              </w:rPr>
+              <w:t>15/10/2019</w:t>
+            </w:r>
+          </w:p>
+        </w:tc>
+      </w:tr>
+      <w:tr>
+        <w:tc>
+          <w:tcPr>
+            <w:tcW w:w="4425" w:type="dxa"/>
+            <w:vAlign w:val="center"/>
+          </w:tcPr>
+          <w:p>
+            <w:pPr>
+              <w:jc w:val="center"/>
+              <w:rPr>
+                <w:rFonts w:cstheme="minorHAnsi"/>
+                <w:b/>
+                <w:bCs/>
+                <w:sz w:val="16"/>
+                <w:szCs w:val="16"/>
+              </w:rPr>
+            </w:pPr>
+          </w:p>
+          <w:p>
+            <w:pPr>
+              <w:jc w:val="center"/>
+              <w:rPr>
+                <w:rFonts w:cstheme="minorHAnsi"/>
+                <w:b/>
+                <w:bCs/>
+                <w:sz w:val="16"/>
+                <w:szCs w:val="16"/>
+              </w:rPr>
+            </w:pPr>
+            <w:r>
+              <w:rPr>
+                <w:rFonts w:cstheme="minorHAnsi"/>
+                <w:b/>
+                <w:bCs/>
+                <w:sz w:val="16"/>
+                <w:szCs w:val="16"/>
+              </w:rPr>
+              <w:t>Creadores</w:t>
+            </w:r>
+          </w:p>
+          <w:p>
+            <w:pPr>
+              <w:jc w:val="center"/>
+              <w:rPr>
+                <w:rFonts w:cstheme="minorHAnsi"/>
+                <w:b/>
+                <w:bCs/>
+                <w:sz w:val="16"/>
+                <w:szCs w:val="16"/>
+              </w:rPr>
+            </w:pPr>
+          </w:p>
+        </w:tc>
+        <w:tc>
+          <w:tcPr>
+            <w:tcW w:w="4431" w:type="dxa"/>
+            <w:vAlign w:val="center"/>
+          </w:tcPr>
+          <w:p>
+            <w:pPr>
+              <w:jc w:val="center"/>
+              <w:rPr>
+                <w:rFonts w:cstheme="minorHAnsi"/>
+                <w:b/>
+                <w:bCs/>
+                <w:sz w:val="16"/>
+                <w:szCs w:val="16"/>
+              </w:rPr>
+            </w:pPr>
+            <w:r>
+              <w:rPr>
+                <w:rFonts w:cstheme="minorHAnsi"/>
+                <w:b/>
+                <w:bCs/>
+                <w:sz w:val="16"/>
+                <w:szCs w:val="16"/>
+              </w:rPr>
+              <w:t>Javier Barrio, María Gutiérrez</w:t>
+            </w:r>
+          </w:p>
+        </w:tc>
+      </w:tr>
+      <w:tr>
+        <w:tc>
+          <w:tcPr>
+            <w:tcW w:w="4425" w:type="dxa"/>
+            <w:vAlign w:val="center"/>
+          </w:tcPr>
+          <w:p>
+            <w:pPr>
+              <w:jc w:val="center"/>
+              <w:rPr>
+                <w:rFonts w:cstheme="minorHAnsi"/>
+                <w:b/>
+                <w:bCs/>
+                <w:sz w:val="16"/>
+                <w:szCs w:val="16"/>
+              </w:rPr>
+            </w:pPr>
+          </w:p>
+          <w:p>
+            <w:pPr>
+              <w:jc w:val="center"/>
+              <w:rPr>
+                <w:rFonts w:cstheme="minorHAnsi"/>
+                <w:b/>
+                <w:bCs/>
+                <w:sz w:val="16"/>
+                <w:szCs w:val="16"/>
+              </w:rPr>
+            </w:pPr>
+            <w:r>
+              <w:rPr>
+                <w:rFonts w:cstheme="minorHAnsi"/>
+                <w:b/>
+                <w:bCs/>
+                <w:sz w:val="16"/>
+                <w:szCs w:val="16"/>
+              </w:rPr>
+              <w:t>Estado</w:t>
+            </w:r>
+          </w:p>
+          <w:p>
+            <w:pPr>
+              <w:jc w:val="center"/>
+              <w:rPr>
+                <w:rFonts w:cstheme="minorHAnsi"/>
+                <w:b/>
+                <w:bCs/>
+                <w:sz w:val="16"/>
+                <w:szCs w:val="16"/>
+              </w:rPr>
+            </w:pPr>
+          </w:p>
+        </w:tc>
+        <w:tc>
+          <w:tcPr>
+            <w:tcW w:w="4431" w:type="dxa"/>
+            <w:vAlign w:val="center"/>
+          </w:tcPr>
+          <w:p>
+            <w:pPr>
+              <w:jc w:val="center"/>
+              <w:rPr>
+                <w:rFonts w:cstheme="minorHAnsi"/>
+                <w:b/>
+                <w:bCs/>
+                <w:sz w:val="16"/>
+                <w:szCs w:val="16"/>
+              </w:rPr>
+            </w:pPr>
+            <w:r>
+              <w:rPr>
+                <w:rFonts w:cstheme="minorHAnsi"/>
+                <w:b/>
+                <w:bCs/>
+                <w:sz w:val="16"/>
+                <w:szCs w:val="16"/>
+              </w:rPr>
+              <w:t>Aceptada</w:t>
+            </w:r>
+          </w:p>
+        </w:tc>
+      </w:tr>
+      <w:tr>
+        <w:tc>
+          <w:tcPr>
+            <w:tcW w:w="4425" w:type="dxa"/>
+            <w:vAlign w:val="center"/>
+          </w:tcPr>
+          <w:p>
+            <w:pPr>
+              <w:jc w:val="center"/>
+              <w:rPr>
+                <w:rFonts w:cstheme="minorHAnsi"/>
+                <w:b/>
+                <w:bCs/>
+                <w:sz w:val="16"/>
+                <w:szCs w:val="16"/>
+              </w:rPr>
+            </w:pPr>
+          </w:p>
+          <w:p>
+            <w:pPr>
+              <w:jc w:val="center"/>
+              <w:rPr>
+                <w:rFonts w:cstheme="minorHAnsi"/>
+                <w:b/>
+                <w:bCs/>
+                <w:sz w:val="16"/>
+                <w:szCs w:val="16"/>
+              </w:rPr>
+            </w:pPr>
+            <w:r>
+              <w:rPr>
+                <w:rFonts w:cstheme="minorHAnsi"/>
+                <w:b/>
+                <w:bCs/>
+                <w:sz w:val="16"/>
+                <w:szCs w:val="16"/>
+              </w:rPr>
+              <w:t>Requerimientos</w:t>
+            </w:r>
+          </w:p>
+          <w:p>
+            <w:pPr>
+              <w:jc w:val="center"/>
+              <w:rPr>
+                <w:rFonts w:cstheme="minorHAnsi"/>
+                <w:b/>
+                <w:bCs/>
+                <w:sz w:val="16"/>
+                <w:szCs w:val="16"/>
+              </w:rPr>
+            </w:pPr>
+          </w:p>
+        </w:tc>
+        <w:tc>
+          <w:tcPr>
+            <w:tcW w:w="4431" w:type="dxa"/>
+            <w:vAlign w:val="center"/>
+          </w:tcPr>
+          <w:p>
+            <w:pPr>
+              <w:jc w:val="center"/>
+              <w:rPr>
+                <w:rFonts w:cstheme="minorHAnsi"/>
+                <w:b/>
+                <w:bCs/>
+                <w:sz w:val="16"/>
+                <w:szCs w:val="16"/>
+              </w:rPr>
+            </w:pPr>
+          </w:p>
+          <w:p>
+            <w:pPr>
+              <w:jc w:val="center"/>
+              <w:rPr>
+                <w:rFonts w:cstheme="minorHAnsi"/>
+                <w:b/>
+                <w:bCs/>
+                <w:sz w:val="16"/>
+                <w:szCs w:val="16"/>
+              </w:rPr>
+            </w:pPr>
+            <w:r>
+              <w:rPr>
+                <w:rFonts w:cstheme="minorHAnsi"/>
+                <w:b/>
+                <w:bCs/>
+                <w:sz w:val="16"/>
+                <w:szCs w:val="16"/>
+              </w:rPr>
+              <w:t>Una nuev</w:t>
+            </w:r>
+            <w:r>
+              <w:rPr>
+                <w:rFonts w:cstheme="minorHAnsi"/>
+                <w:b/>
+                <w:bCs/>
+                <w:sz w:val="16"/>
+                <w:szCs w:val="16"/>
+              </w:rPr>
+              <w:t>a</w:t>
+            </w:r>
+            <w:r>
+              <w:rPr>
+                <w:rFonts w:cstheme="minorHAnsi"/>
+                <w:b/>
+                <w:bCs/>
+                <w:sz w:val="16"/>
+                <w:szCs w:val="16"/>
+              </w:rPr>
+              <w:t xml:space="preserve"> BD para el almacenamiento y un servidor para su uso que admita un sistema almacenamiento caché</w:t>
+            </w:r>
+          </w:p>
+          <w:p>
+            <w:pPr>
+              <w:jc w:val="center"/>
+              <w:rPr>
+                <w:rFonts w:cstheme="minorHAnsi"/>
+                <w:b/>
+                <w:bCs/>
+                <w:sz w:val="16"/>
+                <w:szCs w:val="16"/>
+              </w:rPr>
+            </w:pPr>
+          </w:p>
+        </w:tc>
+      </w:tr>
+      <w:tr>
+        <w:tc>
+          <w:tcPr>
+            <w:tcW w:w="4425" w:type="dxa"/>
+            <w:vAlign w:val="center"/>
+          </w:tcPr>
+          <w:p>
+            <w:pPr>
+              <w:jc w:val="center"/>
+              <w:rPr>
+                <w:rFonts w:cstheme="minorHAnsi"/>
+                <w:b/>
+                <w:bCs/>
+                <w:sz w:val="16"/>
+                <w:szCs w:val="16"/>
+              </w:rPr>
+            </w:pPr>
+          </w:p>
+          <w:p>
+            <w:pPr>
+              <w:jc w:val="center"/>
+              <w:rPr>
+                <w:rFonts w:cstheme="minorHAnsi"/>
+                <w:b/>
+                <w:bCs/>
+                <w:sz w:val="16"/>
+                <w:szCs w:val="16"/>
+              </w:rPr>
+            </w:pPr>
+            <w:r>
+              <w:rPr>
+                <w:rFonts w:cstheme="minorHAnsi"/>
+                <w:b/>
+                <w:bCs/>
+                <w:sz w:val="16"/>
+                <w:szCs w:val="16"/>
+              </w:rPr>
+              <w:t>Decisiones Alternativas</w:t>
+            </w:r>
+          </w:p>
+          <w:p>
+            <w:pPr>
+              <w:jc w:val="center"/>
+              <w:rPr>
+                <w:rFonts w:cstheme="minorHAnsi"/>
+                <w:b/>
+                <w:bCs/>
+                <w:sz w:val="16"/>
+                <w:szCs w:val="16"/>
+              </w:rPr>
+            </w:pPr>
+          </w:p>
+        </w:tc>
+        <w:tc>
+          <w:tcPr>
+            <w:tcW w:w="4431" w:type="dxa"/>
+            <w:vAlign w:val="center"/>
+          </w:tcPr>
+          <w:p>
+            <w:pPr>
+              <w:jc w:val="center"/>
+              <w:rPr>
+                <w:rFonts w:cstheme="minorHAnsi"/>
+                <w:b/>
+                <w:bCs/>
+                <w:sz w:val="16"/>
+                <w:szCs w:val="16"/>
+              </w:rPr>
+            </w:pPr>
+            <w:r>
+              <w:rPr>
+                <w:rFonts w:cstheme="minorHAnsi"/>
+                <w:b/>
+                <w:bCs/>
+                <w:sz w:val="16"/>
+                <w:szCs w:val="16"/>
+              </w:rPr>
+              <w:t>No se contemplan</w:t>
+            </w:r>
+          </w:p>
+        </w:tc>
+      </w:tr>
+      <w:tr>
+        <w:tc>
+          <w:tcPr>
+            <w:tcW w:w="4425" w:type="dxa"/>
+            <w:vAlign w:val="center"/>
+          </w:tcPr>
+          <w:p>
+            <w:pPr>
+              <w:jc w:val="center"/>
+              <w:rPr>
+                <w:rFonts w:cstheme="minorHAnsi"/>
+                <w:b/>
+                <w:bCs/>
+                <w:sz w:val="16"/>
+                <w:szCs w:val="16"/>
+              </w:rPr>
+            </w:pPr>
+          </w:p>
+          <w:p>
+            <w:pPr>
+              <w:jc w:val="center"/>
+              <w:rPr>
+                <w:rFonts w:cstheme="minorHAnsi"/>
+                <w:b/>
+                <w:bCs/>
+                <w:sz w:val="16"/>
+                <w:szCs w:val="16"/>
+              </w:rPr>
+            </w:pPr>
+            <w:r>
+              <w:rPr>
+                <w:rFonts w:cstheme="minorHAnsi"/>
+                <w:b/>
+                <w:bCs/>
+                <w:sz w:val="16"/>
+                <w:szCs w:val="16"/>
+              </w:rPr>
+              <w:t>Resultado de la decisión</w:t>
+            </w:r>
+          </w:p>
+          <w:p>
+            <w:pPr>
+              <w:jc w:val="center"/>
+              <w:rPr>
+                <w:rFonts w:cstheme="minorHAnsi"/>
+                <w:b/>
+                <w:bCs/>
+                <w:sz w:val="16"/>
+                <w:szCs w:val="16"/>
+              </w:rPr>
+            </w:pPr>
+          </w:p>
+        </w:tc>
+        <w:tc>
+          <w:tcPr>
+            <w:tcW w:w="4431" w:type="dxa"/>
+            <w:vAlign w:val="center"/>
+          </w:tcPr>
+          <w:p>
+            <w:pPr>
+              <w:jc w:val="center"/>
+              <w:rPr>
+                <w:rFonts w:cstheme="minorHAnsi"/>
+                <w:b/>
+                <w:bCs/>
+                <w:sz w:val="16"/>
+                <w:szCs w:val="16"/>
+              </w:rPr>
+            </w:pPr>
+          </w:p>
+          <w:p>
+            <w:pPr>
+              <w:jc w:val="center"/>
+              <w:rPr>
+                <w:rFonts w:cstheme="minorHAnsi"/>
+                <w:b/>
+                <w:bCs/>
+                <w:sz w:val="16"/>
+                <w:szCs w:val="16"/>
+              </w:rPr>
+            </w:pPr>
+            <w:r>
+              <w:rPr>
+                <w:rFonts w:cstheme="minorHAnsi"/>
+                <w:b/>
+                <w:bCs/>
+                <w:sz w:val="16"/>
+                <w:szCs w:val="16"/>
+              </w:rPr>
+              <w:t>Hacer uso de una API para la optimización de rutas en casos de emergencia.</w:t>
+            </w:r>
+          </w:p>
+        </w:tc>
+      </w:tr>
+      <w:tr>
+        <w:tc>
+          <w:tcPr>
+            <w:tcW w:w="4425" w:type="dxa"/>
+            <w:vAlign w:val="center"/>
+          </w:tcPr>
+          <w:p>
+            <w:pPr>
+              <w:jc w:val="center"/>
+              <w:rPr>
+                <w:rFonts w:cstheme="minorHAnsi"/>
+                <w:b/>
+                <w:bCs/>
+                <w:sz w:val="16"/>
+                <w:szCs w:val="16"/>
+              </w:rPr>
+            </w:pPr>
+            <w:r>
+              <w:rPr>
+                <w:rFonts w:cstheme="minorHAnsi"/>
+                <w:b/>
+                <w:bCs/>
+                <w:sz w:val="16"/>
+                <w:szCs w:val="16"/>
+              </w:rPr>
+              <w:t>Pros</w:t>
+            </w:r>
+          </w:p>
+        </w:tc>
+        <w:tc>
+          <w:tcPr>
+            <w:tcW w:w="4431" w:type="dxa"/>
+            <w:vAlign w:val="center"/>
+          </w:tcPr>
+          <w:p>
+            <w:pPr>
+              <w:jc w:val="center"/>
+              <w:rPr>
+                <w:rFonts w:cstheme="minorHAnsi"/>
+                <w:b/>
+                <w:bCs/>
+                <w:sz w:val="16"/>
+                <w:szCs w:val="16"/>
+              </w:rPr>
+            </w:pPr>
+          </w:p>
+          <w:p>
+            <w:pPr>
+              <w:jc w:val="center"/>
+              <w:rPr>
+                <w:rFonts w:cstheme="minorHAnsi"/>
+                <w:b/>
+                <w:bCs/>
+                <w:sz w:val="16"/>
+                <w:szCs w:val="16"/>
+              </w:rPr>
+            </w:pPr>
+            <w:r>
+              <w:rPr>
+                <w:rFonts w:cstheme="minorHAnsi"/>
+                <w:b/>
+                <w:bCs/>
+                <w:sz w:val="16"/>
+                <w:szCs w:val="16"/>
+              </w:rPr>
+              <w:t>Rapidez. fácil de usar</w:t>
+            </w:r>
+            <w:r>
+              <w:rPr>
+                <w:rFonts w:cstheme="minorHAnsi"/>
+                <w:b/>
+                <w:bCs/>
+                <w:sz w:val="16"/>
+                <w:szCs w:val="16"/>
+              </w:rPr>
+              <w:t xml:space="preserve"> </w:t>
+            </w:r>
+            <w:r>
+              <w:rPr>
+                <w:rFonts w:cstheme="minorHAnsi"/>
+                <w:b/>
+                <w:bCs/>
+                <w:sz w:val="16"/>
+                <w:szCs w:val="16"/>
+              </w:rPr>
+              <w:t>y puede mostrar rutas alternativas en casos de problemas ajenos como el tráfico.</w:t>
+            </w:r>
+          </w:p>
+        </w:tc>
+      </w:tr>
+      <w:tr>
+        <w:tc>
+          <w:tcPr>
+            <w:tcW w:w="4425" w:type="dxa"/>
+            <w:vAlign w:val="center"/>
+          </w:tcPr>
+          <w:p>
+            <w:pPr>
+              <w:jc w:val="center"/>
+              <w:rPr>
+                <w:rFonts w:cstheme="minorHAnsi"/>
+                <w:b/>
+                <w:bCs/>
+                <w:sz w:val="16"/>
+                <w:szCs w:val="16"/>
+              </w:rPr>
+            </w:pPr>
+          </w:p>
+          <w:p>
+            <w:pPr>
+              <w:jc w:val="center"/>
+              <w:rPr>
+                <w:rFonts w:cstheme="minorHAnsi"/>
+                <w:b/>
+                <w:bCs/>
+                <w:sz w:val="16"/>
+                <w:szCs w:val="16"/>
+              </w:rPr>
+            </w:pPr>
+            <w:r>
+              <w:rPr>
+                <w:rFonts w:cstheme="minorHAnsi"/>
+                <w:b/>
+                <w:bCs/>
+                <w:sz w:val="16"/>
+                <w:szCs w:val="16"/>
+              </w:rPr>
+              <w:t>Contras</w:t>
+            </w:r>
+          </w:p>
+          <w:p>
+            <w:pPr>
+              <w:jc w:val="center"/>
+              <w:rPr>
+                <w:rFonts w:cstheme="minorHAnsi"/>
+                <w:b/>
+                <w:bCs/>
+                <w:sz w:val="16"/>
+                <w:szCs w:val="16"/>
+              </w:rPr>
+            </w:pPr>
+          </w:p>
+        </w:tc>
+        <w:tc>
+          <w:tcPr>
+            <w:tcW w:w="4431" w:type="dxa"/>
+            <w:vAlign w:val="center"/>
+          </w:tcPr>
+          <w:p>
+            <w:pPr>
+              <w:jc w:val="center"/>
+              <w:rPr>
+                <w:rFonts w:cstheme="minorHAnsi"/>
+                <w:b/>
+                <w:bCs/>
+                <w:sz w:val="16"/>
+                <w:szCs w:val="16"/>
+              </w:rPr>
+            </w:pPr>
+          </w:p>
+          <w:p>
+            <w:pPr>
+              <w:jc w:val="center"/>
+              <w:rPr>
+                <w:rFonts w:cstheme="minorHAnsi"/>
+                <w:b/>
+                <w:bCs/>
+                <w:sz w:val="16"/>
+                <w:szCs w:val="16"/>
+              </w:rPr>
+            </w:pPr>
+            <w:r>
+              <w:rPr>
+                <w:rFonts w:cstheme="minorHAnsi"/>
+                <w:b/>
+                <w:bCs/>
+                <w:sz w:val="16"/>
+                <w:szCs w:val="16"/>
+              </w:rPr>
+              <w:t>Puede ser costoso y en caso de falta de actualización tener problemas respecto a tráfico u obras</w:t>
+            </w:r>
+          </w:p>
+          <w:p>
+            <w:pPr>
+              <w:jc w:val="center"/>
+              <w:rPr>
+                <w:rFonts w:cstheme="minorHAnsi"/>
+                <w:b/>
+                <w:bCs/>
+                <w:sz w:val="16"/>
+                <w:szCs w:val="16"/>
+              </w:rPr>
+            </w:pPr>
+          </w:p>
+        </w:tc>
+      </w:tr>
+      <w:tr>
+        <w:tc>
+          <w:tcPr>
+            <w:tcW w:w="4425" w:type="dxa"/>
+            <w:vAlign w:val="center"/>
+          </w:tcPr>
+          <w:p>
+            <w:pPr>
+              <w:jc w:val="center"/>
+              <w:rPr>
+                <w:rFonts w:cstheme="minorHAnsi"/>
+                <w:b/>
+                <w:bCs/>
+                <w:sz w:val="16"/>
+                <w:szCs w:val="16"/>
+              </w:rPr>
+            </w:pPr>
+          </w:p>
+          <w:p>
+            <w:pPr>
+              <w:jc w:val="center"/>
+              <w:rPr>
+                <w:rFonts w:cstheme="minorHAnsi"/>
+                <w:b/>
+                <w:bCs/>
+                <w:sz w:val="16"/>
+                <w:szCs w:val="16"/>
+              </w:rPr>
+            </w:pPr>
+            <w:r>
+              <w:rPr>
+                <w:rFonts w:cstheme="minorHAnsi"/>
+                <w:b/>
+                <w:bCs/>
+                <w:sz w:val="16"/>
+                <w:szCs w:val="16"/>
+              </w:rPr>
+              <w:t>Unión con otra decisión</w:t>
+            </w:r>
+          </w:p>
+          <w:p>
+            <w:pPr>
+              <w:jc w:val="center"/>
+              <w:rPr>
+                <w:rFonts w:cstheme="minorHAnsi"/>
+                <w:b/>
+                <w:bCs/>
+                <w:sz w:val="16"/>
+                <w:szCs w:val="16"/>
+              </w:rPr>
+            </w:pPr>
+          </w:p>
+        </w:tc>
+        <w:tc>
+          <w:tcPr>
+            <w:tcW w:w="4431" w:type="dxa"/>
+            <w:vAlign w:val="center"/>
+          </w:tcPr>
+          <w:p>
+            <w:pPr>
+              <w:jc w:val="center"/>
+              <w:rPr>
+                <w:rFonts w:cstheme="minorHAnsi"/>
+                <w:b/>
+                <w:bCs/>
+                <w:sz w:val="16"/>
+                <w:szCs w:val="16"/>
+              </w:rPr>
+            </w:pPr>
+            <w:r>
+              <w:rPr>
+                <w:rFonts w:cstheme="minorHAnsi"/>
+                <w:b/>
+                <w:bCs/>
+                <w:sz w:val="16"/>
+                <w:szCs w:val="16"/>
+              </w:rPr>
+              <w:t>D15</w:t>
+            </w:r>
+          </w:p>
+        </w:tc>
+      </w:tr>
+      <w:tr>
+        <w:tc>
+          <w:tcPr>
+            <w:tcW w:w="4425" w:type="dxa"/>
+            <w:vAlign w:val="center"/>
+          </w:tcPr>
+          <w:p>
+            <w:pPr>
+              <w:jc w:val="center"/>
+              <w:rPr>
+                <w:rFonts w:cstheme="minorHAnsi"/>
+                <w:b/>
+                <w:bCs/>
+                <w:sz w:val="16"/>
+                <w:szCs w:val="16"/>
+              </w:rPr>
+            </w:pPr>
+          </w:p>
+          <w:p>
+            <w:pPr>
+              <w:jc w:val="center"/>
+              <w:rPr>
+                <w:rFonts w:cstheme="minorHAnsi"/>
+                <w:b/>
+                <w:bCs/>
+                <w:sz w:val="16"/>
+                <w:szCs w:val="16"/>
+              </w:rPr>
+            </w:pPr>
+            <w:r>
+              <w:rPr>
+                <w:rFonts w:cstheme="minorHAnsi"/>
+                <w:b/>
+                <w:bCs/>
+                <w:sz w:val="16"/>
+                <w:szCs w:val="16"/>
+              </w:rPr>
+              <w:t>Unión con Arquitectura</w:t>
+            </w:r>
+          </w:p>
+          <w:p>
+            <w:pPr>
+              <w:jc w:val="center"/>
+              <w:rPr>
+                <w:rFonts w:cstheme="minorHAnsi"/>
+                <w:b/>
+                <w:bCs/>
+                <w:sz w:val="16"/>
+                <w:szCs w:val="16"/>
+              </w:rPr>
+            </w:pPr>
+          </w:p>
+        </w:tc>
+        <w:tc>
+          <w:tcPr>
+            <w:tcW w:w="4431" w:type="dxa"/>
+            <w:vAlign w:val="center"/>
+          </w:tcPr>
+          <w:p>
+            <w:pPr>
+              <w:jc w:val="center"/>
+              <w:rPr>
+                <w:rFonts w:cstheme="minorHAnsi"/>
+                <w:b/>
+                <w:bCs/>
+                <w:sz w:val="16"/>
+                <w:szCs w:val="16"/>
+              </w:rPr>
+            </w:pPr>
+          </w:p>
+        </w:tc>
+      </w:tr>
+    </w:tbl>
     <w:p>
       <w:pPr>
         <w:pStyle w:val="Principales"/>
@@ -22716,6 +25650,7 @@
                 <w:szCs w:val="18"/>
               </w:rPr>
             </w:pPr>
+            <w:proofErr w:type="spellStart"/>
             <w:r>
               <w:rPr>
                 <w:b/>
@@ -22723,7 +25658,17 @@
                 <w:sz w:val="18"/>
                 <w:szCs w:val="18"/>
               </w:rPr>
-              <w:t>Reflection Time (ASS-ASC)</w:t>
+              <w:t>Reflection</w:t>
+            </w:r>
+            <w:proofErr w:type="spellEnd"/>
+            <w:r>
+              <w:rPr>
+                <w:b/>
+                <w:bCs/>
+                <w:sz w:val="18"/>
+                <w:szCs w:val="18"/>
+              </w:rPr>
+              <w:t xml:space="preserve"> Time (ASS-ASC)</w:t>
             </w:r>
           </w:p>
         </w:tc>
@@ -22770,6 +25715,7 @@
                 <w:szCs w:val="18"/>
               </w:rPr>
             </w:pPr>
+            <w:proofErr w:type="spellStart"/>
             <w:r>
               <w:rPr>
                 <w:b/>
@@ -22777,7 +25723,17 @@
                 <w:sz w:val="18"/>
                 <w:szCs w:val="18"/>
               </w:rPr>
-              <w:t>Design ADD Time (ASJ)</w:t>
+              <w:t>Design</w:t>
+            </w:r>
+            <w:proofErr w:type="spellEnd"/>
+            <w:r>
+              <w:rPr>
+                <w:b/>
+                <w:bCs/>
+                <w:sz w:val="18"/>
+                <w:szCs w:val="18"/>
+              </w:rPr>
+              <w:t xml:space="preserve"> ADD Time (ASJ)</w:t>
             </w:r>
           </w:p>
         </w:tc>
@@ -23109,6 +26065,158 @@
                 <w:szCs w:val="18"/>
               </w:rPr>
               <w:t>125’</w:t>
+            </w:r>
+          </w:p>
+        </w:tc>
+      </w:tr>
+      <w:tr>
+        <w:tc>
+          <w:tcPr>
+            <w:tcW w:w="945" w:type="dxa"/>
+          </w:tcPr>
+          <w:p>
+            <w:pPr>
+              <w:jc w:val="center"/>
+              <w:rPr>
+                <w:b/>
+                <w:bCs/>
+                <w:sz w:val="18"/>
+                <w:szCs w:val="18"/>
+              </w:rPr>
+            </w:pPr>
+            <w:r>
+              <w:rPr>
+                <w:b/>
+                <w:bCs/>
+                <w:sz w:val="18"/>
+                <w:szCs w:val="18"/>
+              </w:rPr>
+              <w:t>4</w:t>
+            </w:r>
+          </w:p>
+        </w:tc>
+        <w:tc>
+          <w:tcPr>
+            <w:tcW w:w="1031" w:type="dxa"/>
+          </w:tcPr>
+          <w:p>
+            <w:pPr>
+              <w:jc w:val="center"/>
+              <w:rPr>
+                <w:b/>
+                <w:bCs/>
+                <w:sz w:val="18"/>
+                <w:szCs w:val="18"/>
+              </w:rPr>
+            </w:pPr>
+            <w:r>
+              <w:rPr>
+                <w:b/>
+                <w:bCs/>
+                <w:sz w:val="18"/>
+                <w:szCs w:val="18"/>
+              </w:rPr>
+              <w:t>1</w:t>
+            </w:r>
+          </w:p>
+        </w:tc>
+        <w:tc>
+          <w:tcPr>
+            <w:tcW w:w="1410" w:type="dxa"/>
+          </w:tcPr>
+          <w:p>
+            <w:pPr>
+              <w:jc w:val="center"/>
+              <w:rPr>
+                <w:b/>
+                <w:bCs/>
+                <w:sz w:val="18"/>
+                <w:szCs w:val="18"/>
+              </w:rPr>
+            </w:pPr>
+            <w:r>
+              <w:rPr>
+                <w:b/>
+                <w:bCs/>
+                <w:sz w:val="18"/>
+                <w:szCs w:val="18"/>
+              </w:rPr>
+              <w:t>60’</w:t>
+            </w:r>
+          </w:p>
+        </w:tc>
+        <w:tc>
+          <w:tcPr>
+            <w:tcW w:w="1701" w:type="dxa"/>
+          </w:tcPr>
+          <w:p>
+            <w:pPr>
+              <w:jc w:val="center"/>
+              <w:rPr>
+                <w:b/>
+                <w:bCs/>
+                <w:sz w:val="18"/>
+                <w:szCs w:val="18"/>
+              </w:rPr>
+            </w:pPr>
+            <w:r>
+              <w:rPr>
+                <w:b/>
+                <w:bCs/>
+                <w:sz w:val="18"/>
+                <w:szCs w:val="18"/>
+              </w:rPr>
+              <w:t>45’</w:t>
+            </w:r>
+          </w:p>
+        </w:tc>
+        <w:tc>
+          <w:tcPr>
+            <w:tcW w:w="2149" w:type="dxa"/>
+          </w:tcPr>
+          <w:p>
+            <w:pPr>
+              <w:jc w:val="center"/>
+              <w:rPr>
+                <w:b/>
+                <w:bCs/>
+                <w:sz w:val="18"/>
+                <w:szCs w:val="18"/>
+              </w:rPr>
+            </w:pPr>
+            <w:r>
+              <w:rPr>
+                <w:b/>
+                <w:bCs/>
+                <w:sz w:val="18"/>
+                <w:szCs w:val="18"/>
+              </w:rPr>
+              <w:t>30’</w:t>
+            </w:r>
+          </w:p>
+        </w:tc>
+        <w:tc>
+          <w:tcPr>
+            <w:tcW w:w="1820" w:type="dxa"/>
+          </w:tcPr>
+          <w:p>
+            <w:pPr>
+              <w:jc w:val="center"/>
+              <w:rPr>
+                <w:b/>
+                <w:bCs/>
+                <w:sz w:val="18"/>
+                <w:szCs w:val="18"/>
+              </w:rPr>
+            </w:pPr>
+            <w:r>
+              <w:rPr>
+                <w:b/>
+                <w:bCs/>
+                <w:sz w:val="18"/>
+                <w:szCs w:val="18"/>
+              </w:rPr>
+              <w:t>120’</w:t>
             </w:r>
           </w:p>
         </w:tc>
@@ -23171,16 +26279,8 @@
           <w:ilvl w:val="0"/>
           <w:numId w:val="0"/>
         </w:numPr>
-      </w:pPr>
-    </w:p>
-    <w:p>
-      <w:pPr>
-        <w:pStyle w:val="Principales"/>
-      </w:pPr>
-      <w:r>
-        <w:lastRenderedPageBreak/>
-        <w:t>Conclusiones en base a lecciones aprendidas:</w:t>
-      </w:r>
+        <w:ind w:left="720"/>
+      </w:pPr>
     </w:p>
     <w:p>
       <w:pPr>
@@ -23194,129 +26294,6 @@
     </w:p>
     <w:p>
       <w:pPr>
-        <w:ind w:left="720" w:firstLine="720"/>
-        <w:jc w:val="both"/>
-        <w:rPr>
-          <w:sz w:val="20"/>
-          <w:szCs w:val="20"/>
-        </w:rPr>
-      </w:pPr>
-      <w:r>
-        <w:rPr>
-          <w:sz w:val="20"/>
-          <w:szCs w:val="20"/>
-        </w:rPr>
-        <w:t xml:space="preserve">Como ASS hemos podido profundizar en la captura de decisiones, permitiéndonos aumentar nuestros conocimientos en estos aspectos. Por otro lado, mejorar la comunicación </w:t>
-      </w:r>
-      <w:r>
-        <w:rPr>
-          <w:sz w:val="20"/>
-          <w:szCs w:val="20"/>
-        </w:rPr>
-        <w:t>con los ASC a través de conversaciones en las que debatíamos las decisiones tomadas.</w:t>
-      </w:r>
-    </w:p>
-    <w:p>
-      <w:pPr>
-        <w:ind w:left="720" w:firstLine="720"/>
-        <w:jc w:val="both"/>
-        <w:rPr>
-          <w:sz w:val="20"/>
-          <w:szCs w:val="20"/>
-        </w:rPr>
-      </w:pPr>
-      <w:r>
-        <w:rPr>
-          <w:sz w:val="20"/>
-          <w:szCs w:val="20"/>
-        </w:rPr>
-        <w:t>Para finalizar, mencionar los numerosos patrones y estilos vistos en la búsqueda de las diferentes opciones posibles a nuestra Arquitectura.</w:t>
-      </w:r>
-    </w:p>
-    <w:p>
-      <w:pPr>
-        <w:ind w:left="720" w:firstLine="720"/>
-        <w:jc w:val="both"/>
-        <w:rPr>
-          <w:sz w:val="20"/>
-          <w:szCs w:val="20"/>
-        </w:rPr>
-      </w:pPr>
-      <w:r>
-        <w:rPr>
-          <w:sz w:val="20"/>
-          <w:szCs w:val="20"/>
-        </w:rPr>
-        <w:t>Como ASC hemos aprendido a valorar los posibles riesgos</w:t>
-      </w:r>
-      <w:r>
-        <w:rPr>
-          <w:sz w:val="20"/>
-          <w:szCs w:val="20"/>
-        </w:rPr>
-        <w:t xml:space="preserve"> y alternativas</w:t>
-      </w:r>
-      <w:r>
-        <w:rPr>
-          <w:sz w:val="20"/>
-          <w:szCs w:val="20"/>
-        </w:rPr>
-        <w:t xml:space="preserve"> de cada decisión e intentar encontrar así la mejor arquitectura posible para el sistema. Para ello hemos tenido que investigar y profundizar en algunos conceptos de la arquitectura software desconocidos hasta ahora para nosotros</w:t>
-      </w:r>
-      <w:r>
-        <w:rPr>
-          <w:sz w:val="20"/>
-          <w:szCs w:val="20"/>
-        </w:rPr>
-        <w:t>.</w:t>
-      </w:r>
-    </w:p>
-    <w:p>
-      <w:pPr>
-        <w:ind w:left="720" w:firstLine="720"/>
-        <w:jc w:val="both"/>
-        <w:rPr>
-          <w:sz w:val="20"/>
-          <w:szCs w:val="20"/>
-        </w:rPr>
-      </w:pPr>
-      <w:r>
-        <w:rPr>
-          <w:sz w:val="20"/>
-          <w:szCs w:val="20"/>
-        </w:rPr>
-        <w:t>Otro aspecto aprendido ha sido como varias arquitecturas pueden convivir dentro de un sistema para llegar a las soluciones de los problemas que el software pretende resolver.</w:t>
-      </w:r>
-    </w:p>
-    <w:p>
-      <w:pPr>
-        <w:ind w:left="720" w:firstLine="720"/>
-        <w:jc w:val="both"/>
-        <w:rPr>
-          <w:sz w:val="20"/>
-          <w:szCs w:val="20"/>
-        </w:rPr>
-      </w:pPr>
-      <w:r>
-        <w:rPr>
-          <w:sz w:val="20"/>
-          <w:szCs w:val="20"/>
-        </w:rPr>
-        <w:t>Por otra parte, hemos mejorado a la hora de comparar ideas y debatir decisiones de diseño, lo que se ha reflejado en una mejor comunicación con los ASS.</w:t>
-      </w:r>
-    </w:p>
-    <w:p>
-      <w:pPr>
-        <w:ind w:left="720" w:firstLine="720"/>
-        <w:jc w:val="both"/>
-        <w:rPr>
-          <w:sz w:val="20"/>
-          <w:szCs w:val="20"/>
-        </w:rPr>
-      </w:pPr>
-    </w:p>
-    <w:p>
-      <w:pPr>
         <w:pStyle w:val="Principales"/>
         <w:numPr>
           <w:ilvl w:val="0"/>
@@ -23352,8 +26329,16 @@
           <w:ilvl w:val="0"/>
           <w:numId w:val="0"/>
         </w:numPr>
-        <w:ind w:left="720"/>
-      </w:pPr>
+      </w:pPr>
+    </w:p>
+    <w:p>
+      <w:pPr>
+        <w:pStyle w:val="Principales"/>
+      </w:pPr>
+      <w:r>
+        <w:lastRenderedPageBreak/>
+        <w:t>Conclusiones en base a lecciones aprendidas:</w:t>
+      </w:r>
     </w:p>
     <w:p>
       <w:pPr>
@@ -23367,254 +26352,159 @@
     </w:p>
     <w:p>
       <w:pPr>
+        <w:ind w:left="720" w:firstLine="720"/>
+        <w:jc w:val="both"/>
+        <w:rPr>
+          <w:sz w:val="18"/>
+          <w:szCs w:val="18"/>
+        </w:rPr>
+      </w:pPr>
+      <w:r>
+        <w:rPr>
+          <w:sz w:val="18"/>
+          <w:szCs w:val="18"/>
+        </w:rPr>
+        <w:t xml:space="preserve">Como ASS hemos podido profundizar en la captura de decisiones, permitiéndonos aumentar nuestros conocimientos en estos aspectos. Por otro lado, mejorar la comunicación </w:t>
+      </w:r>
+      <w:r>
+        <w:rPr>
+          <w:sz w:val="18"/>
+          <w:szCs w:val="18"/>
+        </w:rPr>
+        <w:t>con los ASC a través de conversaciones en las que debatíamos las decisiones tomadas.</w:t>
+      </w:r>
+    </w:p>
+    <w:p>
+      <w:pPr>
+        <w:ind w:left="720" w:firstLine="720"/>
+        <w:jc w:val="both"/>
+        <w:rPr>
+          <w:sz w:val="18"/>
+          <w:szCs w:val="18"/>
+        </w:rPr>
+      </w:pPr>
+      <w:r>
+        <w:rPr>
+          <w:sz w:val="18"/>
+          <w:szCs w:val="18"/>
+        </w:rPr>
+        <w:t>Para finalizar, mencionar los numerosos patrones y estilos vistos en la búsqueda de las diferentes opciones posibles a nuestra Arquitectura.</w:t>
+      </w:r>
+    </w:p>
+    <w:p>
+      <w:pPr>
+        <w:ind w:left="720" w:firstLine="720"/>
+        <w:jc w:val="both"/>
+        <w:rPr>
+          <w:sz w:val="18"/>
+          <w:szCs w:val="18"/>
+        </w:rPr>
+      </w:pPr>
+      <w:r>
+        <w:rPr>
+          <w:sz w:val="18"/>
+          <w:szCs w:val="18"/>
+        </w:rPr>
+        <w:t>Como ASC hemos aprendido a valorar los posibles riesgos</w:t>
+      </w:r>
+      <w:r>
+        <w:rPr>
+          <w:sz w:val="18"/>
+          <w:szCs w:val="18"/>
+        </w:rPr>
+        <w:t xml:space="preserve"> y alternativas</w:t>
+      </w:r>
+      <w:r>
+        <w:rPr>
+          <w:sz w:val="18"/>
+          <w:szCs w:val="18"/>
+        </w:rPr>
+        <w:t xml:space="preserve"> de cada decisión e intentar encontrar así la mejor arquitectura posible para el sistema. Para ello hemos tenido que investigar y profundizar en algunos conceptos de la arquitectura software desconocidos hasta ahora para nosotros</w:t>
+      </w:r>
+      <w:r>
+        <w:rPr>
+          <w:sz w:val="18"/>
+          <w:szCs w:val="18"/>
+        </w:rPr>
+        <w:t>.</w:t>
+      </w:r>
+    </w:p>
+    <w:p>
+      <w:pPr>
+        <w:ind w:left="720" w:firstLine="720"/>
+        <w:jc w:val="both"/>
+        <w:rPr>
+          <w:sz w:val="18"/>
+          <w:szCs w:val="18"/>
+        </w:rPr>
+      </w:pPr>
+      <w:r>
+        <w:rPr>
+          <w:sz w:val="18"/>
+          <w:szCs w:val="18"/>
+        </w:rPr>
+        <w:t>Otro aspecto aprendido ha sido como varias arquitecturas pueden convivir dentro de un sistema para llegar a las soluciones de los problemas que el software pretende resolver.</w:t>
+      </w:r>
+    </w:p>
+    <w:p>
+      <w:pPr>
+        <w:ind w:left="720" w:firstLine="720"/>
+        <w:jc w:val="both"/>
+        <w:rPr>
+          <w:sz w:val="18"/>
+          <w:szCs w:val="18"/>
+        </w:rPr>
+      </w:pPr>
+      <w:r>
+        <w:rPr>
+          <w:sz w:val="18"/>
+          <w:szCs w:val="18"/>
+        </w:rPr>
+        <w:t>Por otra parte, hemos mejorado a la hora de comparar ideas y debatir decisiones de diseño, lo que se ha reflejado en una mejor comunicación con los ASS.</w:t>
+      </w:r>
+    </w:p>
+    <w:p>
+      <w:pPr>
+        <w:ind w:left="720" w:firstLine="720"/>
+        <w:jc w:val="both"/>
+        <w:rPr>
+          <w:sz w:val="18"/>
+          <w:szCs w:val="18"/>
+        </w:rPr>
+      </w:pPr>
+      <w:r>
+        <w:rPr>
+          <w:sz w:val="18"/>
+          <w:szCs w:val="18"/>
+        </w:rPr>
+        <w:t>Como ASJ nos hemos dado cuenta de que realizar una captura de decisión de diseño es una tarea que requiere de varias iteraciones en las que, para ir construyéndola de forma iterativa, se han de tener encuentra los Pros y los Contras. Es una tarea que requiere un mínimo de tiempo y dedicación, así como la coordinación de los distintos miembros que componen el equipo o las personas que están capturando las decisiones de diseño.</w:t>
+      </w:r>
+    </w:p>
+    <w:p>
+      <w:pPr>
+        <w:ind w:left="720" w:firstLine="720"/>
+        <w:jc w:val="both"/>
+        <w:rPr>
+          <w:sz w:val="18"/>
+          <w:szCs w:val="18"/>
+        </w:rPr>
+      </w:pPr>
+      <w:r>
+        <w:rPr>
+          <w:sz w:val="18"/>
+          <w:szCs w:val="18"/>
+        </w:rPr>
+        <w:t>Es una inversión que, desde el punto de vista empresarial, ahorra muchos costes ya que con el paso del tiempo y el transcurso de la gente las ideas que se tenían claras en un principio dejan de serlo.</w:t>
+      </w:r>
+    </w:p>
+    <w:p>
+      <w:pPr>
         <w:pStyle w:val="Principales"/>
-        <w:numPr>
-          <w:ilvl w:val="0"/>
-          <w:numId w:val="0"/>
-        </w:numPr>
-        <w:ind w:left="720"/>
-      </w:pPr>
-    </w:p>
-    <w:p>
-      <w:pPr>
-        <w:pStyle w:val="Principales"/>
-        <w:numPr>
-          <w:ilvl w:val="0"/>
-          <w:numId w:val="0"/>
-        </w:numPr>
-        <w:ind w:left="720"/>
-      </w:pPr>
-    </w:p>
-    <w:p>
-      <w:pPr>
-        <w:pStyle w:val="Principales"/>
-        <w:numPr>
-          <w:ilvl w:val="0"/>
-          <w:numId w:val="0"/>
-        </w:numPr>
-        <w:ind w:left="720"/>
-      </w:pPr>
-    </w:p>
-    <w:p>
-      <w:pPr>
-        <w:pStyle w:val="Principales"/>
-        <w:numPr>
-          <w:ilvl w:val="0"/>
-          <w:numId w:val="0"/>
-        </w:numPr>
-        <w:ind w:left="720"/>
-      </w:pPr>
-    </w:p>
-    <w:p>
-      <w:pPr>
-        <w:pStyle w:val="Principales"/>
-        <w:numPr>
-          <w:ilvl w:val="0"/>
-          <w:numId w:val="0"/>
-        </w:numPr>
-        <w:ind w:left="720"/>
-      </w:pPr>
-    </w:p>
-    <w:p>
-      <w:pPr>
-        <w:pStyle w:val="Principales"/>
-        <w:numPr>
-          <w:ilvl w:val="0"/>
-          <w:numId w:val="0"/>
-        </w:numPr>
-        <w:ind w:left="720"/>
-      </w:pPr>
-    </w:p>
-    <w:p>
-      <w:pPr>
-        <w:pStyle w:val="Principales"/>
-        <w:numPr>
-          <w:ilvl w:val="0"/>
-          <w:numId w:val="0"/>
-        </w:numPr>
-        <w:ind w:left="720"/>
-      </w:pPr>
-    </w:p>
-    <w:p>
-      <w:pPr>
-        <w:pStyle w:val="Principales"/>
-        <w:numPr>
-          <w:ilvl w:val="0"/>
-          <w:numId w:val="0"/>
-        </w:numPr>
-        <w:ind w:left="720"/>
-      </w:pPr>
-    </w:p>
-    <w:p>
-      <w:pPr>
-        <w:pStyle w:val="Principales"/>
-        <w:numPr>
-          <w:ilvl w:val="0"/>
-          <w:numId w:val="0"/>
-        </w:numPr>
-        <w:ind w:left="720"/>
-      </w:pPr>
-    </w:p>
-    <w:p>
-      <w:pPr>
-        <w:pStyle w:val="Principales"/>
-        <w:numPr>
-          <w:ilvl w:val="0"/>
-          <w:numId w:val="0"/>
-        </w:numPr>
-        <w:ind w:left="720"/>
-      </w:pPr>
-    </w:p>
-    <w:p>
-      <w:pPr>
-        <w:pStyle w:val="Principales"/>
-        <w:numPr>
-          <w:ilvl w:val="0"/>
-          <w:numId w:val="0"/>
-        </w:numPr>
-        <w:ind w:left="720"/>
-      </w:pPr>
-    </w:p>
-    <w:p>
-      <w:pPr>
-        <w:pStyle w:val="Principales"/>
-        <w:numPr>
-          <w:ilvl w:val="0"/>
-          <w:numId w:val="0"/>
-        </w:numPr>
-        <w:ind w:left="720"/>
-      </w:pPr>
-    </w:p>
-    <w:p>
-      <w:pPr>
-        <w:pStyle w:val="Principales"/>
-        <w:numPr>
-          <w:ilvl w:val="0"/>
-          <w:numId w:val="0"/>
-        </w:numPr>
-        <w:ind w:left="720"/>
-      </w:pPr>
-    </w:p>
-    <w:p>
-      <w:pPr>
-        <w:pStyle w:val="Principales"/>
-        <w:numPr>
-          <w:ilvl w:val="0"/>
-          <w:numId w:val="0"/>
-        </w:numPr>
-        <w:ind w:left="720"/>
-      </w:pPr>
-    </w:p>
-    <w:p>
-      <w:pPr>
-        <w:pStyle w:val="Principales"/>
-        <w:numPr>
-          <w:ilvl w:val="0"/>
-          <w:numId w:val="0"/>
-        </w:numPr>
-        <w:ind w:left="720"/>
-      </w:pPr>
-    </w:p>
-    <w:p>
-      <w:pPr>
-        <w:pStyle w:val="Principales"/>
-        <w:numPr>
-          <w:ilvl w:val="0"/>
-          <w:numId w:val="0"/>
-        </w:numPr>
-        <w:ind w:left="720"/>
-      </w:pPr>
-    </w:p>
-    <w:p>
-      <w:pPr>
-        <w:pStyle w:val="Principales"/>
-        <w:numPr>
-          <w:ilvl w:val="0"/>
-          <w:numId w:val="0"/>
-        </w:numPr>
-        <w:ind w:left="720"/>
-      </w:pPr>
-    </w:p>
-    <w:p>
-      <w:pPr>
-        <w:pStyle w:val="Principales"/>
-        <w:numPr>
-          <w:ilvl w:val="0"/>
-          <w:numId w:val="0"/>
-        </w:numPr>
-        <w:ind w:left="720"/>
-      </w:pPr>
-    </w:p>
-    <w:p>
-      <w:pPr>
-        <w:pStyle w:val="Principales"/>
-        <w:numPr>
-          <w:ilvl w:val="0"/>
-          <w:numId w:val="0"/>
-        </w:numPr>
-        <w:ind w:left="720"/>
-      </w:pPr>
-    </w:p>
-    <w:p>
-      <w:pPr>
-        <w:pStyle w:val="Principales"/>
-        <w:numPr>
-          <w:ilvl w:val="0"/>
-          <w:numId w:val="0"/>
-        </w:numPr>
-        <w:ind w:left="720"/>
-      </w:pPr>
-    </w:p>
-    <w:p>
-      <w:pPr>
-        <w:pStyle w:val="Principales"/>
-        <w:numPr>
-          <w:ilvl w:val="0"/>
-          <w:numId w:val="0"/>
-        </w:numPr>
-        <w:ind w:left="720"/>
-      </w:pPr>
-    </w:p>
-    <w:p>
-      <w:pPr>
-        <w:pStyle w:val="Principales"/>
-        <w:numPr>
-          <w:ilvl w:val="0"/>
-          <w:numId w:val="0"/>
-        </w:numPr>
-        <w:ind w:left="720"/>
-      </w:pPr>
-    </w:p>
-    <w:p>
-      <w:pPr>
-        <w:pStyle w:val="Principales"/>
-        <w:numPr>
-          <w:ilvl w:val="0"/>
-          <w:numId w:val="0"/>
-        </w:numPr>
-        <w:ind w:left="720"/>
-      </w:pPr>
-    </w:p>
-    <w:p>
-      <w:pPr>
-        <w:pStyle w:val="Principales"/>
-        <w:numPr>
-          <w:ilvl w:val="0"/>
-          <w:numId w:val="0"/>
-        </w:numPr>
-        <w:ind w:left="720"/>
-      </w:pPr>
-    </w:p>
-    <w:p>
-      <w:pPr>
-        <w:pStyle w:val="Principales"/>
       </w:pPr>
       <w:r>
-        <w:lastRenderedPageBreak/>
         <w:t>Bibliografía:</w:t>
       </w:r>
     </w:p>
-    <w:p/>
     <w:p>
       <w:pPr>
         <w:pStyle w:val="Prrafodelista"/>
@@ -23623,14 +26513,14 @@
           <w:numId w:val="26"/>
         </w:numPr>
         <w:rPr>
-          <w:sz w:val="20"/>
-          <w:szCs w:val="20"/>
+          <w:sz w:val="18"/>
+          <w:szCs w:val="18"/>
         </w:rPr>
       </w:pPr>
       <w:r>
         <w:rPr>
-          <w:sz w:val="20"/>
-          <w:szCs w:val="20"/>
+          <w:sz w:val="18"/>
+          <w:szCs w:val="18"/>
         </w:rPr>
         <w:t xml:space="preserve">Servicio de Informática ASP.NET MVC: ‘’ </w:t>
       </w:r>
@@ -23638,16 +26528,16 @@
         <w:r>
           <w:rPr>
             <w:rStyle w:val="Hipervnculo"/>
-            <w:sz w:val="20"/>
-            <w:szCs w:val="20"/>
+            <w:sz w:val="18"/>
+            <w:szCs w:val="18"/>
           </w:rPr>
           <w:t>https://si.ua.es/es/documentacion/asp-net-mvc-3/1-dia/modelo-vista-controlador-mvc.html</w:t>
         </w:r>
       </w:hyperlink>
       <w:r>
         <w:rPr>
-          <w:sz w:val="20"/>
-          <w:szCs w:val="20"/>
+          <w:sz w:val="18"/>
+          <w:szCs w:val="18"/>
         </w:rPr>
         <w:t>’’.</w:t>
       </w:r>
@@ -23657,8 +26547,8 @@
         <w:pStyle w:val="Prrafodelista"/>
         <w:ind w:left="1080"/>
         <w:rPr>
-          <w:sz w:val="20"/>
-          <w:szCs w:val="20"/>
+          <w:sz w:val="18"/>
+          <w:szCs w:val="18"/>
         </w:rPr>
       </w:pPr>
     </w:p>
@@ -23670,28 +26560,28 @@
           <w:numId w:val="26"/>
         </w:numPr>
         <w:rPr>
-          <w:sz w:val="20"/>
-          <w:szCs w:val="20"/>
+          <w:sz w:val="18"/>
+          <w:szCs w:val="18"/>
         </w:rPr>
       </w:pPr>
       <w:r>
         <w:rPr>
-          <w:sz w:val="20"/>
-          <w:szCs w:val="20"/>
+          <w:sz w:val="18"/>
+          <w:szCs w:val="18"/>
         </w:rPr>
         <w:t>J.</w:t>
       </w:r>
       <w:r>
         <w:rPr>
-          <w:sz w:val="20"/>
-          <w:szCs w:val="20"/>
+          <w:sz w:val="18"/>
+          <w:szCs w:val="18"/>
         </w:rPr>
         <w:t xml:space="preserve"> de </w:t>
       </w:r>
       <w:r>
         <w:rPr>
-          <w:sz w:val="20"/>
-          <w:szCs w:val="20"/>
+          <w:sz w:val="18"/>
+          <w:szCs w:val="18"/>
         </w:rPr>
         <w:t xml:space="preserve">Andalucía (MVC): ‘’ </w:t>
       </w:r>
@@ -23699,16 +26589,16 @@
         <w:r>
           <w:rPr>
             <w:rStyle w:val="Hipervnculo"/>
-            <w:sz w:val="20"/>
-            <w:szCs w:val="20"/>
+            <w:sz w:val="18"/>
+            <w:szCs w:val="18"/>
           </w:rPr>
           <w:t>http://www.juntadeandalucia.es/servicios/madeja/contenido/ recurso/122</w:t>
         </w:r>
       </w:hyperlink>
       <w:r>
         <w:rPr>
-          <w:sz w:val="20"/>
-          <w:szCs w:val="20"/>
+          <w:sz w:val="18"/>
+          <w:szCs w:val="18"/>
         </w:rPr>
         <w:t>’’.</w:t>
       </w:r>
@@ -23717,8 +26607,8 @@
       <w:pPr>
         <w:pStyle w:val="Prrafodelista"/>
         <w:rPr>
-          <w:sz w:val="20"/>
-          <w:szCs w:val="20"/>
+          <w:sz w:val="18"/>
+          <w:szCs w:val="18"/>
         </w:rPr>
       </w:pPr>
     </w:p>
@@ -23730,14 +26620,14 @@
           <w:numId w:val="26"/>
         </w:numPr>
         <w:rPr>
-          <w:sz w:val="20"/>
-          <w:szCs w:val="20"/>
+          <w:sz w:val="18"/>
+          <w:szCs w:val="18"/>
         </w:rPr>
       </w:pPr>
       <w:r>
         <w:rPr>
-          <w:sz w:val="20"/>
-          <w:szCs w:val="20"/>
+          <w:sz w:val="18"/>
+          <w:szCs w:val="18"/>
         </w:rPr>
         <w:t xml:space="preserve">Capdevila, Albert: ‘’ </w:t>
       </w:r>
@@ -23745,16 +26635,16 @@
         <w:r>
           <w:rPr>
             <w:rStyle w:val="Hipervnculo"/>
-            <w:sz w:val="20"/>
-            <w:szCs w:val="20"/>
+            <w:sz w:val="18"/>
+            <w:szCs w:val="18"/>
           </w:rPr>
           <w:t>https://albertcapdevila.net/patron-builder-csharp-net</w:t>
         </w:r>
       </w:hyperlink>
       <w:r>
         <w:rPr>
-          <w:sz w:val="20"/>
-          <w:szCs w:val="20"/>
+          <w:sz w:val="18"/>
+          <w:szCs w:val="18"/>
         </w:rPr>
         <w:t>’’</w:t>
       </w:r>
@@ -23763,8 +26653,8 @@
       <w:pPr>
         <w:pStyle w:val="Prrafodelista"/>
         <w:rPr>
-          <w:sz w:val="20"/>
-          <w:szCs w:val="20"/>
+          <w:sz w:val="18"/>
+          <w:szCs w:val="18"/>
         </w:rPr>
       </w:pPr>
     </w:p>
@@ -23776,14 +26666,14 @@
           <w:numId w:val="26"/>
         </w:numPr>
         <w:rPr>
-          <w:sz w:val="20"/>
-          <w:szCs w:val="20"/>
+          <w:sz w:val="18"/>
+          <w:szCs w:val="18"/>
         </w:rPr>
       </w:pPr>
       <w:r>
         <w:rPr>
-          <w:sz w:val="20"/>
-          <w:szCs w:val="20"/>
+          <w:sz w:val="18"/>
+          <w:szCs w:val="18"/>
         </w:rPr>
         <w:t xml:space="preserve">Wikipedia: ‘’ </w:t>
       </w:r>
@@ -23791,16 +26681,16 @@
         <w:r>
           <w:rPr>
             <w:rStyle w:val="Hipervnculo"/>
-            <w:sz w:val="20"/>
-            <w:szCs w:val="20"/>
+            <w:sz w:val="18"/>
+            <w:szCs w:val="18"/>
           </w:rPr>
           <w:t>https://es.wikipedia.org/wiki/Programaci%C3%B3n_por_capas</w:t>
         </w:r>
       </w:hyperlink>
       <w:r>
         <w:rPr>
-          <w:sz w:val="20"/>
-          <w:szCs w:val="20"/>
+          <w:sz w:val="18"/>
+          <w:szCs w:val="18"/>
         </w:rPr>
         <w:t>’’</w:t>
       </w:r>
@@ -23809,8 +26699,8 @@
       <w:pPr>
         <w:pStyle w:val="Prrafodelista"/>
         <w:rPr>
-          <w:sz w:val="20"/>
-          <w:szCs w:val="20"/>
+          <w:sz w:val="18"/>
+          <w:szCs w:val="18"/>
         </w:rPr>
       </w:pPr>
     </w:p>
@@ -23822,31 +26712,50 @@
           <w:numId w:val="26"/>
         </w:numPr>
         <w:rPr>
-          <w:sz w:val="20"/>
-          <w:szCs w:val="20"/>
-        </w:rPr>
-      </w:pPr>
+          <w:sz w:val="18"/>
+          <w:szCs w:val="18"/>
+        </w:rPr>
+      </w:pPr>
+      <w:proofErr w:type="spellStart"/>
       <w:r>
         <w:rPr>
-          <w:sz w:val="20"/>
-          <w:szCs w:val="20"/>
-        </w:rPr>
-        <w:t xml:space="preserve">Redespomactividad: ‘’ </w:t>
+          <w:sz w:val="18"/>
+          <w:szCs w:val="18"/>
+        </w:rPr>
+        <w:t>Redespomactividad</w:t>
+      </w:r>
+      <w:proofErr w:type="spellEnd"/>
+      <w:r>
+        <w:rPr>
+          <w:sz w:val="18"/>
+          <w:szCs w:val="18"/>
+        </w:rPr>
+        <w:t xml:space="preserve">: ‘’ </w:t>
       </w:r>
       <w:hyperlink r:id="rId20" w:history="1">
         <w:r>
           <w:rPr>
             <w:rStyle w:val="Hipervnculo"/>
-            <w:sz w:val="20"/>
-            <w:szCs w:val="20"/>
+            <w:sz w:val="18"/>
+            <w:szCs w:val="18"/>
           </w:rPr>
-          <w:t>https://redespomactividad.weebly.com/modelo-cliente-servidor .html</w:t>
+          <w:t>https://redespomactividad.weebly.com/modelo-cliente-servidor .</w:t>
         </w:r>
+        <w:proofErr w:type="spellStart"/>
+        <w:r>
+          <w:rPr>
+            <w:rStyle w:val="Hipervnculo"/>
+            <w:sz w:val="18"/>
+            <w:szCs w:val="18"/>
+          </w:rPr>
+          <w:t>html</w:t>
+        </w:r>
+        <w:proofErr w:type="spellEnd"/>
       </w:hyperlink>
       <w:r>
         <w:rPr>
-          <w:sz w:val="20"/>
-          <w:szCs w:val="20"/>
+          <w:sz w:val="18"/>
+          <w:szCs w:val="18"/>
         </w:rPr>
         <w:t>’’</w:t>
       </w:r>
@@ -23855,8 +26764,8 @@
       <w:pPr>
         <w:pStyle w:val="Prrafodelista"/>
         <w:rPr>
-          <w:sz w:val="20"/>
-          <w:szCs w:val="20"/>
+          <w:sz w:val="18"/>
+          <w:szCs w:val="18"/>
         </w:rPr>
       </w:pPr>
     </w:p>
@@ -23868,15 +26777,15 @@
           <w:numId w:val="26"/>
         </w:numPr>
         <w:rPr>
-          <w:sz w:val="20"/>
-          <w:szCs w:val="20"/>
+          <w:sz w:val="18"/>
+          <w:szCs w:val="18"/>
           <w:lang w:val="en-US"/>
         </w:rPr>
       </w:pPr>
       <w:r>
         <w:rPr>
-          <w:sz w:val="20"/>
-          <w:szCs w:val="20"/>
+          <w:sz w:val="18"/>
+          <w:szCs w:val="18"/>
           <w:lang w:val="en-US"/>
         </w:rPr>
         <w:t xml:space="preserve">Microsoft Azure: ‘’ </w:t>
@@ -23885,8 +26794,8 @@
         <w:r>
           <w:rPr>
             <w:rStyle w:val="Hipervnculo"/>
-            <w:sz w:val="20"/>
-            <w:szCs w:val="20"/>
+            <w:sz w:val="18"/>
+            <w:szCs w:val="18"/>
             <w:lang w:val="en-US"/>
           </w:rPr>
           <w:t>https://docs.microsoft.com/es-es/azure/architecture/guide /architecture-styles/event-driven</w:t>
@@ -23894,8 +26803,8 @@
       </w:hyperlink>
       <w:r>
         <w:rPr>
-          <w:sz w:val="20"/>
-          <w:szCs w:val="20"/>
+          <w:sz w:val="18"/>
+          <w:szCs w:val="18"/>
           <w:lang w:val="en-US"/>
         </w:rPr>
         <w:t>’’</w:t>
@@ -23905,8 +26814,8 @@
       <w:pPr>
         <w:pStyle w:val="Prrafodelista"/>
         <w:rPr>
-          <w:sz w:val="20"/>
-          <w:szCs w:val="20"/>
+          <w:sz w:val="18"/>
+          <w:szCs w:val="18"/>
           <w:lang w:val="en-US"/>
         </w:rPr>
       </w:pPr>
@@ -23919,31 +26828,40 @@
           <w:numId w:val="26"/>
         </w:numPr>
         <w:rPr>
-          <w:sz w:val="20"/>
-          <w:szCs w:val="20"/>
-        </w:rPr>
-      </w:pPr>
+          <w:sz w:val="18"/>
+          <w:szCs w:val="18"/>
+        </w:rPr>
+      </w:pPr>
+      <w:proofErr w:type="spellStart"/>
       <w:r>
         <w:rPr>
-          <w:sz w:val="20"/>
-          <w:szCs w:val="20"/>
-        </w:rPr>
-        <w:t xml:space="preserve">Eljaviador: ‘’ </w:t>
+          <w:sz w:val="18"/>
+          <w:szCs w:val="18"/>
+        </w:rPr>
+        <w:t>Eljaviador</w:t>
+      </w:r>
+      <w:proofErr w:type="spellEnd"/>
+      <w:r>
+        <w:rPr>
+          <w:sz w:val="18"/>
+          <w:szCs w:val="18"/>
+        </w:rPr>
+        <w:t xml:space="preserve">: ‘’ </w:t>
       </w:r>
       <w:hyperlink r:id="rId22" w:history="1">
         <w:r>
           <w:rPr>
             <w:rStyle w:val="Hipervnculo"/>
-            <w:sz w:val="20"/>
-            <w:szCs w:val="20"/>
+            <w:sz w:val="18"/>
+            <w:szCs w:val="18"/>
           </w:rPr>
           <w:t>http://eljaviador.com/el-objeto-unico-patron-singleton.html</w:t>
         </w:r>
       </w:hyperlink>
       <w:r>
         <w:rPr>
-          <w:sz w:val="20"/>
-          <w:szCs w:val="20"/>
+          <w:sz w:val="18"/>
+          <w:szCs w:val="18"/>
         </w:rPr>
         <w:t>’’</w:t>
       </w:r>
@@ -23952,8 +26870,8 @@
       <w:pPr>
         <w:pStyle w:val="Prrafodelista"/>
         <w:rPr>
-          <w:sz w:val="20"/>
-          <w:szCs w:val="20"/>
+          <w:sz w:val="18"/>
+          <w:szCs w:val="18"/>
         </w:rPr>
       </w:pPr>
     </w:p>
@@ -23965,31 +26883,47 @@
           <w:numId w:val="26"/>
         </w:numPr>
         <w:rPr>
-          <w:sz w:val="20"/>
-          <w:szCs w:val="20"/>
+          <w:sz w:val="18"/>
+          <w:szCs w:val="18"/>
         </w:rPr>
       </w:pPr>
       <w:r>
         <w:rPr>
-          <w:sz w:val="20"/>
-          <w:szCs w:val="20"/>
-        </w:rPr>
-        <w:t xml:space="preserve">Departamento de ciencias de la computación UdG: ‘’ </w:t>
+          <w:sz w:val="18"/>
+          <w:szCs w:val="18"/>
+        </w:rPr>
+        <w:t xml:space="preserve">Departamento de ciencias de la computación </w:t>
+      </w:r>
+      <w:proofErr w:type="spellStart"/>
+      <w:r>
+        <w:rPr>
+          <w:sz w:val="18"/>
+          <w:szCs w:val="18"/>
+        </w:rPr>
+        <w:t>UdG</w:t>
+      </w:r>
+      <w:proofErr w:type="spellEnd"/>
+      <w:r>
+        <w:rPr>
+          <w:sz w:val="18"/>
+          <w:szCs w:val="18"/>
+        </w:rPr>
+        <w:t xml:space="preserve">: ‘’ </w:t>
       </w:r>
       <w:hyperlink r:id="rId23" w:history="1">
         <w:r>
           <w:rPr>
             <w:rStyle w:val="Hipervnculo"/>
-            <w:sz w:val="20"/>
-            <w:szCs w:val="20"/>
+            <w:sz w:val="18"/>
+            <w:szCs w:val="18"/>
           </w:rPr>
           <w:t>https://elvex.ugr.es/decsai/ information-systems/slides/52%20Middleware%20-%20Publish-Subscribe.pdf</w:t>
         </w:r>
       </w:hyperlink>
       <w:r>
         <w:rPr>
-          <w:sz w:val="20"/>
-          <w:szCs w:val="20"/>
+          <w:sz w:val="18"/>
+          <w:szCs w:val="18"/>
         </w:rPr>
         <w:t>’’</w:t>
       </w:r>
@@ -23998,8 +26932,8 @@
       <w:pPr>
         <w:pStyle w:val="Prrafodelista"/>
         <w:rPr>
-          <w:sz w:val="20"/>
-          <w:szCs w:val="20"/>
+          <w:sz w:val="18"/>
+          <w:szCs w:val="18"/>
         </w:rPr>
       </w:pPr>
     </w:p>
@@ -24011,14 +26945,14 @@
           <w:numId w:val="26"/>
         </w:numPr>
         <w:rPr>
-          <w:sz w:val="20"/>
-          <w:szCs w:val="20"/>
+          <w:sz w:val="18"/>
+          <w:szCs w:val="18"/>
         </w:rPr>
       </w:pPr>
       <w:r>
         <w:rPr>
-          <w:sz w:val="20"/>
-          <w:szCs w:val="20"/>
+          <w:sz w:val="18"/>
+          <w:szCs w:val="18"/>
         </w:rPr>
         <w:t>Sánchez, Giovanni: ‘’</w:t>
       </w:r>
@@ -24026,16 +26960,16 @@
         <w:r>
           <w:rPr>
             <w:rStyle w:val="Hipervnculo"/>
-            <w:sz w:val="20"/>
-            <w:szCs w:val="20"/>
+            <w:sz w:val="18"/>
+            <w:szCs w:val="18"/>
           </w:rPr>
           <w:t>http://giovanni-sanchez.blogspot.com/2009/05/chain-of-responsibility.html</w:t>
         </w:r>
       </w:hyperlink>
       <w:r>
         <w:rPr>
-          <w:sz w:val="20"/>
-          <w:szCs w:val="20"/>
+          <w:sz w:val="18"/>
+          <w:szCs w:val="18"/>
         </w:rPr>
         <w:t>’’</w:t>
       </w:r>
@@ -24044,8 +26978,8 @@
       <w:pPr>
         <w:pStyle w:val="Prrafodelista"/>
         <w:rPr>
-          <w:sz w:val="20"/>
-          <w:szCs w:val="20"/>
+          <w:sz w:val="18"/>
+          <w:szCs w:val="18"/>
         </w:rPr>
       </w:pPr>
     </w:p>
@@ -24057,14 +26991,14 @@
           <w:numId w:val="26"/>
         </w:numPr>
         <w:rPr>
-          <w:sz w:val="20"/>
-          <w:szCs w:val="20"/>
+          <w:sz w:val="18"/>
+          <w:szCs w:val="18"/>
         </w:rPr>
       </w:pPr>
       <w:r>
         <w:rPr>
-          <w:sz w:val="20"/>
-          <w:szCs w:val="20"/>
+          <w:sz w:val="18"/>
+          <w:szCs w:val="18"/>
         </w:rPr>
         <w:t>Libro Patrones de Diseño, Erich Gamma.</w:t>
       </w:r>
@@ -24073,8 +27007,8 @@
       <w:pPr>
         <w:pStyle w:val="Prrafodelista"/>
         <w:rPr>
-          <w:sz w:val="20"/>
-          <w:szCs w:val="20"/>
+          <w:sz w:val="18"/>
+          <w:szCs w:val="18"/>
         </w:rPr>
       </w:pPr>
     </w:p>
@@ -24086,14 +27020,14 @@
           <w:numId w:val="26"/>
         </w:numPr>
         <w:rPr>
-          <w:sz w:val="20"/>
-          <w:szCs w:val="20"/>
+          <w:sz w:val="18"/>
+          <w:szCs w:val="18"/>
         </w:rPr>
       </w:pPr>
       <w:r>
         <w:rPr>
-          <w:sz w:val="20"/>
-          <w:szCs w:val="20"/>
+          <w:sz w:val="18"/>
+          <w:szCs w:val="18"/>
         </w:rPr>
         <w:t xml:space="preserve">Diagramas UML: ‘’ </w:t>
       </w:r>
@@ -24101,16 +27035,16 @@
         <w:r>
           <w:rPr>
             <w:rStyle w:val="Hipervnculo"/>
-            <w:sz w:val="20"/>
-            <w:szCs w:val="20"/>
+            <w:sz w:val="18"/>
+            <w:szCs w:val="18"/>
           </w:rPr>
           <w:t>https://diagramasuml.com/</w:t>
         </w:r>
       </w:hyperlink>
       <w:r>
         <w:rPr>
-          <w:sz w:val="20"/>
-          <w:szCs w:val="20"/>
+          <w:sz w:val="18"/>
+          <w:szCs w:val="18"/>
         </w:rPr>
         <w:t>’’</w:t>
       </w:r>
@@ -24119,8 +27053,8 @@
       <w:pPr>
         <w:pStyle w:val="Prrafodelista"/>
         <w:rPr>
-          <w:sz w:val="20"/>
-          <w:szCs w:val="20"/>
+          <w:sz w:val="18"/>
+          <w:szCs w:val="18"/>
         </w:rPr>
       </w:pPr>
     </w:p>
@@ -24132,71 +27066,25 @@
           <w:numId w:val="26"/>
         </w:numPr>
         <w:rPr>
-          <w:sz w:val="20"/>
-          <w:szCs w:val="20"/>
+          <w:sz w:val="18"/>
+          <w:szCs w:val="18"/>
+          <w:lang w:val="en-US"/>
         </w:rPr>
       </w:pPr>
       <w:r>
         <w:rPr>
-          <w:sz w:val="20"/>
-          <w:szCs w:val="20"/>
-        </w:rPr>
-        <w:t xml:space="preserve">Documentación: ‘’ </w:t>
+          <w:sz w:val="18"/>
+          <w:szCs w:val="18"/>
+          <w:lang w:val="en-US"/>
+        </w:rPr>
+        <w:t xml:space="preserve">API REST: ‘’ </w:t>
       </w:r>
       <w:hyperlink r:id="rId26" w:history="1">
         <w:r>
           <w:rPr>
             <w:rStyle w:val="Hipervnculo"/>
-            <w:sz w:val="20"/>
-            <w:szCs w:val="20"/>
-          </w:rPr>
-          <w:t>https://docs.microsoft.com/es-es/</w:t>
-        </w:r>
-      </w:hyperlink>
-      <w:r>
-        <w:rPr>
-          <w:sz w:val="20"/>
-          <w:szCs w:val="20"/>
-        </w:rPr>
-        <w:t>’’</w:t>
-      </w:r>
-    </w:p>
-    <w:p>
-      <w:pPr>
-        <w:pStyle w:val="Prrafodelista"/>
-        <w:rPr>
-          <w:sz w:val="20"/>
-          <w:szCs w:val="20"/>
-        </w:rPr>
-      </w:pPr>
-    </w:p>
-    <w:p>
-      <w:pPr>
-        <w:pStyle w:val="Prrafodelista"/>
-        <w:numPr>
-          <w:ilvl w:val="0"/>
-          <w:numId w:val="26"/>
-        </w:numPr>
-        <w:rPr>
-          <w:sz w:val="20"/>
-          <w:szCs w:val="20"/>
-          <w:lang w:val="en-US"/>
-        </w:rPr>
-      </w:pPr>
-      <w:r>
-        <w:rPr>
-          <w:sz w:val="20"/>
-          <w:szCs w:val="20"/>
-          <w:lang w:val="en-US"/>
-        </w:rPr>
-        <w:t xml:space="preserve">API REST: ‘’ </w:t>
-      </w:r>
-      <w:hyperlink r:id="rId27" w:history="1">
-        <w:r>
-          <w:rPr>
-            <w:rStyle w:val="Hipervnculo"/>
-            <w:sz w:val="20"/>
-            <w:szCs w:val="20"/>
+            <w:sz w:val="18"/>
+            <w:szCs w:val="18"/>
             <w:lang w:val="en-US"/>
           </w:rPr>
           <w:t>https://bbvaopen4u.com/es/actualidad/api-rest-que-es-y-cuales-son-sus-ventajas-en-el-desarrollo-de-proyectos</w:t>
@@ -24204,137 +27092,12 @@
       </w:hyperlink>
       <w:r>
         <w:rPr>
-          <w:sz w:val="20"/>
-          <w:szCs w:val="20"/>
+          <w:sz w:val="18"/>
+          <w:szCs w:val="18"/>
           <w:lang w:val="en-US"/>
         </w:rPr>
         <w:t>’’</w:t>
       </w:r>
-    </w:p>
-    <w:p>
-      <w:pPr>
-        <w:pStyle w:val="Prrafodelista"/>
-        <w:rPr>
-          <w:lang w:val="en-US"/>
-        </w:rPr>
-      </w:pPr>
-    </w:p>
-    <w:p>
-      <w:pPr>
-        <w:pStyle w:val="Prrafodelista"/>
-        <w:ind w:left="1080"/>
-        <w:rPr>
-          <w:lang w:val="en-US"/>
-        </w:rPr>
-      </w:pPr>
-    </w:p>
-    <w:p>
-      <w:pPr>
-        <w:pStyle w:val="Prrafodelista"/>
-        <w:ind w:left="1080"/>
-        <w:rPr>
-          <w:lang w:val="en-US"/>
-        </w:rPr>
-      </w:pPr>
-    </w:p>
-    <w:p>
-      <w:pPr>
-        <w:pStyle w:val="Prrafodelista"/>
-        <w:ind w:left="1080"/>
-        <w:rPr>
-          <w:lang w:val="en-US"/>
-        </w:rPr>
-      </w:pPr>
-    </w:p>
-    <w:p>
-      <w:pPr>
-        <w:pStyle w:val="Prrafodelista"/>
-        <w:ind w:left="1080"/>
-        <w:rPr>
-          <w:lang w:val="en-US"/>
-        </w:rPr>
-      </w:pPr>
-    </w:p>
-    <w:p>
-      <w:pPr>
-        <w:pStyle w:val="Prrafodelista"/>
-        <w:ind w:left="1080"/>
-        <w:rPr>
-          <w:lang w:val="en-US"/>
-        </w:rPr>
-      </w:pPr>
-    </w:p>
-    <w:p>
-      <w:pPr>
-        <w:pStyle w:val="Prrafodelista"/>
-        <w:ind w:left="1080"/>
-        <w:rPr>
-          <w:lang w:val="en-US"/>
-        </w:rPr>
-      </w:pPr>
-    </w:p>
-    <w:p>
-      <w:pPr>
-        <w:pStyle w:val="Prrafodelista"/>
-        <w:ind w:left="1080"/>
-        <w:rPr>
-          <w:lang w:val="en-US"/>
-        </w:rPr>
-      </w:pPr>
-    </w:p>
-    <w:p>
-      <w:pPr>
-        <w:pStyle w:val="Prrafodelista"/>
-        <w:ind w:left="1080"/>
-        <w:rPr>
-          <w:lang w:val="en-US"/>
-        </w:rPr>
-      </w:pPr>
-    </w:p>
-    <w:p>
-      <w:pPr>
-        <w:pStyle w:val="Prrafodelista"/>
-        <w:ind w:left="1080"/>
-        <w:rPr>
-          <w:lang w:val="en-US"/>
-        </w:rPr>
-      </w:pPr>
-    </w:p>
-    <w:p>
-      <w:pPr>
-        <w:pStyle w:val="Prrafodelista"/>
-        <w:ind w:left="1080"/>
-        <w:rPr>
-          <w:lang w:val="en-US"/>
-        </w:rPr>
-      </w:pPr>
-    </w:p>
-    <w:p>
-      <w:pPr>
-        <w:pStyle w:val="Prrafodelista"/>
-        <w:ind w:left="1080"/>
-        <w:rPr>
-          <w:lang w:val="en-US"/>
-        </w:rPr>
-      </w:pPr>
-    </w:p>
-    <w:p>
-      <w:pPr>
-        <w:pStyle w:val="Prrafodelista"/>
-        <w:ind w:left="1080"/>
-        <w:rPr>
-          <w:lang w:val="en-US"/>
-        </w:rPr>
-      </w:pPr>
-    </w:p>
-    <w:p>
-      <w:pPr>
-        <w:pStyle w:val="Prrafodelista"/>
-        <w:ind w:left="1080"/>
-        <w:rPr>
-          <w:lang w:val="en-US"/>
-        </w:rPr>
-      </w:pPr>
     </w:p>
     <w:p>
       <w:pPr>
@@ -24464,6 +27227,7 @@
                 <w:szCs w:val="18"/>
               </w:rPr>
             </w:pPr>
+            <w:proofErr w:type="spellStart"/>
             <w:r>
               <w:rPr>
                 <w:b/>
@@ -24471,7 +27235,17 @@
                 <w:sz w:val="18"/>
                 <w:szCs w:val="18"/>
               </w:rPr>
-              <w:t>Reflection Time (ASS-ASC)</w:t>
+              <w:t>Reflection</w:t>
+            </w:r>
+            <w:proofErr w:type="spellEnd"/>
+            <w:r>
+              <w:rPr>
+                <w:b/>
+                <w:bCs/>
+                <w:sz w:val="18"/>
+                <w:szCs w:val="18"/>
+              </w:rPr>
+              <w:t xml:space="preserve"> Time (ASS-ASC)</w:t>
             </w:r>
           </w:p>
         </w:tc>
@@ -24518,6 +27292,7 @@
                 <w:szCs w:val="18"/>
               </w:rPr>
             </w:pPr>
+            <w:proofErr w:type="spellStart"/>
             <w:r>
               <w:rPr>
                 <w:b/>
@@ -24525,7 +27300,17 @@
                 <w:sz w:val="18"/>
                 <w:szCs w:val="18"/>
               </w:rPr>
-              <w:t>Design ADD Time (ASJ)</w:t>
+              <w:t>Design</w:t>
+            </w:r>
+            <w:proofErr w:type="spellEnd"/>
+            <w:r>
+              <w:rPr>
+                <w:b/>
+                <w:bCs/>
+                <w:sz w:val="18"/>
+                <w:szCs w:val="18"/>
+              </w:rPr>
+              <w:t xml:space="preserve"> ADD Time (ASJ)</w:t>
             </w:r>
           </w:p>
         </w:tc>
@@ -24848,6 +27633,158 @@
                 <w:szCs w:val="18"/>
               </w:rPr>
               <w:t>150’ (-25)</w:t>
+            </w:r>
+          </w:p>
+        </w:tc>
+      </w:tr>
+      <w:tr>
+        <w:tc>
+          <w:tcPr>
+            <w:tcW w:w="945" w:type="dxa"/>
+          </w:tcPr>
+          <w:p>
+            <w:pPr>
+              <w:jc w:val="center"/>
+              <w:rPr>
+                <w:b/>
+                <w:bCs/>
+                <w:sz w:val="18"/>
+                <w:szCs w:val="18"/>
+              </w:rPr>
+            </w:pPr>
+            <w:r>
+              <w:rPr>
+                <w:b/>
+                <w:bCs/>
+                <w:sz w:val="18"/>
+                <w:szCs w:val="18"/>
+              </w:rPr>
+              <w:t>4</w:t>
+            </w:r>
+          </w:p>
+        </w:tc>
+        <w:tc>
+          <w:tcPr>
+            <w:tcW w:w="1031" w:type="dxa"/>
+          </w:tcPr>
+          <w:p>
+            <w:pPr>
+              <w:jc w:val="center"/>
+              <w:rPr>
+                <w:b/>
+                <w:bCs/>
+                <w:sz w:val="18"/>
+                <w:szCs w:val="18"/>
+              </w:rPr>
+            </w:pPr>
+            <w:r>
+              <w:rPr>
+                <w:b/>
+                <w:bCs/>
+                <w:sz w:val="18"/>
+                <w:szCs w:val="18"/>
+              </w:rPr>
+              <w:t>1</w:t>
+            </w:r>
+          </w:p>
+        </w:tc>
+        <w:tc>
+          <w:tcPr>
+            <w:tcW w:w="1410" w:type="dxa"/>
+          </w:tcPr>
+          <w:p>
+            <w:pPr>
+              <w:jc w:val="center"/>
+              <w:rPr>
+                <w:b/>
+                <w:bCs/>
+                <w:sz w:val="18"/>
+                <w:szCs w:val="18"/>
+              </w:rPr>
+            </w:pPr>
+            <w:r>
+              <w:rPr>
+                <w:b/>
+                <w:bCs/>
+                <w:sz w:val="18"/>
+                <w:szCs w:val="18"/>
+              </w:rPr>
+              <w:t>30’ (+30)</w:t>
+            </w:r>
+          </w:p>
+        </w:tc>
+        <w:tc>
+          <w:tcPr>
+            <w:tcW w:w="1701" w:type="dxa"/>
+          </w:tcPr>
+          <w:p>
+            <w:pPr>
+              <w:jc w:val="center"/>
+              <w:rPr>
+                <w:b/>
+                <w:bCs/>
+                <w:sz w:val="18"/>
+                <w:szCs w:val="18"/>
+              </w:rPr>
+            </w:pPr>
+            <w:r>
+              <w:rPr>
+                <w:b/>
+                <w:bCs/>
+                <w:sz w:val="18"/>
+                <w:szCs w:val="18"/>
+              </w:rPr>
+              <w:t>45’ (0)</w:t>
+            </w:r>
+          </w:p>
+        </w:tc>
+        <w:tc>
+          <w:tcPr>
+            <w:tcW w:w="2149" w:type="dxa"/>
+          </w:tcPr>
+          <w:p>
+            <w:pPr>
+              <w:jc w:val="center"/>
+              <w:rPr>
+                <w:b/>
+                <w:bCs/>
+                <w:sz w:val="18"/>
+                <w:szCs w:val="18"/>
+              </w:rPr>
+            </w:pPr>
+            <w:r>
+              <w:rPr>
+                <w:b/>
+                <w:bCs/>
+                <w:sz w:val="18"/>
+                <w:szCs w:val="18"/>
+              </w:rPr>
+              <w:t>45’ (-15)</w:t>
+            </w:r>
+          </w:p>
+        </w:tc>
+        <w:tc>
+          <w:tcPr>
+            <w:tcW w:w="1820" w:type="dxa"/>
+          </w:tcPr>
+          <w:p>
+            <w:pPr>
+              <w:jc w:val="center"/>
+              <w:rPr>
+                <w:b/>
+                <w:bCs/>
+                <w:sz w:val="18"/>
+                <w:szCs w:val="18"/>
+              </w:rPr>
+            </w:pPr>
+            <w:r>
+              <w:rPr>
+                <w:b/>
+                <w:bCs/>
+                <w:sz w:val="18"/>
+                <w:szCs w:val="18"/>
+              </w:rPr>
+              <w:t>90’ (+30)</w:t>
             </w:r>
           </w:p>
         </w:tc>
@@ -24897,6 +27834,11 @@
       <w:r>
         <w:t>Documentos en GitHub:</w:t>
       </w:r>
+    </w:p>
+    <w:p>
+      <w:pPr>
+        <w:jc w:val="center"/>
+      </w:pPr>
     </w:p>
     <w:p>
       <w:pPr>
@@ -24906,6 +27848,43 @@
           <w:numId w:val="0"/>
         </w:numPr>
         <w:ind w:left="720"/>
+        <w:jc w:val="center"/>
+        <w:rPr>
+          <w:sz w:val="16"/>
+          <w:szCs w:val="14"/>
+        </w:rPr>
+      </w:pPr>
+      <w:r>
+        <w:rPr>
+          <w:sz w:val="16"/>
+          <w:szCs w:val="14"/>
+        </w:rPr>
+        <w:t xml:space="preserve">Enlace GITHUB: (Público) </w:t>
+      </w:r>
+      <w:hyperlink r:id="rId27" w:history="1">
+        <w:r>
+          <w:rPr>
+            <w:rStyle w:val="Hipervnculo"/>
+            <w:sz w:val="16"/>
+            <w:szCs w:val="14"/>
+          </w:rPr>
+          <w:t>https://github.com/adriang5/PracticaDAS</w:t>
+        </w:r>
+      </w:hyperlink>
+    </w:p>
+    <w:p>
+      <w:pPr>
+        <w:pStyle w:val="Principales"/>
+        <w:numPr>
+          <w:ilvl w:val="0"/>
+          <w:numId w:val="0"/>
+        </w:numPr>
+        <w:ind w:left="720"/>
+        <w:jc w:val="center"/>
+        <w:rPr>
+          <w:sz w:val="16"/>
+          <w:szCs w:val="14"/>
+        </w:rPr>
       </w:pPr>
     </w:p>
     <w:p>
@@ -25057,15 +28036,8 @@
           <w:numId w:val="0"/>
         </w:numPr>
         <w:ind w:left="720"/>
-      </w:pPr>
-    </w:p>
-    <w:p>
-      <w:pPr>
-        <w:pStyle w:val="Principales"/>
-      </w:pPr>
-      <w:r>
-        <w:t>Arquitecturas producidas en cada Iteración:</w:t>
-      </w:r>
+        <w:jc w:val="center"/>
+      </w:pPr>
     </w:p>
     <w:p>
       <w:pPr>
@@ -25075,6 +28047,181 @@
           <w:numId w:val="0"/>
         </w:numPr>
         <w:ind w:left="720"/>
+        <w:jc w:val="center"/>
+      </w:pPr>
+    </w:p>
+    <w:p>
+      <w:pPr>
+        <w:pStyle w:val="Principales"/>
+        <w:numPr>
+          <w:ilvl w:val="0"/>
+          <w:numId w:val="0"/>
+        </w:numPr>
+        <w:ind w:left="720"/>
+        <w:jc w:val="center"/>
+      </w:pPr>
+    </w:p>
+    <w:p>
+      <w:pPr>
+        <w:pStyle w:val="Principales"/>
+        <w:numPr>
+          <w:ilvl w:val="0"/>
+          <w:numId w:val="0"/>
+        </w:numPr>
+        <w:ind w:left="720"/>
+        <w:jc w:val="center"/>
+      </w:pPr>
+    </w:p>
+    <w:p>
+      <w:pPr>
+        <w:pStyle w:val="Principales"/>
+        <w:numPr>
+          <w:ilvl w:val="0"/>
+          <w:numId w:val="0"/>
+        </w:numPr>
+        <w:ind w:left="720"/>
+        <w:jc w:val="center"/>
+      </w:pPr>
+    </w:p>
+    <w:p>
+      <w:pPr>
+        <w:pStyle w:val="Principales"/>
+        <w:numPr>
+          <w:ilvl w:val="0"/>
+          <w:numId w:val="0"/>
+        </w:numPr>
+        <w:ind w:left="720"/>
+        <w:jc w:val="center"/>
+      </w:pPr>
+    </w:p>
+    <w:p>
+      <w:pPr>
+        <w:pStyle w:val="Principales"/>
+        <w:numPr>
+          <w:ilvl w:val="0"/>
+          <w:numId w:val="0"/>
+        </w:numPr>
+        <w:ind w:left="720"/>
+        <w:jc w:val="center"/>
+      </w:pPr>
+    </w:p>
+    <w:p>
+      <w:pPr>
+        <w:pStyle w:val="Principales"/>
+        <w:numPr>
+          <w:ilvl w:val="0"/>
+          <w:numId w:val="0"/>
+        </w:numPr>
+        <w:ind w:left="720"/>
+        <w:jc w:val="center"/>
+      </w:pPr>
+    </w:p>
+    <w:p>
+      <w:pPr>
+        <w:pStyle w:val="Principales"/>
+        <w:numPr>
+          <w:ilvl w:val="0"/>
+          <w:numId w:val="0"/>
+        </w:numPr>
+        <w:ind w:left="720"/>
+        <w:jc w:val="center"/>
+      </w:pPr>
+    </w:p>
+    <w:p>
+      <w:pPr>
+        <w:pStyle w:val="Principales"/>
+        <w:numPr>
+          <w:ilvl w:val="0"/>
+          <w:numId w:val="0"/>
+        </w:numPr>
+        <w:ind w:left="720"/>
+        <w:jc w:val="center"/>
+      </w:pPr>
+    </w:p>
+    <w:p>
+      <w:pPr>
+        <w:pStyle w:val="Principales"/>
+        <w:numPr>
+          <w:ilvl w:val="0"/>
+          <w:numId w:val="0"/>
+        </w:numPr>
+        <w:ind w:left="720"/>
+        <w:jc w:val="center"/>
+      </w:pPr>
+    </w:p>
+    <w:p>
+      <w:pPr>
+        <w:pStyle w:val="Principales"/>
+        <w:numPr>
+          <w:ilvl w:val="0"/>
+          <w:numId w:val="0"/>
+        </w:numPr>
+        <w:ind w:left="720"/>
+        <w:jc w:val="center"/>
+      </w:pPr>
+    </w:p>
+    <w:p>
+      <w:pPr>
+        <w:pStyle w:val="Principales"/>
+        <w:numPr>
+          <w:ilvl w:val="0"/>
+          <w:numId w:val="0"/>
+        </w:numPr>
+        <w:ind w:left="720"/>
+        <w:jc w:val="center"/>
+      </w:pPr>
+    </w:p>
+    <w:p>
+      <w:pPr>
+        <w:pStyle w:val="Principales"/>
+        <w:numPr>
+          <w:ilvl w:val="0"/>
+          <w:numId w:val="0"/>
+        </w:numPr>
+        <w:ind w:left="720"/>
+        <w:jc w:val="center"/>
+      </w:pPr>
+    </w:p>
+    <w:p>
+      <w:pPr>
+        <w:pStyle w:val="Principales"/>
+        <w:numPr>
+          <w:ilvl w:val="0"/>
+          <w:numId w:val="0"/>
+        </w:numPr>
+        <w:ind w:left="720"/>
+        <w:jc w:val="center"/>
+      </w:pPr>
+      <w:bookmarkStart w:id="0" w:name="_GoBack"/>
+      <w:bookmarkEnd w:id="0"/>
+    </w:p>
+    <w:p>
+      <w:pPr>
+        <w:pStyle w:val="Principales"/>
+        <w:numPr>
+          <w:ilvl w:val="0"/>
+          <w:numId w:val="0"/>
+        </w:numPr>
+        <w:ind w:left="720"/>
+      </w:pPr>
+    </w:p>
+    <w:p>
+      <w:pPr>
+        <w:pStyle w:val="Principales"/>
+      </w:pPr>
+      <w:r>
+        <w:lastRenderedPageBreak/>
+        <w:t>Arquitecturas producidas en cada Iteración:</w:t>
+      </w:r>
+    </w:p>
+    <w:p>
+      <w:pPr>
+        <w:pStyle w:val="Principales"/>
+        <w:numPr>
+          <w:ilvl w:val="0"/>
+          <w:numId w:val="0"/>
+        </w:numPr>
+        <w:ind w:left="720"/>
       </w:pPr>
     </w:p>
     <w:p>
@@ -25132,47 +28279,48 @@
           <w:sz w:val="20"/>
           <w:szCs w:val="20"/>
         </w:rPr>
-        <w:t>, el gestor y una API REST.</w:t>
+        <w:t>, el gestor</w:t>
       </w:r>
-    </w:p>
-    <w:p>
-      <w:pPr>
-        <w:ind w:left="720" w:firstLine="720"/>
-        <w:jc w:val="both"/>
+      <w:r>
         <w:rPr>
           <w:sz w:val="20"/>
           <w:szCs w:val="20"/>
         </w:rPr>
-      </w:pPr>
-    </w:p>
-    <w:p>
-      <w:pPr>
-        <w:ind w:firstLine="720"/>
-        <w:jc w:val="both"/>
-        <w:rPr>
-          <w:noProof/>
-        </w:rPr>
-      </w:pPr>
-    </w:p>
-    <w:p>
-      <w:pPr>
-        <w:ind w:firstLine="720"/>
-        <w:jc w:val="both"/>
+        <w:t>,</w:t>
+      </w:r>
+      <w:r>
         <w:rPr>
           <w:sz w:val="20"/>
           <w:szCs w:val="20"/>
         </w:rPr>
-      </w:pPr>
+        <w:t xml:space="preserve"> una API REST</w:t>
+      </w:r>
       <w:r>
         <w:rPr>
+          <w:sz w:val="20"/>
+          <w:szCs w:val="20"/>
+        </w:rPr>
+        <w:t xml:space="preserve"> para usuarios, una API para rutas y otra API para las traducciones.</w:t>
+      </w:r>
+    </w:p>
+    <w:p>
+      <w:pPr>
+        <w:ind w:left="1440" w:firstLine="720"/>
+        <w:jc w:val="both"/>
+        <w:rPr>
+          <w:sz w:val="20"/>
+          <w:szCs w:val="20"/>
+        </w:rPr>
+      </w:pPr>
+      <w:r>
+        <w:rPr>
           <w:noProof/>
         </w:rPr>
-        <w:lastRenderedPageBreak/>
         <w:drawing>
-          <wp:inline distT="0" distB="0" distL="0" distR="0" wp14:anchorId="72A12643" wp14:editId="3A2EE2E1">
-            <wp:extent cx="5943600" cy="4233545"/>
+          <wp:inline distT="0" distB="0" distL="0" distR="0" wp14:anchorId="1223B5BE" wp14:editId="071C1BCF">
+            <wp:extent cx="3980576" cy="2781300"/>
             <wp:effectExtent l="0" t="0" r="0" b="0"/>
-            <wp:docPr id="19" name="Imagen 19"/>
+            <wp:docPr id="9" name="Imagen 9"/>
             <wp:cNvGraphicFramePr>
               <a:graphicFrameLocks xmlns:a="http://schemas.openxmlformats.org/drawingml/2006/main" noChangeAspect="1"/>
             </wp:cNvGraphicFramePr>
@@ -25180,13 +28328,13 @@
               <a:graphicData uri="http://schemas.openxmlformats.org/drawingml/2006/picture">
                 <pic:pic xmlns:pic="http://schemas.openxmlformats.org/drawingml/2006/picture">
                   <pic:nvPicPr>
-                    <pic:cNvPr id="0" name="Picture 3"/>
+                    <pic:cNvPr id="0" name="Picture 1"/>
                     <pic:cNvPicPr>
                       <a:picLocks noChangeAspect="1" noChangeArrowheads="1"/>
                     </pic:cNvPicPr>
                   </pic:nvPicPr>
                   <pic:blipFill>
-                    <a:blip r:embed="rId30">
+                    <a:blip r:embed="rId30" cstate="print">
                       <a:extLst>
                         <a:ext uri="{28A0092B-C50C-407E-A947-70E740481C1C}">
                           <a14:useLocalDpi xmlns:a14="http://schemas.microsoft.com/office/drawing/2010/main" val="0"/>
@@ -25201,7 +28349,7 @@
                   <pic:spPr bwMode="auto">
                     <a:xfrm>
                       <a:off x="0" y="0"/>
-                      <a:ext cx="5943600" cy="4233545"/>
+                      <a:ext cx="3989623" cy="2787621"/>
                     </a:xfrm>
                     <a:prstGeom prst="rect">
                       <a:avLst/>
@@ -25217,8 +28365,6 @@
           </wp:inline>
         </w:drawing>
       </w:r>
-      <w:bookmarkStart w:id="0" w:name="_GoBack"/>
-      <w:bookmarkEnd w:id="0"/>
     </w:p>
     <w:p>
       <w:pPr>
@@ -25236,6 +28382,62 @@
         </w:rPr>
         <w:t xml:space="preserve">El Modelo es la representación de la información con la cual el sistema opera, por lo tanto gestiona todos los accesos a dicha información, tantas consultas como actualizaciones, implementando también los privilegios de acceso que se hayan descrito en las especificaciones de la aplicación (lógica de negocio). Envía a la ‘vista’ aquella parte de la información que en cada momento se le solicita para que sea mostrada (típicamente a un usuario). Las peticiones de acceso o manipulación de información llegan al ‘modelo’ a través del controlador. </w:t>
       </w:r>
+      <w:r>
+        <w:rPr>
+          <w:sz w:val="20"/>
+          <w:szCs w:val="20"/>
+        </w:rPr>
+        <w:t>La API DECODER nos</w:t>
+      </w:r>
+      <w:r>
+        <w:rPr>
+          <w:sz w:val="20"/>
+          <w:szCs w:val="20"/>
+        </w:rPr>
+        <w:t xml:space="preserve"> permitir</w:t>
+      </w:r>
+      <w:r>
+        <w:rPr>
+          <w:sz w:val="20"/>
+          <w:szCs w:val="20"/>
+        </w:rPr>
+        <w:t>á</w:t>
+      </w:r>
+      <w:r>
+        <w:rPr>
+          <w:sz w:val="20"/>
+          <w:szCs w:val="20"/>
+        </w:rPr>
+        <w:t xml:space="preserve"> una traducción textual simultánea en tiempo real para emergencias que afectan a países colindantes o cercanos</w:t>
+      </w:r>
+      <w:r>
+        <w:rPr>
+          <w:sz w:val="20"/>
+          <w:szCs w:val="20"/>
+        </w:rPr>
+        <w:t>, mientras que, e</w:t>
+      </w:r>
+      <w:r>
+        <w:rPr>
+          <w:sz w:val="20"/>
+          <w:szCs w:val="20"/>
+        </w:rPr>
+        <w:t>n segundo lugar, hemos tenido en cuenta hacer uso de otra API</w:t>
+      </w:r>
+      <w:r>
+        <w:rPr>
+          <w:sz w:val="20"/>
+          <w:szCs w:val="20"/>
+        </w:rPr>
+        <w:t>, en concreto API TRACEROUTE</w:t>
+      </w:r>
+      <w:r>
+        <w:rPr>
+          <w:sz w:val="20"/>
+          <w:szCs w:val="20"/>
+        </w:rPr>
+        <w:t xml:space="preserve"> para optimizar las rutas en casos de emergencia.</w:t>
+      </w:r>
     </w:p>
     <w:p>
       <w:pPr>
@@ -25268,7 +28470,15 @@
           <w:sz w:val="20"/>
           <w:szCs w:val="20"/>
         </w:rPr>
-        <w:t xml:space="preserve">El Controlador responde a eventos (usualmente acciones del usuario) e invoca peticiones al ‘modelo’ cuando se hace alguna solicitud sobre la información (por ejemplo, editar un documento o un registro en una base de datos). También puede enviar comandos a su ‘vista’ asociada si se solicita un cambio en la forma en que se presenta el ‘modelo’ (por ejemplo, desplazamiento o scroll por un documento o por los diferentes registros de una base de datos), por tanto, se podría decir que el ‘controlador’ hace de intermediario entre la ‘vista’ y el ‘modelo’. </w:t>
+        <w:t xml:space="preserve">El Controlador responde a eventos (usualmente acciones del usuario) e invoca peticiones al ‘modelo’ cuando se hace alguna solicitud sobre la información (por ejemplo, editar un documento o un registro en una base de datos). También puede enviar comandos a su ‘vista’ asociada si se solicita un cambio en la forma en que se presenta el ‘modelo’ (por ejemplo, desplazamiento o scroll por un </w:t>
+      </w:r>
+      <w:r>
+        <w:rPr>
+          <w:sz w:val="20"/>
+          <w:szCs w:val="20"/>
+        </w:rPr>
+        <w:lastRenderedPageBreak/>
+        <w:t xml:space="preserve">documento o por los diferentes registros de una base de datos), por tanto, se podría decir que el ‘controlador’ hace de intermediario entre la ‘vista’ y el ‘modelo’. </w:t>
       </w:r>
     </w:p>
     <w:p>
@@ -25340,7 +28550,6 @@
           <w:sz w:val="20"/>
           <w:szCs w:val="20"/>
         </w:rPr>
-        <w:lastRenderedPageBreak/>
         <w:t>En cuanto al Gestor, utilizaremos un estilo por eventos para su control.</w:t>
       </w:r>
     </w:p>
@@ -25529,7 +28738,23 @@
           <w:sz w:val="20"/>
           <w:szCs w:val="20"/>
         </w:rPr>
-        <w:t>Mediante el patrón Singleton nos encargaremos de crear una única instancia del gestor, a la hora de crear emergencias, llamadas, empleador, eventosy comunicaciones usaremos el patrón builder.</w:t>
+        <w:t xml:space="preserve">Mediante el patrón Singleton nos encargaremos de crear una única instancia del gestor, a la hora de crear emergencias, llamadas, empleador, </w:t>
+      </w:r>
+      <w:proofErr w:type="spellStart"/>
+      <w:r>
+        <w:rPr>
+          <w:sz w:val="20"/>
+          <w:szCs w:val="20"/>
+        </w:rPr>
+        <w:t>eventosy</w:t>
+      </w:r>
+      <w:proofErr w:type="spellEnd"/>
+      <w:r>
+        <w:rPr>
+          <w:sz w:val="20"/>
+          <w:szCs w:val="20"/>
+        </w:rPr>
+        <w:t xml:space="preserve"> comunicaciones usaremos el patrón builder.</w:t>
       </w:r>
     </w:p>
     <w:p>
@@ -25548,6 +28773,7 @@
           <w:szCs w:val="20"/>
           <w:lang w:eastAsia="es-ES"/>
         </w:rPr>
+        <w:lastRenderedPageBreak/>
         <w:drawing>
           <wp:inline distT="0" distB="0" distL="0" distR="0" wp14:anchorId="036001C3" wp14:editId="15304D24">
             <wp:extent cx="1932581" cy="1426967"/>
@@ -25612,7 +28838,23 @@
           <w:sz w:val="20"/>
           <w:szCs w:val="20"/>
         </w:rPr>
-        <w:t>Mediante el patrón Facade proveeremos de una interfaz unificada simple para acceder a cada grupo de interfaces del gestor.</w:t>
+        <w:t xml:space="preserve">Mediante el patrón </w:t>
+      </w:r>
+      <w:proofErr w:type="spellStart"/>
+      <w:r>
+        <w:rPr>
+          <w:sz w:val="20"/>
+          <w:szCs w:val="20"/>
+        </w:rPr>
+        <w:t>Facade</w:t>
+      </w:r>
+      <w:proofErr w:type="spellEnd"/>
+      <w:r>
+        <w:rPr>
+          <w:sz w:val="20"/>
+          <w:szCs w:val="20"/>
+        </w:rPr>
+        <w:t xml:space="preserve"> proveeremos de una interfaz unificada simple para acceder a cada grupo de interfaces del gestor.</w:t>
       </w:r>
     </w:p>
     <w:p>
@@ -25631,7 +28873,6 @@
           <w:szCs w:val="20"/>
           <w:lang w:eastAsia="es-ES"/>
         </w:rPr>
-        <w:lastRenderedPageBreak/>
         <w:drawing>
           <wp:inline distT="0" distB="0" distL="0" distR="0" wp14:anchorId="790C1380" wp14:editId="5F5502E5">
             <wp:extent cx="2514473" cy="2051605"/>
@@ -25696,7 +28937,55 @@
           <w:sz w:val="20"/>
           <w:szCs w:val="20"/>
         </w:rPr>
-        <w:t xml:space="preserve">Todo tipo de comunicación entre objetos de diferentes clases deberán llevar el patrón Chain of Responsibility para definir una estructura común en los mismo. </w:t>
+        <w:t xml:space="preserve">Todo tipo de comunicación entre objetos de diferentes clases deberán llevar el patrón </w:t>
+      </w:r>
+      <w:proofErr w:type="spellStart"/>
+      <w:r>
+        <w:rPr>
+          <w:sz w:val="20"/>
+          <w:szCs w:val="20"/>
+        </w:rPr>
+        <w:t>Chain</w:t>
+      </w:r>
+      <w:proofErr w:type="spellEnd"/>
+      <w:r>
+        <w:rPr>
+          <w:sz w:val="20"/>
+          <w:szCs w:val="20"/>
+        </w:rPr>
+        <w:t xml:space="preserve"> </w:t>
+      </w:r>
+      <w:proofErr w:type="spellStart"/>
+      <w:r>
+        <w:rPr>
+          <w:sz w:val="20"/>
+          <w:szCs w:val="20"/>
+        </w:rPr>
+        <w:t>of</w:t>
+      </w:r>
+      <w:proofErr w:type="spellEnd"/>
+      <w:r>
+        <w:rPr>
+          <w:sz w:val="20"/>
+          <w:szCs w:val="20"/>
+        </w:rPr>
+        <w:t xml:space="preserve"> </w:t>
+      </w:r>
+      <w:proofErr w:type="spellStart"/>
+      <w:r>
+        <w:rPr>
+          <w:sz w:val="20"/>
+          <w:szCs w:val="20"/>
+        </w:rPr>
+        <w:t>Responsibility</w:t>
+      </w:r>
+      <w:proofErr w:type="spellEnd"/>
+      <w:r>
+        <w:rPr>
+          <w:sz w:val="20"/>
+          <w:szCs w:val="20"/>
+        </w:rPr>
+        <w:t xml:space="preserve"> para definir una estructura común en los mismo. </w:t>
       </w:r>
     </w:p>
     <w:p>
@@ -25779,7 +29068,39 @@
           <w:sz w:val="20"/>
           <w:szCs w:val="20"/>
         </w:rPr>
-        <w:t>En el caso de los empleados, modificar su comportamiento, en función de si están libre o no, utilizando el patrón state. También usaremos el patrón Observer para notificar los cambios de estos empleados a todos los objetos que lo necesiten saber.</w:t>
+        <w:t xml:space="preserve">En el caso de los empleados, modificar su comportamiento, en función de si están libre o no, utilizando el patrón </w:t>
+      </w:r>
+      <w:proofErr w:type="spellStart"/>
+      <w:r>
+        <w:rPr>
+          <w:sz w:val="20"/>
+          <w:szCs w:val="20"/>
+        </w:rPr>
+        <w:t>state</w:t>
+      </w:r>
+      <w:proofErr w:type="spellEnd"/>
+      <w:r>
+        <w:rPr>
+          <w:sz w:val="20"/>
+          <w:szCs w:val="20"/>
+        </w:rPr>
+        <w:t xml:space="preserve">. También usaremos el patrón </w:t>
+      </w:r>
+      <w:proofErr w:type="spellStart"/>
+      <w:r>
+        <w:rPr>
+          <w:sz w:val="20"/>
+          <w:szCs w:val="20"/>
+        </w:rPr>
+        <w:t>Observer</w:t>
+      </w:r>
+      <w:proofErr w:type="spellEnd"/>
+      <w:r>
+        <w:rPr>
+          <w:sz w:val="20"/>
+          <w:szCs w:val="20"/>
+        </w:rPr>
+        <w:t xml:space="preserve"> para notificar los cambios de estos empleados a todos los objetos que lo necesiten saber.</w:t>
       </w:r>
     </w:p>
     <w:p>
@@ -25798,6 +29119,7 @@
           <w:szCs w:val="20"/>
           <w:lang w:eastAsia="es-ES"/>
         </w:rPr>
+        <w:lastRenderedPageBreak/>
         <w:drawing>
           <wp:inline distT="0" distB="0" distL="0" distR="0" wp14:anchorId="4354A539" wp14:editId="21534909">
             <wp:extent cx="3359178" cy="2590800"/>
@@ -25864,7 +29186,6 @@
           <w:szCs w:val="20"/>
           <w:lang w:eastAsia="es-ES"/>
         </w:rPr>
-        <w:lastRenderedPageBreak/>
         <w:drawing>
           <wp:inline distT="0" distB="0" distL="0" distR="0" wp14:anchorId="1325A322" wp14:editId="25F0000F">
             <wp:extent cx="5169009" cy="2152650"/>
@@ -25929,7 +29250,23 @@
           <w:sz w:val="20"/>
           <w:szCs w:val="20"/>
         </w:rPr>
-        <w:t xml:space="preserve">Las comunicaciones a los usuarios suscritos se harán mediante el patrón Publish-Subscribe, así, se les notificará cambios no programados. </w:t>
+        <w:t xml:space="preserve">Las comunicaciones a los usuarios suscritos se harán mediante el patrón </w:t>
+      </w:r>
+      <w:proofErr w:type="spellStart"/>
+      <w:r>
+        <w:rPr>
+          <w:sz w:val="20"/>
+          <w:szCs w:val="20"/>
+        </w:rPr>
+        <w:t>Publish</w:t>
+      </w:r>
+      <w:proofErr w:type="spellEnd"/>
+      <w:r>
+        <w:rPr>
+          <w:sz w:val="20"/>
+          <w:szCs w:val="20"/>
+        </w:rPr>
+        <w:t xml:space="preserve">-Subscribe, así, se les notificará cambios no programados. </w:t>
       </w:r>
       <w:r>
         <w:rPr>
@@ -25943,8 +29280,17 @@
           <w:sz w:val="20"/>
           <w:szCs w:val="20"/>
         </w:rPr>
-        <w:t xml:space="preserve"> regular un sistema de suscripciones para usuarios, que les notificará eventos en tiempo real a Smartphones y tablets</w:t>
+        <w:t xml:space="preserve"> regular un sistema de suscripciones para usuarios, que les notificará eventos en tiempo real a Smartphones y </w:t>
       </w:r>
+      <w:proofErr w:type="spellStart"/>
+      <w:r>
+        <w:rPr>
+          <w:sz w:val="20"/>
+          <w:szCs w:val="20"/>
+        </w:rPr>
+        <w:t>tablets</w:t>
+      </w:r>
+      <w:proofErr w:type="spellEnd"/>
       <w:r>
         <w:rPr>
           <w:sz w:val="20"/>
@@ -28478,7 +31824,6 @@
   <w:style w:type="character" w:default="1" w:styleId="Fuentedeprrafopredeter">
     <w:name w:val="Default Paragraph Font"/>
     <w:uiPriority w:val="1"/>
-    <w:semiHidden/>
     <w:unhideWhenUsed/>
   </w:style>
   <w:style w:type="table" w:default="1" w:styleId="Tablanormal">
@@ -28863,6 +32208,18 @@
       <w:shd w:val="clear" w:color="auto" w:fill="E1DFDD"/>
     </w:rPr>
   </w:style>
+  <w:style w:type="character" w:styleId="Mencinsinresolver">
+    <w:name w:val="Unresolved Mention"/>
+    <w:basedOn w:val="Fuentedeprrafopredeter"/>
+    <w:uiPriority w:val="99"/>
+    <w:semiHidden/>
+    <w:unhideWhenUsed/>
+    <w:rsid w:val="00994222"/>
+    <w:rPr>
+      <w:color w:val="605E5C"/>
+      <w:shd w:val="clear" w:color="auto" w:fill="E1DFDD"/>
+    </w:rPr>
+  </w:style>
 </w:styles>
 </file>
 
@@ -29173,7 +32530,7 @@
 </file>
 
 <file path=customXml/itemProps2.xml><?xml version="1.0" encoding="utf-8"?>
-<ds:datastoreItem xmlns:ds="http://schemas.openxmlformats.org/officeDocument/2006/customXml" ds:itemID="{6DA1EFA5-5303-47B0-A262-E534957D9C72}">
+<ds:datastoreItem xmlns:ds="http://schemas.openxmlformats.org/officeDocument/2006/customXml" ds:itemID="{555C311F-94D6-4CE2-9DFD-1F3786DF5B50}">
   <ds:schemaRefs>
     <ds:schemaRef ds:uri="http://schemas.openxmlformats.org/officeDocument/2006/bibliography"/>
   </ds:schemaRefs>

--- a/DAS-P1-MariaGutierrez.docx
+++ b/DAS-P1-MariaGutierrez.docx
@@ -472,15 +472,7 @@
         <w:pStyle w:val="Principales"/>
       </w:pPr>
       <w:r>
-        <w:t xml:space="preserve">Capturas de Pantalla de </w:t>
-      </w:r>
-      <w:proofErr w:type="spellStart"/>
-      <w:r>
-        <w:t>ADMentor</w:t>
-      </w:r>
-      <w:proofErr w:type="spellEnd"/>
-      <w:r>
-        <w:t>:</w:t>
+        <w:t>Capturas de Pantalla de ADMentor:</w:t>
       </w:r>
     </w:p>
     <w:p>
@@ -2431,29 +2423,7 @@
                 <w:sz w:val="16"/>
                 <w:szCs w:val="16"/>
               </w:rPr>
-              <w:t xml:space="preserve">RF4: Definir como Controlador todas las </w:t>
-            </w:r>
-            <w:proofErr w:type="spellStart"/>
-            <w:r>
-              <w:rPr>
-                <w:rFonts w:cstheme="minorHAnsi"/>
-                <w:b/>
-                <w:bCs/>
-                <w:sz w:val="16"/>
-                <w:szCs w:val="16"/>
-              </w:rPr>
-              <w:t>sub-partes</w:t>
-            </w:r>
-            <w:proofErr w:type="spellEnd"/>
-            <w:r>
-              <w:rPr>
-                <w:rFonts w:cstheme="minorHAnsi"/>
-                <w:b/>
-                <w:bCs/>
-                <w:sz w:val="16"/>
-                <w:szCs w:val="16"/>
-              </w:rPr>
-              <w:t xml:space="preserve"> del Gestor.</w:t>
+              <w:t>RF4: Definir como Controlador todas las sub-partes del Gestor.</w:t>
             </w:r>
           </w:p>
           <w:p>
@@ -6283,29 +6253,7 @@
                 <w:sz w:val="16"/>
                 <w:szCs w:val="16"/>
               </w:rPr>
-              <w:t xml:space="preserve">Como alternativa se podría implementar el patrón </w:t>
-            </w:r>
-            <w:proofErr w:type="spellStart"/>
-            <w:r>
-              <w:rPr>
-                <w:rFonts w:cstheme="minorHAnsi"/>
-                <w:b/>
-                <w:bCs/>
-                <w:sz w:val="16"/>
-                <w:szCs w:val="16"/>
-              </w:rPr>
-              <w:t>observer</w:t>
-            </w:r>
-            <w:proofErr w:type="spellEnd"/>
-            <w:r>
-              <w:rPr>
-                <w:rFonts w:cstheme="minorHAnsi"/>
-                <w:b/>
-                <w:bCs/>
-                <w:sz w:val="16"/>
-                <w:szCs w:val="16"/>
-              </w:rPr>
-              <w:t xml:space="preserve"> en los objetos generados así poder notificar los cambios.</w:t>
+              <w:t>Como alternativa se podría implementar el patrón observer en los objetos generados así poder notificar los cambios.</w:t>
             </w:r>
           </w:p>
         </w:tc>
@@ -8154,29 +8102,7 @@
                 <w:sz w:val="16"/>
                 <w:szCs w:val="16"/>
               </w:rPr>
-              <w:t xml:space="preserve">Patrón </w:t>
-            </w:r>
-            <w:proofErr w:type="spellStart"/>
-            <w:r>
-              <w:rPr>
-                <w:rFonts w:cstheme="minorHAnsi"/>
-                <w:b/>
-                <w:bCs/>
-                <w:sz w:val="16"/>
-                <w:szCs w:val="16"/>
-              </w:rPr>
-              <w:t>Abstract</w:t>
-            </w:r>
-            <w:proofErr w:type="spellEnd"/>
-            <w:r>
-              <w:rPr>
-                <w:rFonts w:cstheme="minorHAnsi"/>
-                <w:b/>
-                <w:bCs/>
-                <w:sz w:val="16"/>
-                <w:szCs w:val="16"/>
-              </w:rPr>
-              <w:t xml:space="preserve"> Factory Objetos Gestor</w:t>
+              <w:t>Patrón Abstract Factory Objetos Gestor</w:t>
             </w:r>
           </w:p>
         </w:tc>
@@ -8772,29 +8698,7 @@
                 <w:sz w:val="16"/>
                 <w:szCs w:val="16"/>
               </w:rPr>
-              <w:t xml:space="preserve">Usaremos el patrón </w:t>
-            </w:r>
-            <w:proofErr w:type="spellStart"/>
-            <w:r>
-              <w:rPr>
-                <w:rFonts w:cstheme="minorHAnsi"/>
-                <w:b/>
-                <w:bCs/>
-                <w:sz w:val="16"/>
-                <w:szCs w:val="16"/>
-              </w:rPr>
-              <w:t>Abstract</w:t>
-            </w:r>
-            <w:proofErr w:type="spellEnd"/>
-            <w:r>
-              <w:rPr>
-                <w:rFonts w:cstheme="minorHAnsi"/>
-                <w:b/>
-                <w:bCs/>
-                <w:sz w:val="16"/>
-                <w:szCs w:val="16"/>
-              </w:rPr>
-              <w:t xml:space="preserve"> Factory para evitar la mezcla de objetos dentro del Gestor y que se aprecie a que familia de las distintas partes del Gestor pertenece.</w:t>
+              <w:t>Usaremos el patrón Abstract Factory para evitar la mezcla de objetos dentro del Gestor y que se aprecie a que familia de las distintas partes del Gestor pertenece.</w:t>
             </w:r>
           </w:p>
           <w:p>
@@ -10601,29 +10505,7 @@
                 <w:sz w:val="16"/>
                 <w:szCs w:val="16"/>
               </w:rPr>
-              <w:t xml:space="preserve">Patrón </w:t>
-            </w:r>
-            <w:proofErr w:type="spellStart"/>
-            <w:r>
-              <w:rPr>
-                <w:rFonts w:cstheme="minorHAnsi"/>
-                <w:b/>
-                <w:bCs/>
-                <w:sz w:val="16"/>
-                <w:szCs w:val="16"/>
-              </w:rPr>
-              <w:t>Facade</w:t>
-            </w:r>
-            <w:proofErr w:type="spellEnd"/>
-            <w:r>
-              <w:rPr>
-                <w:rFonts w:cstheme="minorHAnsi"/>
-                <w:b/>
-                <w:bCs/>
-                <w:sz w:val="16"/>
-                <w:szCs w:val="16"/>
-              </w:rPr>
-              <w:t xml:space="preserve"> Interfaces del Gestor</w:t>
+              <w:t>Patrón Facade Interfaces del Gestor</w:t>
             </w:r>
           </w:p>
         </w:tc>
@@ -11209,29 +11091,7 @@
                 <w:sz w:val="16"/>
                 <w:szCs w:val="16"/>
               </w:rPr>
-              <w:t xml:space="preserve">Mediante el patrón </w:t>
-            </w:r>
-            <w:proofErr w:type="spellStart"/>
-            <w:r>
-              <w:rPr>
-                <w:rFonts w:cstheme="minorHAnsi"/>
-                <w:b/>
-                <w:bCs/>
-                <w:sz w:val="16"/>
-                <w:szCs w:val="16"/>
-              </w:rPr>
-              <w:t>Facade</w:t>
-            </w:r>
-            <w:proofErr w:type="spellEnd"/>
-            <w:r>
-              <w:rPr>
-                <w:rFonts w:cstheme="minorHAnsi"/>
-                <w:b/>
-                <w:bCs/>
-                <w:sz w:val="16"/>
-                <w:szCs w:val="16"/>
-              </w:rPr>
-              <w:t xml:space="preserve"> proveeremos de una interfaz unificada simple para acceder a cada grupo de interfaces del gestor.</w:t>
+              <w:t>Mediante el patrón Facade proveeremos de una interfaz unificada simple para acceder a cada grupo de interfaces del gestor.</w:t>
             </w:r>
           </w:p>
           <w:p>
@@ -11845,27 +11705,15 @@
               </w:rPr>
               <w:t xml:space="preserve">Patrón </w:t>
             </w:r>
-            <w:proofErr w:type="spellStart"/>
-            <w:r>
-              <w:rPr>
-                <w:rFonts w:cstheme="minorHAnsi"/>
-                <w:b/>
-                <w:bCs/>
-                <w:sz w:val="16"/>
-                <w:szCs w:val="16"/>
-              </w:rPr>
-              <w:t>ChainofResponsibility</w:t>
-            </w:r>
-            <w:proofErr w:type="spellEnd"/>
-            <w:r>
-              <w:rPr>
-                <w:rFonts w:cstheme="minorHAnsi"/>
-                <w:b/>
-                <w:bCs/>
-                <w:sz w:val="16"/>
-                <w:szCs w:val="16"/>
-              </w:rPr>
-              <w:t xml:space="preserve"> Comunicación</w:t>
+            <w:r>
+              <w:rPr>
+                <w:rFonts w:cstheme="minorHAnsi"/>
+                <w:b/>
+                <w:bCs/>
+                <w:sz w:val="16"/>
+                <w:szCs w:val="16"/>
+              </w:rPr>
+              <w:t>ChainofResponsibility Comunicación</w:t>
             </w:r>
           </w:p>
         </w:tc>
@@ -12463,27 +12311,15 @@
               </w:rPr>
               <w:t xml:space="preserve">Usaremos el patrón </w:t>
             </w:r>
-            <w:proofErr w:type="spellStart"/>
-            <w:r>
-              <w:rPr>
-                <w:rFonts w:cstheme="minorHAnsi"/>
-                <w:b/>
-                <w:bCs/>
-                <w:sz w:val="16"/>
-                <w:szCs w:val="16"/>
-              </w:rPr>
-              <w:t>ChainofResponsability</w:t>
-            </w:r>
-            <w:proofErr w:type="spellEnd"/>
-            <w:r>
-              <w:rPr>
-                <w:rFonts w:cstheme="minorHAnsi"/>
-                <w:b/>
-                <w:bCs/>
-                <w:sz w:val="16"/>
-                <w:szCs w:val="16"/>
-              </w:rPr>
-              <w:t xml:space="preserve"> para las comunicaciones entre objetos de diferentes clases.</w:t>
+            <w:r>
+              <w:rPr>
+                <w:rFonts w:cstheme="minorHAnsi"/>
+                <w:b/>
+                <w:bCs/>
+                <w:sz w:val="16"/>
+                <w:szCs w:val="16"/>
+              </w:rPr>
+              <w:t>ChainofResponsability para las comunicaciones entre objetos de diferentes clases.</w:t>
             </w:r>
           </w:p>
           <w:p>
@@ -13109,27 +12945,15 @@
               </w:rPr>
               <w:t xml:space="preserve">Patrón </w:t>
             </w:r>
-            <w:proofErr w:type="spellStart"/>
-            <w:r>
-              <w:rPr>
-                <w:rFonts w:cstheme="minorHAnsi"/>
-                <w:b/>
-                <w:bCs/>
-                <w:sz w:val="16"/>
-                <w:szCs w:val="16"/>
-              </w:rPr>
-              <w:t>State</w:t>
-            </w:r>
-            <w:proofErr w:type="spellEnd"/>
-            <w:r>
-              <w:rPr>
-                <w:rFonts w:cstheme="minorHAnsi"/>
-                <w:b/>
-                <w:bCs/>
-                <w:sz w:val="16"/>
-                <w:szCs w:val="16"/>
-              </w:rPr>
-              <w:t xml:space="preserve"> Empleados</w:t>
+            <w:r>
+              <w:rPr>
+                <w:rFonts w:cstheme="minorHAnsi"/>
+                <w:b/>
+                <w:bCs/>
+                <w:sz w:val="16"/>
+                <w:szCs w:val="16"/>
+              </w:rPr>
+              <w:t>State Empleados</w:t>
             </w:r>
           </w:p>
         </w:tc>
@@ -13631,29 +13455,7 @@
                 <w:sz w:val="16"/>
                 <w:szCs w:val="16"/>
               </w:rPr>
-              <w:t xml:space="preserve">Usar el patrón </w:t>
-            </w:r>
-            <w:proofErr w:type="spellStart"/>
-            <w:r>
-              <w:rPr>
-                <w:rFonts w:cstheme="minorHAnsi"/>
-                <w:b/>
-                <w:bCs/>
-                <w:sz w:val="16"/>
-                <w:szCs w:val="16"/>
-              </w:rPr>
-              <w:t>Flyweight</w:t>
-            </w:r>
-            <w:proofErr w:type="spellEnd"/>
-            <w:r>
-              <w:rPr>
-                <w:rFonts w:cstheme="minorHAnsi"/>
-                <w:b/>
-                <w:bCs/>
-                <w:sz w:val="16"/>
-                <w:szCs w:val="16"/>
-              </w:rPr>
-              <w:t xml:space="preserve"> para generar objetos que contengan información común y concreta.</w:t>
+              <w:t>Usar el patrón Flyweight para generar objetos que contengan información común y concreta.</w:t>
             </w:r>
           </w:p>
         </w:tc>
@@ -13747,29 +13549,7 @@
                 <w:sz w:val="16"/>
                 <w:szCs w:val="16"/>
               </w:rPr>
-              <w:t xml:space="preserve">Mediante el patrón </w:t>
-            </w:r>
-            <w:proofErr w:type="spellStart"/>
-            <w:r>
-              <w:rPr>
-                <w:rFonts w:cstheme="minorHAnsi"/>
-                <w:b/>
-                <w:bCs/>
-                <w:sz w:val="16"/>
-                <w:szCs w:val="16"/>
-              </w:rPr>
-              <w:t>State</w:t>
-            </w:r>
-            <w:proofErr w:type="spellEnd"/>
-            <w:r>
-              <w:rPr>
-                <w:rFonts w:cstheme="minorHAnsi"/>
-                <w:b/>
-                <w:bCs/>
-                <w:sz w:val="16"/>
-                <w:szCs w:val="16"/>
-              </w:rPr>
-              <w:t xml:space="preserve"> modificamos el comportamiento de los empleados pudiendo especificar si están libres de trabajo o no.</w:t>
+              <w:t>Mediante el patrón State modificamos el comportamiento de los empleados pudiendo especificar si están libres de trabajo o no.</w:t>
             </w:r>
           </w:p>
           <w:p>
@@ -14385,27 +14165,15 @@
               </w:rPr>
               <w:t xml:space="preserve">Patrón </w:t>
             </w:r>
-            <w:proofErr w:type="spellStart"/>
-            <w:r>
-              <w:rPr>
-                <w:rFonts w:cstheme="minorHAnsi"/>
-                <w:b/>
-                <w:bCs/>
-                <w:sz w:val="16"/>
-                <w:szCs w:val="16"/>
-              </w:rPr>
-              <w:t>ObserverNotificación</w:t>
-            </w:r>
-            <w:proofErr w:type="spellEnd"/>
-            <w:r>
-              <w:rPr>
-                <w:rFonts w:cstheme="minorHAnsi"/>
-                <w:b/>
-                <w:bCs/>
-                <w:sz w:val="16"/>
-                <w:szCs w:val="16"/>
-              </w:rPr>
-              <w:t xml:space="preserve"> estado de los Empl</w:t>
+            <w:r>
+              <w:rPr>
+                <w:rFonts w:cstheme="minorHAnsi"/>
+                <w:b/>
+                <w:bCs/>
+                <w:sz w:val="16"/>
+                <w:szCs w:val="16"/>
+              </w:rPr>
+              <w:t>ObserverNotificación estado de los Empl</w:t>
             </w:r>
             <w:r>
               <w:rPr>
@@ -15021,29 +14789,7 @@
                 <w:sz w:val="16"/>
                 <w:szCs w:val="16"/>
               </w:rPr>
-              <w:t xml:space="preserve">Notificaremos los cambios en los estados de los empleados mediante el Patrón </w:t>
-            </w:r>
-            <w:proofErr w:type="spellStart"/>
-            <w:r>
-              <w:rPr>
-                <w:rFonts w:cstheme="minorHAnsi"/>
-                <w:b/>
-                <w:bCs/>
-                <w:sz w:val="16"/>
-                <w:szCs w:val="16"/>
-              </w:rPr>
-              <w:t>Observer</w:t>
-            </w:r>
-            <w:proofErr w:type="spellEnd"/>
-            <w:r>
-              <w:rPr>
-                <w:rFonts w:cstheme="minorHAnsi"/>
-                <w:b/>
-                <w:bCs/>
-                <w:sz w:val="16"/>
-                <w:szCs w:val="16"/>
-              </w:rPr>
-              <w:t xml:space="preserve"> a los objetos que necesiten conocer estos cambios.</w:t>
+              <w:t>Notificaremos los cambios en los estados de los empleados mediante el Patrón Observer a los objetos que necesiten conocer estos cambios.</w:t>
             </w:r>
           </w:p>
           <w:p>
@@ -15669,29 +15415,7 @@
                 <w:sz w:val="16"/>
                 <w:szCs w:val="16"/>
               </w:rPr>
-              <w:t xml:space="preserve">Patrón </w:t>
-            </w:r>
-            <w:proofErr w:type="spellStart"/>
-            <w:r>
-              <w:rPr>
-                <w:rFonts w:cstheme="minorHAnsi"/>
-                <w:b/>
-                <w:bCs/>
-                <w:sz w:val="16"/>
-                <w:szCs w:val="16"/>
-              </w:rPr>
-              <w:t>Publish</w:t>
-            </w:r>
-            <w:proofErr w:type="spellEnd"/>
-            <w:r>
-              <w:rPr>
-                <w:rFonts w:cstheme="minorHAnsi"/>
-                <w:b/>
-                <w:bCs/>
-                <w:sz w:val="16"/>
-                <w:szCs w:val="16"/>
-              </w:rPr>
-              <w:t>-Subscribe Notificación Usuarios</w:t>
+              <w:t>Patrón Publish-Subscribe Notificación Usuarios</w:t>
             </w:r>
           </w:p>
         </w:tc>
@@ -16121,20 +15845,8 @@
                 <w:sz w:val="16"/>
                 <w:szCs w:val="16"/>
               </w:rPr>
-              <w:t xml:space="preserve">Contemplar la suscripción de </w:t>
-            </w:r>
-            <w:proofErr w:type="spellStart"/>
-            <w:r>
-              <w:rPr>
-                <w:rFonts w:cstheme="minorHAnsi"/>
-                <w:b/>
-                <w:bCs/>
-                <w:sz w:val="16"/>
-                <w:szCs w:val="16"/>
-              </w:rPr>
-              <w:t>Usarios</w:t>
-            </w:r>
-            <w:proofErr w:type="spellEnd"/>
+              <w:t>Contemplar la suscripción de Usarios</w:t>
+            </w:r>
           </w:p>
         </w:tc>
       </w:tr>
@@ -16215,29 +15927,7 @@
                 <w:sz w:val="16"/>
                 <w:szCs w:val="16"/>
               </w:rPr>
-              <w:t xml:space="preserve">Implementar el patrón </w:t>
-            </w:r>
-            <w:proofErr w:type="spellStart"/>
-            <w:r>
-              <w:rPr>
-                <w:rFonts w:cstheme="minorHAnsi"/>
-                <w:b/>
-                <w:bCs/>
-                <w:sz w:val="16"/>
-                <w:szCs w:val="16"/>
-              </w:rPr>
-              <w:t>observer</w:t>
-            </w:r>
-            <w:proofErr w:type="spellEnd"/>
-            <w:r>
-              <w:rPr>
-                <w:rFonts w:cstheme="minorHAnsi"/>
-                <w:b/>
-                <w:bCs/>
-                <w:sz w:val="16"/>
-                <w:szCs w:val="16"/>
-              </w:rPr>
-              <w:t xml:space="preserve"> junto con la arquitectura de eventos implementada para notificar a los usuarios.</w:t>
+              <w:t>Implementar el patrón observer junto con la arquitectura de eventos implementada para notificar a los usuarios.</w:t>
             </w:r>
           </w:p>
         </w:tc>
@@ -16331,29 +16021,7 @@
                 <w:sz w:val="16"/>
                 <w:szCs w:val="16"/>
               </w:rPr>
-              <w:t xml:space="preserve">Notificaremos los cambios no programados mediante eventos </w:t>
-            </w:r>
-            <w:proofErr w:type="spellStart"/>
-            <w:r>
-              <w:rPr>
-                <w:rFonts w:cstheme="minorHAnsi"/>
-                <w:b/>
-                <w:bCs/>
-                <w:sz w:val="16"/>
-                <w:szCs w:val="16"/>
-              </w:rPr>
-              <w:t>notificables</w:t>
-            </w:r>
-            <w:proofErr w:type="spellEnd"/>
-            <w:r>
-              <w:rPr>
-                <w:rFonts w:cstheme="minorHAnsi"/>
-                <w:b/>
-                <w:bCs/>
-                <w:sz w:val="16"/>
-                <w:szCs w:val="16"/>
-              </w:rPr>
-              <w:t xml:space="preserve"> a los usuarios suscritos.</w:t>
+              <w:t>Notificaremos los cambios no programados mediante eventos notificables a los usuarios suscritos.</w:t>
             </w:r>
           </w:p>
           <w:p>
@@ -18653,29 +18321,7 @@
                 <w:sz w:val="16"/>
                 <w:szCs w:val="16"/>
               </w:rPr>
-              <w:t xml:space="preserve">Utilizar en patón </w:t>
-            </w:r>
-            <w:proofErr w:type="spellStart"/>
-            <w:r>
-              <w:rPr>
-                <w:rFonts w:cstheme="minorHAnsi"/>
-                <w:b/>
-                <w:bCs/>
-                <w:sz w:val="16"/>
-                <w:szCs w:val="16"/>
-              </w:rPr>
-              <w:t>Facade</w:t>
-            </w:r>
-            <w:proofErr w:type="spellEnd"/>
-            <w:r>
-              <w:rPr>
-                <w:rFonts w:cstheme="minorHAnsi"/>
-                <w:b/>
-                <w:bCs/>
-                <w:sz w:val="16"/>
-                <w:szCs w:val="16"/>
-              </w:rPr>
-              <w:t xml:space="preserve"> implementado en la decisión D08 para que el sistema no tenga por qué conocer ese subsistema.</w:t>
+              <w:t>Utilizar en patón Facade implementado en la decisión D08 para que el sistema no tenga por qué conocer ese subsistema.</w:t>
             </w:r>
           </w:p>
         </w:tc>
@@ -20013,29 +19659,7 @@
                 <w:sz w:val="16"/>
                 <w:szCs w:val="16"/>
               </w:rPr>
-              <w:t xml:space="preserve">Se podría utilizar una arquitectura SOAP(Simple </w:t>
-            </w:r>
-            <w:proofErr w:type="spellStart"/>
-            <w:r>
-              <w:rPr>
-                <w:rFonts w:cstheme="minorHAnsi"/>
-                <w:b/>
-                <w:bCs/>
-                <w:sz w:val="16"/>
-                <w:szCs w:val="16"/>
-              </w:rPr>
-              <w:t>Object</w:t>
-            </w:r>
-            <w:proofErr w:type="spellEnd"/>
-            <w:r>
-              <w:rPr>
-                <w:rFonts w:cstheme="minorHAnsi"/>
-                <w:b/>
-                <w:bCs/>
-                <w:sz w:val="16"/>
-                <w:szCs w:val="16"/>
-              </w:rPr>
-              <w:t xml:space="preserve"> Access Protocol) pero esta sería más pesada y más compleja de implementar.</w:t>
+              <w:t>Se podría utilizar una arquitectura SOAP(Simple Object Access Protocol) pero esta sería más pesada y más compleja de implementar.</w:t>
             </w:r>
           </w:p>
           <w:p>
@@ -22609,29 +22233,7 @@
                 <w:sz w:val="16"/>
                 <w:szCs w:val="16"/>
               </w:rPr>
-              <w:t xml:space="preserve">Los recursos finalmente estarán almacenados en un servidor y conectados únicamente a las emergencias, a través del gestor, un cliente enviará la petición al servidor para usar los recursos. Además, cada petición del cliente debería poder ser </w:t>
-            </w:r>
-            <w:proofErr w:type="spellStart"/>
-            <w:r>
-              <w:rPr>
-                <w:rFonts w:cstheme="minorHAnsi"/>
-                <w:b/>
-                <w:bCs/>
-                <w:sz w:val="16"/>
-                <w:szCs w:val="16"/>
-              </w:rPr>
-              <w:t>cacheable</w:t>
-            </w:r>
-            <w:proofErr w:type="spellEnd"/>
-            <w:r>
-              <w:rPr>
-                <w:rFonts w:cstheme="minorHAnsi"/>
-                <w:b/>
-                <w:bCs/>
-                <w:sz w:val="16"/>
-                <w:szCs w:val="16"/>
-              </w:rPr>
-              <w:t xml:space="preserve"> por un token que identificase la petición y las tareas que realiza.</w:t>
+              <w:t>Los recursos finalmente estarán almacenados en un servidor y conectados únicamente a las emergencias, a través del gestor, un cliente enviará la petición al servidor para usar los recursos. Además, cada petición del cliente debería poder ser cacheable por un token que identificase la petición y las tareas que realiza.</w:t>
             </w:r>
           </w:p>
           <w:p>
@@ -23219,20 +22821,8 @@
                 <w:sz w:val="16"/>
                 <w:szCs w:val="16"/>
               </w:rPr>
-              <w:t xml:space="preserve">API </w:t>
-            </w:r>
-            <w:proofErr w:type="spellStart"/>
-            <w:r>
-              <w:rPr>
-                <w:rFonts w:cstheme="minorHAnsi"/>
-                <w:b/>
-                <w:bCs/>
-                <w:sz w:val="16"/>
-                <w:szCs w:val="16"/>
-              </w:rPr>
-              <w:t>Decode</w:t>
-            </w:r>
-            <w:proofErr w:type="spellEnd"/>
+              <w:t>API Decode</w:t>
+            </w:r>
           </w:p>
         </w:tc>
       </w:tr>
@@ -23789,6 +23379,16 @@
                 <w:szCs w:val="16"/>
               </w:rPr>
             </w:pPr>
+            <w:r>
+              <w:rPr>
+                <w:rFonts w:cstheme="minorHAnsi"/>
+                <w:b/>
+                <w:bCs/>
+                <w:sz w:val="16"/>
+                <w:szCs w:val="16"/>
+              </w:rPr>
+              <w:t>Diseñar nuestra propia API de traducción</w:t>
+            </w:r>
           </w:p>
         </w:tc>
       </w:tr>
@@ -25063,8 +24663,10 @@
                 <w:sz w:val="16"/>
                 <w:szCs w:val="16"/>
               </w:rPr>
-              <w:t>No se contemplan</w:t>
-            </w:r>
+              <w:t>Diseñar nuestra propia API de rutas</w:t>
+            </w:r>
+            <w:bookmarkStart w:id="0" w:name="_GoBack"/>
+            <w:bookmarkEnd w:id="0"/>
           </w:p>
         </w:tc>
       </w:tr>
@@ -25650,7 +25252,6 @@
                 <w:szCs w:val="18"/>
               </w:rPr>
             </w:pPr>
-            <w:proofErr w:type="spellStart"/>
             <w:r>
               <w:rPr>
                 <w:b/>
@@ -25658,17 +25259,7 @@
                 <w:sz w:val="18"/>
                 <w:szCs w:val="18"/>
               </w:rPr>
-              <w:t>Reflection</w:t>
-            </w:r>
-            <w:proofErr w:type="spellEnd"/>
-            <w:r>
-              <w:rPr>
-                <w:b/>
-                <w:bCs/>
-                <w:sz w:val="18"/>
-                <w:szCs w:val="18"/>
-              </w:rPr>
-              <w:t xml:space="preserve"> Time (ASS-ASC)</w:t>
+              <w:t>Reflection Time (ASS-ASC)</w:t>
             </w:r>
           </w:p>
         </w:tc>
@@ -25715,7 +25306,6 @@
                 <w:szCs w:val="18"/>
               </w:rPr>
             </w:pPr>
-            <w:proofErr w:type="spellStart"/>
             <w:r>
               <w:rPr>
                 <w:b/>
@@ -25723,17 +25313,7 @@
                 <w:sz w:val="18"/>
                 <w:szCs w:val="18"/>
               </w:rPr>
-              <w:t>Design</w:t>
-            </w:r>
-            <w:proofErr w:type="spellEnd"/>
-            <w:r>
-              <w:rPr>
-                <w:b/>
-                <w:bCs/>
-                <w:sz w:val="18"/>
-                <w:szCs w:val="18"/>
-              </w:rPr>
-              <w:t xml:space="preserve"> ADD Time (ASJ)</w:t>
+              <w:t>Design ADD Time (ASJ)</w:t>
             </w:r>
           </w:p>
         </w:tc>
@@ -26716,21 +26296,12 @@
           <w:szCs w:val="18"/>
         </w:rPr>
       </w:pPr>
-      <w:proofErr w:type="spellStart"/>
       <w:r>
         <w:rPr>
           <w:sz w:val="18"/>
           <w:szCs w:val="18"/>
         </w:rPr>
-        <w:t>Redespomactividad</w:t>
-      </w:r>
-      <w:proofErr w:type="spellEnd"/>
-      <w:r>
-        <w:rPr>
-          <w:sz w:val="18"/>
-          <w:szCs w:val="18"/>
-        </w:rPr>
-        <w:t xml:space="preserve">: ‘’ </w:t>
+        <w:t xml:space="preserve">Redespomactividad: ‘’ </w:t>
       </w:r>
       <w:hyperlink r:id="rId20" w:history="1">
         <w:r>
@@ -26739,18 +26310,8 @@
             <w:sz w:val="18"/>
             <w:szCs w:val="18"/>
           </w:rPr>
-          <w:t>https://redespomactividad.weebly.com/modelo-cliente-servidor .</w:t>
+          <w:t>https://redespomactividad.weebly.com/modelo-cliente-servidor .html</w:t>
         </w:r>
-        <w:proofErr w:type="spellStart"/>
-        <w:r>
-          <w:rPr>
-            <w:rStyle w:val="Hipervnculo"/>
-            <w:sz w:val="18"/>
-            <w:szCs w:val="18"/>
-          </w:rPr>
-          <w:t>html</w:t>
-        </w:r>
-        <w:proofErr w:type="spellEnd"/>
       </w:hyperlink>
       <w:r>
         <w:rPr>
@@ -26832,21 +26393,12 @@
           <w:szCs w:val="18"/>
         </w:rPr>
       </w:pPr>
-      <w:proofErr w:type="spellStart"/>
       <w:r>
         <w:rPr>
           <w:sz w:val="18"/>
           <w:szCs w:val="18"/>
         </w:rPr>
-        <w:t>Eljaviador</w:t>
-      </w:r>
-      <w:proofErr w:type="spellEnd"/>
-      <w:r>
-        <w:rPr>
-          <w:sz w:val="18"/>
-          <w:szCs w:val="18"/>
-        </w:rPr>
-        <w:t xml:space="preserve">: ‘’ </w:t>
+        <w:t xml:space="preserve">Eljaviador: ‘’ </w:t>
       </w:r>
       <w:hyperlink r:id="rId22" w:history="1">
         <w:r>
@@ -26892,23 +26444,7 @@
           <w:sz w:val="18"/>
           <w:szCs w:val="18"/>
         </w:rPr>
-        <w:t xml:space="preserve">Departamento de ciencias de la computación </w:t>
-      </w:r>
-      <w:proofErr w:type="spellStart"/>
-      <w:r>
-        <w:rPr>
-          <w:sz w:val="18"/>
-          <w:szCs w:val="18"/>
-        </w:rPr>
-        <w:t>UdG</w:t>
-      </w:r>
-      <w:proofErr w:type="spellEnd"/>
-      <w:r>
-        <w:rPr>
-          <w:sz w:val="18"/>
-          <w:szCs w:val="18"/>
-        </w:rPr>
-        <w:t xml:space="preserve">: ‘’ </w:t>
+        <w:t xml:space="preserve">Departamento de ciencias de la computación UdG: ‘’ </w:t>
       </w:r>
       <w:hyperlink r:id="rId23" w:history="1">
         <w:r>
@@ -27227,7 +26763,6 @@
                 <w:szCs w:val="18"/>
               </w:rPr>
             </w:pPr>
-            <w:proofErr w:type="spellStart"/>
             <w:r>
               <w:rPr>
                 <w:b/>
@@ -27235,17 +26770,7 @@
                 <w:sz w:val="18"/>
                 <w:szCs w:val="18"/>
               </w:rPr>
-              <w:t>Reflection</w:t>
-            </w:r>
-            <w:proofErr w:type="spellEnd"/>
-            <w:r>
-              <w:rPr>
-                <w:b/>
-                <w:bCs/>
-                <w:sz w:val="18"/>
-                <w:szCs w:val="18"/>
-              </w:rPr>
-              <w:t xml:space="preserve"> Time (ASS-ASC)</w:t>
+              <w:t>Reflection Time (ASS-ASC)</w:t>
             </w:r>
           </w:p>
         </w:tc>
@@ -27292,7 +26817,6 @@
                 <w:szCs w:val="18"/>
               </w:rPr>
             </w:pPr>
-            <w:proofErr w:type="spellStart"/>
             <w:r>
               <w:rPr>
                 <w:b/>
@@ -27300,17 +26824,7 @@
                 <w:sz w:val="18"/>
                 <w:szCs w:val="18"/>
               </w:rPr>
-              <w:t>Design</w:t>
-            </w:r>
-            <w:proofErr w:type="spellEnd"/>
-            <w:r>
-              <w:rPr>
-                <w:b/>
-                <w:bCs/>
-                <w:sz w:val="18"/>
-                <w:szCs w:val="18"/>
-              </w:rPr>
-              <w:t xml:space="preserve"> ADD Time (ASJ)</w:t>
+              <w:t>Design ADD Time (ASJ)</w:t>
             </w:r>
           </w:p>
         </w:tc>
@@ -27834,11 +27348,6 @@
       <w:r>
         <w:t>Documentos en GitHub:</w:t>
       </w:r>
-    </w:p>
-    <w:p>
-      <w:pPr>
-        <w:jc w:val="center"/>
-      </w:pPr>
     </w:p>
     <w:p>
       <w:pPr>
@@ -27903,8 +27412,8 @@
           <w:lang w:eastAsia="es-ES"/>
         </w:rPr>
         <w:drawing>
-          <wp:inline distT="0" distB="0" distL="0" distR="0" wp14:anchorId="173451B8" wp14:editId="4D2FD0EA">
-            <wp:extent cx="4572000" cy="1668149"/>
+          <wp:inline distT="0" distB="0" distL="0" distR="0" wp14:anchorId="173451B8" wp14:editId="593F238B">
+            <wp:extent cx="3670410" cy="1339192"/>
             <wp:effectExtent l="0" t="0" r="0" b="0"/>
             <wp:docPr id="8" name="Imagen 8"/>
             <wp:cNvGraphicFramePr>
@@ -27920,7 +27429,7 @@
                     </pic:cNvPicPr>
                   </pic:nvPicPr>
                   <pic:blipFill>
-                    <a:blip r:embed="rId28">
+                    <a:blip r:embed="rId28" cstate="print">
                       <a:extLst>
                         <a:ext uri="{28A0092B-C50C-407E-A947-70E740481C1C}">
                           <a14:useLocalDpi xmlns:a14="http://schemas.microsoft.com/office/drawing/2010/main" val="0"/>
@@ -27935,7 +27444,7 @@
                   <pic:spPr bwMode="auto">
                     <a:xfrm>
                       <a:off x="0" y="0"/>
-                      <a:ext cx="4608915" cy="1681618"/>
+                      <a:ext cx="3749109" cy="1367906"/>
                     </a:xfrm>
                     <a:prstGeom prst="rect">
                       <a:avLst/>
@@ -27962,25 +27471,14 @@
         <w:ind w:left="720"/>
         <w:jc w:val="center"/>
       </w:pPr>
-    </w:p>
-    <w:p>
-      <w:pPr>
-        <w:pStyle w:val="Principales"/>
-        <w:numPr>
-          <w:ilvl w:val="0"/>
-          <w:numId w:val="0"/>
-        </w:numPr>
-        <w:ind w:left="720"/>
-        <w:jc w:val="center"/>
-      </w:pPr>
       <w:r>
         <w:rPr>
           <w:noProof/>
           <w:lang w:eastAsia="es-ES"/>
         </w:rPr>
         <w:drawing>
-          <wp:inline distT="0" distB="0" distL="0" distR="0" wp14:anchorId="3E6E8F61" wp14:editId="327F4512">
-            <wp:extent cx="4576140" cy="1619250"/>
+          <wp:inline distT="0" distB="0" distL="0" distR="0" wp14:anchorId="3E6E8F61" wp14:editId="19079E28">
+            <wp:extent cx="3762375" cy="1331302"/>
             <wp:effectExtent l="0" t="0" r="0" b="0"/>
             <wp:docPr id="17" name="Imagen 17"/>
             <wp:cNvGraphicFramePr>
@@ -27996,7 +27494,7 @@
                     </pic:cNvPicPr>
                   </pic:nvPicPr>
                   <pic:blipFill>
-                    <a:blip r:embed="rId29">
+                    <a:blip r:embed="rId29" cstate="print">
                       <a:extLst>
                         <a:ext uri="{28A0092B-C50C-407E-A947-70E740481C1C}">
                           <a14:useLocalDpi xmlns:a14="http://schemas.microsoft.com/office/drawing/2010/main" val="0"/>
@@ -28011,7 +27509,7 @@
                   <pic:spPr bwMode="auto">
                     <a:xfrm>
                       <a:off x="0" y="0"/>
-                      <a:ext cx="4625254" cy="1636629"/>
+                      <a:ext cx="3822275" cy="1352497"/>
                     </a:xfrm>
                     <a:prstGeom prst="rect">
                       <a:avLst/>
@@ -28038,6 +27536,59 @@
         <w:ind w:left="720"/>
         <w:jc w:val="center"/>
       </w:pPr>
+      <w:r>
+        <w:rPr>
+          <w:noProof/>
+        </w:rPr>
+        <w:drawing>
+          <wp:inline distT="0" distB="0" distL="0" distR="0" wp14:anchorId="1DCB06BC" wp14:editId="19BCACD7">
+            <wp:extent cx="3693776" cy="1464467"/>
+            <wp:effectExtent l="0" t="0" r="0" b="0"/>
+            <wp:docPr id="18" name="Imagen 18"/>
+            <wp:cNvGraphicFramePr>
+              <a:graphicFrameLocks xmlns:a="http://schemas.openxmlformats.org/drawingml/2006/main" noChangeAspect="1"/>
+            </wp:cNvGraphicFramePr>
+            <a:graphic xmlns:a="http://schemas.openxmlformats.org/drawingml/2006/main">
+              <a:graphicData uri="http://schemas.openxmlformats.org/drawingml/2006/picture">
+                <pic:pic xmlns:pic="http://schemas.openxmlformats.org/drawingml/2006/picture">
+                  <pic:nvPicPr>
+                    <pic:cNvPr id="0" name="Picture 3"/>
+                    <pic:cNvPicPr>
+                      <a:picLocks noChangeAspect="1" noChangeArrowheads="1"/>
+                    </pic:cNvPicPr>
+                  </pic:nvPicPr>
+                  <pic:blipFill>
+                    <a:blip r:embed="rId30" cstate="print">
+                      <a:extLst>
+                        <a:ext uri="{28A0092B-C50C-407E-A947-70E740481C1C}">
+                          <a14:useLocalDpi xmlns:a14="http://schemas.microsoft.com/office/drawing/2010/main" val="0"/>
+                        </a:ext>
+                      </a:extLst>
+                    </a:blip>
+                    <a:srcRect/>
+                    <a:stretch>
+                      <a:fillRect/>
+                    </a:stretch>
+                  </pic:blipFill>
+                  <pic:spPr bwMode="auto">
+                    <a:xfrm>
+                      <a:off x="0" y="0"/>
+                      <a:ext cx="3740065" cy="1482819"/>
+                    </a:xfrm>
+                    <a:prstGeom prst="rect">
+                      <a:avLst/>
+                    </a:prstGeom>
+                    <a:noFill/>
+                    <a:ln>
+                      <a:noFill/>
+                    </a:ln>
+                  </pic:spPr>
+                </pic:pic>
+              </a:graphicData>
+            </a:graphic>
+          </wp:inline>
+        </w:drawing>
+      </w:r>
     </w:p>
     <w:p>
       <w:pPr>
@@ -28049,6 +27600,59 @@
         <w:ind w:left="720"/>
         <w:jc w:val="center"/>
       </w:pPr>
+      <w:r>
+        <w:rPr>
+          <w:noProof/>
+        </w:rPr>
+        <w:drawing>
+          <wp:inline distT="0" distB="0" distL="0" distR="0" wp14:anchorId="23A55B0B" wp14:editId="2EB1A5D0">
+            <wp:extent cx="3578581" cy="1539423"/>
+            <wp:effectExtent l="0" t="0" r="0" b="0"/>
+            <wp:docPr id="20" name="Imagen 20"/>
+            <wp:cNvGraphicFramePr>
+              <a:graphicFrameLocks xmlns:a="http://schemas.openxmlformats.org/drawingml/2006/main" noChangeAspect="1"/>
+            </wp:cNvGraphicFramePr>
+            <a:graphic xmlns:a="http://schemas.openxmlformats.org/drawingml/2006/main">
+              <a:graphicData uri="http://schemas.openxmlformats.org/drawingml/2006/picture">
+                <pic:pic xmlns:pic="http://schemas.openxmlformats.org/drawingml/2006/picture">
+                  <pic:nvPicPr>
+                    <pic:cNvPr id="0" name="Picture 4"/>
+                    <pic:cNvPicPr>
+                      <a:picLocks noChangeAspect="1" noChangeArrowheads="1"/>
+                    </pic:cNvPicPr>
+                  </pic:nvPicPr>
+                  <pic:blipFill>
+                    <a:blip r:embed="rId31" cstate="print">
+                      <a:extLst>
+                        <a:ext uri="{28A0092B-C50C-407E-A947-70E740481C1C}">
+                          <a14:useLocalDpi xmlns:a14="http://schemas.microsoft.com/office/drawing/2010/main" val="0"/>
+                        </a:ext>
+                      </a:extLst>
+                    </a:blip>
+                    <a:srcRect/>
+                    <a:stretch>
+                      <a:fillRect/>
+                    </a:stretch>
+                  </pic:blipFill>
+                  <pic:spPr bwMode="auto">
+                    <a:xfrm>
+                      <a:off x="0" y="0"/>
+                      <a:ext cx="3630415" cy="1561721"/>
+                    </a:xfrm>
+                    <a:prstGeom prst="rect">
+                      <a:avLst/>
+                    </a:prstGeom>
+                    <a:noFill/>
+                    <a:ln>
+                      <a:noFill/>
+                    </a:ln>
+                  </pic:spPr>
+                </pic:pic>
+              </a:graphicData>
+            </a:graphic>
+          </wp:inline>
+        </w:drawing>
+      </w:r>
     </w:p>
     <w:p>
       <w:pPr>
@@ -28091,8 +27695,16 @@
           <w:numId w:val="0"/>
         </w:numPr>
         <w:ind w:left="720"/>
-        <w:jc w:val="center"/>
-      </w:pPr>
+      </w:pPr>
+    </w:p>
+    <w:p>
+      <w:pPr>
+        <w:pStyle w:val="Principales"/>
+      </w:pPr>
+      <w:r>
+        <w:lastRenderedPageBreak/>
+        <w:t>Arquitecturas producidas en cada Iteración:</w:t>
+      </w:r>
     </w:p>
     <w:p>
       <w:pPr>
@@ -28102,126 +27714,6 @@
           <w:numId w:val="0"/>
         </w:numPr>
         <w:ind w:left="720"/>
-        <w:jc w:val="center"/>
-      </w:pPr>
-    </w:p>
-    <w:p>
-      <w:pPr>
-        <w:pStyle w:val="Principales"/>
-        <w:numPr>
-          <w:ilvl w:val="0"/>
-          <w:numId w:val="0"/>
-        </w:numPr>
-        <w:ind w:left="720"/>
-        <w:jc w:val="center"/>
-      </w:pPr>
-    </w:p>
-    <w:p>
-      <w:pPr>
-        <w:pStyle w:val="Principales"/>
-        <w:numPr>
-          <w:ilvl w:val="0"/>
-          <w:numId w:val="0"/>
-        </w:numPr>
-        <w:ind w:left="720"/>
-        <w:jc w:val="center"/>
-      </w:pPr>
-    </w:p>
-    <w:p>
-      <w:pPr>
-        <w:pStyle w:val="Principales"/>
-        <w:numPr>
-          <w:ilvl w:val="0"/>
-          <w:numId w:val="0"/>
-        </w:numPr>
-        <w:ind w:left="720"/>
-        <w:jc w:val="center"/>
-      </w:pPr>
-    </w:p>
-    <w:p>
-      <w:pPr>
-        <w:pStyle w:val="Principales"/>
-        <w:numPr>
-          <w:ilvl w:val="0"/>
-          <w:numId w:val="0"/>
-        </w:numPr>
-        <w:ind w:left="720"/>
-        <w:jc w:val="center"/>
-      </w:pPr>
-    </w:p>
-    <w:p>
-      <w:pPr>
-        <w:pStyle w:val="Principales"/>
-        <w:numPr>
-          <w:ilvl w:val="0"/>
-          <w:numId w:val="0"/>
-        </w:numPr>
-        <w:ind w:left="720"/>
-        <w:jc w:val="center"/>
-      </w:pPr>
-    </w:p>
-    <w:p>
-      <w:pPr>
-        <w:pStyle w:val="Principales"/>
-        <w:numPr>
-          <w:ilvl w:val="0"/>
-          <w:numId w:val="0"/>
-        </w:numPr>
-        <w:ind w:left="720"/>
-        <w:jc w:val="center"/>
-      </w:pPr>
-    </w:p>
-    <w:p>
-      <w:pPr>
-        <w:pStyle w:val="Principales"/>
-        <w:numPr>
-          <w:ilvl w:val="0"/>
-          <w:numId w:val="0"/>
-        </w:numPr>
-        <w:ind w:left="720"/>
-        <w:jc w:val="center"/>
-      </w:pPr>
-    </w:p>
-    <w:p>
-      <w:pPr>
-        <w:pStyle w:val="Principales"/>
-        <w:numPr>
-          <w:ilvl w:val="0"/>
-          <w:numId w:val="0"/>
-        </w:numPr>
-        <w:ind w:left="720"/>
-        <w:jc w:val="center"/>
-      </w:pPr>
-      <w:bookmarkStart w:id="0" w:name="_GoBack"/>
-      <w:bookmarkEnd w:id="0"/>
-    </w:p>
-    <w:p>
-      <w:pPr>
-        <w:pStyle w:val="Principales"/>
-        <w:numPr>
-          <w:ilvl w:val="0"/>
-          <w:numId w:val="0"/>
-        </w:numPr>
-        <w:ind w:left="720"/>
-      </w:pPr>
-    </w:p>
-    <w:p>
-      <w:pPr>
-        <w:pStyle w:val="Principales"/>
-      </w:pPr>
-      <w:r>
-        <w:lastRenderedPageBreak/>
-        <w:t>Arquitecturas producidas en cada Iteración:</w:t>
-      </w:r>
-    </w:p>
-    <w:p>
-      <w:pPr>
-        <w:pStyle w:val="Principales"/>
-        <w:numPr>
-          <w:ilvl w:val="0"/>
-          <w:numId w:val="0"/>
-        </w:numPr>
-        <w:ind w:left="720"/>
       </w:pPr>
     </w:p>
     <w:p>
@@ -28229,14 +27721,14 @@
         <w:ind w:left="720" w:firstLine="720"/>
         <w:jc w:val="both"/>
         <w:rPr>
-          <w:sz w:val="20"/>
-          <w:szCs w:val="20"/>
+          <w:sz w:val="18"/>
+          <w:szCs w:val="18"/>
         </w:rPr>
       </w:pPr>
       <w:r>
         <w:rPr>
-          <w:sz w:val="20"/>
-          <w:szCs w:val="20"/>
+          <w:sz w:val="18"/>
+          <w:szCs w:val="18"/>
         </w:rPr>
         <w:t>El estilo general de nuestra App será estilo M-V-C (Modelo Vista Controlador): Modelo-vista-controlador (MVC) es un patrón de arquitectura de software, que separa los datos y la lógica de negocio de una aplicación de su representación y el módulo encargado de gestionar los eventos y las comunicaciones.</w:t>
       </w:r>
@@ -28246,14 +27738,14 @@
         <w:ind w:left="720" w:firstLine="720"/>
         <w:jc w:val="both"/>
         <w:rPr>
-          <w:sz w:val="20"/>
-          <w:szCs w:val="20"/>
+          <w:sz w:val="18"/>
+          <w:szCs w:val="18"/>
         </w:rPr>
       </w:pPr>
       <w:r>
         <w:rPr>
-          <w:sz w:val="20"/>
-          <w:szCs w:val="20"/>
+          <w:sz w:val="18"/>
+          <w:szCs w:val="18"/>
         </w:rPr>
         <w:t>Para ello MVC propone la construcción de tres componentes distintos que son el modelo, la vista y el controlador, es decir, por un lado define componentes para la representación de la información, y por otro lado para la interacción del usuario. Este patrón de arquitectura de software se basa en las ideas de reutilización de código y la separación de conceptos, características que buscan facilitar la tarea de desarrollo de aplicaciones y su posterior mantenimiento.</w:t>
       </w:r>
@@ -28263,58 +27755,60 @@
         <w:ind w:left="720" w:firstLine="720"/>
         <w:jc w:val="both"/>
         <w:rPr>
-          <w:sz w:val="20"/>
-          <w:szCs w:val="20"/>
+          <w:sz w:val="18"/>
+          <w:szCs w:val="18"/>
         </w:rPr>
       </w:pPr>
       <w:r>
         <w:rPr>
-          <w:sz w:val="20"/>
-          <w:szCs w:val="20"/>
+          <w:sz w:val="18"/>
+          <w:szCs w:val="18"/>
         </w:rPr>
         <w:t>Dada nuestra distribución y el estilo M-V-C encontraremos, en el modelo, la BD</w:t>
       </w:r>
       <w:r>
         <w:rPr>
-          <w:sz w:val="20"/>
-          <w:szCs w:val="20"/>
+          <w:sz w:val="18"/>
+          <w:szCs w:val="18"/>
         </w:rPr>
         <w:t>, el gestor</w:t>
       </w:r>
       <w:r>
         <w:rPr>
-          <w:sz w:val="20"/>
-          <w:szCs w:val="20"/>
+          <w:sz w:val="18"/>
+          <w:szCs w:val="18"/>
         </w:rPr>
         <w:t>,</w:t>
       </w:r>
       <w:r>
         <w:rPr>
-          <w:sz w:val="20"/>
-          <w:szCs w:val="20"/>
+          <w:sz w:val="18"/>
+          <w:szCs w:val="18"/>
         </w:rPr>
         <w:t xml:space="preserve"> una API REST</w:t>
       </w:r>
       <w:r>
         <w:rPr>
+          <w:sz w:val="18"/>
+          <w:szCs w:val="18"/>
+        </w:rPr>
+        <w:t xml:space="preserve"> para usuarios, una API para rutas y otra API para las traducciones.</w:t>
+      </w:r>
+    </w:p>
+    <w:p>
+      <w:pPr>
+        <w:ind w:left="1440" w:firstLine="720"/>
+        <w:jc w:val="both"/>
+        <w:rPr>
+          <w:sz w:val="18"/>
+          <w:szCs w:val="18"/>
+        </w:rPr>
+      </w:pPr>
+      <w:r>
+        <w:rPr>
+          <w:noProof/>
           <w:sz w:val="20"/>
           <w:szCs w:val="20"/>
-        </w:rPr>
-        <w:t xml:space="preserve"> para usuarios, una API para rutas y otra API para las traducciones.</w:t>
-      </w:r>
-    </w:p>
-    <w:p>
-      <w:pPr>
-        <w:ind w:left="1440" w:firstLine="720"/>
-        <w:jc w:val="both"/>
-        <w:rPr>
-          <w:sz w:val="20"/>
-          <w:szCs w:val="20"/>
-        </w:rPr>
-      </w:pPr>
-      <w:r>
-        <w:rPr>
-          <w:noProof/>
         </w:rPr>
         <w:drawing>
           <wp:inline distT="0" distB="0" distL="0" distR="0" wp14:anchorId="1223B5BE" wp14:editId="071C1BCF">
@@ -28334,7 +27828,7 @@
                     </pic:cNvPicPr>
                   </pic:nvPicPr>
                   <pic:blipFill>
-                    <a:blip r:embed="rId30" cstate="print">
+                    <a:blip r:embed="rId32" cstate="print">
                       <a:extLst>
                         <a:ext uri="{28A0092B-C50C-407E-A947-70E740481C1C}">
                           <a14:useLocalDpi xmlns:a14="http://schemas.microsoft.com/office/drawing/2010/main" val="0"/>
@@ -28371,70 +27865,70 @@
         <w:ind w:left="720" w:firstLine="720"/>
         <w:jc w:val="both"/>
         <w:rPr>
-          <w:sz w:val="20"/>
-          <w:szCs w:val="20"/>
+          <w:sz w:val="18"/>
+          <w:szCs w:val="18"/>
         </w:rPr>
       </w:pPr>
       <w:r>
         <w:rPr>
-          <w:sz w:val="20"/>
-          <w:szCs w:val="20"/>
+          <w:sz w:val="18"/>
+          <w:szCs w:val="18"/>
         </w:rPr>
         <w:t xml:space="preserve">El Modelo es la representación de la información con la cual el sistema opera, por lo tanto gestiona todos los accesos a dicha información, tantas consultas como actualizaciones, implementando también los privilegios de acceso que se hayan descrito en las especificaciones de la aplicación (lógica de negocio). Envía a la ‘vista’ aquella parte de la información que en cada momento se le solicita para que sea mostrada (típicamente a un usuario). Las peticiones de acceso o manipulación de información llegan al ‘modelo’ a través del controlador. </w:t>
       </w:r>
       <w:r>
         <w:rPr>
-          <w:sz w:val="20"/>
-          <w:szCs w:val="20"/>
+          <w:sz w:val="18"/>
+          <w:szCs w:val="18"/>
         </w:rPr>
         <w:t>La API DECODER nos</w:t>
       </w:r>
       <w:r>
         <w:rPr>
-          <w:sz w:val="20"/>
-          <w:szCs w:val="20"/>
+          <w:sz w:val="18"/>
+          <w:szCs w:val="18"/>
         </w:rPr>
         <w:t xml:space="preserve"> permitir</w:t>
       </w:r>
       <w:r>
         <w:rPr>
-          <w:sz w:val="20"/>
-          <w:szCs w:val="20"/>
+          <w:sz w:val="18"/>
+          <w:szCs w:val="18"/>
         </w:rPr>
         <w:t>á</w:t>
       </w:r>
       <w:r>
         <w:rPr>
-          <w:sz w:val="20"/>
-          <w:szCs w:val="20"/>
+          <w:sz w:val="18"/>
+          <w:szCs w:val="18"/>
         </w:rPr>
         <w:t xml:space="preserve"> una traducción textual simultánea en tiempo real para emergencias que afectan a países colindantes o cercanos</w:t>
       </w:r>
       <w:r>
         <w:rPr>
-          <w:sz w:val="20"/>
-          <w:szCs w:val="20"/>
+          <w:sz w:val="18"/>
+          <w:szCs w:val="18"/>
         </w:rPr>
         <w:t>, mientras que, e</w:t>
       </w:r>
       <w:r>
         <w:rPr>
-          <w:sz w:val="20"/>
-          <w:szCs w:val="20"/>
+          <w:sz w:val="18"/>
+          <w:szCs w:val="18"/>
         </w:rPr>
         <w:t>n segundo lugar, hemos tenido en cuenta hacer uso de otra API</w:t>
       </w:r>
       <w:r>
         <w:rPr>
-          <w:sz w:val="20"/>
-          <w:szCs w:val="20"/>
+          <w:sz w:val="18"/>
+          <w:szCs w:val="18"/>
         </w:rPr>
         <w:t>, en concreto API TRACEROUTE</w:t>
       </w:r>
       <w:r>
         <w:rPr>
-          <w:sz w:val="20"/>
-          <w:szCs w:val="20"/>
+          <w:sz w:val="18"/>
+          <w:szCs w:val="18"/>
         </w:rPr>
         <w:t xml:space="preserve"> para optimizar las rutas en casos de emergencia.</w:t>
       </w:r>
@@ -28444,14 +27938,14 @@
         <w:ind w:left="720" w:firstLine="720"/>
         <w:jc w:val="both"/>
         <w:rPr>
-          <w:sz w:val="20"/>
-          <w:szCs w:val="20"/>
+          <w:sz w:val="18"/>
+          <w:szCs w:val="18"/>
         </w:rPr>
       </w:pPr>
       <w:r>
         <w:rPr>
-          <w:sz w:val="20"/>
-          <w:szCs w:val="20"/>
+          <w:sz w:val="18"/>
+          <w:szCs w:val="18"/>
         </w:rPr>
         <w:t xml:space="preserve">El controlador nos lo encontraremos en el trabajo de gestión del gestor. </w:t>
       </w:r>
@@ -28461,24 +27955,16 @@
         <w:ind w:left="720" w:firstLine="720"/>
         <w:jc w:val="both"/>
         <w:rPr>
-          <w:sz w:val="20"/>
-          <w:szCs w:val="20"/>
+          <w:sz w:val="18"/>
+          <w:szCs w:val="18"/>
         </w:rPr>
       </w:pPr>
       <w:r>
         <w:rPr>
-          <w:sz w:val="20"/>
-          <w:szCs w:val="20"/>
-        </w:rPr>
-        <w:t xml:space="preserve">El Controlador responde a eventos (usualmente acciones del usuario) e invoca peticiones al ‘modelo’ cuando se hace alguna solicitud sobre la información (por ejemplo, editar un documento o un registro en una base de datos). También puede enviar comandos a su ‘vista’ asociada si se solicita un cambio en la forma en que se presenta el ‘modelo’ (por ejemplo, desplazamiento o scroll por un </w:t>
-      </w:r>
-      <w:r>
-        <w:rPr>
-          <w:sz w:val="20"/>
-          <w:szCs w:val="20"/>
-        </w:rPr>
-        <w:lastRenderedPageBreak/>
-        <w:t xml:space="preserve">documento o por los diferentes registros de una base de datos), por tanto, se podría decir que el ‘controlador’ hace de intermediario entre la ‘vista’ y el ‘modelo’. </w:t>
+          <w:sz w:val="18"/>
+          <w:szCs w:val="18"/>
+        </w:rPr>
+        <w:t xml:space="preserve">El Controlador responde a eventos (usualmente acciones del usuario) e invoca peticiones al ‘modelo’ cuando se hace alguna solicitud sobre la información (por ejemplo, editar un documento o un registro en una base de datos). También puede enviar comandos a su ‘vista’ asociada si se solicita un cambio en la forma en que se presenta el ‘modelo’ (por ejemplo, desplazamiento o scroll por un documento o por los diferentes registros de una base de datos), por tanto, se podría decir que el ‘controlador’ hace de intermediario entre la ‘vista’ y el ‘modelo’. </w:t>
       </w:r>
     </w:p>
     <w:p>
@@ -28486,14 +27972,14 @@
         <w:ind w:left="720" w:firstLine="720"/>
         <w:jc w:val="both"/>
         <w:rPr>
-          <w:sz w:val="20"/>
-          <w:szCs w:val="20"/>
+          <w:sz w:val="18"/>
+          <w:szCs w:val="18"/>
         </w:rPr>
       </w:pPr>
       <w:r>
         <w:rPr>
-          <w:sz w:val="20"/>
-          <w:szCs w:val="20"/>
+          <w:sz w:val="18"/>
+          <w:szCs w:val="18"/>
         </w:rPr>
         <w:t xml:space="preserve">En cuanto a la vista, nos encontraremos con una interfaz centralizada. </w:t>
       </w:r>
@@ -28503,35 +27989,46 @@
         <w:ind w:left="720" w:firstLine="720"/>
         <w:jc w:val="both"/>
         <w:rPr>
-          <w:sz w:val="20"/>
-          <w:szCs w:val="20"/>
+          <w:sz w:val="18"/>
+          <w:szCs w:val="18"/>
+        </w:rPr>
+      </w:pPr>
+    </w:p>
+    <w:p>
+      <w:pPr>
+        <w:ind w:left="720" w:firstLine="720"/>
+        <w:jc w:val="both"/>
+        <w:rPr>
+          <w:sz w:val="18"/>
+          <w:szCs w:val="18"/>
         </w:rPr>
       </w:pPr>
       <w:r>
         <w:rPr>
-          <w:sz w:val="20"/>
-          <w:szCs w:val="20"/>
-        </w:rPr>
+          <w:sz w:val="18"/>
+          <w:szCs w:val="18"/>
+        </w:rPr>
+        <w:lastRenderedPageBreak/>
         <w:t>La vista Presenta el ‘modelo’ (información y lógica de negocio) en un formato adecuado para interactuar (usualmente la interfaz de usuario), por tanto requiere de dicho ‘modelo’ la información que debe representar como salida.</w:t>
       </w:r>
       <w:r>
         <w:rPr>
-          <w:sz w:val="20"/>
-          <w:szCs w:val="20"/>
+          <w:sz w:val="18"/>
+          <w:szCs w:val="18"/>
         </w:rPr>
         <w:t xml:space="preserve"> También debemos tener en cuenta, un estilo cliente – servidor para conectar los usuarios con el sistema. La particularidad de este estilo es que la parte del cliente se gestionará desde la interfaz mediante peticiones a una API REST ubicada en el modelo (Servidor)</w:t>
       </w:r>
       <w:r>
         <w:rPr>
-          <w:sz w:val="20"/>
-          <w:szCs w:val="20"/>
+          <w:sz w:val="18"/>
+          <w:szCs w:val="18"/>
         </w:rPr>
         <w:t xml:space="preserve"> y almacenando datos en caché</w:t>
       </w:r>
       <w:r>
         <w:rPr>
-          <w:sz w:val="20"/>
-          <w:szCs w:val="20"/>
+          <w:sz w:val="18"/>
+          <w:szCs w:val="18"/>
         </w:rPr>
         <w:t>.</w:t>
       </w:r>
@@ -28541,14 +28038,14 @@
         <w:ind w:left="720" w:firstLine="720"/>
         <w:jc w:val="both"/>
         <w:rPr>
-          <w:sz w:val="20"/>
-          <w:szCs w:val="20"/>
+          <w:sz w:val="18"/>
+          <w:szCs w:val="18"/>
         </w:rPr>
       </w:pPr>
       <w:r>
         <w:rPr>
-          <w:sz w:val="20"/>
-          <w:szCs w:val="20"/>
+          <w:sz w:val="18"/>
+          <w:szCs w:val="18"/>
         </w:rPr>
         <w:t>En cuanto al Gestor, utilizaremos un estilo por eventos para su control.</w:t>
       </w:r>
@@ -28557,15 +28054,15 @@
       <w:pPr>
         <w:ind w:left="720" w:firstLine="720"/>
         <w:rPr>
-          <w:sz w:val="20"/>
-          <w:szCs w:val="20"/>
+          <w:sz w:val="18"/>
+          <w:szCs w:val="18"/>
         </w:rPr>
       </w:pPr>
       <w:r>
         <w:rPr>
           <w:noProof/>
-          <w:sz w:val="20"/>
-          <w:szCs w:val="20"/>
+          <w:sz w:val="18"/>
+          <w:szCs w:val="18"/>
           <w:lang w:eastAsia="es-ES"/>
         </w:rPr>
         <w:drawing>
@@ -28586,7 +28083,7 @@
                     </pic:cNvPicPr>
                   </pic:nvPicPr>
                   <pic:blipFill>
-                    <a:blip r:embed="rId31" cstate="print">
+                    <a:blip r:embed="rId33" cstate="print">
                       <a:extLst>
                         <a:ext uri="{28A0092B-C50C-407E-A947-70E740481C1C}">
                           <a14:useLocalDpi xmlns:a14="http://schemas.microsoft.com/office/drawing/2010/main" val="0"/>
@@ -28623,14 +28120,14 @@
         <w:ind w:left="720" w:firstLine="720"/>
         <w:jc w:val="both"/>
         <w:rPr>
-          <w:sz w:val="20"/>
-          <w:szCs w:val="20"/>
+          <w:sz w:val="18"/>
+          <w:szCs w:val="18"/>
         </w:rPr>
       </w:pPr>
       <w:r>
         <w:rPr>
-          <w:sz w:val="20"/>
-          <w:szCs w:val="20"/>
+          <w:sz w:val="18"/>
+          <w:szCs w:val="18"/>
         </w:rPr>
         <w:t xml:space="preserve">Una arquitectura basada en eventos consta de productores de eventos que generan un flujo de eventos y consumidores de eventos que escuchan los eventos. </w:t>
       </w:r>
@@ -28640,14 +28137,14 @@
         <w:ind w:left="720" w:firstLine="720"/>
         <w:jc w:val="both"/>
         <w:rPr>
-          <w:sz w:val="20"/>
-          <w:szCs w:val="20"/>
+          <w:sz w:val="18"/>
+          <w:szCs w:val="18"/>
         </w:rPr>
       </w:pPr>
       <w:r>
         <w:rPr>
-          <w:sz w:val="20"/>
-          <w:szCs w:val="20"/>
+          <w:sz w:val="18"/>
+          <w:szCs w:val="18"/>
         </w:rPr>
         <w:t>Los eventos se entregan casi en tiempo real, de modo que los consumidores pueden responder inmediatamente a los eventos cuando se producen. Los productores se desconectan de los consumidores y los consumidores se desconectan entre sí.</w:t>
       </w:r>
@@ -28657,28 +28154,28 @@
         <w:ind w:left="720" w:firstLine="720"/>
         <w:jc w:val="both"/>
         <w:rPr>
-          <w:sz w:val="20"/>
-          <w:szCs w:val="20"/>
+          <w:sz w:val="18"/>
+          <w:szCs w:val="18"/>
         </w:rPr>
       </w:pPr>
       <w:r>
         <w:rPr>
-          <w:sz w:val="20"/>
-          <w:szCs w:val="20"/>
+          <w:sz w:val="18"/>
+          <w:szCs w:val="18"/>
         </w:rPr>
         <w:t>En nuestro caso es apropiado hacer uso de esta arquitectura ya que podemos englobar aquí múltiples requisitos como</w:t>
       </w:r>
       <w:r>
         <w:rPr>
-          <w:sz w:val="20"/>
-          <w:szCs w:val="20"/>
+          <w:sz w:val="18"/>
+          <w:szCs w:val="18"/>
         </w:rPr>
         <w:t xml:space="preserve"> que</w:t>
       </w:r>
       <w:r>
         <w:rPr>
-          <w:sz w:val="20"/>
-          <w:szCs w:val="20"/>
+          <w:sz w:val="18"/>
+          <w:szCs w:val="18"/>
         </w:rPr>
         <w:t xml:space="preserve"> el gestor regula los eventos de manera simultánea, el gestor de eventos enviará un SMS y una alerta al sistema. </w:t>
       </w:r>
@@ -28688,14 +28185,14 @@
         <w:ind w:left="720" w:firstLine="720"/>
         <w:jc w:val="both"/>
         <w:rPr>
-          <w:sz w:val="20"/>
-          <w:szCs w:val="20"/>
+          <w:sz w:val="18"/>
+          <w:szCs w:val="18"/>
         </w:rPr>
       </w:pPr>
       <w:r>
         <w:rPr>
-          <w:sz w:val="20"/>
-          <w:szCs w:val="20"/>
+          <w:sz w:val="18"/>
+          <w:szCs w:val="18"/>
         </w:rPr>
         <w:t>Además, tendremos los recursos conectados únicamente a las emergencias, ya que, solo son utilizados en ellas. Para interactuar con estas los usuarios lo harán mediante peticiones a través de una API REST.</w:t>
       </w:r>
@@ -28705,21 +28202,21 @@
         <w:ind w:left="720" w:firstLine="720"/>
         <w:jc w:val="both"/>
         <w:rPr>
-          <w:sz w:val="20"/>
-          <w:szCs w:val="20"/>
+          <w:sz w:val="18"/>
+          <w:szCs w:val="18"/>
         </w:rPr>
       </w:pPr>
       <w:r>
         <w:rPr>
-          <w:sz w:val="20"/>
-          <w:szCs w:val="20"/>
+          <w:sz w:val="18"/>
+          <w:szCs w:val="18"/>
         </w:rPr>
         <w:t>Una vez definidos los estilos, debemos definir los patrones</w:t>
       </w:r>
       <w:r>
         <w:rPr>
-          <w:sz w:val="20"/>
-          <w:szCs w:val="20"/>
+          <w:sz w:val="18"/>
+          <w:szCs w:val="18"/>
         </w:rPr>
         <w:t>:</w:t>
       </w:r>
@@ -28729,32 +28226,16 @@
         <w:ind w:left="720" w:firstLine="720"/>
         <w:jc w:val="both"/>
         <w:rPr>
-          <w:sz w:val="20"/>
-          <w:szCs w:val="20"/>
+          <w:sz w:val="18"/>
+          <w:szCs w:val="18"/>
         </w:rPr>
       </w:pPr>
       <w:r>
         <w:rPr>
-          <w:sz w:val="20"/>
-          <w:szCs w:val="20"/>
-        </w:rPr>
-        <w:t xml:space="preserve">Mediante el patrón Singleton nos encargaremos de crear una única instancia del gestor, a la hora de crear emergencias, llamadas, empleador, </w:t>
-      </w:r>
-      <w:proofErr w:type="spellStart"/>
-      <w:r>
-        <w:rPr>
-          <w:sz w:val="20"/>
-          <w:szCs w:val="20"/>
-        </w:rPr>
-        <w:t>eventosy</w:t>
-      </w:r>
-      <w:proofErr w:type="spellEnd"/>
-      <w:r>
-        <w:rPr>
-          <w:sz w:val="20"/>
-          <w:szCs w:val="20"/>
-        </w:rPr>
-        <w:t xml:space="preserve"> comunicaciones usaremos el patrón builder.</w:t>
+          <w:sz w:val="18"/>
+          <w:szCs w:val="18"/>
+        </w:rPr>
+        <w:t>Mediante el patrón Singleton nos encargaremos de crear una única instancia del gestor, a la hora de crear emergencias, llamadas, empleador, eventosy comunicaciones usaremos el patrón builder.</w:t>
       </w:r>
     </w:p>
     <w:p>
@@ -28762,18 +28243,17 @@
         <w:ind w:left="720" w:firstLine="720"/>
         <w:jc w:val="center"/>
         <w:rPr>
-          <w:sz w:val="20"/>
-          <w:szCs w:val="20"/>
+          <w:sz w:val="18"/>
+          <w:szCs w:val="18"/>
         </w:rPr>
       </w:pPr>
       <w:r>
         <w:rPr>
           <w:noProof/>
-          <w:sz w:val="20"/>
-          <w:szCs w:val="20"/>
+          <w:sz w:val="18"/>
+          <w:szCs w:val="18"/>
           <w:lang w:eastAsia="es-ES"/>
         </w:rPr>
-        <w:lastRenderedPageBreak/>
         <w:drawing>
           <wp:inline distT="0" distB="0" distL="0" distR="0" wp14:anchorId="036001C3" wp14:editId="15304D24">
             <wp:extent cx="1932581" cy="1426967"/>
@@ -28792,7 +28272,7 @@
                     </pic:cNvPicPr>
                   </pic:nvPicPr>
                   <pic:blipFill>
-                    <a:blip r:embed="rId32" cstate="print">
+                    <a:blip r:embed="rId34" cstate="print">
                       <a:extLst>
                         <a:ext uri="{28A0092B-C50C-407E-A947-70E740481C1C}">
                           <a14:useLocalDpi xmlns:a14="http://schemas.microsoft.com/office/drawing/2010/main" val="0"/>
@@ -28829,32 +28309,16 @@
         <w:ind w:left="720" w:firstLine="720"/>
         <w:jc w:val="both"/>
         <w:rPr>
-          <w:sz w:val="20"/>
-          <w:szCs w:val="20"/>
+          <w:sz w:val="18"/>
+          <w:szCs w:val="18"/>
         </w:rPr>
       </w:pPr>
       <w:r>
         <w:rPr>
-          <w:sz w:val="20"/>
-          <w:szCs w:val="20"/>
-        </w:rPr>
-        <w:t xml:space="preserve">Mediante el patrón </w:t>
-      </w:r>
-      <w:proofErr w:type="spellStart"/>
-      <w:r>
-        <w:rPr>
-          <w:sz w:val="20"/>
-          <w:szCs w:val="20"/>
-        </w:rPr>
-        <w:t>Facade</w:t>
-      </w:r>
-      <w:proofErr w:type="spellEnd"/>
-      <w:r>
-        <w:rPr>
-          <w:sz w:val="20"/>
-          <w:szCs w:val="20"/>
-        </w:rPr>
-        <w:t xml:space="preserve"> proveeremos de una interfaz unificada simple para acceder a cada grupo de interfaces del gestor.</w:t>
+          <w:sz w:val="18"/>
+          <w:szCs w:val="18"/>
+        </w:rPr>
+        <w:t>Mediante el patrón Facade proveeremos de una interfaz unificada simple para acceder a cada grupo de interfaces del gestor.</w:t>
       </w:r>
     </w:p>
     <w:p>
@@ -28862,17 +28326,18 @@
         <w:ind w:left="720" w:firstLine="720"/>
         <w:jc w:val="center"/>
         <w:rPr>
-          <w:sz w:val="20"/>
-          <w:szCs w:val="20"/>
+          <w:sz w:val="18"/>
+          <w:szCs w:val="18"/>
         </w:rPr>
       </w:pPr>
       <w:r>
         <w:rPr>
           <w:noProof/>
-          <w:sz w:val="20"/>
-          <w:szCs w:val="20"/>
+          <w:sz w:val="18"/>
+          <w:szCs w:val="18"/>
           <w:lang w:eastAsia="es-ES"/>
         </w:rPr>
+        <w:lastRenderedPageBreak/>
         <w:drawing>
           <wp:inline distT="0" distB="0" distL="0" distR="0" wp14:anchorId="790C1380" wp14:editId="5F5502E5">
             <wp:extent cx="2514473" cy="2051605"/>
@@ -28891,7 +28356,7 @@
                     </pic:cNvPicPr>
                   </pic:nvPicPr>
                   <pic:blipFill>
-                    <a:blip r:embed="rId33" cstate="print">
+                    <a:blip r:embed="rId35" cstate="print">
                       <a:extLst>
                         <a:ext uri="{28A0092B-C50C-407E-A947-70E740481C1C}">
                           <a14:useLocalDpi xmlns:a14="http://schemas.microsoft.com/office/drawing/2010/main" val="0"/>
@@ -28928,64 +28393,16 @@
         <w:ind w:left="720" w:firstLine="720"/>
         <w:jc w:val="both"/>
         <w:rPr>
-          <w:sz w:val="20"/>
-          <w:szCs w:val="20"/>
+          <w:sz w:val="18"/>
+          <w:szCs w:val="18"/>
         </w:rPr>
       </w:pPr>
       <w:r>
         <w:rPr>
-          <w:sz w:val="20"/>
-          <w:szCs w:val="20"/>
-        </w:rPr>
-        <w:t xml:space="preserve">Todo tipo de comunicación entre objetos de diferentes clases deberán llevar el patrón </w:t>
-      </w:r>
-      <w:proofErr w:type="spellStart"/>
-      <w:r>
-        <w:rPr>
-          <w:sz w:val="20"/>
-          <w:szCs w:val="20"/>
-        </w:rPr>
-        <w:t>Chain</w:t>
-      </w:r>
-      <w:proofErr w:type="spellEnd"/>
-      <w:r>
-        <w:rPr>
-          <w:sz w:val="20"/>
-          <w:szCs w:val="20"/>
-        </w:rPr>
-        <w:t xml:space="preserve"> </w:t>
-      </w:r>
-      <w:proofErr w:type="spellStart"/>
-      <w:r>
-        <w:rPr>
-          <w:sz w:val="20"/>
-          <w:szCs w:val="20"/>
-        </w:rPr>
-        <w:t>of</w:t>
-      </w:r>
-      <w:proofErr w:type="spellEnd"/>
-      <w:r>
-        <w:rPr>
-          <w:sz w:val="20"/>
-          <w:szCs w:val="20"/>
-        </w:rPr>
-        <w:t xml:space="preserve"> </w:t>
-      </w:r>
-      <w:proofErr w:type="spellStart"/>
-      <w:r>
-        <w:rPr>
-          <w:sz w:val="20"/>
-          <w:szCs w:val="20"/>
-        </w:rPr>
-        <w:t>Responsibility</w:t>
-      </w:r>
-      <w:proofErr w:type="spellEnd"/>
-      <w:r>
-        <w:rPr>
-          <w:sz w:val="20"/>
-          <w:szCs w:val="20"/>
-        </w:rPr>
-        <w:t xml:space="preserve"> para definir una estructura común en los mismo. </w:t>
+          <w:sz w:val="18"/>
+          <w:szCs w:val="18"/>
+        </w:rPr>
+        <w:t xml:space="preserve">Todo tipo de comunicación entre objetos de diferentes clases deberán llevar el patrón Chain of Responsibility para definir una estructura común en los mismo. </w:t>
       </w:r>
     </w:p>
     <w:p>
@@ -28993,15 +28410,15 @@
         <w:ind w:left="720" w:firstLine="720"/>
         <w:jc w:val="center"/>
         <w:rPr>
-          <w:sz w:val="20"/>
-          <w:szCs w:val="20"/>
+          <w:sz w:val="18"/>
+          <w:szCs w:val="18"/>
         </w:rPr>
       </w:pPr>
       <w:r>
         <w:rPr>
           <w:noProof/>
-          <w:sz w:val="20"/>
-          <w:szCs w:val="20"/>
+          <w:sz w:val="18"/>
+          <w:szCs w:val="18"/>
           <w:lang w:eastAsia="es-ES"/>
         </w:rPr>
         <w:drawing>
@@ -29022,7 +28439,7 @@
                     </pic:cNvPicPr>
                   </pic:nvPicPr>
                   <pic:blipFill>
-                    <a:blip r:embed="rId34" cstate="print">
+                    <a:blip r:embed="rId36" cstate="print">
                       <a:extLst>
                         <a:ext uri="{28A0092B-C50C-407E-A947-70E740481C1C}">
                           <a14:useLocalDpi xmlns:a14="http://schemas.microsoft.com/office/drawing/2010/main" val="0"/>
@@ -29059,48 +28476,16 @@
         <w:ind w:left="720" w:firstLine="720"/>
         <w:jc w:val="both"/>
         <w:rPr>
-          <w:sz w:val="20"/>
-          <w:szCs w:val="20"/>
+          <w:sz w:val="18"/>
+          <w:szCs w:val="18"/>
         </w:rPr>
       </w:pPr>
       <w:r>
         <w:rPr>
-          <w:sz w:val="20"/>
-          <w:szCs w:val="20"/>
-        </w:rPr>
-        <w:t xml:space="preserve">En el caso de los empleados, modificar su comportamiento, en función de si están libre o no, utilizando el patrón </w:t>
-      </w:r>
-      <w:proofErr w:type="spellStart"/>
-      <w:r>
-        <w:rPr>
-          <w:sz w:val="20"/>
-          <w:szCs w:val="20"/>
-        </w:rPr>
-        <w:t>state</w:t>
-      </w:r>
-      <w:proofErr w:type="spellEnd"/>
-      <w:r>
-        <w:rPr>
-          <w:sz w:val="20"/>
-          <w:szCs w:val="20"/>
-        </w:rPr>
-        <w:t xml:space="preserve">. También usaremos el patrón </w:t>
-      </w:r>
-      <w:proofErr w:type="spellStart"/>
-      <w:r>
-        <w:rPr>
-          <w:sz w:val="20"/>
-          <w:szCs w:val="20"/>
-        </w:rPr>
-        <w:t>Observer</w:t>
-      </w:r>
-      <w:proofErr w:type="spellEnd"/>
-      <w:r>
-        <w:rPr>
-          <w:sz w:val="20"/>
-          <w:szCs w:val="20"/>
-        </w:rPr>
-        <w:t xml:space="preserve"> para notificar los cambios de estos empleados a todos los objetos que lo necesiten saber.</w:t>
+          <w:sz w:val="18"/>
+          <w:szCs w:val="18"/>
+        </w:rPr>
+        <w:t>En el caso de los empleados, modificar su comportamiento, en función de si están libre o no, utilizando el patrón state. También usaremos el patrón Observer para notificar los cambios de estos empleados a todos los objetos que lo necesiten saber.</w:t>
       </w:r>
     </w:p>
     <w:p>
@@ -29108,18 +28493,17 @@
         <w:ind w:left="720" w:firstLine="720"/>
         <w:jc w:val="center"/>
         <w:rPr>
-          <w:sz w:val="20"/>
-          <w:szCs w:val="20"/>
+          <w:sz w:val="18"/>
+          <w:szCs w:val="18"/>
         </w:rPr>
       </w:pPr>
       <w:r>
         <w:rPr>
           <w:noProof/>
-          <w:sz w:val="20"/>
-          <w:szCs w:val="20"/>
+          <w:sz w:val="18"/>
+          <w:szCs w:val="18"/>
           <w:lang w:eastAsia="es-ES"/>
         </w:rPr>
-        <w:lastRenderedPageBreak/>
         <w:drawing>
           <wp:inline distT="0" distB="0" distL="0" distR="0" wp14:anchorId="4354A539" wp14:editId="21534909">
             <wp:extent cx="3359178" cy="2590800"/>
@@ -29138,7 +28522,7 @@
                     </pic:cNvPicPr>
                   </pic:nvPicPr>
                   <pic:blipFill>
-                    <a:blip r:embed="rId35" cstate="print">
+                    <a:blip r:embed="rId37" cstate="print">
                       <a:extLst>
                         <a:ext uri="{28A0092B-C50C-407E-A947-70E740481C1C}">
                           <a14:useLocalDpi xmlns:a14="http://schemas.microsoft.com/office/drawing/2010/main" val="0"/>
@@ -29175,17 +28559,18 @@
         <w:ind w:left="720" w:firstLine="720"/>
         <w:jc w:val="center"/>
         <w:rPr>
-          <w:sz w:val="20"/>
-          <w:szCs w:val="20"/>
+          <w:sz w:val="18"/>
+          <w:szCs w:val="18"/>
         </w:rPr>
       </w:pPr>
       <w:r>
         <w:rPr>
           <w:noProof/>
-          <w:sz w:val="20"/>
-          <w:szCs w:val="20"/>
+          <w:sz w:val="18"/>
+          <w:szCs w:val="18"/>
           <w:lang w:eastAsia="es-ES"/>
         </w:rPr>
+        <w:lastRenderedPageBreak/>
         <w:drawing>
           <wp:inline distT="0" distB="0" distL="0" distR="0" wp14:anchorId="1325A322" wp14:editId="25F0000F">
             <wp:extent cx="5169009" cy="2152650"/>
@@ -29204,7 +28589,7 @@
                     </pic:cNvPicPr>
                   </pic:nvPicPr>
                   <pic:blipFill>
-                    <a:blip r:embed="rId36">
+                    <a:blip r:embed="rId38">
                       <a:extLst>
                         <a:ext uri="{28A0092B-C50C-407E-A947-70E740481C1C}">
                           <a14:useLocalDpi xmlns:a14="http://schemas.microsoft.com/office/drawing/2010/main" val="0"/>
@@ -29241,62 +28626,23 @@
         <w:ind w:left="720" w:firstLine="720"/>
         <w:jc w:val="both"/>
         <w:rPr>
-          <w:sz w:val="20"/>
-          <w:szCs w:val="20"/>
+          <w:sz w:val="18"/>
+          <w:szCs w:val="18"/>
         </w:rPr>
       </w:pPr>
       <w:r>
         <w:rPr>
-          <w:sz w:val="20"/>
-          <w:szCs w:val="20"/>
-        </w:rPr>
-        <w:t xml:space="preserve">Las comunicaciones a los usuarios suscritos se harán mediante el patrón </w:t>
-      </w:r>
-      <w:proofErr w:type="spellStart"/>
-      <w:r>
-        <w:rPr>
-          <w:sz w:val="20"/>
-          <w:szCs w:val="20"/>
-        </w:rPr>
-        <w:t>Publish</w:t>
-      </w:r>
-      <w:proofErr w:type="spellEnd"/>
-      <w:r>
-        <w:rPr>
-          <w:sz w:val="20"/>
-          <w:szCs w:val="20"/>
-        </w:rPr>
-        <w:t xml:space="preserve">-Subscribe, así, se les notificará cambios no programados. </w:t>
+          <w:sz w:val="18"/>
+          <w:szCs w:val="18"/>
+        </w:rPr>
+        <w:t xml:space="preserve">Las comunicaciones a los usuarios suscritos se harán mediante el patrón Publish-Subscribe, así, se les notificará cambios no programados. </w:t>
       </w:r>
       <w:r>
         <w:rPr>
-          <w:sz w:val="20"/>
-          <w:szCs w:val="20"/>
-        </w:rPr>
-        <w:t>Deberemos</w:t>
-      </w:r>
-      <w:r>
-        <w:rPr>
-          <w:sz w:val="20"/>
-          <w:szCs w:val="20"/>
-        </w:rPr>
-        <w:t xml:space="preserve"> regular un sistema de suscripciones para usuarios, que les notificará eventos en tiempo real a Smartphones y </w:t>
-      </w:r>
-      <w:proofErr w:type="spellStart"/>
-      <w:r>
-        <w:rPr>
-          <w:sz w:val="20"/>
-          <w:szCs w:val="20"/>
-        </w:rPr>
-        <w:t>tablets</w:t>
-      </w:r>
-      <w:proofErr w:type="spellEnd"/>
-      <w:r>
-        <w:rPr>
-          <w:sz w:val="20"/>
-          <w:szCs w:val="20"/>
-        </w:rPr>
-        <w:t>.</w:t>
+          <w:sz w:val="18"/>
+          <w:szCs w:val="18"/>
+        </w:rPr>
+        <w:t>Deberemos regular un sistema de suscripciones para usuarios, que les notificará eventos en tiempo real a Smartphones y tablets.</w:t>
       </w:r>
     </w:p>
     <w:p>
@@ -29304,15 +28650,15 @@
         <w:ind w:left="720" w:firstLine="720"/>
         <w:jc w:val="center"/>
         <w:rPr>
-          <w:sz w:val="20"/>
+          <w:sz w:val="18"/>
+          <w:szCs w:val="16"/>
+        </w:rPr>
+      </w:pPr>
+      <w:r>
+        <w:rPr>
+          <w:noProof/>
+          <w:sz w:val="18"/>
           <w:szCs w:val="18"/>
-        </w:rPr>
-      </w:pPr>
-      <w:r>
-        <w:rPr>
-          <w:noProof/>
-          <w:sz w:val="20"/>
-          <w:szCs w:val="20"/>
           <w:lang w:eastAsia="es-ES"/>
         </w:rPr>
         <w:drawing>
@@ -29333,7 +28679,7 @@
                     </pic:cNvPicPr>
                   </pic:nvPicPr>
                   <pic:blipFill>
-                    <a:blip r:embed="rId37" cstate="print">
+                    <a:blip r:embed="rId39" cstate="print">
                       <a:extLst>
                         <a:ext uri="{28A0092B-C50C-407E-A947-70E740481C1C}">
                           <a14:useLocalDpi xmlns:a14="http://schemas.microsoft.com/office/drawing/2010/main" val="0"/>
@@ -29366,8 +28712,8 @@
       </w:r>
     </w:p>
     <w:sectPr>
-      <w:headerReference w:type="default" r:id="rId38"/>
-      <w:footerReference w:type="default" r:id="rId39"/>
+      <w:headerReference w:type="default" r:id="rId40"/>
+      <w:footerReference w:type="default" r:id="rId41"/>
       <w:pgSz w:w="12240" w:h="15840"/>
       <w:pgMar w:top="1440" w:right="1440" w:bottom="1440" w:left="1440" w:header="708" w:footer="708" w:gutter="0"/>
       <w:pgNumType w:start="0"/>
@@ -32530,7 +31876,7 @@
 </file>
 
 <file path=customXml/itemProps2.xml><?xml version="1.0" encoding="utf-8"?>
-<ds:datastoreItem xmlns:ds="http://schemas.openxmlformats.org/officeDocument/2006/customXml" ds:itemID="{555C311F-94D6-4CE2-9DFD-1F3786DF5B50}">
+<ds:datastoreItem xmlns:ds="http://schemas.openxmlformats.org/officeDocument/2006/customXml" ds:itemID="{F115F03B-8C2A-4B8C-9CDE-A8755C69A971}">
   <ds:schemaRefs>
     <ds:schemaRef ds:uri="http://schemas.openxmlformats.org/officeDocument/2006/bibliography"/>
   </ds:schemaRefs>

--- a/DAS-P1-MariaGutierrez.docx
+++ b/DAS-P1-MariaGutierrez.docx
@@ -13,6 +13,7 @@
           <w:docPartUnique/>
         </w:docPartObj>
       </w:sdtPr>
+      <w:sdtEndPr/>
       <w:sdtContent>
         <w:p>
           <w:r>
@@ -137,6 +138,7 @@
                               <w:dataBinding w:prefixMappings="xmlns:ns0='http://purl.org/dc/elements/1.1/' xmlns:ns1='http://schemas.openxmlformats.org/package/2006/metadata/core-properties' " w:xpath="/ns1:coreProperties[1]/ns0:title[1]" w:storeItemID="{6C3C8BC8-F283-45AE-878A-BAB7291924A1}"/>
                               <w:text/>
                             </w:sdtPr>
+                            <w:sdtEndPr/>
                             <w:sdtContent>
                               <w:p>
                                 <w:pPr>
@@ -181,6 +183,7 @@
                               <w:dataBinding w:prefixMappings="xmlns:ns0='http://purl.org/dc/elements/1.1/' xmlns:ns1='http://schemas.openxmlformats.org/package/2006/metadata/core-properties' " w:xpath="/ns1:coreProperties[1]/ns0:subject[1]" w:storeItemID="{6C3C8BC8-F283-45AE-878A-BAB7291924A1}"/>
                               <w:text/>
                             </w:sdtPr>
+                            <w:sdtEndPr/>
                             <w:sdtContent>
                               <w:p>
                                 <w:pPr>
@@ -245,6 +248,7 @@
                               <w:dataBinding w:prefixMappings="xmlns:ns0='http://schemas.microsoft.com/office/2006/coverPageProps' " w:xpath="/ns0:CoverPageProperties[1]/ns0:Abstract[1]" w:storeItemID="{55AF091B-3C7A-41E3-B477-F2FDAA23CFDA}"/>
                               <w:text/>
                             </w:sdtPr>
+                            <w:sdtEndPr/>
                             <w:sdtContent>
                               <w:p>
                                 <w:pPr>
@@ -274,6 +278,7 @@
                               <w:dataBinding w:prefixMappings="xmlns:ns0='http://purl.org/dc/elements/1.1/' xmlns:ns1='http://schemas.openxmlformats.org/package/2006/metadata/core-properties' " w:xpath="/ns1:coreProperties[1]/ns0:creator[1]" w:storeItemID="{6C3C8BC8-F283-45AE-878A-BAB7291924A1}"/>
                               <w:text/>
                             </w:sdtPr>
+                            <w:sdtEndPr/>
                             <w:sdtContent>
                               <w:p>
                                 <w:pPr>
@@ -318,6 +323,7 @@
                                 <w:dataBinding w:prefixMappings="xmlns:ns0='http://purl.org/dc/elements/1.1/' xmlns:ns1='http://schemas.openxmlformats.org/package/2006/metadata/core-properties' " w:xpath="/ns1:coreProperties[1]/ns1:category[1]" w:storeItemID="{6C3C8BC8-F283-45AE-878A-BAB7291924A1}"/>
                                 <w:text/>
                               </w:sdtPr>
+                              <w:sdtEndPr/>
                               <w:sdtContent>
                                 <w:r>
                                   <w:rPr>
@@ -472,7 +478,15 @@
         <w:pStyle w:val="Principales"/>
       </w:pPr>
       <w:r>
-        <w:t>Capturas de Pantalla de ADMentor:</w:t>
+        <w:t xml:space="preserve">Capturas de Pantalla de </w:t>
+      </w:r>
+      <w:proofErr w:type="spellStart"/>
+      <w:r>
+        <w:t>ADMentor</w:t>
+      </w:r>
+      <w:proofErr w:type="spellEnd"/>
+      <w:r>
+        <w:t>:</w:t>
       </w:r>
     </w:p>
     <w:p>
@@ -2423,7 +2437,29 @@
                 <w:sz w:val="16"/>
                 <w:szCs w:val="16"/>
               </w:rPr>
-              <w:t>RF4: Definir como Controlador todas las sub-partes del Gestor.</w:t>
+              <w:t xml:space="preserve">RF4: Definir como Controlador todas las </w:t>
+            </w:r>
+            <w:proofErr w:type="spellStart"/>
+            <w:r>
+              <w:rPr>
+                <w:rFonts w:cstheme="minorHAnsi"/>
+                <w:b/>
+                <w:bCs/>
+                <w:sz w:val="16"/>
+                <w:szCs w:val="16"/>
+              </w:rPr>
+              <w:t>sub-partes</w:t>
+            </w:r>
+            <w:proofErr w:type="spellEnd"/>
+            <w:r>
+              <w:rPr>
+                <w:rFonts w:cstheme="minorHAnsi"/>
+                <w:b/>
+                <w:bCs/>
+                <w:sz w:val="16"/>
+                <w:szCs w:val="16"/>
+              </w:rPr>
+              <w:t xml:space="preserve"> del Gestor.</w:t>
             </w:r>
           </w:p>
           <w:p>
@@ -6253,7 +6289,29 @@
                 <w:sz w:val="16"/>
                 <w:szCs w:val="16"/>
               </w:rPr>
-              <w:t>Como alternativa se podría implementar el patrón observer en los objetos generados así poder notificar los cambios.</w:t>
+              <w:t xml:space="preserve">Como alternativa se podría implementar el patrón </w:t>
+            </w:r>
+            <w:proofErr w:type="spellStart"/>
+            <w:r>
+              <w:rPr>
+                <w:rFonts w:cstheme="minorHAnsi"/>
+                <w:b/>
+                <w:bCs/>
+                <w:sz w:val="16"/>
+                <w:szCs w:val="16"/>
+              </w:rPr>
+              <w:t>observer</w:t>
+            </w:r>
+            <w:proofErr w:type="spellEnd"/>
+            <w:r>
+              <w:rPr>
+                <w:rFonts w:cstheme="minorHAnsi"/>
+                <w:b/>
+                <w:bCs/>
+                <w:sz w:val="16"/>
+                <w:szCs w:val="16"/>
+              </w:rPr>
+              <w:t xml:space="preserve"> en los objetos generados así poder notificar los cambios.</w:t>
             </w:r>
           </w:p>
         </w:tc>
@@ -6439,7 +6497,29 @@
                 <w:sz w:val="16"/>
                 <w:szCs w:val="16"/>
               </w:rPr>
-              <w:t>El estilo por eventos es bastante simple, además nos permite el uso de una modularidad para los diferentes eventos a comunicar</w:t>
+              <w:t xml:space="preserve">El estilo por eventos es bastante simple, además nos permite el uso de </w:t>
+            </w:r>
+            <w:proofErr w:type="gramStart"/>
+            <w:r>
+              <w:rPr>
+                <w:rFonts w:cstheme="minorHAnsi"/>
+                <w:b/>
+                <w:bCs/>
+                <w:sz w:val="16"/>
+                <w:szCs w:val="16"/>
+              </w:rPr>
+              <w:t>una modularidad</w:t>
+            </w:r>
+            <w:proofErr w:type="gramEnd"/>
+            <w:r>
+              <w:rPr>
+                <w:rFonts w:cstheme="minorHAnsi"/>
+                <w:b/>
+                <w:bCs/>
+                <w:sz w:val="16"/>
+                <w:szCs w:val="16"/>
+              </w:rPr>
+              <w:t xml:space="preserve"> para los diferentes eventos a comunicar</w:t>
             </w:r>
             <w:r>
               <w:rPr>
@@ -8102,7 +8182,29 @@
                 <w:sz w:val="16"/>
                 <w:szCs w:val="16"/>
               </w:rPr>
-              <w:t>Patrón Abstract Factory Objetos Gestor</w:t>
+              <w:t xml:space="preserve">Patrón </w:t>
+            </w:r>
+            <w:proofErr w:type="spellStart"/>
+            <w:r>
+              <w:rPr>
+                <w:rFonts w:cstheme="minorHAnsi"/>
+                <w:b/>
+                <w:bCs/>
+                <w:sz w:val="16"/>
+                <w:szCs w:val="16"/>
+              </w:rPr>
+              <w:t>Abstract</w:t>
+            </w:r>
+            <w:proofErr w:type="spellEnd"/>
+            <w:r>
+              <w:rPr>
+                <w:rFonts w:cstheme="minorHAnsi"/>
+                <w:b/>
+                <w:bCs/>
+                <w:sz w:val="16"/>
+                <w:szCs w:val="16"/>
+              </w:rPr>
+              <w:t xml:space="preserve"> Factory Objetos Gestor</w:t>
             </w:r>
           </w:p>
         </w:tc>
@@ -8698,7 +8800,29 @@
                 <w:sz w:val="16"/>
                 <w:szCs w:val="16"/>
               </w:rPr>
-              <w:t>Usaremos el patrón Abstract Factory para evitar la mezcla de objetos dentro del Gestor y que se aprecie a que familia de las distintas partes del Gestor pertenece.</w:t>
+              <w:t xml:space="preserve">Usaremos el patrón </w:t>
+            </w:r>
+            <w:proofErr w:type="spellStart"/>
+            <w:r>
+              <w:rPr>
+                <w:rFonts w:cstheme="minorHAnsi"/>
+                <w:b/>
+                <w:bCs/>
+                <w:sz w:val="16"/>
+                <w:szCs w:val="16"/>
+              </w:rPr>
+              <w:t>Abstract</w:t>
+            </w:r>
+            <w:proofErr w:type="spellEnd"/>
+            <w:r>
+              <w:rPr>
+                <w:rFonts w:cstheme="minorHAnsi"/>
+                <w:b/>
+                <w:bCs/>
+                <w:sz w:val="16"/>
+                <w:szCs w:val="16"/>
+              </w:rPr>
+              <w:t xml:space="preserve"> Factory para evitar la mezcla de objetos dentro del Gestor y que se aprecie a que familia de las distintas partes del Gestor pertenece.</w:t>
             </w:r>
           </w:p>
           <w:p>
@@ -10505,7 +10629,29 @@
                 <w:sz w:val="16"/>
                 <w:szCs w:val="16"/>
               </w:rPr>
-              <w:t>Patrón Facade Interfaces del Gestor</w:t>
+              <w:t xml:space="preserve">Patrón </w:t>
+            </w:r>
+            <w:proofErr w:type="spellStart"/>
+            <w:r>
+              <w:rPr>
+                <w:rFonts w:cstheme="minorHAnsi"/>
+                <w:b/>
+                <w:bCs/>
+                <w:sz w:val="16"/>
+                <w:szCs w:val="16"/>
+              </w:rPr>
+              <w:t>Facade</w:t>
+            </w:r>
+            <w:proofErr w:type="spellEnd"/>
+            <w:r>
+              <w:rPr>
+                <w:rFonts w:cstheme="minorHAnsi"/>
+                <w:b/>
+                <w:bCs/>
+                <w:sz w:val="16"/>
+                <w:szCs w:val="16"/>
+              </w:rPr>
+              <w:t xml:space="preserve"> Interfaces del Gestor</w:t>
             </w:r>
           </w:p>
         </w:tc>
@@ -11091,7 +11237,29 @@
                 <w:sz w:val="16"/>
                 <w:szCs w:val="16"/>
               </w:rPr>
-              <w:t>Mediante el patrón Facade proveeremos de una interfaz unificada simple para acceder a cada grupo de interfaces del gestor.</w:t>
+              <w:t xml:space="preserve">Mediante el patrón </w:t>
+            </w:r>
+            <w:proofErr w:type="spellStart"/>
+            <w:r>
+              <w:rPr>
+                <w:rFonts w:cstheme="minorHAnsi"/>
+                <w:b/>
+                <w:bCs/>
+                <w:sz w:val="16"/>
+                <w:szCs w:val="16"/>
+              </w:rPr>
+              <w:t>Facade</w:t>
+            </w:r>
+            <w:proofErr w:type="spellEnd"/>
+            <w:r>
+              <w:rPr>
+                <w:rFonts w:cstheme="minorHAnsi"/>
+                <w:b/>
+                <w:bCs/>
+                <w:sz w:val="16"/>
+                <w:szCs w:val="16"/>
+              </w:rPr>
+              <w:t xml:space="preserve"> proveeremos de una interfaz unificada simple para acceder a cada grupo de interfaces del gestor.</w:t>
             </w:r>
           </w:p>
           <w:p>
@@ -11705,15 +11873,27 @@
               </w:rPr>
               <w:t xml:space="preserve">Patrón </w:t>
             </w:r>
-            <w:r>
-              <w:rPr>
-                <w:rFonts w:cstheme="minorHAnsi"/>
-                <w:b/>
-                <w:bCs/>
-                <w:sz w:val="16"/>
-                <w:szCs w:val="16"/>
-              </w:rPr>
-              <w:t>ChainofResponsibility Comunicación</w:t>
+            <w:proofErr w:type="spellStart"/>
+            <w:r>
+              <w:rPr>
+                <w:rFonts w:cstheme="minorHAnsi"/>
+                <w:b/>
+                <w:bCs/>
+                <w:sz w:val="16"/>
+                <w:szCs w:val="16"/>
+              </w:rPr>
+              <w:t>ChainofResponsibility</w:t>
+            </w:r>
+            <w:proofErr w:type="spellEnd"/>
+            <w:r>
+              <w:rPr>
+                <w:rFonts w:cstheme="minorHAnsi"/>
+                <w:b/>
+                <w:bCs/>
+                <w:sz w:val="16"/>
+                <w:szCs w:val="16"/>
+              </w:rPr>
+              <w:t xml:space="preserve"> Comunicación</w:t>
             </w:r>
           </w:p>
         </w:tc>
@@ -12215,7 +12395,29 @@
                 <w:sz w:val="16"/>
                 <w:szCs w:val="16"/>
               </w:rPr>
-              <w:t>Se puede usar  el patrón Composite como alternativa para construir una estructura común entre objetos.</w:t>
+              <w:t xml:space="preserve">Se puede </w:t>
+            </w:r>
+            <w:proofErr w:type="gramStart"/>
+            <w:r>
+              <w:rPr>
+                <w:rFonts w:cstheme="minorHAnsi"/>
+                <w:b/>
+                <w:bCs/>
+                <w:sz w:val="16"/>
+                <w:szCs w:val="16"/>
+              </w:rPr>
+              <w:t>usar  el</w:t>
+            </w:r>
+            <w:proofErr w:type="gramEnd"/>
+            <w:r>
+              <w:rPr>
+                <w:rFonts w:cstheme="minorHAnsi"/>
+                <w:b/>
+                <w:bCs/>
+                <w:sz w:val="16"/>
+                <w:szCs w:val="16"/>
+              </w:rPr>
+              <w:t xml:space="preserve"> patrón Composite como alternativa para construir una estructura común entre objetos.</w:t>
             </w:r>
           </w:p>
         </w:tc>
@@ -12311,15 +12513,27 @@
               </w:rPr>
               <w:t xml:space="preserve">Usaremos el patrón </w:t>
             </w:r>
-            <w:r>
-              <w:rPr>
-                <w:rFonts w:cstheme="minorHAnsi"/>
-                <w:b/>
-                <w:bCs/>
-                <w:sz w:val="16"/>
-                <w:szCs w:val="16"/>
-              </w:rPr>
-              <w:t>ChainofResponsability para las comunicaciones entre objetos de diferentes clases.</w:t>
+            <w:proofErr w:type="spellStart"/>
+            <w:r>
+              <w:rPr>
+                <w:rFonts w:cstheme="minorHAnsi"/>
+                <w:b/>
+                <w:bCs/>
+                <w:sz w:val="16"/>
+                <w:szCs w:val="16"/>
+              </w:rPr>
+              <w:t>ChainofResponsability</w:t>
+            </w:r>
+            <w:proofErr w:type="spellEnd"/>
+            <w:r>
+              <w:rPr>
+                <w:rFonts w:cstheme="minorHAnsi"/>
+                <w:b/>
+                <w:bCs/>
+                <w:sz w:val="16"/>
+                <w:szCs w:val="16"/>
+              </w:rPr>
+              <w:t xml:space="preserve"> para las comunicaciones entre objetos de diferentes clases.</w:t>
             </w:r>
           </w:p>
           <w:p>
@@ -12945,15 +13159,27 @@
               </w:rPr>
               <w:t xml:space="preserve">Patrón </w:t>
             </w:r>
-            <w:r>
-              <w:rPr>
-                <w:rFonts w:cstheme="minorHAnsi"/>
-                <w:b/>
-                <w:bCs/>
-                <w:sz w:val="16"/>
-                <w:szCs w:val="16"/>
-              </w:rPr>
-              <w:t>State Empleados</w:t>
+            <w:proofErr w:type="spellStart"/>
+            <w:r>
+              <w:rPr>
+                <w:rFonts w:cstheme="minorHAnsi"/>
+                <w:b/>
+                <w:bCs/>
+                <w:sz w:val="16"/>
+                <w:szCs w:val="16"/>
+              </w:rPr>
+              <w:t>State</w:t>
+            </w:r>
+            <w:proofErr w:type="spellEnd"/>
+            <w:r>
+              <w:rPr>
+                <w:rFonts w:cstheme="minorHAnsi"/>
+                <w:b/>
+                <w:bCs/>
+                <w:sz w:val="16"/>
+                <w:szCs w:val="16"/>
+              </w:rPr>
+              <w:t xml:space="preserve"> Empleados</w:t>
             </w:r>
           </w:p>
         </w:tc>
@@ -13455,7 +13681,29 @@
                 <w:sz w:val="16"/>
                 <w:szCs w:val="16"/>
               </w:rPr>
-              <w:t>Usar el patrón Flyweight para generar objetos que contengan información común y concreta.</w:t>
+              <w:t xml:space="preserve">Usar el patrón </w:t>
+            </w:r>
+            <w:proofErr w:type="spellStart"/>
+            <w:r>
+              <w:rPr>
+                <w:rFonts w:cstheme="minorHAnsi"/>
+                <w:b/>
+                <w:bCs/>
+                <w:sz w:val="16"/>
+                <w:szCs w:val="16"/>
+              </w:rPr>
+              <w:t>Flyweight</w:t>
+            </w:r>
+            <w:proofErr w:type="spellEnd"/>
+            <w:r>
+              <w:rPr>
+                <w:rFonts w:cstheme="minorHAnsi"/>
+                <w:b/>
+                <w:bCs/>
+                <w:sz w:val="16"/>
+                <w:szCs w:val="16"/>
+              </w:rPr>
+              <w:t xml:space="preserve"> para generar objetos que contengan información común y concreta.</w:t>
             </w:r>
           </w:p>
         </w:tc>
@@ -13549,7 +13797,29 @@
                 <w:sz w:val="16"/>
                 <w:szCs w:val="16"/>
               </w:rPr>
-              <w:t>Mediante el patrón State modificamos el comportamiento de los empleados pudiendo especificar si están libres de trabajo o no.</w:t>
+              <w:t xml:space="preserve">Mediante el patrón </w:t>
+            </w:r>
+            <w:proofErr w:type="spellStart"/>
+            <w:r>
+              <w:rPr>
+                <w:rFonts w:cstheme="minorHAnsi"/>
+                <w:b/>
+                <w:bCs/>
+                <w:sz w:val="16"/>
+                <w:szCs w:val="16"/>
+              </w:rPr>
+              <w:t>State</w:t>
+            </w:r>
+            <w:proofErr w:type="spellEnd"/>
+            <w:r>
+              <w:rPr>
+                <w:rFonts w:cstheme="minorHAnsi"/>
+                <w:b/>
+                <w:bCs/>
+                <w:sz w:val="16"/>
+                <w:szCs w:val="16"/>
+              </w:rPr>
+              <w:t xml:space="preserve"> modificamos el comportamiento de los empleados pudiendo especificar si están libres de trabajo o no.</w:t>
             </w:r>
           </w:p>
           <w:p>
@@ -13737,7 +14007,29 @@
                 <w:sz w:val="16"/>
                 <w:szCs w:val="16"/>
               </w:rPr>
-              <w:t>Existe una extrema complejidad en el código cuando se intentan administrar comportamientos diferentes según el número de estados diferentes. Además, incrementa el número de sub clases.</w:t>
+              <w:t xml:space="preserve">Existe una extrema complejidad en el código cuando se intentan administrar comportamientos diferentes según el número de estados diferentes. Además, incrementa el número de </w:t>
+            </w:r>
+            <w:proofErr w:type="gramStart"/>
+            <w:r>
+              <w:rPr>
+                <w:rFonts w:cstheme="minorHAnsi"/>
+                <w:b/>
+                <w:bCs/>
+                <w:sz w:val="16"/>
+                <w:szCs w:val="16"/>
+              </w:rPr>
+              <w:t>sub clases</w:t>
+            </w:r>
+            <w:proofErr w:type="gramEnd"/>
+            <w:r>
+              <w:rPr>
+                <w:rFonts w:cstheme="minorHAnsi"/>
+                <w:b/>
+                <w:bCs/>
+                <w:sz w:val="16"/>
+                <w:szCs w:val="16"/>
+              </w:rPr>
+              <w:t>.</w:t>
             </w:r>
           </w:p>
           <w:p>
@@ -14165,15 +14457,27 @@
               </w:rPr>
               <w:t xml:space="preserve">Patrón </w:t>
             </w:r>
-            <w:r>
-              <w:rPr>
-                <w:rFonts w:cstheme="minorHAnsi"/>
-                <w:b/>
-                <w:bCs/>
-                <w:sz w:val="16"/>
-                <w:szCs w:val="16"/>
-              </w:rPr>
-              <w:t>ObserverNotificación estado de los Empl</w:t>
+            <w:proofErr w:type="spellStart"/>
+            <w:r>
+              <w:rPr>
+                <w:rFonts w:cstheme="minorHAnsi"/>
+                <w:b/>
+                <w:bCs/>
+                <w:sz w:val="16"/>
+                <w:szCs w:val="16"/>
+              </w:rPr>
+              <w:t>ObserverNotificación</w:t>
+            </w:r>
+            <w:proofErr w:type="spellEnd"/>
+            <w:r>
+              <w:rPr>
+                <w:rFonts w:cstheme="minorHAnsi"/>
+                <w:b/>
+                <w:bCs/>
+                <w:sz w:val="16"/>
+                <w:szCs w:val="16"/>
+              </w:rPr>
+              <w:t xml:space="preserve"> estado de los Empl</w:t>
             </w:r>
             <w:r>
               <w:rPr>
@@ -14789,7 +15093,29 @@
                 <w:sz w:val="16"/>
                 <w:szCs w:val="16"/>
               </w:rPr>
-              <w:t>Notificaremos los cambios en los estados de los empleados mediante el Patrón Observer a los objetos que necesiten conocer estos cambios.</w:t>
+              <w:t xml:space="preserve">Notificaremos los cambios en los estados de los empleados mediante el Patrón </w:t>
+            </w:r>
+            <w:proofErr w:type="spellStart"/>
+            <w:r>
+              <w:rPr>
+                <w:rFonts w:cstheme="minorHAnsi"/>
+                <w:b/>
+                <w:bCs/>
+                <w:sz w:val="16"/>
+                <w:szCs w:val="16"/>
+              </w:rPr>
+              <w:t>Observer</w:t>
+            </w:r>
+            <w:proofErr w:type="spellEnd"/>
+            <w:r>
+              <w:rPr>
+                <w:rFonts w:cstheme="minorHAnsi"/>
+                <w:b/>
+                <w:bCs/>
+                <w:sz w:val="16"/>
+                <w:szCs w:val="16"/>
+              </w:rPr>
+              <w:t xml:space="preserve"> a los objetos que necesiten conocer estos cambios.</w:t>
             </w:r>
           </w:p>
           <w:p>
@@ -15415,7 +15741,29 @@
                 <w:sz w:val="16"/>
                 <w:szCs w:val="16"/>
               </w:rPr>
-              <w:t>Patrón Publish-Subscribe Notificación Usuarios</w:t>
+              <w:t xml:space="preserve">Patrón </w:t>
+            </w:r>
+            <w:proofErr w:type="spellStart"/>
+            <w:r>
+              <w:rPr>
+                <w:rFonts w:cstheme="minorHAnsi"/>
+                <w:b/>
+                <w:bCs/>
+                <w:sz w:val="16"/>
+                <w:szCs w:val="16"/>
+              </w:rPr>
+              <w:t>Publish</w:t>
+            </w:r>
+            <w:proofErr w:type="spellEnd"/>
+            <w:r>
+              <w:rPr>
+                <w:rFonts w:cstheme="minorHAnsi"/>
+                <w:b/>
+                <w:bCs/>
+                <w:sz w:val="16"/>
+                <w:szCs w:val="16"/>
+              </w:rPr>
+              <w:t>-Subscribe Notificación Usuarios</w:t>
             </w:r>
           </w:p>
         </w:tc>
@@ -15845,8 +16193,20 @@
                 <w:sz w:val="16"/>
                 <w:szCs w:val="16"/>
               </w:rPr>
-              <w:t>Contemplar la suscripción de Usarios</w:t>
-            </w:r>
+              <w:t xml:space="preserve">Contemplar la suscripción de </w:t>
+            </w:r>
+            <w:proofErr w:type="spellStart"/>
+            <w:r>
+              <w:rPr>
+                <w:rFonts w:cstheme="minorHAnsi"/>
+                <w:b/>
+                <w:bCs/>
+                <w:sz w:val="16"/>
+                <w:szCs w:val="16"/>
+              </w:rPr>
+              <w:t>Usarios</w:t>
+            </w:r>
+            <w:proofErr w:type="spellEnd"/>
           </w:p>
         </w:tc>
       </w:tr>
@@ -15927,7 +16287,29 @@
                 <w:sz w:val="16"/>
                 <w:szCs w:val="16"/>
               </w:rPr>
-              <w:t>Implementar el patrón observer junto con la arquitectura de eventos implementada para notificar a los usuarios.</w:t>
+              <w:t xml:space="preserve">Implementar el patrón </w:t>
+            </w:r>
+            <w:proofErr w:type="spellStart"/>
+            <w:r>
+              <w:rPr>
+                <w:rFonts w:cstheme="minorHAnsi"/>
+                <w:b/>
+                <w:bCs/>
+                <w:sz w:val="16"/>
+                <w:szCs w:val="16"/>
+              </w:rPr>
+              <w:t>observer</w:t>
+            </w:r>
+            <w:proofErr w:type="spellEnd"/>
+            <w:r>
+              <w:rPr>
+                <w:rFonts w:cstheme="minorHAnsi"/>
+                <w:b/>
+                <w:bCs/>
+                <w:sz w:val="16"/>
+                <w:szCs w:val="16"/>
+              </w:rPr>
+              <w:t xml:space="preserve"> junto con la arquitectura de eventos implementada para notificar a los usuarios.</w:t>
             </w:r>
           </w:p>
         </w:tc>
@@ -16021,7 +16403,29 @@
                 <w:sz w:val="16"/>
                 <w:szCs w:val="16"/>
               </w:rPr>
-              <w:t>Notificaremos los cambios no programados mediante eventos notificables a los usuarios suscritos.</w:t>
+              <w:t xml:space="preserve">Notificaremos los cambios no programados mediante eventos </w:t>
+            </w:r>
+            <w:proofErr w:type="spellStart"/>
+            <w:r>
+              <w:rPr>
+                <w:rFonts w:cstheme="minorHAnsi"/>
+                <w:b/>
+                <w:bCs/>
+                <w:sz w:val="16"/>
+                <w:szCs w:val="16"/>
+              </w:rPr>
+              <w:t>notificables</w:t>
+            </w:r>
+            <w:proofErr w:type="spellEnd"/>
+            <w:r>
+              <w:rPr>
+                <w:rFonts w:cstheme="minorHAnsi"/>
+                <w:b/>
+                <w:bCs/>
+                <w:sz w:val="16"/>
+                <w:szCs w:val="16"/>
+              </w:rPr>
+              <w:t xml:space="preserve"> a los usuarios suscritos.</w:t>
             </w:r>
           </w:p>
           <w:p>
@@ -18321,7 +18725,29 @@
                 <w:sz w:val="16"/>
                 <w:szCs w:val="16"/>
               </w:rPr>
-              <w:t>Utilizar en patón Facade implementado en la decisión D08 para que el sistema no tenga por qué conocer ese subsistema.</w:t>
+              <w:t xml:space="preserve">Utilizar en patón </w:t>
+            </w:r>
+            <w:proofErr w:type="spellStart"/>
+            <w:r>
+              <w:rPr>
+                <w:rFonts w:cstheme="minorHAnsi"/>
+                <w:b/>
+                <w:bCs/>
+                <w:sz w:val="16"/>
+                <w:szCs w:val="16"/>
+              </w:rPr>
+              <w:t>Facade</w:t>
+            </w:r>
+            <w:proofErr w:type="spellEnd"/>
+            <w:r>
+              <w:rPr>
+                <w:rFonts w:cstheme="minorHAnsi"/>
+                <w:b/>
+                <w:bCs/>
+                <w:sz w:val="16"/>
+                <w:szCs w:val="16"/>
+              </w:rPr>
+              <w:t xml:space="preserve"> implementado en la decisión D08 para que el sistema no tenga por qué conocer ese subsistema.</w:t>
             </w:r>
           </w:p>
         </w:tc>
@@ -19553,7 +19979,29 @@
                 <w:sz w:val="16"/>
                 <w:szCs w:val="16"/>
               </w:rPr>
-              <w:t>Una nueva BD para el almacenamiento de usuarios y un servidor para su uso que admita un sistema almacenamiento caché</w:t>
+              <w:t xml:space="preserve">Una </w:t>
+            </w:r>
+            <w:proofErr w:type="gramStart"/>
+            <w:r>
+              <w:rPr>
+                <w:rFonts w:cstheme="minorHAnsi"/>
+                <w:b/>
+                <w:bCs/>
+                <w:sz w:val="16"/>
+                <w:szCs w:val="16"/>
+              </w:rPr>
+              <w:t>nueva BD</w:t>
+            </w:r>
+            <w:proofErr w:type="gramEnd"/>
+            <w:r>
+              <w:rPr>
+                <w:rFonts w:cstheme="minorHAnsi"/>
+                <w:b/>
+                <w:bCs/>
+                <w:sz w:val="16"/>
+                <w:szCs w:val="16"/>
+              </w:rPr>
+              <w:t xml:space="preserve"> para el almacenamiento de usuarios y un servidor para su uso que admita un sistema almacenamiento caché</w:t>
             </w:r>
           </w:p>
           <w:p>
@@ -19659,7 +20107,51 @@
                 <w:sz w:val="16"/>
                 <w:szCs w:val="16"/>
               </w:rPr>
-              <w:t>Se podría utilizar una arquitectura SOAP(Simple Object Access Protocol) pero esta sería más pesada y más compleja de implementar.</w:t>
+              <w:t xml:space="preserve">Se podría utilizar una arquitectura </w:t>
+            </w:r>
+            <w:proofErr w:type="gramStart"/>
+            <w:r>
+              <w:rPr>
+                <w:rFonts w:cstheme="minorHAnsi"/>
+                <w:b/>
+                <w:bCs/>
+                <w:sz w:val="16"/>
+                <w:szCs w:val="16"/>
+              </w:rPr>
+              <w:t>SOAP(</w:t>
+            </w:r>
+            <w:proofErr w:type="gramEnd"/>
+            <w:r>
+              <w:rPr>
+                <w:rFonts w:cstheme="minorHAnsi"/>
+                <w:b/>
+                <w:bCs/>
+                <w:sz w:val="16"/>
+                <w:szCs w:val="16"/>
+              </w:rPr>
+              <w:t xml:space="preserve">Simple </w:t>
+            </w:r>
+            <w:proofErr w:type="spellStart"/>
+            <w:r>
+              <w:rPr>
+                <w:rFonts w:cstheme="minorHAnsi"/>
+                <w:b/>
+                <w:bCs/>
+                <w:sz w:val="16"/>
+                <w:szCs w:val="16"/>
+              </w:rPr>
+              <w:t>Object</w:t>
+            </w:r>
+            <w:proofErr w:type="spellEnd"/>
+            <w:r>
+              <w:rPr>
+                <w:rFonts w:cstheme="minorHAnsi"/>
+                <w:b/>
+                <w:bCs/>
+                <w:sz w:val="16"/>
+                <w:szCs w:val="16"/>
+              </w:rPr>
+              <w:t xml:space="preserve"> Access Protocol) pero esta sería más pesada y más compleja de implementar.</w:t>
             </w:r>
           </w:p>
           <w:p>
@@ -19847,7 +20339,29 @@
                 <w:sz w:val="16"/>
                 <w:szCs w:val="16"/>
               </w:rPr>
-              <w:t>Crear un sistema independiente entre cliente y servidor, necesitando el estilo REST menos recursos del servidor que otras opciones. Por último, mencionar que la API REST permite independencia en el lenguaje entre el cliente y el servidor</w:t>
+              <w:t xml:space="preserve">Crear un sistema independiente entre cliente y servidor, necesitando el estilo REST menos recursos del servidor que otras opciones. Por último, </w:t>
+            </w:r>
+            <w:proofErr w:type="gramStart"/>
+            <w:r>
+              <w:rPr>
+                <w:rFonts w:cstheme="minorHAnsi"/>
+                <w:b/>
+                <w:bCs/>
+                <w:sz w:val="16"/>
+                <w:szCs w:val="16"/>
+              </w:rPr>
+              <w:t>mencionar</w:t>
+            </w:r>
+            <w:proofErr w:type="gramEnd"/>
+            <w:r>
+              <w:rPr>
+                <w:rFonts w:cstheme="minorHAnsi"/>
+                <w:b/>
+                <w:bCs/>
+                <w:sz w:val="16"/>
+                <w:szCs w:val="16"/>
+              </w:rPr>
+              <w:t xml:space="preserve"> que la API REST permite independencia en el lenguaje entre el cliente y el servidor</w:t>
             </w:r>
           </w:p>
           <w:p>
@@ -22233,7 +22747,29 @@
                 <w:sz w:val="16"/>
                 <w:szCs w:val="16"/>
               </w:rPr>
-              <w:t>Los recursos finalmente estarán almacenados en un servidor y conectados únicamente a las emergencias, a través del gestor, un cliente enviará la petición al servidor para usar los recursos. Además, cada petición del cliente debería poder ser cacheable por un token que identificase la petición y las tareas que realiza.</w:t>
+              <w:t xml:space="preserve">Los recursos finalmente estarán almacenados en un servidor y conectados únicamente a las emergencias, a través del gestor, un cliente enviará la petición al servidor para usar los recursos. Además, cada petición del cliente debería poder ser </w:t>
+            </w:r>
+            <w:proofErr w:type="spellStart"/>
+            <w:r>
+              <w:rPr>
+                <w:rFonts w:cstheme="minorHAnsi"/>
+                <w:b/>
+                <w:bCs/>
+                <w:sz w:val="16"/>
+                <w:szCs w:val="16"/>
+              </w:rPr>
+              <w:t>cacheable</w:t>
+            </w:r>
+            <w:proofErr w:type="spellEnd"/>
+            <w:r>
+              <w:rPr>
+                <w:rFonts w:cstheme="minorHAnsi"/>
+                <w:b/>
+                <w:bCs/>
+                <w:sz w:val="16"/>
+                <w:szCs w:val="16"/>
+              </w:rPr>
+              <w:t xml:space="preserve"> por un token que identificase la petición y las tareas que realiza.</w:t>
             </w:r>
           </w:p>
           <w:p>
@@ -22315,7 +22851,29 @@
                 <w:sz w:val="16"/>
                 <w:szCs w:val="16"/>
               </w:rPr>
-              <w:t>Crear un sistema independiente entre cliente y servidor, necesitando el estilo REST menos recursos del servidor que otras opciones. Por último, mencionar que la API REST permite independencia en el lenguaje entre el cliente y el servidor</w:t>
+              <w:t xml:space="preserve">Crear un sistema independiente entre cliente y servidor, necesitando el estilo REST menos recursos del servidor que otras opciones. Por último, </w:t>
+            </w:r>
+            <w:proofErr w:type="gramStart"/>
+            <w:r>
+              <w:rPr>
+                <w:rFonts w:cstheme="minorHAnsi"/>
+                <w:b/>
+                <w:bCs/>
+                <w:sz w:val="16"/>
+                <w:szCs w:val="16"/>
+              </w:rPr>
+              <w:t>mencionar</w:t>
+            </w:r>
+            <w:proofErr w:type="gramEnd"/>
+            <w:r>
+              <w:rPr>
+                <w:rFonts w:cstheme="minorHAnsi"/>
+                <w:b/>
+                <w:bCs/>
+                <w:sz w:val="16"/>
+                <w:szCs w:val="16"/>
+              </w:rPr>
+              <w:t xml:space="preserve"> que la API REST permite independencia en el lenguaje entre el cliente y el servidor</w:t>
             </w:r>
           </w:p>
           <w:p>
@@ -22821,8 +23379,20 @@
                 <w:sz w:val="16"/>
                 <w:szCs w:val="16"/>
               </w:rPr>
-              <w:t>API Decode</w:t>
-            </w:r>
+              <w:t xml:space="preserve">API </w:t>
+            </w:r>
+            <w:proofErr w:type="spellStart"/>
+            <w:r>
+              <w:rPr>
+                <w:rFonts w:cstheme="minorHAnsi"/>
+                <w:b/>
+                <w:bCs/>
+                <w:sz w:val="16"/>
+                <w:szCs w:val="16"/>
+              </w:rPr>
+              <w:t>Decode</w:t>
+            </w:r>
+            <w:proofErr w:type="spellEnd"/>
           </w:p>
         </w:tc>
       </w:tr>
@@ -22985,17 +23555,7 @@
                 <w:sz w:val="16"/>
                 <w:szCs w:val="16"/>
               </w:rPr>
-              <w:t>30</w:t>
-            </w:r>
-            <w:r>
-              <w:rPr>
-                <w:rFonts w:cstheme="minorHAnsi"/>
-                <w:b/>
-                <w:bCs/>
-                <w:sz w:val="16"/>
-                <w:szCs w:val="16"/>
-              </w:rPr>
-              <w:t>/10/2019</w:t>
+              <w:t>30/10/2019</w:t>
             </w:r>
           </w:p>
         </w:tc>
@@ -23255,6 +23815,7 @@
               </w:rPr>
               <w:t xml:space="preserve">Una </w:t>
             </w:r>
+            <w:proofErr w:type="gramStart"/>
             <w:r>
               <w:rPr>
                 <w:rFonts w:cstheme="minorHAnsi"/>
@@ -23285,6 +23846,7 @@
               </w:rPr>
               <w:t xml:space="preserve"> BD</w:t>
             </w:r>
+            <w:proofErr w:type="gramEnd"/>
             <w:r>
               <w:rPr>
                 <w:rFonts w:cstheme="minorHAnsi"/>
@@ -23551,27 +24113,7 @@
                 <w:sz w:val="16"/>
                 <w:szCs w:val="16"/>
               </w:rPr>
-              <w:t>Rapidez, reducción de cost</w:t>
-            </w:r>
-            <w:r>
-              <w:rPr>
-                <w:rFonts w:cstheme="minorHAnsi"/>
-                <w:b/>
-                <w:bCs/>
-                <w:sz w:val="16"/>
-                <w:szCs w:val="16"/>
-              </w:rPr>
-              <w:t>e</w:t>
-            </w:r>
-            <w:r>
-              <w:rPr>
-                <w:rFonts w:cstheme="minorHAnsi"/>
-                <w:b/>
-                <w:bCs/>
-                <w:sz w:val="16"/>
-                <w:szCs w:val="16"/>
-              </w:rPr>
-              <w:t>s y calidad en la traducción.</w:t>
+              <w:t>Rapidez, reducción de costes y calidad en la traducción.</w:t>
             </w:r>
           </w:p>
           <w:p>
@@ -24549,7 +25091,18 @@
                 <w:sz w:val="16"/>
                 <w:szCs w:val="16"/>
               </w:rPr>
-              <w:t>Una nuev</w:t>
+              <w:t xml:space="preserve">Una </w:t>
+            </w:r>
+            <w:proofErr w:type="gramStart"/>
+            <w:r>
+              <w:rPr>
+                <w:rFonts w:cstheme="minorHAnsi"/>
+                <w:b/>
+                <w:bCs/>
+                <w:sz w:val="16"/>
+                <w:szCs w:val="16"/>
+              </w:rPr>
+              <w:t>nuev</w:t>
             </w:r>
             <w:r>
               <w:rPr>
@@ -24569,7 +25122,18 @@
                 <w:sz w:val="16"/>
                 <w:szCs w:val="16"/>
               </w:rPr>
-              <w:t xml:space="preserve"> BD para el almacenamiento y un servidor para su uso que admita un sistema almacenamiento caché</w:t>
+              <w:t xml:space="preserve"> BD</w:t>
+            </w:r>
+            <w:proofErr w:type="gramEnd"/>
+            <w:r>
+              <w:rPr>
+                <w:rFonts w:cstheme="minorHAnsi"/>
+                <w:b/>
+                <w:bCs/>
+                <w:sz w:val="16"/>
+                <w:szCs w:val="16"/>
+              </w:rPr>
+              <w:t xml:space="preserve"> para el almacenamiento y un servidor para su uso que admita un sistema almacenamiento caché</w:t>
             </w:r>
           </w:p>
           <w:p>
@@ -24665,8 +25229,6 @@
               </w:rPr>
               <w:t>Diseñar nuestra propia API de rutas</w:t>
             </w:r>
-            <w:bookmarkStart w:id="0" w:name="_GoBack"/>
-            <w:bookmarkEnd w:id="0"/>
           </w:p>
         </w:tc>
       </w:tr>
@@ -24829,27 +25391,7 @@
                 <w:sz w:val="16"/>
                 <w:szCs w:val="16"/>
               </w:rPr>
-              <w:t>Rapidez. fácil de usar</w:t>
-            </w:r>
-            <w:r>
-              <w:rPr>
-                <w:rFonts w:cstheme="minorHAnsi"/>
-                <w:b/>
-                <w:bCs/>
-                <w:sz w:val="16"/>
-                <w:szCs w:val="16"/>
-              </w:rPr>
-              <w:t xml:space="preserve"> </w:t>
-            </w:r>
-            <w:r>
-              <w:rPr>
-                <w:rFonts w:cstheme="minorHAnsi"/>
-                <w:b/>
-                <w:bCs/>
-                <w:sz w:val="16"/>
-                <w:szCs w:val="16"/>
-              </w:rPr>
-              <w:t>y puede mostrar rutas alternativas en casos de problemas ajenos como el tráfico.</w:t>
+              <w:t>Rapidez. fácil de usar y puede mostrar rutas alternativas en casos de problemas ajenos como el tráfico.</w:t>
             </w:r>
           </w:p>
         </w:tc>
@@ -25252,6 +25794,7 @@
                 <w:szCs w:val="18"/>
               </w:rPr>
             </w:pPr>
+            <w:proofErr w:type="spellStart"/>
             <w:r>
               <w:rPr>
                 <w:b/>
@@ -25259,7 +25802,17 @@
                 <w:sz w:val="18"/>
                 <w:szCs w:val="18"/>
               </w:rPr>
-              <w:t>Reflection Time (ASS-ASC)</w:t>
+              <w:t>Reflection</w:t>
+            </w:r>
+            <w:proofErr w:type="spellEnd"/>
+            <w:r>
+              <w:rPr>
+                <w:b/>
+                <w:bCs/>
+                <w:sz w:val="18"/>
+                <w:szCs w:val="18"/>
+              </w:rPr>
+              <w:t xml:space="preserve"> Time (ASS-ASC)</w:t>
             </w:r>
           </w:p>
         </w:tc>
@@ -25306,6 +25859,7 @@
                 <w:szCs w:val="18"/>
               </w:rPr>
             </w:pPr>
+            <w:proofErr w:type="spellStart"/>
             <w:r>
               <w:rPr>
                 <w:b/>
@@ -25313,7 +25867,17 @@
                 <w:sz w:val="18"/>
                 <w:szCs w:val="18"/>
               </w:rPr>
-              <w:t>Design ADD Time (ASJ)</w:t>
+              <w:t>Design</w:t>
+            </w:r>
+            <w:proofErr w:type="spellEnd"/>
+            <w:r>
+              <w:rPr>
+                <w:b/>
+                <w:bCs/>
+                <w:sz w:val="18"/>
+                <w:szCs w:val="18"/>
+              </w:rPr>
+              <w:t xml:space="preserve"> ADD Time (ASJ)</w:t>
             </w:r>
           </w:p>
         </w:tc>
@@ -26296,12 +26860,21 @@
           <w:szCs w:val="18"/>
         </w:rPr>
       </w:pPr>
+      <w:proofErr w:type="spellStart"/>
       <w:r>
         <w:rPr>
           <w:sz w:val="18"/>
           <w:szCs w:val="18"/>
         </w:rPr>
-        <w:t xml:space="preserve">Redespomactividad: ‘’ </w:t>
+        <w:t>Redespomactividad</w:t>
+      </w:r>
+      <w:proofErr w:type="spellEnd"/>
+      <w:r>
+        <w:rPr>
+          <w:sz w:val="18"/>
+          <w:szCs w:val="18"/>
+        </w:rPr>
+        <w:t xml:space="preserve">: ‘’ </w:t>
       </w:r>
       <w:hyperlink r:id="rId20" w:history="1">
         <w:r>
@@ -26310,8 +26883,18 @@
             <w:sz w:val="18"/>
             <w:szCs w:val="18"/>
           </w:rPr>
-          <w:t>https://redespomactividad.weebly.com/modelo-cliente-servidor .html</w:t>
+          <w:t>https://redespomactividad.weebly.com/modelo-cliente-servidor .</w:t>
         </w:r>
+        <w:proofErr w:type="spellStart"/>
+        <w:r>
+          <w:rPr>
+            <w:rStyle w:val="Hipervnculo"/>
+            <w:sz w:val="18"/>
+            <w:szCs w:val="18"/>
+          </w:rPr>
+          <w:t>html</w:t>
+        </w:r>
+        <w:proofErr w:type="spellEnd"/>
       </w:hyperlink>
       <w:r>
         <w:rPr>
@@ -26393,12 +26976,21 @@
           <w:szCs w:val="18"/>
         </w:rPr>
       </w:pPr>
+      <w:proofErr w:type="spellStart"/>
       <w:r>
         <w:rPr>
           <w:sz w:val="18"/>
           <w:szCs w:val="18"/>
         </w:rPr>
-        <w:t xml:space="preserve">Eljaviador: ‘’ </w:t>
+        <w:t>Eljaviador</w:t>
+      </w:r>
+      <w:proofErr w:type="spellEnd"/>
+      <w:r>
+        <w:rPr>
+          <w:sz w:val="18"/>
+          <w:szCs w:val="18"/>
+        </w:rPr>
+        <w:t xml:space="preserve">: ‘’ </w:t>
       </w:r>
       <w:hyperlink r:id="rId22" w:history="1">
         <w:r>
@@ -26444,7 +27036,23 @@
           <w:sz w:val="18"/>
           <w:szCs w:val="18"/>
         </w:rPr>
-        <w:t xml:space="preserve">Departamento de ciencias de la computación UdG: ‘’ </w:t>
+        <w:t xml:space="preserve">Departamento de ciencias de la computación </w:t>
+      </w:r>
+      <w:proofErr w:type="spellStart"/>
+      <w:r>
+        <w:rPr>
+          <w:sz w:val="18"/>
+          <w:szCs w:val="18"/>
+        </w:rPr>
+        <w:t>UdG</w:t>
+      </w:r>
+      <w:proofErr w:type="spellEnd"/>
+      <w:r>
+        <w:rPr>
+          <w:sz w:val="18"/>
+          <w:szCs w:val="18"/>
+        </w:rPr>
+        <w:t xml:space="preserve">: ‘’ </w:t>
       </w:r>
       <w:hyperlink r:id="rId23" w:history="1">
         <w:r>
@@ -26763,6 +27371,7 @@
                 <w:szCs w:val="18"/>
               </w:rPr>
             </w:pPr>
+            <w:proofErr w:type="spellStart"/>
             <w:r>
               <w:rPr>
                 <w:b/>
@@ -26770,7 +27379,17 @@
                 <w:sz w:val="18"/>
                 <w:szCs w:val="18"/>
               </w:rPr>
-              <w:t>Reflection Time (ASS-ASC)</w:t>
+              <w:t>Reflection</w:t>
+            </w:r>
+            <w:proofErr w:type="spellEnd"/>
+            <w:r>
+              <w:rPr>
+                <w:b/>
+                <w:bCs/>
+                <w:sz w:val="18"/>
+                <w:szCs w:val="18"/>
+              </w:rPr>
+              <w:t xml:space="preserve"> Time (ASS-ASC)</w:t>
             </w:r>
           </w:p>
         </w:tc>
@@ -26817,6 +27436,7 @@
                 <w:szCs w:val="18"/>
               </w:rPr>
             </w:pPr>
+            <w:proofErr w:type="spellStart"/>
             <w:r>
               <w:rPr>
                 <w:b/>
@@ -26824,7 +27444,17 @@
                 <w:sz w:val="18"/>
                 <w:szCs w:val="18"/>
               </w:rPr>
-              <w:t>Design ADD Time (ASJ)</w:t>
+              <w:t>Design</w:t>
+            </w:r>
+            <w:proofErr w:type="spellEnd"/>
+            <w:r>
+              <w:rPr>
+                <w:b/>
+                <w:bCs/>
+                <w:sz w:val="18"/>
+                <w:szCs w:val="18"/>
+              </w:rPr>
+              <w:t xml:space="preserve"> ADD Time (ASJ)</w:t>
             </w:r>
           </w:p>
         </w:tc>
@@ -27395,26 +28025,23 @@
           <w:szCs w:val="14"/>
         </w:rPr>
       </w:pPr>
-    </w:p>
-    <w:p>
-      <w:pPr>
-        <w:pStyle w:val="Principales"/>
-        <w:numPr>
-          <w:ilvl w:val="0"/>
-          <w:numId w:val="0"/>
-        </w:numPr>
-        <w:ind w:left="720"/>
-        <w:jc w:val="center"/>
-      </w:pPr>
       <w:r>
         <w:rPr>
           <w:noProof/>
           <w:lang w:eastAsia="es-ES"/>
         </w:rPr>
         <w:drawing>
-          <wp:inline distT="0" distB="0" distL="0" distR="0" wp14:anchorId="173451B8" wp14:editId="593F238B">
+          <wp:anchor distT="0" distB="0" distL="114300" distR="114300" simplePos="0" relativeHeight="251652608" behindDoc="1" locked="0" layoutInCell="1" allowOverlap="1" wp14:anchorId="173451B8" wp14:editId="7EC04A57">
+            <wp:simplePos x="0" y="0"/>
+            <wp:positionH relativeFrom="column">
+              <wp:posOffset>1133475</wp:posOffset>
+            </wp:positionH>
+            <wp:positionV relativeFrom="paragraph">
+              <wp:posOffset>14605</wp:posOffset>
+            </wp:positionV>
             <wp:extent cx="3670410" cy="1339192"/>
             <wp:effectExtent l="0" t="0" r="0" b="0"/>
+            <wp:wrapNone/>
             <wp:docPr id="8" name="Imagen 8"/>
             <wp:cNvGraphicFramePr>
               <a:graphicFrameLocks xmlns:a="http://schemas.openxmlformats.org/drawingml/2006/main" noChangeAspect="1"/>
@@ -27444,7 +28071,7 @@
                   <pic:spPr bwMode="auto">
                     <a:xfrm>
                       <a:off x="0" y="0"/>
-                      <a:ext cx="3749109" cy="1367906"/>
+                      <a:ext cx="3670410" cy="1339192"/>
                     </a:xfrm>
                     <a:prstGeom prst="rect">
                       <a:avLst/>
@@ -27457,7 +28084,7 @@
                 </pic:pic>
               </a:graphicData>
             </a:graphic>
-          </wp:inline>
+          </wp:anchor>
         </w:drawing>
       </w:r>
     </w:p>
@@ -27471,15 +28098,105 @@
         <w:ind w:left="720"/>
         <w:jc w:val="center"/>
       </w:pPr>
+    </w:p>
+    <w:p>
+      <w:pPr>
+        <w:pStyle w:val="Principales"/>
+        <w:numPr>
+          <w:ilvl w:val="0"/>
+          <w:numId w:val="0"/>
+        </w:numPr>
+        <w:ind w:left="720"/>
+        <w:jc w:val="center"/>
+      </w:pPr>
+    </w:p>
+    <w:p>
+      <w:pPr>
+        <w:pStyle w:val="Principales"/>
+        <w:numPr>
+          <w:ilvl w:val="0"/>
+          <w:numId w:val="0"/>
+        </w:numPr>
+        <w:ind w:left="720"/>
+        <w:jc w:val="center"/>
+      </w:pPr>
+    </w:p>
+    <w:p>
+      <w:pPr>
+        <w:pStyle w:val="Principales"/>
+        <w:numPr>
+          <w:ilvl w:val="0"/>
+          <w:numId w:val="0"/>
+        </w:numPr>
+        <w:ind w:left="720"/>
+        <w:jc w:val="center"/>
+      </w:pPr>
+    </w:p>
+    <w:p>
+      <w:pPr>
+        <w:pStyle w:val="Principales"/>
+        <w:numPr>
+          <w:ilvl w:val="0"/>
+          <w:numId w:val="0"/>
+        </w:numPr>
+        <w:ind w:left="720"/>
+        <w:jc w:val="center"/>
+      </w:pPr>
+    </w:p>
+    <w:p>
+      <w:pPr>
+        <w:pStyle w:val="Principales"/>
+        <w:numPr>
+          <w:ilvl w:val="0"/>
+          <w:numId w:val="0"/>
+        </w:numPr>
+        <w:tabs>
+          <w:tab w:val="left" w:pos="6030"/>
+        </w:tabs>
+        <w:ind w:left="720"/>
+      </w:pPr>
+      <w:r>
+        <w:tab/>
+      </w:r>
+    </w:p>
+    <w:p>
+      <w:pPr>
+        <w:pStyle w:val="Principales"/>
+        <w:numPr>
+          <w:ilvl w:val="0"/>
+          <w:numId w:val="0"/>
+        </w:numPr>
+        <w:ind w:left="720"/>
+        <w:jc w:val="center"/>
+      </w:pPr>
+    </w:p>
+    <w:p>
+      <w:pPr>
+        <w:pStyle w:val="Principales"/>
+        <w:numPr>
+          <w:ilvl w:val="0"/>
+          <w:numId w:val="0"/>
+        </w:numPr>
+        <w:ind w:left="720"/>
+        <w:jc w:val="center"/>
+      </w:pPr>
       <w:r>
         <w:rPr>
           <w:noProof/>
           <w:lang w:eastAsia="es-ES"/>
         </w:rPr>
         <w:drawing>
-          <wp:inline distT="0" distB="0" distL="0" distR="0" wp14:anchorId="3E6E8F61" wp14:editId="19079E28">
+          <wp:anchor distT="0" distB="0" distL="114300" distR="114300" simplePos="0" relativeHeight="251655680" behindDoc="1" locked="0" layoutInCell="1" allowOverlap="1" wp14:anchorId="3E6E8F61" wp14:editId="40C47970">
+            <wp:simplePos x="0" y="0"/>
+            <wp:positionH relativeFrom="column">
+              <wp:posOffset>1085850</wp:posOffset>
+            </wp:positionH>
+            <wp:positionV relativeFrom="paragraph">
+              <wp:posOffset>41275</wp:posOffset>
+            </wp:positionV>
             <wp:extent cx="3762375" cy="1331302"/>
             <wp:effectExtent l="0" t="0" r="0" b="0"/>
+            <wp:wrapNone/>
             <wp:docPr id="17" name="Imagen 17"/>
             <wp:cNvGraphicFramePr>
               <a:graphicFrameLocks xmlns:a="http://schemas.openxmlformats.org/drawingml/2006/main" noChangeAspect="1"/>
@@ -27509,7 +28226,7 @@
                   <pic:spPr bwMode="auto">
                     <a:xfrm>
                       <a:off x="0" y="0"/>
-                      <a:ext cx="3822275" cy="1352497"/>
+                      <a:ext cx="3762375" cy="1331302"/>
                     </a:xfrm>
                     <a:prstGeom prst="rect">
                       <a:avLst/>
@@ -27522,7 +28239,7 @@
                 </pic:pic>
               </a:graphicData>
             </a:graphic>
-          </wp:inline>
+          </wp:anchor>
         </w:drawing>
       </w:r>
     </w:p>
@@ -27536,14 +28253,99 @@
         <w:ind w:left="720"/>
         <w:jc w:val="center"/>
       </w:pPr>
+    </w:p>
+    <w:p>
+      <w:pPr>
+        <w:pStyle w:val="Principales"/>
+        <w:numPr>
+          <w:ilvl w:val="0"/>
+          <w:numId w:val="0"/>
+        </w:numPr>
+        <w:ind w:left="720"/>
+        <w:jc w:val="center"/>
+      </w:pPr>
+    </w:p>
+    <w:p>
+      <w:pPr>
+        <w:pStyle w:val="Principales"/>
+        <w:numPr>
+          <w:ilvl w:val="0"/>
+          <w:numId w:val="0"/>
+        </w:numPr>
+        <w:ind w:left="720"/>
+        <w:jc w:val="center"/>
+      </w:pPr>
+    </w:p>
+    <w:p>
+      <w:pPr>
+        <w:pStyle w:val="Principales"/>
+        <w:numPr>
+          <w:ilvl w:val="0"/>
+          <w:numId w:val="0"/>
+        </w:numPr>
+        <w:ind w:left="720"/>
+        <w:jc w:val="center"/>
+      </w:pPr>
+    </w:p>
+    <w:p>
+      <w:pPr>
+        <w:pStyle w:val="Principales"/>
+        <w:numPr>
+          <w:ilvl w:val="0"/>
+          <w:numId w:val="0"/>
+        </w:numPr>
+        <w:ind w:left="720"/>
+        <w:jc w:val="center"/>
+      </w:pPr>
+    </w:p>
+    <w:p>
+      <w:pPr>
+        <w:pStyle w:val="Principales"/>
+        <w:numPr>
+          <w:ilvl w:val="0"/>
+          <w:numId w:val="0"/>
+        </w:numPr>
+        <w:ind w:left="720"/>
+        <w:jc w:val="center"/>
+      </w:pPr>
+    </w:p>
+    <w:p>
+      <w:pPr>
+        <w:pStyle w:val="Principales"/>
+        <w:numPr>
+          <w:ilvl w:val="0"/>
+          <w:numId w:val="0"/>
+        </w:numPr>
+        <w:ind w:left="720"/>
+        <w:jc w:val="center"/>
+      </w:pPr>
+    </w:p>
+    <w:p>
+      <w:pPr>
+        <w:pStyle w:val="Principales"/>
+        <w:numPr>
+          <w:ilvl w:val="0"/>
+          <w:numId w:val="0"/>
+        </w:numPr>
+        <w:ind w:left="720"/>
+        <w:jc w:val="center"/>
+      </w:pPr>
       <w:r>
         <w:rPr>
           <w:noProof/>
         </w:rPr>
         <w:drawing>
-          <wp:inline distT="0" distB="0" distL="0" distR="0" wp14:anchorId="1DCB06BC" wp14:editId="19BCACD7">
-            <wp:extent cx="3693776" cy="1464467"/>
+          <wp:anchor distT="0" distB="0" distL="114300" distR="114300" simplePos="0" relativeHeight="251656704" behindDoc="1" locked="0" layoutInCell="1" allowOverlap="1" wp14:anchorId="465C0537" wp14:editId="57134353">
+            <wp:simplePos x="0" y="0"/>
+            <wp:positionH relativeFrom="column">
+              <wp:posOffset>1104900</wp:posOffset>
+            </wp:positionH>
+            <wp:positionV relativeFrom="paragraph">
+              <wp:posOffset>39370</wp:posOffset>
+            </wp:positionV>
+            <wp:extent cx="3723017" cy="1399540"/>
             <wp:effectExtent l="0" t="0" r="0" b="0"/>
+            <wp:wrapNone/>
             <wp:docPr id="18" name="Imagen 18"/>
             <wp:cNvGraphicFramePr>
               <a:graphicFrameLocks xmlns:a="http://schemas.openxmlformats.org/drawingml/2006/main" noChangeAspect="1"/>
@@ -27573,7 +28375,7 @@
                   <pic:spPr bwMode="auto">
                     <a:xfrm>
                       <a:off x="0" y="0"/>
-                      <a:ext cx="3740065" cy="1482819"/>
+                      <a:ext cx="3729983" cy="1402159"/>
                     </a:xfrm>
                     <a:prstGeom prst="rect">
                       <a:avLst/>
@@ -27586,7 +28388,13 @@
                 </pic:pic>
               </a:graphicData>
             </a:graphic>
-          </wp:inline>
+            <wp14:sizeRelH relativeFrom="margin">
+              <wp14:pctWidth>0</wp14:pctWidth>
+            </wp14:sizeRelH>
+            <wp14:sizeRelV relativeFrom="margin">
+              <wp14:pctHeight>0</wp14:pctHeight>
+            </wp14:sizeRelV>
+          </wp:anchor>
         </w:drawing>
       </w:r>
     </w:p>
@@ -27600,14 +28408,99 @@
         <w:ind w:left="720"/>
         <w:jc w:val="center"/>
       </w:pPr>
+    </w:p>
+    <w:p>
+      <w:pPr>
+        <w:pStyle w:val="Principales"/>
+        <w:numPr>
+          <w:ilvl w:val="0"/>
+          <w:numId w:val="0"/>
+        </w:numPr>
+        <w:ind w:left="720"/>
+        <w:jc w:val="center"/>
+      </w:pPr>
+    </w:p>
+    <w:p>
+      <w:pPr>
+        <w:pStyle w:val="Principales"/>
+        <w:numPr>
+          <w:ilvl w:val="0"/>
+          <w:numId w:val="0"/>
+        </w:numPr>
+        <w:ind w:left="720"/>
+        <w:jc w:val="center"/>
+      </w:pPr>
+    </w:p>
+    <w:p>
+      <w:pPr>
+        <w:pStyle w:val="Principales"/>
+        <w:numPr>
+          <w:ilvl w:val="0"/>
+          <w:numId w:val="0"/>
+        </w:numPr>
+        <w:ind w:left="720"/>
+        <w:jc w:val="center"/>
+      </w:pPr>
+    </w:p>
+    <w:p>
+      <w:pPr>
+        <w:pStyle w:val="Principales"/>
+        <w:numPr>
+          <w:ilvl w:val="0"/>
+          <w:numId w:val="0"/>
+        </w:numPr>
+        <w:ind w:left="720"/>
+        <w:jc w:val="center"/>
+      </w:pPr>
+    </w:p>
+    <w:p>
+      <w:pPr>
+        <w:pStyle w:val="Principales"/>
+        <w:numPr>
+          <w:ilvl w:val="0"/>
+          <w:numId w:val="0"/>
+        </w:numPr>
+        <w:ind w:left="720"/>
+        <w:jc w:val="center"/>
+      </w:pPr>
+    </w:p>
+    <w:p>
+      <w:pPr>
+        <w:pStyle w:val="Principales"/>
+        <w:numPr>
+          <w:ilvl w:val="0"/>
+          <w:numId w:val="0"/>
+        </w:numPr>
+        <w:ind w:left="720"/>
+        <w:jc w:val="center"/>
+      </w:pPr>
+    </w:p>
+    <w:p>
+      <w:pPr>
+        <w:pStyle w:val="Principales"/>
+        <w:numPr>
+          <w:ilvl w:val="0"/>
+          <w:numId w:val="0"/>
+        </w:numPr>
+        <w:ind w:left="720"/>
+        <w:jc w:val="center"/>
+      </w:pPr>
       <w:r>
         <w:rPr>
           <w:noProof/>
         </w:rPr>
         <w:drawing>
-          <wp:inline distT="0" distB="0" distL="0" distR="0" wp14:anchorId="23A55B0B" wp14:editId="2EB1A5D0">
-            <wp:extent cx="3578581" cy="1539423"/>
+          <wp:anchor distT="0" distB="0" distL="114300" distR="114300" simplePos="0" relativeHeight="251660800" behindDoc="1" locked="0" layoutInCell="1" allowOverlap="1" wp14:anchorId="23A55B0B" wp14:editId="5F03A0B0">
+            <wp:simplePos x="0" y="0"/>
+            <wp:positionH relativeFrom="column">
+              <wp:posOffset>1181100</wp:posOffset>
+            </wp:positionH>
+            <wp:positionV relativeFrom="paragraph">
+              <wp:posOffset>91440</wp:posOffset>
+            </wp:positionV>
+            <wp:extent cx="3571875" cy="1536539"/>
             <wp:effectExtent l="0" t="0" r="0" b="0"/>
+            <wp:wrapNone/>
             <wp:docPr id="20" name="Imagen 20"/>
             <wp:cNvGraphicFramePr>
               <a:graphicFrameLocks xmlns:a="http://schemas.openxmlformats.org/drawingml/2006/main" noChangeAspect="1"/>
@@ -27637,7 +28530,7 @@
                   <pic:spPr bwMode="auto">
                     <a:xfrm>
                       <a:off x="0" y="0"/>
-                      <a:ext cx="3630415" cy="1561721"/>
+                      <a:ext cx="3571875" cy="1536539"/>
                     </a:xfrm>
                     <a:prstGeom prst="rect">
                       <a:avLst/>
@@ -27650,7 +28543,13 @@
                 </pic:pic>
               </a:graphicData>
             </a:graphic>
-          </wp:inline>
+            <wp14:sizeRelH relativeFrom="margin">
+              <wp14:pctWidth>0</wp14:pctWidth>
+            </wp14:sizeRelH>
+            <wp14:sizeRelV relativeFrom="margin">
+              <wp14:pctHeight>0</wp14:pctHeight>
+            </wp14:sizeRelV>
+          </wp:anchor>
         </w:drawing>
       </w:r>
     </w:p>
@@ -27695,7 +28594,186 @@
           <w:numId w:val="0"/>
         </w:numPr>
         <w:ind w:left="720"/>
-      </w:pPr>
+        <w:jc w:val="center"/>
+      </w:pPr>
+    </w:p>
+    <w:p>
+      <w:pPr>
+        <w:pStyle w:val="Principales"/>
+        <w:numPr>
+          <w:ilvl w:val="0"/>
+          <w:numId w:val="0"/>
+        </w:numPr>
+        <w:ind w:left="720"/>
+        <w:jc w:val="center"/>
+      </w:pPr>
+    </w:p>
+    <w:p>
+      <w:pPr>
+        <w:pStyle w:val="Principales"/>
+        <w:numPr>
+          <w:ilvl w:val="0"/>
+          <w:numId w:val="0"/>
+        </w:numPr>
+        <w:ind w:left="720"/>
+        <w:jc w:val="center"/>
+      </w:pPr>
+    </w:p>
+    <w:p>
+      <w:pPr>
+        <w:pStyle w:val="Principales"/>
+        <w:numPr>
+          <w:ilvl w:val="0"/>
+          <w:numId w:val="0"/>
+        </w:numPr>
+        <w:ind w:left="720"/>
+        <w:jc w:val="center"/>
+      </w:pPr>
+    </w:p>
+    <w:p>
+      <w:pPr>
+        <w:pStyle w:val="Principales"/>
+        <w:numPr>
+          <w:ilvl w:val="0"/>
+          <w:numId w:val="0"/>
+        </w:numPr>
+        <w:ind w:left="720"/>
+        <w:jc w:val="center"/>
+      </w:pPr>
+    </w:p>
+    <w:p>
+      <w:pPr>
+        <w:pStyle w:val="Principales"/>
+        <w:numPr>
+          <w:ilvl w:val="0"/>
+          <w:numId w:val="0"/>
+        </w:numPr>
+        <w:ind w:left="720"/>
+        <w:jc w:val="center"/>
+      </w:pPr>
+    </w:p>
+    <w:p>
+      <w:pPr>
+        <w:pStyle w:val="Principales"/>
+        <w:numPr>
+          <w:ilvl w:val="0"/>
+          <w:numId w:val="0"/>
+        </w:numPr>
+        <w:ind w:left="720"/>
+        <w:jc w:val="center"/>
+      </w:pPr>
+      <w:r>
+        <w:rPr>
+          <w:noProof/>
+        </w:rPr>
+        <w:drawing>
+          <wp:anchor distT="0" distB="0" distL="114300" distR="114300" simplePos="0" relativeHeight="251665920" behindDoc="1" locked="0" layoutInCell="1" allowOverlap="1" wp14:anchorId="79DF51E3" wp14:editId="1BB7B112">
+            <wp:simplePos x="0" y="0"/>
+            <wp:positionH relativeFrom="column">
+              <wp:posOffset>1209675</wp:posOffset>
+            </wp:positionH>
+            <wp:positionV relativeFrom="paragraph">
+              <wp:posOffset>8255</wp:posOffset>
+            </wp:positionV>
+            <wp:extent cx="3514725" cy="1291931"/>
+            <wp:effectExtent l="0" t="0" r="0" b="0"/>
+            <wp:wrapNone/>
+            <wp:docPr id="19" name="Imagen 19"/>
+            <wp:cNvGraphicFramePr>
+              <a:graphicFrameLocks xmlns:a="http://schemas.openxmlformats.org/drawingml/2006/main" noChangeAspect="1"/>
+            </wp:cNvGraphicFramePr>
+            <a:graphic xmlns:a="http://schemas.openxmlformats.org/drawingml/2006/main">
+              <a:graphicData uri="http://schemas.openxmlformats.org/drawingml/2006/picture">
+                <pic:pic xmlns:pic="http://schemas.openxmlformats.org/drawingml/2006/picture">
+                  <pic:nvPicPr>
+                    <pic:cNvPr id="0" name="Picture 1"/>
+                    <pic:cNvPicPr>
+                      <a:picLocks noChangeAspect="1" noChangeArrowheads="1"/>
+                    </pic:cNvPicPr>
+                  </pic:nvPicPr>
+                  <pic:blipFill>
+                    <a:blip r:embed="rId32" cstate="print">
+                      <a:extLst>
+                        <a:ext uri="{28A0092B-C50C-407E-A947-70E740481C1C}">
+                          <a14:useLocalDpi xmlns:a14="http://schemas.microsoft.com/office/drawing/2010/main" val="0"/>
+                        </a:ext>
+                      </a:extLst>
+                    </a:blip>
+                    <a:srcRect/>
+                    <a:stretch>
+                      <a:fillRect/>
+                    </a:stretch>
+                  </pic:blipFill>
+                  <pic:spPr bwMode="auto">
+                    <a:xfrm>
+                      <a:off x="0" y="0"/>
+                      <a:ext cx="3514725" cy="1291931"/>
+                    </a:xfrm>
+                    <a:prstGeom prst="rect">
+                      <a:avLst/>
+                    </a:prstGeom>
+                    <a:noFill/>
+                    <a:ln>
+                      <a:noFill/>
+                    </a:ln>
+                  </pic:spPr>
+                </pic:pic>
+              </a:graphicData>
+            </a:graphic>
+            <wp14:sizeRelH relativeFrom="margin">
+              <wp14:pctWidth>0</wp14:pctWidth>
+            </wp14:sizeRelH>
+            <wp14:sizeRelV relativeFrom="margin">
+              <wp14:pctHeight>0</wp14:pctHeight>
+            </wp14:sizeRelV>
+          </wp:anchor>
+        </w:drawing>
+      </w:r>
+    </w:p>
+    <w:p>
+      <w:pPr>
+        <w:pStyle w:val="Principales"/>
+        <w:numPr>
+          <w:ilvl w:val="0"/>
+          <w:numId w:val="0"/>
+        </w:numPr>
+        <w:ind w:left="720"/>
+        <w:jc w:val="center"/>
+      </w:pPr>
+    </w:p>
+    <w:p>
+      <w:pPr>
+        <w:pStyle w:val="Principales"/>
+        <w:numPr>
+          <w:ilvl w:val="0"/>
+          <w:numId w:val="0"/>
+        </w:numPr>
+        <w:ind w:left="720"/>
+        <w:jc w:val="center"/>
+      </w:pPr>
+    </w:p>
+    <w:p>
+      <w:pPr>
+        <w:pStyle w:val="Principales"/>
+        <w:numPr>
+          <w:ilvl w:val="0"/>
+          <w:numId w:val="0"/>
+        </w:numPr>
+        <w:ind w:left="720"/>
+        <w:jc w:val="center"/>
+      </w:pPr>
+    </w:p>
+    <w:p>
+      <w:pPr>
+        <w:pStyle w:val="Principales"/>
+        <w:numPr>
+          <w:ilvl w:val="0"/>
+          <w:numId w:val="0"/>
+        </w:numPr>
+        <w:ind w:left="720"/>
+      </w:pPr>
+      <w:bookmarkStart w:id="0" w:name="_GoBack"/>
+      <w:bookmarkEnd w:id="0"/>
     </w:p>
     <w:p>
       <w:pPr>
@@ -27828,7 +28906,7 @@
                     </pic:cNvPicPr>
                   </pic:nvPicPr>
                   <pic:blipFill>
-                    <a:blip r:embed="rId32" cstate="print">
+                    <a:blip r:embed="rId33" cstate="print">
                       <a:extLst>
                         <a:ext uri="{28A0092B-C50C-407E-A947-70E740481C1C}">
                           <a14:useLocalDpi xmlns:a14="http://schemas.microsoft.com/office/drawing/2010/main" val="0"/>
@@ -27881,35 +28959,7 @@
           <w:sz w:val="18"/>
           <w:szCs w:val="18"/>
         </w:rPr>
-        <w:t>La API DECODER nos</w:t>
-      </w:r>
-      <w:r>
-        <w:rPr>
-          <w:sz w:val="18"/>
-          <w:szCs w:val="18"/>
-        </w:rPr>
-        <w:t xml:space="preserve"> permitir</w:t>
-      </w:r>
-      <w:r>
-        <w:rPr>
-          <w:sz w:val="18"/>
-          <w:szCs w:val="18"/>
-        </w:rPr>
-        <w:t>á</w:t>
-      </w:r>
-      <w:r>
-        <w:rPr>
-          <w:sz w:val="18"/>
-          <w:szCs w:val="18"/>
-        </w:rPr>
-        <w:t xml:space="preserve"> una traducción textual simultánea en tiempo real para emergencias que afectan a países colindantes o cercanos</w:t>
-      </w:r>
-      <w:r>
-        <w:rPr>
-          <w:sz w:val="18"/>
-          <w:szCs w:val="18"/>
-        </w:rPr>
-        <w:t>, mientras que, e</w:t>
+        <w:t>La API DECODER nos permitirá una traducción textual simultánea en tiempo real para emergencias que afectan a países colindantes o cercanos, mientras que, e</w:t>
       </w:r>
       <w:r>
         <w:rPr>
@@ -28083,7 +29133,7 @@
                     </pic:cNvPicPr>
                   </pic:nvPicPr>
                   <pic:blipFill>
-                    <a:blip r:embed="rId33" cstate="print">
+                    <a:blip r:embed="rId34" cstate="print">
                       <a:extLst>
                         <a:ext uri="{28A0092B-C50C-407E-A947-70E740481C1C}">
                           <a14:useLocalDpi xmlns:a14="http://schemas.microsoft.com/office/drawing/2010/main" val="0"/>
@@ -28235,7 +29285,23 @@
           <w:sz w:val="18"/>
           <w:szCs w:val="18"/>
         </w:rPr>
-        <w:t>Mediante el patrón Singleton nos encargaremos de crear una única instancia del gestor, a la hora de crear emergencias, llamadas, empleador, eventosy comunicaciones usaremos el patrón builder.</w:t>
+        <w:t xml:space="preserve">Mediante el patrón Singleton nos encargaremos de crear una única instancia del gestor, a la hora de crear emergencias, llamadas, empleador, </w:t>
+      </w:r>
+      <w:proofErr w:type="spellStart"/>
+      <w:r>
+        <w:rPr>
+          <w:sz w:val="18"/>
+          <w:szCs w:val="18"/>
+        </w:rPr>
+        <w:t>eventosy</w:t>
+      </w:r>
+      <w:proofErr w:type="spellEnd"/>
+      <w:r>
+        <w:rPr>
+          <w:sz w:val="18"/>
+          <w:szCs w:val="18"/>
+        </w:rPr>
+        <w:t xml:space="preserve"> comunicaciones usaremos el patrón builder.</w:t>
       </w:r>
     </w:p>
     <w:p>
@@ -28272,7 +29338,7 @@
                     </pic:cNvPicPr>
                   </pic:nvPicPr>
                   <pic:blipFill>
-                    <a:blip r:embed="rId34" cstate="print">
+                    <a:blip r:embed="rId35" cstate="print">
                       <a:extLst>
                         <a:ext uri="{28A0092B-C50C-407E-A947-70E740481C1C}">
                           <a14:useLocalDpi xmlns:a14="http://schemas.microsoft.com/office/drawing/2010/main" val="0"/>
@@ -28318,7 +29384,23 @@
           <w:sz w:val="18"/>
           <w:szCs w:val="18"/>
         </w:rPr>
-        <w:t>Mediante el patrón Facade proveeremos de una interfaz unificada simple para acceder a cada grupo de interfaces del gestor.</w:t>
+        <w:t xml:space="preserve">Mediante el patrón </w:t>
+      </w:r>
+      <w:proofErr w:type="spellStart"/>
+      <w:r>
+        <w:rPr>
+          <w:sz w:val="18"/>
+          <w:szCs w:val="18"/>
+        </w:rPr>
+        <w:t>Facade</w:t>
+      </w:r>
+      <w:proofErr w:type="spellEnd"/>
+      <w:r>
+        <w:rPr>
+          <w:sz w:val="18"/>
+          <w:szCs w:val="18"/>
+        </w:rPr>
+        <w:t xml:space="preserve"> proveeremos de una interfaz unificada simple para acceder a cada grupo de interfaces del gestor.</w:t>
       </w:r>
     </w:p>
     <w:p>
@@ -28356,7 +29438,7 @@
                     </pic:cNvPicPr>
                   </pic:nvPicPr>
                   <pic:blipFill>
-                    <a:blip r:embed="rId35" cstate="print">
+                    <a:blip r:embed="rId36" cstate="print">
                       <a:extLst>
                         <a:ext uri="{28A0092B-C50C-407E-A947-70E740481C1C}">
                           <a14:useLocalDpi xmlns:a14="http://schemas.microsoft.com/office/drawing/2010/main" val="0"/>
@@ -28402,7 +29484,55 @@
           <w:sz w:val="18"/>
           <w:szCs w:val="18"/>
         </w:rPr>
-        <w:t xml:space="preserve">Todo tipo de comunicación entre objetos de diferentes clases deberán llevar el patrón Chain of Responsibility para definir una estructura común en los mismo. </w:t>
+        <w:t xml:space="preserve">Todo tipo de comunicación entre objetos de diferentes clases deberán llevar el patrón </w:t>
+      </w:r>
+      <w:proofErr w:type="spellStart"/>
+      <w:r>
+        <w:rPr>
+          <w:sz w:val="18"/>
+          <w:szCs w:val="18"/>
+        </w:rPr>
+        <w:t>Chain</w:t>
+      </w:r>
+      <w:proofErr w:type="spellEnd"/>
+      <w:r>
+        <w:rPr>
+          <w:sz w:val="18"/>
+          <w:szCs w:val="18"/>
+        </w:rPr>
+        <w:t xml:space="preserve"> </w:t>
+      </w:r>
+      <w:proofErr w:type="spellStart"/>
+      <w:r>
+        <w:rPr>
+          <w:sz w:val="18"/>
+          <w:szCs w:val="18"/>
+        </w:rPr>
+        <w:t>of</w:t>
+      </w:r>
+      <w:proofErr w:type="spellEnd"/>
+      <w:r>
+        <w:rPr>
+          <w:sz w:val="18"/>
+          <w:szCs w:val="18"/>
+        </w:rPr>
+        <w:t xml:space="preserve"> </w:t>
+      </w:r>
+      <w:proofErr w:type="spellStart"/>
+      <w:r>
+        <w:rPr>
+          <w:sz w:val="18"/>
+          <w:szCs w:val="18"/>
+        </w:rPr>
+        <w:t>Responsibility</w:t>
+      </w:r>
+      <w:proofErr w:type="spellEnd"/>
+      <w:r>
+        <w:rPr>
+          <w:sz w:val="18"/>
+          <w:szCs w:val="18"/>
+        </w:rPr>
+        <w:t xml:space="preserve"> para definir una estructura común en los mismo. </w:t>
       </w:r>
     </w:p>
     <w:p>
@@ -28439,7 +29569,7 @@
                     </pic:cNvPicPr>
                   </pic:nvPicPr>
                   <pic:blipFill>
-                    <a:blip r:embed="rId36" cstate="print">
+                    <a:blip r:embed="rId37" cstate="print">
                       <a:extLst>
                         <a:ext uri="{28A0092B-C50C-407E-A947-70E740481C1C}">
                           <a14:useLocalDpi xmlns:a14="http://schemas.microsoft.com/office/drawing/2010/main" val="0"/>
@@ -28485,7 +29615,39 @@
           <w:sz w:val="18"/>
           <w:szCs w:val="18"/>
         </w:rPr>
-        <w:t>En el caso de los empleados, modificar su comportamiento, en función de si están libre o no, utilizando el patrón state. También usaremos el patrón Observer para notificar los cambios de estos empleados a todos los objetos que lo necesiten saber.</w:t>
+        <w:t xml:space="preserve">En el caso de los empleados, modificar su comportamiento, en función de si están libre o no, utilizando el patrón </w:t>
+      </w:r>
+      <w:proofErr w:type="spellStart"/>
+      <w:r>
+        <w:rPr>
+          <w:sz w:val="18"/>
+          <w:szCs w:val="18"/>
+        </w:rPr>
+        <w:t>state</w:t>
+      </w:r>
+      <w:proofErr w:type="spellEnd"/>
+      <w:r>
+        <w:rPr>
+          <w:sz w:val="18"/>
+          <w:szCs w:val="18"/>
+        </w:rPr>
+        <w:t xml:space="preserve">. También usaremos el patrón </w:t>
+      </w:r>
+      <w:proofErr w:type="spellStart"/>
+      <w:r>
+        <w:rPr>
+          <w:sz w:val="18"/>
+          <w:szCs w:val="18"/>
+        </w:rPr>
+        <w:t>Observer</w:t>
+      </w:r>
+      <w:proofErr w:type="spellEnd"/>
+      <w:r>
+        <w:rPr>
+          <w:sz w:val="18"/>
+          <w:szCs w:val="18"/>
+        </w:rPr>
+        <w:t xml:space="preserve"> para notificar los cambios de estos empleados a todos los objetos que lo necesiten saber.</w:t>
       </w:r>
     </w:p>
     <w:p>
@@ -28522,7 +29684,7 @@
                     </pic:cNvPicPr>
                   </pic:nvPicPr>
                   <pic:blipFill>
-                    <a:blip r:embed="rId37" cstate="print">
+                    <a:blip r:embed="rId38" cstate="print">
                       <a:extLst>
                         <a:ext uri="{28A0092B-C50C-407E-A947-70E740481C1C}">
                           <a14:useLocalDpi xmlns:a14="http://schemas.microsoft.com/office/drawing/2010/main" val="0"/>
@@ -28589,7 +29751,7 @@
                     </pic:cNvPicPr>
                   </pic:nvPicPr>
                   <pic:blipFill>
-                    <a:blip r:embed="rId38">
+                    <a:blip r:embed="rId39">
                       <a:extLst>
                         <a:ext uri="{28A0092B-C50C-407E-A947-70E740481C1C}">
                           <a14:useLocalDpi xmlns:a14="http://schemas.microsoft.com/office/drawing/2010/main" val="0"/>
@@ -28635,14 +29797,46 @@
           <w:sz w:val="18"/>
           <w:szCs w:val="18"/>
         </w:rPr>
-        <w:t xml:space="preserve">Las comunicaciones a los usuarios suscritos se harán mediante el patrón Publish-Subscribe, así, se les notificará cambios no programados. </w:t>
+        <w:t xml:space="preserve">Las comunicaciones a los usuarios suscritos se harán mediante el patrón </w:t>
+      </w:r>
+      <w:proofErr w:type="spellStart"/>
+      <w:r>
+        <w:rPr>
+          <w:sz w:val="18"/>
+          <w:szCs w:val="18"/>
+        </w:rPr>
+        <w:t>Publish</w:t>
+      </w:r>
+      <w:proofErr w:type="spellEnd"/>
+      <w:r>
+        <w:rPr>
+          <w:sz w:val="18"/>
+          <w:szCs w:val="18"/>
+        </w:rPr>
+        <w:t xml:space="preserve">-Subscribe, así, se les notificará cambios no programados. </w:t>
       </w:r>
       <w:r>
         <w:rPr>
           <w:sz w:val="18"/>
           <w:szCs w:val="18"/>
         </w:rPr>
-        <w:t>Deberemos regular un sistema de suscripciones para usuarios, que les notificará eventos en tiempo real a Smartphones y tablets.</w:t>
+        <w:t xml:space="preserve">Deberemos regular un sistema de suscripciones para usuarios, que les notificará eventos en tiempo real a Smartphones y </w:t>
+      </w:r>
+      <w:proofErr w:type="spellStart"/>
+      <w:r>
+        <w:rPr>
+          <w:sz w:val="18"/>
+          <w:szCs w:val="18"/>
+        </w:rPr>
+        <w:t>tablets</w:t>
+      </w:r>
+      <w:proofErr w:type="spellEnd"/>
+      <w:r>
+        <w:rPr>
+          <w:sz w:val="18"/>
+          <w:szCs w:val="18"/>
+        </w:rPr>
+        <w:t>.</w:t>
       </w:r>
     </w:p>
     <w:p>
@@ -28679,7 +29873,7 @@
                     </pic:cNvPicPr>
                   </pic:nvPicPr>
                   <pic:blipFill>
-                    <a:blip r:embed="rId39" cstate="print">
+                    <a:blip r:embed="rId40" cstate="print">
                       <a:extLst>
                         <a:ext uri="{28A0092B-C50C-407E-A947-70E740481C1C}">
                           <a14:useLocalDpi xmlns:a14="http://schemas.microsoft.com/office/drawing/2010/main" val="0"/>
@@ -28712,8 +29906,8 @@
       </w:r>
     </w:p>
     <w:sectPr>
-      <w:headerReference w:type="default" r:id="rId40"/>
-      <w:footerReference w:type="default" r:id="rId41"/>
+      <w:headerReference w:type="default" r:id="rId41"/>
+      <w:footerReference w:type="default" r:id="rId42"/>
       <w:pgSz w:w="12240" w:h="15840"/>
       <w:pgMar w:top="1440" w:right="1440" w:bottom="1440" w:left="1440" w:header="708" w:footer="708" w:gutter="0"/>
       <w:pgNumType w:start="0"/>
@@ -28760,6 +29954,7 @@
         <w:docPartUnique/>
       </w:docPartObj>
     </w:sdtPr>
+    <w:sdtEndPr/>
     <w:sdtContent>
       <w:p>
         <w:pPr>
@@ -31170,6 +32365,7 @@
   <w:style w:type="character" w:default="1" w:styleId="Fuentedeprrafopredeter">
     <w:name w:val="Default Paragraph Font"/>
     <w:uiPriority w:val="1"/>
+    <w:semiHidden/>
     <w:unhideWhenUsed/>
   </w:style>
   <w:style w:type="table" w:default="1" w:styleId="Tablanormal">
@@ -31876,7 +33072,7 @@
 </file>
 
 <file path=customXml/itemProps2.xml><?xml version="1.0" encoding="utf-8"?>
-<ds:datastoreItem xmlns:ds="http://schemas.openxmlformats.org/officeDocument/2006/customXml" ds:itemID="{F115F03B-8C2A-4B8C-9CDE-A8755C69A971}">
+<ds:datastoreItem xmlns:ds="http://schemas.openxmlformats.org/officeDocument/2006/customXml" ds:itemID="{D0877B2C-A970-471C-AE61-F7B90EC4C266}">
   <ds:schemaRefs>
     <ds:schemaRef ds:uri="http://schemas.openxmlformats.org/officeDocument/2006/bibliography"/>
   </ds:schemaRefs>
